--- a/documentation/User Guide.docx
+++ b/documentation/User Guide.docx
@@ -14,6 +14,15 @@
     <w:p/>
     <w:sdt>
       <w:sdtPr>
+        <w:rPr>
+          <w:rFonts w:asciiTheme="minorHAnsi" w:eastAsiaTheme="minorEastAsia" w:hAnsiTheme="minorHAnsi" w:cstheme="minorBidi"/>
+          <w:b w:val="0"/>
+          <w:bCs w:val="0"/>
+          <w:smallCaps w:val="0"/>
+          <w:color w:val="auto"/>
+          <w:sz w:val="22"/>
+          <w:szCs w:val="22"/>
+        </w:rPr>
         <w:id w:val="-606190600"/>
         <w:docPartObj>
           <w:docPartGallery w:val="Table of Contents"/>
@@ -22,12 +31,7 @@
       </w:sdtPr>
       <w:sdtEndPr>
         <w:rPr>
-          <w:rFonts w:asciiTheme="minorHAnsi" w:eastAsiaTheme="minorEastAsia" w:hAnsiTheme="minorHAnsi" w:cstheme="minorBidi"/>
-          <w:smallCaps w:val="0"/>
           <w:noProof/>
-          <w:color w:val="auto"/>
-          <w:sz w:val="22"/>
-          <w:szCs w:val="22"/>
         </w:rPr>
       </w:sdtEndPr>
       <w:sdtContent>
@@ -48,6 +52,7 @@
             </w:tabs>
             <w:rPr>
               <w:noProof/>
+              <w:lang w:val="en-CA" w:eastAsia="en-CA"/>
             </w:rPr>
           </w:pPr>
           <w:r>
@@ -74,7 +79,7 @@
             </w:rPr>
             <w:fldChar w:fldCharType="separate"/>
           </w:r>
-          <w:hyperlink w:anchor="_Toc24620486" w:history="1">
+          <w:hyperlink w:anchor="_Toc24798604" w:history="1">
             <w:r>
               <w:rPr>
                 <w:rStyle w:val="Hyperlink"/>
@@ -85,6 +90,7 @@
             <w:r>
               <w:rPr>
                 <w:noProof/>
+                <w:lang w:val="en-CA" w:eastAsia="en-CA"/>
               </w:rPr>
               <w:tab/>
             </w:r>
@@ -114,7 +120,7 @@
                 <w:noProof/>
                 <w:webHidden/>
               </w:rPr>
-              <w:instrText xml:space="preserve"> PAGEREF _Toc24620486 \h </w:instrText>
+              <w:instrText xml:space="preserve"> PAGEREF _Toc24798604 \h </w:instrText>
             </w:r>
             <w:r>
               <w:rPr>
@@ -154,9 +160,10 @@
             </w:tabs>
             <w:rPr>
               <w:noProof/>
+              <w:lang w:val="en-CA" w:eastAsia="en-CA"/>
             </w:rPr>
           </w:pPr>
-          <w:hyperlink w:anchor="_Toc24620487" w:history="1">
+          <w:hyperlink w:anchor="_Toc24798605" w:history="1">
             <w:r>
               <w:rPr>
                 <w:rStyle w:val="Hyperlink"/>
@@ -167,6 +174,7 @@
             <w:r>
               <w:rPr>
                 <w:noProof/>
+                <w:lang w:val="en-CA" w:eastAsia="en-CA"/>
               </w:rPr>
               <w:tab/>
             </w:r>
@@ -196,7 +204,7 @@
                 <w:noProof/>
                 <w:webHidden/>
               </w:rPr>
-              <w:instrText xml:space="preserve"> PAGEREF _Toc24620487 \h </w:instrText>
+              <w:instrText xml:space="preserve"> PAGEREF _Toc24798605 \h </w:instrText>
             </w:r>
             <w:r>
               <w:rPr>
@@ -236,9 +244,10 @@
             </w:tabs>
             <w:rPr>
               <w:noProof/>
+              <w:lang w:val="en-CA" w:eastAsia="en-CA"/>
             </w:rPr>
           </w:pPr>
-          <w:hyperlink w:anchor="_Toc24620488" w:history="1">
+          <w:hyperlink w:anchor="_Toc24798606" w:history="1">
             <w:r>
               <w:rPr>
                 <w:rStyle w:val="Hyperlink"/>
@@ -249,6 +258,7 @@
             <w:r>
               <w:rPr>
                 <w:noProof/>
+                <w:lang w:val="en-CA" w:eastAsia="en-CA"/>
               </w:rPr>
               <w:tab/>
             </w:r>
@@ -257,7 +267,7 @@
                 <w:rStyle w:val="Hyperlink"/>
                 <w:noProof/>
               </w:rPr>
-              <w:t>Enclosure Models</w:t>
+              <w:t>BOM</w:t>
             </w:r>
             <w:r>
               <w:rPr>
@@ -278,7 +288,7 @@
                 <w:noProof/>
                 <w:webHidden/>
               </w:rPr>
-              <w:instrText xml:space="preserve"> PAGEREF _Toc24620488 \h </w:instrText>
+              <w:instrText xml:space="preserve"> PAGEREF _Toc24798606 \h </w:instrText>
             </w:r>
             <w:r>
               <w:rPr>
@@ -318,9 +328,10 @@
             </w:tabs>
             <w:rPr>
               <w:noProof/>
+              <w:lang w:val="en-CA" w:eastAsia="en-CA"/>
             </w:rPr>
           </w:pPr>
-          <w:hyperlink w:anchor="_Toc24620489" w:history="1">
+          <w:hyperlink w:anchor="_Toc24798607" w:history="1">
             <w:r>
               <w:rPr>
                 <w:rStyle w:val="Hyperlink"/>
@@ -331,6 +342,7 @@
             <w:r>
               <w:rPr>
                 <w:noProof/>
+                <w:lang w:val="en-CA" w:eastAsia="en-CA"/>
               </w:rPr>
               <w:tab/>
             </w:r>
@@ -339,7 +351,7 @@
                 <w:rStyle w:val="Hyperlink"/>
                 <w:noProof/>
               </w:rPr>
-              <w:t>BOM</w:t>
+              <w:t>Enclosure Models</w:t>
             </w:r>
             <w:r>
               <w:rPr>
@@ -360,7 +372,7 @@
                 <w:noProof/>
                 <w:webHidden/>
               </w:rPr>
-              <w:instrText xml:space="preserve"> PAGEREF _Toc24620489 \h </w:instrText>
+              <w:instrText xml:space="preserve"> PAGEREF _Toc24798607 \h </w:instrText>
             </w:r>
             <w:r>
               <w:rPr>
@@ -400,9 +412,10 @@
             </w:tabs>
             <w:rPr>
               <w:noProof/>
+              <w:lang w:val="en-CA" w:eastAsia="en-CA"/>
             </w:rPr>
           </w:pPr>
-          <w:hyperlink w:anchor="_Toc24620490" w:history="1">
+          <w:hyperlink w:anchor="_Toc24798608" w:history="1">
             <w:r>
               <w:rPr>
                 <w:rStyle w:val="Hyperlink"/>
@@ -413,6 +426,7 @@
             <w:r>
               <w:rPr>
                 <w:noProof/>
+                <w:lang w:val="en-CA" w:eastAsia="en-CA"/>
               </w:rPr>
               <w:tab/>
             </w:r>
@@ -442,7 +456,7 @@
                 <w:noProof/>
                 <w:webHidden/>
               </w:rPr>
-              <w:instrText xml:space="preserve"> PAGEREF _Toc24620490 \h </w:instrText>
+              <w:instrText xml:space="preserve"> PAGEREF _Toc24798608 \h </w:instrText>
             </w:r>
             <w:r>
               <w:rPr>
@@ -462,7 +476,7 @@
                 <w:noProof/>
                 <w:webHidden/>
               </w:rPr>
-              <w:t>2</w:t>
+              <w:t>3</w:t>
             </w:r>
             <w:r>
               <w:rPr>
@@ -482,9 +496,10 @@
             </w:tabs>
             <w:rPr>
               <w:noProof/>
+              <w:lang w:val="en-CA" w:eastAsia="en-CA"/>
             </w:rPr>
           </w:pPr>
-          <w:hyperlink w:anchor="_Toc24620491" w:history="1">
+          <w:hyperlink w:anchor="_Toc24798609" w:history="1">
             <w:r>
               <w:rPr>
                 <w:rStyle w:val="Hyperlink"/>
@@ -495,6 +510,7 @@
             <w:r>
               <w:rPr>
                 <w:noProof/>
+                <w:lang w:val="en-CA" w:eastAsia="en-CA"/>
               </w:rPr>
               <w:tab/>
             </w:r>
@@ -503,7 +519,7 @@
                 <w:rStyle w:val="Hyperlink"/>
                 <w:noProof/>
               </w:rPr>
-              <w:t>Configuration Environment Setup</w:t>
+              <w:t>Environment Setup</w:t>
             </w:r>
             <w:r>
               <w:rPr>
@@ -524,7 +540,7 @@
                 <w:noProof/>
                 <w:webHidden/>
               </w:rPr>
-              <w:instrText xml:space="preserve"> PAGEREF _Toc24620491 \h </w:instrText>
+              <w:instrText xml:space="preserve"> PAGEREF _Toc24798609 \h </w:instrText>
             </w:r>
             <w:r>
               <w:rPr>
@@ -564,9 +580,10 @@
             </w:tabs>
             <w:rPr>
               <w:noProof/>
+              <w:lang w:val="en-CA" w:eastAsia="en-CA"/>
             </w:rPr>
           </w:pPr>
-          <w:hyperlink w:anchor="_Toc24620492" w:history="1">
+          <w:hyperlink w:anchor="_Toc24798610" w:history="1">
             <w:r>
               <w:rPr>
                 <w:rStyle w:val="Hyperlink"/>
@@ -577,6 +594,7 @@
             <w:r>
               <w:rPr>
                 <w:noProof/>
+                <w:lang w:val="en-CA" w:eastAsia="en-CA"/>
               </w:rPr>
               <w:tab/>
             </w:r>
@@ -606,7 +624,7 @@
                 <w:noProof/>
                 <w:webHidden/>
               </w:rPr>
-              <w:instrText xml:space="preserve"> PAGEREF _Toc24620492 \h </w:instrText>
+              <w:instrText xml:space="preserve"> PAGEREF _Toc24798610 \h </w:instrText>
             </w:r>
             <w:r>
               <w:rPr>
@@ -646,9 +664,10 @@
             </w:tabs>
             <w:rPr>
               <w:noProof/>
+              <w:lang w:val="en-CA" w:eastAsia="en-CA"/>
             </w:rPr>
           </w:pPr>
-          <w:hyperlink w:anchor="_Toc24620493" w:history="1">
+          <w:hyperlink w:anchor="_Toc24798611" w:history="1">
             <w:r>
               <w:rPr>
                 <w:rStyle w:val="Hyperlink"/>
@@ -659,6 +678,7 @@
             <w:r>
               <w:rPr>
                 <w:noProof/>
+                <w:lang w:val="en-CA" w:eastAsia="en-CA"/>
               </w:rPr>
               <w:tab/>
             </w:r>
@@ -688,7 +708,7 @@
                 <w:noProof/>
                 <w:webHidden/>
               </w:rPr>
-              <w:instrText xml:space="preserve"> PAGEREF _Toc24620493 \h </w:instrText>
+              <w:instrText xml:space="preserve"> PAGEREF _Toc24798611 \h </w:instrText>
             </w:r>
             <w:r>
               <w:rPr>
@@ -709,6 +729,258 @@
                 <w:webHidden/>
               </w:rPr>
               <w:t>3</w:t>
+            </w:r>
+            <w:r>
+              <w:rPr>
+                <w:noProof/>
+                <w:webHidden/>
+              </w:rPr>
+              <w:fldChar w:fldCharType="end"/>
+            </w:r>
+          </w:hyperlink>
+        </w:p>
+        <w:p>
+          <w:pPr>
+            <w:pStyle w:val="TOC1"/>
+            <w:tabs>
+              <w:tab w:val="left" w:pos="440"/>
+              <w:tab w:val="right" w:leader="dot" w:pos="9350"/>
+            </w:tabs>
+            <w:rPr>
+              <w:noProof/>
+              <w:lang w:val="en-CA" w:eastAsia="en-CA"/>
+            </w:rPr>
+          </w:pPr>
+          <w:hyperlink w:anchor="_Toc24798612" w:history="1">
+            <w:r>
+              <w:rPr>
+                <w:rStyle w:val="Hyperlink"/>
+                <w:noProof/>
+              </w:rPr>
+              <w:t>5</w:t>
+            </w:r>
+            <w:r>
+              <w:rPr>
+                <w:noProof/>
+                <w:lang w:val="en-CA" w:eastAsia="en-CA"/>
+              </w:rPr>
+              <w:tab/>
+            </w:r>
+            <w:r>
+              <w:rPr>
+                <w:rStyle w:val="Hyperlink"/>
+                <w:noProof/>
+              </w:rPr>
+              <w:t>Licensing and Disclaimer</w:t>
+            </w:r>
+            <w:r>
+              <w:rPr>
+                <w:noProof/>
+                <w:webHidden/>
+              </w:rPr>
+              <w:tab/>
+            </w:r>
+            <w:r>
+              <w:rPr>
+                <w:noProof/>
+                <w:webHidden/>
+              </w:rPr>
+              <w:fldChar w:fldCharType="begin"/>
+            </w:r>
+            <w:r>
+              <w:rPr>
+                <w:noProof/>
+                <w:webHidden/>
+              </w:rPr>
+              <w:instrText xml:space="preserve"> PAGEREF _Toc24798612 \h </w:instrText>
+            </w:r>
+            <w:r>
+              <w:rPr>
+                <w:noProof/>
+                <w:webHidden/>
+              </w:rPr>
+            </w:r>
+            <w:r>
+              <w:rPr>
+                <w:noProof/>
+                <w:webHidden/>
+              </w:rPr>
+              <w:fldChar w:fldCharType="separate"/>
+            </w:r>
+            <w:r>
+              <w:rPr>
+                <w:noProof/>
+                <w:webHidden/>
+              </w:rPr>
+              <w:t>4</w:t>
+            </w:r>
+            <w:r>
+              <w:rPr>
+                <w:noProof/>
+                <w:webHidden/>
+              </w:rPr>
+              <w:fldChar w:fldCharType="end"/>
+            </w:r>
+          </w:hyperlink>
+        </w:p>
+        <w:p>
+          <w:pPr>
+            <w:pStyle w:val="TOC2"/>
+            <w:tabs>
+              <w:tab w:val="left" w:pos="880"/>
+              <w:tab w:val="right" w:leader="dot" w:pos="9350"/>
+            </w:tabs>
+            <w:rPr>
+              <w:noProof/>
+              <w:lang w:val="en-CA" w:eastAsia="en-CA"/>
+            </w:rPr>
+          </w:pPr>
+          <w:hyperlink w:anchor="_Toc24798613" w:history="1">
+            <w:r>
+              <w:rPr>
+                <w:rStyle w:val="Hyperlink"/>
+                <w:noProof/>
+              </w:rPr>
+              <w:t>5.1</w:t>
+            </w:r>
+            <w:r>
+              <w:rPr>
+                <w:noProof/>
+                <w:lang w:val="en-CA" w:eastAsia="en-CA"/>
+              </w:rPr>
+              <w:tab/>
+            </w:r>
+            <w:r>
+              <w:rPr>
+                <w:rStyle w:val="Hyperlink"/>
+                <w:noProof/>
+              </w:rPr>
+              <w:t>CAN Transmitter</w:t>
+            </w:r>
+            <w:r>
+              <w:rPr>
+                <w:noProof/>
+                <w:webHidden/>
+              </w:rPr>
+              <w:tab/>
+            </w:r>
+            <w:r>
+              <w:rPr>
+                <w:noProof/>
+                <w:webHidden/>
+              </w:rPr>
+              <w:fldChar w:fldCharType="begin"/>
+            </w:r>
+            <w:r>
+              <w:rPr>
+                <w:noProof/>
+                <w:webHidden/>
+              </w:rPr>
+              <w:instrText xml:space="preserve"> PAGEREF _Toc24798613 \h </w:instrText>
+            </w:r>
+            <w:r>
+              <w:rPr>
+                <w:noProof/>
+                <w:webHidden/>
+              </w:rPr>
+            </w:r>
+            <w:r>
+              <w:rPr>
+                <w:noProof/>
+                <w:webHidden/>
+              </w:rPr>
+              <w:fldChar w:fldCharType="separate"/>
+            </w:r>
+            <w:r>
+              <w:rPr>
+                <w:noProof/>
+                <w:webHidden/>
+              </w:rPr>
+              <w:t>4</w:t>
+            </w:r>
+            <w:r>
+              <w:rPr>
+                <w:noProof/>
+                <w:webHidden/>
+              </w:rPr>
+              <w:fldChar w:fldCharType="end"/>
+            </w:r>
+          </w:hyperlink>
+        </w:p>
+        <w:p>
+          <w:pPr>
+            <w:pStyle w:val="TOC2"/>
+            <w:tabs>
+              <w:tab w:val="left" w:pos="880"/>
+              <w:tab w:val="right" w:leader="dot" w:pos="9350"/>
+            </w:tabs>
+            <w:rPr>
+              <w:noProof/>
+              <w:lang w:val="en-CA" w:eastAsia="en-CA"/>
+            </w:rPr>
+          </w:pPr>
+          <w:hyperlink w:anchor="_Toc24798614" w:history="1">
+            <w:r>
+              <w:rPr>
+                <w:rStyle w:val="Hyperlink"/>
+                <w:noProof/>
+              </w:rPr>
+              <w:t>5.2</w:t>
+            </w:r>
+            <w:r>
+              <w:rPr>
+                <w:noProof/>
+                <w:lang w:val="en-CA" w:eastAsia="en-CA"/>
+              </w:rPr>
+              <w:tab/>
+            </w:r>
+            <w:r>
+              <w:rPr>
+                <w:rStyle w:val="Hyperlink"/>
+                <w:noProof/>
+              </w:rPr>
+              <w:t>mcp_can Library</w:t>
+            </w:r>
+            <w:r>
+              <w:rPr>
+                <w:noProof/>
+                <w:webHidden/>
+              </w:rPr>
+              <w:tab/>
+            </w:r>
+            <w:r>
+              <w:rPr>
+                <w:noProof/>
+                <w:webHidden/>
+              </w:rPr>
+              <w:fldChar w:fldCharType="begin"/>
+            </w:r>
+            <w:r>
+              <w:rPr>
+                <w:noProof/>
+                <w:webHidden/>
+              </w:rPr>
+              <w:instrText xml:space="preserve"> PAGEREF _Toc24798614 \h </w:instrText>
+            </w:r>
+            <w:r>
+              <w:rPr>
+                <w:noProof/>
+                <w:webHidden/>
+              </w:rPr>
+            </w:r>
+            <w:r>
+              <w:rPr>
+                <w:noProof/>
+                <w:webHidden/>
+              </w:rPr>
+              <w:fldChar w:fldCharType="separate"/>
+            </w:r>
+            <w:r>
+              <w:rPr>
+                <w:noProof/>
+                <w:webHidden/>
+              </w:rPr>
+              <w:t>5</w:t>
             </w:r>
             <w:r>
               <w:rPr>
@@ -740,23 +1012,27 @@
           <w:docGrid w:linePitch="360"/>
         </w:sectPr>
       </w:pPr>
-      <w:bookmarkStart w:id="0" w:name="_GoBack"/>
-      <w:bookmarkEnd w:id="0"/>
     </w:p>
     <w:p>
       <w:pPr>
         <w:pStyle w:val="Heading1"/>
       </w:pPr>
-      <w:bookmarkStart w:id="1" w:name="_Toc24620486"/>
+      <w:bookmarkStart w:id="0" w:name="_Toc24798604"/>
       <w:r>
         <w:lastRenderedPageBreak/>
         <w:t>Overview</w:t>
       </w:r>
-      <w:bookmarkEnd w:id="1"/>
-    </w:p>
-    <w:p>
-      <w:r>
-        <w:t xml:space="preserve">The purpose of this CAN transmitter is to send cyclic CAN messages to DECUs undergoing testing. </w:t>
+      <w:bookmarkEnd w:id="0"/>
+    </w:p>
+    <w:p>
+      <w:r>
+        <w:t>The purpose of this CAN transmitter is to send cyclic CAN messages</w:t>
+      </w:r>
+      <w:r>
+        <w:t xml:space="preserve"> required by</w:t>
+      </w:r>
+      <w:r>
+        <w:t xml:space="preserve"> DECUs undergoing testing. </w:t>
       </w:r>
       <w:r>
         <w:t>The user can configure the following parameters:</w:t>
@@ -870,48 +1146,88 @@
       </w:r>
     </w:p>
     <w:p>
-      <w:pPr>
-        <w:pStyle w:val="Heading1"/>
-      </w:pPr>
-      <w:bookmarkStart w:id="2" w:name="_Toc24620487"/>
-      <w:r>
-        <w:t>Required Files and BOM</w:t>
-      </w:r>
-      <w:bookmarkEnd w:id="2"/>
-    </w:p>
-    <w:p>
-      <w:pPr>
-        <w:pStyle w:val="Heading2"/>
-      </w:pPr>
-      <w:bookmarkStart w:id="3" w:name="_Toc24620488"/>
-      <w:r>
-        <w:t>Enclosure Models</w:t>
-      </w:r>
-      <w:bookmarkEnd w:id="3"/>
-    </w:p>
-    <w:p>
-      <w:r>
-        <w:t xml:space="preserve">The CAN transmitter requires a custom enclosure, consisting of a box and lid. These two </w:t>
+      <w:r>
+        <w:t xml:space="preserve">This project is and requires software licensed under the </w:t>
       </w:r>
       <w:r>
         <w:rPr>
           <w:i/>
         </w:rPr>
-        <w:t>.stl</w:t>
-      </w:r>
-      <w:r>
-        <w:t xml:space="preserve"> files are to be 3D printed.</w:t>
-      </w:r>
+        <w:t>MIT License</w:t>
+      </w:r>
+      <w:r>
+        <w:t xml:space="preserve">, which permits commercial use, modification, and distribution. </w:t>
+      </w:r>
+      <w:r>
+        <w:t xml:space="preserve">Additional details are provided under </w:t>
+      </w:r>
+      <w:r>
+        <w:rPr>
+          <w:i/>
+        </w:rPr>
+        <w:fldChar w:fldCharType="begin"/>
+      </w:r>
+      <w:r>
+        <w:rPr>
+          <w:i/>
+        </w:rPr>
+        <w:instrText xml:space="preserve"> REF _Ref24797399 \h </w:instrText>
+      </w:r>
+      <w:r>
+        <w:rPr>
+          <w:i/>
+        </w:rPr>
+      </w:r>
+      <w:r>
+        <w:rPr>
+          <w:i/>
+        </w:rPr>
+        <w:instrText xml:space="preserve"> \* MERGEFORMAT </w:instrText>
+      </w:r>
+      <w:r>
+        <w:rPr>
+          <w:i/>
+        </w:rPr>
+        <w:fldChar w:fldCharType="separate"/>
+      </w:r>
+      <w:r>
+        <w:rPr>
+          <w:i/>
+        </w:rPr>
+        <w:t>Licensing and Disclaimer</w:t>
+      </w:r>
+      <w:r>
+        <w:rPr>
+          <w:i/>
+        </w:rPr>
+        <w:fldChar w:fldCharType="end"/>
+      </w:r>
+      <w:r>
+        <w:rPr>
+          <w:i/>
+        </w:rPr>
+        <w:t>.</w:t>
+      </w:r>
+    </w:p>
+    <w:p>
+      <w:pPr>
+        <w:pStyle w:val="Heading1"/>
+      </w:pPr>
+      <w:bookmarkStart w:id="1" w:name="_Toc24798605"/>
+      <w:r>
+        <w:t>Required Files and BOM</w:t>
+      </w:r>
+      <w:bookmarkEnd w:id="1"/>
     </w:p>
     <w:p>
       <w:pPr>
         <w:pStyle w:val="Heading2"/>
       </w:pPr>
-      <w:bookmarkStart w:id="4" w:name="_Toc24620489"/>
+      <w:bookmarkStart w:id="2" w:name="_Toc24798606"/>
       <w:r>
         <w:t>BOM</w:t>
       </w:r>
-      <w:bookmarkEnd w:id="4"/>
+      <w:bookmarkEnd w:id="2"/>
     </w:p>
     <w:p>
       <w:r>
@@ -938,7 +1254,7 @@
     </w:p>
     <w:tbl>
       <w:tblPr>
-        <w:tblpPr w:leftFromText="180" w:rightFromText="180" w:vertAnchor="page" w:horzAnchor="margin" w:tblpY="9426"/>
+        <w:tblpPr w:leftFromText="180" w:rightFromText="180" w:vertAnchor="page" w:horzAnchor="margin" w:tblpY="9210"/>
         <w:tblW w:w="9175" w:type="dxa"/>
         <w:tblBorders>
           <w:top w:val="single" w:sz="4" w:space="0" w:color="auto"/>
@@ -959,12 +1275,6 @@
         <w:gridCol w:w="1980"/>
       </w:tblGrid>
       <w:tr>
-        <w:tblPrEx>
-          <w:tblCellMar>
-            <w:top w:w="0" w:type="dxa"/>
-            <w:bottom w:w="0" w:type="dxa"/>
-          </w:tblCellMar>
-        </w:tblPrEx>
         <w:trPr>
           <w:trHeight w:val="406"/>
         </w:trPr>
@@ -1157,12 +1467,6 @@
         </w:tc>
       </w:tr>
       <w:tr>
-        <w:tblPrEx>
-          <w:tblCellMar>
-            <w:top w:w="0" w:type="dxa"/>
-            <w:bottom w:w="0" w:type="dxa"/>
-          </w:tblCellMar>
-        </w:tblPrEx>
         <w:trPr>
           <w:trHeight w:val="53"/>
         </w:trPr>
@@ -1179,14 +1483,14 @@
               <w:rPr>
                 <w:rFonts w:ascii="Calibri" w:hAnsi="Calibri" w:cs="Calibri"/>
                 <w:color w:val="000000"/>
-                <w:sz w:val="18"/>
-              </w:rPr>
-            </w:pPr>
-            <w:r>
-              <w:rPr>
-                <w:rFonts w:ascii="Calibri" w:hAnsi="Calibri" w:cs="Calibri"/>
-                <w:color w:val="000000"/>
-                <w:sz w:val="18"/>
+                <w:sz w:val="16"/>
+              </w:rPr>
+            </w:pPr>
+            <w:r>
+              <w:rPr>
+                <w:rFonts w:ascii="Calibri" w:hAnsi="Calibri" w:cs="Calibri"/>
+                <w:color w:val="000000"/>
+                <w:sz w:val="16"/>
               </w:rPr>
               <w:t>ARDUINO UNO SMD R3 ATMEGA328</w:t>
             </w:r>
@@ -1205,14 +1509,14 @@
               <w:rPr>
                 <w:rFonts w:ascii="Calibri" w:hAnsi="Calibri" w:cs="Calibri"/>
                 <w:color w:val="000000"/>
-                <w:sz w:val="18"/>
-              </w:rPr>
-            </w:pPr>
-            <w:r>
-              <w:rPr>
-                <w:rFonts w:ascii="Calibri" w:hAnsi="Calibri" w:cs="Calibri"/>
-                <w:color w:val="000000"/>
-                <w:sz w:val="18"/>
+                <w:sz w:val="16"/>
+              </w:rPr>
+            </w:pPr>
+            <w:r>
+              <w:rPr>
+                <w:rFonts w:ascii="Calibri" w:hAnsi="Calibri" w:cs="Calibri"/>
+                <w:color w:val="000000"/>
+                <w:sz w:val="16"/>
               </w:rPr>
               <w:t>A000073</w:t>
             </w:r>
@@ -1232,14 +1536,14 @@
               <w:rPr>
                 <w:rFonts w:ascii="Calibri" w:hAnsi="Calibri" w:cs="Calibri"/>
                 <w:color w:val="000000"/>
-                <w:sz w:val="18"/>
-              </w:rPr>
-            </w:pPr>
-            <w:r>
-              <w:rPr>
-                <w:rFonts w:ascii="Calibri" w:hAnsi="Calibri" w:cs="Calibri"/>
-                <w:color w:val="000000"/>
-                <w:sz w:val="18"/>
+                <w:sz w:val="16"/>
+              </w:rPr>
+            </w:pPr>
+            <w:r>
+              <w:rPr>
+                <w:rFonts w:ascii="Calibri" w:hAnsi="Calibri" w:cs="Calibri"/>
+                <w:color w:val="000000"/>
+                <w:sz w:val="16"/>
               </w:rPr>
               <w:t>1</w:t>
             </w:r>
@@ -1259,14 +1563,14 @@
               <w:rPr>
                 <w:rFonts w:ascii="Calibri" w:hAnsi="Calibri" w:cs="Calibri"/>
                 <w:color w:val="000000"/>
-                <w:sz w:val="18"/>
-              </w:rPr>
-            </w:pPr>
-            <w:r>
-              <w:rPr>
-                <w:rFonts w:ascii="Calibri" w:hAnsi="Calibri" w:cs="Calibri"/>
-                <w:color w:val="000000"/>
-                <w:sz w:val="18"/>
+                <w:sz w:val="16"/>
+              </w:rPr>
+            </w:pPr>
+            <w:r>
+              <w:rPr>
+                <w:rFonts w:ascii="Calibri" w:hAnsi="Calibri" w:cs="Calibri"/>
+                <w:color w:val="000000"/>
+                <w:sz w:val="16"/>
               </w:rPr>
               <w:t xml:space="preserve">20.90 </w:t>
             </w:r>
@@ -1286,14 +1590,14 @@
               <w:rPr>
                 <w:rFonts w:ascii="Calibri" w:hAnsi="Calibri" w:cs="Calibri"/>
                 <w:color w:val="000000"/>
-                <w:sz w:val="18"/>
-              </w:rPr>
-            </w:pPr>
-            <w:r>
-              <w:rPr>
-                <w:rFonts w:ascii="Calibri" w:hAnsi="Calibri" w:cs="Calibri"/>
-                <w:color w:val="000000"/>
-                <w:sz w:val="18"/>
+                <w:sz w:val="16"/>
+              </w:rPr>
+            </w:pPr>
+            <w:r>
+              <w:rPr>
+                <w:rFonts w:ascii="Calibri" w:hAnsi="Calibri" w:cs="Calibri"/>
+                <w:color w:val="000000"/>
+                <w:sz w:val="16"/>
               </w:rPr>
               <w:t xml:space="preserve">20.90 </w:t>
             </w:r>
@@ -1301,12 +1605,6 @@
         </w:tc>
       </w:tr>
       <w:tr>
-        <w:tblPrEx>
-          <w:tblCellMar>
-            <w:top w:w="0" w:type="dxa"/>
-            <w:bottom w:w="0" w:type="dxa"/>
-          </w:tblCellMar>
-        </w:tblPrEx>
         <w:trPr>
           <w:trHeight w:val="53"/>
         </w:trPr>
@@ -1323,14 +1621,14 @@
               <w:rPr>
                 <w:rFonts w:ascii="Calibri" w:hAnsi="Calibri" w:cs="Calibri"/>
                 <w:color w:val="000000"/>
-                <w:sz w:val="18"/>
-              </w:rPr>
-            </w:pPr>
-            <w:r>
-              <w:rPr>
-                <w:rFonts w:ascii="Calibri" w:hAnsi="Calibri" w:cs="Calibri"/>
-                <w:color w:val="000000"/>
-                <w:sz w:val="18"/>
+                <w:sz w:val="16"/>
+              </w:rPr>
+            </w:pPr>
+            <w:r>
+              <w:rPr>
+                <w:rFonts w:ascii="Calibri" w:hAnsi="Calibri" w:cs="Calibri"/>
+                <w:color w:val="000000"/>
+                <w:sz w:val="16"/>
               </w:rPr>
               <w:t>CANBUS SHIELD V2</w:t>
             </w:r>
@@ -1349,14 +1647,14 @@
               <w:rPr>
                 <w:rFonts w:ascii="Calibri" w:hAnsi="Calibri" w:cs="Calibri"/>
                 <w:color w:val="000000"/>
-                <w:sz w:val="18"/>
-              </w:rPr>
-            </w:pPr>
-            <w:r>
-              <w:rPr>
-                <w:rFonts w:ascii="Calibri" w:hAnsi="Calibri" w:cs="Calibri"/>
-                <w:color w:val="000000"/>
-                <w:sz w:val="18"/>
+                <w:sz w:val="16"/>
+              </w:rPr>
+            </w:pPr>
+            <w:r>
+              <w:rPr>
+                <w:rFonts w:ascii="Calibri" w:hAnsi="Calibri" w:cs="Calibri"/>
+                <w:color w:val="000000"/>
+                <w:sz w:val="16"/>
               </w:rPr>
               <w:t>103030215</w:t>
             </w:r>
@@ -1376,14 +1674,14 @@
               <w:rPr>
                 <w:rFonts w:ascii="Calibri" w:hAnsi="Calibri" w:cs="Calibri"/>
                 <w:color w:val="000000"/>
-                <w:sz w:val="18"/>
-              </w:rPr>
-            </w:pPr>
-            <w:r>
-              <w:rPr>
-                <w:rFonts w:ascii="Calibri" w:hAnsi="Calibri" w:cs="Calibri"/>
-                <w:color w:val="000000"/>
-                <w:sz w:val="18"/>
+                <w:sz w:val="16"/>
+              </w:rPr>
+            </w:pPr>
+            <w:r>
+              <w:rPr>
+                <w:rFonts w:ascii="Calibri" w:hAnsi="Calibri" w:cs="Calibri"/>
+                <w:color w:val="000000"/>
+                <w:sz w:val="16"/>
               </w:rPr>
               <w:t>1</w:t>
             </w:r>
@@ -1403,14 +1701,14 @@
               <w:rPr>
                 <w:rFonts w:ascii="Calibri" w:hAnsi="Calibri" w:cs="Calibri"/>
                 <w:color w:val="000000"/>
-                <w:sz w:val="18"/>
-              </w:rPr>
-            </w:pPr>
-            <w:r>
-              <w:rPr>
-                <w:rFonts w:ascii="Calibri" w:hAnsi="Calibri" w:cs="Calibri"/>
-                <w:color w:val="000000"/>
-                <w:sz w:val="18"/>
+                <w:sz w:val="16"/>
+              </w:rPr>
+            </w:pPr>
+            <w:r>
+              <w:rPr>
+                <w:rFonts w:ascii="Calibri" w:hAnsi="Calibri" w:cs="Calibri"/>
+                <w:color w:val="000000"/>
+                <w:sz w:val="16"/>
               </w:rPr>
               <w:t xml:space="preserve">24.99 </w:t>
             </w:r>
@@ -1430,14 +1728,14 @@
               <w:rPr>
                 <w:rFonts w:ascii="Calibri" w:hAnsi="Calibri" w:cs="Calibri"/>
                 <w:color w:val="000000"/>
-                <w:sz w:val="18"/>
-              </w:rPr>
-            </w:pPr>
-            <w:r>
-              <w:rPr>
-                <w:rFonts w:ascii="Calibri" w:hAnsi="Calibri" w:cs="Calibri"/>
-                <w:color w:val="000000"/>
-                <w:sz w:val="18"/>
+                <w:sz w:val="16"/>
+              </w:rPr>
+            </w:pPr>
+            <w:r>
+              <w:rPr>
+                <w:rFonts w:ascii="Calibri" w:hAnsi="Calibri" w:cs="Calibri"/>
+                <w:color w:val="000000"/>
+                <w:sz w:val="16"/>
               </w:rPr>
               <w:t xml:space="preserve">24.99 </w:t>
             </w:r>
@@ -1445,12 +1743,6 @@
         </w:tc>
       </w:tr>
       <w:tr>
-        <w:tblPrEx>
-          <w:tblCellMar>
-            <w:top w:w="0" w:type="dxa"/>
-            <w:bottom w:w="0" w:type="dxa"/>
-          </w:tblCellMar>
-        </w:tblPrEx>
         <w:trPr>
           <w:trHeight w:val="53"/>
         </w:trPr>
@@ -1467,14 +1759,14 @@
               <w:rPr>
                 <w:rFonts w:ascii="Calibri" w:hAnsi="Calibri" w:cs="Calibri"/>
                 <w:color w:val="000000"/>
-                <w:sz w:val="18"/>
-              </w:rPr>
-            </w:pPr>
-            <w:r>
-              <w:rPr>
-                <w:rFonts w:ascii="Calibri" w:hAnsi="Calibri" w:cs="Calibri"/>
-                <w:color w:val="000000"/>
-                <w:sz w:val="18"/>
+                <w:sz w:val="16"/>
+              </w:rPr>
+            </w:pPr>
+            <w:r>
+              <w:rPr>
+                <w:rFonts w:ascii="Calibri" w:hAnsi="Calibri" w:cs="Calibri"/>
+                <w:color w:val="000000"/>
+                <w:sz w:val="16"/>
               </w:rPr>
               <w:t>CONN RCPT HSG 3POS</w:t>
             </w:r>
@@ -1493,14 +1785,14 @@
               <w:rPr>
                 <w:rFonts w:ascii="Calibri" w:hAnsi="Calibri" w:cs="Calibri"/>
                 <w:color w:val="000000"/>
-                <w:sz w:val="18"/>
-              </w:rPr>
-            </w:pPr>
-            <w:r>
-              <w:rPr>
-                <w:rFonts w:ascii="Calibri" w:hAnsi="Calibri" w:cs="Calibri"/>
-                <w:color w:val="000000"/>
-                <w:sz w:val="18"/>
+                <w:sz w:val="16"/>
+              </w:rPr>
+            </w:pPr>
+            <w:r>
+              <w:rPr>
+                <w:rFonts w:ascii="Calibri" w:hAnsi="Calibri" w:cs="Calibri"/>
+                <w:color w:val="000000"/>
+                <w:sz w:val="16"/>
               </w:rPr>
               <w:t>DT04-3P-L012</w:t>
             </w:r>
@@ -1520,14 +1812,14 @@
               <w:rPr>
                 <w:rFonts w:ascii="Calibri" w:hAnsi="Calibri" w:cs="Calibri"/>
                 <w:color w:val="000000"/>
-                <w:sz w:val="18"/>
-              </w:rPr>
-            </w:pPr>
-            <w:r>
-              <w:rPr>
-                <w:rFonts w:ascii="Calibri" w:hAnsi="Calibri" w:cs="Calibri"/>
-                <w:color w:val="000000"/>
-                <w:sz w:val="18"/>
+                <w:sz w:val="16"/>
+              </w:rPr>
+            </w:pPr>
+            <w:r>
+              <w:rPr>
+                <w:rFonts w:ascii="Calibri" w:hAnsi="Calibri" w:cs="Calibri"/>
+                <w:color w:val="000000"/>
+                <w:sz w:val="16"/>
               </w:rPr>
               <w:t>1</w:t>
             </w:r>
@@ -1547,14 +1839,14 @@
               <w:rPr>
                 <w:rFonts w:ascii="Calibri" w:hAnsi="Calibri" w:cs="Calibri"/>
                 <w:color w:val="000000"/>
-                <w:sz w:val="18"/>
-              </w:rPr>
-            </w:pPr>
-            <w:r>
-              <w:rPr>
-                <w:rFonts w:ascii="Calibri" w:hAnsi="Calibri" w:cs="Calibri"/>
-                <w:color w:val="000000"/>
-                <w:sz w:val="18"/>
+                <w:sz w:val="16"/>
+              </w:rPr>
+            </w:pPr>
+            <w:r>
+              <w:rPr>
+                <w:rFonts w:ascii="Calibri" w:hAnsi="Calibri" w:cs="Calibri"/>
+                <w:color w:val="000000"/>
+                <w:sz w:val="16"/>
               </w:rPr>
               <w:t xml:space="preserve">4.35 </w:t>
             </w:r>
@@ -1574,14 +1866,14 @@
               <w:rPr>
                 <w:rFonts w:ascii="Calibri" w:hAnsi="Calibri" w:cs="Calibri"/>
                 <w:color w:val="000000"/>
-                <w:sz w:val="18"/>
-              </w:rPr>
-            </w:pPr>
-            <w:r>
-              <w:rPr>
-                <w:rFonts w:ascii="Calibri" w:hAnsi="Calibri" w:cs="Calibri"/>
-                <w:color w:val="000000"/>
-                <w:sz w:val="18"/>
+                <w:sz w:val="16"/>
+              </w:rPr>
+            </w:pPr>
+            <w:r>
+              <w:rPr>
+                <w:rFonts w:ascii="Calibri" w:hAnsi="Calibri" w:cs="Calibri"/>
+                <w:color w:val="000000"/>
+                <w:sz w:val="16"/>
               </w:rPr>
               <w:t xml:space="preserve">4.35 </w:t>
             </w:r>
@@ -1589,12 +1881,6 @@
         </w:tc>
       </w:tr>
       <w:tr>
-        <w:tblPrEx>
-          <w:tblCellMar>
-            <w:top w:w="0" w:type="dxa"/>
-            <w:bottom w:w="0" w:type="dxa"/>
-          </w:tblCellMar>
-        </w:tblPrEx>
         <w:trPr>
           <w:trHeight w:val="53"/>
         </w:trPr>
@@ -1611,14 +1897,14 @@
               <w:rPr>
                 <w:rFonts w:ascii="Calibri" w:hAnsi="Calibri" w:cs="Calibri"/>
                 <w:color w:val="000000"/>
-                <w:sz w:val="18"/>
-              </w:rPr>
-            </w:pPr>
-            <w:r>
-              <w:rPr>
-                <w:rFonts w:ascii="Calibri" w:hAnsi="Calibri" w:cs="Calibri"/>
-                <w:color w:val="000000"/>
-                <w:sz w:val="18"/>
+                <w:sz w:val="16"/>
+              </w:rPr>
+            </w:pPr>
+            <w:r>
+              <w:rPr>
+                <w:rFonts w:ascii="Calibri" w:hAnsi="Calibri" w:cs="Calibri"/>
+                <w:color w:val="000000"/>
+                <w:sz w:val="16"/>
               </w:rPr>
               <w:t>LED 5MM BLUE CLR PANEL MOUNT</w:t>
             </w:r>
@@ -1637,14 +1923,14 @@
               <w:rPr>
                 <w:rFonts w:ascii="Calibri" w:hAnsi="Calibri" w:cs="Calibri"/>
                 <w:color w:val="000000"/>
-                <w:sz w:val="18"/>
-              </w:rPr>
-            </w:pPr>
-            <w:r>
-              <w:rPr>
-                <w:rFonts w:ascii="Calibri" w:hAnsi="Calibri" w:cs="Calibri"/>
-                <w:color w:val="000000"/>
-                <w:sz w:val="18"/>
+                <w:sz w:val="16"/>
+              </w:rPr>
+            </w:pPr>
+            <w:r>
+              <w:rPr>
+                <w:rFonts w:ascii="Calibri" w:hAnsi="Calibri" w:cs="Calibri"/>
+                <w:color w:val="000000"/>
+                <w:sz w:val="16"/>
               </w:rPr>
               <w:t>5596001007F</w:t>
             </w:r>
@@ -1664,14 +1950,14 @@
               <w:rPr>
                 <w:rFonts w:ascii="Calibri" w:hAnsi="Calibri" w:cs="Calibri"/>
                 <w:color w:val="000000"/>
-                <w:sz w:val="18"/>
-              </w:rPr>
-            </w:pPr>
-            <w:r>
-              <w:rPr>
-                <w:rFonts w:ascii="Calibri" w:hAnsi="Calibri" w:cs="Calibri"/>
-                <w:color w:val="000000"/>
-                <w:sz w:val="18"/>
+                <w:sz w:val="16"/>
+              </w:rPr>
+            </w:pPr>
+            <w:r>
+              <w:rPr>
+                <w:rFonts w:ascii="Calibri" w:hAnsi="Calibri" w:cs="Calibri"/>
+                <w:color w:val="000000"/>
+                <w:sz w:val="16"/>
               </w:rPr>
               <w:t>1</w:t>
             </w:r>
@@ -1691,14 +1977,14 @@
               <w:rPr>
                 <w:rFonts w:ascii="Calibri" w:hAnsi="Calibri" w:cs="Calibri"/>
                 <w:color w:val="000000"/>
-                <w:sz w:val="18"/>
-              </w:rPr>
-            </w:pPr>
-            <w:r>
-              <w:rPr>
-                <w:rFonts w:ascii="Calibri" w:hAnsi="Calibri" w:cs="Calibri"/>
-                <w:color w:val="000000"/>
-                <w:sz w:val="18"/>
+                <w:sz w:val="16"/>
+              </w:rPr>
+            </w:pPr>
+            <w:r>
+              <w:rPr>
+                <w:rFonts w:ascii="Calibri" w:hAnsi="Calibri" w:cs="Calibri"/>
+                <w:color w:val="000000"/>
+                <w:sz w:val="16"/>
               </w:rPr>
               <w:t xml:space="preserve">9.12 </w:t>
             </w:r>
@@ -1718,14 +2004,14 @@
               <w:rPr>
                 <w:rFonts w:ascii="Calibri" w:hAnsi="Calibri" w:cs="Calibri"/>
                 <w:color w:val="000000"/>
-                <w:sz w:val="18"/>
-              </w:rPr>
-            </w:pPr>
-            <w:r>
-              <w:rPr>
-                <w:rFonts w:ascii="Calibri" w:hAnsi="Calibri" w:cs="Calibri"/>
-                <w:color w:val="000000"/>
-                <w:sz w:val="18"/>
+                <w:sz w:val="16"/>
+              </w:rPr>
+            </w:pPr>
+            <w:r>
+              <w:rPr>
+                <w:rFonts w:ascii="Calibri" w:hAnsi="Calibri" w:cs="Calibri"/>
+                <w:color w:val="000000"/>
+                <w:sz w:val="16"/>
               </w:rPr>
               <w:t xml:space="preserve">9.12 </w:t>
             </w:r>
@@ -1733,12 +2019,6 @@
         </w:tc>
       </w:tr>
       <w:tr>
-        <w:tblPrEx>
-          <w:tblCellMar>
-            <w:top w:w="0" w:type="dxa"/>
-            <w:bottom w:w="0" w:type="dxa"/>
-          </w:tblCellMar>
-        </w:tblPrEx>
         <w:trPr>
           <w:trHeight w:val="53"/>
         </w:trPr>
@@ -1755,14 +2035,14 @@
               <w:rPr>
                 <w:rFonts w:ascii="Calibri" w:hAnsi="Calibri" w:cs="Calibri"/>
                 <w:color w:val="000000"/>
-                <w:sz w:val="18"/>
-              </w:rPr>
-            </w:pPr>
-            <w:r>
-              <w:rPr>
-                <w:rFonts w:ascii="Calibri" w:hAnsi="Calibri" w:cs="Calibri"/>
-                <w:color w:val="000000"/>
-                <w:sz w:val="18"/>
+                <w:sz w:val="16"/>
+              </w:rPr>
+            </w:pPr>
+            <w:r>
+              <w:rPr>
+                <w:rFonts w:ascii="Calibri" w:hAnsi="Calibri" w:cs="Calibri"/>
+                <w:color w:val="000000"/>
+                <w:sz w:val="16"/>
               </w:rPr>
               <w:t>LED 5MM GREEN CLR PANEL MOUNT</w:t>
             </w:r>
@@ -1781,14 +2061,14 @@
               <w:rPr>
                 <w:rFonts w:ascii="Calibri" w:hAnsi="Calibri" w:cs="Calibri"/>
                 <w:color w:val="000000"/>
-                <w:sz w:val="18"/>
-              </w:rPr>
-            </w:pPr>
-            <w:r>
-              <w:rPr>
-                <w:rFonts w:ascii="Calibri" w:hAnsi="Calibri" w:cs="Calibri"/>
-                <w:color w:val="000000"/>
-                <w:sz w:val="18"/>
+                <w:sz w:val="16"/>
+              </w:rPr>
+            </w:pPr>
+            <w:r>
+              <w:rPr>
+                <w:rFonts w:ascii="Calibri" w:hAnsi="Calibri" w:cs="Calibri"/>
+                <w:color w:val="000000"/>
+                <w:sz w:val="16"/>
               </w:rPr>
               <w:t>5596201007F</w:t>
             </w:r>
@@ -1808,14 +2088,14 @@
               <w:rPr>
                 <w:rFonts w:ascii="Calibri" w:hAnsi="Calibri" w:cs="Calibri"/>
                 <w:color w:val="000000"/>
-                <w:sz w:val="18"/>
-              </w:rPr>
-            </w:pPr>
-            <w:r>
-              <w:rPr>
-                <w:rFonts w:ascii="Calibri" w:hAnsi="Calibri" w:cs="Calibri"/>
-                <w:color w:val="000000"/>
-                <w:sz w:val="18"/>
+                <w:sz w:val="16"/>
+              </w:rPr>
+            </w:pPr>
+            <w:r>
+              <w:rPr>
+                <w:rFonts w:ascii="Calibri" w:hAnsi="Calibri" w:cs="Calibri"/>
+                <w:color w:val="000000"/>
+                <w:sz w:val="16"/>
               </w:rPr>
               <w:t>1</w:t>
             </w:r>
@@ -1835,14 +2115,14 @@
               <w:rPr>
                 <w:rFonts w:ascii="Calibri" w:hAnsi="Calibri" w:cs="Calibri"/>
                 <w:color w:val="000000"/>
-                <w:sz w:val="18"/>
-              </w:rPr>
-            </w:pPr>
-            <w:r>
-              <w:rPr>
-                <w:rFonts w:ascii="Calibri" w:hAnsi="Calibri" w:cs="Calibri"/>
-                <w:color w:val="000000"/>
-                <w:sz w:val="18"/>
+                <w:sz w:val="16"/>
+              </w:rPr>
+            </w:pPr>
+            <w:r>
+              <w:rPr>
+                <w:rFonts w:ascii="Calibri" w:hAnsi="Calibri" w:cs="Calibri"/>
+                <w:color w:val="000000"/>
+                <w:sz w:val="16"/>
               </w:rPr>
               <w:t xml:space="preserve">9.12 </w:t>
             </w:r>
@@ -1862,14 +2142,14 @@
               <w:rPr>
                 <w:rFonts w:ascii="Calibri" w:hAnsi="Calibri" w:cs="Calibri"/>
                 <w:color w:val="000000"/>
-                <w:sz w:val="18"/>
-              </w:rPr>
-            </w:pPr>
-            <w:r>
-              <w:rPr>
-                <w:rFonts w:ascii="Calibri" w:hAnsi="Calibri" w:cs="Calibri"/>
-                <w:color w:val="000000"/>
-                <w:sz w:val="18"/>
+                <w:sz w:val="16"/>
+              </w:rPr>
+            </w:pPr>
+            <w:r>
+              <w:rPr>
+                <w:rFonts w:ascii="Calibri" w:hAnsi="Calibri" w:cs="Calibri"/>
+                <w:color w:val="000000"/>
+                <w:sz w:val="16"/>
               </w:rPr>
               <w:t xml:space="preserve">9.12 </w:t>
             </w:r>
@@ -1877,12 +2157,6 @@
         </w:tc>
       </w:tr>
       <w:tr>
-        <w:tblPrEx>
-          <w:tblCellMar>
-            <w:top w:w="0" w:type="dxa"/>
-            <w:bottom w:w="0" w:type="dxa"/>
-          </w:tblCellMar>
-        </w:tblPrEx>
         <w:trPr>
           <w:trHeight w:val="53"/>
         </w:trPr>
@@ -1899,14 +2173,14 @@
               <w:rPr>
                 <w:rFonts w:ascii="Calibri" w:hAnsi="Calibri" w:cs="Calibri"/>
                 <w:color w:val="000000"/>
-                <w:sz w:val="18"/>
-              </w:rPr>
-            </w:pPr>
-            <w:r>
-              <w:rPr>
-                <w:rFonts w:ascii="Calibri" w:hAnsi="Calibri" w:cs="Calibri"/>
-                <w:color w:val="000000"/>
-                <w:sz w:val="18"/>
+                <w:sz w:val="16"/>
+              </w:rPr>
+            </w:pPr>
+            <w:r>
+              <w:rPr>
+                <w:rFonts w:ascii="Calibri" w:hAnsi="Calibri" w:cs="Calibri"/>
+                <w:color w:val="000000"/>
+                <w:sz w:val="16"/>
               </w:rPr>
               <w:t>RES 56 OHM 1/2W 5% CF MINI</w:t>
             </w:r>
@@ -1925,14 +2199,14 @@
               <w:rPr>
                 <w:rFonts w:ascii="Calibri" w:hAnsi="Calibri" w:cs="Calibri"/>
                 <w:color w:val="000000"/>
-                <w:sz w:val="18"/>
-              </w:rPr>
-            </w:pPr>
-            <w:r>
-              <w:rPr>
-                <w:rFonts w:ascii="Calibri" w:hAnsi="Calibri" w:cs="Calibri"/>
-                <w:color w:val="000000"/>
-                <w:sz w:val="18"/>
+                <w:sz w:val="16"/>
+              </w:rPr>
+            </w:pPr>
+            <w:r>
+              <w:rPr>
+                <w:rFonts w:ascii="Calibri" w:hAnsi="Calibri" w:cs="Calibri"/>
+                <w:color w:val="000000"/>
+                <w:sz w:val="16"/>
               </w:rPr>
               <w:t>CFM12JT56R0</w:t>
             </w:r>
@@ -1952,14 +2226,14 @@
               <w:rPr>
                 <w:rFonts w:ascii="Calibri" w:hAnsi="Calibri" w:cs="Calibri"/>
                 <w:color w:val="000000"/>
-                <w:sz w:val="18"/>
-              </w:rPr>
-            </w:pPr>
-            <w:r>
-              <w:rPr>
-                <w:rFonts w:ascii="Calibri" w:hAnsi="Calibri" w:cs="Calibri"/>
-                <w:color w:val="000000"/>
-                <w:sz w:val="18"/>
+                <w:sz w:val="16"/>
+              </w:rPr>
+            </w:pPr>
+            <w:r>
+              <w:rPr>
+                <w:rFonts w:ascii="Calibri" w:hAnsi="Calibri" w:cs="Calibri"/>
+                <w:color w:val="000000"/>
+                <w:sz w:val="16"/>
               </w:rPr>
               <w:t>2</w:t>
             </w:r>
@@ -1979,14 +2253,14 @@
               <w:rPr>
                 <w:rFonts w:ascii="Calibri" w:hAnsi="Calibri" w:cs="Calibri"/>
                 <w:color w:val="000000"/>
-                <w:sz w:val="18"/>
-              </w:rPr>
-            </w:pPr>
-            <w:r>
-              <w:rPr>
-                <w:rFonts w:ascii="Calibri" w:hAnsi="Calibri" w:cs="Calibri"/>
-                <w:color w:val="000000"/>
-                <w:sz w:val="18"/>
+                <w:sz w:val="16"/>
+              </w:rPr>
+            </w:pPr>
+            <w:r>
+              <w:rPr>
+                <w:rFonts w:ascii="Calibri" w:hAnsi="Calibri" w:cs="Calibri"/>
+                <w:color w:val="000000"/>
+                <w:sz w:val="16"/>
               </w:rPr>
               <w:t xml:space="preserve">0.10 </w:t>
             </w:r>
@@ -2006,14 +2280,14 @@
               <w:rPr>
                 <w:rFonts w:ascii="Calibri" w:hAnsi="Calibri" w:cs="Calibri"/>
                 <w:color w:val="000000"/>
-                <w:sz w:val="18"/>
-              </w:rPr>
-            </w:pPr>
-            <w:r>
-              <w:rPr>
-                <w:rFonts w:ascii="Calibri" w:hAnsi="Calibri" w:cs="Calibri"/>
-                <w:color w:val="000000"/>
-                <w:sz w:val="18"/>
+                <w:sz w:val="16"/>
+              </w:rPr>
+            </w:pPr>
+            <w:r>
+              <w:rPr>
+                <w:rFonts w:ascii="Calibri" w:hAnsi="Calibri" w:cs="Calibri"/>
+                <w:color w:val="000000"/>
+                <w:sz w:val="16"/>
               </w:rPr>
               <w:t xml:space="preserve">0.20 </w:t>
             </w:r>
@@ -2021,12 +2295,6 @@
         </w:tc>
       </w:tr>
       <w:tr>
-        <w:tblPrEx>
-          <w:tblCellMar>
-            <w:top w:w="0" w:type="dxa"/>
-            <w:bottom w:w="0" w:type="dxa"/>
-          </w:tblCellMar>
-        </w:tblPrEx>
         <w:trPr>
           <w:trHeight w:val="53"/>
         </w:trPr>
@@ -2043,14 +2311,14 @@
               <w:rPr>
                 <w:rFonts w:ascii="Calibri" w:hAnsi="Calibri" w:cs="Calibri"/>
                 <w:color w:val="000000"/>
-                <w:sz w:val="18"/>
-              </w:rPr>
-            </w:pPr>
-            <w:r>
-              <w:rPr>
-                <w:rFonts w:ascii="Calibri" w:hAnsi="Calibri" w:cs="Calibri"/>
-                <w:color w:val="000000"/>
-                <w:sz w:val="18"/>
+                <w:sz w:val="16"/>
+              </w:rPr>
+            </w:pPr>
+            <w:r>
+              <w:rPr>
+                <w:rFonts w:ascii="Calibri" w:hAnsi="Calibri" w:cs="Calibri"/>
+                <w:color w:val="000000"/>
+                <w:sz w:val="16"/>
               </w:rPr>
               <w:t>MACHINE SCREW PAN PHILLIPS 4-40</w:t>
             </w:r>
@@ -2069,14 +2337,14 @@
               <w:rPr>
                 <w:rFonts w:ascii="Calibri" w:hAnsi="Calibri" w:cs="Calibri"/>
                 <w:color w:val="000000"/>
-                <w:sz w:val="18"/>
-              </w:rPr>
-            </w:pPr>
-            <w:r>
-              <w:rPr>
-                <w:rFonts w:ascii="Calibri" w:hAnsi="Calibri" w:cs="Calibri"/>
-                <w:color w:val="000000"/>
-                <w:sz w:val="18"/>
+                <w:sz w:val="16"/>
+              </w:rPr>
+            </w:pPr>
+            <w:r>
+              <w:rPr>
+                <w:rFonts w:ascii="Calibri" w:hAnsi="Calibri" w:cs="Calibri"/>
+                <w:color w:val="000000"/>
+                <w:sz w:val="16"/>
               </w:rPr>
               <w:t>R4-40X1/4 2701</w:t>
             </w:r>
@@ -2096,14 +2364,14 @@
               <w:rPr>
                 <w:rFonts w:ascii="Calibri" w:hAnsi="Calibri" w:cs="Calibri"/>
                 <w:color w:val="000000"/>
-                <w:sz w:val="18"/>
-              </w:rPr>
-            </w:pPr>
-            <w:r>
-              <w:rPr>
-                <w:rFonts w:ascii="Calibri" w:hAnsi="Calibri" w:cs="Calibri"/>
-                <w:color w:val="000000"/>
-                <w:sz w:val="18"/>
+                <w:sz w:val="16"/>
+              </w:rPr>
+            </w:pPr>
+            <w:r>
+              <w:rPr>
+                <w:rFonts w:ascii="Calibri" w:hAnsi="Calibri" w:cs="Calibri"/>
+                <w:color w:val="000000"/>
+                <w:sz w:val="16"/>
               </w:rPr>
               <w:t>2</w:t>
             </w:r>
@@ -2123,14 +2391,14 @@
               <w:rPr>
                 <w:rFonts w:ascii="Calibri" w:hAnsi="Calibri" w:cs="Calibri"/>
                 <w:color w:val="000000"/>
-                <w:sz w:val="18"/>
-              </w:rPr>
-            </w:pPr>
-            <w:r>
-              <w:rPr>
-                <w:rFonts w:ascii="Calibri" w:hAnsi="Calibri" w:cs="Calibri"/>
-                <w:color w:val="000000"/>
-                <w:sz w:val="18"/>
+                <w:sz w:val="16"/>
+              </w:rPr>
+            </w:pPr>
+            <w:r>
+              <w:rPr>
+                <w:rFonts w:ascii="Calibri" w:hAnsi="Calibri" w:cs="Calibri"/>
+                <w:color w:val="000000"/>
+                <w:sz w:val="16"/>
               </w:rPr>
               <w:t xml:space="preserve">0.63 </w:t>
             </w:r>
@@ -2150,14 +2418,14 @@
               <w:rPr>
                 <w:rFonts w:ascii="Calibri" w:hAnsi="Calibri" w:cs="Calibri"/>
                 <w:color w:val="000000"/>
-                <w:sz w:val="18"/>
-              </w:rPr>
-            </w:pPr>
-            <w:r>
-              <w:rPr>
-                <w:rFonts w:ascii="Calibri" w:hAnsi="Calibri" w:cs="Calibri"/>
-                <w:color w:val="000000"/>
-                <w:sz w:val="18"/>
+                <w:sz w:val="16"/>
+              </w:rPr>
+            </w:pPr>
+            <w:r>
+              <w:rPr>
+                <w:rFonts w:ascii="Calibri" w:hAnsi="Calibri" w:cs="Calibri"/>
+                <w:color w:val="000000"/>
+                <w:sz w:val="16"/>
               </w:rPr>
               <w:t xml:space="preserve">1.26 </w:t>
             </w:r>
@@ -2165,12 +2433,6 @@
         </w:tc>
       </w:tr>
       <w:tr>
-        <w:tblPrEx>
-          <w:tblCellMar>
-            <w:top w:w="0" w:type="dxa"/>
-            <w:bottom w:w="0" w:type="dxa"/>
-          </w:tblCellMar>
-        </w:tblPrEx>
         <w:trPr>
           <w:trHeight w:val="53"/>
         </w:trPr>
@@ -2187,14 +2449,14 @@
               <w:rPr>
                 <w:rFonts w:ascii="Calibri" w:hAnsi="Calibri" w:cs="Calibri"/>
                 <w:color w:val="000000"/>
-                <w:sz w:val="18"/>
-              </w:rPr>
-            </w:pPr>
-            <w:r>
-              <w:rPr>
-                <w:rFonts w:ascii="Calibri" w:hAnsi="Calibri" w:cs="Calibri"/>
-                <w:color w:val="000000"/>
-                <w:sz w:val="18"/>
+                <w:sz w:val="16"/>
+              </w:rPr>
+            </w:pPr>
+            <w:r>
+              <w:rPr>
+                <w:rFonts w:ascii="Calibri" w:hAnsi="Calibri" w:cs="Calibri"/>
+                <w:color w:val="000000"/>
+                <w:sz w:val="16"/>
               </w:rPr>
               <w:t>AC/DC WALL MOUNT ADAPTER 9V 5W</w:t>
             </w:r>
@@ -2213,14 +2475,14 @@
               <w:rPr>
                 <w:rFonts w:ascii="Calibri" w:hAnsi="Calibri" w:cs="Calibri"/>
                 <w:color w:val="000000"/>
-                <w:sz w:val="18"/>
-              </w:rPr>
-            </w:pPr>
-            <w:r>
-              <w:rPr>
-                <w:rFonts w:ascii="Calibri" w:hAnsi="Calibri" w:cs="Calibri"/>
-                <w:color w:val="000000"/>
-                <w:sz w:val="18"/>
+                <w:sz w:val="16"/>
+              </w:rPr>
+            </w:pPr>
+            <w:r>
+              <w:rPr>
+                <w:rFonts w:ascii="Calibri" w:hAnsi="Calibri" w:cs="Calibri"/>
+                <w:color w:val="000000"/>
+                <w:sz w:val="16"/>
               </w:rPr>
               <w:t>VEL05US090-US-JA</w:t>
             </w:r>
@@ -2240,14 +2502,14 @@
               <w:rPr>
                 <w:rFonts w:ascii="Calibri" w:hAnsi="Calibri" w:cs="Calibri"/>
                 <w:color w:val="000000"/>
-                <w:sz w:val="18"/>
-              </w:rPr>
-            </w:pPr>
-            <w:r>
-              <w:rPr>
-                <w:rFonts w:ascii="Calibri" w:hAnsi="Calibri" w:cs="Calibri"/>
-                <w:color w:val="000000"/>
-                <w:sz w:val="18"/>
+                <w:sz w:val="16"/>
+              </w:rPr>
+            </w:pPr>
+            <w:r>
+              <w:rPr>
+                <w:rFonts w:ascii="Calibri" w:hAnsi="Calibri" w:cs="Calibri"/>
+                <w:color w:val="000000"/>
+                <w:sz w:val="16"/>
               </w:rPr>
               <w:t>1</w:t>
             </w:r>
@@ -2267,14 +2529,14 @@
               <w:rPr>
                 <w:rFonts w:ascii="Calibri" w:hAnsi="Calibri" w:cs="Calibri"/>
                 <w:color w:val="000000"/>
-                <w:sz w:val="18"/>
-              </w:rPr>
-            </w:pPr>
-            <w:r>
-              <w:rPr>
-                <w:rFonts w:ascii="Calibri" w:hAnsi="Calibri" w:cs="Calibri"/>
-                <w:color w:val="000000"/>
-                <w:sz w:val="18"/>
+                <w:sz w:val="16"/>
+              </w:rPr>
+            </w:pPr>
+            <w:r>
+              <w:rPr>
+                <w:rFonts w:ascii="Calibri" w:hAnsi="Calibri" w:cs="Calibri"/>
+                <w:color w:val="000000"/>
+                <w:sz w:val="16"/>
               </w:rPr>
               <w:t xml:space="preserve">6.50 </w:t>
             </w:r>
@@ -2294,14 +2556,14 @@
               <w:rPr>
                 <w:rFonts w:ascii="Calibri" w:hAnsi="Calibri" w:cs="Calibri"/>
                 <w:color w:val="000000"/>
-                <w:sz w:val="18"/>
-              </w:rPr>
-            </w:pPr>
-            <w:r>
-              <w:rPr>
-                <w:rFonts w:ascii="Calibri" w:hAnsi="Calibri" w:cs="Calibri"/>
-                <w:color w:val="000000"/>
-                <w:sz w:val="18"/>
+                <w:sz w:val="16"/>
+              </w:rPr>
+            </w:pPr>
+            <w:r>
+              <w:rPr>
+                <w:rFonts w:ascii="Calibri" w:hAnsi="Calibri" w:cs="Calibri"/>
+                <w:color w:val="000000"/>
+                <w:sz w:val="16"/>
               </w:rPr>
               <w:t xml:space="preserve">6.50 </w:t>
             </w:r>
@@ -2309,12 +2571,6 @@
         </w:tc>
       </w:tr>
       <w:tr>
-        <w:tblPrEx>
-          <w:tblCellMar>
-            <w:top w:w="0" w:type="dxa"/>
-            <w:bottom w:w="0" w:type="dxa"/>
-          </w:tblCellMar>
-        </w:tblPrEx>
         <w:trPr>
           <w:trHeight w:val="53"/>
         </w:trPr>
@@ -2331,14 +2587,14 @@
               <w:rPr>
                 <w:rFonts w:ascii="Calibri" w:hAnsi="Calibri" w:cs="Calibri"/>
                 <w:color w:val="000000"/>
-                <w:sz w:val="18"/>
-              </w:rPr>
-            </w:pPr>
-            <w:r>
-              <w:rPr>
-                <w:rFonts w:ascii="Calibri" w:hAnsi="Calibri" w:cs="Calibri"/>
-                <w:color w:val="000000"/>
-                <w:sz w:val="18"/>
+                <w:sz w:val="16"/>
+              </w:rPr>
+            </w:pPr>
+            <w:r>
+              <w:rPr>
+                <w:rFonts w:ascii="Calibri" w:hAnsi="Calibri" w:cs="Calibri"/>
+                <w:color w:val="000000"/>
+                <w:sz w:val="16"/>
               </w:rPr>
               <w:t>BUMPER SQU 0.812"L X 0.812"W BLK</w:t>
             </w:r>
@@ -2357,14 +2613,14 @@
               <w:rPr>
                 <w:rFonts w:ascii="Calibri" w:hAnsi="Calibri" w:cs="Calibri"/>
                 <w:color w:val="000000"/>
-                <w:sz w:val="18"/>
-              </w:rPr>
-            </w:pPr>
-            <w:r>
-              <w:rPr>
-                <w:rFonts w:ascii="Calibri" w:hAnsi="Calibri" w:cs="Calibri"/>
-                <w:color w:val="000000"/>
-                <w:sz w:val="18"/>
+                <w:sz w:val="16"/>
+              </w:rPr>
+            </w:pPr>
+            <w:r>
+              <w:rPr>
+                <w:rFonts w:ascii="Calibri" w:hAnsi="Calibri" w:cs="Calibri"/>
+                <w:color w:val="000000"/>
+                <w:sz w:val="16"/>
               </w:rPr>
               <w:t>SJ-5523 (BLACK)</w:t>
             </w:r>
@@ -2384,14 +2640,14 @@
               <w:rPr>
                 <w:rFonts w:ascii="Calibri" w:hAnsi="Calibri" w:cs="Calibri"/>
                 <w:color w:val="000000"/>
-                <w:sz w:val="18"/>
-              </w:rPr>
-            </w:pPr>
-            <w:r>
-              <w:rPr>
-                <w:rFonts w:ascii="Calibri" w:hAnsi="Calibri" w:cs="Calibri"/>
-                <w:color w:val="000000"/>
-                <w:sz w:val="18"/>
+                <w:sz w:val="16"/>
+              </w:rPr>
+            </w:pPr>
+            <w:r>
+              <w:rPr>
+                <w:rFonts w:ascii="Calibri" w:hAnsi="Calibri" w:cs="Calibri"/>
+                <w:color w:val="000000"/>
+                <w:sz w:val="16"/>
               </w:rPr>
               <w:t>1</w:t>
             </w:r>
@@ -2411,14 +2667,14 @@
               <w:rPr>
                 <w:rFonts w:ascii="Calibri" w:hAnsi="Calibri" w:cs="Calibri"/>
                 <w:color w:val="000000"/>
-                <w:sz w:val="18"/>
-              </w:rPr>
-            </w:pPr>
-            <w:r>
-              <w:rPr>
-                <w:rFonts w:ascii="Calibri" w:hAnsi="Calibri" w:cs="Calibri"/>
-                <w:color w:val="000000"/>
-                <w:sz w:val="18"/>
+                <w:sz w:val="16"/>
+              </w:rPr>
+            </w:pPr>
+            <w:r>
+              <w:rPr>
+                <w:rFonts w:ascii="Calibri" w:hAnsi="Calibri" w:cs="Calibri"/>
+                <w:color w:val="000000"/>
+                <w:sz w:val="16"/>
               </w:rPr>
               <w:t xml:space="preserve">1.50 </w:t>
             </w:r>
@@ -2438,14 +2694,14 @@
               <w:rPr>
                 <w:rFonts w:ascii="Calibri" w:hAnsi="Calibri" w:cs="Calibri"/>
                 <w:color w:val="000000"/>
-                <w:sz w:val="18"/>
-              </w:rPr>
-            </w:pPr>
-            <w:r>
-              <w:rPr>
-                <w:rFonts w:ascii="Calibri" w:hAnsi="Calibri" w:cs="Calibri"/>
-                <w:color w:val="000000"/>
-                <w:sz w:val="18"/>
+                <w:sz w:val="16"/>
+              </w:rPr>
+            </w:pPr>
+            <w:r>
+              <w:rPr>
+                <w:rFonts w:ascii="Calibri" w:hAnsi="Calibri" w:cs="Calibri"/>
+                <w:color w:val="000000"/>
+                <w:sz w:val="16"/>
               </w:rPr>
               <w:t xml:space="preserve">1.50 </w:t>
             </w:r>
@@ -2453,12 +2709,6 @@
         </w:tc>
       </w:tr>
       <w:tr>
-        <w:tblPrEx>
-          <w:tblCellMar>
-            <w:top w:w="0" w:type="dxa"/>
-            <w:bottom w:w="0" w:type="dxa"/>
-          </w:tblCellMar>
-        </w:tblPrEx>
         <w:trPr>
           <w:trHeight w:val="205"/>
         </w:trPr>
@@ -2475,14 +2725,14 @@
               <w:rPr>
                 <w:rFonts w:ascii="Calibri" w:hAnsi="Calibri" w:cs="Calibri"/>
                 <w:color w:val="000000"/>
-                <w:sz w:val="18"/>
-              </w:rPr>
-            </w:pPr>
-            <w:r>
-              <w:rPr>
-                <w:rFonts w:ascii="Calibri" w:hAnsi="Calibri" w:cs="Calibri"/>
-                <w:color w:val="000000"/>
-                <w:sz w:val="18"/>
+                <w:sz w:val="16"/>
+              </w:rPr>
+            </w:pPr>
+            <w:r>
+              <w:rPr>
+                <w:rFonts w:ascii="Calibri" w:hAnsi="Calibri" w:cs="Calibri"/>
+                <w:color w:val="000000"/>
+                <w:sz w:val="16"/>
               </w:rPr>
               <w:t>USB CABLE TYPE A TO B 30CM BLACK</w:t>
             </w:r>
@@ -2501,14 +2751,14 @@
               <w:rPr>
                 <w:rFonts w:ascii="Calibri" w:hAnsi="Calibri" w:cs="Calibri"/>
                 <w:color w:val="000000"/>
-                <w:sz w:val="18"/>
-              </w:rPr>
-            </w:pPr>
-            <w:r>
-              <w:rPr>
-                <w:rFonts w:ascii="Calibri" w:hAnsi="Calibri" w:cs="Calibri"/>
-                <w:color w:val="000000"/>
-                <w:sz w:val="18"/>
+                <w:sz w:val="16"/>
+              </w:rPr>
+            </w:pPr>
+            <w:r>
+              <w:rPr>
+                <w:rFonts w:ascii="Calibri" w:hAnsi="Calibri" w:cs="Calibri"/>
+                <w:color w:val="000000"/>
+                <w:sz w:val="16"/>
               </w:rPr>
               <w:t>Seeed Technology Co., Ltd</w:t>
             </w:r>
@@ -2528,14 +2778,14 @@
               <w:rPr>
                 <w:rFonts w:ascii="Calibri" w:hAnsi="Calibri" w:cs="Calibri"/>
                 <w:color w:val="000000"/>
-                <w:sz w:val="18"/>
-              </w:rPr>
-            </w:pPr>
-            <w:r>
-              <w:rPr>
-                <w:rFonts w:ascii="Calibri" w:hAnsi="Calibri" w:cs="Calibri"/>
-                <w:color w:val="000000"/>
-                <w:sz w:val="18"/>
+                <w:sz w:val="16"/>
+              </w:rPr>
+            </w:pPr>
+            <w:r>
+              <w:rPr>
+                <w:rFonts w:ascii="Calibri" w:hAnsi="Calibri" w:cs="Calibri"/>
+                <w:color w:val="000000"/>
+                <w:sz w:val="16"/>
               </w:rPr>
               <w:t>1</w:t>
             </w:r>
@@ -2555,14 +2805,14 @@
               <w:rPr>
                 <w:rFonts w:ascii="Calibri" w:hAnsi="Calibri" w:cs="Calibri"/>
                 <w:color w:val="000000"/>
-                <w:sz w:val="18"/>
-              </w:rPr>
-            </w:pPr>
-            <w:r>
-              <w:rPr>
-                <w:rFonts w:ascii="Calibri" w:hAnsi="Calibri" w:cs="Calibri"/>
-                <w:color w:val="000000"/>
-                <w:sz w:val="18"/>
+                <w:sz w:val="16"/>
+              </w:rPr>
+            </w:pPr>
+            <w:r>
+              <w:rPr>
+                <w:rFonts w:ascii="Calibri" w:hAnsi="Calibri" w:cs="Calibri"/>
+                <w:color w:val="000000"/>
+                <w:sz w:val="16"/>
               </w:rPr>
               <w:t xml:space="preserve">1.99 </w:t>
             </w:r>
@@ -2582,14 +2832,14 @@
               <w:rPr>
                 <w:rFonts w:ascii="Calibri" w:hAnsi="Calibri" w:cs="Calibri"/>
                 <w:color w:val="000000"/>
-                <w:sz w:val="18"/>
-              </w:rPr>
-            </w:pPr>
-            <w:r>
-              <w:rPr>
-                <w:rFonts w:ascii="Calibri" w:hAnsi="Calibri" w:cs="Calibri"/>
-                <w:color w:val="000000"/>
-                <w:sz w:val="18"/>
+                <w:sz w:val="16"/>
+              </w:rPr>
+            </w:pPr>
+            <w:r>
+              <w:rPr>
+                <w:rFonts w:ascii="Calibri" w:hAnsi="Calibri" w:cs="Calibri"/>
+                <w:color w:val="000000"/>
+                <w:sz w:val="16"/>
               </w:rPr>
               <w:t xml:space="preserve">1.99 </w:t>
             </w:r>
@@ -2597,18 +2847,13 @@
         </w:tc>
       </w:tr>
       <w:tr>
-        <w:tblPrEx>
-          <w:tblCellMar>
-            <w:top w:w="0" w:type="dxa"/>
-            <w:bottom w:w="0" w:type="dxa"/>
-          </w:tblCellMar>
-        </w:tblPrEx>
         <w:trPr>
           <w:trHeight w:val="53"/>
         </w:trPr>
         <w:tc>
           <w:tcPr>
-            <w:tcW w:w="3055" w:type="dxa"/>
+            <w:tcW w:w="6025" w:type="dxa"/>
+            <w:gridSpan w:val="3"/>
           </w:tcPr>
           <w:p>
             <w:pPr>
@@ -2620,45 +2865,7 @@
               <w:rPr>
                 <w:rFonts w:ascii="Calibri" w:hAnsi="Calibri" w:cs="Calibri"/>
                 <w:color w:val="000000"/>
-                <w:sz w:val="18"/>
-              </w:rPr>
-            </w:pPr>
-          </w:p>
-        </w:tc>
-        <w:tc>
-          <w:tcPr>
-            <w:tcW w:w="2250" w:type="dxa"/>
-          </w:tcPr>
-          <w:p>
-            <w:pPr>
-              <w:autoSpaceDE w:val="0"/>
-              <w:autoSpaceDN w:val="0"/>
-              <w:adjustRightInd w:val="0"/>
-              <w:spacing w:after="0" w:line="240" w:lineRule="auto"/>
-              <w:jc w:val="right"/>
-              <w:rPr>
-                <w:rFonts w:ascii="Calibri" w:hAnsi="Calibri" w:cs="Calibri"/>
-                <w:color w:val="000000"/>
-                <w:sz w:val="18"/>
-              </w:rPr>
-            </w:pPr>
-          </w:p>
-        </w:tc>
-        <w:tc>
-          <w:tcPr>
-            <w:tcW w:w="720" w:type="dxa"/>
-          </w:tcPr>
-          <w:p>
-            <w:pPr>
-              <w:autoSpaceDE w:val="0"/>
-              <w:autoSpaceDN w:val="0"/>
-              <w:adjustRightInd w:val="0"/>
-              <w:spacing w:after="0" w:line="240" w:lineRule="auto"/>
-              <w:jc w:val="right"/>
-              <w:rPr>
-                <w:rFonts w:ascii="Calibri" w:hAnsi="Calibri" w:cs="Calibri"/>
-                <w:color w:val="000000"/>
-                <w:sz w:val="18"/>
+                <w:sz w:val="16"/>
               </w:rPr>
             </w:pPr>
           </w:p>
@@ -2679,7 +2886,7 @@
                 <w:b/>
                 <w:bCs/>
                 <w:color w:val="000000"/>
-                <w:sz w:val="18"/>
+                <w:sz w:val="16"/>
               </w:rPr>
             </w:pPr>
             <w:r>
@@ -2688,7 +2895,7 @@
                 <w:b/>
                 <w:bCs/>
                 <w:color w:val="000000"/>
-                <w:sz w:val="18"/>
+                <w:sz w:val="16"/>
               </w:rPr>
               <w:t>Total</w:t>
             </w:r>
@@ -2709,7 +2916,7 @@
                 <w:rFonts w:ascii="Calibri" w:hAnsi="Calibri" w:cs="Calibri"/>
                 <w:b/>
                 <w:color w:val="000000"/>
-                <w:sz w:val="18"/>
+                <w:sz w:val="16"/>
               </w:rPr>
             </w:pPr>
             <w:r>
@@ -2717,7 +2924,7 @@
                 <w:rFonts w:ascii="Calibri" w:hAnsi="Calibri" w:cs="Calibri"/>
                 <w:b/>
                 <w:color w:val="000000"/>
-                <w:sz w:val="18"/>
+                <w:sz w:val="16"/>
               </w:rPr>
               <w:t>79.93</w:t>
             </w:r>
@@ -2725,7 +2932,6 @@
         </w:tc>
       </w:tr>
     </w:tbl>
-    <w:p/>
     <w:p>
       <w:r>
         <w:t>Minor and optional materials, such as solder, heat shrink tubing, and grommets are not included</w:t>
@@ -2738,41 +2944,109 @@
       <w:pPr>
         <w:pStyle w:val="Heading2"/>
       </w:pPr>
-      <w:bookmarkStart w:id="5" w:name="_Toc24620490"/>
+      <w:bookmarkStart w:id="3" w:name="_Toc24798607"/>
+      <w:r>
+        <w:t>Enclosure Models</w:t>
+      </w:r>
+      <w:bookmarkEnd w:id="3"/>
+    </w:p>
+    <w:p>
+      <w:r>
+        <w:t xml:space="preserve">The CAN transmitter requires a custom enclosure, consisting of a box and lid. These two </w:t>
+      </w:r>
+      <w:r>
+        <w:rPr>
+          <w:i/>
+        </w:rPr>
+        <w:t>.</w:t>
+      </w:r>
+      <w:proofErr w:type="spellStart"/>
+      <w:r>
+        <w:rPr>
+          <w:i/>
+        </w:rPr>
+        <w:t>stl</w:t>
+      </w:r>
+      <w:proofErr w:type="spellEnd"/>
+      <w:r>
+        <w:t xml:space="preserve"> files are to be 3D printed.</w:t>
+      </w:r>
+    </w:p>
+    <w:p>
+      <w:pPr>
+        <w:pStyle w:val="Heading2"/>
+      </w:pPr>
+      <w:bookmarkStart w:id="4" w:name="_Toc24798608"/>
       <w:r>
         <w:t>Arduino Sketch</w:t>
       </w:r>
+      <w:bookmarkEnd w:id="4"/>
+    </w:p>
+    <w:p>
+      <w:r>
+        <w:t xml:space="preserve">The CAN transmitter uses </w:t>
+      </w:r>
+      <w:r>
+        <w:t xml:space="preserve">the Arduino sketch </w:t>
+      </w:r>
+      <w:r>
+        <w:rPr>
+          <w:i/>
+        </w:rPr>
+        <w:t>CAN_Transmitter.ino</w:t>
+      </w:r>
+      <w:r>
+        <w:t xml:space="preserve">, which </w:t>
+      </w:r>
+      <w:r>
+        <w:t>requires</w:t>
+      </w:r>
+      <w:r>
+        <w:t xml:space="preserve"> </w:t>
+      </w:r>
+      <w:r>
+        <w:t xml:space="preserve">the </w:t>
+      </w:r>
+      <w:r>
+        <w:rPr>
+          <w:i/>
+        </w:rPr>
+        <w:t>mcp_can.h</w:t>
+      </w:r>
+      <w:r>
+        <w:t xml:space="preserve"> library. </w:t>
+      </w:r>
+    </w:p>
+    <w:p>
+      <w:pPr>
+        <w:pStyle w:val="Heading1"/>
+      </w:pPr>
+      <w:bookmarkStart w:id="5" w:name="_Toc24798609"/>
+      <w:r>
+        <w:lastRenderedPageBreak/>
+        <w:t>Environment Setup</w:t>
+      </w:r>
       <w:bookmarkEnd w:id="5"/>
     </w:p>
     <w:p>
-      <w:r>
-        <w:t>The CAN transmitter uses an Arduino sketch.</w:t>
-      </w:r>
-    </w:p>
-    <w:p>
-      <w:pPr>
-        <w:pStyle w:val="Heading1"/>
-      </w:pPr>
-      <w:bookmarkStart w:id="6" w:name="_Toc24620491"/>
-      <w:r>
-        <w:lastRenderedPageBreak/>
-        <w:t>Configuration Environment Setup</w:t>
+      <w:pPr>
+        <w:pStyle w:val="Heading2"/>
+      </w:pPr>
+      <w:bookmarkStart w:id="6" w:name="_Toc24798610"/>
+      <w:r>
+        <w:t>Install Arduino IDE</w:t>
       </w:r>
       <w:bookmarkEnd w:id="6"/>
     </w:p>
     <w:p>
-      <w:pPr>
-        <w:pStyle w:val="Heading2"/>
-      </w:pPr>
-      <w:bookmarkStart w:id="7" w:name="_Toc24620492"/>
-      <w:r>
-        <w:t>Install Arduino IDE</w:t>
-      </w:r>
-      <w:bookmarkEnd w:id="7"/>
-    </w:p>
-    <w:p>
-      <w:r>
-        <w:t xml:space="preserve">Download the </w:t>
+      <w:r>
+        <w:t xml:space="preserve">Download </w:t>
+      </w:r>
+      <w:r>
+        <w:t xml:space="preserve">and run </w:t>
+      </w:r>
+      <w:r>
+        <w:t xml:space="preserve">the </w:t>
       </w:r>
       <w:r>
         <w:rPr>
@@ -2781,8 +3055,16 @@
         <w:t>Windows Installer</w:t>
       </w:r>
       <w:r>
-        <w:t xml:space="preserve"> from the link: </w:t>
-      </w:r>
+        <w:t xml:space="preserve"> from the link</w:t>
+      </w:r>
+      <w:r>
+        <w:t xml:space="preserve"> below.</w:t>
+      </w:r>
+    </w:p>
+    <w:p>
+      <w:pPr>
+        <w:jc w:val="center"/>
+      </w:pPr>
       <w:hyperlink r:id="rId6" w:history="1">
         <w:r>
           <w:rPr>
@@ -2791,30 +3073,158 @@
           <w:t>https://www.arduino.cc/en/Main/Software</w:t>
         </w:r>
       </w:hyperlink>
-      <w:r>
-        <w:t xml:space="preserve"> </w:t>
-      </w:r>
-    </w:p>
-    <w:p>
-      <w:r>
-        <w:t xml:space="preserve">Install and run the </w:t>
-      </w:r>
+    </w:p>
+    <w:p>
+      <w:pPr>
+        <w:jc w:val="center"/>
+      </w:pPr>
       <w:r>
         <w:rPr>
-          <w:i/>
+          <w:noProof/>
         </w:rPr>
-        <w:t>Arduino IDE</w:t>
+        <mc:AlternateContent>
+          <mc:Choice Requires="wps">
+            <w:drawing>
+              <wp:anchor distT="0" distB="0" distL="114300" distR="114300" simplePos="0" relativeHeight="251659264" behindDoc="0" locked="0" layoutInCell="1" allowOverlap="1" wp14:anchorId="479D0AED" wp14:editId="62B6AFDF">
+                <wp:simplePos x="0" y="0"/>
+                <wp:positionH relativeFrom="column">
+                  <wp:posOffset>3566776</wp:posOffset>
+                </wp:positionH>
+                <wp:positionV relativeFrom="paragraph">
+                  <wp:posOffset>89687</wp:posOffset>
+                </wp:positionV>
+                <wp:extent cx="534009" cy="197658"/>
+                <wp:effectExtent l="19050" t="19050" r="19050" b="12065"/>
+                <wp:wrapNone/>
+                <wp:docPr id="2" name="Oval 2"/>
+                <wp:cNvGraphicFramePr/>
+                <a:graphic xmlns:a="http://schemas.openxmlformats.org/drawingml/2006/main">
+                  <a:graphicData uri="http://schemas.microsoft.com/office/word/2010/wordprocessingShape">
+                    <wps:wsp>
+                      <wps:cNvSpPr/>
+                      <wps:spPr>
+                        <a:xfrm>
+                          <a:off x="0" y="0"/>
+                          <a:ext cx="534009" cy="197658"/>
+                        </a:xfrm>
+                        <a:prstGeom prst="ellipse">
+                          <a:avLst/>
+                        </a:prstGeom>
+                        <a:noFill/>
+                        <a:ln w="38100">
+                          <a:solidFill>
+                            <a:srgbClr val="FF0000"/>
+                          </a:solidFill>
+                        </a:ln>
+                      </wps:spPr>
+                      <wps:style>
+                        <a:lnRef idx="2">
+                          <a:schemeClr val="accent1">
+                            <a:shade val="50000"/>
+                          </a:schemeClr>
+                        </a:lnRef>
+                        <a:fillRef idx="1">
+                          <a:schemeClr val="accent1"/>
+                        </a:fillRef>
+                        <a:effectRef idx="0">
+                          <a:schemeClr val="accent1"/>
+                        </a:effectRef>
+                        <a:fontRef idx="minor">
+                          <a:schemeClr val="lt1"/>
+                        </a:fontRef>
+                      </wps:style>
+                      <wps:bodyPr rot="0" spcFirstLastPara="0" vertOverflow="overflow" horzOverflow="overflow" vert="horz" wrap="square" lIns="91440" tIns="45720" rIns="91440" bIns="45720" numCol="1" spcCol="0" rtlCol="0" fromWordArt="0" anchor="ctr" anchorCtr="0" forceAA="0" compatLnSpc="1">
+                        <a:prstTxWarp prst="textNoShape">
+                          <a:avLst/>
+                        </a:prstTxWarp>
+                        <a:noAutofit/>
+                      </wps:bodyPr>
+                    </wps:wsp>
+                  </a:graphicData>
+                </a:graphic>
+                <wp14:sizeRelH relativeFrom="margin">
+                  <wp14:pctWidth>0</wp14:pctWidth>
+                </wp14:sizeRelH>
+                <wp14:sizeRelV relativeFrom="margin">
+                  <wp14:pctHeight>0</wp14:pctHeight>
+                </wp14:sizeRelV>
+              </wp:anchor>
+            </w:drawing>
+          </mc:Choice>
+          <mc:Fallback>
+            <w:pict>
+              <v:oval w14:anchorId="3AC02F3B" id="Oval 2" o:spid="_x0000_s1026" style="position:absolute;margin-left:280.85pt;margin-top:7.05pt;width:42.05pt;height:15.55pt;z-index:251659264;visibility:visible;mso-wrap-style:square;mso-width-percent:0;mso-height-percent:0;mso-wrap-distance-left:9pt;mso-wrap-distance-top:0;mso-wrap-distance-right:9pt;mso-wrap-distance-bottom:0;mso-position-horizontal:absolute;mso-position-horizontal-relative:text;mso-position-vertical:absolute;mso-position-vertical-relative:text;mso-width-percent:0;mso-height-percent:0;mso-width-relative:margin;mso-height-relative:margin;v-text-anchor:middle" o:gfxdata="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" filled="f" strokecolor="red" strokeweight="3pt">
+                <v:stroke joinstyle="miter"/>
+              </v:oval>
+            </w:pict>
+          </mc:Fallback>
+        </mc:AlternateContent>
+      </w:r>
+      <w:r>
+        <w:rPr>
+          <w:noProof/>
+        </w:rPr>
+        <w:drawing>
+          <wp:inline distT="0" distB="0" distL="0" distR="0" wp14:anchorId="59B947F6" wp14:editId="094347C1">
+            <wp:extent cx="3979387" cy="1678675"/>
+            <wp:effectExtent l="0" t="0" r="2540" b="0"/>
+            <wp:docPr id="1" name="Picture 1"/>
+            <wp:cNvGraphicFramePr>
+              <a:graphicFrameLocks xmlns:a="http://schemas.openxmlformats.org/drawingml/2006/main" noChangeAspect="1"/>
+            </wp:cNvGraphicFramePr>
+            <a:graphic xmlns:a="http://schemas.openxmlformats.org/drawingml/2006/main">
+              <a:graphicData uri="http://schemas.openxmlformats.org/drawingml/2006/picture">
+                <pic:pic xmlns:pic="http://schemas.openxmlformats.org/drawingml/2006/picture">
+                  <pic:nvPicPr>
+                    <pic:cNvPr id="1" name=""/>
+                    <pic:cNvPicPr/>
+                  </pic:nvPicPr>
+                  <pic:blipFill rotWithShape="1">
+                    <a:blip r:embed="rId7"/>
+                    <a:srcRect t="11609"/>
+                    <a:stretch/>
+                  </pic:blipFill>
+                  <pic:spPr bwMode="auto">
+                    <a:xfrm>
+                      <a:off x="0" y="0"/>
+                      <a:ext cx="3996343" cy="1685828"/>
+                    </a:xfrm>
+                    <a:prstGeom prst="rect">
+                      <a:avLst/>
+                    </a:prstGeom>
+                    <a:ln>
+                      <a:noFill/>
+                    </a:ln>
+                    <a:extLst>
+                      <a:ext uri="{53640926-AAD7-44D8-BBD7-CCE9431645EC}">
+                        <a14:shadowObscured xmlns:a14="http://schemas.microsoft.com/office/drawing/2010/main"/>
+                      </a:ext>
+                    </a:extLst>
+                  </pic:spPr>
+                </pic:pic>
+              </a:graphicData>
+            </a:graphic>
+          </wp:inline>
+        </w:drawing>
       </w:r>
     </w:p>
     <w:p>
       <w:pPr>
         <w:pStyle w:val="Heading2"/>
       </w:pPr>
-      <w:bookmarkStart w:id="8" w:name="_Toc24620493"/>
-      <w:r>
-        <w:t>Install mcp_can Library</w:t>
-      </w:r>
-      <w:bookmarkEnd w:id="8"/>
+      <w:bookmarkStart w:id="7" w:name="_Toc24798611"/>
+      <w:r>
+        <w:t xml:space="preserve">Install </w:t>
+      </w:r>
+      <w:proofErr w:type="spellStart"/>
+      <w:r>
+        <w:t>mcp_can</w:t>
+      </w:r>
+      <w:proofErr w:type="spellEnd"/>
+      <w:r>
+        <w:t xml:space="preserve"> Library</w:t>
+      </w:r>
+      <w:bookmarkEnd w:id="7"/>
     </w:p>
     <w:p>
       <w:r>
@@ -2823,14 +3233,16 @@
       <w:r>
         <w:t xml:space="preserve">the </w:t>
       </w:r>
+      <w:proofErr w:type="spellStart"/>
       <w:r>
         <w:rPr>
           <w:i/>
         </w:rPr>
         <w:t>mcp_can</w:t>
       </w:r>
-      <w:r>
-        <w:t xml:space="preserve"> library by clicking the </w:t>
+      <w:proofErr w:type="spellEnd"/>
+      <w:r>
+        <w:t xml:space="preserve"> library by clicking </w:t>
       </w:r>
       <w:r>
         <w:rPr>
@@ -2839,22 +3251,632 @@
         <w:t>Clone or Download</w:t>
       </w:r>
       <w:r>
-        <w:t xml:space="preserve"> button. Follow the installation instructions in the </w:t>
+        <w:t xml:space="preserve">, and </w:t>
       </w:r>
       <w:r>
         <w:rPr>
           <w:i/>
         </w:rPr>
-        <w:t xml:space="preserve">README.md </w:t>
-      </w:r>
-      <w:r>
-        <w:t>file.</w:t>
-      </w:r>
+        <w:t>Download ZIP</w:t>
+      </w:r>
+      <w:r>
+        <w:t xml:space="preserve"> </w:t>
+      </w:r>
+      <w:r>
+        <w:t>from the link below.</w:t>
+      </w:r>
+    </w:p>
+    <w:p>
+      <w:pPr>
+        <w:jc w:val="center"/>
+      </w:pPr>
+      <w:hyperlink r:id="rId8" w:history="1">
+        <w:r>
+          <w:rPr>
+            <w:rStyle w:val="Hyperlink"/>
+          </w:rPr>
+          <w:t>https://github.com/coryjfowler/MCP_CAN_lib</w:t>
+        </w:r>
+      </w:hyperlink>
+    </w:p>
+    <w:p>
+      <w:pPr>
+        <w:jc w:val="center"/>
+      </w:pPr>
+      <w:r>
+        <w:rPr>
+          <w:noProof/>
+        </w:rPr>
+        <mc:AlternateContent>
+          <mc:Choice Requires="wps">
+            <w:drawing>
+              <wp:anchor distT="0" distB="0" distL="114300" distR="114300" simplePos="0" relativeHeight="251661312" behindDoc="0" locked="0" layoutInCell="1" allowOverlap="1" wp14:anchorId="77830952" wp14:editId="3D4699CE">
+                <wp:simplePos x="0" y="0"/>
+                <wp:positionH relativeFrom="column">
+                  <wp:posOffset>4704497</wp:posOffset>
+                </wp:positionH>
+                <wp:positionV relativeFrom="paragraph">
+                  <wp:posOffset>1335045</wp:posOffset>
+                </wp:positionV>
+                <wp:extent cx="893472" cy="273050"/>
+                <wp:effectExtent l="19050" t="19050" r="20955" b="12700"/>
+                <wp:wrapNone/>
+                <wp:docPr id="4" name="Oval 4"/>
+                <wp:cNvGraphicFramePr/>
+                <a:graphic xmlns:a="http://schemas.openxmlformats.org/drawingml/2006/main">
+                  <a:graphicData uri="http://schemas.microsoft.com/office/word/2010/wordprocessingShape">
+                    <wps:wsp>
+                      <wps:cNvSpPr/>
+                      <wps:spPr>
+                        <a:xfrm>
+                          <a:off x="0" y="0"/>
+                          <a:ext cx="893472" cy="273050"/>
+                        </a:xfrm>
+                        <a:prstGeom prst="ellipse">
+                          <a:avLst/>
+                        </a:prstGeom>
+                        <a:noFill/>
+                        <a:ln w="38100">
+                          <a:solidFill>
+                            <a:srgbClr val="FF0000"/>
+                          </a:solidFill>
+                        </a:ln>
+                      </wps:spPr>
+                      <wps:style>
+                        <a:lnRef idx="2">
+                          <a:schemeClr val="accent1">
+                            <a:shade val="50000"/>
+                          </a:schemeClr>
+                        </a:lnRef>
+                        <a:fillRef idx="1">
+                          <a:schemeClr val="accent1"/>
+                        </a:fillRef>
+                        <a:effectRef idx="0">
+                          <a:schemeClr val="accent1"/>
+                        </a:effectRef>
+                        <a:fontRef idx="minor">
+                          <a:schemeClr val="lt1"/>
+                        </a:fontRef>
+                      </wps:style>
+                      <wps:bodyPr rot="0" spcFirstLastPara="0" vertOverflow="overflow" horzOverflow="overflow" vert="horz" wrap="square" lIns="91440" tIns="45720" rIns="91440" bIns="45720" numCol="1" spcCol="0" rtlCol="0" fromWordArt="0" anchor="ctr" anchorCtr="0" forceAA="0" compatLnSpc="1">
+                        <a:prstTxWarp prst="textNoShape">
+                          <a:avLst/>
+                        </a:prstTxWarp>
+                        <a:noAutofit/>
+                      </wps:bodyPr>
+                    </wps:wsp>
+                  </a:graphicData>
+                </a:graphic>
+                <wp14:sizeRelH relativeFrom="margin">
+                  <wp14:pctWidth>0</wp14:pctWidth>
+                </wp14:sizeRelH>
+                <wp14:sizeRelV relativeFrom="margin">
+                  <wp14:pctHeight>0</wp14:pctHeight>
+                </wp14:sizeRelV>
+              </wp:anchor>
+            </w:drawing>
+          </mc:Choice>
+          <mc:Fallback>
+            <w:pict>
+              <v:oval w14:anchorId="1A904B5D" id="Oval 4" o:spid="_x0000_s1026" style="position:absolute;margin-left:370.45pt;margin-top:105.1pt;width:70.35pt;height:21.5pt;z-index:251661312;visibility:visible;mso-wrap-style:square;mso-width-percent:0;mso-height-percent:0;mso-wrap-distance-left:9pt;mso-wrap-distance-top:0;mso-wrap-distance-right:9pt;mso-wrap-distance-bottom:0;mso-position-horizontal:absolute;mso-position-horizontal-relative:text;mso-position-vertical:absolute;mso-position-vertical-relative:text;mso-width-percent:0;mso-height-percent:0;mso-width-relative:margin;mso-height-relative:margin;v-text-anchor:middle" o:gfxdata="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" filled="f" strokecolor="red" strokeweight="3pt">
+                <v:stroke joinstyle="miter"/>
+              </v:oval>
+            </w:pict>
+          </mc:Fallback>
+        </mc:AlternateContent>
+      </w:r>
+      <w:r>
+        <w:rPr>
+          <w:noProof/>
+        </w:rPr>
+        <w:drawing>
+          <wp:inline distT="0" distB="0" distL="0" distR="0" wp14:anchorId="7CF2CD02" wp14:editId="75FFE693">
+            <wp:extent cx="5199274" cy="3597275"/>
+            <wp:effectExtent l="19050" t="19050" r="20955" b="22225"/>
+            <wp:docPr id="7" name="Picture 7"/>
+            <wp:cNvGraphicFramePr>
+              <a:graphicFrameLocks xmlns:a="http://schemas.openxmlformats.org/drawingml/2006/main" noChangeAspect="1"/>
+            </wp:cNvGraphicFramePr>
+            <a:graphic xmlns:a="http://schemas.openxmlformats.org/drawingml/2006/main">
+              <a:graphicData uri="http://schemas.openxmlformats.org/drawingml/2006/picture">
+                <pic:pic xmlns:pic="http://schemas.openxmlformats.org/drawingml/2006/picture">
+                  <pic:nvPicPr>
+                    <pic:cNvPr id="1" name=""/>
+                    <pic:cNvPicPr/>
+                  </pic:nvPicPr>
+                  <pic:blipFill>
+                    <a:blip r:embed="rId9"/>
+                    <a:stretch>
+                      <a:fillRect/>
+                    </a:stretch>
+                  </pic:blipFill>
+                  <pic:spPr>
+                    <a:xfrm>
+                      <a:off x="0" y="0"/>
+                      <a:ext cx="5217368" cy="3609794"/>
+                    </a:xfrm>
+                    <a:prstGeom prst="rect">
+                      <a:avLst/>
+                    </a:prstGeom>
+                    <a:ln>
+                      <a:solidFill>
+                        <a:schemeClr val="tx1"/>
+                      </a:solidFill>
+                    </a:ln>
+                  </pic:spPr>
+                </pic:pic>
+              </a:graphicData>
+            </a:graphic>
+          </wp:inline>
+        </w:drawing>
+      </w:r>
+    </w:p>
+    <w:p>
+      <w:pPr>
+        <w:rPr>
+          <w:rFonts w:cstheme="minorHAnsi"/>
+        </w:rPr>
+      </w:pPr>
+      <w:r>
+        <w:t>To install</w:t>
+      </w:r>
+      <w:r>
+        <w:t xml:space="preserve">, </w:t>
+      </w:r>
+      <w:r>
+        <w:t xml:space="preserve">open </w:t>
+      </w:r>
+      <w:r>
+        <w:rPr>
+          <w:i/>
+        </w:rPr>
+        <w:t>CAN_Transmitter.ino</w:t>
+      </w:r>
+      <w:r>
+        <w:t xml:space="preserve">, navigate to </w:t>
+      </w:r>
+      <w:r>
+        <w:rPr>
+          <w:i/>
+        </w:rPr>
+        <w:t>Sketch</w:t>
+      </w:r>
+      <w:r>
+        <w:rPr>
+          <w:i/>
+        </w:rPr>
+        <w:t xml:space="preserve"> </w:t>
+      </w:r>
+      <w:r>
+        <w:rPr>
+          <w:rFonts w:cstheme="minorHAnsi"/>
+          <w:i/>
+        </w:rPr>
+        <w:t xml:space="preserve">» </w:t>
+      </w:r>
+      <w:r>
+        <w:rPr>
+          <w:rFonts w:cstheme="minorHAnsi"/>
+          <w:i/>
+        </w:rPr>
+        <w:t xml:space="preserve">Include Library </w:t>
+      </w:r>
+      <w:r>
+        <w:rPr>
+          <w:rFonts w:cstheme="minorHAnsi"/>
+          <w:i/>
+        </w:rPr>
+        <w:t>»</w:t>
+      </w:r>
+      <w:r>
+        <w:rPr>
+          <w:rFonts w:cstheme="minorHAnsi"/>
+          <w:i/>
+        </w:rPr>
+        <w:t xml:space="preserve"> Add .ZIP Library…</w:t>
+      </w:r>
+      <w:r>
+        <w:rPr>
+          <w:rFonts w:cstheme="minorHAnsi"/>
+        </w:rPr>
+        <w:t xml:space="preserve">, </w:t>
+      </w:r>
+      <w:r>
+        <w:rPr>
+          <w:rFonts w:cstheme="minorHAnsi"/>
+        </w:rPr>
+        <w:t xml:space="preserve">and </w:t>
+      </w:r>
+      <w:r>
+        <w:rPr>
+          <w:rFonts w:cstheme="minorHAnsi"/>
+        </w:rPr>
+        <w:t xml:space="preserve">add the downloaded </w:t>
+      </w:r>
+      <w:r>
+        <w:rPr>
+          <w:rFonts w:cstheme="minorHAnsi"/>
+          <w:i/>
+        </w:rPr>
+        <w:t>.zip</w:t>
+      </w:r>
+      <w:r>
+        <w:rPr>
+          <w:rFonts w:cstheme="minorHAnsi"/>
+        </w:rPr>
+        <w:t xml:space="preserve"> files. </w:t>
+      </w:r>
+    </w:p>
+    <w:p>
+      <w:pPr>
+        <w:pStyle w:val="Heading1"/>
+      </w:pPr>
+      <w:r>
+        <w:lastRenderedPageBreak/>
+        <w:t>Configuration and Programming</w:t>
+      </w:r>
+    </w:p>
+    <w:p>
+      <w:pPr>
+        <w:rPr>
+          <w:rFonts w:cstheme="minorHAnsi"/>
+        </w:rPr>
+      </w:pPr>
+      <w:bookmarkStart w:id="8" w:name="_GoBack"/>
+      <w:bookmarkEnd w:id="8"/>
+    </w:p>
+    <w:p>
+      <w:pPr>
+        <w:pStyle w:val="Heading1"/>
+      </w:pPr>
+      <w:bookmarkStart w:id="9" w:name="_Ref24797389"/>
+      <w:bookmarkStart w:id="10" w:name="_Ref24797399"/>
+      <w:bookmarkStart w:id="11" w:name="_Toc24798612"/>
+      <w:r>
+        <w:t>Licensing and Disclaimer</w:t>
+      </w:r>
+      <w:bookmarkEnd w:id="9"/>
+      <w:bookmarkEnd w:id="10"/>
+      <w:bookmarkEnd w:id="11"/>
     </w:p>
     <w:p>
       <w:pPr>
         <w:pStyle w:val="Heading2"/>
       </w:pPr>
+      <w:bookmarkStart w:id="12" w:name="_Toc24798613"/>
+      <w:r>
+        <w:t>CAN Transmitter</w:t>
+      </w:r>
+      <w:bookmarkEnd w:id="12"/>
+    </w:p>
+    <w:p>
+      <w:pPr>
+        <w:spacing w:after="0"/>
+      </w:pPr>
+      <w:r>
+        <w:t>The MIT License (MIT)</w:t>
+      </w:r>
+    </w:p>
+    <w:p>
+      <w:pPr>
+        <w:spacing w:after="0"/>
+      </w:pPr>
+    </w:p>
+    <w:p>
+      <w:pPr>
+        <w:spacing w:after="0"/>
+      </w:pPr>
+      <w:r>
+        <w:t xml:space="preserve">Copyright (c) </w:t>
+      </w:r>
+      <w:r>
+        <w:t>2019</w:t>
+      </w:r>
+      <w:r>
+        <w:t xml:space="preserve"> </w:t>
+      </w:r>
+      <w:r>
+        <w:t>Jonathan Lin</w:t>
+      </w:r>
+    </w:p>
+    <w:p>
+      <w:pPr>
+        <w:spacing w:after="0"/>
+      </w:pPr>
+    </w:p>
+    <w:p>
+      <w:pPr>
+        <w:spacing w:after="0"/>
+      </w:pPr>
+      <w:r>
+        <w:t>Permission is hereby granted, free of charge, to any person obtaining a copy</w:t>
+      </w:r>
+    </w:p>
+    <w:p>
+      <w:pPr>
+        <w:spacing w:after="0"/>
+      </w:pPr>
+      <w:r>
+        <w:t>of this software and associated documentation files (the "Software"), to deal</w:t>
+      </w:r>
+    </w:p>
+    <w:p>
+      <w:pPr>
+        <w:spacing w:after="0"/>
+      </w:pPr>
+      <w:r>
+        <w:t>in the Software without restriction, including without limitation the rights</w:t>
+      </w:r>
+    </w:p>
+    <w:p>
+      <w:pPr>
+        <w:spacing w:after="0"/>
+      </w:pPr>
+      <w:r>
+        <w:t>to use, copy, modify, merge, publish, distribute, sublicense, and/or sell</w:t>
+      </w:r>
+    </w:p>
+    <w:p>
+      <w:pPr>
+        <w:spacing w:after="0"/>
+      </w:pPr>
+      <w:r>
+        <w:t>copies of the Software, and to permit persons to whom the Software is</w:t>
+      </w:r>
+    </w:p>
+    <w:p>
+      <w:pPr>
+        <w:spacing w:after="0"/>
+      </w:pPr>
+      <w:r>
+        <w:t>furnished to do so, subject to the following conditions:</w:t>
+      </w:r>
+    </w:p>
+    <w:p>
+      <w:pPr>
+        <w:spacing w:after="0"/>
+      </w:pPr>
+    </w:p>
+    <w:p>
+      <w:pPr>
+        <w:spacing w:after="0"/>
+      </w:pPr>
+      <w:r>
+        <w:t>The above copyright notice and this permission notice shall be included in</w:t>
+      </w:r>
+    </w:p>
+    <w:p>
+      <w:pPr>
+        <w:spacing w:after="0"/>
+      </w:pPr>
+      <w:r>
+        <w:t>all copies or substantial portions of the Software.</w:t>
+      </w:r>
+    </w:p>
+    <w:p>
+      <w:pPr>
+        <w:spacing w:after="0"/>
+      </w:pPr>
+    </w:p>
+    <w:p>
+      <w:pPr>
+        <w:spacing w:after="0"/>
+      </w:pPr>
+      <w:r>
+        <w:t>THE SOFTWARE IS PROVIDED "AS IS", WITHOUT WARRANTY OF ANY KIND, EXPRESS OR</w:t>
+      </w:r>
+    </w:p>
+    <w:p>
+      <w:pPr>
+        <w:spacing w:after="0"/>
+      </w:pPr>
+      <w:r>
+        <w:t>IMPLIED, INCLUDING BUT NOT LIMITED TO THE WARRANTIES OF MERCHANTABILITY,</w:t>
+      </w:r>
+    </w:p>
+    <w:p>
+      <w:pPr>
+        <w:spacing w:after="0"/>
+      </w:pPr>
+      <w:r>
+        <w:t>FITNESS FOR A PARTICULAR PURPOSE AND NONINFRINGEMENT. IN NO EVENT SHALL THE</w:t>
+      </w:r>
+    </w:p>
+    <w:p>
+      <w:pPr>
+        <w:spacing w:after="0"/>
+      </w:pPr>
+      <w:r>
+        <w:t>AUTHORS OR COPYRIGHT HOLDERS BE LIABLE FOR ANY CLAIM, DAMAGES OR OTHER</w:t>
+      </w:r>
+    </w:p>
+    <w:p>
+      <w:pPr>
+        <w:spacing w:after="0"/>
+      </w:pPr>
+      <w:r>
+        <w:t>LIABILITY, WHETHER IN AN ACTION OF CONTRACT, TORT OR OTHERWISE, ARISING FROM,</w:t>
+      </w:r>
+    </w:p>
+    <w:p/>
+    <w:p>
+      <w:pPr>
+        <w:pStyle w:val="Heading2"/>
+      </w:pPr>
+      <w:bookmarkStart w:id="13" w:name="_Toc24798614"/>
+      <w:proofErr w:type="spellStart"/>
+      <w:r>
+        <w:t>mcp_can</w:t>
+      </w:r>
+      <w:proofErr w:type="spellEnd"/>
+      <w:r>
+        <w:t xml:space="preserve"> Library</w:t>
+      </w:r>
+      <w:bookmarkEnd w:id="13"/>
+    </w:p>
+    <w:p>
+      <w:pPr>
+        <w:spacing w:after="0"/>
+      </w:pPr>
+      <w:r>
+        <w:t>The MIT License (MIT)</w:t>
+      </w:r>
+    </w:p>
+    <w:p>
+      <w:pPr>
+        <w:spacing w:after="0"/>
+      </w:pPr>
+    </w:p>
+    <w:p>
+      <w:pPr>
+        <w:spacing w:after="0"/>
+      </w:pPr>
+      <w:r>
+        <w:t xml:space="preserve">Copyright (c) 2013 </w:t>
+      </w:r>
+      <w:proofErr w:type="spellStart"/>
+      <w:r>
+        <w:t>Seeed</w:t>
+      </w:r>
+      <w:proofErr w:type="spellEnd"/>
+      <w:r>
+        <w:t xml:space="preserve"> Technology Inc.</w:t>
+      </w:r>
+    </w:p>
+    <w:p>
+      <w:pPr>
+        <w:spacing w:after="0"/>
+      </w:pPr>
+    </w:p>
+    <w:p>
+      <w:pPr>
+        <w:spacing w:after="0"/>
+      </w:pPr>
+      <w:r>
+        <w:t>Permission is hereby granted, free of charge, to any person obtaining a copy</w:t>
+      </w:r>
+    </w:p>
+    <w:p>
+      <w:pPr>
+        <w:spacing w:after="0"/>
+      </w:pPr>
+      <w:r>
+        <w:t>of this software and associated documentation files (the "Software"), to deal</w:t>
+      </w:r>
+    </w:p>
+    <w:p>
+      <w:pPr>
+        <w:spacing w:after="0"/>
+      </w:pPr>
+      <w:r>
+        <w:t>in the Software without restriction, including without limitation the rights</w:t>
+      </w:r>
+    </w:p>
+    <w:p>
+      <w:pPr>
+        <w:spacing w:after="0"/>
+      </w:pPr>
+      <w:r>
+        <w:t>to use, copy, modify, merge, publish, distribute, sublicense, and/or sell</w:t>
+      </w:r>
+    </w:p>
+    <w:p>
+      <w:pPr>
+        <w:spacing w:after="0"/>
+      </w:pPr>
+      <w:r>
+        <w:t>copies of the Software, and to permit persons to whom the Software is</w:t>
+      </w:r>
+    </w:p>
+    <w:p>
+      <w:pPr>
+        <w:spacing w:after="0"/>
+      </w:pPr>
+      <w:r>
+        <w:t>furnished to do so, subject to the following conditions:</w:t>
+      </w:r>
+    </w:p>
+    <w:p>
+      <w:pPr>
+        <w:spacing w:after="0"/>
+      </w:pPr>
+    </w:p>
+    <w:p>
+      <w:pPr>
+        <w:spacing w:after="0"/>
+      </w:pPr>
+      <w:r>
+        <w:t>The above copyright notice and this permission notice shall be included in</w:t>
+      </w:r>
+    </w:p>
+    <w:p>
+      <w:pPr>
+        <w:spacing w:after="0"/>
+      </w:pPr>
+      <w:r>
+        <w:t>all copies or substantial portions of the Software.</w:t>
+      </w:r>
+    </w:p>
+    <w:p>
+      <w:pPr>
+        <w:spacing w:after="0"/>
+      </w:pPr>
+    </w:p>
+    <w:p>
+      <w:pPr>
+        <w:spacing w:after="0"/>
+      </w:pPr>
+      <w:r>
+        <w:t>THE SOFTWARE IS PROVIDED "AS IS", WITHOUT WARRANTY OF ANY KIND, EXPRESS OR</w:t>
+      </w:r>
+    </w:p>
+    <w:p>
+      <w:pPr>
+        <w:spacing w:after="0"/>
+      </w:pPr>
+      <w:r>
+        <w:t>IMPLIED, INCLUDING BUT NOT LIMITED TO THE WARRANTIES OF MERCHANTABILITY,</w:t>
+      </w:r>
+    </w:p>
+    <w:p>
+      <w:pPr>
+        <w:spacing w:after="0"/>
+      </w:pPr>
+      <w:r>
+        <w:t>FITNESS FOR A PARTICULAR PURPOSE AND NONINFRINGEMENT. IN NO EVENT SHALL THE</w:t>
+      </w:r>
+    </w:p>
+    <w:p>
+      <w:pPr>
+        <w:spacing w:after="0"/>
+      </w:pPr>
+      <w:r>
+        <w:t>AUTHORS OR COPYRIGHT HOLDERS BE LIABLE FOR ANY CLAIM, DAMAGES OR OTHER</w:t>
+      </w:r>
+    </w:p>
+    <w:p>
+      <w:pPr>
+        <w:spacing w:after="0"/>
+      </w:pPr>
+      <w:r>
+        <w:t>LIABILITY, WHETHER IN AN ACTION OF CONTRACT, TORT OR OTHERWISE, ARISING FROM,</w:t>
+      </w:r>
+    </w:p>
+    <w:p>
+      <w:pPr>
+        <w:spacing w:after="0"/>
+      </w:pPr>
+      <w:r>
+        <w:t>OUT OF OR IN CONNECTION WITH THE SOFTWARE OR THE USE OR OTHER DEALINGS IN</w:t>
+      </w:r>
+    </w:p>
+    <w:p>
+      <w:pPr>
+        <w:spacing w:after="0"/>
+      </w:pPr>
+      <w:r>
+        <w:t>THE SOFTWARE.</w:t>
+      </w:r>
     </w:p>
     <w:sectPr>
       <w:pgSz w:w="12240" w:h="15840"/>
@@ -4262,6 +5284,65 @@
       <w:shd w:val="clear" w:color="auto" w:fill="E1DFDD"/>
     </w:rPr>
   </w:style>
+  <w:style w:type="paragraph" w:styleId="NormalWeb">
+    <w:name w:val="Normal (Web)"/>
+    <w:basedOn w:val="Normal"/>
+    <w:uiPriority w:val="99"/>
+    <w:semiHidden/>
+    <w:unhideWhenUsed/>
+    <w:rsid w:val="00286664"/>
+    <w:pPr>
+      <w:spacing w:before="100" w:beforeAutospacing="1" w:after="100" w:afterAutospacing="1" w:line="240" w:lineRule="auto"/>
+    </w:pPr>
+    <w:rPr>
+      <w:rFonts w:ascii="Times New Roman" w:eastAsia="Times New Roman" w:hAnsi="Times New Roman" w:cs="Times New Roman"/>
+      <w:sz w:val="24"/>
+      <w:szCs w:val="24"/>
+      <w:lang w:val="en-CA" w:eastAsia="en-CA"/>
+    </w:rPr>
+  </w:style>
+  <w:style w:type="character" w:styleId="FollowedHyperlink">
+    <w:name w:val="FollowedHyperlink"/>
+    <w:basedOn w:val="DefaultParagraphFont"/>
+    <w:uiPriority w:val="99"/>
+    <w:semiHidden/>
+    <w:unhideWhenUsed/>
+    <w:rsid w:val="00761F34"/>
+    <w:rPr>
+      <w:color w:val="954F72" w:themeColor="followedHyperlink"/>
+      <w:u w:val="single"/>
+    </w:rPr>
+  </w:style>
+  <w:style w:type="paragraph" w:styleId="BalloonText">
+    <w:name w:val="Balloon Text"/>
+    <w:basedOn w:val="Normal"/>
+    <w:link w:val="BalloonTextChar"/>
+    <w:uiPriority w:val="99"/>
+    <w:semiHidden/>
+    <w:unhideWhenUsed/>
+    <w:rsid w:val="00761F34"/>
+    <w:pPr>
+      <w:spacing w:after="0" w:line="240" w:lineRule="auto"/>
+    </w:pPr>
+    <w:rPr>
+      <w:rFonts w:ascii="Segoe UI" w:hAnsi="Segoe UI" w:cs="Segoe UI"/>
+      <w:sz w:val="18"/>
+      <w:szCs w:val="18"/>
+    </w:rPr>
+  </w:style>
+  <w:style w:type="character" w:customStyle="1" w:styleId="BalloonTextChar">
+    <w:name w:val="Balloon Text Char"/>
+    <w:basedOn w:val="DefaultParagraphFont"/>
+    <w:link w:val="BalloonText"/>
+    <w:uiPriority w:val="99"/>
+    <w:semiHidden/>
+    <w:rsid w:val="00761F34"/>
+    <w:rPr>
+      <w:rFonts w:ascii="Segoe UI" w:hAnsi="Segoe UI" w:cs="Segoe UI"/>
+      <w:sz w:val="18"/>
+      <w:szCs w:val="18"/>
+    </w:rPr>
+  </w:style>
 </w:styles>
 </file>
 
@@ -4565,7 +5646,7 @@
 </file>
 
 <file path=customXml/itemProps1.xml><?xml version="1.0" encoding="utf-8"?>
-<ds:datastoreItem xmlns:ds="http://schemas.openxmlformats.org/officeDocument/2006/customXml" ds:itemID="{4DFAE1A9-2F21-4001-B7CA-288FF50E4730}">
+<ds:datastoreItem xmlns:ds="http://schemas.openxmlformats.org/officeDocument/2006/customXml" ds:itemID="{D3481124-7541-4A2E-9C24-0A76E91636C2}">
   <ds:schemaRefs>
     <ds:schemaRef ds:uri="http://schemas.openxmlformats.org/officeDocument/2006/bibliography"/>
   </ds:schemaRefs>

--- a/documentation/User Guide.docx
+++ b/documentation/User Guide.docx
@@ -79,7 +79,7 @@
             </w:rPr>
             <w:fldChar w:fldCharType="separate"/>
           </w:r>
-          <w:hyperlink w:anchor="_Toc24798604" w:history="1">
+          <w:hyperlink w:anchor="_Toc24801669" w:history="1">
             <w:r>
               <w:rPr>
                 <w:rStyle w:val="Hyperlink"/>
@@ -120,7 +120,7 @@
                 <w:noProof/>
                 <w:webHidden/>
               </w:rPr>
-              <w:instrText xml:space="preserve"> PAGEREF _Toc24798604 \h </w:instrText>
+              <w:instrText xml:space="preserve"> PAGEREF _Toc24801669 \h </w:instrText>
             </w:r>
             <w:r>
               <w:rPr>
@@ -163,7 +163,7 @@
               <w:lang w:val="en-CA" w:eastAsia="en-CA"/>
             </w:rPr>
           </w:pPr>
-          <w:hyperlink w:anchor="_Toc24798605" w:history="1">
+          <w:hyperlink w:anchor="_Toc24801670" w:history="1">
             <w:r>
               <w:rPr>
                 <w:rStyle w:val="Hyperlink"/>
@@ -204,7 +204,7 @@
                 <w:noProof/>
                 <w:webHidden/>
               </w:rPr>
-              <w:instrText xml:space="preserve"> PAGEREF _Toc24798605 \h </w:instrText>
+              <w:instrText xml:space="preserve"> PAGEREF _Toc24801670 \h </w:instrText>
             </w:r>
             <w:r>
               <w:rPr>
@@ -247,7 +247,7 @@
               <w:lang w:val="en-CA" w:eastAsia="en-CA"/>
             </w:rPr>
           </w:pPr>
-          <w:hyperlink w:anchor="_Toc24798606" w:history="1">
+          <w:hyperlink w:anchor="_Toc24801671" w:history="1">
             <w:r>
               <w:rPr>
                 <w:rStyle w:val="Hyperlink"/>
@@ -288,7 +288,7 @@
                 <w:noProof/>
                 <w:webHidden/>
               </w:rPr>
-              <w:instrText xml:space="preserve"> PAGEREF _Toc24798606 \h </w:instrText>
+              <w:instrText xml:space="preserve"> PAGEREF _Toc24801671 \h </w:instrText>
             </w:r>
             <w:r>
               <w:rPr>
@@ -331,7 +331,7 @@
               <w:lang w:val="en-CA" w:eastAsia="en-CA"/>
             </w:rPr>
           </w:pPr>
-          <w:hyperlink w:anchor="_Toc24798607" w:history="1">
+          <w:hyperlink w:anchor="_Toc24801672" w:history="1">
             <w:r>
               <w:rPr>
                 <w:rStyle w:val="Hyperlink"/>
@@ -372,7 +372,7 @@
                 <w:noProof/>
                 <w:webHidden/>
               </w:rPr>
-              <w:instrText xml:space="preserve"> PAGEREF _Toc24798607 \h </w:instrText>
+              <w:instrText xml:space="preserve"> PAGEREF _Toc24801672 \h </w:instrText>
             </w:r>
             <w:r>
               <w:rPr>
@@ -415,7 +415,7 @@
               <w:lang w:val="en-CA" w:eastAsia="en-CA"/>
             </w:rPr>
           </w:pPr>
-          <w:hyperlink w:anchor="_Toc24798608" w:history="1">
+          <w:hyperlink w:anchor="_Toc24801673" w:history="1">
             <w:r>
               <w:rPr>
                 <w:rStyle w:val="Hyperlink"/>
@@ -456,7 +456,7 @@
                 <w:noProof/>
                 <w:webHidden/>
               </w:rPr>
-              <w:instrText xml:space="preserve"> PAGEREF _Toc24798608 \h </w:instrText>
+              <w:instrText xml:space="preserve"> PAGEREF _Toc24801673 \h </w:instrText>
             </w:r>
             <w:r>
               <w:rPr>
@@ -476,7 +476,7 @@
                 <w:noProof/>
                 <w:webHidden/>
               </w:rPr>
-              <w:t>3</w:t>
+              <w:t>2</w:t>
             </w:r>
             <w:r>
               <w:rPr>
@@ -499,7 +499,7 @@
               <w:lang w:val="en-CA" w:eastAsia="en-CA"/>
             </w:rPr>
           </w:pPr>
-          <w:hyperlink w:anchor="_Toc24798609" w:history="1">
+          <w:hyperlink w:anchor="_Toc24801674" w:history="1">
             <w:r>
               <w:rPr>
                 <w:rStyle w:val="Hyperlink"/>
@@ -540,7 +540,7 @@
                 <w:noProof/>
                 <w:webHidden/>
               </w:rPr>
-              <w:instrText xml:space="preserve"> PAGEREF _Toc24798609 \h </w:instrText>
+              <w:instrText xml:space="preserve"> PAGEREF _Toc24801674 \h </w:instrText>
             </w:r>
             <w:r>
               <w:rPr>
@@ -583,7 +583,7 @@
               <w:lang w:val="en-CA" w:eastAsia="en-CA"/>
             </w:rPr>
           </w:pPr>
-          <w:hyperlink w:anchor="_Toc24798610" w:history="1">
+          <w:hyperlink w:anchor="_Toc24801675" w:history="1">
             <w:r>
               <w:rPr>
                 <w:rStyle w:val="Hyperlink"/>
@@ -624,7 +624,7 @@
                 <w:noProof/>
                 <w:webHidden/>
               </w:rPr>
-              <w:instrText xml:space="preserve"> PAGEREF _Toc24798610 \h </w:instrText>
+              <w:instrText xml:space="preserve"> PAGEREF _Toc24801675 \h </w:instrText>
             </w:r>
             <w:r>
               <w:rPr>
@@ -667,7 +667,7 @@
               <w:lang w:val="en-CA" w:eastAsia="en-CA"/>
             </w:rPr>
           </w:pPr>
-          <w:hyperlink w:anchor="_Toc24798611" w:history="1">
+          <w:hyperlink w:anchor="_Toc24801676" w:history="1">
             <w:r>
               <w:rPr>
                 <w:rStyle w:val="Hyperlink"/>
@@ -708,7 +708,7 @@
                 <w:noProof/>
                 <w:webHidden/>
               </w:rPr>
-              <w:instrText xml:space="preserve"> PAGEREF _Toc24798611 \h </w:instrText>
+              <w:instrText xml:space="preserve"> PAGEREF _Toc24801676 \h </w:instrText>
             </w:r>
             <w:r>
               <w:rPr>
@@ -751,7 +751,7 @@
               <w:lang w:val="en-CA" w:eastAsia="en-CA"/>
             </w:rPr>
           </w:pPr>
-          <w:hyperlink w:anchor="_Toc24798612" w:history="1">
+          <w:hyperlink w:anchor="_Toc24801677" w:history="1">
             <w:r>
               <w:rPr>
                 <w:rStyle w:val="Hyperlink"/>
@@ -771,6 +771,174 @@
                 <w:rStyle w:val="Hyperlink"/>
                 <w:noProof/>
               </w:rPr>
+              <w:t>Configuration and Programming</w:t>
+            </w:r>
+            <w:r>
+              <w:rPr>
+                <w:noProof/>
+                <w:webHidden/>
+              </w:rPr>
+              <w:tab/>
+            </w:r>
+            <w:r>
+              <w:rPr>
+                <w:noProof/>
+                <w:webHidden/>
+              </w:rPr>
+              <w:fldChar w:fldCharType="begin"/>
+            </w:r>
+            <w:r>
+              <w:rPr>
+                <w:noProof/>
+                <w:webHidden/>
+              </w:rPr>
+              <w:instrText xml:space="preserve"> PAGEREF _Toc24801677 \h </w:instrText>
+            </w:r>
+            <w:r>
+              <w:rPr>
+                <w:noProof/>
+                <w:webHidden/>
+              </w:rPr>
+            </w:r>
+            <w:r>
+              <w:rPr>
+                <w:noProof/>
+                <w:webHidden/>
+              </w:rPr>
+              <w:fldChar w:fldCharType="separate"/>
+            </w:r>
+            <w:r>
+              <w:rPr>
+                <w:noProof/>
+                <w:webHidden/>
+              </w:rPr>
+              <w:t>4</w:t>
+            </w:r>
+            <w:r>
+              <w:rPr>
+                <w:noProof/>
+                <w:webHidden/>
+              </w:rPr>
+              <w:fldChar w:fldCharType="end"/>
+            </w:r>
+          </w:hyperlink>
+        </w:p>
+        <w:p>
+          <w:pPr>
+            <w:pStyle w:val="TOC1"/>
+            <w:tabs>
+              <w:tab w:val="left" w:pos="440"/>
+              <w:tab w:val="right" w:leader="dot" w:pos="9350"/>
+            </w:tabs>
+            <w:rPr>
+              <w:noProof/>
+              <w:lang w:val="en-CA" w:eastAsia="en-CA"/>
+            </w:rPr>
+          </w:pPr>
+          <w:hyperlink w:anchor="_Toc24801678" w:history="1">
+            <w:r>
+              <w:rPr>
+                <w:rStyle w:val="Hyperlink"/>
+                <w:noProof/>
+              </w:rPr>
+              <w:t>6</w:t>
+            </w:r>
+            <w:r>
+              <w:rPr>
+                <w:noProof/>
+                <w:lang w:val="en-CA" w:eastAsia="en-CA"/>
+              </w:rPr>
+              <w:tab/>
+            </w:r>
+            <w:r>
+              <w:rPr>
+                <w:rStyle w:val="Hyperlink"/>
+                <w:noProof/>
+              </w:rPr>
+              <w:t>Use</w:t>
+            </w:r>
+            <w:r>
+              <w:rPr>
+                <w:noProof/>
+                <w:webHidden/>
+              </w:rPr>
+              <w:tab/>
+            </w:r>
+            <w:r>
+              <w:rPr>
+                <w:noProof/>
+                <w:webHidden/>
+              </w:rPr>
+              <w:fldChar w:fldCharType="begin"/>
+            </w:r>
+            <w:r>
+              <w:rPr>
+                <w:noProof/>
+                <w:webHidden/>
+              </w:rPr>
+              <w:instrText xml:space="preserve"> PAGEREF _Toc24801678 \h </w:instrText>
+            </w:r>
+            <w:r>
+              <w:rPr>
+                <w:noProof/>
+                <w:webHidden/>
+              </w:rPr>
+            </w:r>
+            <w:r>
+              <w:rPr>
+                <w:noProof/>
+                <w:webHidden/>
+              </w:rPr>
+              <w:fldChar w:fldCharType="separate"/>
+            </w:r>
+            <w:r>
+              <w:rPr>
+                <w:noProof/>
+                <w:webHidden/>
+              </w:rPr>
+              <w:t>5</w:t>
+            </w:r>
+            <w:r>
+              <w:rPr>
+                <w:noProof/>
+                <w:webHidden/>
+              </w:rPr>
+              <w:fldChar w:fldCharType="end"/>
+            </w:r>
+          </w:hyperlink>
+        </w:p>
+        <w:p>
+          <w:pPr>
+            <w:pStyle w:val="TOC1"/>
+            <w:tabs>
+              <w:tab w:val="left" w:pos="440"/>
+              <w:tab w:val="right" w:leader="dot" w:pos="9350"/>
+            </w:tabs>
+            <w:rPr>
+              <w:noProof/>
+              <w:lang w:val="en-CA" w:eastAsia="en-CA"/>
+            </w:rPr>
+          </w:pPr>
+          <w:hyperlink w:anchor="_Toc24801679" w:history="1">
+            <w:r>
+              <w:rPr>
+                <w:rStyle w:val="Hyperlink"/>
+                <w:noProof/>
+              </w:rPr>
+              <w:t>7</w:t>
+            </w:r>
+            <w:r>
+              <w:rPr>
+                <w:noProof/>
+                <w:lang w:val="en-CA" w:eastAsia="en-CA"/>
+              </w:rPr>
+              <w:tab/>
+            </w:r>
+            <w:r>
+              <w:rPr>
+                <w:rStyle w:val="Hyperlink"/>
+                <w:noProof/>
+              </w:rPr>
               <w:t>Licensing and Disclaimer</w:t>
             </w:r>
             <w:r>
@@ -792,7 +960,7 @@
                 <w:noProof/>
                 <w:webHidden/>
               </w:rPr>
-              <w:instrText xml:space="preserve"> PAGEREF _Toc24798612 \h </w:instrText>
+              <w:instrText xml:space="preserve"> PAGEREF _Toc24801679 \h </w:instrText>
             </w:r>
             <w:r>
               <w:rPr>
@@ -812,7 +980,7 @@
                 <w:noProof/>
                 <w:webHidden/>
               </w:rPr>
-              <w:t>4</w:t>
+              <w:t>5</w:t>
             </w:r>
             <w:r>
               <w:rPr>
@@ -835,13 +1003,13 @@
               <w:lang w:val="en-CA" w:eastAsia="en-CA"/>
             </w:rPr>
           </w:pPr>
-          <w:hyperlink w:anchor="_Toc24798613" w:history="1">
+          <w:hyperlink w:anchor="_Toc24801680" w:history="1">
             <w:r>
               <w:rPr>
                 <w:rStyle w:val="Hyperlink"/>
                 <w:noProof/>
               </w:rPr>
-              <w:t>5.1</w:t>
+              <w:t>7.1</w:t>
             </w:r>
             <w:r>
               <w:rPr>
@@ -876,7 +1044,7 @@
                 <w:noProof/>
                 <w:webHidden/>
               </w:rPr>
-              <w:instrText xml:space="preserve"> PAGEREF _Toc24798613 \h </w:instrText>
+              <w:instrText xml:space="preserve"> PAGEREF _Toc24801680 \h </w:instrText>
             </w:r>
             <w:r>
               <w:rPr>
@@ -896,7 +1064,7 @@
                 <w:noProof/>
                 <w:webHidden/>
               </w:rPr>
-              <w:t>4</w:t>
+              <w:t>5</w:t>
             </w:r>
             <w:r>
               <w:rPr>
@@ -919,13 +1087,13 @@
               <w:lang w:val="en-CA" w:eastAsia="en-CA"/>
             </w:rPr>
           </w:pPr>
-          <w:hyperlink w:anchor="_Toc24798614" w:history="1">
+          <w:hyperlink w:anchor="_Toc24801681" w:history="1">
             <w:r>
               <w:rPr>
                 <w:rStyle w:val="Hyperlink"/>
                 <w:noProof/>
               </w:rPr>
-              <w:t>5.2</w:t>
+              <w:t>7.2</w:t>
             </w:r>
             <w:r>
               <w:rPr>
@@ -960,7 +1128,7 @@
                 <w:noProof/>
                 <w:webHidden/>
               </w:rPr>
-              <w:instrText xml:space="preserve"> PAGEREF _Toc24798614 \h </w:instrText>
+              <w:instrText xml:space="preserve"> PAGEREF _Toc24801681 \h </w:instrText>
             </w:r>
             <w:r>
               <w:rPr>
@@ -1017,7 +1185,7 @@
       <w:pPr>
         <w:pStyle w:val="Heading1"/>
       </w:pPr>
-      <w:bookmarkStart w:id="0" w:name="_Toc24798604"/>
+      <w:bookmarkStart w:id="0" w:name="_Toc24801669"/>
       <w:r>
         <w:lastRenderedPageBreak/>
         <w:t>Overview</w:t>
@@ -1213,7 +1381,7 @@
       <w:pPr>
         <w:pStyle w:val="Heading1"/>
       </w:pPr>
-      <w:bookmarkStart w:id="1" w:name="_Toc24798605"/>
+      <w:bookmarkStart w:id="1" w:name="_Toc24801670"/>
       <w:r>
         <w:t>Required Files and BOM</w:t>
       </w:r>
@@ -1223,7 +1391,7 @@
       <w:pPr>
         <w:pStyle w:val="Heading2"/>
       </w:pPr>
-      <w:bookmarkStart w:id="2" w:name="_Toc24798606"/>
+      <w:bookmarkStart w:id="2" w:name="_Toc24801671"/>
       <w:r>
         <w:t>BOM</w:t>
       </w:r>
@@ -2944,7 +3112,7 @@
       <w:pPr>
         <w:pStyle w:val="Heading2"/>
       </w:pPr>
-      <w:bookmarkStart w:id="3" w:name="_Toc24798607"/>
+      <w:bookmarkStart w:id="3" w:name="_Toc24801672"/>
       <w:r>
         <w:t>Enclosure Models</w:t>
       </w:r>
@@ -2976,7 +3144,7 @@
       <w:pPr>
         <w:pStyle w:val="Heading2"/>
       </w:pPr>
-      <w:bookmarkStart w:id="4" w:name="_Toc24798608"/>
+      <w:bookmarkStart w:id="4" w:name="_Toc24801673"/>
       <w:r>
         <w:t>Arduino Sketch</w:t>
       </w:r>
@@ -3021,22 +3189,62 @@
       <w:pPr>
         <w:pStyle w:val="Heading1"/>
       </w:pPr>
-      <w:bookmarkStart w:id="5" w:name="_Toc24798609"/>
+      <w:r>
+        <w:lastRenderedPageBreak/>
+        <w:t>Construction</w:t>
+      </w:r>
+    </w:p>
+    <w:p>
+      <w:r>
+        <w:t>A</w:t>
+      </w:r>
+    </w:p>
+    <w:p/>
+    <w:p/>
+    <w:p/>
+    <w:p/>
+    <w:p/>
+    <w:p/>
+    <w:p/>
+    <w:p/>
+    <w:p/>
+    <w:p/>
+    <w:p/>
+    <w:p/>
+    <w:p/>
+    <w:p/>
+    <w:p/>
+    <w:p/>
+    <w:p/>
+    <w:p/>
+    <w:p/>
+    <w:p/>
+    <w:p/>
+    <w:p/>
+    <w:p>
+      <w:bookmarkStart w:id="5" w:name="_GoBack"/>
+      <w:bookmarkEnd w:id="5"/>
+    </w:p>
+    <w:p>
+      <w:pPr>
+        <w:pStyle w:val="Heading1"/>
+      </w:pPr>
+      <w:bookmarkStart w:id="6" w:name="_Toc24801674"/>
       <w:r>
         <w:lastRenderedPageBreak/>
         <w:t>Environment Setup</w:t>
       </w:r>
-      <w:bookmarkEnd w:id="5"/>
+      <w:bookmarkEnd w:id="6"/>
     </w:p>
     <w:p>
       <w:pPr>
         <w:pStyle w:val="Heading2"/>
       </w:pPr>
-      <w:bookmarkStart w:id="6" w:name="_Toc24798610"/>
+      <w:bookmarkStart w:id="7" w:name="_Toc24801675"/>
       <w:r>
         <w:t>Install Arduino IDE</w:t>
       </w:r>
-      <w:bookmarkEnd w:id="6"/>
+      <w:bookmarkEnd w:id="7"/>
     </w:p>
     <w:p>
       <w:r>
@@ -3085,7 +3293,7 @@
         <mc:AlternateContent>
           <mc:Choice Requires="wps">
             <w:drawing>
-              <wp:anchor distT="0" distB="0" distL="114300" distR="114300" simplePos="0" relativeHeight="251659264" behindDoc="0" locked="0" layoutInCell="1" allowOverlap="1" wp14:anchorId="479D0AED" wp14:editId="62B6AFDF">
+              <wp:anchor distT="0" distB="0" distL="114300" distR="114300" simplePos="0" relativeHeight="251657216" behindDoc="0" locked="0" layoutInCell="1" allowOverlap="1" wp14:anchorId="479D0AED" wp14:editId="078F5547">
                 <wp:simplePos x="0" y="0"/>
                 <wp:positionH relativeFrom="column">
                   <wp:posOffset>3566776</wp:posOffset>
@@ -3153,7 +3361,7 @@
           </mc:Choice>
           <mc:Fallback>
             <w:pict>
-              <v:oval w14:anchorId="3AC02F3B" id="Oval 2" o:spid="_x0000_s1026" style="position:absolute;margin-left:280.85pt;margin-top:7.05pt;width:42.05pt;height:15.55pt;z-index:251659264;visibility:visible;mso-wrap-style:square;mso-width-percent:0;mso-height-percent:0;mso-wrap-distance-left:9pt;mso-wrap-distance-top:0;mso-wrap-distance-right:9pt;mso-wrap-distance-bottom:0;mso-position-horizontal:absolute;mso-position-horizontal-relative:text;mso-position-vertical:absolute;mso-position-vertical-relative:text;mso-width-percent:0;mso-height-percent:0;mso-width-relative:margin;mso-height-relative:margin;v-text-anchor:middle" o:gfxdata="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" filled="f" strokecolor="red" strokeweight="3pt">
+              <v:oval w14:anchorId="24CE1EBB" id="Oval 2" o:spid="_x0000_s1026" style="position:absolute;margin-left:280.85pt;margin-top:7.05pt;width:42.05pt;height:15.55pt;z-index:251657216;visibility:visible;mso-wrap-style:square;mso-width-percent:0;mso-height-percent:0;mso-wrap-distance-left:9pt;mso-wrap-distance-top:0;mso-wrap-distance-right:9pt;mso-wrap-distance-bottom:0;mso-position-horizontal:absolute;mso-position-horizontal-relative:text;mso-position-vertical:absolute;mso-position-vertical-relative:text;mso-width-percent:0;mso-height-percent:0;mso-width-relative:margin;mso-height-relative:margin;v-text-anchor:middle" o:gfxdata="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" filled="f" strokecolor="red" strokeweight="3pt">
                 <v:stroke joinstyle="miter"/>
               </v:oval>
             </w:pict>
@@ -3165,7 +3373,7 @@
           <w:noProof/>
         </w:rPr>
         <w:drawing>
-          <wp:inline distT="0" distB="0" distL="0" distR="0" wp14:anchorId="59B947F6" wp14:editId="094347C1">
+          <wp:inline distT="0" distB="0" distL="0" distR="0" wp14:anchorId="59B947F6" wp14:editId="20C73C51">
             <wp:extent cx="3979387" cy="1678675"/>
             <wp:effectExtent l="0" t="0" r="2540" b="0"/>
             <wp:docPr id="1" name="Picture 1"/>
@@ -3212,7 +3420,7 @@
       <w:pPr>
         <w:pStyle w:val="Heading2"/>
       </w:pPr>
-      <w:bookmarkStart w:id="7" w:name="_Toc24798611"/>
+      <w:bookmarkStart w:id="8" w:name="_Toc24801676"/>
       <w:r>
         <w:t xml:space="preserve">Install </w:t>
       </w:r>
@@ -3224,7 +3432,7 @@
       <w:r>
         <w:t xml:space="preserve"> Library</w:t>
       </w:r>
-      <w:bookmarkEnd w:id="7"/>
+      <w:bookmarkEnd w:id="8"/>
     </w:p>
     <w:p>
       <w:r>
@@ -3290,7 +3498,7 @@
         <mc:AlternateContent>
           <mc:Choice Requires="wps">
             <w:drawing>
-              <wp:anchor distT="0" distB="0" distL="114300" distR="114300" simplePos="0" relativeHeight="251661312" behindDoc="0" locked="0" layoutInCell="1" allowOverlap="1" wp14:anchorId="77830952" wp14:editId="3D4699CE">
+              <wp:anchor distT="0" distB="0" distL="114300" distR="114300" simplePos="0" relativeHeight="251659264" behindDoc="0" locked="0" layoutInCell="1" allowOverlap="1" wp14:anchorId="77830952" wp14:editId="1661B9C2">
                 <wp:simplePos x="0" y="0"/>
                 <wp:positionH relativeFrom="column">
                   <wp:posOffset>4704497</wp:posOffset>
@@ -3358,7 +3566,7 @@
           </mc:Choice>
           <mc:Fallback>
             <w:pict>
-              <v:oval w14:anchorId="1A904B5D" id="Oval 4" o:spid="_x0000_s1026" style="position:absolute;margin-left:370.45pt;margin-top:105.1pt;width:70.35pt;height:21.5pt;z-index:251661312;visibility:visible;mso-wrap-style:square;mso-width-percent:0;mso-height-percent:0;mso-wrap-distance-left:9pt;mso-wrap-distance-top:0;mso-wrap-distance-right:9pt;mso-wrap-distance-bottom:0;mso-position-horizontal:absolute;mso-position-horizontal-relative:text;mso-position-vertical:absolute;mso-position-vertical-relative:text;mso-width-percent:0;mso-height-percent:0;mso-width-relative:margin;mso-height-relative:margin;v-text-anchor:middle" o:gfxdata="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" filled="f" strokecolor="red" strokeweight="3pt">
+              <v:oval w14:anchorId="3837F9EC" id="Oval 4" o:spid="_x0000_s1026" style="position:absolute;margin-left:370.45pt;margin-top:105.1pt;width:70.35pt;height:21.5pt;z-index:251659264;visibility:visible;mso-wrap-style:square;mso-width-percent:0;mso-height-percent:0;mso-wrap-distance-left:9pt;mso-wrap-distance-top:0;mso-wrap-distance-right:9pt;mso-wrap-distance-bottom:0;mso-position-horizontal:absolute;mso-position-horizontal-relative:text;mso-position-vertical:absolute;mso-position-vertical-relative:text;mso-width-percent:0;mso-height-percent:0;mso-width-relative:margin;mso-height-relative:margin;v-text-anchor:middle" o:gfxdata="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" filled="f" strokecolor="red" strokeweight="3pt">
                 <v:stroke joinstyle="miter"/>
               </v:oval>
             </w:pict>
@@ -3370,7 +3578,7 @@
           <w:noProof/>
         </w:rPr>
         <w:drawing>
-          <wp:inline distT="0" distB="0" distL="0" distR="0" wp14:anchorId="7CF2CD02" wp14:editId="75FFE693">
+          <wp:inline distT="0" distB="0" distL="0" distR="0" wp14:anchorId="7CF2CD02" wp14:editId="3E200225">
             <wp:extent cx="5199274" cy="3597275"/>
             <wp:effectExtent l="19050" t="19050" r="20955" b="22225"/>
             <wp:docPr id="7" name="Picture 7"/>
@@ -3511,43 +3719,884 @@
       <w:pPr>
         <w:pStyle w:val="Heading1"/>
       </w:pPr>
+      <w:bookmarkStart w:id="9" w:name="_Toc24801677"/>
       <w:r>
         <w:lastRenderedPageBreak/>
         <w:t>Configuration and Programming</w:t>
       </w:r>
-    </w:p>
-    <w:p>
-      <w:pPr>
+      <w:bookmarkEnd w:id="9"/>
+    </w:p>
+    <w:p>
+      <w:r>
+        <w:t xml:space="preserve">Open </w:t>
+      </w:r>
+      <w:r>
+        <w:rPr>
+          <w:i/>
+        </w:rPr>
+        <w:t>CAN_Transmitter.ino</w:t>
+      </w:r>
+      <w:r>
+        <w:t>.</w:t>
+      </w:r>
+    </w:p>
+    <w:p>
+      <w:pPr>
+        <w:jc w:val="center"/>
         <w:rPr>
           <w:rFonts w:cstheme="minorHAnsi"/>
         </w:rPr>
       </w:pPr>
-      <w:bookmarkStart w:id="8" w:name="_GoBack"/>
-      <w:bookmarkEnd w:id="8"/>
+      <w:r>
+        <w:rPr>
+          <w:noProof/>
+        </w:rPr>
+        <mc:AlternateContent>
+          <mc:Choice Requires="wps">
+            <w:drawing>
+              <wp:anchor distT="0" distB="0" distL="114300" distR="114300" simplePos="0" relativeHeight="251662336" behindDoc="0" locked="0" layoutInCell="1" allowOverlap="1" wp14:anchorId="123B5E35" wp14:editId="6CFF27E5">
+                <wp:simplePos x="0" y="0"/>
+                <wp:positionH relativeFrom="column">
+                  <wp:posOffset>68239</wp:posOffset>
+                </wp:positionH>
+                <wp:positionV relativeFrom="paragraph">
+                  <wp:posOffset>2356532</wp:posOffset>
+                </wp:positionV>
+                <wp:extent cx="798394" cy="81887"/>
+                <wp:effectExtent l="0" t="0" r="20955" b="13970"/>
+                <wp:wrapNone/>
+                <wp:docPr id="10" name="Rectangle 10"/>
+                <wp:cNvGraphicFramePr/>
+                <a:graphic xmlns:a="http://schemas.openxmlformats.org/drawingml/2006/main">
+                  <a:graphicData uri="http://schemas.microsoft.com/office/word/2010/wordprocessingShape">
+                    <wps:wsp>
+                      <wps:cNvSpPr/>
+                      <wps:spPr>
+                        <a:xfrm>
+                          <a:off x="0" y="0"/>
+                          <a:ext cx="798394" cy="81887"/>
+                        </a:xfrm>
+                        <a:prstGeom prst="rect">
+                          <a:avLst/>
+                        </a:prstGeom>
+                        <a:noFill/>
+                      </wps:spPr>
+                      <wps:style>
+                        <a:lnRef idx="2">
+                          <a:schemeClr val="accent1">
+                            <a:shade val="50000"/>
+                          </a:schemeClr>
+                        </a:lnRef>
+                        <a:fillRef idx="1">
+                          <a:schemeClr val="accent1"/>
+                        </a:fillRef>
+                        <a:effectRef idx="0">
+                          <a:schemeClr val="accent1"/>
+                        </a:effectRef>
+                        <a:fontRef idx="minor">
+                          <a:schemeClr val="lt1"/>
+                        </a:fontRef>
+                      </wps:style>
+                      <wps:bodyPr rot="0" spcFirstLastPara="0" vertOverflow="overflow" horzOverflow="overflow" vert="horz" wrap="square" lIns="91440" tIns="45720" rIns="91440" bIns="45720" numCol="1" spcCol="0" rtlCol="0" fromWordArt="0" anchor="ctr" anchorCtr="0" forceAA="0" compatLnSpc="1">
+                        <a:prstTxWarp prst="textNoShape">
+                          <a:avLst/>
+                        </a:prstTxWarp>
+                        <a:noAutofit/>
+                      </wps:bodyPr>
+                    </wps:wsp>
+                  </a:graphicData>
+                </a:graphic>
+                <wp14:sizeRelH relativeFrom="margin">
+                  <wp14:pctWidth>0</wp14:pctWidth>
+                </wp14:sizeRelH>
+                <wp14:sizeRelV relativeFrom="margin">
+                  <wp14:pctHeight>0</wp14:pctHeight>
+                </wp14:sizeRelV>
+              </wp:anchor>
+            </w:drawing>
+          </mc:Choice>
+          <mc:Fallback>
+            <w:pict>
+              <v:rect w14:anchorId="71A023CD" id="Rectangle 10" o:spid="_x0000_s1026" style="position:absolute;margin-left:5.35pt;margin-top:185.55pt;width:62.85pt;height:6.45pt;z-index:251662336;visibility:visible;mso-wrap-style:square;mso-width-percent:0;mso-height-percent:0;mso-wrap-distance-left:9pt;mso-wrap-distance-top:0;mso-wrap-distance-right:9pt;mso-wrap-distance-bottom:0;mso-position-horizontal:absolute;mso-position-horizontal-relative:text;mso-position-vertical:absolute;mso-position-vertical-relative:text;mso-width-percent:0;mso-height-percent:0;mso-width-relative:margin;mso-height-relative:margin;v-text-anchor:middle" o:gfxdata="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" filled="f" strokecolor="#1f3763 [1604]" strokeweight="1pt"/>
+            </w:pict>
+          </mc:Fallback>
+        </mc:AlternateContent>
+      </w:r>
+      <w:r>
+        <w:rPr>
+          <w:noProof/>
+        </w:rPr>
+        <mc:AlternateContent>
+          <mc:Choice Requires="wps">
+            <w:drawing>
+              <wp:anchor distT="0" distB="0" distL="114300" distR="114300" simplePos="0" relativeHeight="251660288" behindDoc="0" locked="0" layoutInCell="1" allowOverlap="1" wp14:anchorId="5AFF1EFE" wp14:editId="13AA6FF5">
+                <wp:simplePos x="0" y="0"/>
+                <wp:positionH relativeFrom="column">
+                  <wp:posOffset>-20472</wp:posOffset>
+                </wp:positionH>
+                <wp:positionV relativeFrom="paragraph">
+                  <wp:posOffset>1216944</wp:posOffset>
+                </wp:positionV>
+                <wp:extent cx="2436126" cy="191069"/>
+                <wp:effectExtent l="0" t="0" r="21590" b="19050"/>
+                <wp:wrapNone/>
+                <wp:docPr id="9" name="Rectangle 9"/>
+                <wp:cNvGraphicFramePr/>
+                <a:graphic xmlns:a="http://schemas.openxmlformats.org/drawingml/2006/main">
+                  <a:graphicData uri="http://schemas.microsoft.com/office/word/2010/wordprocessingShape">
+                    <wps:wsp>
+                      <wps:cNvSpPr/>
+                      <wps:spPr>
+                        <a:xfrm>
+                          <a:off x="0" y="0"/>
+                          <a:ext cx="2436126" cy="191069"/>
+                        </a:xfrm>
+                        <a:prstGeom prst="rect">
+                          <a:avLst/>
+                        </a:prstGeom>
+                        <a:noFill/>
+                      </wps:spPr>
+                      <wps:style>
+                        <a:lnRef idx="2">
+                          <a:schemeClr val="accent1">
+                            <a:shade val="50000"/>
+                          </a:schemeClr>
+                        </a:lnRef>
+                        <a:fillRef idx="1">
+                          <a:schemeClr val="accent1"/>
+                        </a:fillRef>
+                        <a:effectRef idx="0">
+                          <a:schemeClr val="accent1"/>
+                        </a:effectRef>
+                        <a:fontRef idx="minor">
+                          <a:schemeClr val="lt1"/>
+                        </a:fontRef>
+                      </wps:style>
+                      <wps:bodyPr rot="0" spcFirstLastPara="0" vertOverflow="overflow" horzOverflow="overflow" vert="horz" wrap="square" lIns="91440" tIns="45720" rIns="91440" bIns="45720" numCol="1" spcCol="0" rtlCol="0" fromWordArt="0" anchor="ctr" anchorCtr="0" forceAA="0" compatLnSpc="1">
+                        <a:prstTxWarp prst="textNoShape">
+                          <a:avLst/>
+                        </a:prstTxWarp>
+                        <a:noAutofit/>
+                      </wps:bodyPr>
+                    </wps:wsp>
+                  </a:graphicData>
+                </a:graphic>
+              </wp:anchor>
+            </w:drawing>
+          </mc:Choice>
+          <mc:Fallback>
+            <w:pict>
+              <v:rect w14:anchorId="5180ADB3" id="Rectangle 9" o:spid="_x0000_s1026" style="position:absolute;margin-left:-1.6pt;margin-top:95.8pt;width:191.8pt;height:15.05pt;z-index:251660288;visibility:visible;mso-wrap-style:square;mso-wrap-distance-left:9pt;mso-wrap-distance-top:0;mso-wrap-distance-right:9pt;mso-wrap-distance-bottom:0;mso-position-horizontal:absolute;mso-position-horizontal-relative:text;mso-position-vertical:absolute;mso-position-vertical-relative:text;v-text-anchor:middle" o:gfxdata="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" filled="f" strokecolor="#1f3763 [1604]" strokeweight="1pt"/>
+            </w:pict>
+          </mc:Fallback>
+        </mc:AlternateContent>
+      </w:r>
+      <w:r>
+        <w:rPr>
+          <w:noProof/>
+        </w:rPr>
+        <w:drawing>
+          <wp:inline distT="0" distB="0" distL="0" distR="0" wp14:anchorId="792B3DCB" wp14:editId="0C95D5E9">
+            <wp:extent cx="5943600" cy="3222625"/>
+            <wp:effectExtent l="0" t="0" r="0" b="0"/>
+            <wp:docPr id="11" name="Picture 11"/>
+            <wp:cNvGraphicFramePr>
+              <a:graphicFrameLocks xmlns:a="http://schemas.openxmlformats.org/drawingml/2006/main" noChangeAspect="1"/>
+            </wp:cNvGraphicFramePr>
+            <a:graphic xmlns:a="http://schemas.openxmlformats.org/drawingml/2006/main">
+              <a:graphicData uri="http://schemas.openxmlformats.org/drawingml/2006/picture">
+                <pic:pic xmlns:pic="http://schemas.openxmlformats.org/drawingml/2006/picture">
+                  <pic:nvPicPr>
+                    <pic:cNvPr id="1" name=""/>
+                    <pic:cNvPicPr/>
+                  </pic:nvPicPr>
+                  <pic:blipFill>
+                    <a:blip r:embed="rId10"/>
+                    <a:stretch>
+                      <a:fillRect/>
+                    </a:stretch>
+                  </pic:blipFill>
+                  <pic:spPr>
+                    <a:xfrm>
+                      <a:off x="0" y="0"/>
+                      <a:ext cx="5943600" cy="3222625"/>
+                    </a:xfrm>
+                    <a:prstGeom prst="rect">
+                      <a:avLst/>
+                    </a:prstGeom>
+                  </pic:spPr>
+                </pic:pic>
+              </a:graphicData>
+            </a:graphic>
+          </wp:inline>
+        </w:drawing>
+      </w:r>
+    </w:p>
+    <w:p>
+      <w:pPr>
+        <w:rPr>
+          <w:rFonts w:cstheme="minorHAnsi"/>
+        </w:rPr>
+      </w:pPr>
+      <w:r>
+        <w:rPr>
+          <w:rFonts w:cstheme="minorHAnsi"/>
+        </w:rPr>
+        <w:t xml:space="preserve">The example above sends CCVS1 and EBC2 messages with a period of 100ms each. To add a new cyclic CAN message, follow the same format with a new data name.  </w:t>
+      </w:r>
+    </w:p>
+    <w:p>
+      <w:pPr>
+        <w:rPr>
+          <w:rFonts w:cstheme="minorHAnsi"/>
+        </w:rPr>
+      </w:pPr>
+      <w:r>
+        <w:rPr>
+          <w:rFonts w:cstheme="minorHAnsi"/>
+        </w:rPr>
+        <w:t>To program, connect your PC to the Arduino with a USB A Male to USB B Male connector.</w:t>
+      </w:r>
+    </w:p>
+    <w:p>
+      <w:pPr>
+        <w:jc w:val="center"/>
+        <w:rPr>
+          <w:rFonts w:cstheme="minorHAnsi"/>
+        </w:rPr>
+      </w:pPr>
+      <w:r>
+        <w:rPr>
+          <w:noProof/>
+        </w:rPr>
+        <w:drawing>
+          <wp:inline distT="0" distB="0" distL="0" distR="0" wp14:anchorId="3E9AF069" wp14:editId="6B3BFF31">
+            <wp:extent cx="2355660" cy="1232743"/>
+            <wp:effectExtent l="19050" t="19050" r="26035" b="24765"/>
+            <wp:docPr id="12" name="Picture 12" descr="Image result for arduino to PC"/>
+            <wp:cNvGraphicFramePr>
+              <a:graphicFrameLocks xmlns:a="http://schemas.openxmlformats.org/drawingml/2006/main" noChangeAspect="1"/>
+            </wp:cNvGraphicFramePr>
+            <a:graphic xmlns:a="http://schemas.openxmlformats.org/drawingml/2006/main">
+              <a:graphicData uri="http://schemas.openxmlformats.org/drawingml/2006/picture">
+                <pic:pic xmlns:pic="http://schemas.openxmlformats.org/drawingml/2006/picture">
+                  <pic:nvPicPr>
+                    <pic:cNvPr id="0" name="Picture 1" descr="Image result for arduino to PC"/>
+                    <pic:cNvPicPr>
+                      <a:picLocks noChangeAspect="1" noChangeArrowheads="1"/>
+                    </pic:cNvPicPr>
+                  </pic:nvPicPr>
+                  <pic:blipFill rotWithShape="1">
+                    <a:blip r:embed="rId11" cstate="print">
+                      <a:extLst>
+                        <a:ext uri="{28A0092B-C50C-407E-A947-70E740481C1C}">
+                          <a14:useLocalDpi xmlns:a14="http://schemas.microsoft.com/office/drawing/2010/main" val="0"/>
+                        </a:ext>
+                      </a:extLst>
+                    </a:blip>
+                    <a:srcRect t="19253" b="10942"/>
+                    <a:stretch/>
+                  </pic:blipFill>
+                  <pic:spPr bwMode="auto">
+                    <a:xfrm>
+                      <a:off x="0" y="0"/>
+                      <a:ext cx="2396211" cy="1253964"/>
+                    </a:xfrm>
+                    <a:prstGeom prst="rect">
+                      <a:avLst/>
+                    </a:prstGeom>
+                    <a:noFill/>
+                    <a:ln w="9525" cap="flat" cmpd="sng" algn="ctr">
+                      <a:solidFill>
+                        <a:sysClr val="windowText" lastClr="000000"/>
+                      </a:solidFill>
+                      <a:prstDash val="solid"/>
+                      <a:round/>
+                      <a:headEnd type="none" w="med" len="med"/>
+                      <a:tailEnd type="none" w="med" len="med"/>
+                    </a:ln>
+                    <a:extLst>
+                      <a:ext uri="{53640926-AAD7-44D8-BBD7-CCE9431645EC}">
+                        <a14:shadowObscured xmlns:a14="http://schemas.microsoft.com/office/drawing/2010/main"/>
+                      </a:ext>
+                    </a:extLst>
+                  </pic:spPr>
+                </pic:pic>
+              </a:graphicData>
+            </a:graphic>
+          </wp:inline>
+        </w:drawing>
+      </w:r>
+    </w:p>
+    <w:p>
+      <w:pPr>
+        <w:rPr>
+          <w:rFonts w:cstheme="minorHAnsi"/>
+        </w:rPr>
+      </w:pPr>
+      <w:r>
+        <w:rPr>
+          <w:rFonts w:cstheme="minorHAnsi"/>
+        </w:rPr>
+        <w:t xml:space="preserve">Under </w:t>
+      </w:r>
+      <w:r>
+        <w:rPr>
+          <w:rFonts w:cstheme="minorHAnsi"/>
+          <w:i/>
+        </w:rPr>
+        <w:t>Tools</w:t>
+      </w:r>
+      <w:r>
+        <w:rPr>
+          <w:rFonts w:cstheme="minorHAnsi"/>
+        </w:rPr>
+        <w:t xml:space="preserve">, ensure </w:t>
+      </w:r>
+      <w:r>
+        <w:rPr>
+          <w:rFonts w:cstheme="minorHAnsi"/>
+          <w:i/>
+        </w:rPr>
+        <w:t>Board</w:t>
+      </w:r>
+      <w:r>
+        <w:rPr>
+          <w:rFonts w:cstheme="minorHAnsi"/>
+        </w:rPr>
+        <w:t xml:space="preserve"> is selected as </w:t>
+      </w:r>
+      <w:r>
+        <w:rPr>
+          <w:rFonts w:cstheme="minorHAnsi"/>
+          <w:i/>
+        </w:rPr>
+        <w:t>“Arduino/</w:t>
+      </w:r>
+      <w:proofErr w:type="spellStart"/>
+      <w:r>
+        <w:rPr>
+          <w:rFonts w:cstheme="minorHAnsi"/>
+          <w:i/>
+        </w:rPr>
+        <w:t>Genuino</w:t>
+      </w:r>
+      <w:proofErr w:type="spellEnd"/>
+      <w:r>
+        <w:rPr>
+          <w:rFonts w:cstheme="minorHAnsi"/>
+          <w:i/>
+        </w:rPr>
+        <w:t xml:space="preserve"> Uno”</w:t>
+      </w:r>
+      <w:r>
+        <w:rPr>
+          <w:rFonts w:cstheme="minorHAnsi"/>
+        </w:rPr>
+        <w:t xml:space="preserve">, and </w:t>
+      </w:r>
+      <w:r>
+        <w:rPr>
+          <w:rFonts w:cstheme="minorHAnsi"/>
+          <w:i/>
+        </w:rPr>
+        <w:t>Port</w:t>
+      </w:r>
+      <w:r>
+        <w:rPr>
+          <w:rFonts w:cstheme="minorHAnsi"/>
+        </w:rPr>
+        <w:t xml:space="preserve"> is selected as </w:t>
+      </w:r>
+      <w:r>
+        <w:rPr>
+          <w:rFonts w:cstheme="minorHAnsi"/>
+          <w:i/>
+        </w:rPr>
+        <w:t>“(Arduino/</w:t>
+      </w:r>
+      <w:proofErr w:type="spellStart"/>
+      <w:r>
+        <w:rPr>
+          <w:rFonts w:cstheme="minorHAnsi"/>
+          <w:i/>
+        </w:rPr>
+        <w:t>Genuino</w:t>
+      </w:r>
+      <w:proofErr w:type="spellEnd"/>
+      <w:r>
+        <w:rPr>
+          <w:rFonts w:cstheme="minorHAnsi"/>
+          <w:i/>
+        </w:rPr>
+        <w:t xml:space="preserve"> Uno)”</w:t>
+      </w:r>
+      <w:r>
+        <w:rPr>
+          <w:rFonts w:cstheme="minorHAnsi"/>
+        </w:rPr>
+        <w:t>.</w:t>
+      </w:r>
+    </w:p>
+    <w:p>
+      <w:pPr>
+        <w:jc w:val="center"/>
+        <w:rPr>
+          <w:rFonts w:cstheme="minorHAnsi"/>
+        </w:rPr>
+      </w:pPr>
+      <w:r>
+        <w:rPr>
+          <w:noProof/>
+        </w:rPr>
+        <mc:AlternateContent>
+          <mc:Choice Requires="wps">
+            <w:drawing>
+              <wp:anchor distT="0" distB="0" distL="114300" distR="114300" simplePos="0" relativeHeight="251664384" behindDoc="0" locked="0" layoutInCell="1" allowOverlap="1" wp14:anchorId="5398B675" wp14:editId="77B9F9CD">
+                <wp:simplePos x="0" y="0"/>
+                <wp:positionH relativeFrom="column">
+                  <wp:posOffset>1745122</wp:posOffset>
+                </wp:positionH>
+                <wp:positionV relativeFrom="paragraph">
+                  <wp:posOffset>726914</wp:posOffset>
+                </wp:positionV>
+                <wp:extent cx="1427612" cy="335792"/>
+                <wp:effectExtent l="19050" t="19050" r="20320" b="26670"/>
+                <wp:wrapNone/>
+                <wp:docPr id="15" name="Oval 15"/>
+                <wp:cNvGraphicFramePr/>
+                <a:graphic xmlns:a="http://schemas.openxmlformats.org/drawingml/2006/main">
+                  <a:graphicData uri="http://schemas.microsoft.com/office/word/2010/wordprocessingShape">
+                    <wps:wsp>
+                      <wps:cNvSpPr/>
+                      <wps:spPr>
+                        <a:xfrm>
+                          <a:off x="0" y="0"/>
+                          <a:ext cx="1427612" cy="335792"/>
+                        </a:xfrm>
+                        <a:prstGeom prst="ellipse">
+                          <a:avLst/>
+                        </a:prstGeom>
+                        <a:noFill/>
+                        <a:ln w="38100">
+                          <a:solidFill>
+                            <a:srgbClr val="FF0000"/>
+                          </a:solidFill>
+                        </a:ln>
+                      </wps:spPr>
+                      <wps:style>
+                        <a:lnRef idx="2">
+                          <a:schemeClr val="accent1">
+                            <a:shade val="50000"/>
+                          </a:schemeClr>
+                        </a:lnRef>
+                        <a:fillRef idx="1">
+                          <a:schemeClr val="accent1"/>
+                        </a:fillRef>
+                        <a:effectRef idx="0">
+                          <a:schemeClr val="accent1"/>
+                        </a:effectRef>
+                        <a:fontRef idx="minor">
+                          <a:schemeClr val="lt1"/>
+                        </a:fontRef>
+                      </wps:style>
+                      <wps:bodyPr rot="0" spcFirstLastPara="0" vertOverflow="overflow" horzOverflow="overflow" vert="horz" wrap="square" lIns="91440" tIns="45720" rIns="91440" bIns="45720" numCol="1" spcCol="0" rtlCol="0" fromWordArt="0" anchor="ctr" anchorCtr="0" forceAA="0" compatLnSpc="1">
+                        <a:prstTxWarp prst="textNoShape">
+                          <a:avLst/>
+                        </a:prstTxWarp>
+                        <a:noAutofit/>
+                      </wps:bodyPr>
+                    </wps:wsp>
+                  </a:graphicData>
+                </a:graphic>
+                <wp14:sizeRelH relativeFrom="margin">
+                  <wp14:pctWidth>0</wp14:pctWidth>
+                </wp14:sizeRelH>
+                <wp14:sizeRelV relativeFrom="margin">
+                  <wp14:pctHeight>0</wp14:pctHeight>
+                </wp14:sizeRelV>
+              </wp:anchor>
+            </w:drawing>
+          </mc:Choice>
+          <mc:Fallback>
+            <w:pict>
+              <v:oval w14:anchorId="30B6A509" id="Oval 15" o:spid="_x0000_s1026" style="position:absolute;margin-left:137.4pt;margin-top:57.25pt;width:112.4pt;height:26.45pt;z-index:251664384;visibility:visible;mso-wrap-style:square;mso-width-percent:0;mso-height-percent:0;mso-wrap-distance-left:9pt;mso-wrap-distance-top:0;mso-wrap-distance-right:9pt;mso-wrap-distance-bottom:0;mso-position-horizontal:absolute;mso-position-horizontal-relative:text;mso-position-vertical:absolute;mso-position-vertical-relative:text;mso-width-percent:0;mso-height-percent:0;mso-width-relative:margin;mso-height-relative:margin;v-text-anchor:middle" o:gfxdata="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" filled="f" strokecolor="red" strokeweight="3pt">
+                <v:stroke joinstyle="miter"/>
+              </v:oval>
+            </w:pict>
+          </mc:Fallback>
+        </mc:AlternateContent>
+      </w:r>
+      <w:r>
+        <w:rPr>
+          <w:noProof/>
+        </w:rPr>
+        <w:drawing>
+          <wp:inline distT="0" distB="0" distL="0" distR="0" wp14:anchorId="5947A5A9" wp14:editId="34B1292E">
+            <wp:extent cx="3338299" cy="1469836"/>
+            <wp:effectExtent l="19050" t="19050" r="14605" b="16510"/>
+            <wp:docPr id="13" name="Picture 13" descr="Image result for arduino genuino uno programming menu"/>
+            <wp:cNvGraphicFramePr>
+              <a:graphicFrameLocks xmlns:a="http://schemas.openxmlformats.org/drawingml/2006/main" noChangeAspect="1"/>
+            </wp:cNvGraphicFramePr>
+            <a:graphic xmlns:a="http://schemas.openxmlformats.org/drawingml/2006/main">
+              <a:graphicData uri="http://schemas.openxmlformats.org/drawingml/2006/picture">
+                <pic:pic xmlns:pic="http://schemas.openxmlformats.org/drawingml/2006/picture">
+                  <pic:nvPicPr>
+                    <pic:cNvPr id="0" name="Picture 3" descr="Image result for arduino genuino uno programming menu"/>
+                    <pic:cNvPicPr>
+                      <a:picLocks noChangeAspect="1" noChangeArrowheads="1"/>
+                    </pic:cNvPicPr>
+                  </pic:nvPicPr>
+                  <pic:blipFill rotWithShape="1">
+                    <a:blip r:embed="rId12" cstate="print">
+                      <a:extLst>
+                        <a:ext uri="{28A0092B-C50C-407E-A947-70E740481C1C}">
+                          <a14:useLocalDpi xmlns:a14="http://schemas.microsoft.com/office/drawing/2010/main" val="0"/>
+                        </a:ext>
+                      </a:extLst>
+                    </a:blip>
+                    <a:srcRect b="46409"/>
+                    <a:stretch/>
+                  </pic:blipFill>
+                  <pic:spPr bwMode="auto">
+                    <a:xfrm>
+                      <a:off x="0" y="0"/>
+                      <a:ext cx="3378239" cy="1487421"/>
+                    </a:xfrm>
+                    <a:prstGeom prst="rect">
+                      <a:avLst/>
+                    </a:prstGeom>
+                    <a:noFill/>
+                    <a:ln w="9525">
+                      <a:solidFill>
+                        <a:schemeClr val="tx1"/>
+                      </a:solidFill>
+                    </a:ln>
+                    <a:extLst>
+                      <a:ext uri="{53640926-AAD7-44D8-BBD7-CCE9431645EC}">
+                        <a14:shadowObscured xmlns:a14="http://schemas.microsoft.com/office/drawing/2010/main"/>
+                      </a:ext>
+                    </a:extLst>
+                  </pic:spPr>
+                </pic:pic>
+              </a:graphicData>
+            </a:graphic>
+          </wp:inline>
+        </w:drawing>
+      </w:r>
+    </w:p>
+    <w:p>
+      <w:pPr>
+        <w:rPr>
+          <w:rFonts w:cstheme="minorHAnsi"/>
+        </w:rPr>
+      </w:pPr>
+      <w:r>
+        <w:rPr>
+          <w:rFonts w:cstheme="minorHAnsi"/>
+        </w:rPr>
+        <w:lastRenderedPageBreak/>
+        <w:t>In the top left corner, click the</w:t>
+      </w:r>
+      <w:r>
+        <w:rPr>
+          <w:rFonts w:cstheme="minorHAnsi"/>
+        </w:rPr>
+        <w:t xml:space="preserve"> </w:t>
+      </w:r>
+      <w:r>
+        <w:rPr>
+          <w:rFonts w:cstheme="minorHAnsi"/>
+          <w:i/>
+        </w:rPr>
+        <w:t>“</w:t>
+      </w:r>
+      <w:r>
+        <w:rPr>
+          <w:rFonts w:cstheme="minorHAnsi"/>
+          <w:i/>
+        </w:rPr>
+        <w:t>Upload”</w:t>
+      </w:r>
+      <w:r>
+        <w:rPr>
+          <w:rFonts w:cstheme="minorHAnsi"/>
+        </w:rPr>
+        <w:t xml:space="preserve"> button, and wait for </w:t>
+      </w:r>
+      <w:r>
+        <w:rPr>
+          <w:rFonts w:cstheme="minorHAnsi"/>
+        </w:rPr>
+        <w:t xml:space="preserve">the </w:t>
+      </w:r>
+      <w:r>
+        <w:rPr>
+          <w:rFonts w:cstheme="minorHAnsi"/>
+          <w:i/>
+        </w:rPr>
+        <w:t>“Done Uploading”</w:t>
+      </w:r>
+      <w:r>
+        <w:rPr>
+          <w:rFonts w:cstheme="minorHAnsi"/>
+        </w:rPr>
+        <w:t xml:space="preserve"> message to appear.</w:t>
+      </w:r>
+    </w:p>
+    <w:p>
+      <w:pPr>
+        <w:rPr>
+          <w:rFonts w:cstheme="minorHAnsi"/>
+        </w:rPr>
+      </w:pPr>
+      <w:r>
+        <w:rPr>
+          <w:rFonts w:cstheme="minorHAnsi"/>
+          <w:noProof/>
+        </w:rPr>
+        <mc:AlternateContent>
+          <mc:Choice Requires="wpg">
+            <w:drawing>
+              <wp:anchor distT="0" distB="0" distL="114300" distR="114300" simplePos="0" relativeHeight="251671552" behindDoc="0" locked="0" layoutInCell="1" allowOverlap="1" wp14:anchorId="6565FBCC" wp14:editId="13E0DF55">
+                <wp:simplePos x="0" y="0"/>
+                <wp:positionH relativeFrom="column">
+                  <wp:posOffset>536575</wp:posOffset>
+                </wp:positionH>
+                <wp:positionV relativeFrom="paragraph">
+                  <wp:posOffset>189865</wp:posOffset>
+                </wp:positionV>
+                <wp:extent cx="4879340" cy="920750"/>
+                <wp:effectExtent l="0" t="0" r="0" b="0"/>
+                <wp:wrapTopAndBottom/>
+                <wp:docPr id="19" name="Group 19"/>
+                <wp:cNvGraphicFramePr/>
+                <a:graphic xmlns:a="http://schemas.openxmlformats.org/drawingml/2006/main">
+                  <a:graphicData uri="http://schemas.microsoft.com/office/word/2010/wordprocessingGroup">
+                    <wpg:wgp>
+                      <wpg:cNvGrpSpPr/>
+                      <wpg:grpSpPr>
+                        <a:xfrm>
+                          <a:off x="0" y="0"/>
+                          <a:ext cx="4879340" cy="920750"/>
+                          <a:chOff x="0" y="0"/>
+                          <a:chExt cx="4879626" cy="921129"/>
+                        </a:xfrm>
+                      </wpg:grpSpPr>
+                      <wpg:grpSp>
+                        <wpg:cNvPr id="17" name="Group 17"/>
+                        <wpg:cNvGrpSpPr/>
+                        <wpg:grpSpPr>
+                          <a:xfrm>
+                            <a:off x="0" y="0"/>
+                            <a:ext cx="2231390" cy="897890"/>
+                            <a:chOff x="0" y="0"/>
+                            <a:chExt cx="2231390" cy="897890"/>
+                          </a:xfrm>
+                        </wpg:grpSpPr>
+                        <pic:pic xmlns:pic="http://schemas.openxmlformats.org/drawingml/2006/picture">
+                          <pic:nvPicPr>
+                            <pic:cNvPr id="14" name="Picture 14"/>
+                            <pic:cNvPicPr>
+                              <a:picLocks noChangeAspect="1"/>
+                            </pic:cNvPicPr>
+                          </pic:nvPicPr>
+                          <pic:blipFill>
+                            <a:blip r:embed="rId13">
+                              <a:extLst>
+                                <a:ext uri="{28A0092B-C50C-407E-A947-70E740481C1C}">
+                                  <a14:useLocalDpi xmlns:a14="http://schemas.microsoft.com/office/drawing/2010/main" val="0"/>
+                                </a:ext>
+                              </a:extLst>
+                            </a:blip>
+                            <a:stretch>
+                              <a:fillRect/>
+                            </a:stretch>
+                          </pic:blipFill>
+                          <pic:spPr>
+                            <a:xfrm>
+                              <a:off x="0" y="0"/>
+                              <a:ext cx="2231390" cy="897890"/>
+                            </a:xfrm>
+                            <a:prstGeom prst="rect">
+                              <a:avLst/>
+                            </a:prstGeom>
+                          </pic:spPr>
+                        </pic:pic>
+                        <wps:wsp>
+                          <wps:cNvPr id="16" name="Oval 16"/>
+                          <wps:cNvSpPr/>
+                          <wps:spPr>
+                            <a:xfrm>
+                              <a:off x="79721" y="166394"/>
+                              <a:ext cx="226610" cy="215910"/>
+                            </a:xfrm>
+                            <a:prstGeom prst="ellipse">
+                              <a:avLst/>
+                            </a:prstGeom>
+                            <a:noFill/>
+                            <a:ln w="38100">
+                              <a:solidFill>
+                                <a:srgbClr val="FF0000"/>
+                              </a:solidFill>
+                            </a:ln>
+                          </wps:spPr>
+                          <wps:style>
+                            <a:lnRef idx="2">
+                              <a:schemeClr val="accent1">
+                                <a:shade val="50000"/>
+                              </a:schemeClr>
+                            </a:lnRef>
+                            <a:fillRef idx="1">
+                              <a:schemeClr val="accent1"/>
+                            </a:fillRef>
+                            <a:effectRef idx="0">
+                              <a:schemeClr val="accent1"/>
+                            </a:effectRef>
+                            <a:fontRef idx="minor">
+                              <a:schemeClr val="lt1"/>
+                            </a:fontRef>
+                          </wps:style>
+                          <wps:bodyPr rot="0" spcFirstLastPara="0" vertOverflow="overflow" horzOverflow="overflow" vert="horz" wrap="square" lIns="91440" tIns="45720" rIns="91440" bIns="45720" numCol="1" spcCol="0" rtlCol="0" fromWordArt="0" anchor="ctr" anchorCtr="0" forceAA="0" compatLnSpc="1">
+                            <a:prstTxWarp prst="textNoShape">
+                              <a:avLst/>
+                            </a:prstTxWarp>
+                            <a:noAutofit/>
+                          </wps:bodyPr>
+                        </wps:wsp>
+                      </wpg:grpSp>
+                      <pic:pic xmlns:pic="http://schemas.openxmlformats.org/drawingml/2006/picture">
+                        <pic:nvPicPr>
+                          <pic:cNvPr id="18" name="Picture 18"/>
+                          <pic:cNvPicPr>
+                            <a:picLocks noChangeAspect="1"/>
+                          </pic:cNvPicPr>
+                        </pic:nvPicPr>
+                        <pic:blipFill>
+                          <a:blip r:embed="rId14">
+                            <a:extLst>
+                              <a:ext uri="{28A0092B-C50C-407E-A947-70E740481C1C}">
+                                <a14:useLocalDpi xmlns:a14="http://schemas.microsoft.com/office/drawing/2010/main" val="0"/>
+                              </a:ext>
+                            </a:extLst>
+                          </a:blip>
+                          <a:stretch>
+                            <a:fillRect/>
+                          </a:stretch>
+                        </pic:blipFill>
+                        <pic:spPr>
+                          <a:xfrm>
+                            <a:off x="2435511" y="34669"/>
+                            <a:ext cx="2444115" cy="886460"/>
+                          </a:xfrm>
+                          <a:prstGeom prst="rect">
+                            <a:avLst/>
+                          </a:prstGeom>
+                        </pic:spPr>
+                      </pic:pic>
+                    </wpg:wgp>
+                  </a:graphicData>
+                </a:graphic>
+              </wp:anchor>
+            </w:drawing>
+          </mc:Choice>
+          <mc:Fallback>
+            <w:pict>
+              <v:group w14:anchorId="215A1EA1" id="Group 19" o:spid="_x0000_s1026" style="position:absolute;margin-left:42.25pt;margin-top:14.95pt;width:384.2pt;height:72.5pt;z-index:251671552" coordsize="48796,9211" o:gfxdata="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">
+                <v:group id="Group 17" o:spid="_x0000_s1027" style="position:absolute;width:22313;height:8978" coordsize="22313,8978" o:gfxdata="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">
+                  <v:shapetype id="_x0000_t75" coordsize="21600,21600" o:spt="75" o:preferrelative="t" path="m@4@5l@4@11@9@11@9@5xe" filled="f" stroked="f">
+                    <v:stroke joinstyle="miter"/>
+                    <v:formulas>
+                      <v:f eqn="if lineDrawn pixelLineWidth 0"/>
+                      <v:f eqn="sum @0 1 0"/>
+                      <v:f eqn="sum 0 0 @1"/>
+                      <v:f eqn="prod @2 1 2"/>
+                      <v:f eqn="prod @3 21600 pixelWidth"/>
+                      <v:f eqn="prod @3 21600 pixelHeight"/>
+                      <v:f eqn="sum @0 0 1"/>
+                      <v:f eqn="prod @6 1 2"/>
+                      <v:f eqn="prod @7 21600 pixelWidth"/>
+                      <v:f eqn="sum @8 21600 0"/>
+                      <v:f eqn="prod @7 21600 pixelHeight"/>
+                      <v:f eqn="sum @10 21600 0"/>
+                    </v:formulas>
+                    <v:path o:extrusionok="f" gradientshapeok="t" o:connecttype="rect"/>
+                    <o:lock v:ext="edit" aspectratio="t"/>
+                  </v:shapetype>
+                  <v:shape id="Picture 14" o:spid="_x0000_s1028" type="#_x0000_t75" style="position:absolute;width:22313;height:8978;visibility:visible;mso-wrap-style:square" o:gfxdata="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">
+                    <v:imagedata r:id="rId15" o:title=""/>
+                  </v:shape>
+                  <v:oval id="Oval 16" o:spid="_x0000_s1029" style="position:absolute;left:797;top:1663;width:2266;height:2160;visibility:visible;mso-wrap-style:square;v-text-anchor:middle" o:gfxdata="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" filled="f" strokecolor="red" strokeweight="3pt">
+                    <v:stroke joinstyle="miter"/>
+                  </v:oval>
+                </v:group>
+                <v:shape id="Picture 18" o:spid="_x0000_s1030" type="#_x0000_t75" style="position:absolute;left:24355;top:346;width:24441;height:8865;visibility:visible;mso-wrap-style:square" o:gfxdata="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">
+                  <v:imagedata r:id="rId16" o:title=""/>
+                </v:shape>
+                <w10:wrap type="topAndBottom"/>
+              </v:group>
+            </w:pict>
+          </mc:Fallback>
+        </mc:AlternateContent>
+      </w:r>
     </w:p>
     <w:p>
       <w:pPr>
         <w:pStyle w:val="Heading1"/>
       </w:pPr>
-      <w:bookmarkStart w:id="9" w:name="_Ref24797389"/>
-      <w:bookmarkStart w:id="10" w:name="_Ref24797399"/>
-      <w:bookmarkStart w:id="11" w:name="_Toc24798612"/>
+      <w:bookmarkStart w:id="10" w:name="_Toc24801678"/>
+      <w:r>
+        <w:t>Use</w:t>
+      </w:r>
+      <w:bookmarkEnd w:id="10"/>
+    </w:p>
+    <w:p>
+      <w:r>
+        <w:t xml:space="preserve">Plug in the wall adapter, and the </w:t>
+      </w:r>
+      <w:r>
+        <w:rPr>
+          <w:i/>
+        </w:rPr>
+        <w:t xml:space="preserve">Power </w:t>
+      </w:r>
+      <w:r>
+        <w:t xml:space="preserve">LED should light. After a short time, the </w:t>
+      </w:r>
+      <w:r>
+        <w:rPr>
+          <w:i/>
+        </w:rPr>
+        <w:t>Transmit</w:t>
+      </w:r>
+      <w:r>
+        <w:t xml:space="preserve"> LED should begin to flash, and will flash once per message transmitted.</w:t>
+      </w:r>
+    </w:p>
+    <w:p>
+      <w:pPr>
+        <w:pStyle w:val="Heading1"/>
+      </w:pPr>
+      <w:bookmarkStart w:id="11" w:name="_Ref24797389"/>
+      <w:bookmarkStart w:id="12" w:name="_Ref24797399"/>
+      <w:bookmarkStart w:id="13" w:name="_Toc24801679"/>
       <w:r>
         <w:t>Licensing and Disclaimer</w:t>
       </w:r>
-      <w:bookmarkEnd w:id="9"/>
-      <w:bookmarkEnd w:id="10"/>
       <w:bookmarkEnd w:id="11"/>
+      <w:bookmarkEnd w:id="12"/>
+      <w:bookmarkEnd w:id="13"/>
     </w:p>
     <w:p>
       <w:pPr>
         <w:pStyle w:val="Heading2"/>
       </w:pPr>
-      <w:bookmarkStart w:id="12" w:name="_Toc24798613"/>
+      <w:bookmarkStart w:id="14" w:name="_Toc24801680"/>
       <w:r>
         <w:t>CAN Transmitter</w:t>
       </w:r>
-      <w:bookmarkEnd w:id="12"/>
+      <w:bookmarkEnd w:id="14"/>
     </w:p>
     <w:p>
       <w:pPr>
@@ -3703,7 +4752,7 @@
       <w:pPr>
         <w:pStyle w:val="Heading2"/>
       </w:pPr>
-      <w:bookmarkStart w:id="13" w:name="_Toc24798614"/>
+      <w:bookmarkStart w:id="15" w:name="_Toc24801681"/>
       <w:proofErr w:type="spellStart"/>
       <w:r>
         <w:t>mcp_can</w:t>
@@ -3712,7 +4761,7 @@
       <w:r>
         <w:t xml:space="preserve"> Library</w:t>
       </w:r>
-      <w:bookmarkEnd w:id="13"/>
+      <w:bookmarkEnd w:id="15"/>
     </w:p>
     <w:p>
       <w:pPr>
@@ -3753,6 +4802,7 @@
         <w:spacing w:after="0"/>
       </w:pPr>
       <w:r>
+        <w:lastRenderedPageBreak/>
         <w:t>Permission is hereby granted, free of charge, to any person obtaining a copy</w:t>
       </w:r>
     </w:p>
@@ -5646,7 +6696,7 @@
 </file>
 
 <file path=customXml/itemProps1.xml><?xml version="1.0" encoding="utf-8"?>
-<ds:datastoreItem xmlns:ds="http://schemas.openxmlformats.org/officeDocument/2006/customXml" ds:itemID="{D3481124-7541-4A2E-9C24-0A76E91636C2}">
+<ds:datastoreItem xmlns:ds="http://schemas.openxmlformats.org/officeDocument/2006/customXml" ds:itemID="{FDB031F1-0734-4BB7-B823-DB18A236813A}">
   <ds:schemaRefs>
     <ds:schemaRef ds:uri="http://schemas.openxmlformats.org/officeDocument/2006/bibliography"/>
   </ds:schemaRefs>

--- a/documentation/User Guide.docx
+++ b/documentation/User Guide.docx
@@ -1203,6 +1203,9 @@
         <w:t xml:space="preserve"> DECUs undergoing testing. </w:t>
       </w:r>
       <w:r>
+        <w:t xml:space="preserve">This CAN transmitter is intended to be easy to create, easy to program, and easy to configure. </w:t>
+      </w:r>
+      <w:r>
         <w:t>The user can configure the following parameters:</w:t>
       </w:r>
     </w:p>
@@ -1292,29 +1295,6 @@
     </w:p>
     <w:p>
       <w:r>
-        <w:t xml:space="preserve">This CAN transmitter is intended to be easy to </w:t>
-      </w:r>
-      <w:r>
-        <w:t>create</w:t>
-      </w:r>
-      <w:r>
-        <w:t xml:space="preserve">, easy to </w:t>
-      </w:r>
-      <w:r>
-        <w:t>program</w:t>
-      </w:r>
-      <w:r>
-        <w:t xml:space="preserve">, and easy to </w:t>
-      </w:r>
-      <w:r>
-        <w:t>configure</w:t>
-      </w:r>
-      <w:r>
-        <w:t xml:space="preserve">. </w:t>
-      </w:r>
-    </w:p>
-    <w:p>
-      <w:r>
         <w:t xml:space="preserve">This project is and requires software licensed under the </w:t>
       </w:r>
       <w:r>
@@ -1345,12 +1325,12 @@
         <w:rPr>
           <w:i/>
         </w:rPr>
+        <w:instrText xml:space="preserve"> \* MERGEFORMAT </w:instrText>
       </w:r>
       <w:r>
         <w:rPr>
           <w:i/>
         </w:rPr>
-        <w:instrText xml:space="preserve"> \* MERGEFORMAT </w:instrText>
       </w:r>
       <w:r>
         <w:rPr>
@@ -1396,34 +1376,11 @@
         <w:t>BOM</w:t>
       </w:r>
       <w:bookmarkEnd w:id="2"/>
-    </w:p>
-    <w:p>
-      <w:r>
-        <w:t xml:space="preserve">The CAN transmitter is based off the </w:t>
-      </w:r>
-      <w:r>
-        <w:rPr>
-          <w:i/>
-        </w:rPr>
-        <w:t>Arduino Uno</w:t>
-      </w:r>
-      <w:r>
-        <w:t xml:space="preserve"> development board and the </w:t>
-      </w:r>
-      <w:r>
-        <w:rPr>
-          <w:i/>
-        </w:rPr>
-        <w:t>Seeed Technology CAN BUS shield</w:t>
-      </w:r>
-      <w:r>
-        <w:t xml:space="preserve">. </w:t>
-      </w:r>
     </w:p>
     <w:tbl>
       <w:tblPr>
-        <w:tblpPr w:leftFromText="180" w:rightFromText="180" w:vertAnchor="page" w:horzAnchor="margin" w:tblpY="9210"/>
-        <w:tblW w:w="9175" w:type="dxa"/>
+        <w:tblpPr w:leftFromText="180" w:rightFromText="180" w:vertAnchor="page" w:horzAnchor="margin" w:tblpY="8759"/>
+        <w:tblW w:w="9085" w:type="dxa"/>
         <w:tblBorders>
           <w:top w:val="single" w:sz="4" w:space="0" w:color="auto"/>
           <w:left w:val="single" w:sz="4" w:space="0" w:color="auto"/>
@@ -1436,19 +1393,20 @@
         <w:tblLook w:val="0000" w:firstRow="0" w:lastRow="0" w:firstColumn="0" w:lastColumn="0" w:noHBand="0" w:noVBand="0"/>
       </w:tblPr>
       <w:tblGrid>
-        <w:gridCol w:w="3055"/>
-        <w:gridCol w:w="2250"/>
-        <w:gridCol w:w="720"/>
+        <w:gridCol w:w="2875"/>
+        <w:gridCol w:w="1980"/>
+        <w:gridCol w:w="540"/>
         <w:gridCol w:w="1170"/>
-        <w:gridCol w:w="1980"/>
+        <w:gridCol w:w="1530"/>
+        <w:gridCol w:w="990"/>
       </w:tblGrid>
       <w:tr>
         <w:trPr>
-          <w:trHeight w:val="406"/>
+          <w:trHeight w:val="170"/>
         </w:trPr>
         <w:tc>
           <w:tcPr>
-            <w:tcW w:w="3055" w:type="dxa"/>
+            <w:tcW w:w="2875" w:type="dxa"/>
             <w:shd w:val="solid" w:color="C0C0C0" w:fill="auto"/>
           </w:tcPr>
           <w:p>
@@ -1481,7 +1439,7 @@
         </w:tc>
         <w:tc>
           <w:tcPr>
-            <w:tcW w:w="2250" w:type="dxa"/>
+            <w:tcW w:w="1980" w:type="dxa"/>
             <w:shd w:val="solid" w:color="C0C0C0" w:fill="auto"/>
           </w:tcPr>
           <w:p>
@@ -1514,7 +1472,7 @@
         </w:tc>
         <w:tc>
           <w:tcPr>
-            <w:tcW w:w="720" w:type="dxa"/>
+            <w:tcW w:w="540" w:type="dxa"/>
             <w:shd w:val="solid" w:color="C0C0C0" w:fill="auto"/>
           </w:tcPr>
           <w:p>
@@ -1591,7 +1549,7 @@
         </w:tc>
         <w:tc>
           <w:tcPr>
-            <w:tcW w:w="1980" w:type="dxa"/>
+            <w:tcW w:w="1530" w:type="dxa"/>
             <w:shd w:val="solid" w:color="C0C0C0" w:fill="auto"/>
           </w:tcPr>
           <w:p>
@@ -1618,7 +1576,7 @@
                 <w:sz w:val="20"/>
                 <w:szCs w:val="32"/>
               </w:rPr>
-              <w:t>Extended Price</w:t>
+              <w:t>Ext.</w:t>
             </w:r>
             <w:r>
               <w:rPr>
@@ -1629,7 +1587,51 @@
                 <w:sz w:val="20"/>
                 <w:szCs w:val="32"/>
               </w:rPr>
+              <w:t xml:space="preserve"> Price</w:t>
+            </w:r>
+            <w:r>
+              <w:rPr>
+                <w:rFonts w:ascii="Calibri" w:hAnsi="Calibri" w:cs="Calibri"/>
+                <w:b/>
+                <w:bCs/>
+                <w:color w:val="000000"/>
+                <w:sz w:val="20"/>
+                <w:szCs w:val="32"/>
+              </w:rPr>
               <w:t xml:space="preserve"> (USD)</w:t>
+            </w:r>
+          </w:p>
+        </w:tc>
+        <w:tc>
+          <w:tcPr>
+            <w:tcW w:w="990" w:type="dxa"/>
+            <w:shd w:val="solid" w:color="C0C0C0" w:fill="auto"/>
+          </w:tcPr>
+          <w:p>
+            <w:pPr>
+              <w:autoSpaceDE w:val="0"/>
+              <w:autoSpaceDN w:val="0"/>
+              <w:adjustRightInd w:val="0"/>
+              <w:spacing w:after="0" w:line="240" w:lineRule="auto"/>
+              <w:rPr>
+                <w:rFonts w:ascii="Calibri" w:hAnsi="Calibri" w:cs="Calibri"/>
+                <w:b/>
+                <w:bCs/>
+                <w:color w:val="000000"/>
+                <w:sz w:val="20"/>
+                <w:szCs w:val="32"/>
+              </w:rPr>
+            </w:pPr>
+            <w:r>
+              <w:rPr>
+                <w:rFonts w:ascii="Calibri" w:hAnsi="Calibri" w:cs="Calibri"/>
+                <w:b/>
+                <w:bCs/>
+                <w:color w:val="000000"/>
+                <w:sz w:val="20"/>
+                <w:szCs w:val="32"/>
+              </w:rPr>
+              <w:t>In-House</w:t>
             </w:r>
           </w:p>
         </w:tc>
@@ -1640,7 +1642,7 @@
         </w:trPr>
         <w:tc>
           <w:tcPr>
-            <w:tcW w:w="3055" w:type="dxa"/>
+            <w:tcW w:w="2875" w:type="dxa"/>
           </w:tcPr>
           <w:p>
             <w:pPr>
@@ -1666,7 +1668,7 @@
         </w:tc>
         <w:tc>
           <w:tcPr>
-            <w:tcW w:w="2250" w:type="dxa"/>
+            <w:tcW w:w="1980" w:type="dxa"/>
           </w:tcPr>
           <w:p>
             <w:pPr>
@@ -1692,7 +1694,7 @@
         </w:tc>
         <w:tc>
           <w:tcPr>
-            <w:tcW w:w="720" w:type="dxa"/>
+            <w:tcW w:w="540" w:type="dxa"/>
           </w:tcPr>
           <w:p>
             <w:pPr>
@@ -1746,7 +1748,7 @@
         </w:tc>
         <w:tc>
           <w:tcPr>
-            <w:tcW w:w="1980" w:type="dxa"/>
+            <w:tcW w:w="1530" w:type="dxa"/>
           </w:tcPr>
           <w:p>
             <w:pPr>
@@ -1769,6 +1771,25 @@
               </w:rPr>
               <w:t xml:space="preserve">20.90 </w:t>
             </w:r>
+          </w:p>
+        </w:tc>
+        <w:tc>
+          <w:tcPr>
+            <w:tcW w:w="990" w:type="dxa"/>
+          </w:tcPr>
+          <w:p>
+            <w:pPr>
+              <w:autoSpaceDE w:val="0"/>
+              <w:autoSpaceDN w:val="0"/>
+              <w:adjustRightInd w:val="0"/>
+              <w:spacing w:after="0" w:line="240" w:lineRule="auto"/>
+              <w:jc w:val="right"/>
+              <w:rPr>
+                <w:rFonts w:ascii="Calibri" w:hAnsi="Calibri" w:cs="Calibri"/>
+                <w:color w:val="000000"/>
+                <w:sz w:val="16"/>
+              </w:rPr>
+            </w:pPr>
           </w:p>
         </w:tc>
       </w:tr>
@@ -1778,7 +1799,7 @@
         </w:trPr>
         <w:tc>
           <w:tcPr>
-            <w:tcW w:w="3055" w:type="dxa"/>
+            <w:tcW w:w="2875" w:type="dxa"/>
           </w:tcPr>
           <w:p>
             <w:pPr>
@@ -1804,7 +1825,7 @@
         </w:tc>
         <w:tc>
           <w:tcPr>
-            <w:tcW w:w="2250" w:type="dxa"/>
+            <w:tcW w:w="1980" w:type="dxa"/>
           </w:tcPr>
           <w:p>
             <w:pPr>
@@ -1830,7 +1851,7 @@
         </w:tc>
         <w:tc>
           <w:tcPr>
-            <w:tcW w:w="720" w:type="dxa"/>
+            <w:tcW w:w="540" w:type="dxa"/>
           </w:tcPr>
           <w:p>
             <w:pPr>
@@ -1884,7 +1905,7 @@
         </w:tc>
         <w:tc>
           <w:tcPr>
-            <w:tcW w:w="1980" w:type="dxa"/>
+            <w:tcW w:w="1530" w:type="dxa"/>
           </w:tcPr>
           <w:p>
             <w:pPr>
@@ -1907,6 +1928,25 @@
               </w:rPr>
               <w:t xml:space="preserve">24.99 </w:t>
             </w:r>
+          </w:p>
+        </w:tc>
+        <w:tc>
+          <w:tcPr>
+            <w:tcW w:w="990" w:type="dxa"/>
+          </w:tcPr>
+          <w:p>
+            <w:pPr>
+              <w:autoSpaceDE w:val="0"/>
+              <w:autoSpaceDN w:val="0"/>
+              <w:adjustRightInd w:val="0"/>
+              <w:spacing w:after="0" w:line="240" w:lineRule="auto"/>
+              <w:jc w:val="right"/>
+              <w:rPr>
+                <w:rFonts w:ascii="Calibri" w:hAnsi="Calibri" w:cs="Calibri"/>
+                <w:color w:val="000000"/>
+                <w:sz w:val="16"/>
+              </w:rPr>
+            </w:pPr>
           </w:p>
         </w:tc>
       </w:tr>
@@ -1916,59 +1956,59 @@
         </w:trPr>
         <w:tc>
           <w:tcPr>
-            <w:tcW w:w="3055" w:type="dxa"/>
-          </w:tcPr>
-          <w:p>
-            <w:pPr>
-              <w:autoSpaceDE w:val="0"/>
-              <w:autoSpaceDN w:val="0"/>
-              <w:adjustRightInd w:val="0"/>
-              <w:spacing w:after="0" w:line="240" w:lineRule="auto"/>
-              <w:rPr>
-                <w:rFonts w:ascii="Calibri" w:hAnsi="Calibri" w:cs="Calibri"/>
-                <w:color w:val="000000"/>
-                <w:sz w:val="16"/>
-              </w:rPr>
-            </w:pPr>
-            <w:r>
-              <w:rPr>
-                <w:rFonts w:ascii="Calibri" w:hAnsi="Calibri" w:cs="Calibri"/>
-                <w:color w:val="000000"/>
-                <w:sz w:val="16"/>
-              </w:rPr>
-              <w:t>CONN RCPT HSG 3POS</w:t>
-            </w:r>
-          </w:p>
-        </w:tc>
-        <w:tc>
-          <w:tcPr>
-            <w:tcW w:w="2250" w:type="dxa"/>
-          </w:tcPr>
-          <w:p>
-            <w:pPr>
-              <w:autoSpaceDE w:val="0"/>
-              <w:autoSpaceDN w:val="0"/>
-              <w:adjustRightInd w:val="0"/>
-              <w:spacing w:after="0" w:line="240" w:lineRule="auto"/>
-              <w:rPr>
-                <w:rFonts w:ascii="Calibri" w:hAnsi="Calibri" w:cs="Calibri"/>
-                <w:color w:val="000000"/>
-                <w:sz w:val="16"/>
-              </w:rPr>
-            </w:pPr>
-            <w:r>
-              <w:rPr>
-                <w:rFonts w:ascii="Calibri" w:hAnsi="Calibri" w:cs="Calibri"/>
-                <w:color w:val="000000"/>
-                <w:sz w:val="16"/>
-              </w:rPr>
-              <w:t>DT04-3P-L012</w:t>
-            </w:r>
-          </w:p>
-        </w:tc>
-        <w:tc>
-          <w:tcPr>
-            <w:tcW w:w="720" w:type="dxa"/>
+            <w:tcW w:w="2875" w:type="dxa"/>
+          </w:tcPr>
+          <w:p>
+            <w:pPr>
+              <w:autoSpaceDE w:val="0"/>
+              <w:autoSpaceDN w:val="0"/>
+              <w:adjustRightInd w:val="0"/>
+              <w:spacing w:after="0" w:line="240" w:lineRule="auto"/>
+              <w:rPr>
+                <w:rFonts w:ascii="Calibri" w:hAnsi="Calibri" w:cs="Calibri"/>
+                <w:color w:val="000000"/>
+                <w:sz w:val="16"/>
+              </w:rPr>
+            </w:pPr>
+            <w:r>
+              <w:rPr>
+                <w:rFonts w:ascii="Calibri" w:hAnsi="Calibri" w:cs="Calibri"/>
+                <w:color w:val="000000"/>
+                <w:sz w:val="16"/>
+              </w:rPr>
+              <w:t>PNL MNT W/ WIRE 568NM 40MCD GRN</w:t>
+            </w:r>
+          </w:p>
+        </w:tc>
+        <w:tc>
+          <w:tcPr>
+            <w:tcW w:w="1980" w:type="dxa"/>
+          </w:tcPr>
+          <w:p>
+            <w:pPr>
+              <w:autoSpaceDE w:val="0"/>
+              <w:autoSpaceDN w:val="0"/>
+              <w:adjustRightInd w:val="0"/>
+              <w:spacing w:after="0" w:line="240" w:lineRule="auto"/>
+              <w:rPr>
+                <w:rFonts w:ascii="Calibri" w:hAnsi="Calibri" w:cs="Calibri"/>
+                <w:color w:val="000000"/>
+                <w:sz w:val="16"/>
+              </w:rPr>
+            </w:pPr>
+            <w:r>
+              <w:rPr>
+                <w:rFonts w:ascii="Calibri" w:hAnsi="Calibri" w:cs="Calibri"/>
+                <w:color w:val="000000"/>
+                <w:sz w:val="16"/>
+              </w:rPr>
+              <w:t>PM5GT</w:t>
+            </w:r>
+          </w:p>
+        </w:tc>
+        <w:tc>
+          <w:tcPr>
+            <w:tcW w:w="540" w:type="dxa"/>
           </w:tcPr>
           <w:p>
             <w:pPr>
@@ -2016,13 +2056,13 @@
                 <w:color w:val="000000"/>
                 <w:sz w:val="16"/>
               </w:rPr>
-              <w:t xml:space="preserve">4.35 </w:t>
-            </w:r>
-          </w:p>
-        </w:tc>
-        <w:tc>
-          <w:tcPr>
-            <w:tcW w:w="1980" w:type="dxa"/>
+              <w:t>0.39</w:t>
+            </w:r>
+          </w:p>
+        </w:tc>
+        <w:tc>
+          <w:tcPr>
+            <w:tcW w:w="1530" w:type="dxa"/>
           </w:tcPr>
           <w:p>
             <w:pPr>
@@ -2043,8 +2083,27 @@
                 <w:color w:val="000000"/>
                 <w:sz w:val="16"/>
               </w:rPr>
-              <w:t xml:space="preserve">4.35 </w:t>
-            </w:r>
+              <w:t>0.39</w:t>
+            </w:r>
+          </w:p>
+        </w:tc>
+        <w:tc>
+          <w:tcPr>
+            <w:tcW w:w="990" w:type="dxa"/>
+          </w:tcPr>
+          <w:p>
+            <w:pPr>
+              <w:autoSpaceDE w:val="0"/>
+              <w:autoSpaceDN w:val="0"/>
+              <w:adjustRightInd w:val="0"/>
+              <w:spacing w:after="0" w:line="240" w:lineRule="auto"/>
+              <w:jc w:val="right"/>
+              <w:rPr>
+                <w:rFonts w:ascii="Calibri" w:hAnsi="Calibri" w:cs="Calibri"/>
+                <w:color w:val="000000"/>
+                <w:sz w:val="16"/>
+              </w:rPr>
+            </w:pPr>
           </w:p>
         </w:tc>
       </w:tr>
@@ -2054,59 +2113,59 @@
         </w:trPr>
         <w:tc>
           <w:tcPr>
-            <w:tcW w:w="3055" w:type="dxa"/>
-          </w:tcPr>
-          <w:p>
-            <w:pPr>
-              <w:autoSpaceDE w:val="0"/>
-              <w:autoSpaceDN w:val="0"/>
-              <w:adjustRightInd w:val="0"/>
-              <w:spacing w:after="0" w:line="240" w:lineRule="auto"/>
-              <w:rPr>
-                <w:rFonts w:ascii="Calibri" w:hAnsi="Calibri" w:cs="Calibri"/>
-                <w:color w:val="000000"/>
-                <w:sz w:val="16"/>
-              </w:rPr>
-            </w:pPr>
-            <w:r>
-              <w:rPr>
-                <w:rFonts w:ascii="Calibri" w:hAnsi="Calibri" w:cs="Calibri"/>
-                <w:color w:val="000000"/>
-                <w:sz w:val="16"/>
-              </w:rPr>
-              <w:t>LED 5MM BLUE CLR PANEL MOUNT</w:t>
-            </w:r>
-          </w:p>
-        </w:tc>
-        <w:tc>
-          <w:tcPr>
-            <w:tcW w:w="2250" w:type="dxa"/>
-          </w:tcPr>
-          <w:p>
-            <w:pPr>
-              <w:autoSpaceDE w:val="0"/>
-              <w:autoSpaceDN w:val="0"/>
-              <w:adjustRightInd w:val="0"/>
-              <w:spacing w:after="0" w:line="240" w:lineRule="auto"/>
-              <w:rPr>
-                <w:rFonts w:ascii="Calibri" w:hAnsi="Calibri" w:cs="Calibri"/>
-                <w:color w:val="000000"/>
-                <w:sz w:val="16"/>
-              </w:rPr>
-            </w:pPr>
-            <w:r>
-              <w:rPr>
-                <w:rFonts w:ascii="Calibri" w:hAnsi="Calibri" w:cs="Calibri"/>
-                <w:color w:val="000000"/>
-                <w:sz w:val="16"/>
-              </w:rPr>
-              <w:t>5596001007F</w:t>
-            </w:r>
-          </w:p>
-        </w:tc>
-        <w:tc>
-          <w:tcPr>
-            <w:tcW w:w="720" w:type="dxa"/>
+            <w:tcW w:w="2875" w:type="dxa"/>
+          </w:tcPr>
+          <w:p>
+            <w:pPr>
+              <w:autoSpaceDE w:val="0"/>
+              <w:autoSpaceDN w:val="0"/>
+              <w:adjustRightInd w:val="0"/>
+              <w:spacing w:after="0" w:line="240" w:lineRule="auto"/>
+              <w:rPr>
+                <w:rFonts w:ascii="Calibri" w:hAnsi="Calibri" w:cs="Calibri"/>
+                <w:color w:val="000000"/>
+                <w:sz w:val="16"/>
+              </w:rPr>
+            </w:pPr>
+            <w:r>
+              <w:rPr>
+                <w:rFonts w:ascii="Calibri" w:hAnsi="Calibri" w:cs="Calibri"/>
+                <w:color w:val="000000"/>
+                <w:sz w:val="16"/>
+              </w:rPr>
+              <w:t>PNL MNT W/ WIRE 590NM 40MCD YLW</w:t>
+            </w:r>
+          </w:p>
+        </w:tc>
+        <w:tc>
+          <w:tcPr>
+            <w:tcW w:w="1980" w:type="dxa"/>
+          </w:tcPr>
+          <w:p>
+            <w:pPr>
+              <w:autoSpaceDE w:val="0"/>
+              <w:autoSpaceDN w:val="0"/>
+              <w:adjustRightInd w:val="0"/>
+              <w:spacing w:after="0" w:line="240" w:lineRule="auto"/>
+              <w:rPr>
+                <w:rFonts w:ascii="Calibri" w:hAnsi="Calibri" w:cs="Calibri"/>
+                <w:color w:val="000000"/>
+                <w:sz w:val="16"/>
+              </w:rPr>
+            </w:pPr>
+            <w:r>
+              <w:rPr>
+                <w:rFonts w:ascii="Calibri" w:hAnsi="Calibri" w:cs="Calibri"/>
+                <w:color w:val="000000"/>
+                <w:sz w:val="16"/>
+              </w:rPr>
+              <w:t>PM5YT</w:t>
+            </w:r>
+          </w:p>
+        </w:tc>
+        <w:tc>
+          <w:tcPr>
+            <w:tcW w:w="540" w:type="dxa"/>
           </w:tcPr>
           <w:p>
             <w:pPr>
@@ -2154,13 +2213,13 @@
                 <w:color w:val="000000"/>
                 <w:sz w:val="16"/>
               </w:rPr>
-              <w:t xml:space="preserve">9.12 </w:t>
-            </w:r>
-          </w:p>
-        </w:tc>
-        <w:tc>
-          <w:tcPr>
-            <w:tcW w:w="1980" w:type="dxa"/>
+              <w:t>0.39</w:t>
+            </w:r>
+          </w:p>
+        </w:tc>
+        <w:tc>
+          <w:tcPr>
+            <w:tcW w:w="1530" w:type="dxa"/>
           </w:tcPr>
           <w:p>
             <w:pPr>
@@ -2181,8 +2240,27 @@
                 <w:color w:val="000000"/>
                 <w:sz w:val="16"/>
               </w:rPr>
-              <w:t xml:space="preserve">9.12 </w:t>
-            </w:r>
+              <w:t>0.39</w:t>
+            </w:r>
+          </w:p>
+        </w:tc>
+        <w:tc>
+          <w:tcPr>
+            <w:tcW w:w="990" w:type="dxa"/>
+          </w:tcPr>
+          <w:p>
+            <w:pPr>
+              <w:autoSpaceDE w:val="0"/>
+              <w:autoSpaceDN w:val="0"/>
+              <w:adjustRightInd w:val="0"/>
+              <w:spacing w:after="0" w:line="240" w:lineRule="auto"/>
+              <w:jc w:val="right"/>
+              <w:rPr>
+                <w:rFonts w:ascii="Calibri" w:hAnsi="Calibri" w:cs="Calibri"/>
+                <w:color w:val="000000"/>
+                <w:sz w:val="16"/>
+              </w:rPr>
+            </w:pPr>
           </w:p>
         </w:tc>
       </w:tr>
@@ -2192,59 +2270,59 @@
         </w:trPr>
         <w:tc>
           <w:tcPr>
-            <w:tcW w:w="3055" w:type="dxa"/>
-          </w:tcPr>
-          <w:p>
-            <w:pPr>
-              <w:autoSpaceDE w:val="0"/>
-              <w:autoSpaceDN w:val="0"/>
-              <w:adjustRightInd w:val="0"/>
-              <w:spacing w:after="0" w:line="240" w:lineRule="auto"/>
-              <w:rPr>
-                <w:rFonts w:ascii="Calibri" w:hAnsi="Calibri" w:cs="Calibri"/>
-                <w:color w:val="000000"/>
-                <w:sz w:val="16"/>
-              </w:rPr>
-            </w:pPr>
-            <w:r>
-              <w:rPr>
-                <w:rFonts w:ascii="Calibri" w:hAnsi="Calibri" w:cs="Calibri"/>
-                <w:color w:val="000000"/>
-                <w:sz w:val="16"/>
-              </w:rPr>
-              <w:t>LED 5MM GREEN CLR PANEL MOUNT</w:t>
-            </w:r>
-          </w:p>
-        </w:tc>
-        <w:tc>
-          <w:tcPr>
-            <w:tcW w:w="2250" w:type="dxa"/>
-          </w:tcPr>
-          <w:p>
-            <w:pPr>
-              <w:autoSpaceDE w:val="0"/>
-              <w:autoSpaceDN w:val="0"/>
-              <w:adjustRightInd w:val="0"/>
-              <w:spacing w:after="0" w:line="240" w:lineRule="auto"/>
-              <w:rPr>
-                <w:rFonts w:ascii="Calibri" w:hAnsi="Calibri" w:cs="Calibri"/>
-                <w:color w:val="000000"/>
-                <w:sz w:val="16"/>
-              </w:rPr>
-            </w:pPr>
-            <w:r>
-              <w:rPr>
-                <w:rFonts w:ascii="Calibri" w:hAnsi="Calibri" w:cs="Calibri"/>
-                <w:color w:val="000000"/>
-                <w:sz w:val="16"/>
-              </w:rPr>
-              <w:t>5596201007F</w:t>
-            </w:r>
-          </w:p>
-        </w:tc>
-        <w:tc>
-          <w:tcPr>
-            <w:tcW w:w="720" w:type="dxa"/>
+            <w:tcW w:w="2875" w:type="dxa"/>
+          </w:tcPr>
+          <w:p>
+            <w:pPr>
+              <w:autoSpaceDE w:val="0"/>
+              <w:autoSpaceDN w:val="0"/>
+              <w:adjustRightInd w:val="0"/>
+              <w:spacing w:after="0" w:line="240" w:lineRule="auto"/>
+              <w:rPr>
+                <w:rFonts w:ascii="Calibri" w:hAnsi="Calibri" w:cs="Calibri"/>
+                <w:color w:val="000000"/>
+                <w:sz w:val="16"/>
+              </w:rPr>
+            </w:pPr>
+            <w:r>
+              <w:rPr>
+                <w:rFonts w:ascii="Calibri" w:hAnsi="Calibri" w:cs="Calibri"/>
+                <w:color w:val="000000"/>
+                <w:sz w:val="16"/>
+              </w:rPr>
+              <w:t>SWITCH ROCKER DPDT 16A 125V</w:t>
+            </w:r>
+          </w:p>
+        </w:tc>
+        <w:tc>
+          <w:tcPr>
+            <w:tcW w:w="1980" w:type="dxa"/>
+          </w:tcPr>
+          <w:p>
+            <w:pPr>
+              <w:autoSpaceDE w:val="0"/>
+              <w:autoSpaceDN w:val="0"/>
+              <w:adjustRightInd w:val="0"/>
+              <w:spacing w:after="0" w:line="240" w:lineRule="auto"/>
+              <w:rPr>
+                <w:rFonts w:ascii="Calibri" w:hAnsi="Calibri" w:cs="Calibri"/>
+                <w:color w:val="000000"/>
+                <w:sz w:val="16"/>
+              </w:rPr>
+            </w:pPr>
+            <w:r>
+              <w:rPr>
+                <w:rFonts w:ascii="Calibri" w:hAnsi="Calibri" w:cs="Calibri"/>
+                <w:color w:val="000000"/>
+                <w:sz w:val="16"/>
+              </w:rPr>
+              <w:t>GRS-4022-1600</w:t>
+            </w:r>
+          </w:p>
+        </w:tc>
+        <w:tc>
+          <w:tcPr>
+            <w:tcW w:w="540" w:type="dxa"/>
           </w:tcPr>
           <w:p>
             <w:pPr>
@@ -2292,13 +2370,13 @@
                 <w:color w:val="000000"/>
                 <w:sz w:val="16"/>
               </w:rPr>
-              <w:t xml:space="preserve">9.12 </w:t>
-            </w:r>
-          </w:p>
-        </w:tc>
-        <w:tc>
-          <w:tcPr>
-            <w:tcW w:w="1980" w:type="dxa"/>
+              <w:t>1.38</w:t>
+            </w:r>
+          </w:p>
+        </w:tc>
+        <w:tc>
+          <w:tcPr>
+            <w:tcW w:w="1530" w:type="dxa"/>
           </w:tcPr>
           <w:p>
             <w:pPr>
@@ -2319,8 +2397,27 @@
                 <w:color w:val="000000"/>
                 <w:sz w:val="16"/>
               </w:rPr>
-              <w:t xml:space="preserve">9.12 </w:t>
-            </w:r>
+              <w:t>1.38</w:t>
+            </w:r>
+          </w:p>
+        </w:tc>
+        <w:tc>
+          <w:tcPr>
+            <w:tcW w:w="990" w:type="dxa"/>
+          </w:tcPr>
+          <w:p>
+            <w:pPr>
+              <w:autoSpaceDE w:val="0"/>
+              <w:autoSpaceDN w:val="0"/>
+              <w:adjustRightInd w:val="0"/>
+              <w:spacing w:after="0" w:line="240" w:lineRule="auto"/>
+              <w:jc w:val="right"/>
+              <w:rPr>
+                <w:rFonts w:ascii="Calibri" w:hAnsi="Calibri" w:cs="Calibri"/>
+                <w:color w:val="000000"/>
+                <w:sz w:val="16"/>
+              </w:rPr>
+            </w:pPr>
           </w:p>
         </w:tc>
       </w:tr>
@@ -2330,59 +2427,59 @@
         </w:trPr>
         <w:tc>
           <w:tcPr>
-            <w:tcW w:w="3055" w:type="dxa"/>
-          </w:tcPr>
-          <w:p>
-            <w:pPr>
-              <w:autoSpaceDE w:val="0"/>
-              <w:autoSpaceDN w:val="0"/>
-              <w:adjustRightInd w:val="0"/>
-              <w:spacing w:after="0" w:line="240" w:lineRule="auto"/>
-              <w:rPr>
-                <w:rFonts w:ascii="Calibri" w:hAnsi="Calibri" w:cs="Calibri"/>
-                <w:color w:val="000000"/>
-                <w:sz w:val="16"/>
-              </w:rPr>
-            </w:pPr>
-            <w:r>
-              <w:rPr>
-                <w:rFonts w:ascii="Calibri" w:hAnsi="Calibri" w:cs="Calibri"/>
-                <w:color w:val="000000"/>
-                <w:sz w:val="16"/>
-              </w:rPr>
-              <w:t>RES 56 OHM 1/2W 5% CF MINI</w:t>
-            </w:r>
-          </w:p>
-        </w:tc>
-        <w:tc>
-          <w:tcPr>
-            <w:tcW w:w="2250" w:type="dxa"/>
-          </w:tcPr>
-          <w:p>
-            <w:pPr>
-              <w:autoSpaceDE w:val="0"/>
-              <w:autoSpaceDN w:val="0"/>
-              <w:adjustRightInd w:val="0"/>
-              <w:spacing w:after="0" w:line="240" w:lineRule="auto"/>
-              <w:rPr>
-                <w:rFonts w:ascii="Calibri" w:hAnsi="Calibri" w:cs="Calibri"/>
-                <w:color w:val="000000"/>
-                <w:sz w:val="16"/>
-              </w:rPr>
-            </w:pPr>
-            <w:r>
-              <w:rPr>
-                <w:rFonts w:ascii="Calibri" w:hAnsi="Calibri" w:cs="Calibri"/>
-                <w:color w:val="000000"/>
-                <w:sz w:val="16"/>
-              </w:rPr>
-              <w:t>CFM12JT56R0</w:t>
-            </w:r>
-          </w:p>
-        </w:tc>
-        <w:tc>
-          <w:tcPr>
-            <w:tcW w:w="720" w:type="dxa"/>
+            <w:tcW w:w="2875" w:type="dxa"/>
+          </w:tcPr>
+          <w:p>
+            <w:pPr>
+              <w:autoSpaceDE w:val="0"/>
+              <w:autoSpaceDN w:val="0"/>
+              <w:adjustRightInd w:val="0"/>
+              <w:spacing w:after="0" w:line="240" w:lineRule="auto"/>
+              <w:rPr>
+                <w:rFonts w:ascii="Calibri" w:hAnsi="Calibri" w:cs="Calibri"/>
+                <w:color w:val="000000"/>
+                <w:sz w:val="16"/>
+              </w:rPr>
+            </w:pPr>
+            <w:r>
+              <w:rPr>
+                <w:rFonts w:ascii="Calibri" w:hAnsi="Calibri" w:cs="Calibri"/>
+                <w:color w:val="000000"/>
+                <w:sz w:val="16"/>
+              </w:rPr>
+              <w:t>CONN RCPT HSG 3POS</w:t>
+            </w:r>
+          </w:p>
+        </w:tc>
+        <w:tc>
+          <w:tcPr>
+            <w:tcW w:w="1980" w:type="dxa"/>
+          </w:tcPr>
+          <w:p>
+            <w:pPr>
+              <w:autoSpaceDE w:val="0"/>
+              <w:autoSpaceDN w:val="0"/>
+              <w:adjustRightInd w:val="0"/>
+              <w:spacing w:after="0" w:line="240" w:lineRule="auto"/>
+              <w:rPr>
+                <w:rFonts w:ascii="Calibri" w:hAnsi="Calibri" w:cs="Calibri"/>
+                <w:color w:val="000000"/>
+                <w:sz w:val="16"/>
+              </w:rPr>
+            </w:pPr>
+            <w:r>
+              <w:rPr>
+                <w:rFonts w:ascii="Calibri" w:hAnsi="Calibri" w:cs="Calibri"/>
+                <w:color w:val="000000"/>
+                <w:sz w:val="16"/>
+              </w:rPr>
+              <w:t>DT04-3P-L012</w:t>
+            </w:r>
+          </w:p>
+        </w:tc>
+        <w:tc>
+          <w:tcPr>
+            <w:tcW w:w="540" w:type="dxa"/>
           </w:tcPr>
           <w:p>
             <w:pPr>
@@ -2403,7 +2500,7 @@
                 <w:color w:val="000000"/>
                 <w:sz w:val="16"/>
               </w:rPr>
-              <w:t>2</w:t>
+              <w:t>1</w:t>
             </w:r>
           </w:p>
         </w:tc>
@@ -2430,13 +2527,13 @@
                 <w:color w:val="000000"/>
                 <w:sz w:val="16"/>
               </w:rPr>
-              <w:t xml:space="preserve">0.10 </w:t>
-            </w:r>
-          </w:p>
-        </w:tc>
-        <w:tc>
-          <w:tcPr>
-            <w:tcW w:w="1980" w:type="dxa"/>
+              <w:t>4.35</w:t>
+            </w:r>
+          </w:p>
+        </w:tc>
+        <w:tc>
+          <w:tcPr>
+            <w:tcW w:w="1530" w:type="dxa"/>
           </w:tcPr>
           <w:p>
             <w:pPr>
@@ -2457,7 +2554,34 @@
                 <w:color w:val="000000"/>
                 <w:sz w:val="16"/>
               </w:rPr>
-              <w:t xml:space="preserve">0.20 </w:t>
+              <w:t>4.35</w:t>
+            </w:r>
+          </w:p>
+        </w:tc>
+        <w:tc>
+          <w:tcPr>
+            <w:tcW w:w="990" w:type="dxa"/>
+          </w:tcPr>
+          <w:p>
+            <w:pPr>
+              <w:autoSpaceDE w:val="0"/>
+              <w:autoSpaceDN w:val="0"/>
+              <w:adjustRightInd w:val="0"/>
+              <w:spacing w:after="0" w:line="240" w:lineRule="auto"/>
+              <w:jc w:val="right"/>
+              <w:rPr>
+                <w:rFonts w:ascii="Calibri" w:hAnsi="Calibri" w:cs="Calibri"/>
+                <w:color w:val="000000"/>
+                <w:sz w:val="16"/>
+              </w:rPr>
+            </w:pPr>
+            <w:r>
+              <w:rPr>
+                <w:rFonts w:ascii="Calibri" w:hAnsi="Calibri" w:cs="Calibri"/>
+                <w:color w:val="000000"/>
+                <w:sz w:val="16"/>
+              </w:rPr>
+              <w:t>Yes</w:t>
             </w:r>
           </w:p>
         </w:tc>
@@ -2468,59 +2592,59 @@
         </w:trPr>
         <w:tc>
           <w:tcPr>
-            <w:tcW w:w="3055" w:type="dxa"/>
-          </w:tcPr>
-          <w:p>
-            <w:pPr>
-              <w:autoSpaceDE w:val="0"/>
-              <w:autoSpaceDN w:val="0"/>
-              <w:adjustRightInd w:val="0"/>
-              <w:spacing w:after="0" w:line="240" w:lineRule="auto"/>
-              <w:rPr>
-                <w:rFonts w:ascii="Calibri" w:hAnsi="Calibri" w:cs="Calibri"/>
-                <w:color w:val="000000"/>
-                <w:sz w:val="16"/>
-              </w:rPr>
-            </w:pPr>
-            <w:r>
-              <w:rPr>
-                <w:rFonts w:ascii="Calibri" w:hAnsi="Calibri" w:cs="Calibri"/>
-                <w:color w:val="000000"/>
-                <w:sz w:val="16"/>
-              </w:rPr>
-              <w:t>MACHINE SCREW PAN PHILLIPS 4-40</w:t>
-            </w:r>
-          </w:p>
-        </w:tc>
-        <w:tc>
-          <w:tcPr>
-            <w:tcW w:w="2250" w:type="dxa"/>
-          </w:tcPr>
-          <w:p>
-            <w:pPr>
-              <w:autoSpaceDE w:val="0"/>
-              <w:autoSpaceDN w:val="0"/>
-              <w:adjustRightInd w:val="0"/>
-              <w:spacing w:after="0" w:line="240" w:lineRule="auto"/>
-              <w:rPr>
-                <w:rFonts w:ascii="Calibri" w:hAnsi="Calibri" w:cs="Calibri"/>
-                <w:color w:val="000000"/>
-                <w:sz w:val="16"/>
-              </w:rPr>
-            </w:pPr>
-            <w:r>
-              <w:rPr>
-                <w:rFonts w:ascii="Calibri" w:hAnsi="Calibri" w:cs="Calibri"/>
-                <w:color w:val="000000"/>
-                <w:sz w:val="16"/>
-              </w:rPr>
-              <w:t>R4-40X1/4 2701</w:t>
-            </w:r>
-          </w:p>
-        </w:tc>
-        <w:tc>
-          <w:tcPr>
-            <w:tcW w:w="720" w:type="dxa"/>
+            <w:tcW w:w="2875" w:type="dxa"/>
+          </w:tcPr>
+          <w:p>
+            <w:pPr>
+              <w:autoSpaceDE w:val="0"/>
+              <w:autoSpaceDN w:val="0"/>
+              <w:adjustRightInd w:val="0"/>
+              <w:spacing w:after="0" w:line="240" w:lineRule="auto"/>
+              <w:rPr>
+                <w:rFonts w:ascii="Calibri" w:hAnsi="Calibri" w:cs="Calibri"/>
+                <w:color w:val="000000"/>
+                <w:sz w:val="16"/>
+              </w:rPr>
+            </w:pPr>
+            <w:r>
+              <w:rPr>
+                <w:rFonts w:ascii="Calibri" w:hAnsi="Calibri" w:cs="Calibri"/>
+                <w:color w:val="000000"/>
+                <w:sz w:val="16"/>
+              </w:rPr>
+              <w:t>CONN PIN 14AWG NICKEL CRIMP</w:t>
+            </w:r>
+          </w:p>
+        </w:tc>
+        <w:tc>
+          <w:tcPr>
+            <w:tcW w:w="1980" w:type="dxa"/>
+          </w:tcPr>
+          <w:p>
+            <w:pPr>
+              <w:autoSpaceDE w:val="0"/>
+              <w:autoSpaceDN w:val="0"/>
+              <w:adjustRightInd w:val="0"/>
+              <w:spacing w:after="0" w:line="240" w:lineRule="auto"/>
+              <w:rPr>
+                <w:rFonts w:ascii="Calibri" w:hAnsi="Calibri" w:cs="Calibri"/>
+                <w:color w:val="000000"/>
+                <w:sz w:val="16"/>
+              </w:rPr>
+            </w:pPr>
+            <w:r>
+              <w:rPr>
+                <w:rFonts w:ascii="Calibri" w:hAnsi="Calibri" w:cs="Calibri"/>
+                <w:color w:val="000000"/>
+                <w:sz w:val="16"/>
+              </w:rPr>
+              <w:t>0460-215-16141</w:t>
+            </w:r>
+          </w:p>
+        </w:tc>
+        <w:tc>
+          <w:tcPr>
+            <w:tcW w:w="540" w:type="dxa"/>
           </w:tcPr>
           <w:p>
             <w:pPr>
@@ -2541,7 +2665,7 @@
                 <w:color w:val="000000"/>
                 <w:sz w:val="16"/>
               </w:rPr>
-              <w:t>2</w:t>
+              <w:t>1</w:t>
             </w:r>
           </w:p>
         </w:tc>
@@ -2568,13 +2692,13 @@
                 <w:color w:val="000000"/>
                 <w:sz w:val="16"/>
               </w:rPr>
-              <w:t xml:space="preserve">0.63 </w:t>
-            </w:r>
-          </w:p>
-        </w:tc>
-        <w:tc>
-          <w:tcPr>
-            <w:tcW w:w="1980" w:type="dxa"/>
+              <w:t>0.63</w:t>
+            </w:r>
+          </w:p>
+        </w:tc>
+        <w:tc>
+          <w:tcPr>
+            <w:tcW w:w="1530" w:type="dxa"/>
           </w:tcPr>
           <w:p>
             <w:pPr>
@@ -2595,7 +2719,34 @@
                 <w:color w:val="000000"/>
                 <w:sz w:val="16"/>
               </w:rPr>
-              <w:t xml:space="preserve">1.26 </w:t>
+              <w:t>1.26</w:t>
+            </w:r>
+          </w:p>
+        </w:tc>
+        <w:tc>
+          <w:tcPr>
+            <w:tcW w:w="990" w:type="dxa"/>
+          </w:tcPr>
+          <w:p>
+            <w:pPr>
+              <w:autoSpaceDE w:val="0"/>
+              <w:autoSpaceDN w:val="0"/>
+              <w:adjustRightInd w:val="0"/>
+              <w:spacing w:after="0" w:line="240" w:lineRule="auto"/>
+              <w:jc w:val="right"/>
+              <w:rPr>
+                <w:rFonts w:ascii="Calibri" w:hAnsi="Calibri" w:cs="Calibri"/>
+                <w:color w:val="000000"/>
+                <w:sz w:val="16"/>
+              </w:rPr>
+            </w:pPr>
+            <w:r>
+              <w:rPr>
+                <w:rFonts w:ascii="Calibri" w:hAnsi="Calibri" w:cs="Calibri"/>
+                <w:color w:val="000000"/>
+                <w:sz w:val="16"/>
+              </w:rPr>
+              <w:t>Yes</w:t>
             </w:r>
           </w:p>
         </w:tc>
@@ -2606,59 +2757,59 @@
         </w:trPr>
         <w:tc>
           <w:tcPr>
-            <w:tcW w:w="3055" w:type="dxa"/>
-          </w:tcPr>
-          <w:p>
-            <w:pPr>
-              <w:autoSpaceDE w:val="0"/>
-              <w:autoSpaceDN w:val="0"/>
-              <w:adjustRightInd w:val="0"/>
-              <w:spacing w:after="0" w:line="240" w:lineRule="auto"/>
-              <w:rPr>
-                <w:rFonts w:ascii="Calibri" w:hAnsi="Calibri" w:cs="Calibri"/>
-                <w:color w:val="000000"/>
-                <w:sz w:val="16"/>
-              </w:rPr>
-            </w:pPr>
-            <w:r>
-              <w:rPr>
-                <w:rFonts w:ascii="Calibri" w:hAnsi="Calibri" w:cs="Calibri"/>
-                <w:color w:val="000000"/>
-                <w:sz w:val="16"/>
-              </w:rPr>
-              <w:t>AC/DC WALL MOUNT ADAPTER 9V 5W</w:t>
-            </w:r>
-          </w:p>
-        </w:tc>
-        <w:tc>
-          <w:tcPr>
-            <w:tcW w:w="2250" w:type="dxa"/>
-          </w:tcPr>
-          <w:p>
-            <w:pPr>
-              <w:autoSpaceDE w:val="0"/>
-              <w:autoSpaceDN w:val="0"/>
-              <w:adjustRightInd w:val="0"/>
-              <w:spacing w:after="0" w:line="240" w:lineRule="auto"/>
-              <w:rPr>
-                <w:rFonts w:ascii="Calibri" w:hAnsi="Calibri" w:cs="Calibri"/>
-                <w:color w:val="000000"/>
-                <w:sz w:val="16"/>
-              </w:rPr>
-            </w:pPr>
-            <w:r>
-              <w:rPr>
-                <w:rFonts w:ascii="Calibri" w:hAnsi="Calibri" w:cs="Calibri"/>
-                <w:color w:val="000000"/>
-                <w:sz w:val="16"/>
-              </w:rPr>
-              <w:t>VEL05US090-US-JA</w:t>
-            </w:r>
-          </w:p>
-        </w:tc>
-        <w:tc>
-          <w:tcPr>
-            <w:tcW w:w="720" w:type="dxa"/>
+            <w:tcW w:w="2875" w:type="dxa"/>
+          </w:tcPr>
+          <w:p>
+            <w:pPr>
+              <w:autoSpaceDE w:val="0"/>
+              <w:autoSpaceDN w:val="0"/>
+              <w:adjustRightInd w:val="0"/>
+              <w:spacing w:after="0" w:line="240" w:lineRule="auto"/>
+              <w:rPr>
+                <w:rFonts w:ascii="Calibri" w:hAnsi="Calibri" w:cs="Calibri"/>
+                <w:color w:val="000000"/>
+                <w:sz w:val="16"/>
+              </w:rPr>
+            </w:pPr>
+            <w:r>
+              <w:rPr>
+                <w:rFonts w:ascii="Calibri" w:hAnsi="Calibri" w:cs="Calibri"/>
+                <w:color w:val="000000"/>
+                <w:sz w:val="16"/>
+              </w:rPr>
+              <w:t>18-8 Stainless Steel Socket Cap Screw</w:t>
+            </w:r>
+          </w:p>
+        </w:tc>
+        <w:tc>
+          <w:tcPr>
+            <w:tcW w:w="1980" w:type="dxa"/>
+          </w:tcPr>
+          <w:p>
+            <w:pPr>
+              <w:autoSpaceDE w:val="0"/>
+              <w:autoSpaceDN w:val="0"/>
+              <w:adjustRightInd w:val="0"/>
+              <w:spacing w:after="0" w:line="240" w:lineRule="auto"/>
+              <w:rPr>
+                <w:rFonts w:ascii="Calibri" w:hAnsi="Calibri" w:cs="Calibri"/>
+                <w:color w:val="000000"/>
+                <w:sz w:val="16"/>
+              </w:rPr>
+            </w:pPr>
+            <w:r>
+              <w:rPr>
+                <w:rFonts w:ascii="Calibri" w:hAnsi="Calibri" w:cs="Calibri"/>
+                <w:color w:val="000000"/>
+                <w:sz w:val="16"/>
+              </w:rPr>
+              <w:t>73412</w:t>
+            </w:r>
+          </w:p>
+        </w:tc>
+        <w:tc>
+          <w:tcPr>
+            <w:tcW w:w="540" w:type="dxa"/>
           </w:tcPr>
           <w:p>
             <w:pPr>
@@ -2679,7 +2830,7 @@
                 <w:color w:val="000000"/>
                 <w:sz w:val="16"/>
               </w:rPr>
-              <w:t>1</w:t>
+              <w:t>4</w:t>
             </w:r>
           </w:p>
         </w:tc>
@@ -2706,13 +2857,13 @@
                 <w:color w:val="000000"/>
                 <w:sz w:val="16"/>
               </w:rPr>
-              <w:t xml:space="preserve">6.50 </w:t>
-            </w:r>
-          </w:p>
-        </w:tc>
-        <w:tc>
-          <w:tcPr>
-            <w:tcW w:w="1980" w:type="dxa"/>
+              <w:t>-</w:t>
+            </w:r>
+          </w:p>
+        </w:tc>
+        <w:tc>
+          <w:tcPr>
+            <w:tcW w:w="1530" w:type="dxa"/>
           </w:tcPr>
           <w:p>
             <w:pPr>
@@ -2733,7 +2884,34 @@
                 <w:color w:val="000000"/>
                 <w:sz w:val="16"/>
               </w:rPr>
-              <w:t xml:space="preserve">6.50 </w:t>
+              <w:t>-</w:t>
+            </w:r>
+          </w:p>
+        </w:tc>
+        <w:tc>
+          <w:tcPr>
+            <w:tcW w:w="990" w:type="dxa"/>
+          </w:tcPr>
+          <w:p>
+            <w:pPr>
+              <w:autoSpaceDE w:val="0"/>
+              <w:autoSpaceDN w:val="0"/>
+              <w:adjustRightInd w:val="0"/>
+              <w:spacing w:after="0" w:line="240" w:lineRule="auto"/>
+              <w:jc w:val="right"/>
+              <w:rPr>
+                <w:rFonts w:ascii="Calibri" w:hAnsi="Calibri" w:cs="Calibri"/>
+                <w:color w:val="000000"/>
+                <w:sz w:val="16"/>
+              </w:rPr>
+            </w:pPr>
+            <w:r>
+              <w:rPr>
+                <w:rFonts w:ascii="Calibri" w:hAnsi="Calibri" w:cs="Calibri"/>
+                <w:color w:val="000000"/>
+                <w:sz w:val="16"/>
+              </w:rPr>
+              <w:t>Yes</w:t>
             </w:r>
           </w:p>
         </w:tc>
@@ -2744,7 +2922,784 @@
         </w:trPr>
         <w:tc>
           <w:tcPr>
-            <w:tcW w:w="3055" w:type="dxa"/>
+            <w:tcW w:w="2875" w:type="dxa"/>
+          </w:tcPr>
+          <w:p>
+            <w:pPr>
+              <w:autoSpaceDE w:val="0"/>
+              <w:autoSpaceDN w:val="0"/>
+              <w:adjustRightInd w:val="0"/>
+              <w:spacing w:after="0" w:line="240" w:lineRule="auto"/>
+              <w:rPr>
+                <w:rFonts w:ascii="Calibri" w:hAnsi="Calibri" w:cs="Calibri"/>
+                <w:color w:val="000000"/>
+                <w:sz w:val="16"/>
+              </w:rPr>
+            </w:pPr>
+            <w:r>
+              <w:rPr>
+                <w:rFonts w:ascii="Calibri" w:hAnsi="Calibri" w:cs="Calibri"/>
+                <w:color w:val="000000"/>
+                <w:sz w:val="16"/>
+              </w:rPr>
+              <w:t>#4 F/W S/S .125x.312</w:t>
+            </w:r>
+          </w:p>
+        </w:tc>
+        <w:tc>
+          <w:tcPr>
+            <w:tcW w:w="1980" w:type="dxa"/>
+          </w:tcPr>
+          <w:p>
+            <w:pPr>
+              <w:autoSpaceDE w:val="0"/>
+              <w:autoSpaceDN w:val="0"/>
+              <w:adjustRightInd w:val="0"/>
+              <w:spacing w:after="0" w:line="240" w:lineRule="auto"/>
+              <w:rPr>
+                <w:rFonts w:ascii="Calibri" w:hAnsi="Calibri" w:cs="Calibri"/>
+                <w:color w:val="000000"/>
+                <w:sz w:val="16"/>
+              </w:rPr>
+            </w:pPr>
+            <w:r>
+              <w:rPr>
+                <w:rFonts w:ascii="Calibri" w:hAnsi="Calibri" w:cs="Calibri"/>
+                <w:color w:val="000000"/>
+                <w:sz w:val="16"/>
+              </w:rPr>
+              <w:t>71004</w:t>
+            </w:r>
+          </w:p>
+        </w:tc>
+        <w:tc>
+          <w:tcPr>
+            <w:tcW w:w="540" w:type="dxa"/>
+          </w:tcPr>
+          <w:p>
+            <w:pPr>
+              <w:autoSpaceDE w:val="0"/>
+              <w:autoSpaceDN w:val="0"/>
+              <w:adjustRightInd w:val="0"/>
+              <w:spacing w:after="0" w:line="240" w:lineRule="auto"/>
+              <w:jc w:val="right"/>
+              <w:rPr>
+                <w:rFonts w:ascii="Calibri" w:hAnsi="Calibri" w:cs="Calibri"/>
+                <w:color w:val="000000"/>
+                <w:sz w:val="16"/>
+              </w:rPr>
+            </w:pPr>
+            <w:r>
+              <w:rPr>
+                <w:rFonts w:ascii="Calibri" w:hAnsi="Calibri" w:cs="Calibri"/>
+                <w:color w:val="000000"/>
+                <w:sz w:val="16"/>
+              </w:rPr>
+              <w:t>4</w:t>
+            </w:r>
+          </w:p>
+        </w:tc>
+        <w:tc>
+          <w:tcPr>
+            <w:tcW w:w="1170" w:type="dxa"/>
+          </w:tcPr>
+          <w:p>
+            <w:pPr>
+              <w:autoSpaceDE w:val="0"/>
+              <w:autoSpaceDN w:val="0"/>
+              <w:adjustRightInd w:val="0"/>
+              <w:spacing w:after="0" w:line="240" w:lineRule="auto"/>
+              <w:jc w:val="right"/>
+              <w:rPr>
+                <w:rFonts w:ascii="Calibri" w:hAnsi="Calibri" w:cs="Calibri"/>
+                <w:color w:val="000000"/>
+                <w:sz w:val="16"/>
+              </w:rPr>
+            </w:pPr>
+            <w:r>
+              <w:rPr>
+                <w:rFonts w:ascii="Calibri" w:hAnsi="Calibri" w:cs="Calibri"/>
+                <w:color w:val="000000"/>
+                <w:sz w:val="16"/>
+              </w:rPr>
+              <w:t>-</w:t>
+            </w:r>
+          </w:p>
+        </w:tc>
+        <w:tc>
+          <w:tcPr>
+            <w:tcW w:w="1530" w:type="dxa"/>
+          </w:tcPr>
+          <w:p>
+            <w:pPr>
+              <w:autoSpaceDE w:val="0"/>
+              <w:autoSpaceDN w:val="0"/>
+              <w:adjustRightInd w:val="0"/>
+              <w:spacing w:after="0" w:line="240" w:lineRule="auto"/>
+              <w:jc w:val="right"/>
+              <w:rPr>
+                <w:rFonts w:ascii="Calibri" w:hAnsi="Calibri" w:cs="Calibri"/>
+                <w:color w:val="000000"/>
+                <w:sz w:val="16"/>
+              </w:rPr>
+            </w:pPr>
+            <w:r>
+              <w:rPr>
+                <w:rFonts w:ascii="Calibri" w:hAnsi="Calibri" w:cs="Calibri"/>
+                <w:color w:val="000000"/>
+                <w:sz w:val="16"/>
+              </w:rPr>
+              <w:t>-</w:t>
+            </w:r>
+          </w:p>
+        </w:tc>
+        <w:tc>
+          <w:tcPr>
+            <w:tcW w:w="990" w:type="dxa"/>
+          </w:tcPr>
+          <w:p>
+            <w:pPr>
+              <w:autoSpaceDE w:val="0"/>
+              <w:autoSpaceDN w:val="0"/>
+              <w:adjustRightInd w:val="0"/>
+              <w:spacing w:after="0" w:line="240" w:lineRule="auto"/>
+              <w:jc w:val="right"/>
+              <w:rPr>
+                <w:rFonts w:ascii="Calibri" w:hAnsi="Calibri" w:cs="Calibri"/>
+                <w:color w:val="000000"/>
+                <w:sz w:val="16"/>
+              </w:rPr>
+            </w:pPr>
+            <w:r>
+              <w:rPr>
+                <w:rFonts w:ascii="Calibri" w:hAnsi="Calibri" w:cs="Calibri"/>
+                <w:color w:val="000000"/>
+                <w:sz w:val="16"/>
+              </w:rPr>
+              <w:t>Yes</w:t>
+            </w:r>
+          </w:p>
+        </w:tc>
+      </w:tr>
+      <w:tr>
+        <w:trPr>
+          <w:trHeight w:val="53"/>
+        </w:trPr>
+        <w:tc>
+          <w:tcPr>
+            <w:tcW w:w="2875" w:type="dxa"/>
+          </w:tcPr>
+          <w:p>
+            <w:pPr>
+              <w:autoSpaceDE w:val="0"/>
+              <w:autoSpaceDN w:val="0"/>
+              <w:adjustRightInd w:val="0"/>
+              <w:spacing w:after="0" w:line="240" w:lineRule="auto"/>
+              <w:rPr>
+                <w:rFonts w:ascii="Calibri" w:hAnsi="Calibri" w:cs="Calibri"/>
+                <w:color w:val="000000"/>
+                <w:sz w:val="16"/>
+              </w:rPr>
+            </w:pPr>
+            <w:r>
+              <w:rPr>
+                <w:rFonts w:ascii="Calibri" w:hAnsi="Calibri" w:cs="Calibri"/>
+                <w:color w:val="000000"/>
+                <w:sz w:val="16"/>
+              </w:rPr>
+              <w:t>4-40 S/S MS Nut</w:t>
+            </w:r>
+          </w:p>
+        </w:tc>
+        <w:tc>
+          <w:tcPr>
+            <w:tcW w:w="1980" w:type="dxa"/>
+          </w:tcPr>
+          <w:p>
+            <w:pPr>
+              <w:autoSpaceDE w:val="0"/>
+              <w:autoSpaceDN w:val="0"/>
+              <w:adjustRightInd w:val="0"/>
+              <w:spacing w:after="0" w:line="240" w:lineRule="auto"/>
+              <w:rPr>
+                <w:rFonts w:ascii="Calibri" w:hAnsi="Calibri" w:cs="Calibri"/>
+                <w:color w:val="000000"/>
+                <w:sz w:val="16"/>
+              </w:rPr>
+            </w:pPr>
+            <w:r>
+              <w:rPr>
+                <w:rFonts w:ascii="Calibri" w:hAnsi="Calibri" w:cs="Calibri"/>
+                <w:color w:val="000000"/>
+                <w:sz w:val="16"/>
+              </w:rPr>
+              <w:t>1170704</w:t>
+            </w:r>
+          </w:p>
+        </w:tc>
+        <w:tc>
+          <w:tcPr>
+            <w:tcW w:w="540" w:type="dxa"/>
+          </w:tcPr>
+          <w:p>
+            <w:pPr>
+              <w:autoSpaceDE w:val="0"/>
+              <w:autoSpaceDN w:val="0"/>
+              <w:adjustRightInd w:val="0"/>
+              <w:spacing w:after="0" w:line="240" w:lineRule="auto"/>
+              <w:jc w:val="right"/>
+              <w:rPr>
+                <w:rFonts w:ascii="Calibri" w:hAnsi="Calibri" w:cs="Calibri"/>
+                <w:color w:val="000000"/>
+                <w:sz w:val="16"/>
+              </w:rPr>
+            </w:pPr>
+            <w:r>
+              <w:rPr>
+                <w:rFonts w:ascii="Calibri" w:hAnsi="Calibri" w:cs="Calibri"/>
+                <w:color w:val="000000"/>
+                <w:sz w:val="16"/>
+              </w:rPr>
+              <w:t>4</w:t>
+            </w:r>
+          </w:p>
+        </w:tc>
+        <w:tc>
+          <w:tcPr>
+            <w:tcW w:w="1170" w:type="dxa"/>
+          </w:tcPr>
+          <w:p>
+            <w:pPr>
+              <w:autoSpaceDE w:val="0"/>
+              <w:autoSpaceDN w:val="0"/>
+              <w:adjustRightInd w:val="0"/>
+              <w:spacing w:after="0" w:line="240" w:lineRule="auto"/>
+              <w:jc w:val="right"/>
+              <w:rPr>
+                <w:rFonts w:ascii="Calibri" w:hAnsi="Calibri" w:cs="Calibri"/>
+                <w:color w:val="000000"/>
+                <w:sz w:val="16"/>
+              </w:rPr>
+            </w:pPr>
+            <w:r>
+              <w:rPr>
+                <w:rFonts w:ascii="Calibri" w:hAnsi="Calibri" w:cs="Calibri"/>
+                <w:color w:val="000000"/>
+                <w:sz w:val="16"/>
+              </w:rPr>
+              <w:t>-</w:t>
+            </w:r>
+          </w:p>
+        </w:tc>
+        <w:tc>
+          <w:tcPr>
+            <w:tcW w:w="1530" w:type="dxa"/>
+          </w:tcPr>
+          <w:p>
+            <w:pPr>
+              <w:autoSpaceDE w:val="0"/>
+              <w:autoSpaceDN w:val="0"/>
+              <w:adjustRightInd w:val="0"/>
+              <w:spacing w:after="0" w:line="240" w:lineRule="auto"/>
+              <w:jc w:val="right"/>
+              <w:rPr>
+                <w:rFonts w:ascii="Calibri" w:hAnsi="Calibri" w:cs="Calibri"/>
+                <w:color w:val="000000"/>
+                <w:sz w:val="16"/>
+              </w:rPr>
+            </w:pPr>
+            <w:r>
+              <w:rPr>
+                <w:rFonts w:ascii="Calibri" w:hAnsi="Calibri" w:cs="Calibri"/>
+                <w:color w:val="000000"/>
+                <w:sz w:val="16"/>
+              </w:rPr>
+              <w:t>-</w:t>
+            </w:r>
+          </w:p>
+        </w:tc>
+        <w:tc>
+          <w:tcPr>
+            <w:tcW w:w="990" w:type="dxa"/>
+          </w:tcPr>
+          <w:p>
+            <w:pPr>
+              <w:autoSpaceDE w:val="0"/>
+              <w:autoSpaceDN w:val="0"/>
+              <w:adjustRightInd w:val="0"/>
+              <w:spacing w:after="0" w:line="240" w:lineRule="auto"/>
+              <w:jc w:val="right"/>
+              <w:rPr>
+                <w:rFonts w:ascii="Calibri" w:hAnsi="Calibri" w:cs="Calibri"/>
+                <w:color w:val="000000"/>
+                <w:sz w:val="16"/>
+              </w:rPr>
+            </w:pPr>
+            <w:r>
+              <w:rPr>
+                <w:rFonts w:ascii="Calibri" w:hAnsi="Calibri" w:cs="Calibri"/>
+                <w:color w:val="000000"/>
+                <w:sz w:val="16"/>
+              </w:rPr>
+              <w:t>Yes</w:t>
+            </w:r>
+          </w:p>
+        </w:tc>
+      </w:tr>
+      <w:tr>
+        <w:trPr>
+          <w:trHeight w:val="53"/>
+        </w:trPr>
+        <w:tc>
+          <w:tcPr>
+            <w:tcW w:w="2875" w:type="dxa"/>
+          </w:tcPr>
+          <w:p>
+            <w:pPr>
+              <w:autoSpaceDE w:val="0"/>
+              <w:autoSpaceDN w:val="0"/>
+              <w:adjustRightInd w:val="0"/>
+              <w:spacing w:after="0" w:line="240" w:lineRule="auto"/>
+              <w:rPr>
+                <w:rFonts w:ascii="Calibri" w:hAnsi="Calibri" w:cs="Calibri"/>
+                <w:color w:val="000000"/>
+                <w:sz w:val="16"/>
+              </w:rPr>
+            </w:pPr>
+            <w:r>
+              <w:rPr>
+                <w:rFonts w:ascii="Calibri" w:hAnsi="Calibri" w:cs="Calibri"/>
+                <w:color w:val="000000"/>
+                <w:sz w:val="16"/>
+              </w:rPr>
+              <w:t>RES 100 OHM 1/4W 5% AXIAL</w:t>
+            </w:r>
+          </w:p>
+        </w:tc>
+        <w:tc>
+          <w:tcPr>
+            <w:tcW w:w="1980" w:type="dxa"/>
+          </w:tcPr>
+          <w:p>
+            <w:pPr>
+              <w:autoSpaceDE w:val="0"/>
+              <w:autoSpaceDN w:val="0"/>
+              <w:adjustRightInd w:val="0"/>
+              <w:spacing w:after="0" w:line="240" w:lineRule="auto"/>
+              <w:rPr>
+                <w:rFonts w:ascii="Calibri" w:hAnsi="Calibri" w:cs="Calibri"/>
+                <w:color w:val="000000"/>
+                <w:sz w:val="16"/>
+              </w:rPr>
+            </w:pPr>
+            <w:r>
+              <w:rPr>
+                <w:rFonts w:ascii="Calibri" w:hAnsi="Calibri" w:cs="Calibri"/>
+                <w:color w:val="000000"/>
+                <w:sz w:val="16"/>
+              </w:rPr>
+              <w:t>CF14JT100R</w:t>
+            </w:r>
+          </w:p>
+        </w:tc>
+        <w:tc>
+          <w:tcPr>
+            <w:tcW w:w="540" w:type="dxa"/>
+          </w:tcPr>
+          <w:p>
+            <w:pPr>
+              <w:autoSpaceDE w:val="0"/>
+              <w:autoSpaceDN w:val="0"/>
+              <w:adjustRightInd w:val="0"/>
+              <w:spacing w:after="0" w:line="240" w:lineRule="auto"/>
+              <w:jc w:val="right"/>
+              <w:rPr>
+                <w:rFonts w:ascii="Calibri" w:hAnsi="Calibri" w:cs="Calibri"/>
+                <w:color w:val="000000"/>
+                <w:sz w:val="16"/>
+              </w:rPr>
+            </w:pPr>
+            <w:r>
+              <w:rPr>
+                <w:rFonts w:ascii="Calibri" w:hAnsi="Calibri" w:cs="Calibri"/>
+                <w:color w:val="000000"/>
+                <w:sz w:val="16"/>
+              </w:rPr>
+              <w:t>1</w:t>
+            </w:r>
+          </w:p>
+        </w:tc>
+        <w:tc>
+          <w:tcPr>
+            <w:tcW w:w="1170" w:type="dxa"/>
+          </w:tcPr>
+          <w:p>
+            <w:pPr>
+              <w:autoSpaceDE w:val="0"/>
+              <w:autoSpaceDN w:val="0"/>
+              <w:adjustRightInd w:val="0"/>
+              <w:spacing w:after="0" w:line="240" w:lineRule="auto"/>
+              <w:jc w:val="right"/>
+              <w:rPr>
+                <w:rFonts w:ascii="Calibri" w:hAnsi="Calibri" w:cs="Calibri"/>
+                <w:color w:val="000000"/>
+                <w:sz w:val="16"/>
+              </w:rPr>
+            </w:pPr>
+            <w:r>
+              <w:rPr>
+                <w:rFonts w:ascii="Calibri" w:hAnsi="Calibri" w:cs="Calibri"/>
+                <w:color w:val="000000"/>
+                <w:sz w:val="16"/>
+              </w:rPr>
+              <w:t>0.10</w:t>
+            </w:r>
+          </w:p>
+        </w:tc>
+        <w:tc>
+          <w:tcPr>
+            <w:tcW w:w="1530" w:type="dxa"/>
+          </w:tcPr>
+          <w:p>
+            <w:pPr>
+              <w:autoSpaceDE w:val="0"/>
+              <w:autoSpaceDN w:val="0"/>
+              <w:adjustRightInd w:val="0"/>
+              <w:spacing w:after="0" w:line="240" w:lineRule="auto"/>
+              <w:jc w:val="right"/>
+              <w:rPr>
+                <w:rFonts w:ascii="Calibri" w:hAnsi="Calibri" w:cs="Calibri"/>
+                <w:color w:val="000000"/>
+                <w:sz w:val="16"/>
+              </w:rPr>
+            </w:pPr>
+            <w:r>
+              <w:rPr>
+                <w:rFonts w:ascii="Calibri" w:hAnsi="Calibri" w:cs="Calibri"/>
+                <w:color w:val="000000"/>
+                <w:sz w:val="16"/>
+              </w:rPr>
+              <w:t>0.10</w:t>
+            </w:r>
+          </w:p>
+        </w:tc>
+        <w:tc>
+          <w:tcPr>
+            <w:tcW w:w="990" w:type="dxa"/>
+          </w:tcPr>
+          <w:p>
+            <w:pPr>
+              <w:autoSpaceDE w:val="0"/>
+              <w:autoSpaceDN w:val="0"/>
+              <w:adjustRightInd w:val="0"/>
+              <w:spacing w:after="0" w:line="240" w:lineRule="auto"/>
+              <w:jc w:val="right"/>
+              <w:rPr>
+                <w:rFonts w:ascii="Calibri" w:hAnsi="Calibri" w:cs="Calibri"/>
+                <w:color w:val="000000"/>
+                <w:sz w:val="16"/>
+              </w:rPr>
+            </w:pPr>
+            <w:r>
+              <w:rPr>
+                <w:rFonts w:ascii="Calibri" w:hAnsi="Calibri" w:cs="Calibri"/>
+                <w:color w:val="000000"/>
+                <w:sz w:val="16"/>
+              </w:rPr>
+              <w:t>Yes</w:t>
+            </w:r>
+          </w:p>
+        </w:tc>
+      </w:tr>
+      <w:tr>
+        <w:trPr>
+          <w:trHeight w:val="53"/>
+        </w:trPr>
+        <w:tc>
+          <w:tcPr>
+            <w:tcW w:w="2875" w:type="dxa"/>
+          </w:tcPr>
+          <w:p>
+            <w:pPr>
+              <w:autoSpaceDE w:val="0"/>
+              <w:autoSpaceDN w:val="0"/>
+              <w:adjustRightInd w:val="0"/>
+              <w:spacing w:after="0" w:line="240" w:lineRule="auto"/>
+              <w:rPr>
+                <w:rFonts w:ascii="Calibri" w:hAnsi="Calibri" w:cs="Calibri"/>
+                <w:color w:val="000000"/>
+                <w:sz w:val="16"/>
+              </w:rPr>
+            </w:pPr>
+          </w:p>
+        </w:tc>
+        <w:tc>
+          <w:tcPr>
+            <w:tcW w:w="1980" w:type="dxa"/>
+          </w:tcPr>
+          <w:p>
+            <w:pPr>
+              <w:autoSpaceDE w:val="0"/>
+              <w:autoSpaceDN w:val="0"/>
+              <w:adjustRightInd w:val="0"/>
+              <w:spacing w:after="0" w:line="240" w:lineRule="auto"/>
+              <w:rPr>
+                <w:rFonts w:ascii="Calibri" w:hAnsi="Calibri" w:cs="Calibri"/>
+                <w:color w:val="000000"/>
+                <w:sz w:val="16"/>
+              </w:rPr>
+            </w:pPr>
+          </w:p>
+        </w:tc>
+        <w:tc>
+          <w:tcPr>
+            <w:tcW w:w="540" w:type="dxa"/>
+          </w:tcPr>
+          <w:p>
+            <w:pPr>
+              <w:autoSpaceDE w:val="0"/>
+              <w:autoSpaceDN w:val="0"/>
+              <w:adjustRightInd w:val="0"/>
+              <w:spacing w:after="0" w:line="240" w:lineRule="auto"/>
+              <w:jc w:val="right"/>
+              <w:rPr>
+                <w:rFonts w:ascii="Calibri" w:hAnsi="Calibri" w:cs="Calibri"/>
+                <w:color w:val="000000"/>
+                <w:sz w:val="16"/>
+              </w:rPr>
+            </w:pPr>
+          </w:p>
+        </w:tc>
+        <w:tc>
+          <w:tcPr>
+            <w:tcW w:w="1170" w:type="dxa"/>
+          </w:tcPr>
+          <w:p>
+            <w:pPr>
+              <w:autoSpaceDE w:val="0"/>
+              <w:autoSpaceDN w:val="0"/>
+              <w:adjustRightInd w:val="0"/>
+              <w:spacing w:after="0" w:line="240" w:lineRule="auto"/>
+              <w:jc w:val="right"/>
+              <w:rPr>
+                <w:rFonts w:ascii="Calibri" w:hAnsi="Calibri" w:cs="Calibri"/>
+                <w:color w:val="000000"/>
+                <w:sz w:val="16"/>
+              </w:rPr>
+            </w:pPr>
+          </w:p>
+        </w:tc>
+        <w:tc>
+          <w:tcPr>
+            <w:tcW w:w="1530" w:type="dxa"/>
+          </w:tcPr>
+          <w:p>
+            <w:pPr>
+              <w:autoSpaceDE w:val="0"/>
+              <w:autoSpaceDN w:val="0"/>
+              <w:adjustRightInd w:val="0"/>
+              <w:spacing w:after="0" w:line="240" w:lineRule="auto"/>
+              <w:jc w:val="right"/>
+              <w:rPr>
+                <w:rFonts w:ascii="Calibri" w:hAnsi="Calibri" w:cs="Calibri"/>
+                <w:color w:val="000000"/>
+                <w:sz w:val="16"/>
+              </w:rPr>
+            </w:pPr>
+          </w:p>
+        </w:tc>
+        <w:tc>
+          <w:tcPr>
+            <w:tcW w:w="990" w:type="dxa"/>
+          </w:tcPr>
+          <w:p>
+            <w:pPr>
+              <w:autoSpaceDE w:val="0"/>
+              <w:autoSpaceDN w:val="0"/>
+              <w:adjustRightInd w:val="0"/>
+              <w:spacing w:after="0" w:line="240" w:lineRule="auto"/>
+              <w:jc w:val="right"/>
+              <w:rPr>
+                <w:rFonts w:ascii="Calibri" w:hAnsi="Calibri" w:cs="Calibri"/>
+                <w:color w:val="000000"/>
+                <w:sz w:val="16"/>
+              </w:rPr>
+            </w:pPr>
+            <w:r>
+              <w:rPr>
+                <w:rFonts w:ascii="Calibri" w:hAnsi="Calibri" w:cs="Calibri"/>
+                <w:color w:val="000000"/>
+                <w:sz w:val="16"/>
+              </w:rPr>
+              <w:t>Yes</w:t>
+            </w:r>
+          </w:p>
+        </w:tc>
+      </w:tr>
+      <w:tr>
+        <w:trPr>
+          <w:trHeight w:val="53"/>
+        </w:trPr>
+        <w:tc>
+          <w:tcPr>
+            <w:tcW w:w="2875" w:type="dxa"/>
+          </w:tcPr>
+          <w:p>
+            <w:pPr>
+              <w:autoSpaceDE w:val="0"/>
+              <w:autoSpaceDN w:val="0"/>
+              <w:adjustRightInd w:val="0"/>
+              <w:spacing w:after="0" w:line="240" w:lineRule="auto"/>
+              <w:rPr>
+                <w:rFonts w:ascii="Calibri" w:hAnsi="Calibri" w:cs="Calibri"/>
+                <w:color w:val="000000"/>
+                <w:sz w:val="16"/>
+              </w:rPr>
+            </w:pPr>
+            <w:r>
+              <w:rPr>
+                <w:rFonts w:ascii="Calibri" w:hAnsi="Calibri" w:cs="Calibri"/>
+                <w:color w:val="000000"/>
+                <w:sz w:val="16"/>
+              </w:rPr>
+              <w:t>AC/DC WALL MOUNT ADAPTER 9V 5W</w:t>
+            </w:r>
+          </w:p>
+        </w:tc>
+        <w:tc>
+          <w:tcPr>
+            <w:tcW w:w="1980" w:type="dxa"/>
+          </w:tcPr>
+          <w:p>
+            <w:pPr>
+              <w:autoSpaceDE w:val="0"/>
+              <w:autoSpaceDN w:val="0"/>
+              <w:adjustRightInd w:val="0"/>
+              <w:spacing w:after="0" w:line="240" w:lineRule="auto"/>
+              <w:rPr>
+                <w:rFonts w:ascii="Calibri" w:hAnsi="Calibri" w:cs="Calibri"/>
+                <w:color w:val="000000"/>
+                <w:sz w:val="16"/>
+              </w:rPr>
+            </w:pPr>
+            <w:r>
+              <w:rPr>
+                <w:rFonts w:ascii="Calibri" w:hAnsi="Calibri" w:cs="Calibri"/>
+                <w:color w:val="000000"/>
+                <w:sz w:val="16"/>
+              </w:rPr>
+              <w:t>VEL05US090-US-JA</w:t>
+            </w:r>
+          </w:p>
+        </w:tc>
+        <w:tc>
+          <w:tcPr>
+            <w:tcW w:w="540" w:type="dxa"/>
+          </w:tcPr>
+          <w:p>
+            <w:pPr>
+              <w:autoSpaceDE w:val="0"/>
+              <w:autoSpaceDN w:val="0"/>
+              <w:adjustRightInd w:val="0"/>
+              <w:spacing w:after="0" w:line="240" w:lineRule="auto"/>
+              <w:jc w:val="right"/>
+              <w:rPr>
+                <w:rFonts w:ascii="Calibri" w:hAnsi="Calibri" w:cs="Calibri"/>
+                <w:color w:val="000000"/>
+                <w:sz w:val="16"/>
+              </w:rPr>
+            </w:pPr>
+            <w:r>
+              <w:rPr>
+                <w:rFonts w:ascii="Calibri" w:hAnsi="Calibri" w:cs="Calibri"/>
+                <w:color w:val="000000"/>
+                <w:sz w:val="16"/>
+              </w:rPr>
+              <w:t>1</w:t>
+            </w:r>
+          </w:p>
+        </w:tc>
+        <w:tc>
+          <w:tcPr>
+            <w:tcW w:w="1170" w:type="dxa"/>
+          </w:tcPr>
+          <w:p>
+            <w:pPr>
+              <w:autoSpaceDE w:val="0"/>
+              <w:autoSpaceDN w:val="0"/>
+              <w:adjustRightInd w:val="0"/>
+              <w:spacing w:after="0" w:line="240" w:lineRule="auto"/>
+              <w:jc w:val="right"/>
+              <w:rPr>
+                <w:rFonts w:ascii="Calibri" w:hAnsi="Calibri" w:cs="Calibri"/>
+                <w:color w:val="000000"/>
+                <w:sz w:val="16"/>
+              </w:rPr>
+            </w:pPr>
+            <w:r>
+              <w:rPr>
+                <w:rFonts w:ascii="Calibri" w:hAnsi="Calibri" w:cs="Calibri"/>
+                <w:color w:val="000000"/>
+                <w:sz w:val="16"/>
+              </w:rPr>
+              <w:t xml:space="preserve">6.50 </w:t>
+            </w:r>
+          </w:p>
+        </w:tc>
+        <w:tc>
+          <w:tcPr>
+            <w:tcW w:w="1530" w:type="dxa"/>
+          </w:tcPr>
+          <w:p>
+            <w:pPr>
+              <w:autoSpaceDE w:val="0"/>
+              <w:autoSpaceDN w:val="0"/>
+              <w:adjustRightInd w:val="0"/>
+              <w:spacing w:after="0" w:line="240" w:lineRule="auto"/>
+              <w:jc w:val="right"/>
+              <w:rPr>
+                <w:rFonts w:ascii="Calibri" w:hAnsi="Calibri" w:cs="Calibri"/>
+                <w:color w:val="000000"/>
+                <w:sz w:val="16"/>
+              </w:rPr>
+            </w:pPr>
+            <w:r>
+              <w:rPr>
+                <w:rFonts w:ascii="Calibri" w:hAnsi="Calibri" w:cs="Calibri"/>
+                <w:color w:val="000000"/>
+                <w:sz w:val="16"/>
+              </w:rPr>
+              <w:t xml:space="preserve">6.50 </w:t>
+            </w:r>
+          </w:p>
+        </w:tc>
+        <w:tc>
+          <w:tcPr>
+            <w:tcW w:w="990" w:type="dxa"/>
+          </w:tcPr>
+          <w:p>
+            <w:pPr>
+              <w:autoSpaceDE w:val="0"/>
+              <w:autoSpaceDN w:val="0"/>
+              <w:adjustRightInd w:val="0"/>
+              <w:spacing w:after="0" w:line="240" w:lineRule="auto"/>
+              <w:jc w:val="right"/>
+              <w:rPr>
+                <w:rFonts w:ascii="Calibri" w:hAnsi="Calibri" w:cs="Calibri"/>
+                <w:color w:val="000000"/>
+                <w:sz w:val="16"/>
+              </w:rPr>
+            </w:pPr>
+          </w:p>
+        </w:tc>
+      </w:tr>
+      <w:tr>
+        <w:trPr>
+          <w:trHeight w:val="53"/>
+        </w:trPr>
+        <w:tc>
+          <w:tcPr>
+            <w:tcW w:w="2875" w:type="dxa"/>
           </w:tcPr>
           <w:p>
             <w:pPr>
@@ -2770,7 +3725,7 @@
         </w:tc>
         <w:tc>
           <w:tcPr>
-            <w:tcW w:w="2250" w:type="dxa"/>
+            <w:tcW w:w="1980" w:type="dxa"/>
           </w:tcPr>
           <w:p>
             <w:pPr>
@@ -2796,7 +3751,7 @@
         </w:tc>
         <w:tc>
           <w:tcPr>
-            <w:tcW w:w="720" w:type="dxa"/>
+            <w:tcW w:w="540" w:type="dxa"/>
           </w:tcPr>
           <w:p>
             <w:pPr>
@@ -2850,7 +3805,7 @@
         </w:tc>
         <w:tc>
           <w:tcPr>
-            <w:tcW w:w="1980" w:type="dxa"/>
+            <w:tcW w:w="1530" w:type="dxa"/>
           </w:tcPr>
           <w:p>
             <w:pPr>
@@ -2873,6 +3828,25 @@
               </w:rPr>
               <w:t xml:space="preserve">1.50 </w:t>
             </w:r>
+          </w:p>
+        </w:tc>
+        <w:tc>
+          <w:tcPr>
+            <w:tcW w:w="990" w:type="dxa"/>
+          </w:tcPr>
+          <w:p>
+            <w:pPr>
+              <w:autoSpaceDE w:val="0"/>
+              <w:autoSpaceDN w:val="0"/>
+              <w:adjustRightInd w:val="0"/>
+              <w:spacing w:after="0" w:line="240" w:lineRule="auto"/>
+              <w:jc w:val="right"/>
+              <w:rPr>
+                <w:rFonts w:ascii="Calibri" w:hAnsi="Calibri" w:cs="Calibri"/>
+                <w:color w:val="000000"/>
+                <w:sz w:val="16"/>
+              </w:rPr>
+            </w:pPr>
           </w:p>
         </w:tc>
       </w:tr>
@@ -2882,7 +3856,7 @@
         </w:trPr>
         <w:tc>
           <w:tcPr>
-            <w:tcW w:w="3055" w:type="dxa"/>
+            <w:tcW w:w="2875" w:type="dxa"/>
           </w:tcPr>
           <w:p>
             <w:pPr>
@@ -2908,7 +3882,7 @@
         </w:tc>
         <w:tc>
           <w:tcPr>
-            <w:tcW w:w="2250" w:type="dxa"/>
+            <w:tcW w:w="1980" w:type="dxa"/>
           </w:tcPr>
           <w:p>
             <w:pPr>
@@ -2934,7 +3908,7 @@
         </w:tc>
         <w:tc>
           <w:tcPr>
-            <w:tcW w:w="720" w:type="dxa"/>
+            <w:tcW w:w="540" w:type="dxa"/>
           </w:tcPr>
           <w:p>
             <w:pPr>
@@ -2988,7 +3962,7 @@
         </w:tc>
         <w:tc>
           <w:tcPr>
-            <w:tcW w:w="1980" w:type="dxa"/>
+            <w:tcW w:w="1530" w:type="dxa"/>
           </w:tcPr>
           <w:p>
             <w:pPr>
@@ -3010,6 +3984,33 @@
                 <w:sz w:val="16"/>
               </w:rPr>
               <w:t xml:space="preserve">1.99 </w:t>
+            </w:r>
+          </w:p>
+        </w:tc>
+        <w:tc>
+          <w:tcPr>
+            <w:tcW w:w="990" w:type="dxa"/>
+          </w:tcPr>
+          <w:p>
+            <w:pPr>
+              <w:autoSpaceDE w:val="0"/>
+              <w:autoSpaceDN w:val="0"/>
+              <w:adjustRightInd w:val="0"/>
+              <w:spacing w:after="0" w:line="240" w:lineRule="auto"/>
+              <w:jc w:val="right"/>
+              <w:rPr>
+                <w:rFonts w:ascii="Calibri" w:hAnsi="Calibri" w:cs="Calibri"/>
+                <w:color w:val="000000"/>
+                <w:sz w:val="16"/>
+              </w:rPr>
+            </w:pPr>
+            <w:r>
+              <w:rPr>
+                <w:rFonts w:ascii="Calibri" w:hAnsi="Calibri" w:cs="Calibri"/>
+                <w:color w:val="000000"/>
+                <w:sz w:val="16"/>
+              </w:rPr>
+              <w:t>Yes</w:t>
             </w:r>
           </w:p>
         </w:tc>
@@ -3020,7 +4021,7 @@
         </w:trPr>
         <w:tc>
           <w:tcPr>
-            <w:tcW w:w="6025" w:type="dxa"/>
+            <w:tcW w:w="5395" w:type="dxa"/>
             <w:gridSpan w:val="3"/>
           </w:tcPr>
           <w:p>
@@ -3071,7 +4072,7 @@
         </w:tc>
         <w:tc>
           <w:tcPr>
-            <w:tcW w:w="1980" w:type="dxa"/>
+            <w:tcW w:w="1530" w:type="dxa"/>
           </w:tcPr>
           <w:p>
             <w:pPr>
@@ -3094,19 +4095,60 @@
                 <w:color w:val="000000"/>
                 <w:sz w:val="16"/>
               </w:rPr>
-              <w:t>79.93</w:t>
-            </w:r>
+              <w:t>69.36</w:t>
+            </w:r>
+          </w:p>
+        </w:tc>
+        <w:tc>
+          <w:tcPr>
+            <w:tcW w:w="990" w:type="dxa"/>
+          </w:tcPr>
+          <w:p>
+            <w:pPr>
+              <w:autoSpaceDE w:val="0"/>
+              <w:autoSpaceDN w:val="0"/>
+              <w:adjustRightInd w:val="0"/>
+              <w:spacing w:after="0" w:line="240" w:lineRule="auto"/>
+              <w:jc w:val="right"/>
+              <w:rPr>
+                <w:rFonts w:ascii="Calibri" w:hAnsi="Calibri" w:cs="Calibri"/>
+                <w:b/>
+                <w:color w:val="000000"/>
+                <w:sz w:val="16"/>
+              </w:rPr>
+            </w:pPr>
           </w:p>
         </w:tc>
       </w:tr>
     </w:tbl>
     <w:p>
       <w:r>
-        <w:t>Minor and optional materials, such as solder, heat shrink tubing, and grommets are not included</w:t>
+        <w:t xml:space="preserve">The CAN transmitter is based off the </w:t>
+      </w:r>
+      <w:r>
+        <w:rPr>
+          <w:i/>
+        </w:rPr>
+        <w:t>Arduino Uno</w:t>
+      </w:r>
+      <w:r>
+        <w:t xml:space="preserve"> development board and the </w:t>
+      </w:r>
+      <w:r>
+        <w:rPr>
+          <w:i/>
+        </w:rPr>
+        <w:t>Seeed Technology CAN BUS shield</w:t>
       </w:r>
       <w:r>
         <w:t>.</w:t>
       </w:r>
+      <w:r>
+        <w:t xml:space="preserve"> </w:t>
+      </w:r>
+      <w:r>
+        <w:t>Minor and optional materials, such as solder, heat shrink tubing, and grommets are not included.</w:t>
+      </w:r>
     </w:p>
     <w:p>
       <w:pPr>
@@ -3120,66 +4162,55 @@
     </w:p>
     <w:p>
       <w:r>
-        <w:t xml:space="preserve">The CAN transmitter requires a custom enclosure, consisting of a box and lid. These two </w:t>
+        <w:t xml:space="preserve">The CAN transmitter requires a box and lid. These two </w:t>
       </w:r>
       <w:r>
         <w:rPr>
           <w:i/>
         </w:rPr>
-        <w:t>.</w:t>
-      </w:r>
-      <w:proofErr w:type="spellStart"/>
+        <w:t>.stl</w:t>
+      </w:r>
+      <w:r>
+        <w:t xml:space="preserve"> files are to be 3D printed.</w:t>
+      </w:r>
+    </w:p>
+    <w:p>
+      <w:pPr>
+        <w:pStyle w:val="Heading2"/>
+      </w:pPr>
+      <w:bookmarkStart w:id="4" w:name="_Toc24801673"/>
+      <w:r>
+        <w:t>Arduino Sketch</w:t>
+      </w:r>
+      <w:bookmarkEnd w:id="4"/>
+    </w:p>
+    <w:p>
+      <w:r>
+        <w:t xml:space="preserve">The CAN transmitter uses </w:t>
+      </w:r>
+      <w:r>
+        <w:t xml:space="preserve">the Arduino sketch </w:t>
+      </w:r>
       <w:r>
         <w:rPr>
           <w:i/>
         </w:rPr>
-        <w:t>stl</w:t>
-      </w:r>
-      <w:proofErr w:type="spellEnd"/>
-      <w:r>
-        <w:t xml:space="preserve"> files are to be 3D printed.</w:t>
-      </w:r>
-    </w:p>
-    <w:p>
-      <w:pPr>
-        <w:pStyle w:val="Heading2"/>
-      </w:pPr>
-      <w:bookmarkStart w:id="4" w:name="_Toc24801673"/>
-      <w:r>
-        <w:t>Arduino Sketch</w:t>
-      </w:r>
-      <w:bookmarkEnd w:id="4"/>
-    </w:p>
-    <w:p>
-      <w:r>
-        <w:t xml:space="preserve">The CAN transmitter uses </w:t>
-      </w:r>
-      <w:r>
-        <w:t xml:space="preserve">the Arduino sketch </w:t>
+        <w:t>CAN_Transmitter.ino</w:t>
       </w:r>
       <w:r>
         <w:rPr>
           <w:i/>
         </w:rPr>
-        <w:t>CAN_Transmitter.ino</w:t>
-      </w:r>
-      <w:r>
-        <w:t xml:space="preserve">, which </w:t>
-      </w:r>
-      <w:r>
-        <w:t>requires</w:t>
-      </w:r>
-      <w:r>
         <w:t xml:space="preserve"> </w:t>
       </w:r>
       <w:r>
-        <w:t xml:space="preserve">the </w:t>
+        <w:t xml:space="preserve">and the </w:t>
       </w:r>
       <w:r>
         <w:rPr>
           <w:i/>
         </w:rPr>
-        <w:t>mcp_can.h</w:t>
+        <w:t>mcp_can</w:t>
       </w:r>
       <w:r>
         <w:t xml:space="preserve"> library. </w:t>
@@ -3195,8 +4226,82 @@
       </w:r>
     </w:p>
     <w:p>
-      <w:r>
-        <w:t>A</w:t>
+      <w:pPr>
+        <w:pStyle w:val="Heading2"/>
+      </w:pPr>
+      <w:r>
+        <w:t>Panel Mount Components</w:t>
+      </w:r>
+    </w:p>
+    <w:p>
+      <w:r>
+        <w:t xml:space="preserve">The Deutsch 3 pin connector is mounted on the front face </w:t>
+      </w:r>
+      <w:r>
+        <w:t xml:space="preserve">using the bolt, washer, and nut </w:t>
+      </w:r>
+      <w:r>
+        <w:t>as shown</w:t>
+      </w:r>
+      <w:r>
+        <w:t>.</w:t>
+      </w:r>
+    </w:p>
+    <w:p>
+      <w:pPr>
+        <w:jc w:val="center"/>
+      </w:pPr>
+      <w:r>
+        <w:rPr>
+          <w:noProof/>
+        </w:rPr>
+        <w:drawing>
+          <wp:inline distT="0" distB="0" distL="0" distR="0" wp14:anchorId="74C5F12F" wp14:editId="26244E81">
+            <wp:extent cx="4606119" cy="2107201"/>
+            <wp:effectExtent l="0" t="0" r="4445" b="7620"/>
+            <wp:docPr id="5" name="Picture 5"/>
+            <wp:cNvGraphicFramePr>
+              <a:graphicFrameLocks xmlns:a="http://schemas.openxmlformats.org/drawingml/2006/main" noChangeAspect="1"/>
+            </wp:cNvGraphicFramePr>
+            <a:graphic xmlns:a="http://schemas.openxmlformats.org/drawingml/2006/main">
+              <a:graphicData uri="http://schemas.openxmlformats.org/drawingml/2006/picture">
+                <pic:pic xmlns:pic="http://schemas.openxmlformats.org/drawingml/2006/picture">
+                  <pic:nvPicPr>
+                    <pic:cNvPr id="1" name=""/>
+                    <pic:cNvPicPr/>
+                  </pic:nvPicPr>
+                  <pic:blipFill>
+                    <a:blip r:embed="rId6"/>
+                    <a:stretch>
+                      <a:fillRect/>
+                    </a:stretch>
+                  </pic:blipFill>
+                  <pic:spPr>
+                    <a:xfrm>
+                      <a:off x="0" y="0"/>
+                      <a:ext cx="4611595" cy="2109706"/>
+                    </a:xfrm>
+                    <a:prstGeom prst="rect">
+                      <a:avLst/>
+                    </a:prstGeom>
+                  </pic:spPr>
+                </pic:pic>
+              </a:graphicData>
+            </a:graphic>
+          </wp:inline>
+        </w:drawing>
+      </w:r>
+      <w:bookmarkStart w:id="5" w:name="_GoBack"/>
+      <w:bookmarkEnd w:id="5"/>
+    </w:p>
+    <w:p>
+      <w:r>
+        <w:t>The indicator LEDs and switch are snap fitted into the lid cutouts. The LED arrangement does not matter.</w:t>
+      </w:r>
+    </w:p>
+    <w:p>
+      <w:r>
+        <w:t xml:space="preserve">The </w:t>
       </w:r>
     </w:p>
     <w:p/>
@@ -3221,17 +4326,13 @@
     <w:p/>
     <w:p/>
     <w:p/>
-    <w:p>
-      <w:bookmarkStart w:id="5" w:name="_GoBack"/>
-      <w:bookmarkEnd w:id="5"/>
-    </w:p>
+    <w:p/>
     <w:p>
       <w:pPr>
         <w:pStyle w:val="Heading1"/>
       </w:pPr>
       <w:bookmarkStart w:id="6" w:name="_Toc24801674"/>
       <w:r>
-        <w:lastRenderedPageBreak/>
         <w:t>Environment Setup</w:t>
       </w:r>
       <w:bookmarkEnd w:id="6"/>
@@ -3273,7 +4374,7 @@
       <w:pPr>
         <w:jc w:val="center"/>
       </w:pPr>
-      <w:hyperlink r:id="rId6" w:history="1">
+      <w:hyperlink r:id="rId7" w:history="1">
         <w:r>
           <w:rPr>
             <w:rStyle w:val="Hyperlink"/>
@@ -3388,7 +4489,7 @@
                     <pic:cNvPicPr/>
                   </pic:nvPicPr>
                   <pic:blipFill rotWithShape="1">
-                    <a:blip r:embed="rId7"/>
+                    <a:blip r:embed="rId8"/>
                     <a:srcRect t="11609"/>
                     <a:stretch/>
                   </pic:blipFill>
@@ -3422,49 +4523,39 @@
       </w:pPr>
       <w:bookmarkStart w:id="8" w:name="_Toc24801676"/>
       <w:r>
-        <w:t xml:space="preserve">Install </w:t>
-      </w:r>
-      <w:proofErr w:type="spellStart"/>
-      <w:r>
+        <w:t>Install mcp_can Library</w:t>
+      </w:r>
+      <w:bookmarkEnd w:id="8"/>
+    </w:p>
+    <w:p>
+      <w:r>
+        <w:t xml:space="preserve">Download </w:t>
+      </w:r>
+      <w:r>
+        <w:t xml:space="preserve">the </w:t>
+      </w:r>
+      <w:r>
+        <w:rPr>
+          <w:i/>
+        </w:rPr>
         <w:t>mcp_can</w:t>
       </w:r>
-      <w:proofErr w:type="spellEnd"/>
-      <w:r>
-        <w:t xml:space="preserve"> Library</w:t>
-      </w:r>
-      <w:bookmarkEnd w:id="8"/>
-    </w:p>
-    <w:p>
-      <w:r>
-        <w:t xml:space="preserve">Download </w:t>
-      </w:r>
-      <w:r>
-        <w:t xml:space="preserve">the </w:t>
-      </w:r>
-      <w:proofErr w:type="spellStart"/>
+      <w:r>
+        <w:t xml:space="preserve"> library by clicking </w:t>
+      </w:r>
       <w:r>
         <w:rPr>
           <w:i/>
         </w:rPr>
-        <w:t>mcp_can</w:t>
-      </w:r>
-      <w:proofErr w:type="spellEnd"/>
-      <w:r>
-        <w:t xml:space="preserve"> library by clicking </w:t>
+        <w:t>Clone or Download</w:t>
+      </w:r>
+      <w:r>
+        <w:t xml:space="preserve">, and </w:t>
       </w:r>
       <w:r>
         <w:rPr>
           <w:i/>
         </w:rPr>
-        <w:t>Clone or Download</w:t>
-      </w:r>
-      <w:r>
-        <w:t xml:space="preserve">, and </w:t>
-      </w:r>
-      <w:r>
-        <w:rPr>
-          <w:i/>
-        </w:rPr>
         <w:t>Download ZIP</w:t>
       </w:r>
       <w:r>
@@ -3478,7 +4569,7 @@
       <w:pPr>
         <w:jc w:val="center"/>
       </w:pPr>
-      <w:hyperlink r:id="rId8" w:history="1">
+      <w:hyperlink r:id="rId9" w:history="1">
         <w:r>
           <w:rPr>
             <w:rStyle w:val="Hyperlink"/>
@@ -3495,6 +4586,7 @@
         <w:rPr>
           <w:noProof/>
         </w:rPr>
+        <w:lastRenderedPageBreak/>
         <mc:AlternateContent>
           <mc:Choice Requires="wps">
             <w:drawing>
@@ -3593,7 +4685,7 @@
                     <pic:cNvPicPr/>
                   </pic:nvPicPr>
                   <pic:blipFill>
-                    <a:blip r:embed="rId9"/>
+                    <a:blip r:embed="rId10"/>
                     <a:stretch>
                       <a:fillRect/>
                     </a:stretch>
@@ -3667,90 +4759,76 @@
           <w:rFonts w:cstheme="minorHAnsi"/>
           <w:i/>
         </w:rPr>
-        <w:t xml:space="preserve">Include Library </w:t>
+        <w:t>Include Library » Add .ZIP Library…</w:t>
+      </w:r>
+      <w:r>
+        <w:rPr>
+          <w:rFonts w:cstheme="minorHAnsi"/>
+        </w:rPr>
+        <w:t xml:space="preserve">, </w:t>
+      </w:r>
+      <w:r>
+        <w:rPr>
+          <w:rFonts w:cstheme="minorHAnsi"/>
+        </w:rPr>
+        <w:t xml:space="preserve">and </w:t>
+      </w:r>
+      <w:r>
+        <w:rPr>
+          <w:rFonts w:cstheme="minorHAnsi"/>
+        </w:rPr>
+        <w:t xml:space="preserve">add the downloaded </w:t>
       </w:r>
       <w:r>
         <w:rPr>
           <w:rFonts w:cstheme="minorHAnsi"/>
           <w:i/>
         </w:rPr>
-        <w:t>»</w:t>
+        <w:t>.zip</w:t>
       </w:r>
       <w:r>
         <w:rPr>
           <w:rFonts w:cstheme="minorHAnsi"/>
+        </w:rPr>
+        <w:t xml:space="preserve"> files. </w:t>
+      </w:r>
+    </w:p>
+    <w:p>
+      <w:pPr>
+        <w:pStyle w:val="Heading1"/>
+      </w:pPr>
+      <w:bookmarkStart w:id="9" w:name="_Toc24801677"/>
+      <w:r>
+        <w:t>Configuration and Programming</w:t>
+      </w:r>
+      <w:bookmarkEnd w:id="9"/>
+    </w:p>
+    <w:p>
+      <w:r>
+        <w:t xml:space="preserve">Open </w:t>
+      </w:r>
+      <w:r>
+        <w:rPr>
           <w:i/>
         </w:rPr>
-        <w:t xml:space="preserve"> Add .ZIP Library…</w:t>
-      </w:r>
-      <w:r>
+        <w:t>CAN_Transmitter.ino</w:t>
+      </w:r>
+      <w:r>
+        <w:t>.</w:t>
+      </w:r>
+    </w:p>
+    <w:p>
+      <w:pPr>
+        <w:jc w:val="center"/>
         <w:rPr>
           <w:rFonts w:cstheme="minorHAnsi"/>
         </w:rPr>
-        <w:t xml:space="preserve">, </w:t>
-      </w:r>
-      <w:r>
-        <w:rPr>
-          <w:rFonts w:cstheme="minorHAnsi"/>
-        </w:rPr>
-        <w:t xml:space="preserve">and </w:t>
-      </w:r>
-      <w:r>
-        <w:rPr>
-          <w:rFonts w:cstheme="minorHAnsi"/>
-        </w:rPr>
-        <w:t xml:space="preserve">add the downloaded </w:t>
-      </w:r>
-      <w:r>
-        <w:rPr>
-          <w:rFonts w:cstheme="minorHAnsi"/>
-          <w:i/>
-        </w:rPr>
-        <w:t>.zip</w:t>
-      </w:r>
-      <w:r>
-        <w:rPr>
-          <w:rFonts w:cstheme="minorHAnsi"/>
-        </w:rPr>
-        <w:t xml:space="preserve"> files. </w:t>
-      </w:r>
-    </w:p>
-    <w:p>
-      <w:pPr>
-        <w:pStyle w:val="Heading1"/>
-      </w:pPr>
-      <w:bookmarkStart w:id="9" w:name="_Toc24801677"/>
-      <w:r>
+      </w:pPr>
+      <w:r>
+        <w:rPr>
+          <w:noProof/>
+        </w:rPr>
         <w:lastRenderedPageBreak/>
-        <w:t>Configuration and Programming</w:t>
-      </w:r>
-      <w:bookmarkEnd w:id="9"/>
-    </w:p>
-    <w:p>
-      <w:r>
-        <w:t xml:space="preserve">Open </w:t>
-      </w:r>
-      <w:r>
-        <w:rPr>
-          <w:i/>
-        </w:rPr>
-        <w:t>CAN_Transmitter.ino</w:t>
-      </w:r>
-      <w:r>
-        <w:t>.</w:t>
-      </w:r>
-    </w:p>
-    <w:p>
-      <w:pPr>
-        <w:jc w:val="center"/>
-        <w:rPr>
-          <w:rFonts w:cstheme="minorHAnsi"/>
-        </w:rPr>
-      </w:pPr>
-      <w:r>
-        <w:rPr>
-          <w:noProof/>
-        </w:rPr>
         <mc:AlternateContent>
           <mc:Choice Requires="wps">
             <w:drawing>
@@ -3911,7 +4989,7 @@
                     <pic:cNvPicPr/>
                   </pic:nvPicPr>
                   <pic:blipFill>
-                    <a:blip r:embed="rId10"/>
+                    <a:blip r:embed="rId11"/>
                     <a:stretch>
                       <a:fillRect/>
                     </a:stretch>
@@ -3987,7 +5065,7 @@
                     </pic:cNvPicPr>
                   </pic:nvPicPr>
                   <pic:blipFill rotWithShape="1">
-                    <a:blip r:embed="rId11" cstate="print">
+                    <a:blip r:embed="rId12" cstate="print">
                       <a:extLst>
                         <a:ext uri="{28A0092B-C50C-407E-A947-70E740481C1C}">
                           <a14:useLocalDpi xmlns:a14="http://schemas.microsoft.com/office/drawing/2010/main" val="0"/>
@@ -4249,7 +5327,7 @@
                     </pic:cNvPicPr>
                   </pic:nvPicPr>
                   <pic:blipFill rotWithShape="1">
-                    <a:blip r:embed="rId12" cstate="print">
+                    <a:blip r:embed="rId13" cstate="print">
                       <a:extLst>
                         <a:ext uri="{28A0092B-C50C-407E-A947-70E740481C1C}">
                           <a14:useLocalDpi xmlns:a14="http://schemas.microsoft.com/office/drawing/2010/main" val="0"/>
@@ -4296,7 +5374,6 @@
         <w:rPr>
           <w:rFonts w:cstheme="minorHAnsi"/>
         </w:rPr>
-        <w:lastRenderedPageBreak/>
         <w:t>In the top left corner, click the</w:t>
       </w:r>
       <w:r>
@@ -4356,6 +5433,7 @@
           <w:rFonts w:cstheme="minorHAnsi"/>
           <w:noProof/>
         </w:rPr>
+        <w:lastRenderedPageBreak/>
         <mc:AlternateContent>
           <mc:Choice Requires="wpg">
             <w:drawing>
@@ -4403,7 +5481,7 @@
                             </pic:cNvPicPr>
                           </pic:nvPicPr>
                           <pic:blipFill>
-                            <a:blip r:embed="rId13">
+                            <a:blip r:embed="rId14">
                               <a:extLst>
                                 <a:ext uri="{28A0092B-C50C-407E-A947-70E740481C1C}">
                                   <a14:useLocalDpi xmlns:a14="http://schemas.microsoft.com/office/drawing/2010/main" val="0"/>
@@ -4474,7 +5552,7 @@
                           </pic:cNvPicPr>
                         </pic:nvPicPr>
                         <pic:blipFill>
-                          <a:blip r:embed="rId14">
+                          <a:blip r:embed="rId15">
                             <a:extLst>
                               <a:ext uri="{28A0092B-C50C-407E-A947-70E740481C1C}">
                                 <a14:useLocalDpi xmlns:a14="http://schemas.microsoft.com/office/drawing/2010/main" val="0"/>
@@ -4525,14 +5603,14 @@
                     <o:lock v:ext="edit" aspectratio="t"/>
                   </v:shapetype>
                   <v:shape id="Picture 14" o:spid="_x0000_s1028" type="#_x0000_t75" style="position:absolute;width:22313;height:8978;visibility:visible;mso-wrap-style:square" o:gfxdata="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">
-                    <v:imagedata r:id="rId15" o:title=""/>
+                    <v:imagedata r:id="rId16" o:title=""/>
                   </v:shape>
                   <v:oval id="Oval 16" o:spid="_x0000_s1029" style="position:absolute;left:797;top:1663;width:2266;height:2160;visibility:visible;mso-wrap-style:square;v-text-anchor:middle" o:gfxdata="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" filled="f" strokecolor="red" strokeweight="3pt">
                     <v:stroke joinstyle="miter"/>
                   </v:oval>
                 </v:group>
                 <v:shape id="Picture 18" o:spid="_x0000_s1030" type="#_x0000_t75" style="position:absolute;left:24355;top:346;width:24441;height:8865;visibility:visible;mso-wrap-style:square" o:gfxdata="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">
-                  <v:imagedata r:id="rId16" o:title=""/>
+                  <v:imagedata r:id="rId17" o:title=""/>
                 </v:shape>
                 <w10:wrap type="topAndBottom"/>
               </v:group>
@@ -4616,16 +5694,7 @@
         <w:spacing w:after="0"/>
       </w:pPr>
       <w:r>
-        <w:t xml:space="preserve">Copyright (c) </w:t>
-      </w:r>
-      <w:r>
-        <w:t>2019</w:t>
-      </w:r>
-      <w:r>
-        <w:t xml:space="preserve"> </w:t>
-      </w:r>
-      <w:r>
-        <w:t>Jonathan Lin</w:t>
+        <w:t>Copyright (c) 2019 Jonathan Lin</w:t>
       </w:r>
     </w:p>
     <w:p>
@@ -4753,13 +5822,8 @@
         <w:pStyle w:val="Heading2"/>
       </w:pPr>
       <w:bookmarkStart w:id="15" w:name="_Toc24801681"/>
-      <w:proofErr w:type="spellStart"/>
-      <w:r>
-        <w:t>mcp_can</w:t>
-      </w:r>
-      <w:proofErr w:type="spellEnd"/>
-      <w:r>
-        <w:t xml:space="preserve"> Library</w:t>
+      <w:r>
+        <w:t>mcp_can Library</w:t>
       </w:r>
       <w:bookmarkEnd w:id="15"/>
     </w:p>
@@ -4781,15 +5845,7 @@
         <w:spacing w:after="0"/>
       </w:pPr>
       <w:r>
-        <w:t xml:space="preserve">Copyright (c) 2013 </w:t>
-      </w:r>
-      <w:proofErr w:type="spellStart"/>
-      <w:r>
-        <w:t>Seeed</w:t>
-      </w:r>
-      <w:proofErr w:type="spellEnd"/>
-      <w:r>
-        <w:t xml:space="preserve"> Technology Inc.</w:t>
+        <w:t>Copyright (c) 2013 Seeed Technology Inc.</w:t>
       </w:r>
     </w:p>
     <w:p>
@@ -4802,15 +5858,15 @@
         <w:spacing w:after="0"/>
       </w:pPr>
       <w:r>
+        <w:t>Permission is hereby granted, free of charge, to any person obtaining a copy</w:t>
+      </w:r>
+    </w:p>
+    <w:p>
+      <w:pPr>
+        <w:spacing w:after="0"/>
+      </w:pPr>
+      <w:r>
         <w:lastRenderedPageBreak/>
-        <w:t>Permission is hereby granted, free of charge, to any person obtaining a copy</w:t>
-      </w:r>
-    </w:p>
-    <w:p>
-      <w:pPr>
-        <w:spacing w:after="0"/>
-      </w:pPr>
-      <w:r>
         <w:t>of this software and associated documentation files (the "Software"), to deal</w:t>
       </w:r>
     </w:p>
@@ -6696,7 +7752,7 @@
 </file>
 
 <file path=customXml/itemProps1.xml><?xml version="1.0" encoding="utf-8"?>
-<ds:datastoreItem xmlns:ds="http://schemas.openxmlformats.org/officeDocument/2006/customXml" ds:itemID="{FDB031F1-0734-4BB7-B823-DB18A236813A}">
+<ds:datastoreItem xmlns:ds="http://schemas.openxmlformats.org/officeDocument/2006/customXml" ds:itemID="{273D3BB1-BAE4-4421-AC85-8190EE94D48F}">
   <ds:schemaRefs>
     <ds:schemaRef ds:uri="http://schemas.openxmlformats.org/officeDocument/2006/bibliography"/>
   </ds:schemaRefs>

--- a/documentation/User Guide.docx
+++ b/documentation/User Guide.docx
@@ -52,7 +52,6 @@
             </w:tabs>
             <w:rPr>
               <w:noProof/>
-              <w:lang w:val="en-CA" w:eastAsia="en-CA"/>
             </w:rPr>
           </w:pPr>
           <w:r>
@@ -79,7 +78,7 @@
             </w:rPr>
             <w:fldChar w:fldCharType="separate"/>
           </w:r>
-          <w:hyperlink w:anchor="_Toc24801669" w:history="1">
+          <w:hyperlink w:anchor="_Toc25326412" w:history="1">
             <w:r>
               <w:rPr>
                 <w:rStyle w:val="Hyperlink"/>
@@ -90,7 +89,6 @@
             <w:r>
               <w:rPr>
                 <w:noProof/>
-                <w:lang w:val="en-CA" w:eastAsia="en-CA"/>
               </w:rPr>
               <w:tab/>
             </w:r>
@@ -120,7 +118,7 @@
                 <w:noProof/>
                 <w:webHidden/>
               </w:rPr>
-              <w:instrText xml:space="preserve"> PAGEREF _Toc24801669 \h </w:instrText>
+              <w:instrText xml:space="preserve"> PAGEREF _Toc25326412 \h </w:instrText>
             </w:r>
             <w:r>
               <w:rPr>
@@ -160,10 +158,9 @@
             </w:tabs>
             <w:rPr>
               <w:noProof/>
-              <w:lang w:val="en-CA" w:eastAsia="en-CA"/>
             </w:rPr>
           </w:pPr>
-          <w:hyperlink w:anchor="_Toc24801670" w:history="1">
+          <w:hyperlink w:anchor="_Toc25326413" w:history="1">
             <w:r>
               <w:rPr>
                 <w:rStyle w:val="Hyperlink"/>
@@ -174,7 +171,6 @@
             <w:r>
               <w:rPr>
                 <w:noProof/>
-                <w:lang w:val="en-CA" w:eastAsia="en-CA"/>
               </w:rPr>
               <w:tab/>
             </w:r>
@@ -204,7 +200,7 @@
                 <w:noProof/>
                 <w:webHidden/>
               </w:rPr>
-              <w:instrText xml:space="preserve"> PAGEREF _Toc24801670 \h </w:instrText>
+              <w:instrText xml:space="preserve"> PAGEREF _Toc25326413 \h </w:instrText>
             </w:r>
             <w:r>
               <w:rPr>
@@ -244,10 +240,9 @@
             </w:tabs>
             <w:rPr>
               <w:noProof/>
-              <w:lang w:val="en-CA" w:eastAsia="en-CA"/>
             </w:rPr>
           </w:pPr>
-          <w:hyperlink w:anchor="_Toc24801671" w:history="1">
+          <w:hyperlink w:anchor="_Toc25326414" w:history="1">
             <w:r>
               <w:rPr>
                 <w:rStyle w:val="Hyperlink"/>
@@ -258,7 +253,6 @@
             <w:r>
               <w:rPr>
                 <w:noProof/>
-                <w:lang w:val="en-CA" w:eastAsia="en-CA"/>
               </w:rPr>
               <w:tab/>
             </w:r>
@@ -288,7 +282,7 @@
                 <w:noProof/>
                 <w:webHidden/>
               </w:rPr>
-              <w:instrText xml:space="preserve"> PAGEREF _Toc24801671 \h </w:instrText>
+              <w:instrText xml:space="preserve"> PAGEREF _Toc25326414 \h </w:instrText>
             </w:r>
             <w:r>
               <w:rPr>
@@ -328,10 +322,9 @@
             </w:tabs>
             <w:rPr>
               <w:noProof/>
-              <w:lang w:val="en-CA" w:eastAsia="en-CA"/>
             </w:rPr>
           </w:pPr>
-          <w:hyperlink w:anchor="_Toc24801672" w:history="1">
+          <w:hyperlink w:anchor="_Toc25326415" w:history="1">
             <w:r>
               <w:rPr>
                 <w:rStyle w:val="Hyperlink"/>
@@ -342,7 +335,6 @@
             <w:r>
               <w:rPr>
                 <w:noProof/>
-                <w:lang w:val="en-CA" w:eastAsia="en-CA"/>
               </w:rPr>
               <w:tab/>
             </w:r>
@@ -372,7 +364,7 @@
                 <w:noProof/>
                 <w:webHidden/>
               </w:rPr>
-              <w:instrText xml:space="preserve"> PAGEREF _Toc24801672 \h </w:instrText>
+              <w:instrText xml:space="preserve"> PAGEREF _Toc25326415 \h </w:instrText>
             </w:r>
             <w:r>
               <w:rPr>
@@ -412,10 +404,9 @@
             </w:tabs>
             <w:rPr>
               <w:noProof/>
-              <w:lang w:val="en-CA" w:eastAsia="en-CA"/>
             </w:rPr>
           </w:pPr>
-          <w:hyperlink w:anchor="_Toc24801673" w:history="1">
+          <w:hyperlink w:anchor="_Toc25326416" w:history="1">
             <w:r>
               <w:rPr>
                 <w:rStyle w:val="Hyperlink"/>
@@ -426,7 +417,6 @@
             <w:r>
               <w:rPr>
                 <w:noProof/>
-                <w:lang w:val="en-CA" w:eastAsia="en-CA"/>
               </w:rPr>
               <w:tab/>
             </w:r>
@@ -456,7 +446,7 @@
                 <w:noProof/>
                 <w:webHidden/>
               </w:rPr>
-              <w:instrText xml:space="preserve"> PAGEREF _Toc24801673 \h </w:instrText>
+              <w:instrText xml:space="preserve"> PAGEREF _Toc25326416 \h </w:instrText>
             </w:r>
             <w:r>
               <w:rPr>
@@ -496,10 +486,9 @@
             </w:tabs>
             <w:rPr>
               <w:noProof/>
-              <w:lang w:val="en-CA" w:eastAsia="en-CA"/>
             </w:rPr>
           </w:pPr>
-          <w:hyperlink w:anchor="_Toc24801674" w:history="1">
+          <w:hyperlink w:anchor="_Toc25326417" w:history="1">
             <w:r>
               <w:rPr>
                 <w:rStyle w:val="Hyperlink"/>
@@ -510,7 +499,6 @@
             <w:r>
               <w:rPr>
                 <w:noProof/>
-                <w:lang w:val="en-CA" w:eastAsia="en-CA"/>
               </w:rPr>
               <w:tab/>
             </w:r>
@@ -519,7 +507,7 @@
                 <w:rStyle w:val="Hyperlink"/>
                 <w:noProof/>
               </w:rPr>
-              <w:t>Environment Setup</w:t>
+              <w:t>Construction</w:t>
             </w:r>
             <w:r>
               <w:rPr>
@@ -540,7 +528,7 @@
                 <w:noProof/>
                 <w:webHidden/>
               </w:rPr>
-              <w:instrText xml:space="preserve"> PAGEREF _Toc24801674 \h </w:instrText>
+              <w:instrText xml:space="preserve"> PAGEREF _Toc25326417 \h </w:instrText>
             </w:r>
             <w:r>
               <w:rPr>
@@ -580,10 +568,9 @@
             </w:tabs>
             <w:rPr>
               <w:noProof/>
-              <w:lang w:val="en-CA" w:eastAsia="en-CA"/>
             </w:rPr>
           </w:pPr>
-          <w:hyperlink w:anchor="_Toc24801675" w:history="1">
+          <w:hyperlink w:anchor="_Toc25326418" w:history="1">
             <w:r>
               <w:rPr>
                 <w:rStyle w:val="Hyperlink"/>
@@ -594,7 +581,6 @@
             <w:r>
               <w:rPr>
                 <w:noProof/>
-                <w:lang w:val="en-CA" w:eastAsia="en-CA"/>
               </w:rPr>
               <w:tab/>
             </w:r>
@@ -603,7 +589,7 @@
                 <w:rStyle w:val="Hyperlink"/>
                 <w:noProof/>
               </w:rPr>
-              <w:t>Install Arduino IDE</w:t>
+              <w:t>Panel Mount Components</w:t>
             </w:r>
             <w:r>
               <w:rPr>
@@ -624,7 +610,7 @@
                 <w:noProof/>
                 <w:webHidden/>
               </w:rPr>
-              <w:instrText xml:space="preserve"> PAGEREF _Toc24801675 \h </w:instrText>
+              <w:instrText xml:space="preserve"> PAGEREF _Toc25326418 \h </w:instrText>
             </w:r>
             <w:r>
               <w:rPr>
@@ -664,10 +650,9 @@
             </w:tabs>
             <w:rPr>
               <w:noProof/>
-              <w:lang w:val="en-CA" w:eastAsia="en-CA"/>
             </w:rPr>
           </w:pPr>
-          <w:hyperlink w:anchor="_Toc24801676" w:history="1">
+          <w:hyperlink w:anchor="_Toc25326419" w:history="1">
             <w:r>
               <w:rPr>
                 <w:rStyle w:val="Hyperlink"/>
@@ -678,7 +663,6 @@
             <w:r>
               <w:rPr>
                 <w:noProof/>
-                <w:lang w:val="en-CA" w:eastAsia="en-CA"/>
               </w:rPr>
               <w:tab/>
             </w:r>
@@ -687,7 +671,7 @@
                 <w:rStyle w:val="Hyperlink"/>
                 <w:noProof/>
               </w:rPr>
-              <w:t>Install mcp_can Library</w:t>
+              <w:t>Electrical Connections</w:t>
             </w:r>
             <w:r>
               <w:rPr>
@@ -708,7 +692,7 @@
                 <w:noProof/>
                 <w:webHidden/>
               </w:rPr>
-              <w:instrText xml:space="preserve"> PAGEREF _Toc24801676 \h </w:instrText>
+              <w:instrText xml:space="preserve"> PAGEREF _Toc25326419 \h </w:instrText>
             </w:r>
             <w:r>
               <w:rPr>
@@ -728,7 +712,89 @@
                 <w:noProof/>
                 <w:webHidden/>
               </w:rPr>
-              <w:t>3</w:t>
+              <w:t>4</w:t>
+            </w:r>
+            <w:r>
+              <w:rPr>
+                <w:noProof/>
+                <w:webHidden/>
+              </w:rPr>
+              <w:fldChar w:fldCharType="end"/>
+            </w:r>
+          </w:hyperlink>
+        </w:p>
+        <w:p>
+          <w:pPr>
+            <w:pStyle w:val="TOC2"/>
+            <w:tabs>
+              <w:tab w:val="left" w:pos="880"/>
+              <w:tab w:val="right" w:leader="dot" w:pos="9350"/>
+            </w:tabs>
+            <w:rPr>
+              <w:noProof/>
+            </w:rPr>
+          </w:pPr>
+          <w:hyperlink w:anchor="_Toc25326420" w:history="1">
+            <w:r>
+              <w:rPr>
+                <w:rStyle w:val="Hyperlink"/>
+                <w:noProof/>
+              </w:rPr>
+              <w:t>4.3</w:t>
+            </w:r>
+            <w:r>
+              <w:rPr>
+                <w:noProof/>
+              </w:rPr>
+              <w:tab/>
+            </w:r>
+            <w:r>
+              <w:rPr>
+                <w:rStyle w:val="Hyperlink"/>
+                <w:noProof/>
+              </w:rPr>
+              <w:t>Photos</w:t>
+            </w:r>
+            <w:r>
+              <w:rPr>
+                <w:noProof/>
+                <w:webHidden/>
+              </w:rPr>
+              <w:tab/>
+            </w:r>
+            <w:r>
+              <w:rPr>
+                <w:noProof/>
+                <w:webHidden/>
+              </w:rPr>
+              <w:fldChar w:fldCharType="begin"/>
+            </w:r>
+            <w:r>
+              <w:rPr>
+                <w:noProof/>
+                <w:webHidden/>
+              </w:rPr>
+              <w:instrText xml:space="preserve"> PAGEREF _Toc25326420 \h </w:instrText>
+            </w:r>
+            <w:r>
+              <w:rPr>
+                <w:noProof/>
+                <w:webHidden/>
+              </w:rPr>
+            </w:r>
+            <w:r>
+              <w:rPr>
+                <w:noProof/>
+                <w:webHidden/>
+              </w:rPr>
+              <w:fldChar w:fldCharType="separate"/>
+            </w:r>
+            <w:r>
+              <w:rPr>
+                <w:noProof/>
+                <w:webHidden/>
+              </w:rPr>
+              <w:t>4</w:t>
             </w:r>
             <w:r>
               <w:rPr>
@@ -748,10 +814,9 @@
             </w:tabs>
             <w:rPr>
               <w:noProof/>
-              <w:lang w:val="en-CA" w:eastAsia="en-CA"/>
             </w:rPr>
           </w:pPr>
-          <w:hyperlink w:anchor="_Toc24801677" w:history="1">
+          <w:hyperlink w:anchor="_Toc25326421" w:history="1">
             <w:r>
               <w:rPr>
                 <w:rStyle w:val="Hyperlink"/>
@@ -762,7 +827,6 @@
             <w:r>
               <w:rPr>
                 <w:noProof/>
-                <w:lang w:val="en-CA" w:eastAsia="en-CA"/>
               </w:rPr>
               <w:tab/>
             </w:r>
@@ -771,7 +835,7 @@
                 <w:rStyle w:val="Hyperlink"/>
                 <w:noProof/>
               </w:rPr>
-              <w:t>Configuration and Programming</w:t>
+              <w:t>Environment Setup</w:t>
             </w:r>
             <w:r>
               <w:rPr>
@@ -792,7 +856,7 @@
                 <w:noProof/>
                 <w:webHidden/>
               </w:rPr>
-              <w:instrText xml:space="preserve"> PAGEREF _Toc24801677 \h </w:instrText>
+              <w:instrText xml:space="preserve"> PAGEREF _Toc25326421 \h </w:instrText>
             </w:r>
             <w:r>
               <w:rPr>
@@ -812,7 +876,171 @@
                 <w:noProof/>
                 <w:webHidden/>
               </w:rPr>
-              <w:t>4</w:t>
+              <w:t>5</w:t>
+            </w:r>
+            <w:r>
+              <w:rPr>
+                <w:noProof/>
+                <w:webHidden/>
+              </w:rPr>
+              <w:fldChar w:fldCharType="end"/>
+            </w:r>
+          </w:hyperlink>
+        </w:p>
+        <w:p>
+          <w:pPr>
+            <w:pStyle w:val="TOC2"/>
+            <w:tabs>
+              <w:tab w:val="left" w:pos="880"/>
+              <w:tab w:val="right" w:leader="dot" w:pos="9350"/>
+            </w:tabs>
+            <w:rPr>
+              <w:noProof/>
+            </w:rPr>
+          </w:pPr>
+          <w:hyperlink w:anchor="_Toc25326422" w:history="1">
+            <w:r>
+              <w:rPr>
+                <w:rStyle w:val="Hyperlink"/>
+                <w:noProof/>
+              </w:rPr>
+              <w:t>5.1</w:t>
+            </w:r>
+            <w:r>
+              <w:rPr>
+                <w:noProof/>
+              </w:rPr>
+              <w:tab/>
+            </w:r>
+            <w:r>
+              <w:rPr>
+                <w:rStyle w:val="Hyperlink"/>
+                <w:noProof/>
+              </w:rPr>
+              <w:t>Install Arduino IDE</w:t>
+            </w:r>
+            <w:r>
+              <w:rPr>
+                <w:noProof/>
+                <w:webHidden/>
+              </w:rPr>
+              <w:tab/>
+            </w:r>
+            <w:r>
+              <w:rPr>
+                <w:noProof/>
+                <w:webHidden/>
+              </w:rPr>
+              <w:fldChar w:fldCharType="begin"/>
+            </w:r>
+            <w:r>
+              <w:rPr>
+                <w:noProof/>
+                <w:webHidden/>
+              </w:rPr>
+              <w:instrText xml:space="preserve"> PAGEREF _Toc25326422 \h </w:instrText>
+            </w:r>
+            <w:r>
+              <w:rPr>
+                <w:noProof/>
+                <w:webHidden/>
+              </w:rPr>
+            </w:r>
+            <w:r>
+              <w:rPr>
+                <w:noProof/>
+                <w:webHidden/>
+              </w:rPr>
+              <w:fldChar w:fldCharType="separate"/>
+            </w:r>
+            <w:r>
+              <w:rPr>
+                <w:noProof/>
+                <w:webHidden/>
+              </w:rPr>
+              <w:t>5</w:t>
+            </w:r>
+            <w:r>
+              <w:rPr>
+                <w:noProof/>
+                <w:webHidden/>
+              </w:rPr>
+              <w:fldChar w:fldCharType="end"/>
+            </w:r>
+          </w:hyperlink>
+        </w:p>
+        <w:p>
+          <w:pPr>
+            <w:pStyle w:val="TOC2"/>
+            <w:tabs>
+              <w:tab w:val="left" w:pos="880"/>
+              <w:tab w:val="right" w:leader="dot" w:pos="9350"/>
+            </w:tabs>
+            <w:rPr>
+              <w:noProof/>
+            </w:rPr>
+          </w:pPr>
+          <w:hyperlink w:anchor="_Toc25326423" w:history="1">
+            <w:r>
+              <w:rPr>
+                <w:rStyle w:val="Hyperlink"/>
+                <w:noProof/>
+              </w:rPr>
+              <w:t>5.2</w:t>
+            </w:r>
+            <w:r>
+              <w:rPr>
+                <w:noProof/>
+              </w:rPr>
+              <w:tab/>
+            </w:r>
+            <w:r>
+              <w:rPr>
+                <w:rStyle w:val="Hyperlink"/>
+                <w:noProof/>
+              </w:rPr>
+              <w:t>Install mcp_can Library</w:t>
+            </w:r>
+            <w:r>
+              <w:rPr>
+                <w:noProof/>
+                <w:webHidden/>
+              </w:rPr>
+              <w:tab/>
+            </w:r>
+            <w:r>
+              <w:rPr>
+                <w:noProof/>
+                <w:webHidden/>
+              </w:rPr>
+              <w:fldChar w:fldCharType="begin"/>
+            </w:r>
+            <w:r>
+              <w:rPr>
+                <w:noProof/>
+                <w:webHidden/>
+              </w:rPr>
+              <w:instrText xml:space="preserve"> PAGEREF _Toc25326423 \h </w:instrText>
+            </w:r>
+            <w:r>
+              <w:rPr>
+                <w:noProof/>
+                <w:webHidden/>
+              </w:rPr>
+            </w:r>
+            <w:r>
+              <w:rPr>
+                <w:noProof/>
+                <w:webHidden/>
+              </w:rPr>
+              <w:fldChar w:fldCharType="separate"/>
+            </w:r>
+            <w:r>
+              <w:rPr>
+                <w:noProof/>
+                <w:webHidden/>
+              </w:rPr>
+              <w:t>5</w:t>
             </w:r>
             <w:r>
               <w:rPr>
@@ -832,10 +1060,9 @@
             </w:tabs>
             <w:rPr>
               <w:noProof/>
-              <w:lang w:val="en-CA" w:eastAsia="en-CA"/>
             </w:rPr>
           </w:pPr>
-          <w:hyperlink w:anchor="_Toc24801678" w:history="1">
+          <w:hyperlink w:anchor="_Toc25326424" w:history="1">
             <w:r>
               <w:rPr>
                 <w:rStyle w:val="Hyperlink"/>
@@ -846,7 +1073,6 @@
             <w:r>
               <w:rPr>
                 <w:noProof/>
-                <w:lang w:val="en-CA" w:eastAsia="en-CA"/>
               </w:rPr>
               <w:tab/>
             </w:r>
@@ -855,7 +1081,7 @@
                 <w:rStyle w:val="Hyperlink"/>
                 <w:noProof/>
               </w:rPr>
-              <w:t>Use</w:t>
+              <w:t>Configuration and Programming</w:t>
             </w:r>
             <w:r>
               <w:rPr>
@@ -876,7 +1102,7 @@
                 <w:noProof/>
                 <w:webHidden/>
               </w:rPr>
-              <w:instrText xml:space="preserve"> PAGEREF _Toc24801678 \h </w:instrText>
+              <w:instrText xml:space="preserve"> PAGEREF _Toc25326424 \h </w:instrText>
             </w:r>
             <w:r>
               <w:rPr>
@@ -896,7 +1122,7 @@
                 <w:noProof/>
                 <w:webHidden/>
               </w:rPr>
-              <w:t>5</w:t>
+              <w:t>6</w:t>
             </w:r>
             <w:r>
               <w:rPr>
@@ -916,10 +1142,9 @@
             </w:tabs>
             <w:rPr>
               <w:noProof/>
-              <w:lang w:val="en-CA" w:eastAsia="en-CA"/>
             </w:rPr>
           </w:pPr>
-          <w:hyperlink w:anchor="_Toc24801679" w:history="1">
+          <w:hyperlink w:anchor="_Toc25326425" w:history="1">
             <w:r>
               <w:rPr>
                 <w:rStyle w:val="Hyperlink"/>
@@ -930,7 +1155,6 @@
             <w:r>
               <w:rPr>
                 <w:noProof/>
-                <w:lang w:val="en-CA" w:eastAsia="en-CA"/>
               </w:rPr>
               <w:tab/>
             </w:r>
@@ -939,6 +1163,88 @@
                 <w:rStyle w:val="Hyperlink"/>
                 <w:noProof/>
               </w:rPr>
+              <w:t>Use</w:t>
+            </w:r>
+            <w:r>
+              <w:rPr>
+                <w:noProof/>
+                <w:webHidden/>
+              </w:rPr>
+              <w:tab/>
+            </w:r>
+            <w:r>
+              <w:rPr>
+                <w:noProof/>
+                <w:webHidden/>
+              </w:rPr>
+              <w:fldChar w:fldCharType="begin"/>
+            </w:r>
+            <w:r>
+              <w:rPr>
+                <w:noProof/>
+                <w:webHidden/>
+              </w:rPr>
+              <w:instrText xml:space="preserve"> PAGEREF _Toc25326425 \h </w:instrText>
+            </w:r>
+            <w:r>
+              <w:rPr>
+                <w:noProof/>
+                <w:webHidden/>
+              </w:rPr>
+            </w:r>
+            <w:r>
+              <w:rPr>
+                <w:noProof/>
+                <w:webHidden/>
+              </w:rPr>
+              <w:fldChar w:fldCharType="separate"/>
+            </w:r>
+            <w:r>
+              <w:rPr>
+                <w:noProof/>
+                <w:webHidden/>
+              </w:rPr>
+              <w:t>7</w:t>
+            </w:r>
+            <w:r>
+              <w:rPr>
+                <w:noProof/>
+                <w:webHidden/>
+              </w:rPr>
+              <w:fldChar w:fldCharType="end"/>
+            </w:r>
+          </w:hyperlink>
+        </w:p>
+        <w:p>
+          <w:pPr>
+            <w:pStyle w:val="TOC1"/>
+            <w:tabs>
+              <w:tab w:val="left" w:pos="440"/>
+              <w:tab w:val="right" w:leader="dot" w:pos="9350"/>
+            </w:tabs>
+            <w:rPr>
+              <w:noProof/>
+            </w:rPr>
+          </w:pPr>
+          <w:hyperlink w:anchor="_Toc25326426" w:history="1">
+            <w:r>
+              <w:rPr>
+                <w:rStyle w:val="Hyperlink"/>
+                <w:noProof/>
+              </w:rPr>
+              <w:t>8</w:t>
+            </w:r>
+            <w:r>
+              <w:rPr>
+                <w:noProof/>
+              </w:rPr>
+              <w:tab/>
+            </w:r>
+            <w:r>
+              <w:rPr>
+                <w:rStyle w:val="Hyperlink"/>
+                <w:noProof/>
+              </w:rPr>
               <w:t>Licensing and Disclaimer</w:t>
             </w:r>
             <w:r>
@@ -960,7 +1266,7 @@
                 <w:noProof/>
                 <w:webHidden/>
               </w:rPr>
-              <w:instrText xml:space="preserve"> PAGEREF _Toc24801679 \h </w:instrText>
+              <w:instrText xml:space="preserve"> PAGEREF _Toc25326426 \h </w:instrText>
             </w:r>
             <w:r>
               <w:rPr>
@@ -980,7 +1286,7 @@
                 <w:noProof/>
                 <w:webHidden/>
               </w:rPr>
-              <w:t>5</w:t>
+              <w:t>7</w:t>
             </w:r>
             <w:r>
               <w:rPr>
@@ -1000,21 +1306,19 @@
             </w:tabs>
             <w:rPr>
               <w:noProof/>
-              <w:lang w:val="en-CA" w:eastAsia="en-CA"/>
             </w:rPr>
           </w:pPr>
-          <w:hyperlink w:anchor="_Toc24801680" w:history="1">
+          <w:hyperlink w:anchor="_Toc25326427" w:history="1">
             <w:r>
               <w:rPr>
                 <w:rStyle w:val="Hyperlink"/>
                 <w:noProof/>
               </w:rPr>
-              <w:t>7.1</w:t>
-            </w:r>
-            <w:r>
-              <w:rPr>
-                <w:noProof/>
-                <w:lang w:val="en-CA" w:eastAsia="en-CA"/>
+              <w:t>8.1</w:t>
+            </w:r>
+            <w:r>
+              <w:rPr>
+                <w:noProof/>
               </w:rPr>
               <w:tab/>
             </w:r>
@@ -1044,7 +1348,7 @@
                 <w:noProof/>
                 <w:webHidden/>
               </w:rPr>
-              <w:instrText xml:space="preserve"> PAGEREF _Toc24801680 \h </w:instrText>
+              <w:instrText xml:space="preserve"> PAGEREF _Toc25326427 \h </w:instrText>
             </w:r>
             <w:r>
               <w:rPr>
@@ -1064,7 +1368,7 @@
                 <w:noProof/>
                 <w:webHidden/>
               </w:rPr>
-              <w:t>5</w:t>
+              <w:t>7</w:t>
             </w:r>
             <w:r>
               <w:rPr>
@@ -1084,21 +1388,19 @@
             </w:tabs>
             <w:rPr>
               <w:noProof/>
-              <w:lang w:val="en-CA" w:eastAsia="en-CA"/>
             </w:rPr>
           </w:pPr>
-          <w:hyperlink w:anchor="_Toc24801681" w:history="1">
+          <w:hyperlink w:anchor="_Toc25326428" w:history="1">
             <w:r>
               <w:rPr>
                 <w:rStyle w:val="Hyperlink"/>
                 <w:noProof/>
               </w:rPr>
-              <w:t>7.2</w:t>
-            </w:r>
-            <w:r>
-              <w:rPr>
-                <w:noProof/>
-                <w:lang w:val="en-CA" w:eastAsia="en-CA"/>
+              <w:t>8.2</w:t>
+            </w:r>
+            <w:r>
+              <w:rPr>
+                <w:noProof/>
               </w:rPr>
               <w:tab/>
             </w:r>
@@ -1128,7 +1430,7 @@
                 <w:noProof/>
                 <w:webHidden/>
               </w:rPr>
-              <w:instrText xml:space="preserve"> PAGEREF _Toc24801681 \h </w:instrText>
+              <w:instrText xml:space="preserve"> PAGEREF _Toc25326428 \h </w:instrText>
             </w:r>
             <w:r>
               <w:rPr>
@@ -1148,7 +1450,7 @@
                 <w:noProof/>
                 <w:webHidden/>
               </w:rPr>
-              <w:t>5</w:t>
+              <w:t>7</w:t>
             </w:r>
             <w:r>
               <w:rPr>
@@ -1174,6 +1476,7 @@
     <w:p>
       <w:pPr>
         <w:sectPr>
+          <w:headerReference w:type="default" r:id="rId8"/>
           <w:pgSz w:w="12240" w:h="15840"/>
           <w:pgMar w:top="1440" w:right="1440" w:bottom="1440" w:left="1440" w:header="720" w:footer="720" w:gutter="0"/>
           <w:cols w:space="720"/>
@@ -1185,7 +1488,7 @@
       <w:pPr>
         <w:pStyle w:val="Heading1"/>
       </w:pPr>
-      <w:bookmarkStart w:id="0" w:name="_Toc24801669"/>
+      <w:bookmarkStart w:id="0" w:name="_Toc25326412"/>
       <w:r>
         <w:lastRenderedPageBreak/>
         <w:t>Overview</w:t>
@@ -1361,7 +1664,7 @@
       <w:pPr>
         <w:pStyle w:val="Heading1"/>
       </w:pPr>
-      <w:bookmarkStart w:id="1" w:name="_Toc24801670"/>
+      <w:bookmarkStart w:id="1" w:name="_Toc25326413"/>
       <w:r>
         <w:t>Required Files and BOM</w:t>
       </w:r>
@@ -1371,7 +1674,7 @@
       <w:pPr>
         <w:pStyle w:val="Heading2"/>
       </w:pPr>
-      <w:bookmarkStart w:id="2" w:name="_Toc24801671"/>
+      <w:bookmarkStart w:id="2" w:name="_Toc25326414"/>
       <w:r>
         <w:t>BOM</w:t>
       </w:r>
@@ -4154,7 +4457,7 @@
       <w:pPr>
         <w:pStyle w:val="Heading2"/>
       </w:pPr>
-      <w:bookmarkStart w:id="3" w:name="_Toc24801672"/>
+      <w:bookmarkStart w:id="3" w:name="_Toc25326415"/>
       <w:r>
         <w:t>Enclosure Models</w:t>
       </w:r>
@@ -4178,7 +4481,7 @@
       <w:pPr>
         <w:pStyle w:val="Heading2"/>
       </w:pPr>
-      <w:bookmarkStart w:id="4" w:name="_Toc24801673"/>
+      <w:bookmarkStart w:id="4" w:name="_Toc25326416"/>
       <w:r>
         <w:t>Arduino Sketch</w:t>
       </w:r>
@@ -4220,18 +4523,22 @@
       <w:pPr>
         <w:pStyle w:val="Heading1"/>
       </w:pPr>
+      <w:bookmarkStart w:id="5" w:name="_Toc25326417"/>
       <w:r>
         <w:lastRenderedPageBreak/>
         <w:t>Construction</w:t>
       </w:r>
+      <w:bookmarkEnd w:id="5"/>
     </w:p>
     <w:p>
       <w:pPr>
         <w:pStyle w:val="Heading2"/>
       </w:pPr>
+      <w:bookmarkStart w:id="6" w:name="_Toc25326418"/>
       <w:r>
         <w:t>Panel Mount Components</w:t>
       </w:r>
+      <w:bookmarkEnd w:id="6"/>
     </w:p>
     <w:p>
       <w:r>
@@ -4256,10 +4563,10 @@
           <w:noProof/>
         </w:rPr>
         <w:drawing>
-          <wp:inline distT="0" distB="0" distL="0" distR="0" wp14:anchorId="74C5F12F" wp14:editId="26244E81">
-            <wp:extent cx="4606119" cy="2107201"/>
-            <wp:effectExtent l="0" t="0" r="4445" b="7620"/>
-            <wp:docPr id="5" name="Picture 5"/>
+          <wp:inline distT="0" distB="0" distL="0" distR="0" wp14:anchorId="1DD7563D" wp14:editId="7C9D0386">
+            <wp:extent cx="5622877" cy="2326646"/>
+            <wp:effectExtent l="0" t="0" r="0" b="0"/>
+            <wp:docPr id="20" name="Picture 20"/>
             <wp:cNvGraphicFramePr>
               <a:graphicFrameLocks xmlns:a="http://schemas.openxmlformats.org/drawingml/2006/main" noChangeAspect="1"/>
             </wp:cNvGraphicFramePr>
@@ -4271,7 +4578,7 @@
                     <pic:cNvPicPr/>
                   </pic:nvPicPr>
                   <pic:blipFill>
-                    <a:blip r:embed="rId6"/>
+                    <a:blip r:embed="rId9"/>
                     <a:stretch>
                       <a:fillRect/>
                     </a:stretch>
@@ -4279,7 +4586,7 @@
                   <pic:spPr>
                     <a:xfrm>
                       <a:off x="0" y="0"/>
-                      <a:ext cx="4611595" cy="2109706"/>
+                      <a:ext cx="5642029" cy="2334571"/>
                     </a:xfrm>
                     <a:prstGeom prst="rect">
                       <a:avLst/>
@@ -4291,18 +4598,552 @@
           </wp:inline>
         </w:drawing>
       </w:r>
-      <w:bookmarkStart w:id="5" w:name="_GoBack"/>
-      <w:bookmarkEnd w:id="5"/>
-    </w:p>
-    <w:p>
-      <w:r>
-        <w:t>The indicator LEDs and switch are snap fitted into the lid cutouts. The LED arrangement does not matter.</w:t>
-      </w:r>
-    </w:p>
-    <w:p>
-      <w:r>
-        <w:t xml:space="preserve">The </w:t>
-      </w:r>
+    </w:p>
+    <w:p>
+      <w:r>
+        <w:t>The indicator LEDs and switch are snap fitted into the lid cutouts.</w:t>
+      </w:r>
+      <w:r>
+        <w:t xml:space="preserve"> Pin 1 of the switch is farthest back from the orientation shown below. t</w:t>
+      </w:r>
+      <w:r>
+        <w:t>he LED arrangement does not matter.</w:t>
+      </w:r>
+      <w:r>
+        <w:t xml:space="preserve"> The CAN shield is </w:t>
+      </w:r>
+      <w:r>
+        <w:t>attached to the Arduino, and the electronics assembly is screwed into the lid as shown below.</w:t>
+      </w:r>
+      <w:r>
+        <w:t xml:space="preserve"> </w:t>
+      </w:r>
+      <w:r>
+        <w:t>It is recommended to label the switch “250kbs” and “500kbs”.</w:t>
+      </w:r>
+    </w:p>
+    <w:p>
+      <w:pPr>
+        <w:jc w:val="center"/>
+      </w:pPr>
+      <w:r>
+        <w:rPr>
+          <w:noProof/>
+        </w:rPr>
+        <w:drawing>
+          <wp:inline distT="0" distB="0" distL="0" distR="0" wp14:anchorId="4AC1D0B2" wp14:editId="595B6FC5">
+            <wp:extent cx="4138980" cy="2797791"/>
+            <wp:effectExtent l="0" t="0" r="0" b="3175"/>
+            <wp:docPr id="21" name="Picture 21"/>
+            <wp:cNvGraphicFramePr>
+              <a:graphicFrameLocks xmlns:a="http://schemas.openxmlformats.org/drawingml/2006/main" noChangeAspect="1"/>
+            </wp:cNvGraphicFramePr>
+            <a:graphic xmlns:a="http://schemas.openxmlformats.org/drawingml/2006/main">
+              <a:graphicData uri="http://schemas.openxmlformats.org/drawingml/2006/picture">
+                <pic:pic xmlns:pic="http://schemas.openxmlformats.org/drawingml/2006/picture">
+                  <pic:nvPicPr>
+                    <pic:cNvPr id="1" name=""/>
+                    <pic:cNvPicPr/>
+                  </pic:nvPicPr>
+                  <pic:blipFill>
+                    <a:blip r:embed="rId10"/>
+                    <a:stretch>
+                      <a:fillRect/>
+                    </a:stretch>
+                  </pic:blipFill>
+                  <pic:spPr>
+                    <a:xfrm>
+                      <a:off x="0" y="0"/>
+                      <a:ext cx="4159634" cy="2811752"/>
+                    </a:xfrm>
+                    <a:prstGeom prst="rect">
+                      <a:avLst/>
+                    </a:prstGeom>
+                  </pic:spPr>
+                </pic:pic>
+              </a:graphicData>
+            </a:graphic>
+          </wp:inline>
+        </w:drawing>
+      </w:r>
+    </w:p>
+    <w:p>
+      <w:r>
+        <w:t xml:space="preserve">The power </w:t>
+      </w:r>
+      <w:r>
+        <w:t>supply cable is cut</w:t>
+      </w:r>
+      <w:r>
+        <w:t xml:space="preserve"> to bare wire</w:t>
+      </w:r>
+      <w:r>
+        <w:t xml:space="preserve"> and pushed through the small hole at the back of the enclosure. Optionally, a ¼” grommet can be used.</w:t>
+      </w:r>
+      <w:r>
+        <w:t xml:space="preserve"> It is recommended to tightly knot</w:t>
+      </w:r>
+      <w:r>
+        <w:t xml:space="preserve"> the wire</w:t>
+      </w:r>
+      <w:r>
+        <w:t xml:space="preserve"> or use another form of strain relief to protect the solder joints from mechanical stress.</w:t>
+      </w:r>
+    </w:p>
+    <w:p/>
+    <w:p>
+      <w:pPr>
+        <w:pStyle w:val="Heading2"/>
+      </w:pPr>
+      <w:bookmarkStart w:id="7" w:name="_Toc25326419"/>
+      <w:r>
+        <w:lastRenderedPageBreak/>
+        <w:t>Electrical Connections</w:t>
+      </w:r>
+      <w:bookmarkEnd w:id="7"/>
+    </w:p>
+    <w:p>
+      <w:r>
+        <w:t xml:space="preserve">The following electrical connections </w:t>
+      </w:r>
+      <w:r>
+        <w:t xml:space="preserve">are </w:t>
+      </w:r>
+      <w:r>
+        <w:t>made. All connections are soldered except for the Deutsch pins, which are crimped.</w:t>
+      </w:r>
+    </w:p>
+    <w:tbl>
+      <w:tblPr>
+        <w:tblStyle w:val="TableGrid"/>
+        <w:tblW w:w="0" w:type="auto"/>
+        <w:tblLook w:val="04A0" w:firstRow="1" w:lastRow="0" w:firstColumn="1" w:lastColumn="0" w:noHBand="0" w:noVBand="1"/>
+      </w:tblPr>
+      <w:tblGrid>
+        <w:gridCol w:w="2515"/>
+        <w:gridCol w:w="2250"/>
+        <w:gridCol w:w="4585"/>
+      </w:tblGrid>
+      <w:tr>
+        <w:tc>
+          <w:tcPr>
+            <w:tcW w:w="4765" w:type="dxa"/>
+            <w:gridSpan w:val="2"/>
+            <w:shd w:val="clear" w:color="auto" w:fill="D9D9D9" w:themeFill="background1" w:themeFillShade="D9"/>
+          </w:tcPr>
+          <w:p>
+            <w:pPr>
+              <w:jc w:val="center"/>
+              <w:rPr>
+                <w:b/>
+              </w:rPr>
+            </w:pPr>
+            <w:r>
+              <w:rPr>
+                <w:b/>
+              </w:rPr>
+              <w:t>Components to be Joined</w:t>
+            </w:r>
+          </w:p>
+        </w:tc>
+        <w:tc>
+          <w:tcPr>
+            <w:tcW w:w="4585" w:type="dxa"/>
+            <w:shd w:val="clear" w:color="auto" w:fill="D9D9D9" w:themeFill="background1" w:themeFillShade="D9"/>
+          </w:tcPr>
+          <w:p>
+            <w:pPr>
+              <w:rPr>
+                <w:b/>
+              </w:rPr>
+            </w:pPr>
+            <w:r>
+              <w:rPr>
+                <w:b/>
+              </w:rPr>
+              <w:t>Notes</w:t>
+            </w:r>
+          </w:p>
+        </w:tc>
+      </w:tr>
+      <w:tr>
+        <w:tc>
+          <w:tcPr>
+            <w:tcW w:w="2515" w:type="dxa"/>
+          </w:tcPr>
+          <w:p>
+            <w:r>
+              <w:t>Deutsch Pin A</w:t>
+            </w:r>
+          </w:p>
+        </w:tc>
+        <w:tc>
+          <w:tcPr>
+            <w:tcW w:w="2250" w:type="dxa"/>
+          </w:tcPr>
+          <w:p>
+            <w:r>
+              <w:t>CAN Shield CAN H</w:t>
+            </w:r>
+          </w:p>
+        </w:tc>
+        <w:tc>
+          <w:tcPr>
+            <w:tcW w:w="4585" w:type="dxa"/>
+          </w:tcPr>
+          <w:p>
+            <w:r>
+              <w:t xml:space="preserve">Deutsch pin </w:t>
+            </w:r>
+            <w:r>
+              <w:t>crimped</w:t>
+            </w:r>
+            <w:r>
+              <w:t xml:space="preserve"> and snap fit into connector</w:t>
+            </w:r>
+          </w:p>
+        </w:tc>
+      </w:tr>
+      <w:tr>
+        <w:tc>
+          <w:tcPr>
+            <w:tcW w:w="2515" w:type="dxa"/>
+          </w:tcPr>
+          <w:p>
+            <w:r>
+              <w:t>Deutsch Pin B</w:t>
+            </w:r>
+          </w:p>
+        </w:tc>
+        <w:tc>
+          <w:tcPr>
+            <w:tcW w:w="2250" w:type="dxa"/>
+          </w:tcPr>
+          <w:p>
+            <w:r>
+              <w:t>CAN Shield CAN L</w:t>
+            </w:r>
+          </w:p>
+        </w:tc>
+        <w:tc>
+          <w:tcPr>
+            <w:tcW w:w="4585" w:type="dxa"/>
+          </w:tcPr>
+          <w:p>
+            <w:r>
+              <w:t>Deutsch pin crimped and snap fit into connector</w:t>
+            </w:r>
+          </w:p>
+        </w:tc>
+      </w:tr>
+      <w:tr>
+        <w:tc>
+          <w:tcPr>
+            <w:tcW w:w="2515" w:type="dxa"/>
+          </w:tcPr>
+          <w:p>
+            <w:r>
+              <w:t>Power VIN</w:t>
+            </w:r>
+          </w:p>
+        </w:tc>
+        <w:tc>
+          <w:tcPr>
+            <w:tcW w:w="2250" w:type="dxa"/>
+          </w:tcPr>
+          <w:p>
+            <w:r>
+              <w:t>Arduino VIN</w:t>
+            </w:r>
+          </w:p>
+        </w:tc>
+        <w:tc>
+          <w:tcPr>
+            <w:tcW w:w="4585" w:type="dxa"/>
+          </w:tcPr>
+          <w:p/>
+        </w:tc>
+      </w:tr>
+      <w:tr>
+        <w:tc>
+          <w:tcPr>
+            <w:tcW w:w="2515" w:type="dxa"/>
+          </w:tcPr>
+          <w:p>
+            <w:r>
+              <w:t>Power GND</w:t>
+            </w:r>
+          </w:p>
+        </w:tc>
+        <w:tc>
+          <w:tcPr>
+            <w:tcW w:w="2250" w:type="dxa"/>
+          </w:tcPr>
+          <w:p>
+            <w:r>
+              <w:t>Arduino GND</w:t>
+            </w:r>
+          </w:p>
+        </w:tc>
+        <w:tc>
+          <w:tcPr>
+            <w:tcW w:w="4585" w:type="dxa"/>
+          </w:tcPr>
+          <w:p/>
+        </w:tc>
+      </w:tr>
+      <w:tr>
+        <w:tc>
+          <w:tcPr>
+            <w:tcW w:w="2515" w:type="dxa"/>
+          </w:tcPr>
+          <w:p>
+            <w:r>
+              <w:t>LED Green Cathode</w:t>
+            </w:r>
+          </w:p>
+        </w:tc>
+        <w:tc>
+          <w:tcPr>
+            <w:tcW w:w="2250" w:type="dxa"/>
+          </w:tcPr>
+          <w:p>
+            <w:r>
+              <w:t xml:space="preserve">Arduino Pin </w:t>
+            </w:r>
+            <w:r>
+              <w:t>D5</w:t>
+            </w:r>
+          </w:p>
+        </w:tc>
+        <w:tc>
+          <w:tcPr>
+            <w:tcW w:w="4585" w:type="dxa"/>
+          </w:tcPr>
+          <w:p>
+            <w:r>
+              <w:t xml:space="preserve">Add 100 </w:t>
+            </w:r>
+            <w:r>
+              <w:rPr>
+                <w:rFonts w:cstheme="minorHAnsi"/>
+              </w:rPr>
+              <w:t>Ω resistor in series</w:t>
+            </w:r>
+          </w:p>
+        </w:tc>
+      </w:tr>
+      <w:tr>
+        <w:tc>
+          <w:tcPr>
+            <w:tcW w:w="2515" w:type="dxa"/>
+          </w:tcPr>
+          <w:p>
+            <w:r>
+              <w:t>LED Green Anode</w:t>
+            </w:r>
+          </w:p>
+        </w:tc>
+        <w:tc>
+          <w:tcPr>
+            <w:tcW w:w="2250" w:type="dxa"/>
+          </w:tcPr>
+          <w:p>
+            <w:r>
+              <w:t>Arduino GND</w:t>
+            </w:r>
+          </w:p>
+        </w:tc>
+        <w:tc>
+          <w:tcPr>
+            <w:tcW w:w="4585" w:type="dxa"/>
+          </w:tcPr>
+          <w:p/>
+        </w:tc>
+      </w:tr>
+      <w:tr>
+        <w:tc>
+          <w:tcPr>
+            <w:tcW w:w="2515" w:type="dxa"/>
+          </w:tcPr>
+          <w:p>
+            <w:r>
+              <w:t>LED Yellow Cathode</w:t>
+            </w:r>
+          </w:p>
+        </w:tc>
+        <w:tc>
+          <w:tcPr>
+            <w:tcW w:w="2250" w:type="dxa"/>
+          </w:tcPr>
+          <w:p>
+            <w:r>
+              <w:t xml:space="preserve">Arduino Pin </w:t>
+            </w:r>
+            <w:r>
+              <w:t>D6</w:t>
+            </w:r>
+          </w:p>
+        </w:tc>
+        <w:tc>
+          <w:tcPr>
+            <w:tcW w:w="4585" w:type="dxa"/>
+          </w:tcPr>
+          <w:p>
+            <w:r>
+              <w:t xml:space="preserve">Add 100 </w:t>
+            </w:r>
+            <w:r>
+              <w:rPr>
+                <w:rFonts w:cstheme="minorHAnsi"/>
+              </w:rPr>
+              <w:t>Ω resistor in series</w:t>
+            </w:r>
+          </w:p>
+        </w:tc>
+      </w:tr>
+      <w:tr>
+        <w:tc>
+          <w:tcPr>
+            <w:tcW w:w="2515" w:type="dxa"/>
+          </w:tcPr>
+          <w:p>
+            <w:r>
+              <w:t>LED Yellow Anode</w:t>
+            </w:r>
+          </w:p>
+        </w:tc>
+        <w:tc>
+          <w:tcPr>
+            <w:tcW w:w="2250" w:type="dxa"/>
+          </w:tcPr>
+          <w:p>
+            <w:r>
+              <w:t>Arduino GND</w:t>
+            </w:r>
+          </w:p>
+        </w:tc>
+        <w:tc>
+          <w:tcPr>
+            <w:tcW w:w="4585" w:type="dxa"/>
+          </w:tcPr>
+          <w:p/>
+        </w:tc>
+      </w:tr>
+      <w:tr>
+        <w:tc>
+          <w:tcPr>
+            <w:tcW w:w="2515" w:type="dxa"/>
+          </w:tcPr>
+          <w:p>
+            <w:r>
+              <w:t xml:space="preserve">Switch </w:t>
+            </w:r>
+            <w:r>
+              <w:t>Pin 1</w:t>
+            </w:r>
+          </w:p>
+        </w:tc>
+        <w:tc>
+          <w:tcPr>
+            <w:tcW w:w="2250" w:type="dxa"/>
+          </w:tcPr>
+          <w:p>
+            <w:r>
+              <w:t>Arduino Pin D8</w:t>
+            </w:r>
+          </w:p>
+        </w:tc>
+        <w:tc>
+          <w:tcPr>
+            <w:tcW w:w="4585" w:type="dxa"/>
+          </w:tcPr>
+          <w:p/>
+        </w:tc>
+      </w:tr>
+      <w:tr>
+        <w:tc>
+          <w:tcPr>
+            <w:tcW w:w="2515" w:type="dxa"/>
+          </w:tcPr>
+          <w:p>
+            <w:r>
+              <w:t>Switch Pin 2</w:t>
+            </w:r>
+          </w:p>
+        </w:tc>
+        <w:tc>
+          <w:tcPr>
+            <w:tcW w:w="2250" w:type="dxa"/>
+          </w:tcPr>
+          <w:p>
+            <w:r>
+              <w:t>Arduino +5V</w:t>
+            </w:r>
+          </w:p>
+        </w:tc>
+        <w:tc>
+          <w:tcPr>
+            <w:tcW w:w="4585" w:type="dxa"/>
+          </w:tcPr>
+          <w:p>
+            <w:r>
+              <w:t xml:space="preserve">Optionally add 100 </w:t>
+            </w:r>
+            <w:r>
+              <w:rPr>
+                <w:rFonts w:cstheme="minorHAnsi"/>
+              </w:rPr>
+              <w:t>Ω</w:t>
+            </w:r>
+            <w:r>
+              <w:t xml:space="preserve"> resistor in series</w:t>
+            </w:r>
+          </w:p>
+        </w:tc>
+      </w:tr>
+      <w:tr>
+        <w:tc>
+          <w:tcPr>
+            <w:tcW w:w="2515" w:type="dxa"/>
+          </w:tcPr>
+          <w:p>
+            <w:r>
+              <w:t xml:space="preserve">Switch Pin </w:t>
+            </w:r>
+            <w:r>
+              <w:t>3</w:t>
+            </w:r>
+          </w:p>
+        </w:tc>
+        <w:tc>
+          <w:tcPr>
+            <w:tcW w:w="2250" w:type="dxa"/>
+          </w:tcPr>
+          <w:p>
+            <w:r>
+              <w:t>Arduino Pin D9</w:t>
+            </w:r>
+          </w:p>
+        </w:tc>
+        <w:tc>
+          <w:tcPr>
+            <w:tcW w:w="4585" w:type="dxa"/>
+          </w:tcPr>
+          <w:p/>
+        </w:tc>
+      </w:tr>
+    </w:tbl>
+    <w:p/>
+    <w:p>
+      <w:pPr>
+        <w:pStyle w:val="Heading2"/>
+      </w:pPr>
+      <w:bookmarkStart w:id="8" w:name="_Toc25326420"/>
+      <w:r>
+        <w:t>Photos</w:t>
+      </w:r>
+      <w:bookmarkEnd w:id="8"/>
     </w:p>
     <w:p/>
     <w:p/>
@@ -4321,31 +5162,26 @@
     <w:p/>
     <w:p/>
     <w:p/>
-    <w:p/>
-    <w:p/>
-    <w:p/>
-    <w:p/>
-    <w:p/>
-    <w:p/>
     <w:p>
       <w:pPr>
         <w:pStyle w:val="Heading1"/>
       </w:pPr>
-      <w:bookmarkStart w:id="6" w:name="_Toc24801674"/>
-      <w:r>
+      <w:bookmarkStart w:id="9" w:name="_Toc25326421"/>
+      <w:r>
+        <w:lastRenderedPageBreak/>
         <w:t>Environment Setup</w:t>
       </w:r>
-      <w:bookmarkEnd w:id="6"/>
+      <w:bookmarkEnd w:id="9"/>
     </w:p>
     <w:p>
       <w:pPr>
         <w:pStyle w:val="Heading2"/>
       </w:pPr>
-      <w:bookmarkStart w:id="7" w:name="_Toc24801675"/>
+      <w:bookmarkStart w:id="10" w:name="_Toc25326422"/>
       <w:r>
         <w:t>Install Arduino IDE</w:t>
       </w:r>
-      <w:bookmarkEnd w:id="7"/>
+      <w:bookmarkEnd w:id="10"/>
     </w:p>
     <w:p>
       <w:r>
@@ -4374,7 +5210,7 @@
       <w:pPr>
         <w:jc w:val="center"/>
       </w:pPr>
-      <w:hyperlink r:id="rId7" w:history="1">
+      <w:hyperlink r:id="rId11" w:history="1">
         <w:r>
           <w:rPr>
             <w:rStyle w:val="Hyperlink"/>
@@ -4489,7 +5325,7 @@
                     <pic:cNvPicPr/>
                   </pic:nvPicPr>
                   <pic:blipFill rotWithShape="1">
-                    <a:blip r:embed="rId8"/>
+                    <a:blip r:embed="rId12"/>
                     <a:srcRect t="11609"/>
                     <a:stretch/>
                   </pic:blipFill>
@@ -4521,11 +5357,11 @@
       <w:pPr>
         <w:pStyle w:val="Heading2"/>
       </w:pPr>
-      <w:bookmarkStart w:id="8" w:name="_Toc24801676"/>
+      <w:bookmarkStart w:id="11" w:name="_Toc25326423"/>
       <w:r>
         <w:t>Install mcp_can Library</w:t>
       </w:r>
-      <w:bookmarkEnd w:id="8"/>
+      <w:bookmarkEnd w:id="11"/>
     </w:p>
     <w:p>
       <w:r>
@@ -4569,7 +5405,7 @@
       <w:pPr>
         <w:jc w:val="center"/>
       </w:pPr>
-      <w:hyperlink r:id="rId9" w:history="1">
+      <w:hyperlink r:id="rId13" w:history="1">
         <w:r>
           <w:rPr>
             <w:rStyle w:val="Hyperlink"/>
@@ -4586,7 +5422,6 @@
         <w:rPr>
           <w:noProof/>
         </w:rPr>
-        <w:lastRenderedPageBreak/>
         <mc:AlternateContent>
           <mc:Choice Requires="wps">
             <w:drawing>
@@ -4685,7 +5520,7 @@
                     <pic:cNvPicPr/>
                   </pic:nvPicPr>
                   <pic:blipFill>
-                    <a:blip r:embed="rId10"/>
+                    <a:blip r:embed="rId14"/>
                     <a:stretch>
                       <a:fillRect/>
                     </a:stretch>
@@ -4797,11 +5632,12 @@
       <w:pPr>
         <w:pStyle w:val="Heading1"/>
       </w:pPr>
-      <w:bookmarkStart w:id="9" w:name="_Toc24801677"/>
-      <w:r>
+      <w:bookmarkStart w:id="12" w:name="_Toc25326424"/>
+      <w:r>
+        <w:lastRenderedPageBreak/>
         <w:t>Configuration and Programming</w:t>
       </w:r>
-      <w:bookmarkEnd w:id="9"/>
+      <w:bookmarkEnd w:id="12"/>
     </w:p>
     <w:p>
       <w:r>
@@ -4814,6 +5650,11 @@
         <w:t>CAN_Transmitter.ino</w:t>
       </w:r>
       <w:r>
+        <w:t>, ensuring it is in the folder with “can_cyclic.cpp” and “can_cyclic.hpp”</w:t>
+      </w:r>
+      <w:bookmarkStart w:id="13" w:name="_GoBack"/>
+      <w:bookmarkEnd w:id="13"/>
+      <w:r>
         <w:t>.</w:t>
       </w:r>
     </w:p>
@@ -4828,20 +5669,19 @@
         <w:rPr>
           <w:noProof/>
         </w:rPr>
-        <w:lastRenderedPageBreak/>
         <mc:AlternateContent>
           <mc:Choice Requires="wps">
             <w:drawing>
-              <wp:anchor distT="0" distB="0" distL="114300" distR="114300" simplePos="0" relativeHeight="251662336" behindDoc="0" locked="0" layoutInCell="1" allowOverlap="1" wp14:anchorId="123B5E35" wp14:editId="6CFF27E5">
+              <wp:anchor distT="0" distB="0" distL="114300" distR="114300" simplePos="0" relativeHeight="251662336" behindDoc="0" locked="0" layoutInCell="1" allowOverlap="1" wp14:anchorId="123B5E35" wp14:editId="1208CA08">
                 <wp:simplePos x="0" y="0"/>
                 <wp:positionH relativeFrom="column">
-                  <wp:posOffset>68239</wp:posOffset>
+                  <wp:posOffset>67945</wp:posOffset>
                 </wp:positionH>
                 <wp:positionV relativeFrom="paragraph">
-                  <wp:posOffset>2356532</wp:posOffset>
+                  <wp:posOffset>2246943</wp:posOffset>
                 </wp:positionV>
-                <wp:extent cx="798394" cy="81887"/>
-                <wp:effectExtent l="0" t="0" r="20955" b="13970"/>
+                <wp:extent cx="955343" cy="251924"/>
+                <wp:effectExtent l="0" t="0" r="16510" b="15240"/>
                 <wp:wrapNone/>
                 <wp:docPr id="10" name="Rectangle 10"/>
                 <wp:cNvGraphicFramePr/>
@@ -4852,7 +5692,7 @@
                       <wps:spPr>
                         <a:xfrm>
                           <a:off x="0" y="0"/>
-                          <a:ext cx="798394" cy="81887"/>
+                          <a:ext cx="955343" cy="251924"/>
                         </a:xfrm>
                         <a:prstGeom prst="rect">
                           <a:avLst/>
@@ -4895,7 +5735,7 @@
           </mc:Choice>
           <mc:Fallback>
             <w:pict>
-              <v:rect w14:anchorId="71A023CD" id="Rectangle 10" o:spid="_x0000_s1026" style="position:absolute;margin-left:5.35pt;margin-top:185.55pt;width:62.85pt;height:6.45pt;z-index:251662336;visibility:visible;mso-wrap-style:square;mso-width-percent:0;mso-height-percent:0;mso-wrap-distance-left:9pt;mso-wrap-distance-top:0;mso-wrap-distance-right:9pt;mso-wrap-distance-bottom:0;mso-position-horizontal:absolute;mso-position-horizontal-relative:text;mso-position-vertical:absolute;mso-position-vertical-relative:text;mso-width-percent:0;mso-height-percent:0;mso-width-relative:margin;mso-height-relative:margin;v-text-anchor:middle" o:gfxdata="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" filled="f" strokecolor="#1f3763 [1604]" strokeweight="1pt"/>
+              <v:rect w14:anchorId="35927DA2" id="Rectangle 10" o:spid="_x0000_s1026" style="position:absolute;margin-left:5.35pt;margin-top:176.9pt;width:75.2pt;height:19.85pt;z-index:251662336;visibility:visible;mso-wrap-style:square;mso-width-percent:0;mso-height-percent:0;mso-wrap-distance-left:9pt;mso-wrap-distance-top:0;mso-wrap-distance-right:9pt;mso-wrap-distance-bottom:0;mso-position-horizontal:absolute;mso-position-horizontal-relative:text;mso-position-vertical:absolute;mso-position-vertical-relative:text;mso-width-percent:0;mso-height-percent:0;mso-width-relative:margin;mso-height-relative:margin;v-text-anchor:middle" o:gfxdata="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" filled="f" strokecolor="#1f3763 [1604]" strokeweight="1pt"/>
             </w:pict>
           </mc:Fallback>
         </mc:AlternateContent>
@@ -4907,13 +5747,13 @@
         <mc:AlternateContent>
           <mc:Choice Requires="wps">
             <w:drawing>
-              <wp:anchor distT="0" distB="0" distL="114300" distR="114300" simplePos="0" relativeHeight="251660288" behindDoc="0" locked="0" layoutInCell="1" allowOverlap="1" wp14:anchorId="5AFF1EFE" wp14:editId="13AA6FF5">
+              <wp:anchor distT="0" distB="0" distL="114300" distR="114300" simplePos="0" relativeHeight="251660288" behindDoc="0" locked="0" layoutInCell="1" allowOverlap="1" wp14:anchorId="5AFF1EFE" wp14:editId="218468CB">
                 <wp:simplePos x="0" y="0"/>
                 <wp:positionH relativeFrom="column">
-                  <wp:posOffset>-20472</wp:posOffset>
+                  <wp:posOffset>40507</wp:posOffset>
                 </wp:positionH>
                 <wp:positionV relativeFrom="paragraph">
-                  <wp:posOffset>1216944</wp:posOffset>
+                  <wp:posOffset>957192</wp:posOffset>
                 </wp:positionV>
                 <wp:extent cx="2436126" cy="191069"/>
                 <wp:effectExtent l="0" t="0" r="21590" b="19050"/>
@@ -4964,7 +5804,7 @@
           </mc:Choice>
           <mc:Fallback>
             <w:pict>
-              <v:rect w14:anchorId="5180ADB3" id="Rectangle 9" o:spid="_x0000_s1026" style="position:absolute;margin-left:-1.6pt;margin-top:95.8pt;width:191.8pt;height:15.05pt;z-index:251660288;visibility:visible;mso-wrap-style:square;mso-wrap-distance-left:9pt;mso-wrap-distance-top:0;mso-wrap-distance-right:9pt;mso-wrap-distance-bottom:0;mso-position-horizontal:absolute;mso-position-horizontal-relative:text;mso-position-vertical:absolute;mso-position-vertical-relative:text;v-text-anchor:middle" o:gfxdata="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" filled="f" strokecolor="#1f3763 [1604]" strokeweight="1pt"/>
+              <v:rect w14:anchorId="6119BE90" id="Rectangle 9" o:spid="_x0000_s1026" style="position:absolute;margin-left:3.2pt;margin-top:75.35pt;width:191.8pt;height:15.05pt;z-index:251660288;visibility:visible;mso-wrap-style:square;mso-wrap-distance-left:9pt;mso-wrap-distance-top:0;mso-wrap-distance-right:9pt;mso-wrap-distance-bottom:0;mso-position-horizontal:absolute;mso-position-horizontal-relative:text;mso-position-vertical:absolute;mso-position-vertical-relative:text;v-text-anchor:middle" o:gfxdata="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" filled="f" strokecolor="#1f3763 [1604]" strokeweight="1pt"/>
             </w:pict>
           </mc:Fallback>
         </mc:AlternateContent>
@@ -4974,9 +5814,9 @@
           <w:noProof/>
         </w:rPr>
         <w:drawing>
-          <wp:inline distT="0" distB="0" distL="0" distR="0" wp14:anchorId="792B3DCB" wp14:editId="0C95D5E9">
-            <wp:extent cx="5943600" cy="3222625"/>
-            <wp:effectExtent l="0" t="0" r="0" b="0"/>
+          <wp:inline distT="0" distB="0" distL="0" distR="0" wp14:anchorId="792B3DCB" wp14:editId="29C61F92">
+            <wp:extent cx="5861713" cy="3178225"/>
+            <wp:effectExtent l="0" t="0" r="5715" b="3175"/>
             <wp:docPr id="11" name="Picture 11"/>
             <wp:cNvGraphicFramePr>
               <a:graphicFrameLocks xmlns:a="http://schemas.openxmlformats.org/drawingml/2006/main" noChangeAspect="1"/>
@@ -4989,7 +5829,7 @@
                     <pic:cNvPicPr/>
                   </pic:nvPicPr>
                   <pic:blipFill>
-                    <a:blip r:embed="rId11"/>
+                    <a:blip r:embed="rId15"/>
                     <a:stretch>
                       <a:fillRect/>
                     </a:stretch>
@@ -4997,7 +5837,7 @@
                   <pic:spPr>
                     <a:xfrm>
                       <a:off x="0" y="0"/>
-                      <a:ext cx="5943600" cy="3222625"/>
+                      <a:ext cx="5904587" cy="3201471"/>
                     </a:xfrm>
                     <a:prstGeom prst="rect">
                       <a:avLst/>
@@ -5020,98 +5860,39 @@
         <w:rPr>
           <w:rFonts w:cstheme="minorHAnsi"/>
         </w:rPr>
-        <w:t xml:space="preserve">The example above sends CCVS1 and EBC2 messages with a period of 100ms each. To add a new cyclic CAN message, follow the same format with a new data name.  </w:t>
-      </w:r>
-    </w:p>
-    <w:p>
-      <w:pPr>
+        <w:t>The example above sends</w:t>
+      </w:r>
+      <w:r>
         <w:rPr>
           <w:rFonts w:cstheme="minorHAnsi"/>
         </w:rPr>
-      </w:pPr>
+        <w:t xml:space="preserve"> the</w:t>
+      </w:r>
       <w:r>
         <w:rPr>
           <w:rFonts w:cstheme="minorHAnsi"/>
         </w:rPr>
+        <w:t xml:space="preserve"> CCVS1 and EBC2 messages with a period of 100ms each. To add a new cyclic CAN message, follow the same format with a new data name.  </w:t>
+      </w:r>
+    </w:p>
+    <w:p>
+      <w:pPr>
+        <w:rPr>
+          <w:rFonts w:cstheme="minorHAnsi"/>
+        </w:rPr>
+      </w:pPr>
+      <w:r>
+        <w:rPr>
+          <w:rFonts w:cstheme="minorHAnsi"/>
+        </w:rPr>
         <w:t>To program, connect your PC to the Arduino with a USB A Male to USB B Male connector.</w:t>
       </w:r>
-    </w:p>
-    <w:p>
-      <w:pPr>
-        <w:jc w:val="center"/>
+      <w:r>
         <w:rPr>
           <w:rFonts w:cstheme="minorHAnsi"/>
         </w:rPr>
-      </w:pPr>
-      <w:r>
-        <w:rPr>
-          <w:noProof/>
-        </w:rPr>
-        <w:drawing>
-          <wp:inline distT="0" distB="0" distL="0" distR="0" wp14:anchorId="3E9AF069" wp14:editId="6B3BFF31">
-            <wp:extent cx="2355660" cy="1232743"/>
-            <wp:effectExtent l="19050" t="19050" r="26035" b="24765"/>
-            <wp:docPr id="12" name="Picture 12" descr="Image result for arduino to PC"/>
-            <wp:cNvGraphicFramePr>
-              <a:graphicFrameLocks xmlns:a="http://schemas.openxmlformats.org/drawingml/2006/main" noChangeAspect="1"/>
-            </wp:cNvGraphicFramePr>
-            <a:graphic xmlns:a="http://schemas.openxmlformats.org/drawingml/2006/main">
-              <a:graphicData uri="http://schemas.openxmlformats.org/drawingml/2006/picture">
-                <pic:pic xmlns:pic="http://schemas.openxmlformats.org/drawingml/2006/picture">
-                  <pic:nvPicPr>
-                    <pic:cNvPr id="0" name="Picture 1" descr="Image result for arduino to PC"/>
-                    <pic:cNvPicPr>
-                      <a:picLocks noChangeAspect="1" noChangeArrowheads="1"/>
-                    </pic:cNvPicPr>
-                  </pic:nvPicPr>
-                  <pic:blipFill rotWithShape="1">
-                    <a:blip r:embed="rId12" cstate="print">
-                      <a:extLst>
-                        <a:ext uri="{28A0092B-C50C-407E-A947-70E740481C1C}">
-                          <a14:useLocalDpi xmlns:a14="http://schemas.microsoft.com/office/drawing/2010/main" val="0"/>
-                        </a:ext>
-                      </a:extLst>
-                    </a:blip>
-                    <a:srcRect t="19253" b="10942"/>
-                    <a:stretch/>
-                  </pic:blipFill>
-                  <pic:spPr bwMode="auto">
-                    <a:xfrm>
-                      <a:off x="0" y="0"/>
-                      <a:ext cx="2396211" cy="1253964"/>
-                    </a:xfrm>
-                    <a:prstGeom prst="rect">
-                      <a:avLst/>
-                    </a:prstGeom>
-                    <a:noFill/>
-                    <a:ln w="9525" cap="flat" cmpd="sng" algn="ctr">
-                      <a:solidFill>
-                        <a:sysClr val="windowText" lastClr="000000"/>
-                      </a:solidFill>
-                      <a:prstDash val="solid"/>
-                      <a:round/>
-                      <a:headEnd type="none" w="med" len="med"/>
-                      <a:tailEnd type="none" w="med" len="med"/>
-                    </a:ln>
-                    <a:extLst>
-                      <a:ext uri="{53640926-AAD7-44D8-BBD7-CCE9431645EC}">
-                        <a14:shadowObscured xmlns:a14="http://schemas.microsoft.com/office/drawing/2010/main"/>
-                      </a:ext>
-                    </a:extLst>
-                  </pic:spPr>
-                </pic:pic>
-              </a:graphicData>
-            </a:graphic>
-          </wp:inline>
-        </w:drawing>
-      </w:r>
-    </w:p>
-    <w:p>
-      <w:pPr>
-        <w:rPr>
-          <w:rFonts w:cstheme="minorHAnsi"/>
-        </w:rPr>
-      </w:pPr>
+        <w:t xml:space="preserve"> </w:t>
+      </w:r>
       <w:r>
         <w:rPr>
           <w:rFonts w:cstheme="minorHAnsi"/>
@@ -5230,13 +6011,13 @@
         <mc:AlternateContent>
           <mc:Choice Requires="wps">
             <w:drawing>
-              <wp:anchor distT="0" distB="0" distL="114300" distR="114300" simplePos="0" relativeHeight="251664384" behindDoc="0" locked="0" layoutInCell="1" allowOverlap="1" wp14:anchorId="5398B675" wp14:editId="77B9F9CD">
+              <wp:anchor distT="0" distB="0" distL="114300" distR="114300" simplePos="0" relativeHeight="251664384" behindDoc="0" locked="0" layoutInCell="1" allowOverlap="1" wp14:anchorId="5398B675" wp14:editId="2D18360F">
                 <wp:simplePos x="0" y="0"/>
                 <wp:positionH relativeFrom="column">
-                  <wp:posOffset>1745122</wp:posOffset>
+                  <wp:posOffset>1785923</wp:posOffset>
                 </wp:positionH>
                 <wp:positionV relativeFrom="paragraph">
-                  <wp:posOffset>726914</wp:posOffset>
+                  <wp:posOffset>651377</wp:posOffset>
                 </wp:positionV>
                 <wp:extent cx="1427612" cy="335792"/>
                 <wp:effectExtent l="19050" t="19050" r="20320" b="26670"/>
@@ -5298,7 +6079,7 @@
           </mc:Choice>
           <mc:Fallback>
             <w:pict>
-              <v:oval w14:anchorId="30B6A509" id="Oval 15" o:spid="_x0000_s1026" style="position:absolute;margin-left:137.4pt;margin-top:57.25pt;width:112.4pt;height:26.45pt;z-index:251664384;visibility:visible;mso-wrap-style:square;mso-width-percent:0;mso-height-percent:0;mso-wrap-distance-left:9pt;mso-wrap-distance-top:0;mso-wrap-distance-right:9pt;mso-wrap-distance-bottom:0;mso-position-horizontal:absolute;mso-position-horizontal-relative:text;mso-position-vertical:absolute;mso-position-vertical-relative:text;mso-width-percent:0;mso-height-percent:0;mso-width-relative:margin;mso-height-relative:margin;v-text-anchor:middle" o:gfxdata="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" filled="f" strokecolor="red" strokeweight="3pt">
+              <v:oval w14:anchorId="742C07A4" id="Oval 15" o:spid="_x0000_s1026" style="position:absolute;margin-left:140.6pt;margin-top:51.3pt;width:112.4pt;height:26.45pt;z-index:251664384;visibility:visible;mso-wrap-style:square;mso-width-percent:0;mso-height-percent:0;mso-wrap-distance-left:9pt;mso-wrap-distance-top:0;mso-wrap-distance-right:9pt;mso-wrap-distance-bottom:0;mso-position-horizontal:absolute;mso-position-horizontal-relative:text;mso-position-vertical:absolute;mso-position-vertical-relative:text;mso-width-percent:0;mso-height-percent:0;mso-width-relative:margin;mso-height-relative:margin;v-text-anchor:middle" o:gfxdata="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" filled="f" strokecolor="red" strokeweight="3pt">
                 <v:stroke joinstyle="miter"/>
               </v:oval>
             </w:pict>
@@ -5310,9 +6091,9 @@
           <w:noProof/>
         </w:rPr>
         <w:drawing>
-          <wp:inline distT="0" distB="0" distL="0" distR="0" wp14:anchorId="5947A5A9" wp14:editId="34B1292E">
-            <wp:extent cx="3338299" cy="1469836"/>
-            <wp:effectExtent l="19050" t="19050" r="14605" b="16510"/>
+          <wp:inline distT="0" distB="0" distL="0" distR="0" wp14:anchorId="5947A5A9" wp14:editId="4E95606F">
+            <wp:extent cx="2900149" cy="1276920"/>
+            <wp:effectExtent l="19050" t="19050" r="14605" b="19050"/>
             <wp:docPr id="13" name="Picture 13" descr="Image result for arduino genuino uno programming menu"/>
             <wp:cNvGraphicFramePr>
               <a:graphicFrameLocks xmlns:a="http://schemas.openxmlformats.org/drawingml/2006/main" noChangeAspect="1"/>
@@ -5327,7 +6108,7 @@
                     </pic:cNvPicPr>
                   </pic:nvPicPr>
                   <pic:blipFill rotWithShape="1">
-                    <a:blip r:embed="rId13" cstate="print">
+                    <a:blip r:embed="rId16" cstate="print">
                       <a:extLst>
                         <a:ext uri="{28A0092B-C50C-407E-A947-70E740481C1C}">
                           <a14:useLocalDpi xmlns:a14="http://schemas.microsoft.com/office/drawing/2010/main" val="0"/>
@@ -5340,7 +6121,7 @@
                   <pic:spPr bwMode="auto">
                     <a:xfrm>
                       <a:off x="0" y="0"/>
-                      <a:ext cx="3378239" cy="1487421"/>
+                      <a:ext cx="2942710" cy="1295659"/>
                     </a:xfrm>
                     <a:prstGeom prst="rect">
                       <a:avLst/>
@@ -5433,7 +6214,6 @@
           <w:rFonts w:cstheme="minorHAnsi"/>
           <w:noProof/>
         </w:rPr>
-        <w:lastRenderedPageBreak/>
         <mc:AlternateContent>
           <mc:Choice Requires="wpg">
             <w:drawing>
@@ -5481,7 +6261,7 @@
                             </pic:cNvPicPr>
                           </pic:nvPicPr>
                           <pic:blipFill>
-                            <a:blip r:embed="rId14">
+                            <a:blip r:embed="rId17">
                               <a:extLst>
                                 <a:ext uri="{28A0092B-C50C-407E-A947-70E740481C1C}">
                                   <a14:useLocalDpi xmlns:a14="http://schemas.microsoft.com/office/drawing/2010/main" val="0"/>
@@ -5552,7 +6332,7 @@
                           </pic:cNvPicPr>
                         </pic:nvPicPr>
                         <pic:blipFill>
-                          <a:blip r:embed="rId15">
+                          <a:blip r:embed="rId18">
                             <a:extLst>
                               <a:ext uri="{28A0092B-C50C-407E-A947-70E740481C1C}">
                                 <a14:useLocalDpi xmlns:a14="http://schemas.microsoft.com/office/drawing/2010/main" val="0"/>
@@ -5603,14 +6383,14 @@
                     <o:lock v:ext="edit" aspectratio="t"/>
                   </v:shapetype>
                   <v:shape id="Picture 14" o:spid="_x0000_s1028" type="#_x0000_t75" style="position:absolute;width:22313;height:8978;visibility:visible;mso-wrap-style:square" o:gfxdata="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">
-                    <v:imagedata r:id="rId16" o:title=""/>
+                    <v:imagedata r:id="rId19" o:title=""/>
                   </v:shape>
                   <v:oval id="Oval 16" o:spid="_x0000_s1029" style="position:absolute;left:797;top:1663;width:2266;height:2160;visibility:visible;mso-wrap-style:square;v-text-anchor:middle" o:gfxdata="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" filled="f" strokecolor="red" strokeweight="3pt">
                     <v:stroke joinstyle="miter"/>
                   </v:oval>
                 </v:group>
                 <v:shape id="Picture 18" o:spid="_x0000_s1030" type="#_x0000_t75" style="position:absolute;left:24355;top:346;width:24441;height:8865;visibility:visible;mso-wrap-style:square" o:gfxdata="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">
-                  <v:imagedata r:id="rId17" o:title=""/>
+                  <v:imagedata r:id="rId20" o:title=""/>
                 </v:shape>
                 <w10:wrap type="topAndBottom"/>
               </v:group>
@@ -5623,11 +6403,12 @@
       <w:pPr>
         <w:pStyle w:val="Heading1"/>
       </w:pPr>
-      <w:bookmarkStart w:id="10" w:name="_Toc24801678"/>
-      <w:r>
+      <w:bookmarkStart w:id="14" w:name="_Toc25326425"/>
+      <w:r>
+        <w:lastRenderedPageBreak/>
         <w:t>Use</w:t>
       </w:r>
-      <w:bookmarkEnd w:id="10"/>
+      <w:bookmarkEnd w:id="14"/>
     </w:p>
     <w:p>
       <w:r>
@@ -5640,7 +6421,22 @@
         <w:t xml:space="preserve">Power </w:t>
       </w:r>
       <w:r>
-        <w:t xml:space="preserve">LED should light. After a short time, the </w:t>
+        <w:t xml:space="preserve">LED </w:t>
+      </w:r>
+      <w:r>
+        <w:t>will</w:t>
+      </w:r>
+      <w:r>
+        <w:t xml:space="preserve"> light. </w:t>
+      </w:r>
+      <w:r>
+        <w:t xml:space="preserve">Messages will begin transmitting at the baud rate set by the switch. </w:t>
+      </w:r>
+      <w:r>
+        <w:t>The</w:t>
+      </w:r>
+      <w:r>
+        <w:t xml:space="preserve"> </w:t>
       </w:r>
       <w:r>
         <w:rPr>
@@ -5649,338 +6445,670 @@
         <w:t>Transmit</w:t>
       </w:r>
       <w:r>
-        <w:t xml:space="preserve"> LED should begin to flash, and will flash once per message transmitted.</w:t>
+        <w:t xml:space="preserve"> LED </w:t>
+      </w:r>
+      <w:r>
+        <w:t xml:space="preserve">will </w:t>
+      </w:r>
+      <w:r>
+        <w:t xml:space="preserve">flash once per message </w:t>
+      </w:r>
+      <w:r>
+        <w:t>sent.</w:t>
+      </w:r>
+    </w:p>
+    <w:p>
+      <w:r>
+        <w:t>To switch baud rate, flip the switch. The change will immediately take into effect.</w:t>
       </w:r>
     </w:p>
     <w:p>
       <w:pPr>
         <w:pStyle w:val="Heading1"/>
       </w:pPr>
-      <w:bookmarkStart w:id="11" w:name="_Ref24797389"/>
-      <w:bookmarkStart w:id="12" w:name="_Ref24797399"/>
-      <w:bookmarkStart w:id="13" w:name="_Toc24801679"/>
+      <w:bookmarkStart w:id="15" w:name="_Ref24797389"/>
+      <w:bookmarkStart w:id="16" w:name="_Ref24797399"/>
+      <w:bookmarkStart w:id="17" w:name="_Toc25326426"/>
       <w:r>
         <w:t>Licensing and Disclaimer</w:t>
       </w:r>
-      <w:bookmarkEnd w:id="11"/>
-      <w:bookmarkEnd w:id="12"/>
-      <w:bookmarkEnd w:id="13"/>
+      <w:bookmarkEnd w:id="15"/>
+      <w:bookmarkEnd w:id="16"/>
+      <w:bookmarkEnd w:id="17"/>
     </w:p>
     <w:p>
       <w:pPr>
         <w:pStyle w:val="Heading2"/>
       </w:pPr>
-      <w:bookmarkStart w:id="14" w:name="_Toc24801680"/>
+      <w:bookmarkStart w:id="18" w:name="_Toc25326427"/>
       <w:r>
         <w:t>CAN Transmitter</w:t>
       </w:r>
-      <w:bookmarkEnd w:id="14"/>
+      <w:bookmarkEnd w:id="18"/>
     </w:p>
     <w:p>
       <w:pPr>
         <w:spacing w:after="0"/>
-      </w:pPr>
-      <w:r>
+        <w:rPr>
+          <w:rFonts w:ascii="Consolas" w:hAnsi="Consolas"/>
+          <w:sz w:val="16"/>
+        </w:rPr>
+      </w:pPr>
+      <w:r>
+        <w:rPr>
+          <w:rFonts w:ascii="Consolas" w:hAnsi="Consolas"/>
+          <w:sz w:val="16"/>
+        </w:rPr>
         <w:t>The MIT License (MIT)</w:t>
       </w:r>
     </w:p>
     <w:p>
       <w:pPr>
         <w:spacing w:after="0"/>
+        <w:rPr>
+          <w:rFonts w:ascii="Consolas" w:hAnsi="Consolas"/>
+          <w:sz w:val="16"/>
+        </w:rPr>
       </w:pPr>
     </w:p>
     <w:p>
       <w:pPr>
         <w:spacing w:after="0"/>
-      </w:pPr>
-      <w:r>
+        <w:rPr>
+          <w:rFonts w:ascii="Consolas" w:hAnsi="Consolas"/>
+          <w:sz w:val="16"/>
+        </w:rPr>
+      </w:pPr>
+      <w:r>
+        <w:rPr>
+          <w:rFonts w:ascii="Consolas" w:hAnsi="Consolas"/>
+          <w:sz w:val="16"/>
+        </w:rPr>
         <w:t>Copyright (c) 2019 Jonathan Lin</w:t>
       </w:r>
     </w:p>
     <w:p>
       <w:pPr>
         <w:spacing w:after="0"/>
+        <w:rPr>
+          <w:rFonts w:ascii="Consolas" w:hAnsi="Consolas"/>
+          <w:sz w:val="16"/>
+        </w:rPr>
       </w:pPr>
     </w:p>
     <w:p>
       <w:pPr>
         <w:spacing w:after="0"/>
-      </w:pPr>
-      <w:r>
+        <w:rPr>
+          <w:rFonts w:ascii="Consolas" w:hAnsi="Consolas"/>
+          <w:sz w:val="16"/>
+        </w:rPr>
+      </w:pPr>
+      <w:r>
+        <w:rPr>
+          <w:rFonts w:ascii="Consolas" w:hAnsi="Consolas"/>
+          <w:sz w:val="16"/>
+        </w:rPr>
         <w:t>Permission is hereby granted, free of charge, to any person obtaining a copy</w:t>
       </w:r>
     </w:p>
     <w:p>
       <w:pPr>
         <w:spacing w:after="0"/>
-      </w:pPr>
-      <w:r>
+        <w:rPr>
+          <w:rFonts w:ascii="Consolas" w:hAnsi="Consolas"/>
+          <w:sz w:val="16"/>
+        </w:rPr>
+      </w:pPr>
+      <w:r>
+        <w:rPr>
+          <w:rFonts w:ascii="Consolas" w:hAnsi="Consolas"/>
+          <w:sz w:val="16"/>
+        </w:rPr>
         <w:t>of this software and associated documentation files (the "Software"), to deal</w:t>
       </w:r>
     </w:p>
     <w:p>
       <w:pPr>
         <w:spacing w:after="0"/>
-      </w:pPr>
-      <w:r>
+        <w:rPr>
+          <w:rFonts w:ascii="Consolas" w:hAnsi="Consolas"/>
+          <w:sz w:val="16"/>
+        </w:rPr>
+      </w:pPr>
+      <w:r>
+        <w:rPr>
+          <w:rFonts w:ascii="Consolas" w:hAnsi="Consolas"/>
+          <w:sz w:val="16"/>
+        </w:rPr>
         <w:t>in the Software without restriction, including without limitation the rights</w:t>
       </w:r>
     </w:p>
     <w:p>
       <w:pPr>
         <w:spacing w:after="0"/>
-      </w:pPr>
-      <w:r>
+        <w:rPr>
+          <w:rFonts w:ascii="Consolas" w:hAnsi="Consolas"/>
+          <w:sz w:val="16"/>
+        </w:rPr>
+      </w:pPr>
+      <w:r>
+        <w:rPr>
+          <w:rFonts w:ascii="Consolas" w:hAnsi="Consolas"/>
+          <w:sz w:val="16"/>
+        </w:rPr>
         <w:t>to use, copy, modify, merge, publish, distribute, sublicense, and/or sell</w:t>
       </w:r>
     </w:p>
     <w:p>
       <w:pPr>
         <w:spacing w:after="0"/>
-      </w:pPr>
-      <w:r>
+        <w:rPr>
+          <w:rFonts w:ascii="Consolas" w:hAnsi="Consolas"/>
+          <w:sz w:val="16"/>
+        </w:rPr>
+      </w:pPr>
+      <w:r>
+        <w:rPr>
+          <w:rFonts w:ascii="Consolas" w:hAnsi="Consolas"/>
+          <w:sz w:val="16"/>
+        </w:rPr>
         <w:t>copies of the Software, and to permit persons to whom the Software is</w:t>
       </w:r>
     </w:p>
     <w:p>
       <w:pPr>
         <w:spacing w:after="0"/>
-      </w:pPr>
-      <w:r>
+        <w:rPr>
+          <w:rFonts w:ascii="Consolas" w:hAnsi="Consolas"/>
+          <w:sz w:val="16"/>
+        </w:rPr>
+      </w:pPr>
+      <w:r>
+        <w:rPr>
+          <w:rFonts w:ascii="Consolas" w:hAnsi="Consolas"/>
+          <w:sz w:val="16"/>
+        </w:rPr>
         <w:t>furnished to do so, subject to the following conditions:</w:t>
       </w:r>
     </w:p>
     <w:p>
       <w:pPr>
         <w:spacing w:after="0"/>
+        <w:rPr>
+          <w:rFonts w:ascii="Consolas" w:hAnsi="Consolas"/>
+          <w:sz w:val="16"/>
+        </w:rPr>
       </w:pPr>
     </w:p>
     <w:p>
       <w:pPr>
         <w:spacing w:after="0"/>
-      </w:pPr>
-      <w:r>
+        <w:rPr>
+          <w:rFonts w:ascii="Consolas" w:hAnsi="Consolas"/>
+          <w:sz w:val="16"/>
+        </w:rPr>
+      </w:pPr>
+      <w:r>
+        <w:rPr>
+          <w:rFonts w:ascii="Consolas" w:hAnsi="Consolas"/>
+          <w:sz w:val="16"/>
+        </w:rPr>
         <w:t>The above copyright notice and this permission notice shall be included in</w:t>
       </w:r>
     </w:p>
     <w:p>
       <w:pPr>
         <w:spacing w:after="0"/>
-      </w:pPr>
-      <w:r>
+        <w:rPr>
+          <w:rFonts w:ascii="Consolas" w:hAnsi="Consolas"/>
+          <w:sz w:val="16"/>
+        </w:rPr>
+      </w:pPr>
+      <w:r>
+        <w:rPr>
+          <w:rFonts w:ascii="Consolas" w:hAnsi="Consolas"/>
+          <w:sz w:val="16"/>
+        </w:rPr>
         <w:t>all copies or substantial portions of the Software.</w:t>
       </w:r>
     </w:p>
     <w:p>
       <w:pPr>
         <w:spacing w:after="0"/>
+        <w:rPr>
+          <w:rFonts w:ascii="Consolas" w:hAnsi="Consolas"/>
+          <w:sz w:val="16"/>
+        </w:rPr>
       </w:pPr>
     </w:p>
     <w:p>
       <w:pPr>
         <w:spacing w:after="0"/>
-      </w:pPr>
-      <w:r>
+        <w:rPr>
+          <w:rFonts w:ascii="Consolas" w:hAnsi="Consolas"/>
+          <w:sz w:val="16"/>
+        </w:rPr>
+      </w:pPr>
+      <w:r>
+        <w:rPr>
+          <w:rFonts w:ascii="Consolas" w:hAnsi="Consolas"/>
+          <w:sz w:val="16"/>
+        </w:rPr>
         <w:t>THE SOFTWARE IS PROVIDED "AS IS", WITHOUT WARRANTY OF ANY KIND, EXPRESS OR</w:t>
       </w:r>
     </w:p>
     <w:p>
       <w:pPr>
         <w:spacing w:after="0"/>
-      </w:pPr>
-      <w:r>
+        <w:rPr>
+          <w:rFonts w:ascii="Consolas" w:hAnsi="Consolas"/>
+          <w:sz w:val="16"/>
+        </w:rPr>
+      </w:pPr>
+      <w:r>
+        <w:rPr>
+          <w:rFonts w:ascii="Consolas" w:hAnsi="Consolas"/>
+          <w:sz w:val="16"/>
+        </w:rPr>
         <w:t>IMPLIED, INCLUDING BUT NOT LIMITED TO THE WARRANTIES OF MERCHANTABILITY,</w:t>
       </w:r>
     </w:p>
     <w:p>
       <w:pPr>
         <w:spacing w:after="0"/>
-      </w:pPr>
-      <w:r>
+        <w:rPr>
+          <w:rFonts w:ascii="Consolas" w:hAnsi="Consolas"/>
+          <w:sz w:val="16"/>
+        </w:rPr>
+      </w:pPr>
+      <w:r>
+        <w:rPr>
+          <w:rFonts w:ascii="Consolas" w:hAnsi="Consolas"/>
+          <w:sz w:val="16"/>
+        </w:rPr>
         <w:t>FITNESS FOR A PARTICULAR PURPOSE AND NONINFRINGEMENT. IN NO EVENT SHALL THE</w:t>
       </w:r>
     </w:p>
     <w:p>
       <w:pPr>
         <w:spacing w:after="0"/>
-      </w:pPr>
-      <w:r>
+        <w:rPr>
+          <w:rFonts w:ascii="Consolas" w:hAnsi="Consolas"/>
+          <w:sz w:val="16"/>
+        </w:rPr>
+      </w:pPr>
+      <w:r>
+        <w:rPr>
+          <w:rFonts w:ascii="Consolas" w:hAnsi="Consolas"/>
+          <w:sz w:val="16"/>
+        </w:rPr>
         <w:t>AUTHORS OR COPYRIGHT HOLDERS BE LIABLE FOR ANY CLAIM, DAMAGES OR OTHER</w:t>
       </w:r>
     </w:p>
     <w:p>
       <w:pPr>
         <w:spacing w:after="0"/>
-      </w:pPr>
-      <w:r>
+        <w:rPr>
+          <w:rFonts w:ascii="Consolas" w:hAnsi="Consolas"/>
+          <w:sz w:val="16"/>
+        </w:rPr>
+      </w:pPr>
+      <w:r>
+        <w:rPr>
+          <w:rFonts w:ascii="Consolas" w:hAnsi="Consolas"/>
+          <w:sz w:val="16"/>
+        </w:rPr>
         <w:t>LIABILITY, WHETHER IN AN ACTION OF CONTRACT, TORT OR OTHERWISE, ARISING FROM,</w:t>
       </w:r>
     </w:p>
-    <w:p/>
+    <w:p>
+      <w:pPr>
+        <w:spacing w:after="0"/>
+        <w:rPr>
+          <w:rFonts w:ascii="Consolas" w:hAnsi="Consolas"/>
+          <w:sz w:val="16"/>
+        </w:rPr>
+      </w:pPr>
+      <w:r>
+        <w:rPr>
+          <w:rFonts w:ascii="Consolas" w:hAnsi="Consolas"/>
+          <w:sz w:val="16"/>
+        </w:rPr>
+        <w:t>OUT OF OR IN CONNECTION WITH THE SOFTWARE OR THE USE OR OTHER DEALINGS IN</w:t>
+      </w:r>
+    </w:p>
+    <w:p>
+      <w:pPr>
+        <w:spacing w:after="0"/>
+        <w:rPr>
+          <w:rFonts w:ascii="Consolas" w:hAnsi="Consolas"/>
+          <w:sz w:val="16"/>
+        </w:rPr>
+      </w:pPr>
+      <w:r>
+        <w:rPr>
+          <w:rFonts w:ascii="Consolas" w:hAnsi="Consolas"/>
+          <w:sz w:val="16"/>
+        </w:rPr>
+        <w:t>THE SOFTWARE.</w:t>
+      </w:r>
+    </w:p>
     <w:p>
       <w:pPr>
         <w:pStyle w:val="Heading2"/>
       </w:pPr>
-      <w:bookmarkStart w:id="15" w:name="_Toc24801681"/>
+      <w:bookmarkStart w:id="19" w:name="_Toc25326428"/>
       <w:r>
         <w:t>mcp_can Library</w:t>
       </w:r>
-      <w:bookmarkEnd w:id="15"/>
+      <w:bookmarkEnd w:id="19"/>
     </w:p>
     <w:p>
       <w:pPr>
         <w:spacing w:after="0"/>
-      </w:pPr>
-      <w:r>
+        <w:rPr>
+          <w:rFonts w:ascii="Consolas" w:hAnsi="Consolas"/>
+          <w:sz w:val="16"/>
+        </w:rPr>
+      </w:pPr>
+      <w:r>
+        <w:rPr>
+          <w:rFonts w:ascii="Consolas" w:hAnsi="Consolas"/>
+          <w:sz w:val="16"/>
+        </w:rPr>
         <w:t>The MIT License (MIT)</w:t>
       </w:r>
     </w:p>
     <w:p>
       <w:pPr>
         <w:spacing w:after="0"/>
+        <w:rPr>
+          <w:rFonts w:ascii="Consolas" w:hAnsi="Consolas"/>
+          <w:sz w:val="16"/>
+        </w:rPr>
       </w:pPr>
     </w:p>
     <w:p>
       <w:pPr>
         <w:spacing w:after="0"/>
-      </w:pPr>
-      <w:r>
+        <w:rPr>
+          <w:rFonts w:ascii="Consolas" w:hAnsi="Consolas"/>
+          <w:sz w:val="16"/>
+        </w:rPr>
+      </w:pPr>
+      <w:r>
+        <w:rPr>
+          <w:rFonts w:ascii="Consolas" w:hAnsi="Consolas"/>
+          <w:sz w:val="16"/>
+        </w:rPr>
         <w:t>Copyright (c) 2013 Seeed Technology Inc.</w:t>
       </w:r>
     </w:p>
     <w:p>
       <w:pPr>
         <w:spacing w:after="0"/>
+        <w:rPr>
+          <w:rFonts w:ascii="Consolas" w:hAnsi="Consolas"/>
+          <w:sz w:val="16"/>
+        </w:rPr>
       </w:pPr>
     </w:p>
     <w:p>
       <w:pPr>
         <w:spacing w:after="0"/>
-      </w:pPr>
-      <w:r>
+        <w:rPr>
+          <w:rFonts w:ascii="Consolas" w:hAnsi="Consolas"/>
+          <w:sz w:val="16"/>
+        </w:rPr>
+      </w:pPr>
+      <w:r>
+        <w:rPr>
+          <w:rFonts w:ascii="Consolas" w:hAnsi="Consolas"/>
+          <w:sz w:val="16"/>
+        </w:rPr>
         <w:t>Permission is hereby granted, free of charge, to any person obtaining a copy</w:t>
       </w:r>
     </w:p>
     <w:p>
       <w:pPr>
         <w:spacing w:after="0"/>
-      </w:pPr>
-      <w:r>
-        <w:lastRenderedPageBreak/>
+        <w:rPr>
+          <w:rFonts w:ascii="Consolas" w:hAnsi="Consolas"/>
+          <w:sz w:val="16"/>
+        </w:rPr>
+      </w:pPr>
+      <w:r>
+        <w:rPr>
+          <w:rFonts w:ascii="Consolas" w:hAnsi="Consolas"/>
+          <w:sz w:val="16"/>
+        </w:rPr>
         <w:t>of this software and associated documentation files (the "Software"), to deal</w:t>
       </w:r>
     </w:p>
     <w:p>
       <w:pPr>
         <w:spacing w:after="0"/>
-      </w:pPr>
-      <w:r>
+        <w:rPr>
+          <w:rFonts w:ascii="Consolas" w:hAnsi="Consolas"/>
+          <w:sz w:val="16"/>
+        </w:rPr>
+      </w:pPr>
+      <w:r>
+        <w:rPr>
+          <w:rFonts w:ascii="Consolas" w:hAnsi="Consolas"/>
+          <w:sz w:val="16"/>
+        </w:rPr>
         <w:t>in the Software without restriction, including without limitation the rights</w:t>
       </w:r>
     </w:p>
     <w:p>
       <w:pPr>
         <w:spacing w:after="0"/>
-      </w:pPr>
-      <w:r>
+        <w:rPr>
+          <w:rFonts w:ascii="Consolas" w:hAnsi="Consolas"/>
+          <w:sz w:val="16"/>
+        </w:rPr>
+      </w:pPr>
+      <w:r>
+        <w:rPr>
+          <w:rFonts w:ascii="Consolas" w:hAnsi="Consolas"/>
+          <w:sz w:val="16"/>
+        </w:rPr>
         <w:t>to use, copy, modify, merge, publish, distribute, sublicense, and/or sell</w:t>
       </w:r>
     </w:p>
     <w:p>
       <w:pPr>
         <w:spacing w:after="0"/>
-      </w:pPr>
-      <w:r>
+        <w:rPr>
+          <w:rFonts w:ascii="Consolas" w:hAnsi="Consolas"/>
+          <w:sz w:val="16"/>
+        </w:rPr>
+      </w:pPr>
+      <w:r>
+        <w:rPr>
+          <w:rFonts w:ascii="Consolas" w:hAnsi="Consolas"/>
+          <w:sz w:val="16"/>
+        </w:rPr>
         <w:t>copies of the Software, and to permit persons to whom the Software is</w:t>
       </w:r>
     </w:p>
     <w:p>
       <w:pPr>
         <w:spacing w:after="0"/>
-      </w:pPr>
-      <w:r>
+        <w:rPr>
+          <w:rFonts w:ascii="Consolas" w:hAnsi="Consolas"/>
+          <w:sz w:val="16"/>
+        </w:rPr>
+      </w:pPr>
+      <w:r>
+        <w:rPr>
+          <w:rFonts w:ascii="Consolas" w:hAnsi="Consolas"/>
+          <w:sz w:val="16"/>
+        </w:rPr>
         <w:t>furnished to do so, subject to the following conditions:</w:t>
       </w:r>
     </w:p>
     <w:p>
       <w:pPr>
         <w:spacing w:after="0"/>
+        <w:rPr>
+          <w:rFonts w:ascii="Consolas" w:hAnsi="Consolas"/>
+          <w:sz w:val="16"/>
+        </w:rPr>
       </w:pPr>
     </w:p>
     <w:p>
       <w:pPr>
         <w:spacing w:after="0"/>
-      </w:pPr>
-      <w:r>
+        <w:rPr>
+          <w:rFonts w:ascii="Consolas" w:hAnsi="Consolas"/>
+          <w:sz w:val="16"/>
+        </w:rPr>
+      </w:pPr>
+      <w:r>
+        <w:rPr>
+          <w:rFonts w:ascii="Consolas" w:hAnsi="Consolas"/>
+          <w:sz w:val="16"/>
+        </w:rPr>
         <w:t>The above copyright notice and this permission notice shall be included in</w:t>
       </w:r>
     </w:p>
     <w:p>
       <w:pPr>
         <w:spacing w:after="0"/>
-      </w:pPr>
-      <w:r>
+        <w:rPr>
+          <w:rFonts w:ascii="Consolas" w:hAnsi="Consolas"/>
+          <w:sz w:val="16"/>
+        </w:rPr>
+      </w:pPr>
+      <w:r>
+        <w:rPr>
+          <w:rFonts w:ascii="Consolas" w:hAnsi="Consolas"/>
+          <w:sz w:val="16"/>
+        </w:rPr>
         <w:t>all copies or substantial portions of the Software.</w:t>
       </w:r>
     </w:p>
     <w:p>
       <w:pPr>
         <w:spacing w:after="0"/>
+        <w:rPr>
+          <w:rFonts w:ascii="Consolas" w:hAnsi="Consolas"/>
+          <w:sz w:val="16"/>
+        </w:rPr>
       </w:pPr>
     </w:p>
     <w:p>
       <w:pPr>
         <w:spacing w:after="0"/>
-      </w:pPr>
-      <w:r>
+        <w:rPr>
+          <w:rFonts w:ascii="Consolas" w:hAnsi="Consolas"/>
+          <w:sz w:val="16"/>
+        </w:rPr>
+      </w:pPr>
+      <w:r>
+        <w:rPr>
+          <w:rFonts w:ascii="Consolas" w:hAnsi="Consolas"/>
+          <w:sz w:val="16"/>
+        </w:rPr>
         <w:t>THE SOFTWARE IS PROVIDED "AS IS", WITHOUT WARRANTY OF ANY KIND, EXPRESS OR</w:t>
       </w:r>
     </w:p>
     <w:p>
       <w:pPr>
         <w:spacing w:after="0"/>
-      </w:pPr>
-      <w:r>
+        <w:rPr>
+          <w:rFonts w:ascii="Consolas" w:hAnsi="Consolas"/>
+          <w:sz w:val="16"/>
+        </w:rPr>
+      </w:pPr>
+      <w:r>
+        <w:rPr>
+          <w:rFonts w:ascii="Consolas" w:hAnsi="Consolas"/>
+          <w:sz w:val="16"/>
+        </w:rPr>
         <w:t>IMPLIED, INCLUDING BUT NOT LIMITED TO THE WARRANTIES OF MERCHANTABILITY,</w:t>
       </w:r>
     </w:p>
     <w:p>
       <w:pPr>
         <w:spacing w:after="0"/>
-      </w:pPr>
-      <w:r>
+        <w:rPr>
+          <w:rFonts w:ascii="Consolas" w:hAnsi="Consolas"/>
+          <w:sz w:val="16"/>
+        </w:rPr>
+      </w:pPr>
+      <w:r>
+        <w:rPr>
+          <w:rFonts w:ascii="Consolas" w:hAnsi="Consolas"/>
+          <w:sz w:val="16"/>
+        </w:rPr>
         <w:t>FITNESS FOR A PARTICULAR PURPOSE AND NONINFRINGEMENT. IN NO EVENT SHALL THE</w:t>
       </w:r>
     </w:p>
     <w:p>
       <w:pPr>
         <w:spacing w:after="0"/>
-      </w:pPr>
-      <w:r>
+        <w:rPr>
+          <w:rFonts w:ascii="Consolas" w:hAnsi="Consolas"/>
+          <w:sz w:val="16"/>
+        </w:rPr>
+      </w:pPr>
+      <w:r>
+        <w:rPr>
+          <w:rFonts w:ascii="Consolas" w:hAnsi="Consolas"/>
+          <w:sz w:val="16"/>
+        </w:rPr>
         <w:t>AUTHORS OR COPYRIGHT HOLDERS BE LIABLE FOR ANY CLAIM, DAMAGES OR OTHER</w:t>
       </w:r>
     </w:p>
     <w:p>
       <w:pPr>
         <w:spacing w:after="0"/>
-      </w:pPr>
-      <w:r>
+        <w:rPr>
+          <w:rFonts w:ascii="Consolas" w:hAnsi="Consolas"/>
+          <w:sz w:val="16"/>
+        </w:rPr>
+      </w:pPr>
+      <w:r>
+        <w:rPr>
+          <w:rFonts w:ascii="Consolas" w:hAnsi="Consolas"/>
+          <w:sz w:val="16"/>
+        </w:rPr>
         <w:t>LIABILITY, WHETHER IN AN ACTION OF CONTRACT, TORT OR OTHERWISE, ARISING FROM,</w:t>
       </w:r>
     </w:p>
     <w:p>
       <w:pPr>
         <w:spacing w:after="0"/>
-      </w:pPr>
-      <w:r>
+        <w:rPr>
+          <w:rFonts w:ascii="Consolas" w:hAnsi="Consolas"/>
+          <w:sz w:val="16"/>
+        </w:rPr>
+      </w:pPr>
+      <w:r>
+        <w:rPr>
+          <w:rFonts w:ascii="Consolas" w:hAnsi="Consolas"/>
+          <w:sz w:val="16"/>
+        </w:rPr>
         <w:t>OUT OF OR IN CONNECTION WITH THE SOFTWARE OR THE USE OR OTHER DEALINGS IN</w:t>
       </w:r>
     </w:p>
     <w:p>
       <w:pPr>
         <w:spacing w:after="0"/>
-      </w:pPr>
-      <w:r>
+        <w:rPr>
+          <w:rFonts w:ascii="Consolas" w:hAnsi="Consolas"/>
+          <w:sz w:val="16"/>
+        </w:rPr>
+      </w:pPr>
+      <w:r>
+        <w:rPr>
+          <w:rFonts w:ascii="Consolas" w:hAnsi="Consolas"/>
+          <w:sz w:val="16"/>
+        </w:rPr>
         <w:t>THE SOFTWARE.</w:t>
       </w:r>
     </w:p>
@@ -5992,6 +7120,76 @@
     </w:sectPr>
   </w:body>
 </w:document>
+</file>
+
+<file path=word/endnotes.xml><?xml version="1.0" encoding="utf-8"?>
+<w:endnotes xmlns:wpc="http://schemas.microsoft.com/office/word/2010/wordprocessingCanvas" xmlns:cx="http://schemas.microsoft.com/office/drawing/2014/chartex" xmlns:cx1="http://schemas.microsoft.com/office/drawing/2015/9/8/chartex" xmlns:cx2="http://schemas.microsoft.com/office/drawing/2015/10/21/chartex" xmlns:cx3="http://schemas.microsoft.com/office/drawing/2016/5/9/chartex" xmlns:cx4="http://schemas.microsoft.com/office/drawing/2016/5/10/chartex" xmlns:cx5="http://schemas.microsoft.com/office/drawing/2016/5/11/chartex" xmlns:cx6="http://schemas.microsoft.com/office/drawing/2016/5/12/chartex" xmlns:cx7="http://schemas.microsoft.com/office/drawing/2016/5/13/chartex" xmlns:cx8="http://schemas.microsoft.com/office/drawing/2016/5/14/chartex" xmlns:mc="http://schemas.openxmlformats.org/markup-compatibility/2006" xmlns:aink="http://schemas.microsoft.com/office/drawing/2016/ink" xmlns:am3d="http://schemas.microsoft.com/office/drawing/2017/model3d" xmlns:o="urn:schemas-microsoft-com:office:office" xmlns:r="http://schemas.openxmlformats.org/officeDocument/2006/relationships" xmlns:m="http://schemas.openxmlformats.org/officeDocument/2006/math" xmlns:v="urn:schemas-microsoft-com:vml" xmlns:wp14="http://schemas.microsoft.com/office/word/2010/wordprocessingDrawing" xmlns:wp="http://schemas.openxmlformats.org/drawingml/2006/wordprocessingDrawing" xmlns:w10="urn:schemas-microsoft-com:office:word" xmlns:w="http://schemas.openxmlformats.org/wordprocessingml/2006/main" xmlns:w14="http://schemas.microsoft.com/office/word/2010/wordml" xmlns:w15="http://schemas.microsoft.com/office/word/2012/wordml" xmlns:w16cid="http://schemas.microsoft.com/office/word/2016/wordml/cid" xmlns:w16se="http://schemas.microsoft.com/office/word/2015/wordml/symex" xmlns:wpg="http://schemas.microsoft.com/office/word/2010/wordprocessingGroup" xmlns:wpi="http://schemas.microsoft.com/office/word/2010/wordprocessingInk" xmlns:wne="http://schemas.microsoft.com/office/word/2006/wordml" xmlns:wps="http://schemas.microsoft.com/office/word/2010/wordprocessingShape" mc:Ignorable="w14 w15 w16se w16cid wp14">
+  <w:endnote w:type="separator" w:id="-1">
+    <w:p>
+      <w:pPr>
+        <w:spacing w:after="0" w:line="240" w:lineRule="auto"/>
+      </w:pPr>
+      <w:r>
+        <w:separator/>
+      </w:r>
+    </w:p>
+  </w:endnote>
+  <w:endnote w:type="continuationSeparator" w:id="0">
+    <w:p>
+      <w:pPr>
+        <w:spacing w:after="0" w:line="240" w:lineRule="auto"/>
+      </w:pPr>
+      <w:r>
+        <w:continuationSeparator/>
+      </w:r>
+    </w:p>
+  </w:endnote>
+</w:endnotes>
+</file>
+
+<file path=word/footnotes.xml><?xml version="1.0" encoding="utf-8"?>
+<w:footnotes xmlns:wpc="http://schemas.microsoft.com/office/word/2010/wordprocessingCanvas" xmlns:cx="http://schemas.microsoft.com/office/drawing/2014/chartex" xmlns:cx1="http://schemas.microsoft.com/office/drawing/2015/9/8/chartex" xmlns:cx2="http://schemas.microsoft.com/office/drawing/2015/10/21/chartex" xmlns:cx3="http://schemas.microsoft.com/office/drawing/2016/5/9/chartex" xmlns:cx4="http://schemas.microsoft.com/office/drawing/2016/5/10/chartex" xmlns:cx5="http://schemas.microsoft.com/office/drawing/2016/5/11/chartex" xmlns:cx6="http://schemas.microsoft.com/office/drawing/2016/5/12/chartex" xmlns:cx7="http://schemas.microsoft.com/office/drawing/2016/5/13/chartex" xmlns:cx8="http://schemas.microsoft.com/office/drawing/2016/5/14/chartex" xmlns:mc="http://schemas.openxmlformats.org/markup-compatibility/2006" xmlns:aink="http://schemas.microsoft.com/office/drawing/2016/ink" xmlns:am3d="http://schemas.microsoft.com/office/drawing/2017/model3d" xmlns:o="urn:schemas-microsoft-com:office:office" xmlns:r="http://schemas.openxmlformats.org/officeDocument/2006/relationships" xmlns:m="http://schemas.openxmlformats.org/officeDocument/2006/math" xmlns:v="urn:schemas-microsoft-com:vml" xmlns:wp14="http://schemas.microsoft.com/office/word/2010/wordprocessingDrawing" xmlns:wp="http://schemas.openxmlformats.org/drawingml/2006/wordprocessingDrawing" xmlns:w10="urn:schemas-microsoft-com:office:word" xmlns:w="http://schemas.openxmlformats.org/wordprocessingml/2006/main" xmlns:w14="http://schemas.microsoft.com/office/word/2010/wordml" xmlns:w15="http://schemas.microsoft.com/office/word/2012/wordml" xmlns:w16cid="http://schemas.microsoft.com/office/word/2016/wordml/cid" xmlns:w16se="http://schemas.microsoft.com/office/word/2015/wordml/symex" xmlns:wpg="http://schemas.microsoft.com/office/word/2010/wordprocessingGroup" xmlns:wpi="http://schemas.microsoft.com/office/word/2010/wordprocessingInk" xmlns:wne="http://schemas.microsoft.com/office/word/2006/wordml" xmlns:wps="http://schemas.microsoft.com/office/word/2010/wordprocessingShape" mc:Ignorable="w14 w15 w16se w16cid wp14">
+  <w:footnote w:type="separator" w:id="-1">
+    <w:p>
+      <w:pPr>
+        <w:spacing w:after="0" w:line="240" w:lineRule="auto"/>
+      </w:pPr>
+      <w:r>
+        <w:separator/>
+      </w:r>
+    </w:p>
+  </w:footnote>
+  <w:footnote w:type="continuationSeparator" w:id="0">
+    <w:p>
+      <w:pPr>
+        <w:spacing w:after="0" w:line="240" w:lineRule="auto"/>
+      </w:pPr>
+      <w:r>
+        <w:continuationSeparator/>
+      </w:r>
+    </w:p>
+  </w:footnote>
+</w:footnotes>
+</file>
+
+<file path=word/header1.xml><?xml version="1.0" encoding="utf-8"?>
+<w:hdr xmlns:wpc="http://schemas.microsoft.com/office/word/2010/wordprocessingCanvas" xmlns:cx="http://schemas.microsoft.com/office/drawing/2014/chartex" xmlns:cx1="http://schemas.microsoft.com/office/drawing/2015/9/8/chartex" xmlns:cx2="http://schemas.microsoft.com/office/drawing/2015/10/21/chartex" xmlns:cx3="http://schemas.microsoft.com/office/drawing/2016/5/9/chartex" xmlns:cx4="http://schemas.microsoft.com/office/drawing/2016/5/10/chartex" xmlns:cx5="http://schemas.microsoft.com/office/drawing/2016/5/11/chartex" xmlns:cx6="http://schemas.microsoft.com/office/drawing/2016/5/12/chartex" xmlns:cx7="http://schemas.microsoft.com/office/drawing/2016/5/13/chartex" xmlns:cx8="http://schemas.microsoft.com/office/drawing/2016/5/14/chartex" xmlns:mc="http://schemas.openxmlformats.org/markup-compatibility/2006" xmlns:aink="http://schemas.microsoft.com/office/drawing/2016/ink" xmlns:am3d="http://schemas.microsoft.com/office/drawing/2017/model3d" xmlns:o="urn:schemas-microsoft-com:office:office" xmlns:r="http://schemas.openxmlformats.org/officeDocument/2006/relationships" xmlns:m="http://schemas.openxmlformats.org/officeDocument/2006/math" xmlns:v="urn:schemas-microsoft-com:vml" xmlns:wp14="http://schemas.microsoft.com/office/word/2010/wordprocessingDrawing" xmlns:wp="http://schemas.openxmlformats.org/drawingml/2006/wordprocessingDrawing" xmlns:w10="urn:schemas-microsoft-com:office:word" xmlns:w="http://schemas.openxmlformats.org/wordprocessingml/2006/main" xmlns:w14="http://schemas.microsoft.com/office/word/2010/wordml" xmlns:w15="http://schemas.microsoft.com/office/word/2012/wordml" xmlns:w16cid="http://schemas.microsoft.com/office/word/2016/wordml/cid" xmlns:w16se="http://schemas.microsoft.com/office/word/2015/wordml/symex" xmlns:wpg="http://schemas.microsoft.com/office/word/2010/wordprocessingGroup" xmlns:wpi="http://schemas.microsoft.com/office/word/2010/wordprocessingInk" xmlns:wne="http://schemas.microsoft.com/office/word/2006/wordml" xmlns:wps="http://schemas.microsoft.com/office/word/2010/wordprocessingShape" mc:Ignorable="w14 w15 w16se w16cid wp14">
+  <w:p>
+    <w:pPr>
+      <w:pStyle w:val="Header"/>
+    </w:pPr>
+    <w:r>
+      <w:t>Jonathan Lin, Tom Paraschuk</w:t>
+    </w:r>
+    <w:r>
+      <w:tab/>
+    </w:r>
+    <w:r>
+      <w:tab/>
+      <w:t>Nov. 22, 2019</w:t>
+    </w:r>
+  </w:p>
+</w:hdr>
 </file>
 
 <file path=word/numbering.xml><?xml version="1.0" encoding="utf-8"?>
@@ -7449,6 +8647,69 @@
       <w:szCs w:val="18"/>
     </w:rPr>
   </w:style>
+  <w:style w:type="table" w:styleId="TableGrid">
+    <w:name w:val="Table Grid"/>
+    <w:basedOn w:val="TableNormal"/>
+    <w:uiPriority w:val="39"/>
+    <w:rsid w:val="002C29F7"/>
+    <w:pPr>
+      <w:spacing w:after="0" w:line="240" w:lineRule="auto"/>
+    </w:pPr>
+    <w:tblPr>
+      <w:tblBorders>
+        <w:top w:val="single" w:sz="4" w:space="0" w:color="auto"/>
+        <w:left w:val="single" w:sz="4" w:space="0" w:color="auto"/>
+        <w:bottom w:val="single" w:sz="4" w:space="0" w:color="auto"/>
+        <w:right w:val="single" w:sz="4" w:space="0" w:color="auto"/>
+        <w:insideH w:val="single" w:sz="4" w:space="0" w:color="auto"/>
+        <w:insideV w:val="single" w:sz="4" w:space="0" w:color="auto"/>
+      </w:tblBorders>
+    </w:tblPr>
+  </w:style>
+  <w:style w:type="paragraph" w:styleId="Header">
+    <w:name w:val="header"/>
+    <w:basedOn w:val="Normal"/>
+    <w:link w:val="HeaderChar"/>
+    <w:uiPriority w:val="99"/>
+    <w:unhideWhenUsed/>
+    <w:rsid w:val="00F1716E"/>
+    <w:pPr>
+      <w:tabs>
+        <w:tab w:val="center" w:pos="4680"/>
+        <w:tab w:val="right" w:pos="9360"/>
+      </w:tabs>
+      <w:spacing w:after="0" w:line="240" w:lineRule="auto"/>
+    </w:pPr>
+  </w:style>
+  <w:style w:type="character" w:customStyle="1" w:styleId="HeaderChar">
+    <w:name w:val="Header Char"/>
+    <w:basedOn w:val="DefaultParagraphFont"/>
+    <w:link w:val="Header"/>
+    <w:uiPriority w:val="99"/>
+    <w:rsid w:val="00F1716E"/>
+  </w:style>
+  <w:style w:type="paragraph" w:styleId="Footer">
+    <w:name w:val="footer"/>
+    <w:basedOn w:val="Normal"/>
+    <w:link w:val="FooterChar"/>
+    <w:uiPriority w:val="99"/>
+    <w:unhideWhenUsed/>
+    <w:rsid w:val="00F1716E"/>
+    <w:pPr>
+      <w:tabs>
+        <w:tab w:val="center" w:pos="4680"/>
+        <w:tab w:val="right" w:pos="9360"/>
+      </w:tabs>
+      <w:spacing w:after="0" w:line="240" w:lineRule="auto"/>
+    </w:pPr>
+  </w:style>
+  <w:style w:type="character" w:customStyle="1" w:styleId="FooterChar">
+    <w:name w:val="Footer Char"/>
+    <w:basedOn w:val="DefaultParagraphFont"/>
+    <w:link w:val="Footer"/>
+    <w:uiPriority w:val="99"/>
+    <w:rsid w:val="00F1716E"/>
+  </w:style>
 </w:styles>
 </file>
 
@@ -7752,7 +9013,7 @@
 </file>
 
 <file path=customXml/itemProps1.xml><?xml version="1.0" encoding="utf-8"?>
-<ds:datastoreItem xmlns:ds="http://schemas.openxmlformats.org/officeDocument/2006/customXml" ds:itemID="{273D3BB1-BAE4-4421-AC85-8190EE94D48F}">
+<ds:datastoreItem xmlns:ds="http://schemas.openxmlformats.org/officeDocument/2006/customXml" ds:itemID="{4583682D-CD47-4818-99C1-B1AF6F0064AC}">
   <ds:schemaRefs>
     <ds:schemaRef ds:uri="http://schemas.openxmlformats.org/officeDocument/2006/bibliography"/>
   </ds:schemaRefs>

--- a/documentation/User Guide.docx
+++ b/documentation/User Guide.docx
@@ -14,16 +14,7 @@
     <w:p/>
     <w:sdt>
       <w:sdtPr>
-        <w:rPr>
-          <w:rFonts w:asciiTheme="minorHAnsi" w:eastAsiaTheme="minorEastAsia" w:hAnsiTheme="minorHAnsi" w:cstheme="minorBidi"/>
-          <w:b w:val="0"/>
-          <w:bCs w:val="0"/>
-          <w:smallCaps w:val="0"/>
-          <w:color w:val="auto"/>
-          <w:sz w:val="22"/>
-          <w:szCs w:val="22"/>
-        </w:rPr>
-        <w:id w:val="-606190600"/>
+        <w:id w:val="-1383785665"/>
         <w:docPartObj>
           <w:docPartGallery w:val="Table of Contents"/>
           <w:docPartUnique/>
@@ -31,7 +22,12 @@
       </w:sdtPr>
       <w:sdtEndPr>
         <w:rPr>
+          <w:rFonts w:asciiTheme="minorHAnsi" w:eastAsiaTheme="minorEastAsia" w:hAnsiTheme="minorHAnsi" w:cstheme="minorBidi"/>
+          <w:smallCaps w:val="0"/>
           <w:noProof/>
+          <w:color w:val="auto"/>
+          <w:sz w:val="22"/>
+          <w:szCs w:val="22"/>
         </w:rPr>
       </w:sdtEndPr>
       <w:sdtContent>
@@ -46,103 +42,77 @@
         <w:p>
           <w:pPr>
             <w:pStyle w:val="TOC1"/>
-            <w:tabs>
-              <w:tab w:val="left" w:pos="440"/>
-              <w:tab w:val="right" w:leader="dot" w:pos="9350"/>
-            </w:tabs>
             <w:rPr>
-              <w:noProof/>
+              <w:b w:val="0"/>
+              <w:lang w:val="en-CA" w:eastAsia="en-CA"/>
             </w:rPr>
           </w:pPr>
           <w:r>
-            <w:rPr>
-              <w:b/>
-              <w:bCs/>
-              <w:noProof/>
-            </w:rPr>
             <w:fldChar w:fldCharType="begin"/>
           </w:r>
           <w:r>
-            <w:rPr>
-              <w:b/>
-              <w:bCs/>
-              <w:noProof/>
-            </w:rPr>
             <w:instrText xml:space="preserve"> TOC \o "1-3" \h \z \u </w:instrText>
           </w:r>
           <w:r>
-            <w:rPr>
-              <w:b/>
-              <w:bCs/>
-              <w:noProof/>
-            </w:rPr>
             <w:fldChar w:fldCharType="separate"/>
           </w:r>
-          <w:hyperlink w:anchor="_Toc25326412" w:history="1">
+          <w:hyperlink w:anchor="_Toc25527790" w:history="1">
             <w:r>
               <w:rPr>
                 <w:rStyle w:val="Hyperlink"/>
-                <w:noProof/>
               </w:rPr>
               <w:t>2</w:t>
             </w:r>
             <w:r>
               <w:rPr>
-                <w:noProof/>
+                <w:b w:val="0"/>
+                <w:lang w:val="en-CA" w:eastAsia="en-CA"/>
               </w:rPr>
               <w:tab/>
             </w:r>
             <w:r>
               <w:rPr>
                 <w:rStyle w:val="Hyperlink"/>
-                <w:noProof/>
               </w:rPr>
               <w:t>Overview</w:t>
             </w:r>
             <w:r>
               <w:rPr>
-                <w:noProof/>
                 <w:webHidden/>
               </w:rPr>
               <w:tab/>
             </w:r>
             <w:r>
               <w:rPr>
-                <w:noProof/>
                 <w:webHidden/>
               </w:rPr>
               <w:fldChar w:fldCharType="begin"/>
             </w:r>
             <w:r>
               <w:rPr>
-                <w:noProof/>
-                <w:webHidden/>
-              </w:rPr>
-              <w:instrText xml:space="preserve"> PAGEREF _Toc25326412 \h </w:instrText>
-            </w:r>
-            <w:r>
-              <w:rPr>
-                <w:noProof/>
-                <w:webHidden/>
-              </w:rPr>
-            </w:r>
-            <w:r>
-              <w:rPr>
-                <w:noProof/>
+                <w:webHidden/>
+              </w:rPr>
+              <w:instrText xml:space="preserve"> PAGEREF _Toc25527790 \h </w:instrText>
+            </w:r>
+            <w:r>
+              <w:rPr>
+                <w:webHidden/>
+              </w:rPr>
+            </w:r>
+            <w:r>
+              <w:rPr>
                 <w:webHidden/>
               </w:rPr>
               <w:fldChar w:fldCharType="separate"/>
             </w:r>
             <w:r>
               <w:rPr>
-                <w:noProof/>
                 <w:webHidden/>
               </w:rPr>
               <w:t>2</w:t>
             </w:r>
             <w:r>
               <w:rPr>
-                <w:noProof/>
                 <w:webHidden/>
               </w:rPr>
               <w:fldChar w:fldCharType="end"/>
@@ -152,79 +122,68 @@
         <w:p>
           <w:pPr>
             <w:pStyle w:val="TOC1"/>
-            <w:tabs>
-              <w:tab w:val="left" w:pos="440"/>
-              <w:tab w:val="right" w:leader="dot" w:pos="9350"/>
-            </w:tabs>
             <w:rPr>
-              <w:noProof/>
+              <w:b w:val="0"/>
+              <w:lang w:val="en-CA" w:eastAsia="en-CA"/>
             </w:rPr>
           </w:pPr>
-          <w:hyperlink w:anchor="_Toc25326413" w:history="1">
+          <w:hyperlink w:anchor="_Toc25527791" w:history="1">
             <w:r>
               <w:rPr>
                 <w:rStyle w:val="Hyperlink"/>
-                <w:noProof/>
               </w:rPr>
               <w:t>3</w:t>
             </w:r>
             <w:r>
               <w:rPr>
-                <w:noProof/>
+                <w:b w:val="0"/>
+                <w:lang w:val="en-CA" w:eastAsia="en-CA"/>
               </w:rPr>
               <w:tab/>
             </w:r>
             <w:r>
               <w:rPr>
                 <w:rStyle w:val="Hyperlink"/>
-                <w:noProof/>
               </w:rPr>
               <w:t>Required Files and BOM</w:t>
             </w:r>
             <w:r>
               <w:rPr>
-                <w:noProof/>
                 <w:webHidden/>
               </w:rPr>
               <w:tab/>
             </w:r>
             <w:r>
               <w:rPr>
-                <w:noProof/>
                 <w:webHidden/>
               </w:rPr>
               <w:fldChar w:fldCharType="begin"/>
             </w:r>
             <w:r>
               <w:rPr>
-                <w:noProof/>
-                <w:webHidden/>
-              </w:rPr>
-              <w:instrText xml:space="preserve"> PAGEREF _Toc25326413 \h </w:instrText>
-            </w:r>
-            <w:r>
-              <w:rPr>
-                <w:noProof/>
-                <w:webHidden/>
-              </w:rPr>
-            </w:r>
-            <w:r>
-              <w:rPr>
-                <w:noProof/>
+                <w:webHidden/>
+              </w:rPr>
+              <w:instrText xml:space="preserve"> PAGEREF _Toc25527791 \h </w:instrText>
+            </w:r>
+            <w:r>
+              <w:rPr>
+                <w:webHidden/>
+              </w:rPr>
+            </w:r>
+            <w:r>
+              <w:rPr>
                 <w:webHidden/>
               </w:rPr>
               <w:fldChar w:fldCharType="separate"/>
             </w:r>
             <w:r>
               <w:rPr>
-                <w:noProof/>
                 <w:webHidden/>
               </w:rPr>
               <w:t>2</w:t>
             </w:r>
             <w:r>
               <w:rPr>
-                <w:noProof/>
                 <w:webHidden/>
               </w:rPr>
               <w:fldChar w:fldCharType="end"/>
@@ -240,9 +199,10 @@
             </w:tabs>
             <w:rPr>
               <w:noProof/>
+              <w:lang w:val="en-CA" w:eastAsia="en-CA"/>
             </w:rPr>
           </w:pPr>
-          <w:hyperlink w:anchor="_Toc25326414" w:history="1">
+          <w:hyperlink w:anchor="_Toc25527792" w:history="1">
             <w:r>
               <w:rPr>
                 <w:rStyle w:val="Hyperlink"/>
@@ -253,6 +213,7 @@
             <w:r>
               <w:rPr>
                 <w:noProof/>
+                <w:lang w:val="en-CA" w:eastAsia="en-CA"/>
               </w:rPr>
               <w:tab/>
             </w:r>
@@ -282,7 +243,7 @@
                 <w:noProof/>
                 <w:webHidden/>
               </w:rPr>
-              <w:instrText xml:space="preserve"> PAGEREF _Toc25326414 \h </w:instrText>
+              <w:instrText xml:space="preserve"> PAGEREF _Toc25527792 \h </w:instrText>
             </w:r>
             <w:r>
               <w:rPr>
@@ -322,9 +283,10 @@
             </w:tabs>
             <w:rPr>
               <w:noProof/>
+              <w:lang w:val="en-CA" w:eastAsia="en-CA"/>
             </w:rPr>
           </w:pPr>
-          <w:hyperlink w:anchor="_Toc25326415" w:history="1">
+          <w:hyperlink w:anchor="_Toc25527793" w:history="1">
             <w:r>
               <w:rPr>
                 <w:rStyle w:val="Hyperlink"/>
@@ -335,6 +297,7 @@
             <w:r>
               <w:rPr>
                 <w:noProof/>
+                <w:lang w:val="en-CA" w:eastAsia="en-CA"/>
               </w:rPr>
               <w:tab/>
             </w:r>
@@ -364,7 +327,7 @@
                 <w:noProof/>
                 <w:webHidden/>
               </w:rPr>
-              <w:instrText xml:space="preserve"> PAGEREF _Toc25326415 \h </w:instrText>
+              <w:instrText xml:space="preserve"> PAGEREF _Toc25527793 \h </w:instrText>
             </w:r>
             <w:r>
               <w:rPr>
@@ -384,7 +347,7 @@
                 <w:noProof/>
                 <w:webHidden/>
               </w:rPr>
-              <w:t>2</w:t>
+              <w:t>3</w:t>
             </w:r>
             <w:r>
               <w:rPr>
@@ -404,9 +367,10 @@
             </w:tabs>
             <w:rPr>
               <w:noProof/>
+              <w:lang w:val="en-CA" w:eastAsia="en-CA"/>
             </w:rPr>
           </w:pPr>
-          <w:hyperlink w:anchor="_Toc25326416" w:history="1">
+          <w:hyperlink w:anchor="_Toc25527794" w:history="1">
             <w:r>
               <w:rPr>
                 <w:rStyle w:val="Hyperlink"/>
@@ -417,6 +381,7 @@
             <w:r>
               <w:rPr>
                 <w:noProof/>
+                <w:lang w:val="en-CA" w:eastAsia="en-CA"/>
               </w:rPr>
               <w:tab/>
             </w:r>
@@ -446,7 +411,7 @@
                 <w:noProof/>
                 <w:webHidden/>
               </w:rPr>
-              <w:instrText xml:space="preserve"> PAGEREF _Toc25326416 \h </w:instrText>
+              <w:instrText xml:space="preserve"> PAGEREF _Toc25527794 \h </w:instrText>
             </w:r>
             <w:r>
               <w:rPr>
@@ -466,7 +431,7 @@
                 <w:noProof/>
                 <w:webHidden/>
               </w:rPr>
-              <w:t>2</w:t>
+              <w:t>3</w:t>
             </w:r>
             <w:r>
               <w:rPr>
@@ -480,79 +445,68 @@
         <w:p>
           <w:pPr>
             <w:pStyle w:val="TOC1"/>
-            <w:tabs>
-              <w:tab w:val="left" w:pos="440"/>
-              <w:tab w:val="right" w:leader="dot" w:pos="9350"/>
-            </w:tabs>
             <w:rPr>
-              <w:noProof/>
+              <w:b w:val="0"/>
+              <w:lang w:val="en-CA" w:eastAsia="en-CA"/>
             </w:rPr>
           </w:pPr>
-          <w:hyperlink w:anchor="_Toc25326417" w:history="1">
+          <w:hyperlink w:anchor="_Toc25527795" w:history="1">
             <w:r>
               <w:rPr>
                 <w:rStyle w:val="Hyperlink"/>
-                <w:noProof/>
               </w:rPr>
               <w:t>4</w:t>
             </w:r>
             <w:r>
               <w:rPr>
-                <w:noProof/>
+                <w:b w:val="0"/>
+                <w:lang w:val="en-CA" w:eastAsia="en-CA"/>
               </w:rPr>
               <w:tab/>
             </w:r>
             <w:r>
               <w:rPr>
                 <w:rStyle w:val="Hyperlink"/>
-                <w:noProof/>
               </w:rPr>
               <w:t>Construction</w:t>
             </w:r>
             <w:r>
               <w:rPr>
-                <w:noProof/>
                 <w:webHidden/>
               </w:rPr>
               <w:tab/>
             </w:r>
             <w:r>
               <w:rPr>
-                <w:noProof/>
                 <w:webHidden/>
               </w:rPr>
               <w:fldChar w:fldCharType="begin"/>
             </w:r>
             <w:r>
               <w:rPr>
-                <w:noProof/>
-                <w:webHidden/>
-              </w:rPr>
-              <w:instrText xml:space="preserve"> PAGEREF _Toc25326417 \h </w:instrText>
-            </w:r>
-            <w:r>
-              <w:rPr>
-                <w:noProof/>
-                <w:webHidden/>
-              </w:rPr>
-            </w:r>
-            <w:r>
-              <w:rPr>
-                <w:noProof/>
+                <w:webHidden/>
+              </w:rPr>
+              <w:instrText xml:space="preserve"> PAGEREF _Toc25527795 \h </w:instrText>
+            </w:r>
+            <w:r>
+              <w:rPr>
+                <w:webHidden/>
+              </w:rPr>
+            </w:r>
+            <w:r>
+              <w:rPr>
                 <w:webHidden/>
               </w:rPr>
               <w:fldChar w:fldCharType="separate"/>
             </w:r>
             <w:r>
               <w:rPr>
-                <w:noProof/>
-                <w:webHidden/>
-              </w:rPr>
-              <w:t>3</w:t>
-            </w:r>
-            <w:r>
-              <w:rPr>
-                <w:noProof/>
+                <w:webHidden/>
+              </w:rPr>
+              <w:t>4</w:t>
+            </w:r>
+            <w:r>
+              <w:rPr>
                 <w:webHidden/>
               </w:rPr>
               <w:fldChar w:fldCharType="end"/>
@@ -568,9 +522,10 @@
             </w:tabs>
             <w:rPr>
               <w:noProof/>
+              <w:lang w:val="en-CA" w:eastAsia="en-CA"/>
             </w:rPr>
           </w:pPr>
-          <w:hyperlink w:anchor="_Toc25326418" w:history="1">
+          <w:hyperlink w:anchor="_Toc25527796" w:history="1">
             <w:r>
               <w:rPr>
                 <w:rStyle w:val="Hyperlink"/>
@@ -581,6 +536,7 @@
             <w:r>
               <w:rPr>
                 <w:noProof/>
+                <w:lang w:val="en-CA" w:eastAsia="en-CA"/>
               </w:rPr>
               <w:tab/>
             </w:r>
@@ -610,7 +566,7 @@
                 <w:noProof/>
                 <w:webHidden/>
               </w:rPr>
-              <w:instrText xml:space="preserve"> PAGEREF _Toc25326418 \h </w:instrText>
+              <w:instrText xml:space="preserve"> PAGEREF _Toc25527796 \h </w:instrText>
             </w:r>
             <w:r>
               <w:rPr>
@@ -630,7 +586,7 @@
                 <w:noProof/>
                 <w:webHidden/>
               </w:rPr>
-              <w:t>3</w:t>
+              <w:t>4</w:t>
             </w:r>
             <w:r>
               <w:rPr>
@@ -650,9 +606,10 @@
             </w:tabs>
             <w:rPr>
               <w:noProof/>
+              <w:lang w:val="en-CA" w:eastAsia="en-CA"/>
             </w:rPr>
           </w:pPr>
-          <w:hyperlink w:anchor="_Toc25326419" w:history="1">
+          <w:hyperlink w:anchor="_Toc25527797" w:history="1">
             <w:r>
               <w:rPr>
                 <w:rStyle w:val="Hyperlink"/>
@@ -663,6 +620,7 @@
             <w:r>
               <w:rPr>
                 <w:noProof/>
+                <w:lang w:val="en-CA" w:eastAsia="en-CA"/>
               </w:rPr>
               <w:tab/>
             </w:r>
@@ -692,7 +650,7 @@
                 <w:noProof/>
                 <w:webHidden/>
               </w:rPr>
-              <w:instrText xml:space="preserve"> PAGEREF _Toc25326419 \h </w:instrText>
+              <w:instrText xml:space="preserve"> PAGEREF _Toc25527797 \h </w:instrText>
             </w:r>
             <w:r>
               <w:rPr>
@@ -712,7 +670,7 @@
                 <w:noProof/>
                 <w:webHidden/>
               </w:rPr>
-              <w:t>4</w:t>
+              <w:t>5</w:t>
             </w:r>
             <w:r>
               <w:rPr>
@@ -732,9 +690,10 @@
             </w:tabs>
             <w:rPr>
               <w:noProof/>
+              <w:lang w:val="en-CA" w:eastAsia="en-CA"/>
             </w:rPr>
           </w:pPr>
-          <w:hyperlink w:anchor="_Toc25326420" w:history="1">
+          <w:hyperlink w:anchor="_Toc25527798" w:history="1">
             <w:r>
               <w:rPr>
                 <w:rStyle w:val="Hyperlink"/>
@@ -745,6 +704,7 @@
             <w:r>
               <w:rPr>
                 <w:noProof/>
+                <w:lang w:val="en-CA" w:eastAsia="en-CA"/>
               </w:rPr>
               <w:tab/>
             </w:r>
@@ -774,7 +734,7 @@
                 <w:noProof/>
                 <w:webHidden/>
               </w:rPr>
-              <w:instrText xml:space="preserve"> PAGEREF _Toc25326420 \h </w:instrText>
+              <w:instrText xml:space="preserve"> PAGEREF _Toc25527798 \h </w:instrText>
             </w:r>
             <w:r>
               <w:rPr>
@@ -794,7 +754,7 @@
                 <w:noProof/>
                 <w:webHidden/>
               </w:rPr>
-              <w:t>4</w:t>
+              <w:t>5</w:t>
             </w:r>
             <w:r>
               <w:rPr>
@@ -808,79 +768,68 @@
         <w:p>
           <w:pPr>
             <w:pStyle w:val="TOC1"/>
-            <w:tabs>
-              <w:tab w:val="left" w:pos="440"/>
-              <w:tab w:val="right" w:leader="dot" w:pos="9350"/>
-            </w:tabs>
             <w:rPr>
-              <w:noProof/>
+              <w:b w:val="0"/>
+              <w:lang w:val="en-CA" w:eastAsia="en-CA"/>
             </w:rPr>
           </w:pPr>
-          <w:hyperlink w:anchor="_Toc25326421" w:history="1">
+          <w:hyperlink w:anchor="_Toc25527799" w:history="1">
             <w:r>
               <w:rPr>
                 <w:rStyle w:val="Hyperlink"/>
-                <w:noProof/>
               </w:rPr>
               <w:t>5</w:t>
             </w:r>
             <w:r>
               <w:rPr>
-                <w:noProof/>
+                <w:b w:val="0"/>
+                <w:lang w:val="en-CA" w:eastAsia="en-CA"/>
               </w:rPr>
               <w:tab/>
             </w:r>
             <w:r>
               <w:rPr>
                 <w:rStyle w:val="Hyperlink"/>
-                <w:noProof/>
               </w:rPr>
               <w:t>Environment Setup</w:t>
             </w:r>
             <w:r>
               <w:rPr>
-                <w:noProof/>
                 <w:webHidden/>
               </w:rPr>
               <w:tab/>
             </w:r>
             <w:r>
               <w:rPr>
-                <w:noProof/>
                 <w:webHidden/>
               </w:rPr>
               <w:fldChar w:fldCharType="begin"/>
             </w:r>
             <w:r>
               <w:rPr>
-                <w:noProof/>
-                <w:webHidden/>
-              </w:rPr>
-              <w:instrText xml:space="preserve"> PAGEREF _Toc25326421 \h </w:instrText>
-            </w:r>
-            <w:r>
-              <w:rPr>
-                <w:noProof/>
-                <w:webHidden/>
-              </w:rPr>
-            </w:r>
-            <w:r>
-              <w:rPr>
-                <w:noProof/>
+                <w:webHidden/>
+              </w:rPr>
+              <w:instrText xml:space="preserve"> PAGEREF _Toc25527799 \h </w:instrText>
+            </w:r>
+            <w:r>
+              <w:rPr>
+                <w:webHidden/>
+              </w:rPr>
+            </w:r>
+            <w:r>
+              <w:rPr>
                 <w:webHidden/>
               </w:rPr>
               <w:fldChar w:fldCharType="separate"/>
             </w:r>
             <w:r>
               <w:rPr>
-                <w:noProof/>
-                <w:webHidden/>
-              </w:rPr>
-              <w:t>5</w:t>
-            </w:r>
-            <w:r>
-              <w:rPr>
-                <w:noProof/>
+                <w:webHidden/>
+              </w:rPr>
+              <w:t>6</w:t>
+            </w:r>
+            <w:r>
+              <w:rPr>
                 <w:webHidden/>
               </w:rPr>
               <w:fldChar w:fldCharType="end"/>
@@ -896,9 +845,10 @@
             </w:tabs>
             <w:rPr>
               <w:noProof/>
+              <w:lang w:val="en-CA" w:eastAsia="en-CA"/>
             </w:rPr>
           </w:pPr>
-          <w:hyperlink w:anchor="_Toc25326422" w:history="1">
+          <w:hyperlink w:anchor="_Toc25527800" w:history="1">
             <w:r>
               <w:rPr>
                 <w:rStyle w:val="Hyperlink"/>
@@ -909,6 +859,7 @@
             <w:r>
               <w:rPr>
                 <w:noProof/>
+                <w:lang w:val="en-CA" w:eastAsia="en-CA"/>
               </w:rPr>
               <w:tab/>
             </w:r>
@@ -938,7 +889,7 @@
                 <w:noProof/>
                 <w:webHidden/>
               </w:rPr>
-              <w:instrText xml:space="preserve"> PAGEREF _Toc25326422 \h </w:instrText>
+              <w:instrText xml:space="preserve"> PAGEREF _Toc25527800 \h </w:instrText>
             </w:r>
             <w:r>
               <w:rPr>
@@ -958,7 +909,7 @@
                 <w:noProof/>
                 <w:webHidden/>
               </w:rPr>
-              <w:t>5</w:t>
+              <w:t>6</w:t>
             </w:r>
             <w:r>
               <w:rPr>
@@ -978,9 +929,10 @@
             </w:tabs>
             <w:rPr>
               <w:noProof/>
+              <w:lang w:val="en-CA" w:eastAsia="en-CA"/>
             </w:rPr>
           </w:pPr>
-          <w:hyperlink w:anchor="_Toc25326423" w:history="1">
+          <w:hyperlink w:anchor="_Toc25527801" w:history="1">
             <w:r>
               <w:rPr>
                 <w:rStyle w:val="Hyperlink"/>
@@ -991,6 +943,7 @@
             <w:r>
               <w:rPr>
                 <w:noProof/>
+                <w:lang w:val="en-CA" w:eastAsia="en-CA"/>
               </w:rPr>
               <w:tab/>
             </w:r>
@@ -1020,7 +973,7 @@
                 <w:noProof/>
                 <w:webHidden/>
               </w:rPr>
-              <w:instrText xml:space="preserve"> PAGEREF _Toc25326423 \h </w:instrText>
+              <w:instrText xml:space="preserve"> PAGEREF _Toc25527801 \h </w:instrText>
             </w:r>
             <w:r>
               <w:rPr>
@@ -1040,7 +993,7 @@
                 <w:noProof/>
                 <w:webHidden/>
               </w:rPr>
-              <w:t>5</w:t>
+              <w:t>6</w:t>
             </w:r>
             <w:r>
               <w:rPr>
@@ -1054,79 +1007,68 @@
         <w:p>
           <w:pPr>
             <w:pStyle w:val="TOC1"/>
-            <w:tabs>
-              <w:tab w:val="left" w:pos="440"/>
-              <w:tab w:val="right" w:leader="dot" w:pos="9350"/>
-            </w:tabs>
             <w:rPr>
-              <w:noProof/>
+              <w:b w:val="0"/>
+              <w:lang w:val="en-CA" w:eastAsia="en-CA"/>
             </w:rPr>
           </w:pPr>
-          <w:hyperlink w:anchor="_Toc25326424" w:history="1">
+          <w:hyperlink w:anchor="_Toc25527802" w:history="1">
             <w:r>
               <w:rPr>
                 <w:rStyle w:val="Hyperlink"/>
-                <w:noProof/>
               </w:rPr>
               <w:t>6</w:t>
             </w:r>
             <w:r>
               <w:rPr>
-                <w:noProof/>
+                <w:b w:val="0"/>
+                <w:lang w:val="en-CA" w:eastAsia="en-CA"/>
               </w:rPr>
               <w:tab/>
             </w:r>
             <w:r>
               <w:rPr>
                 <w:rStyle w:val="Hyperlink"/>
-                <w:noProof/>
               </w:rPr>
               <w:t>Configuration and Programming</w:t>
             </w:r>
             <w:r>
               <w:rPr>
-                <w:noProof/>
                 <w:webHidden/>
               </w:rPr>
               <w:tab/>
             </w:r>
             <w:r>
               <w:rPr>
-                <w:noProof/>
                 <w:webHidden/>
               </w:rPr>
               <w:fldChar w:fldCharType="begin"/>
             </w:r>
             <w:r>
               <w:rPr>
-                <w:noProof/>
-                <w:webHidden/>
-              </w:rPr>
-              <w:instrText xml:space="preserve"> PAGEREF _Toc25326424 \h </w:instrText>
-            </w:r>
-            <w:r>
-              <w:rPr>
-                <w:noProof/>
-                <w:webHidden/>
-              </w:rPr>
-            </w:r>
-            <w:r>
-              <w:rPr>
-                <w:noProof/>
+                <w:webHidden/>
+              </w:rPr>
+              <w:instrText xml:space="preserve"> PAGEREF _Toc25527802 \h </w:instrText>
+            </w:r>
+            <w:r>
+              <w:rPr>
+                <w:webHidden/>
+              </w:rPr>
+            </w:r>
+            <w:r>
+              <w:rPr>
                 <w:webHidden/>
               </w:rPr>
               <w:fldChar w:fldCharType="separate"/>
             </w:r>
             <w:r>
               <w:rPr>
-                <w:noProof/>
-                <w:webHidden/>
-              </w:rPr>
-              <w:t>6</w:t>
-            </w:r>
-            <w:r>
-              <w:rPr>
-                <w:noProof/>
+                <w:webHidden/>
+              </w:rPr>
+              <w:t>7</w:t>
+            </w:r>
+            <w:r>
+              <w:rPr>
                 <w:webHidden/>
               </w:rPr>
               <w:fldChar w:fldCharType="end"/>
@@ -1136,79 +1078,68 @@
         <w:p>
           <w:pPr>
             <w:pStyle w:val="TOC1"/>
-            <w:tabs>
-              <w:tab w:val="left" w:pos="440"/>
-              <w:tab w:val="right" w:leader="dot" w:pos="9350"/>
-            </w:tabs>
             <w:rPr>
-              <w:noProof/>
+              <w:b w:val="0"/>
+              <w:lang w:val="en-CA" w:eastAsia="en-CA"/>
             </w:rPr>
           </w:pPr>
-          <w:hyperlink w:anchor="_Toc25326425" w:history="1">
+          <w:hyperlink w:anchor="_Toc25527803" w:history="1">
             <w:r>
               <w:rPr>
                 <w:rStyle w:val="Hyperlink"/>
-                <w:noProof/>
               </w:rPr>
               <w:t>7</w:t>
             </w:r>
             <w:r>
               <w:rPr>
-                <w:noProof/>
+                <w:b w:val="0"/>
+                <w:lang w:val="en-CA" w:eastAsia="en-CA"/>
               </w:rPr>
               <w:tab/>
             </w:r>
             <w:r>
               <w:rPr>
                 <w:rStyle w:val="Hyperlink"/>
-                <w:noProof/>
               </w:rPr>
               <w:t>Use</w:t>
             </w:r>
             <w:r>
               <w:rPr>
-                <w:noProof/>
                 <w:webHidden/>
               </w:rPr>
               <w:tab/>
             </w:r>
             <w:r>
               <w:rPr>
-                <w:noProof/>
                 <w:webHidden/>
               </w:rPr>
               <w:fldChar w:fldCharType="begin"/>
             </w:r>
             <w:r>
               <w:rPr>
-                <w:noProof/>
-                <w:webHidden/>
-              </w:rPr>
-              <w:instrText xml:space="preserve"> PAGEREF _Toc25326425 \h </w:instrText>
-            </w:r>
-            <w:r>
-              <w:rPr>
-                <w:noProof/>
-                <w:webHidden/>
-              </w:rPr>
-            </w:r>
-            <w:r>
-              <w:rPr>
-                <w:noProof/>
+                <w:webHidden/>
+              </w:rPr>
+              <w:instrText xml:space="preserve"> PAGEREF _Toc25527803 \h </w:instrText>
+            </w:r>
+            <w:r>
+              <w:rPr>
+                <w:webHidden/>
+              </w:rPr>
+            </w:r>
+            <w:r>
+              <w:rPr>
                 <w:webHidden/>
               </w:rPr>
               <w:fldChar w:fldCharType="separate"/>
             </w:r>
             <w:r>
               <w:rPr>
-                <w:noProof/>
-                <w:webHidden/>
-              </w:rPr>
-              <w:t>7</w:t>
-            </w:r>
-            <w:r>
-              <w:rPr>
-                <w:noProof/>
+                <w:webHidden/>
+              </w:rPr>
+              <w:t>8</w:t>
+            </w:r>
+            <w:r>
+              <w:rPr>
                 <w:webHidden/>
               </w:rPr>
               <w:fldChar w:fldCharType="end"/>
@@ -1218,79 +1149,68 @@
         <w:p>
           <w:pPr>
             <w:pStyle w:val="TOC1"/>
-            <w:tabs>
-              <w:tab w:val="left" w:pos="440"/>
-              <w:tab w:val="right" w:leader="dot" w:pos="9350"/>
-            </w:tabs>
             <w:rPr>
-              <w:noProof/>
+              <w:b w:val="0"/>
+              <w:lang w:val="en-CA" w:eastAsia="en-CA"/>
             </w:rPr>
           </w:pPr>
-          <w:hyperlink w:anchor="_Toc25326426" w:history="1">
+          <w:hyperlink w:anchor="_Toc25527804" w:history="1">
             <w:r>
               <w:rPr>
                 <w:rStyle w:val="Hyperlink"/>
-                <w:noProof/>
               </w:rPr>
               <w:t>8</w:t>
             </w:r>
             <w:r>
               <w:rPr>
-                <w:noProof/>
+                <w:b w:val="0"/>
+                <w:lang w:val="en-CA" w:eastAsia="en-CA"/>
               </w:rPr>
               <w:tab/>
             </w:r>
             <w:r>
               <w:rPr>
                 <w:rStyle w:val="Hyperlink"/>
-                <w:noProof/>
               </w:rPr>
               <w:t>Licensing and Disclaimer</w:t>
             </w:r>
             <w:r>
               <w:rPr>
-                <w:noProof/>
                 <w:webHidden/>
               </w:rPr>
               <w:tab/>
             </w:r>
             <w:r>
               <w:rPr>
-                <w:noProof/>
                 <w:webHidden/>
               </w:rPr>
               <w:fldChar w:fldCharType="begin"/>
             </w:r>
             <w:r>
               <w:rPr>
-                <w:noProof/>
-                <w:webHidden/>
-              </w:rPr>
-              <w:instrText xml:space="preserve"> PAGEREF _Toc25326426 \h </w:instrText>
-            </w:r>
-            <w:r>
-              <w:rPr>
-                <w:noProof/>
-                <w:webHidden/>
-              </w:rPr>
-            </w:r>
-            <w:r>
-              <w:rPr>
-                <w:noProof/>
+                <w:webHidden/>
+              </w:rPr>
+              <w:instrText xml:space="preserve"> PAGEREF _Toc25527804 \h </w:instrText>
+            </w:r>
+            <w:r>
+              <w:rPr>
+                <w:webHidden/>
+              </w:rPr>
+            </w:r>
+            <w:r>
+              <w:rPr>
                 <w:webHidden/>
               </w:rPr>
               <w:fldChar w:fldCharType="separate"/>
             </w:r>
             <w:r>
               <w:rPr>
-                <w:noProof/>
-                <w:webHidden/>
-              </w:rPr>
-              <w:t>7</w:t>
-            </w:r>
-            <w:r>
-              <w:rPr>
-                <w:noProof/>
+                <w:webHidden/>
+              </w:rPr>
+              <w:t>8</w:t>
+            </w:r>
+            <w:r>
+              <w:rPr>
                 <w:webHidden/>
               </w:rPr>
               <w:fldChar w:fldCharType="end"/>
@@ -1306,9 +1226,10 @@
             </w:tabs>
             <w:rPr>
               <w:noProof/>
+              <w:lang w:val="en-CA" w:eastAsia="en-CA"/>
             </w:rPr>
           </w:pPr>
-          <w:hyperlink w:anchor="_Toc25326427" w:history="1">
+          <w:hyperlink w:anchor="_Toc25527805" w:history="1">
             <w:r>
               <w:rPr>
                 <w:rStyle w:val="Hyperlink"/>
@@ -1319,6 +1240,7 @@
             <w:r>
               <w:rPr>
                 <w:noProof/>
+                <w:lang w:val="en-CA" w:eastAsia="en-CA"/>
               </w:rPr>
               <w:tab/>
             </w:r>
@@ -1348,7 +1270,7 @@
                 <w:noProof/>
                 <w:webHidden/>
               </w:rPr>
-              <w:instrText xml:space="preserve"> PAGEREF _Toc25326427 \h </w:instrText>
+              <w:instrText xml:space="preserve"> PAGEREF _Toc25527805 \h </w:instrText>
             </w:r>
             <w:r>
               <w:rPr>
@@ -1368,7 +1290,7 @@
                 <w:noProof/>
                 <w:webHidden/>
               </w:rPr>
-              <w:t>7</w:t>
+              <w:t>8</w:t>
             </w:r>
             <w:r>
               <w:rPr>
@@ -1388,9 +1310,10 @@
             </w:tabs>
             <w:rPr>
               <w:noProof/>
+              <w:lang w:val="en-CA" w:eastAsia="en-CA"/>
             </w:rPr>
           </w:pPr>
-          <w:hyperlink w:anchor="_Toc25326428" w:history="1">
+          <w:hyperlink w:anchor="_Toc25527806" w:history="1">
             <w:r>
               <w:rPr>
                 <w:rStyle w:val="Hyperlink"/>
@@ -1401,6 +1324,7 @@
             <w:r>
               <w:rPr>
                 <w:noProof/>
+                <w:lang w:val="en-CA" w:eastAsia="en-CA"/>
               </w:rPr>
               <w:tab/>
             </w:r>
@@ -1430,7 +1354,7 @@
                 <w:noProof/>
                 <w:webHidden/>
               </w:rPr>
-              <w:instrText xml:space="preserve"> PAGEREF _Toc25326428 \h </w:instrText>
+              <w:instrText xml:space="preserve"> PAGEREF _Toc25527806 \h </w:instrText>
             </w:r>
             <w:r>
               <w:rPr>
@@ -1450,7 +1374,7 @@
                 <w:noProof/>
                 <w:webHidden/>
               </w:rPr>
-              <w:t>7</w:t>
+              <w:t>8</w:t>
             </w:r>
             <w:r>
               <w:rPr>
@@ -1488,7 +1412,7 @@
       <w:pPr>
         <w:pStyle w:val="Heading1"/>
       </w:pPr>
-      <w:bookmarkStart w:id="0" w:name="_Toc25326412"/>
+      <w:bookmarkStart w:id="0" w:name="_Toc25527790"/>
       <w:r>
         <w:lastRenderedPageBreak/>
         <w:t>Overview</w:t>
@@ -1511,6 +1435,8 @@
       <w:r>
         <w:t>The user can configure the following parameters:</w:t>
       </w:r>
+      <w:bookmarkStart w:id="1" w:name="_GoBack"/>
+      <w:bookmarkEnd w:id="1"/>
     </w:p>
     <w:p>
       <w:pPr>
@@ -1664,25 +1590,84 @@
       <w:pPr>
         <w:pStyle w:val="Heading1"/>
       </w:pPr>
-      <w:bookmarkStart w:id="1" w:name="_Toc25326413"/>
+      <w:bookmarkStart w:id="2" w:name="_Toc25527791"/>
       <w:r>
         <w:t>Required Files and BOM</w:t>
       </w:r>
-      <w:bookmarkEnd w:id="1"/>
+      <w:bookmarkEnd w:id="2"/>
     </w:p>
     <w:p>
       <w:pPr>
         <w:pStyle w:val="Heading2"/>
       </w:pPr>
-      <w:bookmarkStart w:id="2" w:name="_Toc25326414"/>
+      <w:bookmarkStart w:id="3" w:name="_Toc25527792"/>
       <w:r>
         <w:t>BOM</w:t>
       </w:r>
-      <w:bookmarkEnd w:id="2"/>
+      <w:bookmarkEnd w:id="3"/>
+    </w:p>
+    <w:p>
+      <w:r>
+        <w:t xml:space="preserve">The CAN transmitter is based off the </w:t>
+      </w:r>
+      <w:r>
+        <w:rPr>
+          <w:i/>
+        </w:rPr>
+        <w:t>Arduino Uno</w:t>
+      </w:r>
+      <w:r>
+        <w:t xml:space="preserve"> development board and the </w:t>
+      </w:r>
+      <w:r>
+        <w:rPr>
+          <w:i/>
+        </w:rPr>
+        <w:t>Seeed Technology CAN BUS shield</w:t>
+      </w:r>
+      <w:r>
+        <w:t>.</w:t>
+      </w:r>
+      <w:r>
+        <w:t xml:space="preserve"> </w:t>
+      </w:r>
+      <w:r>
+        <w:t>Minor and optional materials, such as solder, heat shrink tubing, and grommets are not included.</w:t>
+      </w:r>
+    </w:p>
+    <w:p>
+      <w:pPr>
+        <w:pStyle w:val="Caption"/>
+        <w:keepNext/>
+      </w:pPr>
+      <w:r>
+        <w:t xml:space="preserve">Table </w:t>
+      </w:r>
+      <w:r>
+        <w:fldChar w:fldCharType="begin"/>
+      </w:r>
+      <w:r>
+        <w:instrText xml:space="preserve"> SEQ Table \* ARABIC </w:instrText>
+      </w:r>
+      <w:r>
+        <w:fldChar w:fldCharType="separate"/>
+      </w:r>
+      <w:r>
+        <w:rPr>
+          <w:noProof/>
+        </w:rPr>
+        <w:t>1</w:t>
+      </w:r>
+      <w:r>
+        <w:fldChar w:fldCharType="end"/>
+      </w:r>
+      <w:r>
+        <w:t>: CAN Transmitter BOM</w:t>
+      </w:r>
     </w:p>
     <w:tbl>
       <w:tblPr>
-        <w:tblpPr w:leftFromText="180" w:rightFromText="180" w:vertAnchor="page" w:horzAnchor="margin" w:tblpY="8759"/>
+        <w:tblpPr w:leftFromText="180" w:rightFromText="180" w:vertAnchor="page" w:horzAnchor="margin" w:tblpY="9044"/>
         <w:tblW w:w="9085" w:type="dxa"/>
         <w:tblBorders>
           <w:top w:val="single" w:sz="4" w:space="0" w:color="auto"/>
@@ -1696,12 +1681,12 @@
         <w:tblLook w:val="0000" w:firstRow="0" w:lastRow="0" w:firstColumn="0" w:lastColumn="0" w:noHBand="0" w:noVBand="0"/>
       </w:tblPr>
       <w:tblGrid>
-        <w:gridCol w:w="2875"/>
-        <w:gridCol w:w="1980"/>
-        <w:gridCol w:w="540"/>
-        <w:gridCol w:w="1170"/>
-        <w:gridCol w:w="1530"/>
-        <w:gridCol w:w="990"/>
+        <w:gridCol w:w="3539"/>
+        <w:gridCol w:w="1843"/>
+        <w:gridCol w:w="567"/>
+        <w:gridCol w:w="850"/>
+        <w:gridCol w:w="1134"/>
+        <w:gridCol w:w="1152"/>
       </w:tblGrid>
       <w:tr>
         <w:trPr>
@@ -1709,7 +1694,7 @@
         </w:trPr>
         <w:tc>
           <w:tcPr>
-            <w:tcW w:w="2875" w:type="dxa"/>
+            <w:tcW w:w="3539" w:type="dxa"/>
             <w:shd w:val="solid" w:color="C0C0C0" w:fill="auto"/>
           </w:tcPr>
           <w:p>
@@ -1723,8 +1708,7 @@
                 <w:b/>
                 <w:bCs/>
                 <w:color w:val="000000"/>
-                <w:sz w:val="20"/>
-                <w:szCs w:val="32"/>
+                <w:szCs w:val="20"/>
               </w:rPr>
             </w:pPr>
             <w:r>
@@ -1733,8 +1717,7 @@
                 <w:b/>
                 <w:bCs/>
                 <w:color w:val="000000"/>
-                <w:sz w:val="20"/>
-                <w:szCs w:val="32"/>
+                <w:szCs w:val="20"/>
               </w:rPr>
               <w:t>Description</w:t>
             </w:r>
@@ -1742,7 +1725,7 @@
         </w:tc>
         <w:tc>
           <w:tcPr>
-            <w:tcW w:w="1980" w:type="dxa"/>
+            <w:tcW w:w="1843" w:type="dxa"/>
             <w:shd w:val="solid" w:color="C0C0C0" w:fill="auto"/>
           </w:tcPr>
           <w:p>
@@ -1756,8 +1739,7 @@
                 <w:b/>
                 <w:bCs/>
                 <w:color w:val="000000"/>
-                <w:sz w:val="20"/>
-                <w:szCs w:val="32"/>
+                <w:szCs w:val="20"/>
               </w:rPr>
             </w:pPr>
             <w:r>
@@ -1766,8 +1748,7 @@
                 <w:b/>
                 <w:bCs/>
                 <w:color w:val="000000"/>
-                <w:sz w:val="20"/>
-                <w:szCs w:val="32"/>
+                <w:szCs w:val="20"/>
               </w:rPr>
               <w:t>Manufacturer Part #</w:t>
             </w:r>
@@ -1775,7 +1756,7 @@
         </w:tc>
         <w:tc>
           <w:tcPr>
-            <w:tcW w:w="540" w:type="dxa"/>
+            <w:tcW w:w="567" w:type="dxa"/>
             <w:shd w:val="solid" w:color="C0C0C0" w:fill="auto"/>
           </w:tcPr>
           <w:p>
@@ -1789,8 +1770,7 @@
                 <w:b/>
                 <w:bCs/>
                 <w:color w:val="000000"/>
-                <w:sz w:val="20"/>
-                <w:szCs w:val="32"/>
+                <w:szCs w:val="20"/>
               </w:rPr>
             </w:pPr>
             <w:r>
@@ -1799,8 +1779,7 @@
                 <w:b/>
                 <w:bCs/>
                 <w:color w:val="000000"/>
-                <w:sz w:val="20"/>
-                <w:szCs w:val="32"/>
+                <w:szCs w:val="20"/>
               </w:rPr>
               <w:t>Qty</w:t>
             </w:r>
@@ -1808,7 +1787,7 @@
         </w:tc>
         <w:tc>
           <w:tcPr>
-            <w:tcW w:w="1170" w:type="dxa"/>
+            <w:tcW w:w="850" w:type="dxa"/>
             <w:shd w:val="solid" w:color="C0C0C0" w:fill="auto"/>
           </w:tcPr>
           <w:p>
@@ -1822,8 +1801,7 @@
                 <w:b/>
                 <w:bCs/>
                 <w:color w:val="000000"/>
-                <w:sz w:val="20"/>
-                <w:szCs w:val="32"/>
+                <w:szCs w:val="20"/>
               </w:rPr>
             </w:pPr>
             <w:r>
@@ -1832,107 +1810,69 @@
                 <w:b/>
                 <w:bCs/>
                 <w:color w:val="000000"/>
-                <w:sz w:val="20"/>
-                <w:szCs w:val="32"/>
-              </w:rPr>
-              <w:t>Price</w:t>
-            </w:r>
-            <w:r>
+                <w:szCs w:val="20"/>
+              </w:rPr>
+              <w:t>Price (USD)</w:t>
+            </w:r>
+          </w:p>
+        </w:tc>
+        <w:tc>
+          <w:tcPr>
+            <w:tcW w:w="1134" w:type="dxa"/>
+            <w:shd w:val="solid" w:color="C0C0C0" w:fill="auto"/>
+          </w:tcPr>
+          <w:p>
+            <w:pPr>
+              <w:autoSpaceDE w:val="0"/>
+              <w:autoSpaceDN w:val="0"/>
+              <w:adjustRightInd w:val="0"/>
+              <w:spacing w:after="0" w:line="240" w:lineRule="auto"/>
               <w:rPr>
                 <w:rFonts w:ascii="Calibri" w:hAnsi="Calibri" w:cs="Calibri"/>
                 <w:b/>
                 <w:bCs/>
                 <w:color w:val="000000"/>
-                <w:sz w:val="20"/>
-                <w:szCs w:val="32"/>
-              </w:rPr>
-              <w:t xml:space="preserve"> (USD)</w:t>
-            </w:r>
-          </w:p>
-        </w:tc>
-        <w:tc>
-          <w:tcPr>
-            <w:tcW w:w="1530" w:type="dxa"/>
-            <w:shd w:val="solid" w:color="C0C0C0" w:fill="auto"/>
-          </w:tcPr>
-          <w:p>
-            <w:pPr>
-              <w:autoSpaceDE w:val="0"/>
-              <w:autoSpaceDN w:val="0"/>
-              <w:adjustRightInd w:val="0"/>
-              <w:spacing w:after="0" w:line="240" w:lineRule="auto"/>
+                <w:szCs w:val="20"/>
+              </w:rPr>
+            </w:pPr>
+            <w:r>
               <w:rPr>
                 <w:rFonts w:ascii="Calibri" w:hAnsi="Calibri" w:cs="Calibri"/>
                 <w:b/>
                 <w:bCs/>
                 <w:color w:val="000000"/>
-                <w:sz w:val="20"/>
-                <w:szCs w:val="32"/>
-              </w:rPr>
-            </w:pPr>
-            <w:r>
+                <w:szCs w:val="20"/>
+              </w:rPr>
+              <w:t>Ext. Price (USD)</w:t>
+            </w:r>
+          </w:p>
+        </w:tc>
+        <w:tc>
+          <w:tcPr>
+            <w:tcW w:w="1152" w:type="dxa"/>
+            <w:shd w:val="solid" w:color="C0C0C0" w:fill="auto"/>
+          </w:tcPr>
+          <w:p>
+            <w:pPr>
+              <w:autoSpaceDE w:val="0"/>
+              <w:autoSpaceDN w:val="0"/>
+              <w:adjustRightInd w:val="0"/>
+              <w:spacing w:after="0" w:line="240" w:lineRule="auto"/>
               <w:rPr>
                 <w:rFonts w:ascii="Calibri" w:hAnsi="Calibri" w:cs="Calibri"/>
                 <w:b/>
                 <w:bCs/>
                 <w:color w:val="000000"/>
-                <w:sz w:val="20"/>
-                <w:szCs w:val="32"/>
-              </w:rPr>
-              <w:t>Ext.</w:t>
-            </w:r>
+                <w:szCs w:val="20"/>
+              </w:rPr>
+            </w:pPr>
             <w:r>
               <w:rPr>
                 <w:rFonts w:ascii="Calibri" w:hAnsi="Calibri" w:cs="Calibri"/>
                 <w:b/>
                 <w:bCs/>
                 <w:color w:val="000000"/>
-                <w:sz w:val="20"/>
-                <w:szCs w:val="32"/>
-              </w:rPr>
-              <w:t xml:space="preserve"> Price</w:t>
-            </w:r>
-            <w:r>
-              <w:rPr>
-                <w:rFonts w:ascii="Calibri" w:hAnsi="Calibri" w:cs="Calibri"/>
-                <w:b/>
-                <w:bCs/>
-                <w:color w:val="000000"/>
-                <w:sz w:val="20"/>
-                <w:szCs w:val="32"/>
-              </w:rPr>
-              <w:t xml:space="preserve"> (USD)</w:t>
-            </w:r>
-          </w:p>
-        </w:tc>
-        <w:tc>
-          <w:tcPr>
-            <w:tcW w:w="990" w:type="dxa"/>
-            <w:shd w:val="solid" w:color="C0C0C0" w:fill="auto"/>
-          </w:tcPr>
-          <w:p>
-            <w:pPr>
-              <w:autoSpaceDE w:val="0"/>
-              <w:autoSpaceDN w:val="0"/>
-              <w:adjustRightInd w:val="0"/>
-              <w:spacing w:after="0" w:line="240" w:lineRule="auto"/>
-              <w:rPr>
-                <w:rFonts w:ascii="Calibri" w:hAnsi="Calibri" w:cs="Calibri"/>
-                <w:b/>
-                <w:bCs/>
-                <w:color w:val="000000"/>
-                <w:sz w:val="20"/>
-                <w:szCs w:val="32"/>
-              </w:rPr>
-            </w:pPr>
-            <w:r>
-              <w:rPr>
-                <w:rFonts w:ascii="Calibri" w:hAnsi="Calibri" w:cs="Calibri"/>
-                <w:b/>
-                <w:bCs/>
-                <w:color w:val="000000"/>
-                <w:sz w:val="20"/>
-                <w:szCs w:val="32"/>
+                <w:szCs w:val="20"/>
               </w:rPr>
               <w:t>In-House</w:t>
             </w:r>
@@ -1945,25 +1885,27 @@
         </w:trPr>
         <w:tc>
           <w:tcPr>
-            <w:tcW w:w="2875" w:type="dxa"/>
-          </w:tcPr>
-          <w:p>
-            <w:pPr>
-              <w:autoSpaceDE w:val="0"/>
-              <w:autoSpaceDN w:val="0"/>
-              <w:adjustRightInd w:val="0"/>
-              <w:spacing w:after="0" w:line="240" w:lineRule="auto"/>
-              <w:rPr>
-                <w:rFonts w:ascii="Calibri" w:hAnsi="Calibri" w:cs="Calibri"/>
-                <w:color w:val="000000"/>
-                <w:sz w:val="16"/>
-              </w:rPr>
-            </w:pPr>
-            <w:r>
-              <w:rPr>
-                <w:rFonts w:ascii="Calibri" w:hAnsi="Calibri" w:cs="Calibri"/>
-                <w:color w:val="000000"/>
-                <w:sz w:val="16"/>
+            <w:tcW w:w="3539" w:type="dxa"/>
+          </w:tcPr>
+          <w:p>
+            <w:pPr>
+              <w:autoSpaceDE w:val="0"/>
+              <w:autoSpaceDN w:val="0"/>
+              <w:adjustRightInd w:val="0"/>
+              <w:spacing w:after="0" w:line="240" w:lineRule="auto"/>
+              <w:rPr>
+                <w:rFonts w:ascii="Calibri" w:hAnsi="Calibri" w:cs="Calibri"/>
+                <w:color w:val="000000"/>
+                <w:sz w:val="20"/>
+                <w:szCs w:val="20"/>
+              </w:rPr>
+            </w:pPr>
+            <w:r>
+              <w:rPr>
+                <w:rFonts w:ascii="Calibri" w:hAnsi="Calibri" w:cs="Calibri"/>
+                <w:color w:val="000000"/>
+                <w:sz w:val="20"/>
+                <w:szCs w:val="20"/>
               </w:rPr>
               <w:t>ARDUINO UNO SMD R3 ATMEGA328</w:t>
             </w:r>
@@ -1971,25 +1913,27 @@
         </w:tc>
         <w:tc>
           <w:tcPr>
-            <w:tcW w:w="1980" w:type="dxa"/>
-          </w:tcPr>
-          <w:p>
-            <w:pPr>
-              <w:autoSpaceDE w:val="0"/>
-              <w:autoSpaceDN w:val="0"/>
-              <w:adjustRightInd w:val="0"/>
-              <w:spacing w:after="0" w:line="240" w:lineRule="auto"/>
-              <w:rPr>
-                <w:rFonts w:ascii="Calibri" w:hAnsi="Calibri" w:cs="Calibri"/>
-                <w:color w:val="000000"/>
-                <w:sz w:val="16"/>
-              </w:rPr>
-            </w:pPr>
-            <w:r>
-              <w:rPr>
-                <w:rFonts w:ascii="Calibri" w:hAnsi="Calibri" w:cs="Calibri"/>
-                <w:color w:val="000000"/>
-                <w:sz w:val="16"/>
+            <w:tcW w:w="1843" w:type="dxa"/>
+          </w:tcPr>
+          <w:p>
+            <w:pPr>
+              <w:autoSpaceDE w:val="0"/>
+              <w:autoSpaceDN w:val="0"/>
+              <w:adjustRightInd w:val="0"/>
+              <w:spacing w:after="0" w:line="240" w:lineRule="auto"/>
+              <w:rPr>
+                <w:rFonts w:ascii="Calibri" w:hAnsi="Calibri" w:cs="Calibri"/>
+                <w:color w:val="000000"/>
+                <w:sz w:val="20"/>
+                <w:szCs w:val="20"/>
+              </w:rPr>
+            </w:pPr>
+            <w:r>
+              <w:rPr>
+                <w:rFonts w:ascii="Calibri" w:hAnsi="Calibri" w:cs="Calibri"/>
+                <w:color w:val="000000"/>
+                <w:sz w:val="20"/>
+                <w:szCs w:val="20"/>
               </w:rPr>
               <w:t>A000073</w:t>
             </w:r>
@@ -1997,7 +1941,7 @@
         </w:tc>
         <w:tc>
           <w:tcPr>
-            <w:tcW w:w="540" w:type="dxa"/>
+            <w:tcW w:w="567" w:type="dxa"/>
           </w:tcPr>
           <w:p>
             <w:pPr>
@@ -2009,14 +1953,16 @@
               <w:rPr>
                 <w:rFonts w:ascii="Calibri" w:hAnsi="Calibri" w:cs="Calibri"/>
                 <w:color w:val="000000"/>
-                <w:sz w:val="16"/>
-              </w:rPr>
-            </w:pPr>
-            <w:r>
-              <w:rPr>
-                <w:rFonts w:ascii="Calibri" w:hAnsi="Calibri" w:cs="Calibri"/>
-                <w:color w:val="000000"/>
-                <w:sz w:val="16"/>
+                <w:sz w:val="20"/>
+                <w:szCs w:val="20"/>
+              </w:rPr>
+            </w:pPr>
+            <w:r>
+              <w:rPr>
+                <w:rFonts w:ascii="Calibri" w:hAnsi="Calibri" w:cs="Calibri"/>
+                <w:color w:val="000000"/>
+                <w:sz w:val="20"/>
+                <w:szCs w:val="20"/>
               </w:rPr>
               <w:t>1</w:t>
             </w:r>
@@ -2024,7 +1970,7 @@
         </w:tc>
         <w:tc>
           <w:tcPr>
-            <w:tcW w:w="1170" w:type="dxa"/>
+            <w:tcW w:w="850" w:type="dxa"/>
           </w:tcPr>
           <w:p>
             <w:pPr>
@@ -2036,14 +1982,16 @@
               <w:rPr>
                 <w:rFonts w:ascii="Calibri" w:hAnsi="Calibri" w:cs="Calibri"/>
                 <w:color w:val="000000"/>
-                <w:sz w:val="16"/>
-              </w:rPr>
-            </w:pPr>
-            <w:r>
-              <w:rPr>
-                <w:rFonts w:ascii="Calibri" w:hAnsi="Calibri" w:cs="Calibri"/>
-                <w:color w:val="000000"/>
-                <w:sz w:val="16"/>
+                <w:sz w:val="20"/>
+                <w:szCs w:val="20"/>
+              </w:rPr>
+            </w:pPr>
+            <w:r>
+              <w:rPr>
+                <w:rFonts w:ascii="Calibri" w:hAnsi="Calibri" w:cs="Calibri"/>
+                <w:color w:val="000000"/>
+                <w:sz w:val="20"/>
+                <w:szCs w:val="20"/>
               </w:rPr>
               <w:t xml:space="preserve">20.90 </w:t>
             </w:r>
@@ -2051,7 +1999,7 @@
         </w:tc>
         <w:tc>
           <w:tcPr>
-            <w:tcW w:w="1530" w:type="dxa"/>
+            <w:tcW w:w="1134" w:type="dxa"/>
           </w:tcPr>
           <w:p>
             <w:pPr>
@@ -2063,14 +2011,16 @@
               <w:rPr>
                 <w:rFonts w:ascii="Calibri" w:hAnsi="Calibri" w:cs="Calibri"/>
                 <w:color w:val="000000"/>
-                <w:sz w:val="16"/>
-              </w:rPr>
-            </w:pPr>
-            <w:r>
-              <w:rPr>
-                <w:rFonts w:ascii="Calibri" w:hAnsi="Calibri" w:cs="Calibri"/>
-                <w:color w:val="000000"/>
-                <w:sz w:val="16"/>
+                <w:sz w:val="20"/>
+                <w:szCs w:val="20"/>
+              </w:rPr>
+            </w:pPr>
+            <w:r>
+              <w:rPr>
+                <w:rFonts w:ascii="Calibri" w:hAnsi="Calibri" w:cs="Calibri"/>
+                <w:color w:val="000000"/>
+                <w:sz w:val="20"/>
+                <w:szCs w:val="20"/>
               </w:rPr>
               <w:t xml:space="preserve">20.90 </w:t>
             </w:r>
@@ -2078,7 +2028,7 @@
         </w:tc>
         <w:tc>
           <w:tcPr>
-            <w:tcW w:w="990" w:type="dxa"/>
+            <w:tcW w:w="1152" w:type="dxa"/>
           </w:tcPr>
           <w:p>
             <w:pPr>
@@ -2090,7 +2040,8 @@
               <w:rPr>
                 <w:rFonts w:ascii="Calibri" w:hAnsi="Calibri" w:cs="Calibri"/>
                 <w:color w:val="000000"/>
-                <w:sz w:val="16"/>
+                <w:sz w:val="20"/>
+                <w:szCs w:val="20"/>
               </w:rPr>
             </w:pPr>
           </w:p>
@@ -2102,25 +2053,27 @@
         </w:trPr>
         <w:tc>
           <w:tcPr>
-            <w:tcW w:w="2875" w:type="dxa"/>
-          </w:tcPr>
-          <w:p>
-            <w:pPr>
-              <w:autoSpaceDE w:val="0"/>
-              <w:autoSpaceDN w:val="0"/>
-              <w:adjustRightInd w:val="0"/>
-              <w:spacing w:after="0" w:line="240" w:lineRule="auto"/>
-              <w:rPr>
-                <w:rFonts w:ascii="Calibri" w:hAnsi="Calibri" w:cs="Calibri"/>
-                <w:color w:val="000000"/>
-                <w:sz w:val="16"/>
-              </w:rPr>
-            </w:pPr>
-            <w:r>
-              <w:rPr>
-                <w:rFonts w:ascii="Calibri" w:hAnsi="Calibri" w:cs="Calibri"/>
-                <w:color w:val="000000"/>
-                <w:sz w:val="16"/>
+            <w:tcW w:w="3539" w:type="dxa"/>
+          </w:tcPr>
+          <w:p>
+            <w:pPr>
+              <w:autoSpaceDE w:val="0"/>
+              <w:autoSpaceDN w:val="0"/>
+              <w:adjustRightInd w:val="0"/>
+              <w:spacing w:after="0" w:line="240" w:lineRule="auto"/>
+              <w:rPr>
+                <w:rFonts w:ascii="Calibri" w:hAnsi="Calibri" w:cs="Calibri"/>
+                <w:color w:val="000000"/>
+                <w:sz w:val="20"/>
+                <w:szCs w:val="20"/>
+              </w:rPr>
+            </w:pPr>
+            <w:r>
+              <w:rPr>
+                <w:rFonts w:ascii="Calibri" w:hAnsi="Calibri" w:cs="Calibri"/>
+                <w:color w:val="000000"/>
+                <w:sz w:val="20"/>
+                <w:szCs w:val="20"/>
               </w:rPr>
               <w:t>CANBUS SHIELD V2</w:t>
             </w:r>
@@ -2128,25 +2081,27 @@
         </w:tc>
         <w:tc>
           <w:tcPr>
-            <w:tcW w:w="1980" w:type="dxa"/>
-          </w:tcPr>
-          <w:p>
-            <w:pPr>
-              <w:autoSpaceDE w:val="0"/>
-              <w:autoSpaceDN w:val="0"/>
-              <w:adjustRightInd w:val="0"/>
-              <w:spacing w:after="0" w:line="240" w:lineRule="auto"/>
-              <w:rPr>
-                <w:rFonts w:ascii="Calibri" w:hAnsi="Calibri" w:cs="Calibri"/>
-                <w:color w:val="000000"/>
-                <w:sz w:val="16"/>
-              </w:rPr>
-            </w:pPr>
-            <w:r>
-              <w:rPr>
-                <w:rFonts w:ascii="Calibri" w:hAnsi="Calibri" w:cs="Calibri"/>
-                <w:color w:val="000000"/>
-                <w:sz w:val="16"/>
+            <w:tcW w:w="1843" w:type="dxa"/>
+          </w:tcPr>
+          <w:p>
+            <w:pPr>
+              <w:autoSpaceDE w:val="0"/>
+              <w:autoSpaceDN w:val="0"/>
+              <w:adjustRightInd w:val="0"/>
+              <w:spacing w:after="0" w:line="240" w:lineRule="auto"/>
+              <w:rPr>
+                <w:rFonts w:ascii="Calibri" w:hAnsi="Calibri" w:cs="Calibri"/>
+                <w:color w:val="000000"/>
+                <w:sz w:val="20"/>
+                <w:szCs w:val="20"/>
+              </w:rPr>
+            </w:pPr>
+            <w:r>
+              <w:rPr>
+                <w:rFonts w:ascii="Calibri" w:hAnsi="Calibri" w:cs="Calibri"/>
+                <w:color w:val="000000"/>
+                <w:sz w:val="20"/>
+                <w:szCs w:val="20"/>
               </w:rPr>
               <w:t>103030215</w:t>
             </w:r>
@@ -2154,7 +2109,7 @@
         </w:tc>
         <w:tc>
           <w:tcPr>
-            <w:tcW w:w="540" w:type="dxa"/>
+            <w:tcW w:w="567" w:type="dxa"/>
           </w:tcPr>
           <w:p>
             <w:pPr>
@@ -2166,14 +2121,16 @@
               <w:rPr>
                 <w:rFonts w:ascii="Calibri" w:hAnsi="Calibri" w:cs="Calibri"/>
                 <w:color w:val="000000"/>
-                <w:sz w:val="16"/>
-              </w:rPr>
-            </w:pPr>
-            <w:r>
-              <w:rPr>
-                <w:rFonts w:ascii="Calibri" w:hAnsi="Calibri" w:cs="Calibri"/>
-                <w:color w:val="000000"/>
-                <w:sz w:val="16"/>
+                <w:sz w:val="20"/>
+                <w:szCs w:val="20"/>
+              </w:rPr>
+            </w:pPr>
+            <w:r>
+              <w:rPr>
+                <w:rFonts w:ascii="Calibri" w:hAnsi="Calibri" w:cs="Calibri"/>
+                <w:color w:val="000000"/>
+                <w:sz w:val="20"/>
+                <w:szCs w:val="20"/>
               </w:rPr>
               <w:t>1</w:t>
             </w:r>
@@ -2181,7 +2138,7 @@
         </w:tc>
         <w:tc>
           <w:tcPr>
-            <w:tcW w:w="1170" w:type="dxa"/>
+            <w:tcW w:w="850" w:type="dxa"/>
           </w:tcPr>
           <w:p>
             <w:pPr>
@@ -2193,14 +2150,16 @@
               <w:rPr>
                 <w:rFonts w:ascii="Calibri" w:hAnsi="Calibri" w:cs="Calibri"/>
                 <w:color w:val="000000"/>
-                <w:sz w:val="16"/>
-              </w:rPr>
-            </w:pPr>
-            <w:r>
-              <w:rPr>
-                <w:rFonts w:ascii="Calibri" w:hAnsi="Calibri" w:cs="Calibri"/>
-                <w:color w:val="000000"/>
-                <w:sz w:val="16"/>
+                <w:sz w:val="20"/>
+                <w:szCs w:val="20"/>
+              </w:rPr>
+            </w:pPr>
+            <w:r>
+              <w:rPr>
+                <w:rFonts w:ascii="Calibri" w:hAnsi="Calibri" w:cs="Calibri"/>
+                <w:color w:val="000000"/>
+                <w:sz w:val="20"/>
+                <w:szCs w:val="20"/>
               </w:rPr>
               <w:t xml:space="preserve">24.99 </w:t>
             </w:r>
@@ -2208,7 +2167,7 @@
         </w:tc>
         <w:tc>
           <w:tcPr>
-            <w:tcW w:w="1530" w:type="dxa"/>
+            <w:tcW w:w="1134" w:type="dxa"/>
           </w:tcPr>
           <w:p>
             <w:pPr>
@@ -2220,14 +2179,16 @@
               <w:rPr>
                 <w:rFonts w:ascii="Calibri" w:hAnsi="Calibri" w:cs="Calibri"/>
                 <w:color w:val="000000"/>
-                <w:sz w:val="16"/>
-              </w:rPr>
-            </w:pPr>
-            <w:r>
-              <w:rPr>
-                <w:rFonts w:ascii="Calibri" w:hAnsi="Calibri" w:cs="Calibri"/>
-                <w:color w:val="000000"/>
-                <w:sz w:val="16"/>
+                <w:sz w:val="20"/>
+                <w:szCs w:val="20"/>
+              </w:rPr>
+            </w:pPr>
+            <w:r>
+              <w:rPr>
+                <w:rFonts w:ascii="Calibri" w:hAnsi="Calibri" w:cs="Calibri"/>
+                <w:color w:val="000000"/>
+                <w:sz w:val="20"/>
+                <w:szCs w:val="20"/>
               </w:rPr>
               <w:t xml:space="preserve">24.99 </w:t>
             </w:r>
@@ -2235,7 +2196,7 @@
         </w:tc>
         <w:tc>
           <w:tcPr>
-            <w:tcW w:w="990" w:type="dxa"/>
+            <w:tcW w:w="1152" w:type="dxa"/>
           </w:tcPr>
           <w:p>
             <w:pPr>
@@ -2247,7 +2208,8 @@
               <w:rPr>
                 <w:rFonts w:ascii="Calibri" w:hAnsi="Calibri" w:cs="Calibri"/>
                 <w:color w:val="000000"/>
-                <w:sz w:val="16"/>
+                <w:sz w:val="20"/>
+                <w:szCs w:val="20"/>
               </w:rPr>
             </w:pPr>
           </w:p>
@@ -2259,25 +2221,27 @@
         </w:trPr>
         <w:tc>
           <w:tcPr>
-            <w:tcW w:w="2875" w:type="dxa"/>
-          </w:tcPr>
-          <w:p>
-            <w:pPr>
-              <w:autoSpaceDE w:val="0"/>
-              <w:autoSpaceDN w:val="0"/>
-              <w:adjustRightInd w:val="0"/>
-              <w:spacing w:after="0" w:line="240" w:lineRule="auto"/>
-              <w:rPr>
-                <w:rFonts w:ascii="Calibri" w:hAnsi="Calibri" w:cs="Calibri"/>
-                <w:color w:val="000000"/>
-                <w:sz w:val="16"/>
-              </w:rPr>
-            </w:pPr>
-            <w:r>
-              <w:rPr>
-                <w:rFonts w:ascii="Calibri" w:hAnsi="Calibri" w:cs="Calibri"/>
-                <w:color w:val="000000"/>
-                <w:sz w:val="16"/>
+            <w:tcW w:w="3539" w:type="dxa"/>
+          </w:tcPr>
+          <w:p>
+            <w:pPr>
+              <w:autoSpaceDE w:val="0"/>
+              <w:autoSpaceDN w:val="0"/>
+              <w:adjustRightInd w:val="0"/>
+              <w:spacing w:after="0" w:line="240" w:lineRule="auto"/>
+              <w:rPr>
+                <w:rFonts w:ascii="Calibri" w:hAnsi="Calibri" w:cs="Calibri"/>
+                <w:color w:val="000000"/>
+                <w:sz w:val="20"/>
+                <w:szCs w:val="20"/>
+              </w:rPr>
+            </w:pPr>
+            <w:r>
+              <w:rPr>
+                <w:rFonts w:ascii="Calibri" w:hAnsi="Calibri" w:cs="Calibri"/>
+                <w:color w:val="000000"/>
+                <w:sz w:val="20"/>
+                <w:szCs w:val="20"/>
               </w:rPr>
               <w:t>PNL MNT W/ WIRE 568NM 40MCD GRN</w:t>
             </w:r>
@@ -2285,25 +2249,27 @@
         </w:tc>
         <w:tc>
           <w:tcPr>
-            <w:tcW w:w="1980" w:type="dxa"/>
-          </w:tcPr>
-          <w:p>
-            <w:pPr>
-              <w:autoSpaceDE w:val="0"/>
-              <w:autoSpaceDN w:val="0"/>
-              <w:adjustRightInd w:val="0"/>
-              <w:spacing w:after="0" w:line="240" w:lineRule="auto"/>
-              <w:rPr>
-                <w:rFonts w:ascii="Calibri" w:hAnsi="Calibri" w:cs="Calibri"/>
-                <w:color w:val="000000"/>
-                <w:sz w:val="16"/>
-              </w:rPr>
-            </w:pPr>
-            <w:r>
-              <w:rPr>
-                <w:rFonts w:ascii="Calibri" w:hAnsi="Calibri" w:cs="Calibri"/>
-                <w:color w:val="000000"/>
-                <w:sz w:val="16"/>
+            <w:tcW w:w="1843" w:type="dxa"/>
+          </w:tcPr>
+          <w:p>
+            <w:pPr>
+              <w:autoSpaceDE w:val="0"/>
+              <w:autoSpaceDN w:val="0"/>
+              <w:adjustRightInd w:val="0"/>
+              <w:spacing w:after="0" w:line="240" w:lineRule="auto"/>
+              <w:rPr>
+                <w:rFonts w:ascii="Calibri" w:hAnsi="Calibri" w:cs="Calibri"/>
+                <w:color w:val="000000"/>
+                <w:sz w:val="20"/>
+                <w:szCs w:val="20"/>
+              </w:rPr>
+            </w:pPr>
+            <w:r>
+              <w:rPr>
+                <w:rFonts w:ascii="Calibri" w:hAnsi="Calibri" w:cs="Calibri"/>
+                <w:color w:val="000000"/>
+                <w:sz w:val="20"/>
+                <w:szCs w:val="20"/>
               </w:rPr>
               <w:t>PM5GT</w:t>
             </w:r>
@@ -2311,7 +2277,7 @@
         </w:tc>
         <w:tc>
           <w:tcPr>
-            <w:tcW w:w="540" w:type="dxa"/>
+            <w:tcW w:w="567" w:type="dxa"/>
           </w:tcPr>
           <w:p>
             <w:pPr>
@@ -2323,14 +2289,16 @@
               <w:rPr>
                 <w:rFonts w:ascii="Calibri" w:hAnsi="Calibri" w:cs="Calibri"/>
                 <w:color w:val="000000"/>
-                <w:sz w:val="16"/>
-              </w:rPr>
-            </w:pPr>
-            <w:r>
-              <w:rPr>
-                <w:rFonts w:ascii="Calibri" w:hAnsi="Calibri" w:cs="Calibri"/>
-                <w:color w:val="000000"/>
-                <w:sz w:val="16"/>
+                <w:sz w:val="20"/>
+                <w:szCs w:val="20"/>
+              </w:rPr>
+            </w:pPr>
+            <w:r>
+              <w:rPr>
+                <w:rFonts w:ascii="Calibri" w:hAnsi="Calibri" w:cs="Calibri"/>
+                <w:color w:val="000000"/>
+                <w:sz w:val="20"/>
+                <w:szCs w:val="20"/>
               </w:rPr>
               <w:t>1</w:t>
             </w:r>
@@ -2338,7 +2306,7 @@
         </w:tc>
         <w:tc>
           <w:tcPr>
-            <w:tcW w:w="1170" w:type="dxa"/>
+            <w:tcW w:w="850" w:type="dxa"/>
           </w:tcPr>
           <w:p>
             <w:pPr>
@@ -2350,14 +2318,16 @@
               <w:rPr>
                 <w:rFonts w:ascii="Calibri" w:hAnsi="Calibri" w:cs="Calibri"/>
                 <w:color w:val="000000"/>
-                <w:sz w:val="16"/>
-              </w:rPr>
-            </w:pPr>
-            <w:r>
-              <w:rPr>
-                <w:rFonts w:ascii="Calibri" w:hAnsi="Calibri" w:cs="Calibri"/>
-                <w:color w:val="000000"/>
-                <w:sz w:val="16"/>
+                <w:sz w:val="20"/>
+                <w:szCs w:val="20"/>
+              </w:rPr>
+            </w:pPr>
+            <w:r>
+              <w:rPr>
+                <w:rFonts w:ascii="Calibri" w:hAnsi="Calibri" w:cs="Calibri"/>
+                <w:color w:val="000000"/>
+                <w:sz w:val="20"/>
+                <w:szCs w:val="20"/>
               </w:rPr>
               <w:t>0.39</w:t>
             </w:r>
@@ -2365,7 +2335,7 @@
         </w:tc>
         <w:tc>
           <w:tcPr>
-            <w:tcW w:w="1530" w:type="dxa"/>
+            <w:tcW w:w="1134" w:type="dxa"/>
           </w:tcPr>
           <w:p>
             <w:pPr>
@@ -2377,14 +2347,16 @@
               <w:rPr>
                 <w:rFonts w:ascii="Calibri" w:hAnsi="Calibri" w:cs="Calibri"/>
                 <w:color w:val="000000"/>
-                <w:sz w:val="16"/>
-              </w:rPr>
-            </w:pPr>
-            <w:r>
-              <w:rPr>
-                <w:rFonts w:ascii="Calibri" w:hAnsi="Calibri" w:cs="Calibri"/>
-                <w:color w:val="000000"/>
-                <w:sz w:val="16"/>
+                <w:sz w:val="20"/>
+                <w:szCs w:val="20"/>
+              </w:rPr>
+            </w:pPr>
+            <w:r>
+              <w:rPr>
+                <w:rFonts w:ascii="Calibri" w:hAnsi="Calibri" w:cs="Calibri"/>
+                <w:color w:val="000000"/>
+                <w:sz w:val="20"/>
+                <w:szCs w:val="20"/>
               </w:rPr>
               <w:t>0.39</w:t>
             </w:r>
@@ -2392,7 +2364,7 @@
         </w:tc>
         <w:tc>
           <w:tcPr>
-            <w:tcW w:w="990" w:type="dxa"/>
+            <w:tcW w:w="1152" w:type="dxa"/>
           </w:tcPr>
           <w:p>
             <w:pPr>
@@ -2404,7 +2376,8 @@
               <w:rPr>
                 <w:rFonts w:ascii="Calibri" w:hAnsi="Calibri" w:cs="Calibri"/>
                 <w:color w:val="000000"/>
-                <w:sz w:val="16"/>
+                <w:sz w:val="20"/>
+                <w:szCs w:val="20"/>
               </w:rPr>
             </w:pPr>
           </w:p>
@@ -2416,25 +2389,27 @@
         </w:trPr>
         <w:tc>
           <w:tcPr>
-            <w:tcW w:w="2875" w:type="dxa"/>
-          </w:tcPr>
-          <w:p>
-            <w:pPr>
-              <w:autoSpaceDE w:val="0"/>
-              <w:autoSpaceDN w:val="0"/>
-              <w:adjustRightInd w:val="0"/>
-              <w:spacing w:after="0" w:line="240" w:lineRule="auto"/>
-              <w:rPr>
-                <w:rFonts w:ascii="Calibri" w:hAnsi="Calibri" w:cs="Calibri"/>
-                <w:color w:val="000000"/>
-                <w:sz w:val="16"/>
-              </w:rPr>
-            </w:pPr>
-            <w:r>
-              <w:rPr>
-                <w:rFonts w:ascii="Calibri" w:hAnsi="Calibri" w:cs="Calibri"/>
-                <w:color w:val="000000"/>
-                <w:sz w:val="16"/>
+            <w:tcW w:w="3539" w:type="dxa"/>
+          </w:tcPr>
+          <w:p>
+            <w:pPr>
+              <w:autoSpaceDE w:val="0"/>
+              <w:autoSpaceDN w:val="0"/>
+              <w:adjustRightInd w:val="0"/>
+              <w:spacing w:after="0" w:line="240" w:lineRule="auto"/>
+              <w:rPr>
+                <w:rFonts w:ascii="Calibri" w:hAnsi="Calibri" w:cs="Calibri"/>
+                <w:color w:val="000000"/>
+                <w:sz w:val="20"/>
+                <w:szCs w:val="20"/>
+              </w:rPr>
+            </w:pPr>
+            <w:r>
+              <w:rPr>
+                <w:rFonts w:ascii="Calibri" w:hAnsi="Calibri" w:cs="Calibri"/>
+                <w:color w:val="000000"/>
+                <w:sz w:val="20"/>
+                <w:szCs w:val="20"/>
               </w:rPr>
               <w:t>PNL MNT W/ WIRE 590NM 40MCD YLW</w:t>
             </w:r>
@@ -2442,25 +2417,27 @@
         </w:tc>
         <w:tc>
           <w:tcPr>
-            <w:tcW w:w="1980" w:type="dxa"/>
-          </w:tcPr>
-          <w:p>
-            <w:pPr>
-              <w:autoSpaceDE w:val="0"/>
-              <w:autoSpaceDN w:val="0"/>
-              <w:adjustRightInd w:val="0"/>
-              <w:spacing w:after="0" w:line="240" w:lineRule="auto"/>
-              <w:rPr>
-                <w:rFonts w:ascii="Calibri" w:hAnsi="Calibri" w:cs="Calibri"/>
-                <w:color w:val="000000"/>
-                <w:sz w:val="16"/>
-              </w:rPr>
-            </w:pPr>
-            <w:r>
-              <w:rPr>
-                <w:rFonts w:ascii="Calibri" w:hAnsi="Calibri" w:cs="Calibri"/>
-                <w:color w:val="000000"/>
-                <w:sz w:val="16"/>
+            <w:tcW w:w="1843" w:type="dxa"/>
+          </w:tcPr>
+          <w:p>
+            <w:pPr>
+              <w:autoSpaceDE w:val="0"/>
+              <w:autoSpaceDN w:val="0"/>
+              <w:adjustRightInd w:val="0"/>
+              <w:spacing w:after="0" w:line="240" w:lineRule="auto"/>
+              <w:rPr>
+                <w:rFonts w:ascii="Calibri" w:hAnsi="Calibri" w:cs="Calibri"/>
+                <w:color w:val="000000"/>
+                <w:sz w:val="20"/>
+                <w:szCs w:val="20"/>
+              </w:rPr>
+            </w:pPr>
+            <w:r>
+              <w:rPr>
+                <w:rFonts w:ascii="Calibri" w:hAnsi="Calibri" w:cs="Calibri"/>
+                <w:color w:val="000000"/>
+                <w:sz w:val="20"/>
+                <w:szCs w:val="20"/>
               </w:rPr>
               <w:t>PM5YT</w:t>
             </w:r>
@@ -2468,7 +2445,7 @@
         </w:tc>
         <w:tc>
           <w:tcPr>
-            <w:tcW w:w="540" w:type="dxa"/>
+            <w:tcW w:w="567" w:type="dxa"/>
           </w:tcPr>
           <w:p>
             <w:pPr>
@@ -2480,14 +2457,16 @@
               <w:rPr>
                 <w:rFonts w:ascii="Calibri" w:hAnsi="Calibri" w:cs="Calibri"/>
                 <w:color w:val="000000"/>
-                <w:sz w:val="16"/>
-              </w:rPr>
-            </w:pPr>
-            <w:r>
-              <w:rPr>
-                <w:rFonts w:ascii="Calibri" w:hAnsi="Calibri" w:cs="Calibri"/>
-                <w:color w:val="000000"/>
-                <w:sz w:val="16"/>
+                <w:sz w:val="20"/>
+                <w:szCs w:val="20"/>
+              </w:rPr>
+            </w:pPr>
+            <w:r>
+              <w:rPr>
+                <w:rFonts w:ascii="Calibri" w:hAnsi="Calibri" w:cs="Calibri"/>
+                <w:color w:val="000000"/>
+                <w:sz w:val="20"/>
+                <w:szCs w:val="20"/>
               </w:rPr>
               <w:t>1</w:t>
             </w:r>
@@ -2495,7 +2474,7 @@
         </w:tc>
         <w:tc>
           <w:tcPr>
-            <w:tcW w:w="1170" w:type="dxa"/>
+            <w:tcW w:w="850" w:type="dxa"/>
           </w:tcPr>
           <w:p>
             <w:pPr>
@@ -2507,14 +2486,16 @@
               <w:rPr>
                 <w:rFonts w:ascii="Calibri" w:hAnsi="Calibri" w:cs="Calibri"/>
                 <w:color w:val="000000"/>
-                <w:sz w:val="16"/>
-              </w:rPr>
-            </w:pPr>
-            <w:r>
-              <w:rPr>
-                <w:rFonts w:ascii="Calibri" w:hAnsi="Calibri" w:cs="Calibri"/>
-                <w:color w:val="000000"/>
-                <w:sz w:val="16"/>
+                <w:sz w:val="20"/>
+                <w:szCs w:val="20"/>
+              </w:rPr>
+            </w:pPr>
+            <w:r>
+              <w:rPr>
+                <w:rFonts w:ascii="Calibri" w:hAnsi="Calibri" w:cs="Calibri"/>
+                <w:color w:val="000000"/>
+                <w:sz w:val="20"/>
+                <w:szCs w:val="20"/>
               </w:rPr>
               <w:t>0.39</w:t>
             </w:r>
@@ -2522,7 +2503,7 @@
         </w:tc>
         <w:tc>
           <w:tcPr>
-            <w:tcW w:w="1530" w:type="dxa"/>
+            <w:tcW w:w="1134" w:type="dxa"/>
           </w:tcPr>
           <w:p>
             <w:pPr>
@@ -2534,14 +2515,16 @@
               <w:rPr>
                 <w:rFonts w:ascii="Calibri" w:hAnsi="Calibri" w:cs="Calibri"/>
                 <w:color w:val="000000"/>
-                <w:sz w:val="16"/>
-              </w:rPr>
-            </w:pPr>
-            <w:r>
-              <w:rPr>
-                <w:rFonts w:ascii="Calibri" w:hAnsi="Calibri" w:cs="Calibri"/>
-                <w:color w:val="000000"/>
-                <w:sz w:val="16"/>
+                <w:sz w:val="20"/>
+                <w:szCs w:val="20"/>
+              </w:rPr>
+            </w:pPr>
+            <w:r>
+              <w:rPr>
+                <w:rFonts w:ascii="Calibri" w:hAnsi="Calibri" w:cs="Calibri"/>
+                <w:color w:val="000000"/>
+                <w:sz w:val="20"/>
+                <w:szCs w:val="20"/>
               </w:rPr>
               <w:t>0.39</w:t>
             </w:r>
@@ -2549,7 +2532,7 @@
         </w:tc>
         <w:tc>
           <w:tcPr>
-            <w:tcW w:w="990" w:type="dxa"/>
+            <w:tcW w:w="1152" w:type="dxa"/>
           </w:tcPr>
           <w:p>
             <w:pPr>
@@ -2561,7 +2544,8 @@
               <w:rPr>
                 <w:rFonts w:ascii="Calibri" w:hAnsi="Calibri" w:cs="Calibri"/>
                 <w:color w:val="000000"/>
-                <w:sz w:val="16"/>
+                <w:sz w:val="20"/>
+                <w:szCs w:val="20"/>
               </w:rPr>
             </w:pPr>
           </w:p>
@@ -2573,25 +2557,27 @@
         </w:trPr>
         <w:tc>
           <w:tcPr>
-            <w:tcW w:w="2875" w:type="dxa"/>
-          </w:tcPr>
-          <w:p>
-            <w:pPr>
-              <w:autoSpaceDE w:val="0"/>
-              <w:autoSpaceDN w:val="0"/>
-              <w:adjustRightInd w:val="0"/>
-              <w:spacing w:after="0" w:line="240" w:lineRule="auto"/>
-              <w:rPr>
-                <w:rFonts w:ascii="Calibri" w:hAnsi="Calibri" w:cs="Calibri"/>
-                <w:color w:val="000000"/>
-                <w:sz w:val="16"/>
-              </w:rPr>
-            </w:pPr>
-            <w:r>
-              <w:rPr>
-                <w:rFonts w:ascii="Calibri" w:hAnsi="Calibri" w:cs="Calibri"/>
-                <w:color w:val="000000"/>
-                <w:sz w:val="16"/>
+            <w:tcW w:w="3539" w:type="dxa"/>
+          </w:tcPr>
+          <w:p>
+            <w:pPr>
+              <w:autoSpaceDE w:val="0"/>
+              <w:autoSpaceDN w:val="0"/>
+              <w:adjustRightInd w:val="0"/>
+              <w:spacing w:after="0" w:line="240" w:lineRule="auto"/>
+              <w:rPr>
+                <w:rFonts w:ascii="Calibri" w:hAnsi="Calibri" w:cs="Calibri"/>
+                <w:color w:val="000000"/>
+                <w:sz w:val="20"/>
+                <w:szCs w:val="20"/>
+              </w:rPr>
+            </w:pPr>
+            <w:r>
+              <w:rPr>
+                <w:rFonts w:ascii="Calibri" w:hAnsi="Calibri" w:cs="Calibri"/>
+                <w:color w:val="000000"/>
+                <w:sz w:val="20"/>
+                <w:szCs w:val="20"/>
               </w:rPr>
               <w:t>SWITCH ROCKER DPDT 16A 125V</w:t>
             </w:r>
@@ -2599,25 +2585,27 @@
         </w:tc>
         <w:tc>
           <w:tcPr>
-            <w:tcW w:w="1980" w:type="dxa"/>
-          </w:tcPr>
-          <w:p>
-            <w:pPr>
-              <w:autoSpaceDE w:val="0"/>
-              <w:autoSpaceDN w:val="0"/>
-              <w:adjustRightInd w:val="0"/>
-              <w:spacing w:after="0" w:line="240" w:lineRule="auto"/>
-              <w:rPr>
-                <w:rFonts w:ascii="Calibri" w:hAnsi="Calibri" w:cs="Calibri"/>
-                <w:color w:val="000000"/>
-                <w:sz w:val="16"/>
-              </w:rPr>
-            </w:pPr>
-            <w:r>
-              <w:rPr>
-                <w:rFonts w:ascii="Calibri" w:hAnsi="Calibri" w:cs="Calibri"/>
-                <w:color w:val="000000"/>
-                <w:sz w:val="16"/>
+            <w:tcW w:w="1843" w:type="dxa"/>
+          </w:tcPr>
+          <w:p>
+            <w:pPr>
+              <w:autoSpaceDE w:val="0"/>
+              <w:autoSpaceDN w:val="0"/>
+              <w:adjustRightInd w:val="0"/>
+              <w:spacing w:after="0" w:line="240" w:lineRule="auto"/>
+              <w:rPr>
+                <w:rFonts w:ascii="Calibri" w:hAnsi="Calibri" w:cs="Calibri"/>
+                <w:color w:val="000000"/>
+                <w:sz w:val="20"/>
+                <w:szCs w:val="20"/>
+              </w:rPr>
+            </w:pPr>
+            <w:r>
+              <w:rPr>
+                <w:rFonts w:ascii="Calibri" w:hAnsi="Calibri" w:cs="Calibri"/>
+                <w:color w:val="000000"/>
+                <w:sz w:val="20"/>
+                <w:szCs w:val="20"/>
               </w:rPr>
               <w:t>GRS-4022-1600</w:t>
             </w:r>
@@ -2625,7 +2613,7 @@
         </w:tc>
         <w:tc>
           <w:tcPr>
-            <w:tcW w:w="540" w:type="dxa"/>
+            <w:tcW w:w="567" w:type="dxa"/>
           </w:tcPr>
           <w:p>
             <w:pPr>
@@ -2637,14 +2625,16 @@
               <w:rPr>
                 <w:rFonts w:ascii="Calibri" w:hAnsi="Calibri" w:cs="Calibri"/>
                 <w:color w:val="000000"/>
-                <w:sz w:val="16"/>
-              </w:rPr>
-            </w:pPr>
-            <w:r>
-              <w:rPr>
-                <w:rFonts w:ascii="Calibri" w:hAnsi="Calibri" w:cs="Calibri"/>
-                <w:color w:val="000000"/>
-                <w:sz w:val="16"/>
+                <w:sz w:val="20"/>
+                <w:szCs w:val="20"/>
+              </w:rPr>
+            </w:pPr>
+            <w:r>
+              <w:rPr>
+                <w:rFonts w:ascii="Calibri" w:hAnsi="Calibri" w:cs="Calibri"/>
+                <w:color w:val="000000"/>
+                <w:sz w:val="20"/>
+                <w:szCs w:val="20"/>
               </w:rPr>
               <w:t>1</w:t>
             </w:r>
@@ -2652,7 +2642,7 @@
         </w:tc>
         <w:tc>
           <w:tcPr>
-            <w:tcW w:w="1170" w:type="dxa"/>
+            <w:tcW w:w="850" w:type="dxa"/>
           </w:tcPr>
           <w:p>
             <w:pPr>
@@ -2664,14 +2654,16 @@
               <w:rPr>
                 <w:rFonts w:ascii="Calibri" w:hAnsi="Calibri" w:cs="Calibri"/>
                 <w:color w:val="000000"/>
-                <w:sz w:val="16"/>
-              </w:rPr>
-            </w:pPr>
-            <w:r>
-              <w:rPr>
-                <w:rFonts w:ascii="Calibri" w:hAnsi="Calibri" w:cs="Calibri"/>
-                <w:color w:val="000000"/>
-                <w:sz w:val="16"/>
+                <w:sz w:val="20"/>
+                <w:szCs w:val="20"/>
+              </w:rPr>
+            </w:pPr>
+            <w:r>
+              <w:rPr>
+                <w:rFonts w:ascii="Calibri" w:hAnsi="Calibri" w:cs="Calibri"/>
+                <w:color w:val="000000"/>
+                <w:sz w:val="20"/>
+                <w:szCs w:val="20"/>
               </w:rPr>
               <w:t>1.38</w:t>
             </w:r>
@@ -2679,7 +2671,7 @@
         </w:tc>
         <w:tc>
           <w:tcPr>
-            <w:tcW w:w="1530" w:type="dxa"/>
+            <w:tcW w:w="1134" w:type="dxa"/>
           </w:tcPr>
           <w:p>
             <w:pPr>
@@ -2691,14 +2683,16 @@
               <w:rPr>
                 <w:rFonts w:ascii="Calibri" w:hAnsi="Calibri" w:cs="Calibri"/>
                 <w:color w:val="000000"/>
-                <w:sz w:val="16"/>
-              </w:rPr>
-            </w:pPr>
-            <w:r>
-              <w:rPr>
-                <w:rFonts w:ascii="Calibri" w:hAnsi="Calibri" w:cs="Calibri"/>
-                <w:color w:val="000000"/>
-                <w:sz w:val="16"/>
+                <w:sz w:val="20"/>
+                <w:szCs w:val="20"/>
+              </w:rPr>
+            </w:pPr>
+            <w:r>
+              <w:rPr>
+                <w:rFonts w:ascii="Calibri" w:hAnsi="Calibri" w:cs="Calibri"/>
+                <w:color w:val="000000"/>
+                <w:sz w:val="20"/>
+                <w:szCs w:val="20"/>
               </w:rPr>
               <w:t>1.38</w:t>
             </w:r>
@@ -2706,7 +2700,7 @@
         </w:tc>
         <w:tc>
           <w:tcPr>
-            <w:tcW w:w="990" w:type="dxa"/>
+            <w:tcW w:w="1152" w:type="dxa"/>
           </w:tcPr>
           <w:p>
             <w:pPr>
@@ -2718,7 +2712,8 @@
               <w:rPr>
                 <w:rFonts w:ascii="Calibri" w:hAnsi="Calibri" w:cs="Calibri"/>
                 <w:color w:val="000000"/>
-                <w:sz w:val="16"/>
+                <w:sz w:val="20"/>
+                <w:szCs w:val="20"/>
               </w:rPr>
             </w:pPr>
           </w:p>
@@ -2730,25 +2725,27 @@
         </w:trPr>
         <w:tc>
           <w:tcPr>
-            <w:tcW w:w="2875" w:type="dxa"/>
-          </w:tcPr>
-          <w:p>
-            <w:pPr>
-              <w:autoSpaceDE w:val="0"/>
-              <w:autoSpaceDN w:val="0"/>
-              <w:adjustRightInd w:val="0"/>
-              <w:spacing w:after="0" w:line="240" w:lineRule="auto"/>
-              <w:rPr>
-                <w:rFonts w:ascii="Calibri" w:hAnsi="Calibri" w:cs="Calibri"/>
-                <w:color w:val="000000"/>
-                <w:sz w:val="16"/>
-              </w:rPr>
-            </w:pPr>
-            <w:r>
-              <w:rPr>
-                <w:rFonts w:ascii="Calibri" w:hAnsi="Calibri" w:cs="Calibri"/>
-                <w:color w:val="000000"/>
-                <w:sz w:val="16"/>
+            <w:tcW w:w="3539" w:type="dxa"/>
+          </w:tcPr>
+          <w:p>
+            <w:pPr>
+              <w:autoSpaceDE w:val="0"/>
+              <w:autoSpaceDN w:val="0"/>
+              <w:adjustRightInd w:val="0"/>
+              <w:spacing w:after="0" w:line="240" w:lineRule="auto"/>
+              <w:rPr>
+                <w:rFonts w:ascii="Calibri" w:hAnsi="Calibri" w:cs="Calibri"/>
+                <w:color w:val="000000"/>
+                <w:sz w:val="20"/>
+                <w:szCs w:val="20"/>
+              </w:rPr>
+            </w:pPr>
+            <w:r>
+              <w:rPr>
+                <w:rFonts w:ascii="Calibri" w:hAnsi="Calibri" w:cs="Calibri"/>
+                <w:color w:val="000000"/>
+                <w:sz w:val="20"/>
+                <w:szCs w:val="20"/>
               </w:rPr>
               <w:t>CONN RCPT HSG 3POS</w:t>
             </w:r>
@@ -2756,25 +2753,27 @@
         </w:tc>
         <w:tc>
           <w:tcPr>
-            <w:tcW w:w="1980" w:type="dxa"/>
-          </w:tcPr>
-          <w:p>
-            <w:pPr>
-              <w:autoSpaceDE w:val="0"/>
-              <w:autoSpaceDN w:val="0"/>
-              <w:adjustRightInd w:val="0"/>
-              <w:spacing w:after="0" w:line="240" w:lineRule="auto"/>
-              <w:rPr>
-                <w:rFonts w:ascii="Calibri" w:hAnsi="Calibri" w:cs="Calibri"/>
-                <w:color w:val="000000"/>
-                <w:sz w:val="16"/>
-              </w:rPr>
-            </w:pPr>
-            <w:r>
-              <w:rPr>
-                <w:rFonts w:ascii="Calibri" w:hAnsi="Calibri" w:cs="Calibri"/>
-                <w:color w:val="000000"/>
-                <w:sz w:val="16"/>
+            <w:tcW w:w="1843" w:type="dxa"/>
+          </w:tcPr>
+          <w:p>
+            <w:pPr>
+              <w:autoSpaceDE w:val="0"/>
+              <w:autoSpaceDN w:val="0"/>
+              <w:adjustRightInd w:val="0"/>
+              <w:spacing w:after="0" w:line="240" w:lineRule="auto"/>
+              <w:rPr>
+                <w:rFonts w:ascii="Calibri" w:hAnsi="Calibri" w:cs="Calibri"/>
+                <w:color w:val="000000"/>
+                <w:sz w:val="20"/>
+                <w:szCs w:val="20"/>
+              </w:rPr>
+            </w:pPr>
+            <w:r>
+              <w:rPr>
+                <w:rFonts w:ascii="Calibri" w:hAnsi="Calibri" w:cs="Calibri"/>
+                <w:color w:val="000000"/>
+                <w:sz w:val="20"/>
+                <w:szCs w:val="20"/>
               </w:rPr>
               <w:t>DT04-3P-L012</w:t>
             </w:r>
@@ -2782,7 +2781,7 @@
         </w:tc>
         <w:tc>
           <w:tcPr>
-            <w:tcW w:w="540" w:type="dxa"/>
+            <w:tcW w:w="567" w:type="dxa"/>
           </w:tcPr>
           <w:p>
             <w:pPr>
@@ -2794,14 +2793,16 @@
               <w:rPr>
                 <w:rFonts w:ascii="Calibri" w:hAnsi="Calibri" w:cs="Calibri"/>
                 <w:color w:val="000000"/>
-                <w:sz w:val="16"/>
-              </w:rPr>
-            </w:pPr>
-            <w:r>
-              <w:rPr>
-                <w:rFonts w:ascii="Calibri" w:hAnsi="Calibri" w:cs="Calibri"/>
-                <w:color w:val="000000"/>
-                <w:sz w:val="16"/>
+                <w:sz w:val="20"/>
+                <w:szCs w:val="20"/>
+              </w:rPr>
+            </w:pPr>
+            <w:r>
+              <w:rPr>
+                <w:rFonts w:ascii="Calibri" w:hAnsi="Calibri" w:cs="Calibri"/>
+                <w:color w:val="000000"/>
+                <w:sz w:val="20"/>
+                <w:szCs w:val="20"/>
               </w:rPr>
               <w:t>1</w:t>
             </w:r>
@@ -2809,7 +2810,7 @@
         </w:tc>
         <w:tc>
           <w:tcPr>
-            <w:tcW w:w="1170" w:type="dxa"/>
+            <w:tcW w:w="850" w:type="dxa"/>
           </w:tcPr>
           <w:p>
             <w:pPr>
@@ -2821,14 +2822,16 @@
               <w:rPr>
                 <w:rFonts w:ascii="Calibri" w:hAnsi="Calibri" w:cs="Calibri"/>
                 <w:color w:val="000000"/>
-                <w:sz w:val="16"/>
-              </w:rPr>
-            </w:pPr>
-            <w:r>
-              <w:rPr>
-                <w:rFonts w:ascii="Calibri" w:hAnsi="Calibri" w:cs="Calibri"/>
-                <w:color w:val="000000"/>
-                <w:sz w:val="16"/>
+                <w:sz w:val="20"/>
+                <w:szCs w:val="20"/>
+              </w:rPr>
+            </w:pPr>
+            <w:r>
+              <w:rPr>
+                <w:rFonts w:ascii="Calibri" w:hAnsi="Calibri" w:cs="Calibri"/>
+                <w:color w:val="000000"/>
+                <w:sz w:val="20"/>
+                <w:szCs w:val="20"/>
               </w:rPr>
               <w:t>4.35</w:t>
             </w:r>
@@ -2836,7 +2839,7 @@
         </w:tc>
         <w:tc>
           <w:tcPr>
-            <w:tcW w:w="1530" w:type="dxa"/>
+            <w:tcW w:w="1134" w:type="dxa"/>
           </w:tcPr>
           <w:p>
             <w:pPr>
@@ -2848,14 +2851,16 @@
               <w:rPr>
                 <w:rFonts w:ascii="Calibri" w:hAnsi="Calibri" w:cs="Calibri"/>
                 <w:color w:val="000000"/>
-                <w:sz w:val="16"/>
-              </w:rPr>
-            </w:pPr>
-            <w:r>
-              <w:rPr>
-                <w:rFonts w:ascii="Calibri" w:hAnsi="Calibri" w:cs="Calibri"/>
-                <w:color w:val="000000"/>
-                <w:sz w:val="16"/>
+                <w:sz w:val="20"/>
+                <w:szCs w:val="20"/>
+              </w:rPr>
+            </w:pPr>
+            <w:r>
+              <w:rPr>
+                <w:rFonts w:ascii="Calibri" w:hAnsi="Calibri" w:cs="Calibri"/>
+                <w:color w:val="000000"/>
+                <w:sz w:val="20"/>
+                <w:szCs w:val="20"/>
               </w:rPr>
               <w:t>4.35</w:t>
             </w:r>
@@ -2863,7 +2868,7 @@
         </w:tc>
         <w:tc>
           <w:tcPr>
-            <w:tcW w:w="990" w:type="dxa"/>
+            <w:tcW w:w="1152" w:type="dxa"/>
           </w:tcPr>
           <w:p>
             <w:pPr>
@@ -2875,14 +2880,16 @@
               <w:rPr>
                 <w:rFonts w:ascii="Calibri" w:hAnsi="Calibri" w:cs="Calibri"/>
                 <w:color w:val="000000"/>
-                <w:sz w:val="16"/>
-              </w:rPr>
-            </w:pPr>
-            <w:r>
-              <w:rPr>
-                <w:rFonts w:ascii="Calibri" w:hAnsi="Calibri" w:cs="Calibri"/>
-                <w:color w:val="000000"/>
-                <w:sz w:val="16"/>
+                <w:sz w:val="20"/>
+                <w:szCs w:val="20"/>
+              </w:rPr>
+            </w:pPr>
+            <w:r>
+              <w:rPr>
+                <w:rFonts w:ascii="Calibri" w:hAnsi="Calibri" w:cs="Calibri"/>
+                <w:color w:val="000000"/>
+                <w:sz w:val="20"/>
+                <w:szCs w:val="20"/>
               </w:rPr>
               <w:t>Yes</w:t>
             </w:r>
@@ -2895,25 +2902,27 @@
         </w:trPr>
         <w:tc>
           <w:tcPr>
-            <w:tcW w:w="2875" w:type="dxa"/>
-          </w:tcPr>
-          <w:p>
-            <w:pPr>
-              <w:autoSpaceDE w:val="0"/>
-              <w:autoSpaceDN w:val="0"/>
-              <w:adjustRightInd w:val="0"/>
-              <w:spacing w:after="0" w:line="240" w:lineRule="auto"/>
-              <w:rPr>
-                <w:rFonts w:ascii="Calibri" w:hAnsi="Calibri" w:cs="Calibri"/>
-                <w:color w:val="000000"/>
-                <w:sz w:val="16"/>
-              </w:rPr>
-            </w:pPr>
-            <w:r>
-              <w:rPr>
-                <w:rFonts w:ascii="Calibri" w:hAnsi="Calibri" w:cs="Calibri"/>
-                <w:color w:val="000000"/>
-                <w:sz w:val="16"/>
+            <w:tcW w:w="3539" w:type="dxa"/>
+          </w:tcPr>
+          <w:p>
+            <w:pPr>
+              <w:autoSpaceDE w:val="0"/>
+              <w:autoSpaceDN w:val="0"/>
+              <w:adjustRightInd w:val="0"/>
+              <w:spacing w:after="0" w:line="240" w:lineRule="auto"/>
+              <w:rPr>
+                <w:rFonts w:ascii="Calibri" w:hAnsi="Calibri" w:cs="Calibri"/>
+                <w:color w:val="000000"/>
+                <w:sz w:val="20"/>
+                <w:szCs w:val="20"/>
+              </w:rPr>
+            </w:pPr>
+            <w:r>
+              <w:rPr>
+                <w:rFonts w:ascii="Calibri" w:hAnsi="Calibri" w:cs="Calibri"/>
+                <w:color w:val="000000"/>
+                <w:sz w:val="20"/>
+                <w:szCs w:val="20"/>
               </w:rPr>
               <w:t>CONN PIN 14AWG NICKEL CRIMP</w:t>
             </w:r>
@@ -2921,25 +2930,27 @@
         </w:tc>
         <w:tc>
           <w:tcPr>
-            <w:tcW w:w="1980" w:type="dxa"/>
-          </w:tcPr>
-          <w:p>
-            <w:pPr>
-              <w:autoSpaceDE w:val="0"/>
-              <w:autoSpaceDN w:val="0"/>
-              <w:adjustRightInd w:val="0"/>
-              <w:spacing w:after="0" w:line="240" w:lineRule="auto"/>
-              <w:rPr>
-                <w:rFonts w:ascii="Calibri" w:hAnsi="Calibri" w:cs="Calibri"/>
-                <w:color w:val="000000"/>
-                <w:sz w:val="16"/>
-              </w:rPr>
-            </w:pPr>
-            <w:r>
-              <w:rPr>
-                <w:rFonts w:ascii="Calibri" w:hAnsi="Calibri" w:cs="Calibri"/>
-                <w:color w:val="000000"/>
-                <w:sz w:val="16"/>
+            <w:tcW w:w="1843" w:type="dxa"/>
+          </w:tcPr>
+          <w:p>
+            <w:pPr>
+              <w:autoSpaceDE w:val="0"/>
+              <w:autoSpaceDN w:val="0"/>
+              <w:adjustRightInd w:val="0"/>
+              <w:spacing w:after="0" w:line="240" w:lineRule="auto"/>
+              <w:rPr>
+                <w:rFonts w:ascii="Calibri" w:hAnsi="Calibri" w:cs="Calibri"/>
+                <w:color w:val="000000"/>
+                <w:sz w:val="20"/>
+                <w:szCs w:val="20"/>
+              </w:rPr>
+            </w:pPr>
+            <w:r>
+              <w:rPr>
+                <w:rFonts w:ascii="Calibri" w:hAnsi="Calibri" w:cs="Calibri"/>
+                <w:color w:val="000000"/>
+                <w:sz w:val="20"/>
+                <w:szCs w:val="20"/>
               </w:rPr>
               <w:t>0460-215-16141</w:t>
             </w:r>
@@ -2947,7 +2958,7 @@
         </w:tc>
         <w:tc>
           <w:tcPr>
-            <w:tcW w:w="540" w:type="dxa"/>
+            <w:tcW w:w="567" w:type="dxa"/>
           </w:tcPr>
           <w:p>
             <w:pPr>
@@ -2959,14 +2970,16 @@
               <w:rPr>
                 <w:rFonts w:ascii="Calibri" w:hAnsi="Calibri" w:cs="Calibri"/>
                 <w:color w:val="000000"/>
-                <w:sz w:val="16"/>
-              </w:rPr>
-            </w:pPr>
-            <w:r>
-              <w:rPr>
-                <w:rFonts w:ascii="Calibri" w:hAnsi="Calibri" w:cs="Calibri"/>
-                <w:color w:val="000000"/>
-                <w:sz w:val="16"/>
+                <w:sz w:val="20"/>
+                <w:szCs w:val="20"/>
+              </w:rPr>
+            </w:pPr>
+            <w:r>
+              <w:rPr>
+                <w:rFonts w:ascii="Calibri" w:hAnsi="Calibri" w:cs="Calibri"/>
+                <w:color w:val="000000"/>
+                <w:sz w:val="20"/>
+                <w:szCs w:val="20"/>
               </w:rPr>
               <w:t>1</w:t>
             </w:r>
@@ -2974,7 +2987,7 @@
         </w:tc>
         <w:tc>
           <w:tcPr>
-            <w:tcW w:w="1170" w:type="dxa"/>
+            <w:tcW w:w="850" w:type="dxa"/>
           </w:tcPr>
           <w:p>
             <w:pPr>
@@ -2986,14 +2999,16 @@
               <w:rPr>
                 <w:rFonts w:ascii="Calibri" w:hAnsi="Calibri" w:cs="Calibri"/>
                 <w:color w:val="000000"/>
-                <w:sz w:val="16"/>
-              </w:rPr>
-            </w:pPr>
-            <w:r>
-              <w:rPr>
-                <w:rFonts w:ascii="Calibri" w:hAnsi="Calibri" w:cs="Calibri"/>
-                <w:color w:val="000000"/>
-                <w:sz w:val="16"/>
+                <w:sz w:val="20"/>
+                <w:szCs w:val="20"/>
+              </w:rPr>
+            </w:pPr>
+            <w:r>
+              <w:rPr>
+                <w:rFonts w:ascii="Calibri" w:hAnsi="Calibri" w:cs="Calibri"/>
+                <w:color w:val="000000"/>
+                <w:sz w:val="20"/>
+                <w:szCs w:val="20"/>
               </w:rPr>
               <w:t>0.63</w:t>
             </w:r>
@@ -3001,7 +3016,7 @@
         </w:tc>
         <w:tc>
           <w:tcPr>
-            <w:tcW w:w="1530" w:type="dxa"/>
+            <w:tcW w:w="1134" w:type="dxa"/>
           </w:tcPr>
           <w:p>
             <w:pPr>
@@ -3013,14 +3028,16 @@
               <w:rPr>
                 <w:rFonts w:ascii="Calibri" w:hAnsi="Calibri" w:cs="Calibri"/>
                 <w:color w:val="000000"/>
-                <w:sz w:val="16"/>
-              </w:rPr>
-            </w:pPr>
-            <w:r>
-              <w:rPr>
-                <w:rFonts w:ascii="Calibri" w:hAnsi="Calibri" w:cs="Calibri"/>
-                <w:color w:val="000000"/>
-                <w:sz w:val="16"/>
+                <w:sz w:val="20"/>
+                <w:szCs w:val="20"/>
+              </w:rPr>
+            </w:pPr>
+            <w:r>
+              <w:rPr>
+                <w:rFonts w:ascii="Calibri" w:hAnsi="Calibri" w:cs="Calibri"/>
+                <w:color w:val="000000"/>
+                <w:sz w:val="20"/>
+                <w:szCs w:val="20"/>
               </w:rPr>
               <w:t>1.26</w:t>
             </w:r>
@@ -3028,7 +3045,7 @@
         </w:tc>
         <w:tc>
           <w:tcPr>
-            <w:tcW w:w="990" w:type="dxa"/>
+            <w:tcW w:w="1152" w:type="dxa"/>
           </w:tcPr>
           <w:p>
             <w:pPr>
@@ -3040,14 +3057,16 @@
               <w:rPr>
                 <w:rFonts w:ascii="Calibri" w:hAnsi="Calibri" w:cs="Calibri"/>
                 <w:color w:val="000000"/>
-                <w:sz w:val="16"/>
-              </w:rPr>
-            </w:pPr>
-            <w:r>
-              <w:rPr>
-                <w:rFonts w:ascii="Calibri" w:hAnsi="Calibri" w:cs="Calibri"/>
-                <w:color w:val="000000"/>
-                <w:sz w:val="16"/>
+                <w:sz w:val="20"/>
+                <w:szCs w:val="20"/>
+              </w:rPr>
+            </w:pPr>
+            <w:r>
+              <w:rPr>
+                <w:rFonts w:ascii="Calibri" w:hAnsi="Calibri" w:cs="Calibri"/>
+                <w:color w:val="000000"/>
+                <w:sz w:val="20"/>
+                <w:szCs w:val="20"/>
               </w:rPr>
               <w:t>Yes</w:t>
             </w:r>
@@ -3060,25 +3079,27 @@
         </w:trPr>
         <w:tc>
           <w:tcPr>
-            <w:tcW w:w="2875" w:type="dxa"/>
-          </w:tcPr>
-          <w:p>
-            <w:pPr>
-              <w:autoSpaceDE w:val="0"/>
-              <w:autoSpaceDN w:val="0"/>
-              <w:adjustRightInd w:val="0"/>
-              <w:spacing w:after="0" w:line="240" w:lineRule="auto"/>
-              <w:rPr>
-                <w:rFonts w:ascii="Calibri" w:hAnsi="Calibri" w:cs="Calibri"/>
-                <w:color w:val="000000"/>
-                <w:sz w:val="16"/>
-              </w:rPr>
-            </w:pPr>
-            <w:r>
-              <w:rPr>
-                <w:rFonts w:ascii="Calibri" w:hAnsi="Calibri" w:cs="Calibri"/>
-                <w:color w:val="000000"/>
-                <w:sz w:val="16"/>
+            <w:tcW w:w="3539" w:type="dxa"/>
+          </w:tcPr>
+          <w:p>
+            <w:pPr>
+              <w:autoSpaceDE w:val="0"/>
+              <w:autoSpaceDN w:val="0"/>
+              <w:adjustRightInd w:val="0"/>
+              <w:spacing w:after="0" w:line="240" w:lineRule="auto"/>
+              <w:rPr>
+                <w:rFonts w:ascii="Calibri" w:hAnsi="Calibri" w:cs="Calibri"/>
+                <w:color w:val="000000"/>
+                <w:sz w:val="20"/>
+                <w:szCs w:val="20"/>
+              </w:rPr>
+            </w:pPr>
+            <w:r>
+              <w:rPr>
+                <w:rFonts w:ascii="Calibri" w:hAnsi="Calibri" w:cs="Calibri"/>
+                <w:color w:val="000000"/>
+                <w:sz w:val="20"/>
+                <w:szCs w:val="20"/>
               </w:rPr>
               <w:t>18-8 Stainless Steel Socket Cap Screw</w:t>
             </w:r>
@@ -3086,25 +3107,27 @@
         </w:tc>
         <w:tc>
           <w:tcPr>
-            <w:tcW w:w="1980" w:type="dxa"/>
-          </w:tcPr>
-          <w:p>
-            <w:pPr>
-              <w:autoSpaceDE w:val="0"/>
-              <w:autoSpaceDN w:val="0"/>
-              <w:adjustRightInd w:val="0"/>
-              <w:spacing w:after="0" w:line="240" w:lineRule="auto"/>
-              <w:rPr>
-                <w:rFonts w:ascii="Calibri" w:hAnsi="Calibri" w:cs="Calibri"/>
-                <w:color w:val="000000"/>
-                <w:sz w:val="16"/>
-              </w:rPr>
-            </w:pPr>
-            <w:r>
-              <w:rPr>
-                <w:rFonts w:ascii="Calibri" w:hAnsi="Calibri" w:cs="Calibri"/>
-                <w:color w:val="000000"/>
-                <w:sz w:val="16"/>
+            <w:tcW w:w="1843" w:type="dxa"/>
+          </w:tcPr>
+          <w:p>
+            <w:pPr>
+              <w:autoSpaceDE w:val="0"/>
+              <w:autoSpaceDN w:val="0"/>
+              <w:adjustRightInd w:val="0"/>
+              <w:spacing w:after="0" w:line="240" w:lineRule="auto"/>
+              <w:rPr>
+                <w:rFonts w:ascii="Calibri" w:hAnsi="Calibri" w:cs="Calibri"/>
+                <w:color w:val="000000"/>
+                <w:sz w:val="20"/>
+                <w:szCs w:val="20"/>
+              </w:rPr>
+            </w:pPr>
+            <w:r>
+              <w:rPr>
+                <w:rFonts w:ascii="Calibri" w:hAnsi="Calibri" w:cs="Calibri"/>
+                <w:color w:val="000000"/>
+                <w:sz w:val="20"/>
+                <w:szCs w:val="20"/>
               </w:rPr>
               <w:t>73412</w:t>
             </w:r>
@@ -3112,7 +3135,7 @@
         </w:tc>
         <w:tc>
           <w:tcPr>
-            <w:tcW w:w="540" w:type="dxa"/>
+            <w:tcW w:w="567" w:type="dxa"/>
           </w:tcPr>
           <w:p>
             <w:pPr>
@@ -3124,14 +3147,16 @@
               <w:rPr>
                 <w:rFonts w:ascii="Calibri" w:hAnsi="Calibri" w:cs="Calibri"/>
                 <w:color w:val="000000"/>
-                <w:sz w:val="16"/>
-              </w:rPr>
-            </w:pPr>
-            <w:r>
-              <w:rPr>
-                <w:rFonts w:ascii="Calibri" w:hAnsi="Calibri" w:cs="Calibri"/>
-                <w:color w:val="000000"/>
-                <w:sz w:val="16"/>
+                <w:sz w:val="20"/>
+                <w:szCs w:val="20"/>
+              </w:rPr>
+            </w:pPr>
+            <w:r>
+              <w:rPr>
+                <w:rFonts w:ascii="Calibri" w:hAnsi="Calibri" w:cs="Calibri"/>
+                <w:color w:val="000000"/>
+                <w:sz w:val="20"/>
+                <w:szCs w:val="20"/>
               </w:rPr>
               <w:t>4</w:t>
             </w:r>
@@ -3139,7 +3164,7 @@
         </w:tc>
         <w:tc>
           <w:tcPr>
-            <w:tcW w:w="1170" w:type="dxa"/>
+            <w:tcW w:w="850" w:type="dxa"/>
           </w:tcPr>
           <w:p>
             <w:pPr>
@@ -3151,14 +3176,16 @@
               <w:rPr>
                 <w:rFonts w:ascii="Calibri" w:hAnsi="Calibri" w:cs="Calibri"/>
                 <w:color w:val="000000"/>
-                <w:sz w:val="16"/>
-              </w:rPr>
-            </w:pPr>
-            <w:r>
-              <w:rPr>
-                <w:rFonts w:ascii="Calibri" w:hAnsi="Calibri" w:cs="Calibri"/>
-                <w:color w:val="000000"/>
-                <w:sz w:val="16"/>
+                <w:sz w:val="20"/>
+                <w:szCs w:val="20"/>
+              </w:rPr>
+            </w:pPr>
+            <w:r>
+              <w:rPr>
+                <w:rFonts w:ascii="Calibri" w:hAnsi="Calibri" w:cs="Calibri"/>
+                <w:color w:val="000000"/>
+                <w:sz w:val="20"/>
+                <w:szCs w:val="20"/>
               </w:rPr>
               <w:t>-</w:t>
             </w:r>
@@ -3166,7 +3193,7 @@
         </w:tc>
         <w:tc>
           <w:tcPr>
-            <w:tcW w:w="1530" w:type="dxa"/>
+            <w:tcW w:w="1134" w:type="dxa"/>
           </w:tcPr>
           <w:p>
             <w:pPr>
@@ -3178,14 +3205,16 @@
               <w:rPr>
                 <w:rFonts w:ascii="Calibri" w:hAnsi="Calibri" w:cs="Calibri"/>
                 <w:color w:val="000000"/>
-                <w:sz w:val="16"/>
-              </w:rPr>
-            </w:pPr>
-            <w:r>
-              <w:rPr>
-                <w:rFonts w:ascii="Calibri" w:hAnsi="Calibri" w:cs="Calibri"/>
-                <w:color w:val="000000"/>
-                <w:sz w:val="16"/>
+                <w:sz w:val="20"/>
+                <w:szCs w:val="20"/>
+              </w:rPr>
+            </w:pPr>
+            <w:r>
+              <w:rPr>
+                <w:rFonts w:ascii="Calibri" w:hAnsi="Calibri" w:cs="Calibri"/>
+                <w:color w:val="000000"/>
+                <w:sz w:val="20"/>
+                <w:szCs w:val="20"/>
               </w:rPr>
               <w:t>-</w:t>
             </w:r>
@@ -3193,7 +3222,7 @@
         </w:tc>
         <w:tc>
           <w:tcPr>
-            <w:tcW w:w="990" w:type="dxa"/>
+            <w:tcW w:w="1152" w:type="dxa"/>
           </w:tcPr>
           <w:p>
             <w:pPr>
@@ -3205,14 +3234,16 @@
               <w:rPr>
                 <w:rFonts w:ascii="Calibri" w:hAnsi="Calibri" w:cs="Calibri"/>
                 <w:color w:val="000000"/>
-                <w:sz w:val="16"/>
-              </w:rPr>
-            </w:pPr>
-            <w:r>
-              <w:rPr>
-                <w:rFonts w:ascii="Calibri" w:hAnsi="Calibri" w:cs="Calibri"/>
-                <w:color w:val="000000"/>
-                <w:sz w:val="16"/>
+                <w:sz w:val="20"/>
+                <w:szCs w:val="20"/>
+              </w:rPr>
+            </w:pPr>
+            <w:r>
+              <w:rPr>
+                <w:rFonts w:ascii="Calibri" w:hAnsi="Calibri" w:cs="Calibri"/>
+                <w:color w:val="000000"/>
+                <w:sz w:val="20"/>
+                <w:szCs w:val="20"/>
               </w:rPr>
               <w:t>Yes</w:t>
             </w:r>
@@ -3225,25 +3256,27 @@
         </w:trPr>
         <w:tc>
           <w:tcPr>
-            <w:tcW w:w="2875" w:type="dxa"/>
-          </w:tcPr>
-          <w:p>
-            <w:pPr>
-              <w:autoSpaceDE w:val="0"/>
-              <w:autoSpaceDN w:val="0"/>
-              <w:adjustRightInd w:val="0"/>
-              <w:spacing w:after="0" w:line="240" w:lineRule="auto"/>
-              <w:rPr>
-                <w:rFonts w:ascii="Calibri" w:hAnsi="Calibri" w:cs="Calibri"/>
-                <w:color w:val="000000"/>
-                <w:sz w:val="16"/>
-              </w:rPr>
-            </w:pPr>
-            <w:r>
-              <w:rPr>
-                <w:rFonts w:ascii="Calibri" w:hAnsi="Calibri" w:cs="Calibri"/>
-                <w:color w:val="000000"/>
-                <w:sz w:val="16"/>
+            <w:tcW w:w="3539" w:type="dxa"/>
+          </w:tcPr>
+          <w:p>
+            <w:pPr>
+              <w:autoSpaceDE w:val="0"/>
+              <w:autoSpaceDN w:val="0"/>
+              <w:adjustRightInd w:val="0"/>
+              <w:spacing w:after="0" w:line="240" w:lineRule="auto"/>
+              <w:rPr>
+                <w:rFonts w:ascii="Calibri" w:hAnsi="Calibri" w:cs="Calibri"/>
+                <w:color w:val="000000"/>
+                <w:sz w:val="20"/>
+                <w:szCs w:val="20"/>
+              </w:rPr>
+            </w:pPr>
+            <w:r>
+              <w:rPr>
+                <w:rFonts w:ascii="Calibri" w:hAnsi="Calibri" w:cs="Calibri"/>
+                <w:color w:val="000000"/>
+                <w:sz w:val="20"/>
+                <w:szCs w:val="20"/>
               </w:rPr>
               <w:t>#4 F/W S/S .125x.312</w:t>
             </w:r>
@@ -3251,25 +3284,27 @@
         </w:tc>
         <w:tc>
           <w:tcPr>
-            <w:tcW w:w="1980" w:type="dxa"/>
-          </w:tcPr>
-          <w:p>
-            <w:pPr>
-              <w:autoSpaceDE w:val="0"/>
-              <w:autoSpaceDN w:val="0"/>
-              <w:adjustRightInd w:val="0"/>
-              <w:spacing w:after="0" w:line="240" w:lineRule="auto"/>
-              <w:rPr>
-                <w:rFonts w:ascii="Calibri" w:hAnsi="Calibri" w:cs="Calibri"/>
-                <w:color w:val="000000"/>
-                <w:sz w:val="16"/>
-              </w:rPr>
-            </w:pPr>
-            <w:r>
-              <w:rPr>
-                <w:rFonts w:ascii="Calibri" w:hAnsi="Calibri" w:cs="Calibri"/>
-                <w:color w:val="000000"/>
-                <w:sz w:val="16"/>
+            <w:tcW w:w="1843" w:type="dxa"/>
+          </w:tcPr>
+          <w:p>
+            <w:pPr>
+              <w:autoSpaceDE w:val="0"/>
+              <w:autoSpaceDN w:val="0"/>
+              <w:adjustRightInd w:val="0"/>
+              <w:spacing w:after="0" w:line="240" w:lineRule="auto"/>
+              <w:rPr>
+                <w:rFonts w:ascii="Calibri" w:hAnsi="Calibri" w:cs="Calibri"/>
+                <w:color w:val="000000"/>
+                <w:sz w:val="20"/>
+                <w:szCs w:val="20"/>
+              </w:rPr>
+            </w:pPr>
+            <w:r>
+              <w:rPr>
+                <w:rFonts w:ascii="Calibri" w:hAnsi="Calibri" w:cs="Calibri"/>
+                <w:color w:val="000000"/>
+                <w:sz w:val="20"/>
+                <w:szCs w:val="20"/>
               </w:rPr>
               <w:t>71004</w:t>
             </w:r>
@@ -3277,7 +3312,7 @@
         </w:tc>
         <w:tc>
           <w:tcPr>
-            <w:tcW w:w="540" w:type="dxa"/>
+            <w:tcW w:w="567" w:type="dxa"/>
           </w:tcPr>
           <w:p>
             <w:pPr>
@@ -3289,14 +3324,16 @@
               <w:rPr>
                 <w:rFonts w:ascii="Calibri" w:hAnsi="Calibri" w:cs="Calibri"/>
                 <w:color w:val="000000"/>
-                <w:sz w:val="16"/>
-              </w:rPr>
-            </w:pPr>
-            <w:r>
-              <w:rPr>
-                <w:rFonts w:ascii="Calibri" w:hAnsi="Calibri" w:cs="Calibri"/>
-                <w:color w:val="000000"/>
-                <w:sz w:val="16"/>
+                <w:sz w:val="20"/>
+                <w:szCs w:val="20"/>
+              </w:rPr>
+            </w:pPr>
+            <w:r>
+              <w:rPr>
+                <w:rFonts w:ascii="Calibri" w:hAnsi="Calibri" w:cs="Calibri"/>
+                <w:color w:val="000000"/>
+                <w:sz w:val="20"/>
+                <w:szCs w:val="20"/>
               </w:rPr>
               <w:t>4</w:t>
             </w:r>
@@ -3304,7 +3341,7 @@
         </w:tc>
         <w:tc>
           <w:tcPr>
-            <w:tcW w:w="1170" w:type="dxa"/>
+            <w:tcW w:w="850" w:type="dxa"/>
           </w:tcPr>
           <w:p>
             <w:pPr>
@@ -3316,14 +3353,16 @@
               <w:rPr>
                 <w:rFonts w:ascii="Calibri" w:hAnsi="Calibri" w:cs="Calibri"/>
                 <w:color w:val="000000"/>
-                <w:sz w:val="16"/>
-              </w:rPr>
-            </w:pPr>
-            <w:r>
-              <w:rPr>
-                <w:rFonts w:ascii="Calibri" w:hAnsi="Calibri" w:cs="Calibri"/>
-                <w:color w:val="000000"/>
-                <w:sz w:val="16"/>
+                <w:sz w:val="20"/>
+                <w:szCs w:val="20"/>
+              </w:rPr>
+            </w:pPr>
+            <w:r>
+              <w:rPr>
+                <w:rFonts w:ascii="Calibri" w:hAnsi="Calibri" w:cs="Calibri"/>
+                <w:color w:val="000000"/>
+                <w:sz w:val="20"/>
+                <w:szCs w:val="20"/>
               </w:rPr>
               <w:t>-</w:t>
             </w:r>
@@ -3331,7 +3370,7 @@
         </w:tc>
         <w:tc>
           <w:tcPr>
-            <w:tcW w:w="1530" w:type="dxa"/>
+            <w:tcW w:w="1134" w:type="dxa"/>
           </w:tcPr>
           <w:p>
             <w:pPr>
@@ -3343,14 +3382,16 @@
               <w:rPr>
                 <w:rFonts w:ascii="Calibri" w:hAnsi="Calibri" w:cs="Calibri"/>
                 <w:color w:val="000000"/>
-                <w:sz w:val="16"/>
-              </w:rPr>
-            </w:pPr>
-            <w:r>
-              <w:rPr>
-                <w:rFonts w:ascii="Calibri" w:hAnsi="Calibri" w:cs="Calibri"/>
-                <w:color w:val="000000"/>
-                <w:sz w:val="16"/>
+                <w:sz w:val="20"/>
+                <w:szCs w:val="20"/>
+              </w:rPr>
+            </w:pPr>
+            <w:r>
+              <w:rPr>
+                <w:rFonts w:ascii="Calibri" w:hAnsi="Calibri" w:cs="Calibri"/>
+                <w:color w:val="000000"/>
+                <w:sz w:val="20"/>
+                <w:szCs w:val="20"/>
               </w:rPr>
               <w:t>-</w:t>
             </w:r>
@@ -3358,7 +3399,7 @@
         </w:tc>
         <w:tc>
           <w:tcPr>
-            <w:tcW w:w="990" w:type="dxa"/>
+            <w:tcW w:w="1152" w:type="dxa"/>
           </w:tcPr>
           <w:p>
             <w:pPr>
@@ -3370,14 +3411,16 @@
               <w:rPr>
                 <w:rFonts w:ascii="Calibri" w:hAnsi="Calibri" w:cs="Calibri"/>
                 <w:color w:val="000000"/>
-                <w:sz w:val="16"/>
-              </w:rPr>
-            </w:pPr>
-            <w:r>
-              <w:rPr>
-                <w:rFonts w:ascii="Calibri" w:hAnsi="Calibri" w:cs="Calibri"/>
-                <w:color w:val="000000"/>
-                <w:sz w:val="16"/>
+                <w:sz w:val="20"/>
+                <w:szCs w:val="20"/>
+              </w:rPr>
+            </w:pPr>
+            <w:r>
+              <w:rPr>
+                <w:rFonts w:ascii="Calibri" w:hAnsi="Calibri" w:cs="Calibri"/>
+                <w:color w:val="000000"/>
+                <w:sz w:val="20"/>
+                <w:szCs w:val="20"/>
               </w:rPr>
               <w:t>Yes</w:t>
             </w:r>
@@ -3390,25 +3433,27 @@
         </w:trPr>
         <w:tc>
           <w:tcPr>
-            <w:tcW w:w="2875" w:type="dxa"/>
-          </w:tcPr>
-          <w:p>
-            <w:pPr>
-              <w:autoSpaceDE w:val="0"/>
-              <w:autoSpaceDN w:val="0"/>
-              <w:adjustRightInd w:val="0"/>
-              <w:spacing w:after="0" w:line="240" w:lineRule="auto"/>
-              <w:rPr>
-                <w:rFonts w:ascii="Calibri" w:hAnsi="Calibri" w:cs="Calibri"/>
-                <w:color w:val="000000"/>
-                <w:sz w:val="16"/>
-              </w:rPr>
-            </w:pPr>
-            <w:r>
-              <w:rPr>
-                <w:rFonts w:ascii="Calibri" w:hAnsi="Calibri" w:cs="Calibri"/>
-                <w:color w:val="000000"/>
-                <w:sz w:val="16"/>
+            <w:tcW w:w="3539" w:type="dxa"/>
+          </w:tcPr>
+          <w:p>
+            <w:pPr>
+              <w:autoSpaceDE w:val="0"/>
+              <w:autoSpaceDN w:val="0"/>
+              <w:adjustRightInd w:val="0"/>
+              <w:spacing w:after="0" w:line="240" w:lineRule="auto"/>
+              <w:rPr>
+                <w:rFonts w:ascii="Calibri" w:hAnsi="Calibri" w:cs="Calibri"/>
+                <w:color w:val="000000"/>
+                <w:sz w:val="20"/>
+                <w:szCs w:val="20"/>
+              </w:rPr>
+            </w:pPr>
+            <w:r>
+              <w:rPr>
+                <w:rFonts w:ascii="Calibri" w:hAnsi="Calibri" w:cs="Calibri"/>
+                <w:color w:val="000000"/>
+                <w:sz w:val="20"/>
+                <w:szCs w:val="20"/>
               </w:rPr>
               <w:t>4-40 S/S MS Nut</w:t>
             </w:r>
@@ -3416,25 +3461,27 @@
         </w:tc>
         <w:tc>
           <w:tcPr>
-            <w:tcW w:w="1980" w:type="dxa"/>
-          </w:tcPr>
-          <w:p>
-            <w:pPr>
-              <w:autoSpaceDE w:val="0"/>
-              <w:autoSpaceDN w:val="0"/>
-              <w:adjustRightInd w:val="0"/>
-              <w:spacing w:after="0" w:line="240" w:lineRule="auto"/>
-              <w:rPr>
-                <w:rFonts w:ascii="Calibri" w:hAnsi="Calibri" w:cs="Calibri"/>
-                <w:color w:val="000000"/>
-                <w:sz w:val="16"/>
-              </w:rPr>
-            </w:pPr>
-            <w:r>
-              <w:rPr>
-                <w:rFonts w:ascii="Calibri" w:hAnsi="Calibri" w:cs="Calibri"/>
-                <w:color w:val="000000"/>
-                <w:sz w:val="16"/>
+            <w:tcW w:w="1843" w:type="dxa"/>
+          </w:tcPr>
+          <w:p>
+            <w:pPr>
+              <w:autoSpaceDE w:val="0"/>
+              <w:autoSpaceDN w:val="0"/>
+              <w:adjustRightInd w:val="0"/>
+              <w:spacing w:after="0" w:line="240" w:lineRule="auto"/>
+              <w:rPr>
+                <w:rFonts w:ascii="Calibri" w:hAnsi="Calibri" w:cs="Calibri"/>
+                <w:color w:val="000000"/>
+                <w:sz w:val="20"/>
+                <w:szCs w:val="20"/>
+              </w:rPr>
+            </w:pPr>
+            <w:r>
+              <w:rPr>
+                <w:rFonts w:ascii="Calibri" w:hAnsi="Calibri" w:cs="Calibri"/>
+                <w:color w:val="000000"/>
+                <w:sz w:val="20"/>
+                <w:szCs w:val="20"/>
               </w:rPr>
               <w:t>1170704</w:t>
             </w:r>
@@ -3442,7 +3489,7 @@
         </w:tc>
         <w:tc>
           <w:tcPr>
-            <w:tcW w:w="540" w:type="dxa"/>
+            <w:tcW w:w="567" w:type="dxa"/>
           </w:tcPr>
           <w:p>
             <w:pPr>
@@ -3454,14 +3501,16 @@
               <w:rPr>
                 <w:rFonts w:ascii="Calibri" w:hAnsi="Calibri" w:cs="Calibri"/>
                 <w:color w:val="000000"/>
-                <w:sz w:val="16"/>
-              </w:rPr>
-            </w:pPr>
-            <w:r>
-              <w:rPr>
-                <w:rFonts w:ascii="Calibri" w:hAnsi="Calibri" w:cs="Calibri"/>
-                <w:color w:val="000000"/>
-                <w:sz w:val="16"/>
+                <w:sz w:val="20"/>
+                <w:szCs w:val="20"/>
+              </w:rPr>
+            </w:pPr>
+            <w:r>
+              <w:rPr>
+                <w:rFonts w:ascii="Calibri" w:hAnsi="Calibri" w:cs="Calibri"/>
+                <w:color w:val="000000"/>
+                <w:sz w:val="20"/>
+                <w:szCs w:val="20"/>
               </w:rPr>
               <w:t>4</w:t>
             </w:r>
@@ -3469,7 +3518,7 @@
         </w:tc>
         <w:tc>
           <w:tcPr>
-            <w:tcW w:w="1170" w:type="dxa"/>
+            <w:tcW w:w="850" w:type="dxa"/>
           </w:tcPr>
           <w:p>
             <w:pPr>
@@ -3481,14 +3530,16 @@
               <w:rPr>
                 <w:rFonts w:ascii="Calibri" w:hAnsi="Calibri" w:cs="Calibri"/>
                 <w:color w:val="000000"/>
-                <w:sz w:val="16"/>
-              </w:rPr>
-            </w:pPr>
-            <w:r>
-              <w:rPr>
-                <w:rFonts w:ascii="Calibri" w:hAnsi="Calibri" w:cs="Calibri"/>
-                <w:color w:val="000000"/>
-                <w:sz w:val="16"/>
+                <w:sz w:val="20"/>
+                <w:szCs w:val="20"/>
+              </w:rPr>
+            </w:pPr>
+            <w:r>
+              <w:rPr>
+                <w:rFonts w:ascii="Calibri" w:hAnsi="Calibri" w:cs="Calibri"/>
+                <w:color w:val="000000"/>
+                <w:sz w:val="20"/>
+                <w:szCs w:val="20"/>
               </w:rPr>
               <w:t>-</w:t>
             </w:r>
@@ -3496,7 +3547,7 @@
         </w:tc>
         <w:tc>
           <w:tcPr>
-            <w:tcW w:w="1530" w:type="dxa"/>
+            <w:tcW w:w="1134" w:type="dxa"/>
           </w:tcPr>
           <w:p>
             <w:pPr>
@@ -3508,14 +3559,16 @@
               <w:rPr>
                 <w:rFonts w:ascii="Calibri" w:hAnsi="Calibri" w:cs="Calibri"/>
                 <w:color w:val="000000"/>
-                <w:sz w:val="16"/>
-              </w:rPr>
-            </w:pPr>
-            <w:r>
-              <w:rPr>
-                <w:rFonts w:ascii="Calibri" w:hAnsi="Calibri" w:cs="Calibri"/>
-                <w:color w:val="000000"/>
-                <w:sz w:val="16"/>
+                <w:sz w:val="20"/>
+                <w:szCs w:val="20"/>
+              </w:rPr>
+            </w:pPr>
+            <w:r>
+              <w:rPr>
+                <w:rFonts w:ascii="Calibri" w:hAnsi="Calibri" w:cs="Calibri"/>
+                <w:color w:val="000000"/>
+                <w:sz w:val="20"/>
+                <w:szCs w:val="20"/>
               </w:rPr>
               <w:t>-</w:t>
             </w:r>
@@ -3523,7 +3576,7 @@
         </w:tc>
         <w:tc>
           <w:tcPr>
-            <w:tcW w:w="990" w:type="dxa"/>
+            <w:tcW w:w="1152" w:type="dxa"/>
           </w:tcPr>
           <w:p>
             <w:pPr>
@@ -3535,14 +3588,16 @@
               <w:rPr>
                 <w:rFonts w:ascii="Calibri" w:hAnsi="Calibri" w:cs="Calibri"/>
                 <w:color w:val="000000"/>
-                <w:sz w:val="16"/>
-              </w:rPr>
-            </w:pPr>
-            <w:r>
-              <w:rPr>
-                <w:rFonts w:ascii="Calibri" w:hAnsi="Calibri" w:cs="Calibri"/>
-                <w:color w:val="000000"/>
-                <w:sz w:val="16"/>
+                <w:sz w:val="20"/>
+                <w:szCs w:val="20"/>
+              </w:rPr>
+            </w:pPr>
+            <w:r>
+              <w:rPr>
+                <w:rFonts w:ascii="Calibri" w:hAnsi="Calibri" w:cs="Calibri"/>
+                <w:color w:val="000000"/>
+                <w:sz w:val="20"/>
+                <w:szCs w:val="20"/>
               </w:rPr>
               <w:t>Yes</w:t>
             </w:r>
@@ -3555,25 +3610,27 @@
         </w:trPr>
         <w:tc>
           <w:tcPr>
-            <w:tcW w:w="2875" w:type="dxa"/>
-          </w:tcPr>
-          <w:p>
-            <w:pPr>
-              <w:autoSpaceDE w:val="0"/>
-              <w:autoSpaceDN w:val="0"/>
-              <w:adjustRightInd w:val="0"/>
-              <w:spacing w:after="0" w:line="240" w:lineRule="auto"/>
-              <w:rPr>
-                <w:rFonts w:ascii="Calibri" w:hAnsi="Calibri" w:cs="Calibri"/>
-                <w:color w:val="000000"/>
-                <w:sz w:val="16"/>
-              </w:rPr>
-            </w:pPr>
-            <w:r>
-              <w:rPr>
-                <w:rFonts w:ascii="Calibri" w:hAnsi="Calibri" w:cs="Calibri"/>
-                <w:color w:val="000000"/>
-                <w:sz w:val="16"/>
+            <w:tcW w:w="3539" w:type="dxa"/>
+          </w:tcPr>
+          <w:p>
+            <w:pPr>
+              <w:autoSpaceDE w:val="0"/>
+              <w:autoSpaceDN w:val="0"/>
+              <w:adjustRightInd w:val="0"/>
+              <w:spacing w:after="0" w:line="240" w:lineRule="auto"/>
+              <w:rPr>
+                <w:rFonts w:ascii="Calibri" w:hAnsi="Calibri" w:cs="Calibri"/>
+                <w:color w:val="000000"/>
+                <w:sz w:val="20"/>
+                <w:szCs w:val="20"/>
+              </w:rPr>
+            </w:pPr>
+            <w:r>
+              <w:rPr>
+                <w:rFonts w:ascii="Calibri" w:hAnsi="Calibri" w:cs="Calibri"/>
+                <w:color w:val="000000"/>
+                <w:sz w:val="20"/>
+                <w:szCs w:val="20"/>
               </w:rPr>
               <w:t>RES 100 OHM 1/4W 5% AXIAL</w:t>
             </w:r>
@@ -3581,25 +3638,27 @@
         </w:tc>
         <w:tc>
           <w:tcPr>
-            <w:tcW w:w="1980" w:type="dxa"/>
-          </w:tcPr>
-          <w:p>
-            <w:pPr>
-              <w:autoSpaceDE w:val="0"/>
-              <w:autoSpaceDN w:val="0"/>
-              <w:adjustRightInd w:val="0"/>
-              <w:spacing w:after="0" w:line="240" w:lineRule="auto"/>
-              <w:rPr>
-                <w:rFonts w:ascii="Calibri" w:hAnsi="Calibri" w:cs="Calibri"/>
-                <w:color w:val="000000"/>
-                <w:sz w:val="16"/>
-              </w:rPr>
-            </w:pPr>
-            <w:r>
-              <w:rPr>
-                <w:rFonts w:ascii="Calibri" w:hAnsi="Calibri" w:cs="Calibri"/>
-                <w:color w:val="000000"/>
-                <w:sz w:val="16"/>
+            <w:tcW w:w="1843" w:type="dxa"/>
+          </w:tcPr>
+          <w:p>
+            <w:pPr>
+              <w:autoSpaceDE w:val="0"/>
+              <w:autoSpaceDN w:val="0"/>
+              <w:adjustRightInd w:val="0"/>
+              <w:spacing w:after="0" w:line="240" w:lineRule="auto"/>
+              <w:rPr>
+                <w:rFonts w:ascii="Calibri" w:hAnsi="Calibri" w:cs="Calibri"/>
+                <w:color w:val="000000"/>
+                <w:sz w:val="20"/>
+                <w:szCs w:val="20"/>
+              </w:rPr>
+            </w:pPr>
+            <w:r>
+              <w:rPr>
+                <w:rFonts w:ascii="Calibri" w:hAnsi="Calibri" w:cs="Calibri"/>
+                <w:color w:val="000000"/>
+                <w:sz w:val="20"/>
+                <w:szCs w:val="20"/>
               </w:rPr>
               <w:t>CF14JT100R</w:t>
             </w:r>
@@ -3607,7 +3666,7 @@
         </w:tc>
         <w:tc>
           <w:tcPr>
-            <w:tcW w:w="540" w:type="dxa"/>
+            <w:tcW w:w="567" w:type="dxa"/>
           </w:tcPr>
           <w:p>
             <w:pPr>
@@ -3619,14 +3678,16 @@
               <w:rPr>
                 <w:rFonts w:ascii="Calibri" w:hAnsi="Calibri" w:cs="Calibri"/>
                 <w:color w:val="000000"/>
-                <w:sz w:val="16"/>
-              </w:rPr>
-            </w:pPr>
-            <w:r>
-              <w:rPr>
-                <w:rFonts w:ascii="Calibri" w:hAnsi="Calibri" w:cs="Calibri"/>
-                <w:color w:val="000000"/>
-                <w:sz w:val="16"/>
+                <w:sz w:val="20"/>
+                <w:szCs w:val="20"/>
+              </w:rPr>
+            </w:pPr>
+            <w:r>
+              <w:rPr>
+                <w:rFonts w:ascii="Calibri" w:hAnsi="Calibri" w:cs="Calibri"/>
+                <w:color w:val="000000"/>
+                <w:sz w:val="20"/>
+                <w:szCs w:val="20"/>
               </w:rPr>
               <w:t>1</w:t>
             </w:r>
@@ -3634,7 +3695,7 @@
         </w:tc>
         <w:tc>
           <w:tcPr>
-            <w:tcW w:w="1170" w:type="dxa"/>
+            <w:tcW w:w="850" w:type="dxa"/>
           </w:tcPr>
           <w:p>
             <w:pPr>
@@ -3646,14 +3707,16 @@
               <w:rPr>
                 <w:rFonts w:ascii="Calibri" w:hAnsi="Calibri" w:cs="Calibri"/>
                 <w:color w:val="000000"/>
-                <w:sz w:val="16"/>
-              </w:rPr>
-            </w:pPr>
-            <w:r>
-              <w:rPr>
-                <w:rFonts w:ascii="Calibri" w:hAnsi="Calibri" w:cs="Calibri"/>
-                <w:color w:val="000000"/>
-                <w:sz w:val="16"/>
+                <w:sz w:val="20"/>
+                <w:szCs w:val="20"/>
+              </w:rPr>
+            </w:pPr>
+            <w:r>
+              <w:rPr>
+                <w:rFonts w:ascii="Calibri" w:hAnsi="Calibri" w:cs="Calibri"/>
+                <w:color w:val="000000"/>
+                <w:sz w:val="20"/>
+                <w:szCs w:val="20"/>
               </w:rPr>
               <w:t>0.10</w:t>
             </w:r>
@@ -3661,7 +3724,7 @@
         </w:tc>
         <w:tc>
           <w:tcPr>
-            <w:tcW w:w="1530" w:type="dxa"/>
+            <w:tcW w:w="1134" w:type="dxa"/>
           </w:tcPr>
           <w:p>
             <w:pPr>
@@ -3673,14 +3736,16 @@
               <w:rPr>
                 <w:rFonts w:ascii="Calibri" w:hAnsi="Calibri" w:cs="Calibri"/>
                 <w:color w:val="000000"/>
-                <w:sz w:val="16"/>
-              </w:rPr>
-            </w:pPr>
-            <w:r>
-              <w:rPr>
-                <w:rFonts w:ascii="Calibri" w:hAnsi="Calibri" w:cs="Calibri"/>
-                <w:color w:val="000000"/>
-                <w:sz w:val="16"/>
+                <w:sz w:val="20"/>
+                <w:szCs w:val="20"/>
+              </w:rPr>
+            </w:pPr>
+            <w:r>
+              <w:rPr>
+                <w:rFonts w:ascii="Calibri" w:hAnsi="Calibri" w:cs="Calibri"/>
+                <w:color w:val="000000"/>
+                <w:sz w:val="20"/>
+                <w:szCs w:val="20"/>
               </w:rPr>
               <w:t>0.10</w:t>
             </w:r>
@@ -3688,7 +3753,7 @@
         </w:tc>
         <w:tc>
           <w:tcPr>
-            <w:tcW w:w="990" w:type="dxa"/>
+            <w:tcW w:w="1152" w:type="dxa"/>
           </w:tcPr>
           <w:p>
             <w:pPr>
@@ -3700,14 +3765,16 @@
               <w:rPr>
                 <w:rFonts w:ascii="Calibri" w:hAnsi="Calibri" w:cs="Calibri"/>
                 <w:color w:val="000000"/>
-                <w:sz w:val="16"/>
-              </w:rPr>
-            </w:pPr>
-            <w:r>
-              <w:rPr>
-                <w:rFonts w:ascii="Calibri" w:hAnsi="Calibri" w:cs="Calibri"/>
-                <w:color w:val="000000"/>
-                <w:sz w:val="16"/>
+                <w:sz w:val="20"/>
+                <w:szCs w:val="20"/>
+              </w:rPr>
+            </w:pPr>
+            <w:r>
+              <w:rPr>
+                <w:rFonts w:ascii="Calibri" w:hAnsi="Calibri" w:cs="Calibri"/>
+                <w:color w:val="000000"/>
+                <w:sz w:val="20"/>
+                <w:szCs w:val="20"/>
               </w:rPr>
               <w:t>Yes</w:t>
             </w:r>
@@ -3720,43 +3787,45 @@
         </w:trPr>
         <w:tc>
           <w:tcPr>
-            <w:tcW w:w="2875" w:type="dxa"/>
-          </w:tcPr>
-          <w:p>
-            <w:pPr>
-              <w:autoSpaceDE w:val="0"/>
-              <w:autoSpaceDN w:val="0"/>
-              <w:adjustRightInd w:val="0"/>
-              <w:spacing w:after="0" w:line="240" w:lineRule="auto"/>
-              <w:rPr>
-                <w:rFonts w:ascii="Calibri" w:hAnsi="Calibri" w:cs="Calibri"/>
-                <w:color w:val="000000"/>
-                <w:sz w:val="16"/>
-              </w:rPr>
-            </w:pPr>
-          </w:p>
-        </w:tc>
-        <w:tc>
-          <w:tcPr>
-            <w:tcW w:w="1980" w:type="dxa"/>
-          </w:tcPr>
-          <w:p>
-            <w:pPr>
-              <w:autoSpaceDE w:val="0"/>
-              <w:autoSpaceDN w:val="0"/>
-              <w:adjustRightInd w:val="0"/>
-              <w:spacing w:after="0" w:line="240" w:lineRule="auto"/>
-              <w:rPr>
-                <w:rFonts w:ascii="Calibri" w:hAnsi="Calibri" w:cs="Calibri"/>
-                <w:color w:val="000000"/>
-                <w:sz w:val="16"/>
-              </w:rPr>
-            </w:pPr>
-          </w:p>
-        </w:tc>
-        <w:tc>
-          <w:tcPr>
-            <w:tcW w:w="540" w:type="dxa"/>
+            <w:tcW w:w="3539" w:type="dxa"/>
+          </w:tcPr>
+          <w:p>
+            <w:pPr>
+              <w:autoSpaceDE w:val="0"/>
+              <w:autoSpaceDN w:val="0"/>
+              <w:adjustRightInd w:val="0"/>
+              <w:spacing w:after="0" w:line="240" w:lineRule="auto"/>
+              <w:rPr>
+                <w:rFonts w:ascii="Calibri" w:hAnsi="Calibri" w:cs="Calibri"/>
+                <w:color w:val="000000"/>
+                <w:sz w:val="20"/>
+                <w:szCs w:val="20"/>
+              </w:rPr>
+            </w:pPr>
+          </w:p>
+        </w:tc>
+        <w:tc>
+          <w:tcPr>
+            <w:tcW w:w="1843" w:type="dxa"/>
+          </w:tcPr>
+          <w:p>
+            <w:pPr>
+              <w:autoSpaceDE w:val="0"/>
+              <w:autoSpaceDN w:val="0"/>
+              <w:adjustRightInd w:val="0"/>
+              <w:spacing w:after="0" w:line="240" w:lineRule="auto"/>
+              <w:rPr>
+                <w:rFonts w:ascii="Calibri" w:hAnsi="Calibri" w:cs="Calibri"/>
+                <w:color w:val="000000"/>
+                <w:sz w:val="20"/>
+                <w:szCs w:val="20"/>
+              </w:rPr>
+            </w:pPr>
+          </w:p>
+        </w:tc>
+        <w:tc>
+          <w:tcPr>
+            <w:tcW w:w="567" w:type="dxa"/>
           </w:tcPr>
           <w:p>
             <w:pPr>
@@ -3768,14 +3837,15 @@
               <w:rPr>
                 <w:rFonts w:ascii="Calibri" w:hAnsi="Calibri" w:cs="Calibri"/>
                 <w:color w:val="000000"/>
-                <w:sz w:val="16"/>
-              </w:rPr>
-            </w:pPr>
-          </w:p>
-        </w:tc>
-        <w:tc>
-          <w:tcPr>
-            <w:tcW w:w="1170" w:type="dxa"/>
+                <w:sz w:val="20"/>
+                <w:szCs w:val="20"/>
+              </w:rPr>
+            </w:pPr>
+          </w:p>
+        </w:tc>
+        <w:tc>
+          <w:tcPr>
+            <w:tcW w:w="850" w:type="dxa"/>
           </w:tcPr>
           <w:p>
             <w:pPr>
@@ -3787,14 +3857,15 @@
               <w:rPr>
                 <w:rFonts w:ascii="Calibri" w:hAnsi="Calibri" w:cs="Calibri"/>
                 <w:color w:val="000000"/>
-                <w:sz w:val="16"/>
-              </w:rPr>
-            </w:pPr>
-          </w:p>
-        </w:tc>
-        <w:tc>
-          <w:tcPr>
-            <w:tcW w:w="1530" w:type="dxa"/>
+                <w:sz w:val="20"/>
+                <w:szCs w:val="20"/>
+              </w:rPr>
+            </w:pPr>
+          </w:p>
+        </w:tc>
+        <w:tc>
+          <w:tcPr>
+            <w:tcW w:w="1134" w:type="dxa"/>
           </w:tcPr>
           <w:p>
             <w:pPr>
@@ -3806,14 +3877,15 @@
               <w:rPr>
                 <w:rFonts w:ascii="Calibri" w:hAnsi="Calibri" w:cs="Calibri"/>
                 <w:color w:val="000000"/>
-                <w:sz w:val="16"/>
-              </w:rPr>
-            </w:pPr>
-          </w:p>
-        </w:tc>
-        <w:tc>
-          <w:tcPr>
-            <w:tcW w:w="990" w:type="dxa"/>
+                <w:sz w:val="20"/>
+                <w:szCs w:val="20"/>
+              </w:rPr>
+            </w:pPr>
+          </w:p>
+        </w:tc>
+        <w:tc>
+          <w:tcPr>
+            <w:tcW w:w="1152" w:type="dxa"/>
           </w:tcPr>
           <w:p>
             <w:pPr>
@@ -3825,14 +3897,16 @@
               <w:rPr>
                 <w:rFonts w:ascii="Calibri" w:hAnsi="Calibri" w:cs="Calibri"/>
                 <w:color w:val="000000"/>
-                <w:sz w:val="16"/>
-              </w:rPr>
-            </w:pPr>
-            <w:r>
-              <w:rPr>
-                <w:rFonts w:ascii="Calibri" w:hAnsi="Calibri" w:cs="Calibri"/>
-                <w:color w:val="000000"/>
-                <w:sz w:val="16"/>
+                <w:sz w:val="20"/>
+                <w:szCs w:val="20"/>
+              </w:rPr>
+            </w:pPr>
+            <w:r>
+              <w:rPr>
+                <w:rFonts w:ascii="Calibri" w:hAnsi="Calibri" w:cs="Calibri"/>
+                <w:color w:val="000000"/>
+                <w:sz w:val="20"/>
+                <w:szCs w:val="20"/>
               </w:rPr>
               <w:t>Yes</w:t>
             </w:r>
@@ -3845,25 +3919,27 @@
         </w:trPr>
         <w:tc>
           <w:tcPr>
-            <w:tcW w:w="2875" w:type="dxa"/>
-          </w:tcPr>
-          <w:p>
-            <w:pPr>
-              <w:autoSpaceDE w:val="0"/>
-              <w:autoSpaceDN w:val="0"/>
-              <w:adjustRightInd w:val="0"/>
-              <w:spacing w:after="0" w:line="240" w:lineRule="auto"/>
-              <w:rPr>
-                <w:rFonts w:ascii="Calibri" w:hAnsi="Calibri" w:cs="Calibri"/>
-                <w:color w:val="000000"/>
-                <w:sz w:val="16"/>
-              </w:rPr>
-            </w:pPr>
-            <w:r>
-              <w:rPr>
-                <w:rFonts w:ascii="Calibri" w:hAnsi="Calibri" w:cs="Calibri"/>
-                <w:color w:val="000000"/>
-                <w:sz w:val="16"/>
+            <w:tcW w:w="3539" w:type="dxa"/>
+          </w:tcPr>
+          <w:p>
+            <w:pPr>
+              <w:autoSpaceDE w:val="0"/>
+              <w:autoSpaceDN w:val="0"/>
+              <w:adjustRightInd w:val="0"/>
+              <w:spacing w:after="0" w:line="240" w:lineRule="auto"/>
+              <w:rPr>
+                <w:rFonts w:ascii="Calibri" w:hAnsi="Calibri" w:cs="Calibri"/>
+                <w:color w:val="000000"/>
+                <w:sz w:val="20"/>
+                <w:szCs w:val="20"/>
+              </w:rPr>
+            </w:pPr>
+            <w:r>
+              <w:rPr>
+                <w:rFonts w:ascii="Calibri" w:hAnsi="Calibri" w:cs="Calibri"/>
+                <w:color w:val="000000"/>
+                <w:sz w:val="20"/>
+                <w:szCs w:val="20"/>
               </w:rPr>
               <w:t>AC/DC WALL MOUNT ADAPTER 9V 5W</w:t>
             </w:r>
@@ -3871,25 +3947,27 @@
         </w:tc>
         <w:tc>
           <w:tcPr>
-            <w:tcW w:w="1980" w:type="dxa"/>
-          </w:tcPr>
-          <w:p>
-            <w:pPr>
-              <w:autoSpaceDE w:val="0"/>
-              <w:autoSpaceDN w:val="0"/>
-              <w:adjustRightInd w:val="0"/>
-              <w:spacing w:after="0" w:line="240" w:lineRule="auto"/>
-              <w:rPr>
-                <w:rFonts w:ascii="Calibri" w:hAnsi="Calibri" w:cs="Calibri"/>
-                <w:color w:val="000000"/>
-                <w:sz w:val="16"/>
-              </w:rPr>
-            </w:pPr>
-            <w:r>
-              <w:rPr>
-                <w:rFonts w:ascii="Calibri" w:hAnsi="Calibri" w:cs="Calibri"/>
-                <w:color w:val="000000"/>
-                <w:sz w:val="16"/>
+            <w:tcW w:w="1843" w:type="dxa"/>
+          </w:tcPr>
+          <w:p>
+            <w:pPr>
+              <w:autoSpaceDE w:val="0"/>
+              <w:autoSpaceDN w:val="0"/>
+              <w:adjustRightInd w:val="0"/>
+              <w:spacing w:after="0" w:line="240" w:lineRule="auto"/>
+              <w:rPr>
+                <w:rFonts w:ascii="Calibri" w:hAnsi="Calibri" w:cs="Calibri"/>
+                <w:color w:val="000000"/>
+                <w:sz w:val="20"/>
+                <w:szCs w:val="20"/>
+              </w:rPr>
+            </w:pPr>
+            <w:r>
+              <w:rPr>
+                <w:rFonts w:ascii="Calibri" w:hAnsi="Calibri" w:cs="Calibri"/>
+                <w:color w:val="000000"/>
+                <w:sz w:val="20"/>
+                <w:szCs w:val="20"/>
               </w:rPr>
               <w:t>VEL05US090-US-JA</w:t>
             </w:r>
@@ -3897,7 +3975,7 @@
         </w:tc>
         <w:tc>
           <w:tcPr>
-            <w:tcW w:w="540" w:type="dxa"/>
+            <w:tcW w:w="567" w:type="dxa"/>
           </w:tcPr>
           <w:p>
             <w:pPr>
@@ -3909,14 +3987,16 @@
               <w:rPr>
                 <w:rFonts w:ascii="Calibri" w:hAnsi="Calibri" w:cs="Calibri"/>
                 <w:color w:val="000000"/>
-                <w:sz w:val="16"/>
-              </w:rPr>
-            </w:pPr>
-            <w:r>
-              <w:rPr>
-                <w:rFonts w:ascii="Calibri" w:hAnsi="Calibri" w:cs="Calibri"/>
-                <w:color w:val="000000"/>
-                <w:sz w:val="16"/>
+                <w:sz w:val="20"/>
+                <w:szCs w:val="20"/>
+              </w:rPr>
+            </w:pPr>
+            <w:r>
+              <w:rPr>
+                <w:rFonts w:ascii="Calibri" w:hAnsi="Calibri" w:cs="Calibri"/>
+                <w:color w:val="000000"/>
+                <w:sz w:val="20"/>
+                <w:szCs w:val="20"/>
               </w:rPr>
               <w:t>1</w:t>
             </w:r>
@@ -3924,7 +4004,7 @@
         </w:tc>
         <w:tc>
           <w:tcPr>
-            <w:tcW w:w="1170" w:type="dxa"/>
+            <w:tcW w:w="850" w:type="dxa"/>
           </w:tcPr>
           <w:p>
             <w:pPr>
@@ -3936,14 +4016,16 @@
               <w:rPr>
                 <w:rFonts w:ascii="Calibri" w:hAnsi="Calibri" w:cs="Calibri"/>
                 <w:color w:val="000000"/>
-                <w:sz w:val="16"/>
-              </w:rPr>
-            </w:pPr>
-            <w:r>
-              <w:rPr>
-                <w:rFonts w:ascii="Calibri" w:hAnsi="Calibri" w:cs="Calibri"/>
-                <w:color w:val="000000"/>
-                <w:sz w:val="16"/>
+                <w:sz w:val="20"/>
+                <w:szCs w:val="20"/>
+              </w:rPr>
+            </w:pPr>
+            <w:r>
+              <w:rPr>
+                <w:rFonts w:ascii="Calibri" w:hAnsi="Calibri" w:cs="Calibri"/>
+                <w:color w:val="000000"/>
+                <w:sz w:val="20"/>
+                <w:szCs w:val="20"/>
               </w:rPr>
               <w:t xml:space="preserve">6.50 </w:t>
             </w:r>
@@ -3951,7 +4033,7 @@
         </w:tc>
         <w:tc>
           <w:tcPr>
-            <w:tcW w:w="1530" w:type="dxa"/>
+            <w:tcW w:w="1134" w:type="dxa"/>
           </w:tcPr>
           <w:p>
             <w:pPr>
@@ -3963,14 +4045,16 @@
               <w:rPr>
                 <w:rFonts w:ascii="Calibri" w:hAnsi="Calibri" w:cs="Calibri"/>
                 <w:color w:val="000000"/>
-                <w:sz w:val="16"/>
-              </w:rPr>
-            </w:pPr>
-            <w:r>
-              <w:rPr>
-                <w:rFonts w:ascii="Calibri" w:hAnsi="Calibri" w:cs="Calibri"/>
-                <w:color w:val="000000"/>
-                <w:sz w:val="16"/>
+                <w:sz w:val="20"/>
+                <w:szCs w:val="20"/>
+              </w:rPr>
+            </w:pPr>
+            <w:r>
+              <w:rPr>
+                <w:rFonts w:ascii="Calibri" w:hAnsi="Calibri" w:cs="Calibri"/>
+                <w:color w:val="000000"/>
+                <w:sz w:val="20"/>
+                <w:szCs w:val="20"/>
               </w:rPr>
               <w:t xml:space="preserve">6.50 </w:t>
             </w:r>
@@ -3978,7 +4062,7 @@
         </w:tc>
         <w:tc>
           <w:tcPr>
-            <w:tcW w:w="990" w:type="dxa"/>
+            <w:tcW w:w="1152" w:type="dxa"/>
           </w:tcPr>
           <w:p>
             <w:pPr>
@@ -3990,7 +4074,8 @@
               <w:rPr>
                 <w:rFonts w:ascii="Calibri" w:hAnsi="Calibri" w:cs="Calibri"/>
                 <w:color w:val="000000"/>
-                <w:sz w:val="16"/>
+                <w:sz w:val="20"/>
+                <w:szCs w:val="20"/>
               </w:rPr>
             </w:pPr>
           </w:p>
@@ -4002,25 +4087,27 @@
         </w:trPr>
         <w:tc>
           <w:tcPr>
-            <w:tcW w:w="2875" w:type="dxa"/>
-          </w:tcPr>
-          <w:p>
-            <w:pPr>
-              <w:autoSpaceDE w:val="0"/>
-              <w:autoSpaceDN w:val="0"/>
-              <w:adjustRightInd w:val="0"/>
-              <w:spacing w:after="0" w:line="240" w:lineRule="auto"/>
-              <w:rPr>
-                <w:rFonts w:ascii="Calibri" w:hAnsi="Calibri" w:cs="Calibri"/>
-                <w:color w:val="000000"/>
-                <w:sz w:val="16"/>
-              </w:rPr>
-            </w:pPr>
-            <w:r>
-              <w:rPr>
-                <w:rFonts w:ascii="Calibri" w:hAnsi="Calibri" w:cs="Calibri"/>
-                <w:color w:val="000000"/>
-                <w:sz w:val="16"/>
+            <w:tcW w:w="3539" w:type="dxa"/>
+          </w:tcPr>
+          <w:p>
+            <w:pPr>
+              <w:autoSpaceDE w:val="0"/>
+              <w:autoSpaceDN w:val="0"/>
+              <w:adjustRightInd w:val="0"/>
+              <w:spacing w:after="0" w:line="240" w:lineRule="auto"/>
+              <w:rPr>
+                <w:rFonts w:ascii="Calibri" w:hAnsi="Calibri" w:cs="Calibri"/>
+                <w:color w:val="000000"/>
+                <w:sz w:val="20"/>
+                <w:szCs w:val="20"/>
+              </w:rPr>
+            </w:pPr>
+            <w:r>
+              <w:rPr>
+                <w:rFonts w:ascii="Calibri" w:hAnsi="Calibri" w:cs="Calibri"/>
+                <w:color w:val="000000"/>
+                <w:sz w:val="20"/>
+                <w:szCs w:val="20"/>
               </w:rPr>
               <w:t>BUMPER SQU 0.812"L X 0.812"W BLK</w:t>
             </w:r>
@@ -4028,25 +4115,27 @@
         </w:tc>
         <w:tc>
           <w:tcPr>
-            <w:tcW w:w="1980" w:type="dxa"/>
-          </w:tcPr>
-          <w:p>
-            <w:pPr>
-              <w:autoSpaceDE w:val="0"/>
-              <w:autoSpaceDN w:val="0"/>
-              <w:adjustRightInd w:val="0"/>
-              <w:spacing w:after="0" w:line="240" w:lineRule="auto"/>
-              <w:rPr>
-                <w:rFonts w:ascii="Calibri" w:hAnsi="Calibri" w:cs="Calibri"/>
-                <w:color w:val="000000"/>
-                <w:sz w:val="16"/>
-              </w:rPr>
-            </w:pPr>
-            <w:r>
-              <w:rPr>
-                <w:rFonts w:ascii="Calibri" w:hAnsi="Calibri" w:cs="Calibri"/>
-                <w:color w:val="000000"/>
-                <w:sz w:val="16"/>
+            <w:tcW w:w="1843" w:type="dxa"/>
+          </w:tcPr>
+          <w:p>
+            <w:pPr>
+              <w:autoSpaceDE w:val="0"/>
+              <w:autoSpaceDN w:val="0"/>
+              <w:adjustRightInd w:val="0"/>
+              <w:spacing w:after="0" w:line="240" w:lineRule="auto"/>
+              <w:rPr>
+                <w:rFonts w:ascii="Calibri" w:hAnsi="Calibri" w:cs="Calibri"/>
+                <w:color w:val="000000"/>
+                <w:sz w:val="20"/>
+                <w:szCs w:val="20"/>
+              </w:rPr>
+            </w:pPr>
+            <w:r>
+              <w:rPr>
+                <w:rFonts w:ascii="Calibri" w:hAnsi="Calibri" w:cs="Calibri"/>
+                <w:color w:val="000000"/>
+                <w:sz w:val="20"/>
+                <w:szCs w:val="20"/>
               </w:rPr>
               <w:t>SJ-5523 (BLACK)</w:t>
             </w:r>
@@ -4054,7 +4143,7 @@
         </w:tc>
         <w:tc>
           <w:tcPr>
-            <w:tcW w:w="540" w:type="dxa"/>
+            <w:tcW w:w="567" w:type="dxa"/>
           </w:tcPr>
           <w:p>
             <w:pPr>
@@ -4066,14 +4155,16 @@
               <w:rPr>
                 <w:rFonts w:ascii="Calibri" w:hAnsi="Calibri" w:cs="Calibri"/>
                 <w:color w:val="000000"/>
-                <w:sz w:val="16"/>
-              </w:rPr>
-            </w:pPr>
-            <w:r>
-              <w:rPr>
-                <w:rFonts w:ascii="Calibri" w:hAnsi="Calibri" w:cs="Calibri"/>
-                <w:color w:val="000000"/>
-                <w:sz w:val="16"/>
+                <w:sz w:val="20"/>
+                <w:szCs w:val="20"/>
+              </w:rPr>
+            </w:pPr>
+            <w:r>
+              <w:rPr>
+                <w:rFonts w:ascii="Calibri" w:hAnsi="Calibri" w:cs="Calibri"/>
+                <w:color w:val="000000"/>
+                <w:sz w:val="20"/>
+                <w:szCs w:val="20"/>
               </w:rPr>
               <w:t>1</w:t>
             </w:r>
@@ -4081,7 +4172,7 @@
         </w:tc>
         <w:tc>
           <w:tcPr>
-            <w:tcW w:w="1170" w:type="dxa"/>
+            <w:tcW w:w="850" w:type="dxa"/>
           </w:tcPr>
           <w:p>
             <w:pPr>
@@ -4093,14 +4184,16 @@
               <w:rPr>
                 <w:rFonts w:ascii="Calibri" w:hAnsi="Calibri" w:cs="Calibri"/>
                 <w:color w:val="000000"/>
-                <w:sz w:val="16"/>
-              </w:rPr>
-            </w:pPr>
-            <w:r>
-              <w:rPr>
-                <w:rFonts w:ascii="Calibri" w:hAnsi="Calibri" w:cs="Calibri"/>
-                <w:color w:val="000000"/>
-                <w:sz w:val="16"/>
+                <w:sz w:val="20"/>
+                <w:szCs w:val="20"/>
+              </w:rPr>
+            </w:pPr>
+            <w:r>
+              <w:rPr>
+                <w:rFonts w:ascii="Calibri" w:hAnsi="Calibri" w:cs="Calibri"/>
+                <w:color w:val="000000"/>
+                <w:sz w:val="20"/>
+                <w:szCs w:val="20"/>
               </w:rPr>
               <w:t xml:space="preserve">1.50 </w:t>
             </w:r>
@@ -4108,7 +4201,7 @@
         </w:tc>
         <w:tc>
           <w:tcPr>
-            <w:tcW w:w="1530" w:type="dxa"/>
+            <w:tcW w:w="1134" w:type="dxa"/>
           </w:tcPr>
           <w:p>
             <w:pPr>
@@ -4120,14 +4213,16 @@
               <w:rPr>
                 <w:rFonts w:ascii="Calibri" w:hAnsi="Calibri" w:cs="Calibri"/>
                 <w:color w:val="000000"/>
-                <w:sz w:val="16"/>
-              </w:rPr>
-            </w:pPr>
-            <w:r>
-              <w:rPr>
-                <w:rFonts w:ascii="Calibri" w:hAnsi="Calibri" w:cs="Calibri"/>
-                <w:color w:val="000000"/>
-                <w:sz w:val="16"/>
+                <w:sz w:val="20"/>
+                <w:szCs w:val="20"/>
+              </w:rPr>
+            </w:pPr>
+            <w:r>
+              <w:rPr>
+                <w:rFonts w:ascii="Calibri" w:hAnsi="Calibri" w:cs="Calibri"/>
+                <w:color w:val="000000"/>
+                <w:sz w:val="20"/>
+                <w:szCs w:val="20"/>
               </w:rPr>
               <w:t xml:space="preserve">1.50 </w:t>
             </w:r>
@@ -4135,7 +4230,7 @@
         </w:tc>
         <w:tc>
           <w:tcPr>
-            <w:tcW w:w="990" w:type="dxa"/>
+            <w:tcW w:w="1152" w:type="dxa"/>
           </w:tcPr>
           <w:p>
             <w:pPr>
@@ -4147,7 +4242,8 @@
               <w:rPr>
                 <w:rFonts w:ascii="Calibri" w:hAnsi="Calibri" w:cs="Calibri"/>
                 <w:color w:val="000000"/>
-                <w:sz w:val="16"/>
+                <w:sz w:val="20"/>
+                <w:szCs w:val="20"/>
               </w:rPr>
             </w:pPr>
           </w:p>
@@ -4159,25 +4255,27 @@
         </w:trPr>
         <w:tc>
           <w:tcPr>
-            <w:tcW w:w="2875" w:type="dxa"/>
-          </w:tcPr>
-          <w:p>
-            <w:pPr>
-              <w:autoSpaceDE w:val="0"/>
-              <w:autoSpaceDN w:val="0"/>
-              <w:adjustRightInd w:val="0"/>
-              <w:spacing w:after="0" w:line="240" w:lineRule="auto"/>
-              <w:rPr>
-                <w:rFonts w:ascii="Calibri" w:hAnsi="Calibri" w:cs="Calibri"/>
-                <w:color w:val="000000"/>
-                <w:sz w:val="16"/>
-              </w:rPr>
-            </w:pPr>
-            <w:r>
-              <w:rPr>
-                <w:rFonts w:ascii="Calibri" w:hAnsi="Calibri" w:cs="Calibri"/>
-                <w:color w:val="000000"/>
-                <w:sz w:val="16"/>
+            <w:tcW w:w="3539" w:type="dxa"/>
+          </w:tcPr>
+          <w:p>
+            <w:pPr>
+              <w:autoSpaceDE w:val="0"/>
+              <w:autoSpaceDN w:val="0"/>
+              <w:adjustRightInd w:val="0"/>
+              <w:spacing w:after="0" w:line="240" w:lineRule="auto"/>
+              <w:rPr>
+                <w:rFonts w:ascii="Calibri" w:hAnsi="Calibri" w:cs="Calibri"/>
+                <w:color w:val="000000"/>
+                <w:sz w:val="20"/>
+                <w:szCs w:val="20"/>
+              </w:rPr>
+            </w:pPr>
+            <w:r>
+              <w:rPr>
+                <w:rFonts w:ascii="Calibri" w:hAnsi="Calibri" w:cs="Calibri"/>
+                <w:color w:val="000000"/>
+                <w:sz w:val="20"/>
+                <w:szCs w:val="20"/>
               </w:rPr>
               <w:t>USB CABLE TYPE A TO B 30CM BLACK</w:t>
             </w:r>
@@ -4185,33 +4283,35 @@
         </w:tc>
         <w:tc>
           <w:tcPr>
-            <w:tcW w:w="1980" w:type="dxa"/>
-          </w:tcPr>
-          <w:p>
-            <w:pPr>
-              <w:autoSpaceDE w:val="0"/>
-              <w:autoSpaceDN w:val="0"/>
-              <w:adjustRightInd w:val="0"/>
-              <w:spacing w:after="0" w:line="240" w:lineRule="auto"/>
-              <w:rPr>
-                <w:rFonts w:ascii="Calibri" w:hAnsi="Calibri" w:cs="Calibri"/>
-                <w:color w:val="000000"/>
-                <w:sz w:val="16"/>
-              </w:rPr>
-            </w:pPr>
-            <w:r>
-              <w:rPr>
-                <w:rFonts w:ascii="Calibri" w:hAnsi="Calibri" w:cs="Calibri"/>
-                <w:color w:val="000000"/>
-                <w:sz w:val="16"/>
-              </w:rPr>
-              <w:t>Seeed Technology Co., Ltd</w:t>
-            </w:r>
-          </w:p>
-        </w:tc>
-        <w:tc>
-          <w:tcPr>
-            <w:tcW w:w="540" w:type="dxa"/>
+            <w:tcW w:w="1843" w:type="dxa"/>
+          </w:tcPr>
+          <w:p>
+            <w:pPr>
+              <w:autoSpaceDE w:val="0"/>
+              <w:autoSpaceDN w:val="0"/>
+              <w:adjustRightInd w:val="0"/>
+              <w:spacing w:after="0" w:line="240" w:lineRule="auto"/>
+              <w:rPr>
+                <w:rFonts w:ascii="Calibri" w:hAnsi="Calibri" w:cs="Calibri"/>
+                <w:color w:val="000000"/>
+                <w:sz w:val="20"/>
+                <w:szCs w:val="20"/>
+              </w:rPr>
+            </w:pPr>
+            <w:r>
+              <w:rPr>
+                <w:rFonts w:ascii="Calibri" w:hAnsi="Calibri" w:cs="Calibri"/>
+                <w:color w:val="000000"/>
+                <w:sz w:val="20"/>
+                <w:szCs w:val="20"/>
+              </w:rPr>
+              <w:t>Seeed Technology</w:t>
+            </w:r>
+          </w:p>
+        </w:tc>
+        <w:tc>
+          <w:tcPr>
+            <w:tcW w:w="567" w:type="dxa"/>
           </w:tcPr>
           <w:p>
             <w:pPr>
@@ -4223,14 +4323,16 @@
               <w:rPr>
                 <w:rFonts w:ascii="Calibri" w:hAnsi="Calibri" w:cs="Calibri"/>
                 <w:color w:val="000000"/>
-                <w:sz w:val="16"/>
-              </w:rPr>
-            </w:pPr>
-            <w:r>
-              <w:rPr>
-                <w:rFonts w:ascii="Calibri" w:hAnsi="Calibri" w:cs="Calibri"/>
-                <w:color w:val="000000"/>
-                <w:sz w:val="16"/>
+                <w:sz w:val="20"/>
+                <w:szCs w:val="20"/>
+              </w:rPr>
+            </w:pPr>
+            <w:r>
+              <w:rPr>
+                <w:rFonts w:ascii="Calibri" w:hAnsi="Calibri" w:cs="Calibri"/>
+                <w:color w:val="000000"/>
+                <w:sz w:val="20"/>
+                <w:szCs w:val="20"/>
               </w:rPr>
               <w:t>1</w:t>
             </w:r>
@@ -4238,7 +4340,7 @@
         </w:tc>
         <w:tc>
           <w:tcPr>
-            <w:tcW w:w="1170" w:type="dxa"/>
+            <w:tcW w:w="850" w:type="dxa"/>
           </w:tcPr>
           <w:p>
             <w:pPr>
@@ -4250,14 +4352,16 @@
               <w:rPr>
                 <w:rFonts w:ascii="Calibri" w:hAnsi="Calibri" w:cs="Calibri"/>
                 <w:color w:val="000000"/>
-                <w:sz w:val="16"/>
-              </w:rPr>
-            </w:pPr>
-            <w:r>
-              <w:rPr>
-                <w:rFonts w:ascii="Calibri" w:hAnsi="Calibri" w:cs="Calibri"/>
-                <w:color w:val="000000"/>
-                <w:sz w:val="16"/>
+                <w:sz w:val="20"/>
+                <w:szCs w:val="20"/>
+              </w:rPr>
+            </w:pPr>
+            <w:r>
+              <w:rPr>
+                <w:rFonts w:ascii="Calibri" w:hAnsi="Calibri" w:cs="Calibri"/>
+                <w:color w:val="000000"/>
+                <w:sz w:val="20"/>
+                <w:szCs w:val="20"/>
               </w:rPr>
               <w:t xml:space="preserve">1.99 </w:t>
             </w:r>
@@ -4265,7 +4369,7 @@
         </w:tc>
         <w:tc>
           <w:tcPr>
-            <w:tcW w:w="1530" w:type="dxa"/>
+            <w:tcW w:w="1134" w:type="dxa"/>
           </w:tcPr>
           <w:p>
             <w:pPr>
@@ -4277,14 +4381,16 @@
               <w:rPr>
                 <w:rFonts w:ascii="Calibri" w:hAnsi="Calibri" w:cs="Calibri"/>
                 <w:color w:val="000000"/>
-                <w:sz w:val="16"/>
-              </w:rPr>
-            </w:pPr>
-            <w:r>
-              <w:rPr>
-                <w:rFonts w:ascii="Calibri" w:hAnsi="Calibri" w:cs="Calibri"/>
-                <w:color w:val="000000"/>
-                <w:sz w:val="16"/>
+                <w:sz w:val="20"/>
+                <w:szCs w:val="20"/>
+              </w:rPr>
+            </w:pPr>
+            <w:r>
+              <w:rPr>
+                <w:rFonts w:ascii="Calibri" w:hAnsi="Calibri" w:cs="Calibri"/>
+                <w:color w:val="000000"/>
+                <w:sz w:val="20"/>
+                <w:szCs w:val="20"/>
               </w:rPr>
               <w:t xml:space="preserve">1.99 </w:t>
             </w:r>
@@ -4292,7 +4398,7 @@
         </w:tc>
         <w:tc>
           <w:tcPr>
-            <w:tcW w:w="990" w:type="dxa"/>
+            <w:tcW w:w="1152" w:type="dxa"/>
           </w:tcPr>
           <w:p>
             <w:pPr>
@@ -4304,14 +4410,16 @@
               <w:rPr>
                 <w:rFonts w:ascii="Calibri" w:hAnsi="Calibri" w:cs="Calibri"/>
                 <w:color w:val="000000"/>
-                <w:sz w:val="16"/>
-              </w:rPr>
-            </w:pPr>
-            <w:r>
-              <w:rPr>
-                <w:rFonts w:ascii="Calibri" w:hAnsi="Calibri" w:cs="Calibri"/>
-                <w:color w:val="000000"/>
-                <w:sz w:val="16"/>
+                <w:sz w:val="20"/>
+                <w:szCs w:val="20"/>
+              </w:rPr>
+            </w:pPr>
+            <w:r>
+              <w:rPr>
+                <w:rFonts w:ascii="Calibri" w:hAnsi="Calibri" w:cs="Calibri"/>
+                <w:color w:val="000000"/>
+                <w:sz w:val="20"/>
+                <w:szCs w:val="20"/>
               </w:rPr>
               <w:t>Yes</w:t>
             </w:r>
@@ -4324,7 +4432,7 @@
         </w:trPr>
         <w:tc>
           <w:tcPr>
-            <w:tcW w:w="5395" w:type="dxa"/>
+            <w:tcW w:w="5949" w:type="dxa"/>
             <w:gridSpan w:val="3"/>
           </w:tcPr>
           <w:p>
@@ -4337,14 +4445,15 @@
               <w:rPr>
                 <w:rFonts w:ascii="Calibri" w:hAnsi="Calibri" w:cs="Calibri"/>
                 <w:color w:val="000000"/>
-                <w:sz w:val="16"/>
-              </w:rPr>
-            </w:pPr>
-          </w:p>
-        </w:tc>
-        <w:tc>
-          <w:tcPr>
-            <w:tcW w:w="1170" w:type="dxa"/>
+                <w:sz w:val="20"/>
+                <w:szCs w:val="20"/>
+              </w:rPr>
+            </w:pPr>
+          </w:p>
+        </w:tc>
+        <w:tc>
+          <w:tcPr>
+            <w:tcW w:w="850" w:type="dxa"/>
           </w:tcPr>
           <w:p>
             <w:pPr>
@@ -4358,7 +4467,8 @@
                 <w:b/>
                 <w:bCs/>
                 <w:color w:val="000000"/>
-                <w:sz w:val="16"/>
+                <w:sz w:val="20"/>
+                <w:szCs w:val="20"/>
               </w:rPr>
             </w:pPr>
             <w:r>
@@ -4367,7 +4477,8 @@
                 <w:b/>
                 <w:bCs/>
                 <w:color w:val="000000"/>
-                <w:sz w:val="16"/>
+                <w:sz w:val="20"/>
+                <w:szCs w:val="20"/>
               </w:rPr>
               <w:t>Total</w:t>
             </w:r>
@@ -4375,7 +4486,7 @@
         </w:tc>
         <w:tc>
           <w:tcPr>
-            <w:tcW w:w="1530" w:type="dxa"/>
+            <w:tcW w:w="1134" w:type="dxa"/>
           </w:tcPr>
           <w:p>
             <w:pPr>
@@ -4388,7 +4499,8 @@
                 <w:rFonts w:ascii="Calibri" w:hAnsi="Calibri" w:cs="Calibri"/>
                 <w:b/>
                 <w:color w:val="000000"/>
-                <w:sz w:val="16"/>
+                <w:sz w:val="20"/>
+                <w:szCs w:val="20"/>
               </w:rPr>
             </w:pPr>
             <w:r>
@@ -4396,7 +4508,8 @@
                 <w:rFonts w:ascii="Calibri" w:hAnsi="Calibri" w:cs="Calibri"/>
                 <w:b/>
                 <w:color w:val="000000"/>
-                <w:sz w:val="16"/>
+                <w:sz w:val="20"/>
+                <w:szCs w:val="20"/>
               </w:rPr>
               <w:t>69.36</w:t>
             </w:r>
@@ -4404,7 +4517,7 @@
         </w:tc>
         <w:tc>
           <w:tcPr>
-            <w:tcW w:w="990" w:type="dxa"/>
+            <w:tcW w:w="1152" w:type="dxa"/>
           </w:tcPr>
           <w:p>
             <w:pPr>
@@ -4417,102 +4530,249 @@
                 <w:rFonts w:ascii="Calibri" w:hAnsi="Calibri" w:cs="Calibri"/>
                 <w:b/>
                 <w:color w:val="000000"/>
-                <w:sz w:val="16"/>
+                <w:sz w:val="20"/>
+                <w:szCs w:val="20"/>
               </w:rPr>
             </w:pPr>
           </w:p>
         </w:tc>
       </w:tr>
     </w:tbl>
-    <w:p>
-      <w:r>
-        <w:t xml:space="preserve">The CAN transmitter is based off the </w:t>
+    <w:p/>
+    <w:p>
+      <w:pPr>
+        <w:pStyle w:val="Heading2"/>
+      </w:pPr>
+      <w:bookmarkStart w:id="4" w:name="_Toc25527793"/>
+      <w:r>
+        <w:lastRenderedPageBreak/>
+        <w:t>Enclosure Models</w:t>
+      </w:r>
+      <w:bookmarkEnd w:id="4"/>
+    </w:p>
+    <w:p>
+      <w:r>
+        <w:t xml:space="preserve">The CAN transmitter requires a box and lid. These two </w:t>
       </w:r>
       <w:r>
         <w:rPr>
           <w:i/>
         </w:rPr>
-        <w:t>Arduino Uno</w:t>
-      </w:r>
-      <w:r>
-        <w:t xml:space="preserve"> development board and the </w:t>
+        <w:t>.stl</w:t>
+      </w:r>
+      <w:r>
+        <w:t xml:space="preserve"> files are to be 3D printed.</w:t>
+      </w:r>
+    </w:p>
+    <w:p/>
+    <w:p>
+      <w:pPr>
+        <w:keepNext/>
+        <w:jc w:val="center"/>
+      </w:pPr>
+      <w:r>
+        <w:rPr>
+          <w:noProof/>
+        </w:rPr>
+        <w:drawing>
+          <wp:inline distT="0" distB="0" distL="0" distR="0" wp14:anchorId="15D1F076" wp14:editId="46EFB5CA">
+            <wp:extent cx="2980969" cy="2661313"/>
+            <wp:effectExtent l="0" t="0" r="0" b="5715"/>
+            <wp:docPr id="3" name="Picture 3"/>
+            <wp:cNvGraphicFramePr>
+              <a:graphicFrameLocks xmlns:a="http://schemas.openxmlformats.org/drawingml/2006/main" noChangeAspect="1"/>
+            </wp:cNvGraphicFramePr>
+            <a:graphic xmlns:a="http://schemas.openxmlformats.org/drawingml/2006/main">
+              <a:graphicData uri="http://schemas.openxmlformats.org/drawingml/2006/picture">
+                <pic:pic xmlns:pic="http://schemas.openxmlformats.org/drawingml/2006/picture">
+                  <pic:nvPicPr>
+                    <pic:cNvPr id="3" name="assembly.JPG"/>
+                    <pic:cNvPicPr/>
+                  </pic:nvPicPr>
+                  <pic:blipFill rotWithShape="1">
+                    <a:blip r:embed="rId9" cstate="print">
+                      <a:extLst>
+                        <a:ext uri="{28A0092B-C50C-407E-A947-70E740481C1C}">
+                          <a14:useLocalDpi xmlns:a14="http://schemas.microsoft.com/office/drawing/2010/main" val="0"/>
+                        </a:ext>
+                      </a:extLst>
+                    </a:blip>
+                    <a:srcRect t="1759" b="2969"/>
+                    <a:stretch/>
+                  </pic:blipFill>
+                  <pic:spPr bwMode="auto">
+                    <a:xfrm>
+                      <a:off x="0" y="0"/>
+                      <a:ext cx="3009089" cy="2686417"/>
+                    </a:xfrm>
+                    <a:prstGeom prst="rect">
+                      <a:avLst/>
+                    </a:prstGeom>
+                    <a:ln>
+                      <a:noFill/>
+                    </a:ln>
+                    <a:extLst>
+                      <a:ext uri="{53640926-AAD7-44D8-BBD7-CCE9431645EC}">
+                        <a14:shadowObscured xmlns:a14="http://schemas.microsoft.com/office/drawing/2010/main"/>
+                      </a:ext>
+                    </a:extLst>
+                  </pic:spPr>
+                </pic:pic>
+              </a:graphicData>
+            </a:graphic>
+          </wp:inline>
+        </w:drawing>
+      </w:r>
+    </w:p>
+    <w:p>
+      <w:pPr>
+        <w:pStyle w:val="Caption"/>
+        <w:jc w:val="center"/>
+      </w:pPr>
+      <w:r>
+        <w:t xml:space="preserve">Figure </w:t>
+      </w:r>
+      <w:r>
+        <w:fldChar w:fldCharType="begin"/>
+      </w:r>
+      <w:r>
+        <w:instrText xml:space="preserve"> SEQ Figure \* ARABIC </w:instrText>
+      </w:r>
+      <w:r>
+        <w:fldChar w:fldCharType="separate"/>
+      </w:r>
+      <w:r>
+        <w:rPr>
+          <w:noProof/>
+        </w:rPr>
+        <w:t>1</w:t>
+      </w:r>
+      <w:r>
+        <w:fldChar w:fldCharType="end"/>
+      </w:r>
+      <w:r>
+        <w:t>: Enclosure Exploded View</w:t>
+      </w:r>
+    </w:p>
+    <w:p>
+      <w:pPr>
+        <w:keepNext/>
+        <w:jc w:val="center"/>
+      </w:pPr>
+      <w:r>
+        <w:rPr>
+          <w:noProof/>
+        </w:rPr>
+        <w:drawing>
+          <wp:inline distT="0" distB="0" distL="0" distR="0" wp14:anchorId="4FDBE08F" wp14:editId="68236DCE">
+            <wp:extent cx="3146823" cy="2040340"/>
+            <wp:effectExtent l="0" t="0" r="0" b="0"/>
+            <wp:docPr id="12" name="Picture 12"/>
+            <wp:cNvGraphicFramePr>
+              <a:graphicFrameLocks xmlns:a="http://schemas.openxmlformats.org/drawingml/2006/main" noChangeAspect="1"/>
+            </wp:cNvGraphicFramePr>
+            <a:graphic xmlns:a="http://schemas.openxmlformats.org/drawingml/2006/main">
+              <a:graphicData uri="http://schemas.openxmlformats.org/drawingml/2006/picture">
+                <pic:pic xmlns:pic="http://schemas.openxmlformats.org/drawingml/2006/picture">
+                  <pic:nvPicPr>
+                    <pic:cNvPr id="1" name=""/>
+                    <pic:cNvPicPr/>
+                  </pic:nvPicPr>
+                  <pic:blipFill rotWithShape="1">
+                    <a:blip r:embed="rId10"/>
+                    <a:srcRect b="8821"/>
+                    <a:stretch/>
+                  </pic:blipFill>
+                  <pic:spPr bwMode="auto">
+                    <a:xfrm>
+                      <a:off x="0" y="0"/>
+                      <a:ext cx="3158387" cy="2047838"/>
+                    </a:xfrm>
+                    <a:prstGeom prst="rect">
+                      <a:avLst/>
+                    </a:prstGeom>
+                    <a:ln>
+                      <a:noFill/>
+                    </a:ln>
+                    <a:extLst>
+                      <a:ext uri="{53640926-AAD7-44D8-BBD7-CCE9431645EC}">
+                        <a14:shadowObscured xmlns:a14="http://schemas.microsoft.com/office/drawing/2010/main"/>
+                      </a:ext>
+                    </a:extLst>
+                  </pic:spPr>
+                </pic:pic>
+              </a:graphicData>
+            </a:graphic>
+          </wp:inline>
+        </w:drawing>
+      </w:r>
+    </w:p>
+    <w:p>
+      <w:pPr>
+        <w:pStyle w:val="Caption"/>
+        <w:jc w:val="center"/>
+      </w:pPr>
+      <w:r>
+        <w:t xml:space="preserve">Figure </w:t>
+      </w:r>
+      <w:r>
+        <w:fldChar w:fldCharType="begin"/>
+      </w:r>
+      <w:r>
+        <w:instrText xml:space="preserve"> SEQ Figure \* ARABIC </w:instrText>
+      </w:r>
+      <w:r>
+        <w:fldChar w:fldCharType="separate"/>
+      </w:r>
+      <w:r>
+        <w:rPr>
+          <w:noProof/>
+        </w:rPr>
+        <w:t>2</w:t>
+      </w:r>
+      <w:r>
+        <w:fldChar w:fldCharType="end"/>
+      </w:r>
+      <w:r>
+        <w:t>: Enclosure Assembled View</w:t>
+      </w:r>
+    </w:p>
+    <w:p>
+      <w:pPr>
+        <w:pStyle w:val="Heading2"/>
+      </w:pPr>
+      <w:bookmarkStart w:id="5" w:name="_Toc25527794"/>
+      <w:r>
+        <w:t>Arduino Sketch</w:t>
+      </w:r>
+      <w:bookmarkEnd w:id="5"/>
+    </w:p>
+    <w:p>
+      <w:r>
+        <w:t xml:space="preserve">The CAN transmitter uses </w:t>
+      </w:r>
+      <w:r>
+        <w:t xml:space="preserve">the Arduino sketch </w:t>
       </w:r>
       <w:r>
         <w:rPr>
           <w:i/>
         </w:rPr>
-        <w:t>Seeed Technology CAN BUS shield</w:t>
-      </w:r>
-      <w:r>
-        <w:t>.</w:t>
-      </w:r>
-      <w:r>
+        <w:t>CAN_Transmitter.ino</w:t>
+      </w:r>
+      <w:r>
+        <w:rPr>
+          <w:i/>
+        </w:rPr>
         <w:t xml:space="preserve"> </w:t>
       </w:r>
       <w:r>
-        <w:t>Minor and optional materials, such as solder, heat shrink tubing, and grommets are not included.</w:t>
-      </w:r>
-    </w:p>
-    <w:p>
-      <w:pPr>
-        <w:pStyle w:val="Heading2"/>
-      </w:pPr>
-      <w:bookmarkStart w:id="3" w:name="_Toc25326415"/>
-      <w:r>
-        <w:t>Enclosure Models</w:t>
-      </w:r>
-      <w:bookmarkEnd w:id="3"/>
-    </w:p>
-    <w:p>
-      <w:r>
-        <w:t xml:space="preserve">The CAN transmitter requires a box and lid. These two </w:t>
+        <w:t xml:space="preserve">and the </w:t>
       </w:r>
       <w:r>
         <w:rPr>
           <w:i/>
         </w:rPr>
-        <w:t>.stl</w:t>
-      </w:r>
-      <w:r>
-        <w:t xml:space="preserve"> files are to be 3D printed.</w:t>
-      </w:r>
-    </w:p>
-    <w:p>
-      <w:pPr>
-        <w:pStyle w:val="Heading2"/>
-      </w:pPr>
-      <w:bookmarkStart w:id="4" w:name="_Toc25326416"/>
-      <w:r>
-        <w:t>Arduino Sketch</w:t>
-      </w:r>
-      <w:bookmarkEnd w:id="4"/>
-    </w:p>
-    <w:p>
-      <w:r>
-        <w:t xml:space="preserve">The CAN transmitter uses </w:t>
-      </w:r>
-      <w:r>
-        <w:t xml:space="preserve">the Arduino sketch </w:t>
-      </w:r>
-      <w:r>
-        <w:rPr>
-          <w:i/>
-        </w:rPr>
-        <w:t>CAN_Transmitter.ino</w:t>
-      </w:r>
-      <w:r>
-        <w:rPr>
-          <w:i/>
-        </w:rPr>
-        <w:t xml:space="preserve"> </w:t>
-      </w:r>
-      <w:r>
-        <w:t xml:space="preserve">and the </w:t>
-      </w:r>
-      <w:r>
-        <w:rPr>
-          <w:i/>
-        </w:rPr>
         <w:t>mcp_can</w:t>
       </w:r>
       <w:r>
@@ -4521,24 +4781,107 @@
     </w:p>
     <w:p>
       <w:pPr>
+        <w:keepNext/>
+        <w:jc w:val="center"/>
+      </w:pPr>
+      <w:r>
+        <w:rPr>
+          <w:noProof/>
+        </w:rPr>
+        <w:drawing>
+          <wp:inline distT="0" distB="0" distL="0" distR="0" wp14:anchorId="5DA2FE6C" wp14:editId="269A531E">
+            <wp:extent cx="4555464" cy="846161"/>
+            <wp:effectExtent l="0" t="0" r="0" b="0"/>
+            <wp:docPr id="8" name="Picture 8"/>
+            <wp:cNvGraphicFramePr>
+              <a:graphicFrameLocks xmlns:a="http://schemas.openxmlformats.org/drawingml/2006/main" noChangeAspect="1"/>
+            </wp:cNvGraphicFramePr>
+            <a:graphic xmlns:a="http://schemas.openxmlformats.org/drawingml/2006/main">
+              <a:graphicData uri="http://schemas.openxmlformats.org/drawingml/2006/picture">
+                <pic:pic xmlns:pic="http://schemas.openxmlformats.org/drawingml/2006/picture">
+                  <pic:nvPicPr>
+                    <pic:cNvPr id="1" name=""/>
+                    <pic:cNvPicPr/>
+                  </pic:nvPicPr>
+                  <pic:blipFill rotWithShape="1">
+                    <a:blip r:embed="rId11"/>
+                    <a:srcRect t="-14509" b="1912"/>
+                    <a:stretch/>
+                  </pic:blipFill>
+                  <pic:spPr bwMode="auto">
+                    <a:xfrm>
+                      <a:off x="0" y="0"/>
+                      <a:ext cx="4604391" cy="855249"/>
+                    </a:xfrm>
+                    <a:prstGeom prst="rect">
+                      <a:avLst/>
+                    </a:prstGeom>
+                    <a:ln>
+                      <a:noFill/>
+                    </a:ln>
+                    <a:extLst>
+                      <a:ext uri="{53640926-AAD7-44D8-BBD7-CCE9431645EC}">
+                        <a14:shadowObscured xmlns:a14="http://schemas.microsoft.com/office/drawing/2010/main"/>
+                      </a:ext>
+                    </a:extLst>
+                  </pic:spPr>
+                </pic:pic>
+              </a:graphicData>
+            </a:graphic>
+          </wp:inline>
+        </w:drawing>
+      </w:r>
+    </w:p>
+    <w:p>
+      <w:pPr>
+        <w:pStyle w:val="Caption"/>
+        <w:jc w:val="center"/>
+      </w:pPr>
+      <w:r>
+        <w:t xml:space="preserve">Figure </w:t>
+      </w:r>
+      <w:r>
+        <w:fldChar w:fldCharType="begin"/>
+      </w:r>
+      <w:r>
+        <w:instrText xml:space="preserve"> SEQ Figure \* ARABIC </w:instrText>
+      </w:r>
+      <w:r>
+        <w:fldChar w:fldCharType="separate"/>
+      </w:r>
+      <w:r>
+        <w:rPr>
+          <w:noProof/>
+        </w:rPr>
+        <w:t>3</w:t>
+      </w:r>
+      <w:r>
+        <w:fldChar w:fldCharType="end"/>
+      </w:r>
+      <w:r>
+        <w:t>: Required Files</w:t>
+      </w:r>
+    </w:p>
+    <w:p>
+      <w:pPr>
         <w:pStyle w:val="Heading1"/>
       </w:pPr>
-      <w:bookmarkStart w:id="5" w:name="_Toc25326417"/>
+      <w:bookmarkStart w:id="6" w:name="_Toc25527795"/>
       <w:r>
         <w:lastRenderedPageBreak/>
         <w:t>Construction</w:t>
       </w:r>
-      <w:bookmarkEnd w:id="5"/>
+      <w:bookmarkEnd w:id="6"/>
     </w:p>
     <w:p>
       <w:pPr>
         <w:pStyle w:val="Heading2"/>
       </w:pPr>
-      <w:bookmarkStart w:id="6" w:name="_Toc25326418"/>
+      <w:bookmarkStart w:id="7" w:name="_Toc25527796"/>
       <w:r>
         <w:t>Panel Mount Components</w:t>
       </w:r>
-      <w:bookmarkEnd w:id="6"/>
+      <w:bookmarkEnd w:id="7"/>
     </w:p>
     <w:p>
       <w:r>
@@ -4556,6 +4899,7 @@
     </w:p>
     <w:p>
       <w:pPr>
+        <w:keepNext/>
         <w:jc w:val="center"/>
       </w:pPr>
       <w:r>
@@ -4563,9 +4907,9 @@
           <w:noProof/>
         </w:rPr>
         <w:drawing>
-          <wp:inline distT="0" distB="0" distL="0" distR="0" wp14:anchorId="1DD7563D" wp14:editId="7C9D0386">
-            <wp:extent cx="5622877" cy="2326646"/>
-            <wp:effectExtent l="0" t="0" r="0" b="0"/>
+          <wp:inline distT="0" distB="0" distL="0" distR="0" wp14:anchorId="1DD7563D" wp14:editId="24D0ED65">
+            <wp:extent cx="5521579" cy="2074460"/>
+            <wp:effectExtent l="0" t="0" r="3175" b="2540"/>
             <wp:docPr id="20" name="Picture 20"/>
             <wp:cNvGraphicFramePr>
               <a:graphicFrameLocks xmlns:a="http://schemas.openxmlformats.org/drawingml/2006/main" noChangeAspect="1"/>
@@ -4577,20 +4921,27 @@
                     <pic:cNvPr id="1" name=""/>
                     <pic:cNvPicPr/>
                   </pic:nvPicPr>
-                  <pic:blipFill>
-                    <a:blip r:embed="rId9"/>
-                    <a:stretch>
-                      <a:fillRect/>
-                    </a:stretch>
+                  <pic:blipFill rotWithShape="1">
+                    <a:blip r:embed="rId12"/>
+                    <a:srcRect b="9203"/>
+                    <a:stretch/>
                   </pic:blipFill>
-                  <pic:spPr>
+                  <pic:spPr bwMode="auto">
                     <a:xfrm>
                       <a:off x="0" y="0"/>
-                      <a:ext cx="5642029" cy="2334571"/>
+                      <a:ext cx="5522976" cy="2074985"/>
                     </a:xfrm>
                     <a:prstGeom prst="rect">
                       <a:avLst/>
                     </a:prstGeom>
+                    <a:ln>
+                      <a:noFill/>
+                    </a:ln>
+                    <a:extLst>
+                      <a:ext uri="{53640926-AAD7-44D8-BBD7-CCE9431645EC}">
+                        <a14:shadowObscured xmlns:a14="http://schemas.microsoft.com/office/drawing/2010/main"/>
+                      </a:ext>
+                    </a:extLst>
                   </pic:spPr>
                 </pic:pic>
               </a:graphicData>
@@ -4600,6 +4951,36 @@
       </w:r>
     </w:p>
     <w:p>
+      <w:pPr>
+        <w:pStyle w:val="Caption"/>
+        <w:jc w:val="center"/>
+      </w:pPr>
+      <w:r>
+        <w:t xml:space="preserve">Figure </w:t>
+      </w:r>
+      <w:r>
+        <w:fldChar w:fldCharType="begin"/>
+      </w:r>
+      <w:r>
+        <w:instrText xml:space="preserve"> SEQ Figure \* ARABIC </w:instrText>
+      </w:r>
+      <w:r>
+        <w:fldChar w:fldCharType="separate"/>
+      </w:r>
+      <w:r>
+        <w:rPr>
+          <w:noProof/>
+        </w:rPr>
+        <w:t>4</w:t>
+      </w:r>
+      <w:r>
+        <w:fldChar w:fldCharType="end"/>
+      </w:r>
+      <w:r>
+        <w:t>: Enclosure Panel Mounted Components Side View</w:t>
+      </w:r>
+    </w:p>
+    <w:p>
       <w:r>
         <w:t>The indicator LEDs and switch are snap fitted into the lid cutouts.</w:t>
       </w:r>
@@ -4624,6 +5005,7 @@
     </w:p>
     <w:p>
       <w:pPr>
+        <w:keepNext/>
         <w:jc w:val="center"/>
       </w:pPr>
       <w:r>
@@ -4631,9 +5013,9 @@
           <w:noProof/>
         </w:rPr>
         <w:drawing>
-          <wp:inline distT="0" distB="0" distL="0" distR="0" wp14:anchorId="4AC1D0B2" wp14:editId="595B6FC5">
-            <wp:extent cx="4138980" cy="2797791"/>
-            <wp:effectExtent l="0" t="0" r="0" b="3175"/>
+          <wp:inline distT="0" distB="0" distL="0" distR="0" wp14:anchorId="4AC1D0B2" wp14:editId="7771195B">
+            <wp:extent cx="3896436" cy="2560796"/>
+            <wp:effectExtent l="0" t="0" r="0" b="0"/>
             <wp:docPr id="21" name="Picture 21"/>
             <wp:cNvGraphicFramePr>
               <a:graphicFrameLocks xmlns:a="http://schemas.openxmlformats.org/drawingml/2006/main" noChangeAspect="1"/>
@@ -4645,20 +5027,27 @@
                     <pic:cNvPr id="1" name=""/>
                     <pic:cNvPicPr/>
                   </pic:nvPicPr>
-                  <pic:blipFill>
-                    <a:blip r:embed="rId10"/>
-                    <a:stretch>
-                      <a:fillRect/>
-                    </a:stretch>
+                  <pic:blipFill rotWithShape="1">
+                    <a:blip r:embed="rId13"/>
+                    <a:srcRect b="2773"/>
+                    <a:stretch/>
                   </pic:blipFill>
-                  <pic:spPr>
+                  <pic:spPr bwMode="auto">
                     <a:xfrm>
                       <a:off x="0" y="0"/>
-                      <a:ext cx="4159634" cy="2811752"/>
+                      <a:ext cx="3931029" cy="2583531"/>
                     </a:xfrm>
                     <a:prstGeom prst="rect">
                       <a:avLst/>
                     </a:prstGeom>
+                    <a:ln>
+                      <a:noFill/>
+                    </a:ln>
+                    <a:extLst>
+                      <a:ext uri="{53640926-AAD7-44D8-BBD7-CCE9431645EC}">
+                        <a14:shadowObscured xmlns:a14="http://schemas.microsoft.com/office/drawing/2010/main"/>
+                      </a:ext>
+                    </a:extLst>
                   </pic:spPr>
                 </pic:pic>
               </a:graphicData>
@@ -4668,6 +5057,36 @@
       </w:r>
     </w:p>
     <w:p>
+      <w:pPr>
+        <w:pStyle w:val="Caption"/>
+        <w:jc w:val="center"/>
+      </w:pPr>
+      <w:r>
+        <w:t xml:space="preserve">Figure </w:t>
+      </w:r>
+      <w:r>
+        <w:fldChar w:fldCharType="begin"/>
+      </w:r>
+      <w:r>
+        <w:instrText xml:space="preserve"> SEQ Figure \* ARABIC </w:instrText>
+      </w:r>
+      <w:r>
+        <w:fldChar w:fldCharType="separate"/>
+      </w:r>
+      <w:r>
+        <w:rPr>
+          <w:noProof/>
+        </w:rPr>
+        <w:t>5</w:t>
+      </w:r>
+      <w:r>
+        <w:fldChar w:fldCharType="end"/>
+      </w:r>
+      <w:r>
+        <w:t>: Lid Panel Mounted Components Side View</w:t>
+      </w:r>
+    </w:p>
+    <w:p>
       <w:r>
         <w:t xml:space="preserve">The power </w:t>
       </w:r>
@@ -4690,17 +5109,16 @@
         <w:t xml:space="preserve"> or use another form of strain relief to protect the solder joints from mechanical stress.</w:t>
       </w:r>
     </w:p>
-    <w:p/>
     <w:p>
       <w:pPr>
         <w:pStyle w:val="Heading2"/>
       </w:pPr>
-      <w:bookmarkStart w:id="7" w:name="_Toc25326419"/>
+      <w:bookmarkStart w:id="8" w:name="_Toc25527797"/>
       <w:r>
         <w:lastRenderedPageBreak/>
         <w:t>Electrical Connections</w:t>
       </w:r>
-      <w:bookmarkEnd w:id="7"/>
+      <w:bookmarkEnd w:id="8"/>
     </w:p>
     <w:p>
       <w:r>
@@ -4736,11 +5154,13 @@
               <w:jc w:val="center"/>
               <w:rPr>
                 <w:b/>
+                <w:sz w:val="24"/>
               </w:rPr>
             </w:pPr>
             <w:r>
               <w:rPr>
                 <w:b/>
+                <w:sz w:val="24"/>
               </w:rPr>
               <w:t>Components to be Joined</w:t>
             </w:r>
@@ -4755,11 +5175,13 @@
             <w:pPr>
               <w:rPr>
                 <w:b/>
+                <w:sz w:val="24"/>
               </w:rPr>
             </w:pPr>
             <w:r>
               <w:rPr>
                 <w:b/>
+                <w:sz w:val="24"/>
               </w:rPr>
               <w:t>Notes</w:t>
             </w:r>
@@ -5109,10 +5531,7 @@
           </w:tcPr>
           <w:p>
             <w:r>
-              <w:t xml:space="preserve">Switch Pin </w:t>
-            </w:r>
-            <w:r>
-              <w:t>3</w:t>
+              <w:t>Switch Pin 3</w:t>
             </w:r>
           </w:p>
         </w:tc>
@@ -5139,11 +5558,11 @@
       <w:pPr>
         <w:pStyle w:val="Heading2"/>
       </w:pPr>
-      <w:bookmarkStart w:id="8" w:name="_Toc25326420"/>
+      <w:bookmarkStart w:id="9" w:name="_Toc25527798"/>
       <w:r>
         <w:t>Photos</w:t>
       </w:r>
-      <w:bookmarkEnd w:id="8"/>
+      <w:bookmarkEnd w:id="9"/>
     </w:p>
     <w:p/>
     <w:p/>
@@ -5161,27 +5580,26 @@
     <w:p/>
     <w:p/>
     <w:p/>
-    <w:p/>
     <w:p>
       <w:pPr>
         <w:pStyle w:val="Heading1"/>
       </w:pPr>
-      <w:bookmarkStart w:id="9" w:name="_Toc25326421"/>
+      <w:bookmarkStart w:id="10" w:name="_Toc25527799"/>
       <w:r>
         <w:lastRenderedPageBreak/>
         <w:t>Environment Setup</w:t>
       </w:r>
-      <w:bookmarkEnd w:id="9"/>
+      <w:bookmarkEnd w:id="10"/>
     </w:p>
     <w:p>
       <w:pPr>
         <w:pStyle w:val="Heading2"/>
       </w:pPr>
-      <w:bookmarkStart w:id="10" w:name="_Toc25326422"/>
+      <w:bookmarkStart w:id="11" w:name="_Toc25527800"/>
       <w:r>
         <w:t>Install Arduino IDE</w:t>
       </w:r>
-      <w:bookmarkEnd w:id="10"/>
+      <w:bookmarkEnd w:id="11"/>
     </w:p>
     <w:p>
       <w:r>
@@ -5210,7 +5628,7 @@
       <w:pPr>
         <w:jc w:val="center"/>
       </w:pPr>
-      <w:hyperlink r:id="rId11" w:history="1">
+      <w:hyperlink r:id="rId14" w:history="1">
         <w:r>
           <w:rPr>
             <w:rStyle w:val="Hyperlink"/>
@@ -5325,7 +5743,7 @@
                     <pic:cNvPicPr/>
                   </pic:nvPicPr>
                   <pic:blipFill rotWithShape="1">
-                    <a:blip r:embed="rId12"/>
+                    <a:blip r:embed="rId15"/>
                     <a:srcRect t="11609"/>
                     <a:stretch/>
                   </pic:blipFill>
@@ -5357,11 +5775,11 @@
       <w:pPr>
         <w:pStyle w:val="Heading2"/>
       </w:pPr>
-      <w:bookmarkStart w:id="11" w:name="_Toc25326423"/>
+      <w:bookmarkStart w:id="12" w:name="_Toc25527801"/>
       <w:r>
         <w:t>Install mcp_can Library</w:t>
       </w:r>
-      <w:bookmarkEnd w:id="11"/>
+      <w:bookmarkEnd w:id="12"/>
     </w:p>
     <w:p>
       <w:r>
@@ -5405,7 +5823,7 @@
       <w:pPr>
         <w:jc w:val="center"/>
       </w:pPr>
-      <w:hyperlink r:id="rId13" w:history="1">
+      <w:hyperlink r:id="rId16" w:history="1">
         <w:r>
           <w:rPr>
             <w:rStyle w:val="Hyperlink"/>
@@ -5520,7 +5938,7 @@
                     <pic:cNvPicPr/>
                   </pic:nvPicPr>
                   <pic:blipFill>
-                    <a:blip r:embed="rId14"/>
+                    <a:blip r:embed="rId17"/>
                     <a:stretch>
                       <a:fillRect/>
                     </a:stretch>
@@ -5632,12 +6050,12 @@
       <w:pPr>
         <w:pStyle w:val="Heading1"/>
       </w:pPr>
-      <w:bookmarkStart w:id="12" w:name="_Toc25326424"/>
+      <w:bookmarkStart w:id="13" w:name="_Toc25527802"/>
       <w:r>
         <w:lastRenderedPageBreak/>
         <w:t>Configuration and Programming</w:t>
       </w:r>
-      <w:bookmarkEnd w:id="12"/>
+      <w:bookmarkEnd w:id="13"/>
     </w:p>
     <w:p>
       <w:r>
@@ -5652,8 +6070,6 @@
       <w:r>
         <w:t>, ensuring it is in the folder with “can_cyclic.cpp” and “can_cyclic.hpp”</w:t>
       </w:r>
-      <w:bookmarkStart w:id="13" w:name="_GoBack"/>
-      <w:bookmarkEnd w:id="13"/>
       <w:r>
         <w:t>.</w:t>
       </w:r>
@@ -5829,7 +6245,7 @@
                     <pic:cNvPicPr/>
                   </pic:nvPicPr>
                   <pic:blipFill>
-                    <a:blip r:embed="rId15"/>
+                    <a:blip r:embed="rId18"/>
                     <a:stretch>
                       <a:fillRect/>
                     </a:stretch>
@@ -6108,7 +6524,7 @@
                     </pic:cNvPicPr>
                   </pic:nvPicPr>
                   <pic:blipFill rotWithShape="1">
-                    <a:blip r:embed="rId16" cstate="print">
+                    <a:blip r:embed="rId19" cstate="print">
                       <a:extLst>
                         <a:ext uri="{28A0092B-C50C-407E-A947-70E740481C1C}">
                           <a14:useLocalDpi xmlns:a14="http://schemas.microsoft.com/office/drawing/2010/main" val="0"/>
@@ -6261,7 +6677,7 @@
                             </pic:cNvPicPr>
                           </pic:nvPicPr>
                           <pic:blipFill>
-                            <a:blip r:embed="rId17">
+                            <a:blip r:embed="rId20">
                               <a:extLst>
                                 <a:ext uri="{28A0092B-C50C-407E-A947-70E740481C1C}">
                                   <a14:useLocalDpi xmlns:a14="http://schemas.microsoft.com/office/drawing/2010/main" val="0"/>
@@ -6332,7 +6748,7 @@
                           </pic:cNvPicPr>
                         </pic:nvPicPr>
                         <pic:blipFill>
-                          <a:blip r:embed="rId18">
+                          <a:blip r:embed="rId21">
                             <a:extLst>
                               <a:ext uri="{28A0092B-C50C-407E-A947-70E740481C1C}">
                                 <a14:useLocalDpi xmlns:a14="http://schemas.microsoft.com/office/drawing/2010/main" val="0"/>
@@ -6383,14 +6799,14 @@
                     <o:lock v:ext="edit" aspectratio="t"/>
                   </v:shapetype>
                   <v:shape id="Picture 14" o:spid="_x0000_s1028" type="#_x0000_t75" style="position:absolute;width:22313;height:8978;visibility:visible;mso-wrap-style:square" o:gfxdata="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">
-                    <v:imagedata r:id="rId19" o:title=""/>
+                    <v:imagedata r:id="rId22" o:title=""/>
                   </v:shape>
                   <v:oval id="Oval 16" o:spid="_x0000_s1029" style="position:absolute;left:797;top:1663;width:2266;height:2160;visibility:visible;mso-wrap-style:square;v-text-anchor:middle" o:gfxdata="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" filled="f" strokecolor="red" strokeweight="3pt">
                     <v:stroke joinstyle="miter"/>
                   </v:oval>
                 </v:group>
                 <v:shape id="Picture 18" o:spid="_x0000_s1030" type="#_x0000_t75" style="position:absolute;left:24355;top:346;width:24441;height:8865;visibility:visible;mso-wrap-style:square" o:gfxdata="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">
-                  <v:imagedata r:id="rId20" o:title=""/>
+                  <v:imagedata r:id="rId23" o:title=""/>
                 </v:shape>
                 <w10:wrap type="topAndBottom"/>
               </v:group>
@@ -6403,7 +6819,7 @@
       <w:pPr>
         <w:pStyle w:val="Heading1"/>
       </w:pPr>
-      <w:bookmarkStart w:id="14" w:name="_Toc25326425"/>
+      <w:bookmarkStart w:id="14" w:name="_Toc25527803"/>
       <w:r>
         <w:lastRenderedPageBreak/>
         <w:t>Use</w:t>
@@ -6468,7 +6884,7 @@
       </w:pPr>
       <w:bookmarkStart w:id="15" w:name="_Ref24797389"/>
       <w:bookmarkStart w:id="16" w:name="_Ref24797399"/>
-      <w:bookmarkStart w:id="17" w:name="_Toc25326426"/>
+      <w:bookmarkStart w:id="17" w:name="_Toc25527804"/>
       <w:r>
         <w:t>Licensing and Disclaimer</w:t>
       </w:r>
@@ -6480,7 +6896,7 @@
       <w:pPr>
         <w:pStyle w:val="Heading2"/>
       </w:pPr>
-      <w:bookmarkStart w:id="18" w:name="_Toc25326427"/>
+      <w:bookmarkStart w:id="18" w:name="_Toc25527805"/>
       <w:r>
         <w:t>CAN Transmitter</w:t>
       </w:r>
@@ -6798,7 +7214,7 @@
       <w:pPr>
         <w:pStyle w:val="Heading2"/>
       </w:pPr>
-      <w:bookmarkStart w:id="19" w:name="_Toc25326428"/>
+      <w:bookmarkStart w:id="19" w:name="_Toc25527806"/>
       <w:r>
         <w:t>mcp_can Library</w:t>
       </w:r>
@@ -7179,14 +7595,26 @@
       <w:pStyle w:val="Header"/>
     </w:pPr>
     <w:r>
-      <w:t>Jonathan Lin, Tom Paraschuk</w:t>
+      <w:t xml:space="preserve">Jonathan Lin, </w:t>
+    </w:r>
+    <w:r>
+      <w:t>Thomas</w:t>
+    </w:r>
+    <w:r>
+      <w:t xml:space="preserve"> Paraschuk</w:t>
     </w:r>
     <w:r>
       <w:tab/>
     </w:r>
     <w:r>
       <w:tab/>
-      <w:t>Nov. 22, 2019</w:t>
+      <w:t>Nov. 2</w:t>
+    </w:r>
+    <w:r>
+      <w:t>4</w:t>
+    </w:r>
+    <w:r>
+      <w:t>, 2019</w:t>
     </w:r>
   </w:p>
 </w:hdr>
@@ -8281,7 +8709,6 @@
     <w:basedOn w:val="Normal"/>
     <w:next w:val="Normal"/>
     <w:uiPriority w:val="35"/>
-    <w:semiHidden/>
     <w:unhideWhenUsed/>
     <w:qFormat/>
     <w:rsid w:val="0055005E"/>
@@ -8547,10 +8974,18 @@
     <w:autoRedefine/>
     <w:uiPriority w:val="39"/>
     <w:unhideWhenUsed/>
-    <w:rsid w:val="002F2658"/>
+    <w:rsid w:val="00C51538"/>
     <w:pPr>
+      <w:tabs>
+        <w:tab w:val="left" w:pos="440"/>
+        <w:tab w:val="right" w:leader="dot" w:pos="9350"/>
+      </w:tabs>
       <w:spacing w:after="100"/>
     </w:pPr>
+    <w:rPr>
+      <w:b/>
+      <w:noProof/>
+    </w:rPr>
   </w:style>
   <w:style w:type="paragraph" w:styleId="TOC2">
     <w:name w:val="toc 2"/>
@@ -8709,6 +9144,22 @@
     <w:link w:val="Footer"/>
     <w:uiPriority w:val="99"/>
     <w:rsid w:val="00F1716E"/>
+  </w:style>
+  <w:style w:type="paragraph" w:styleId="TOC3">
+    <w:name w:val="toc 3"/>
+    <w:basedOn w:val="Normal"/>
+    <w:next w:val="Normal"/>
+    <w:autoRedefine/>
+    <w:uiPriority w:val="39"/>
+    <w:unhideWhenUsed/>
+    <w:rsid w:val="009230D8"/>
+    <w:pPr>
+      <w:spacing w:after="100"/>
+      <w:ind w:left="440"/>
+    </w:pPr>
+    <w:rPr>
+      <w:rFonts w:cs="Times New Roman"/>
+    </w:rPr>
   </w:style>
 </w:styles>
 </file>
@@ -9013,7 +9464,7 @@
 </file>
 
 <file path=customXml/itemProps1.xml><?xml version="1.0" encoding="utf-8"?>
-<ds:datastoreItem xmlns:ds="http://schemas.openxmlformats.org/officeDocument/2006/customXml" ds:itemID="{4583682D-CD47-4818-99C1-B1AF6F0064AC}">
+<ds:datastoreItem xmlns:ds="http://schemas.openxmlformats.org/officeDocument/2006/customXml" ds:itemID="{B7A3EB09-4FE9-4275-9A65-030AEE37FF60}">
   <ds:schemaRefs>
     <ds:schemaRef ds:uri="http://schemas.openxmlformats.org/officeDocument/2006/bibliography"/>
   </ds:schemaRefs>

--- a/documentation/User Guide.docx
+++ b/documentation/User Guide.docx
@@ -14,6 +14,15 @@
     <w:p/>
     <w:sdt>
       <w:sdtPr>
+        <w:rPr>
+          <w:rFonts w:asciiTheme="minorHAnsi" w:eastAsiaTheme="minorEastAsia" w:hAnsiTheme="minorHAnsi" w:cstheme="minorBidi"/>
+          <w:b w:val="0"/>
+          <w:bCs w:val="0"/>
+          <w:smallCaps w:val="0"/>
+          <w:color w:val="auto"/>
+          <w:sz w:val="22"/>
+          <w:szCs w:val="22"/>
+        </w:rPr>
         <w:id w:val="-1383785665"/>
         <w:docPartObj>
           <w:docPartGallery w:val="Table of Contents"/>
@@ -22,12 +31,7 @@
       </w:sdtPr>
       <w:sdtEndPr>
         <w:rPr>
-          <w:rFonts w:asciiTheme="minorHAnsi" w:eastAsiaTheme="minorEastAsia" w:hAnsiTheme="minorHAnsi" w:cstheme="minorBidi"/>
-          <w:smallCaps w:val="0"/>
           <w:noProof/>
-          <w:color w:val="auto"/>
-          <w:sz w:val="22"/>
-          <w:szCs w:val="22"/>
         </w:rPr>
       </w:sdtEndPr>
       <w:sdtContent>
@@ -1435,8 +1439,6 @@
       <w:r>
         <w:t>The user can configure the following parameters:</w:t>
       </w:r>
-      <w:bookmarkStart w:id="1" w:name="_GoBack"/>
-      <w:bookmarkEnd w:id="1"/>
     </w:p>
     <w:p>
       <w:pPr>
@@ -1590,21 +1592,21 @@
       <w:pPr>
         <w:pStyle w:val="Heading1"/>
       </w:pPr>
-      <w:bookmarkStart w:id="2" w:name="_Toc25527791"/>
+      <w:bookmarkStart w:id="1" w:name="_Toc25527791"/>
       <w:r>
         <w:t>Required Files and BOM</w:t>
       </w:r>
+      <w:bookmarkEnd w:id="1"/>
+    </w:p>
+    <w:p>
+      <w:pPr>
+        <w:pStyle w:val="Heading2"/>
+      </w:pPr>
+      <w:bookmarkStart w:id="2" w:name="_Toc25527792"/>
+      <w:r>
+        <w:t>BOM</w:t>
+      </w:r>
       <w:bookmarkEnd w:id="2"/>
-    </w:p>
-    <w:p>
-      <w:pPr>
-        <w:pStyle w:val="Heading2"/>
-      </w:pPr>
-      <w:bookmarkStart w:id="3" w:name="_Toc25527792"/>
-      <w:r>
-        <w:t>BOM</w:t>
-      </w:r>
-      <w:bookmarkEnd w:id="3"/>
     </w:p>
     <w:p>
       <w:r>
@@ -1644,12 +1646,21 @@
         <w:t xml:space="preserve">Table </w:t>
       </w:r>
       <w:r>
+        <w:rPr>
+          <w:noProof/>
+        </w:rPr>
         <w:fldChar w:fldCharType="begin"/>
       </w:r>
       <w:r>
+        <w:rPr>
+          <w:noProof/>
+        </w:rPr>
         <w:instrText xml:space="preserve"> SEQ Table \* ARABIC </w:instrText>
       </w:r>
       <w:r>
+        <w:rPr>
+          <w:noProof/>
+        </w:rPr>
         <w:fldChar w:fldCharType="separate"/>
       </w:r>
       <w:r>
@@ -1659,6 +1670,9 @@
         <w:t>1</w:t>
       </w:r>
       <w:r>
+        <w:rPr>
+          <w:noProof/>
+        </w:rPr>
         <w:fldChar w:fldCharType="end"/>
       </w:r>
       <w:r>
@@ -1681,12 +1695,12 @@
         <w:tblLook w:val="0000" w:firstRow="0" w:lastRow="0" w:firstColumn="0" w:lastColumn="0" w:noHBand="0" w:noVBand="0"/>
       </w:tblPr>
       <w:tblGrid>
-        <w:gridCol w:w="3539"/>
-        <w:gridCol w:w="1843"/>
-        <w:gridCol w:w="567"/>
-        <w:gridCol w:w="850"/>
-        <w:gridCol w:w="1134"/>
-        <w:gridCol w:w="1152"/>
+        <w:gridCol w:w="3865"/>
+        <w:gridCol w:w="1620"/>
+        <w:gridCol w:w="630"/>
+        <w:gridCol w:w="810"/>
+        <w:gridCol w:w="1080"/>
+        <w:gridCol w:w="1080"/>
       </w:tblGrid>
       <w:tr>
         <w:trPr>
@@ -1694,7 +1708,7 @@
         </w:trPr>
         <w:tc>
           <w:tcPr>
-            <w:tcW w:w="3539" w:type="dxa"/>
+            <w:tcW w:w="3865" w:type="dxa"/>
             <w:shd w:val="solid" w:color="C0C0C0" w:fill="auto"/>
           </w:tcPr>
           <w:p>
@@ -1725,7 +1739,7 @@
         </w:tc>
         <w:tc>
           <w:tcPr>
-            <w:tcW w:w="1843" w:type="dxa"/>
+            <w:tcW w:w="1620" w:type="dxa"/>
             <w:shd w:val="solid" w:color="C0C0C0" w:fill="auto"/>
           </w:tcPr>
           <w:p>
@@ -1742,6 +1756,7 @@
                 <w:szCs w:val="20"/>
               </w:rPr>
             </w:pPr>
+            <w:proofErr w:type="spellStart"/>
             <w:r>
               <w:rPr>
                 <w:rFonts w:ascii="Calibri" w:hAnsi="Calibri" w:cs="Calibri"/>
@@ -1750,21 +1765,10 @@
                 <w:color w:val="000000"/>
                 <w:szCs w:val="20"/>
               </w:rPr>
-              <w:t>Manufacturer Part #</w:t>
-            </w:r>
-          </w:p>
-        </w:tc>
-        <w:tc>
-          <w:tcPr>
-            <w:tcW w:w="567" w:type="dxa"/>
-            <w:shd w:val="solid" w:color="C0C0C0" w:fill="auto"/>
-          </w:tcPr>
-          <w:p>
-            <w:pPr>
-              <w:autoSpaceDE w:val="0"/>
-              <w:autoSpaceDN w:val="0"/>
-              <w:adjustRightInd w:val="0"/>
-              <w:spacing w:after="0" w:line="240" w:lineRule="auto"/>
+              <w:t>Mfg</w:t>
+            </w:r>
+            <w:proofErr w:type="spellEnd"/>
+            <w:r>
               <w:rPr>
                 <w:rFonts w:ascii="Calibri" w:hAnsi="Calibri" w:cs="Calibri"/>
                 <w:b/>
@@ -1772,8 +1776,21 @@
                 <w:color w:val="000000"/>
                 <w:szCs w:val="20"/>
               </w:rPr>
-            </w:pPr>
-            <w:r>
+              <w:t xml:space="preserve"> Part #</w:t>
+            </w:r>
+          </w:p>
+        </w:tc>
+        <w:tc>
+          <w:tcPr>
+            <w:tcW w:w="630" w:type="dxa"/>
+            <w:shd w:val="solid" w:color="C0C0C0" w:fill="auto"/>
+          </w:tcPr>
+          <w:p>
+            <w:pPr>
+              <w:autoSpaceDE w:val="0"/>
+              <w:autoSpaceDN w:val="0"/>
+              <w:adjustRightInd w:val="0"/>
+              <w:spacing w:after="0" w:line="240" w:lineRule="auto"/>
               <w:rPr>
                 <w:rFonts w:ascii="Calibri" w:hAnsi="Calibri" w:cs="Calibri"/>
                 <w:b/>
@@ -1781,21 +1798,8 @@
                 <w:color w:val="000000"/>
                 <w:szCs w:val="20"/>
               </w:rPr>
-              <w:t>Qty</w:t>
-            </w:r>
-          </w:p>
-        </w:tc>
-        <w:tc>
-          <w:tcPr>
-            <w:tcW w:w="850" w:type="dxa"/>
-            <w:shd w:val="solid" w:color="C0C0C0" w:fill="auto"/>
-          </w:tcPr>
-          <w:p>
-            <w:pPr>
-              <w:autoSpaceDE w:val="0"/>
-              <w:autoSpaceDN w:val="0"/>
-              <w:adjustRightInd w:val="0"/>
-              <w:spacing w:after="0" w:line="240" w:lineRule="auto"/>
+            </w:pPr>
+            <w:r>
               <w:rPr>
                 <w:rFonts w:ascii="Calibri" w:hAnsi="Calibri" w:cs="Calibri"/>
                 <w:b/>
@@ -1803,8 +1807,21 @@
                 <w:color w:val="000000"/>
                 <w:szCs w:val="20"/>
               </w:rPr>
-            </w:pPr>
-            <w:r>
+              <w:t>Qty</w:t>
+            </w:r>
+          </w:p>
+        </w:tc>
+        <w:tc>
+          <w:tcPr>
+            <w:tcW w:w="810" w:type="dxa"/>
+            <w:shd w:val="solid" w:color="C0C0C0" w:fill="auto"/>
+          </w:tcPr>
+          <w:p>
+            <w:pPr>
+              <w:autoSpaceDE w:val="0"/>
+              <w:autoSpaceDN w:val="0"/>
+              <w:adjustRightInd w:val="0"/>
+              <w:spacing w:after="0" w:line="240" w:lineRule="auto"/>
               <w:rPr>
                 <w:rFonts w:ascii="Calibri" w:hAnsi="Calibri" w:cs="Calibri"/>
                 <w:b/>
@@ -1812,21 +1829,8 @@
                 <w:color w:val="000000"/>
                 <w:szCs w:val="20"/>
               </w:rPr>
-              <w:t>Price (USD)</w:t>
-            </w:r>
-          </w:p>
-        </w:tc>
-        <w:tc>
-          <w:tcPr>
-            <w:tcW w:w="1134" w:type="dxa"/>
-            <w:shd w:val="solid" w:color="C0C0C0" w:fill="auto"/>
-          </w:tcPr>
-          <w:p>
-            <w:pPr>
-              <w:autoSpaceDE w:val="0"/>
-              <w:autoSpaceDN w:val="0"/>
-              <w:adjustRightInd w:val="0"/>
-              <w:spacing w:after="0" w:line="240" w:lineRule="auto"/>
+            </w:pPr>
+            <w:r>
               <w:rPr>
                 <w:rFonts w:ascii="Calibri" w:hAnsi="Calibri" w:cs="Calibri"/>
                 <w:b/>
@@ -1834,8 +1838,21 @@
                 <w:color w:val="000000"/>
                 <w:szCs w:val="20"/>
               </w:rPr>
-            </w:pPr>
-            <w:r>
+              <w:t>Price (USD)</w:t>
+            </w:r>
+          </w:p>
+        </w:tc>
+        <w:tc>
+          <w:tcPr>
+            <w:tcW w:w="1080" w:type="dxa"/>
+            <w:shd w:val="solid" w:color="C0C0C0" w:fill="auto"/>
+          </w:tcPr>
+          <w:p>
+            <w:pPr>
+              <w:autoSpaceDE w:val="0"/>
+              <w:autoSpaceDN w:val="0"/>
+              <w:adjustRightInd w:val="0"/>
+              <w:spacing w:after="0" w:line="240" w:lineRule="auto"/>
               <w:rPr>
                 <w:rFonts w:ascii="Calibri" w:hAnsi="Calibri" w:cs="Calibri"/>
                 <w:b/>
@@ -1843,13 +1860,22 @@
                 <w:color w:val="000000"/>
                 <w:szCs w:val="20"/>
               </w:rPr>
+            </w:pPr>
+            <w:r>
+              <w:rPr>
+                <w:rFonts w:ascii="Calibri" w:hAnsi="Calibri" w:cs="Calibri"/>
+                <w:b/>
+                <w:bCs/>
+                <w:color w:val="000000"/>
+                <w:szCs w:val="20"/>
+              </w:rPr>
               <w:t>Ext. Price (USD)</w:t>
             </w:r>
           </w:p>
         </w:tc>
         <w:tc>
           <w:tcPr>
-            <w:tcW w:w="1152" w:type="dxa"/>
+            <w:tcW w:w="1080" w:type="dxa"/>
             <w:shd w:val="solid" w:color="C0C0C0" w:fill="auto"/>
           </w:tcPr>
           <w:p>
@@ -1885,26 +1911,26 @@
         </w:trPr>
         <w:tc>
           <w:tcPr>
-            <w:tcW w:w="3539" w:type="dxa"/>
-          </w:tcPr>
-          <w:p>
-            <w:pPr>
-              <w:autoSpaceDE w:val="0"/>
-              <w:autoSpaceDN w:val="0"/>
-              <w:adjustRightInd w:val="0"/>
-              <w:spacing w:after="0" w:line="240" w:lineRule="auto"/>
-              <w:rPr>
-                <w:rFonts w:ascii="Calibri" w:hAnsi="Calibri" w:cs="Calibri"/>
-                <w:color w:val="000000"/>
-                <w:sz w:val="20"/>
-                <w:szCs w:val="20"/>
-              </w:rPr>
-            </w:pPr>
-            <w:r>
-              <w:rPr>
-                <w:rFonts w:ascii="Calibri" w:hAnsi="Calibri" w:cs="Calibri"/>
-                <w:color w:val="000000"/>
-                <w:sz w:val="20"/>
+            <w:tcW w:w="3865" w:type="dxa"/>
+          </w:tcPr>
+          <w:p>
+            <w:pPr>
+              <w:autoSpaceDE w:val="0"/>
+              <w:autoSpaceDN w:val="0"/>
+              <w:adjustRightInd w:val="0"/>
+              <w:spacing w:after="0" w:line="240" w:lineRule="auto"/>
+              <w:rPr>
+                <w:rFonts w:ascii="Calibri" w:hAnsi="Calibri" w:cs="Calibri"/>
+                <w:color w:val="000000"/>
+                <w:sz w:val="18"/>
+                <w:szCs w:val="20"/>
+              </w:rPr>
+            </w:pPr>
+            <w:r>
+              <w:rPr>
+                <w:rFonts w:ascii="Calibri" w:hAnsi="Calibri" w:cs="Calibri"/>
+                <w:color w:val="000000"/>
+                <w:sz w:val="18"/>
                 <w:szCs w:val="20"/>
               </w:rPr>
               <w:t>ARDUINO UNO SMD R3 ATMEGA328</w:t>
@@ -1913,26 +1939,26 @@
         </w:tc>
         <w:tc>
           <w:tcPr>
-            <w:tcW w:w="1843" w:type="dxa"/>
-          </w:tcPr>
-          <w:p>
-            <w:pPr>
-              <w:autoSpaceDE w:val="0"/>
-              <w:autoSpaceDN w:val="0"/>
-              <w:adjustRightInd w:val="0"/>
-              <w:spacing w:after="0" w:line="240" w:lineRule="auto"/>
-              <w:rPr>
-                <w:rFonts w:ascii="Calibri" w:hAnsi="Calibri" w:cs="Calibri"/>
-                <w:color w:val="000000"/>
-                <w:sz w:val="20"/>
-                <w:szCs w:val="20"/>
-              </w:rPr>
-            </w:pPr>
-            <w:r>
-              <w:rPr>
-                <w:rFonts w:ascii="Calibri" w:hAnsi="Calibri" w:cs="Calibri"/>
-                <w:color w:val="000000"/>
-                <w:sz w:val="20"/>
+            <w:tcW w:w="1620" w:type="dxa"/>
+          </w:tcPr>
+          <w:p>
+            <w:pPr>
+              <w:autoSpaceDE w:val="0"/>
+              <w:autoSpaceDN w:val="0"/>
+              <w:adjustRightInd w:val="0"/>
+              <w:spacing w:after="0" w:line="240" w:lineRule="auto"/>
+              <w:rPr>
+                <w:rFonts w:ascii="Calibri" w:hAnsi="Calibri" w:cs="Calibri"/>
+                <w:color w:val="000000"/>
+                <w:sz w:val="18"/>
+                <w:szCs w:val="20"/>
+              </w:rPr>
+            </w:pPr>
+            <w:r>
+              <w:rPr>
+                <w:rFonts w:ascii="Calibri" w:hAnsi="Calibri" w:cs="Calibri"/>
+                <w:color w:val="000000"/>
+                <w:sz w:val="18"/>
                 <w:szCs w:val="20"/>
               </w:rPr>
               <w:t>A000073</w:t>
@@ -1941,7 +1967,7 @@
         </w:tc>
         <w:tc>
           <w:tcPr>
-            <w:tcW w:w="567" w:type="dxa"/>
+            <w:tcW w:w="630" w:type="dxa"/>
           </w:tcPr>
           <w:p>
             <w:pPr>
@@ -1953,15 +1979,15 @@
               <w:rPr>
                 <w:rFonts w:ascii="Calibri" w:hAnsi="Calibri" w:cs="Calibri"/>
                 <w:color w:val="000000"/>
-                <w:sz w:val="20"/>
-                <w:szCs w:val="20"/>
-              </w:rPr>
-            </w:pPr>
-            <w:r>
-              <w:rPr>
-                <w:rFonts w:ascii="Calibri" w:hAnsi="Calibri" w:cs="Calibri"/>
-                <w:color w:val="000000"/>
-                <w:sz w:val="20"/>
+                <w:sz w:val="18"/>
+                <w:szCs w:val="20"/>
+              </w:rPr>
+            </w:pPr>
+            <w:r>
+              <w:rPr>
+                <w:rFonts w:ascii="Calibri" w:hAnsi="Calibri" w:cs="Calibri"/>
+                <w:color w:val="000000"/>
+                <w:sz w:val="18"/>
                 <w:szCs w:val="20"/>
               </w:rPr>
               <w:t>1</w:t>
@@ -1970,7 +1996,7 @@
         </w:tc>
         <w:tc>
           <w:tcPr>
-            <w:tcW w:w="850" w:type="dxa"/>
+            <w:tcW w:w="810" w:type="dxa"/>
           </w:tcPr>
           <w:p>
             <w:pPr>
@@ -1982,15 +2008,15 @@
               <w:rPr>
                 <w:rFonts w:ascii="Calibri" w:hAnsi="Calibri" w:cs="Calibri"/>
                 <w:color w:val="000000"/>
-                <w:sz w:val="20"/>
-                <w:szCs w:val="20"/>
-              </w:rPr>
-            </w:pPr>
-            <w:r>
-              <w:rPr>
-                <w:rFonts w:ascii="Calibri" w:hAnsi="Calibri" w:cs="Calibri"/>
-                <w:color w:val="000000"/>
-                <w:sz w:val="20"/>
+                <w:sz w:val="18"/>
+                <w:szCs w:val="20"/>
+              </w:rPr>
+            </w:pPr>
+            <w:r>
+              <w:rPr>
+                <w:rFonts w:ascii="Calibri" w:hAnsi="Calibri" w:cs="Calibri"/>
+                <w:color w:val="000000"/>
+                <w:sz w:val="18"/>
                 <w:szCs w:val="20"/>
               </w:rPr>
               <w:t xml:space="preserve">20.90 </w:t>
@@ -1999,7 +2025,7 @@
         </w:tc>
         <w:tc>
           <w:tcPr>
-            <w:tcW w:w="1134" w:type="dxa"/>
+            <w:tcW w:w="1080" w:type="dxa"/>
           </w:tcPr>
           <w:p>
             <w:pPr>
@@ -2011,15 +2037,15 @@
               <w:rPr>
                 <w:rFonts w:ascii="Calibri" w:hAnsi="Calibri" w:cs="Calibri"/>
                 <w:color w:val="000000"/>
-                <w:sz w:val="20"/>
-                <w:szCs w:val="20"/>
-              </w:rPr>
-            </w:pPr>
-            <w:r>
-              <w:rPr>
-                <w:rFonts w:ascii="Calibri" w:hAnsi="Calibri" w:cs="Calibri"/>
-                <w:color w:val="000000"/>
-                <w:sz w:val="20"/>
+                <w:sz w:val="18"/>
+                <w:szCs w:val="20"/>
+              </w:rPr>
+            </w:pPr>
+            <w:r>
+              <w:rPr>
+                <w:rFonts w:ascii="Calibri" w:hAnsi="Calibri" w:cs="Calibri"/>
+                <w:color w:val="000000"/>
+                <w:sz w:val="18"/>
                 <w:szCs w:val="20"/>
               </w:rPr>
               <w:t xml:space="preserve">20.90 </w:t>
@@ -2028,7 +2054,7 @@
         </w:tc>
         <w:tc>
           <w:tcPr>
-            <w:tcW w:w="1152" w:type="dxa"/>
+            <w:tcW w:w="1080" w:type="dxa"/>
           </w:tcPr>
           <w:p>
             <w:pPr>
@@ -2040,7 +2066,7 @@
               <w:rPr>
                 <w:rFonts w:ascii="Calibri" w:hAnsi="Calibri" w:cs="Calibri"/>
                 <w:color w:val="000000"/>
-                <w:sz w:val="20"/>
+                <w:sz w:val="18"/>
                 <w:szCs w:val="20"/>
               </w:rPr>
             </w:pPr>
@@ -2053,26 +2079,26 @@
         </w:trPr>
         <w:tc>
           <w:tcPr>
-            <w:tcW w:w="3539" w:type="dxa"/>
-          </w:tcPr>
-          <w:p>
-            <w:pPr>
-              <w:autoSpaceDE w:val="0"/>
-              <w:autoSpaceDN w:val="0"/>
-              <w:adjustRightInd w:val="0"/>
-              <w:spacing w:after="0" w:line="240" w:lineRule="auto"/>
-              <w:rPr>
-                <w:rFonts w:ascii="Calibri" w:hAnsi="Calibri" w:cs="Calibri"/>
-                <w:color w:val="000000"/>
-                <w:sz w:val="20"/>
-                <w:szCs w:val="20"/>
-              </w:rPr>
-            </w:pPr>
-            <w:r>
-              <w:rPr>
-                <w:rFonts w:ascii="Calibri" w:hAnsi="Calibri" w:cs="Calibri"/>
-                <w:color w:val="000000"/>
-                <w:sz w:val="20"/>
+            <w:tcW w:w="3865" w:type="dxa"/>
+          </w:tcPr>
+          <w:p>
+            <w:pPr>
+              <w:autoSpaceDE w:val="0"/>
+              <w:autoSpaceDN w:val="0"/>
+              <w:adjustRightInd w:val="0"/>
+              <w:spacing w:after="0" w:line="240" w:lineRule="auto"/>
+              <w:rPr>
+                <w:rFonts w:ascii="Calibri" w:hAnsi="Calibri" w:cs="Calibri"/>
+                <w:color w:val="000000"/>
+                <w:sz w:val="18"/>
+                <w:szCs w:val="20"/>
+              </w:rPr>
+            </w:pPr>
+            <w:r>
+              <w:rPr>
+                <w:rFonts w:ascii="Calibri" w:hAnsi="Calibri" w:cs="Calibri"/>
+                <w:color w:val="000000"/>
+                <w:sz w:val="18"/>
                 <w:szCs w:val="20"/>
               </w:rPr>
               <w:t>CANBUS SHIELD V2</w:t>
@@ -2081,26 +2107,26 @@
         </w:tc>
         <w:tc>
           <w:tcPr>
-            <w:tcW w:w="1843" w:type="dxa"/>
-          </w:tcPr>
-          <w:p>
-            <w:pPr>
-              <w:autoSpaceDE w:val="0"/>
-              <w:autoSpaceDN w:val="0"/>
-              <w:adjustRightInd w:val="0"/>
-              <w:spacing w:after="0" w:line="240" w:lineRule="auto"/>
-              <w:rPr>
-                <w:rFonts w:ascii="Calibri" w:hAnsi="Calibri" w:cs="Calibri"/>
-                <w:color w:val="000000"/>
-                <w:sz w:val="20"/>
-                <w:szCs w:val="20"/>
-              </w:rPr>
-            </w:pPr>
-            <w:r>
-              <w:rPr>
-                <w:rFonts w:ascii="Calibri" w:hAnsi="Calibri" w:cs="Calibri"/>
-                <w:color w:val="000000"/>
-                <w:sz w:val="20"/>
+            <w:tcW w:w="1620" w:type="dxa"/>
+          </w:tcPr>
+          <w:p>
+            <w:pPr>
+              <w:autoSpaceDE w:val="0"/>
+              <w:autoSpaceDN w:val="0"/>
+              <w:adjustRightInd w:val="0"/>
+              <w:spacing w:after="0" w:line="240" w:lineRule="auto"/>
+              <w:rPr>
+                <w:rFonts w:ascii="Calibri" w:hAnsi="Calibri" w:cs="Calibri"/>
+                <w:color w:val="000000"/>
+                <w:sz w:val="18"/>
+                <w:szCs w:val="20"/>
+              </w:rPr>
+            </w:pPr>
+            <w:r>
+              <w:rPr>
+                <w:rFonts w:ascii="Calibri" w:hAnsi="Calibri" w:cs="Calibri"/>
+                <w:color w:val="000000"/>
+                <w:sz w:val="18"/>
                 <w:szCs w:val="20"/>
               </w:rPr>
               <w:t>103030215</w:t>
@@ -2109,7 +2135,7 @@
         </w:tc>
         <w:tc>
           <w:tcPr>
-            <w:tcW w:w="567" w:type="dxa"/>
+            <w:tcW w:w="630" w:type="dxa"/>
           </w:tcPr>
           <w:p>
             <w:pPr>
@@ -2121,15 +2147,15 @@
               <w:rPr>
                 <w:rFonts w:ascii="Calibri" w:hAnsi="Calibri" w:cs="Calibri"/>
                 <w:color w:val="000000"/>
-                <w:sz w:val="20"/>
-                <w:szCs w:val="20"/>
-              </w:rPr>
-            </w:pPr>
-            <w:r>
-              <w:rPr>
-                <w:rFonts w:ascii="Calibri" w:hAnsi="Calibri" w:cs="Calibri"/>
-                <w:color w:val="000000"/>
-                <w:sz w:val="20"/>
+                <w:sz w:val="18"/>
+                <w:szCs w:val="20"/>
+              </w:rPr>
+            </w:pPr>
+            <w:r>
+              <w:rPr>
+                <w:rFonts w:ascii="Calibri" w:hAnsi="Calibri" w:cs="Calibri"/>
+                <w:color w:val="000000"/>
+                <w:sz w:val="18"/>
                 <w:szCs w:val="20"/>
               </w:rPr>
               <w:t>1</w:t>
@@ -2138,7 +2164,7 @@
         </w:tc>
         <w:tc>
           <w:tcPr>
-            <w:tcW w:w="850" w:type="dxa"/>
+            <w:tcW w:w="810" w:type="dxa"/>
           </w:tcPr>
           <w:p>
             <w:pPr>
@@ -2150,15 +2176,15 @@
               <w:rPr>
                 <w:rFonts w:ascii="Calibri" w:hAnsi="Calibri" w:cs="Calibri"/>
                 <w:color w:val="000000"/>
-                <w:sz w:val="20"/>
-                <w:szCs w:val="20"/>
-              </w:rPr>
-            </w:pPr>
-            <w:r>
-              <w:rPr>
-                <w:rFonts w:ascii="Calibri" w:hAnsi="Calibri" w:cs="Calibri"/>
-                <w:color w:val="000000"/>
-                <w:sz w:val="20"/>
+                <w:sz w:val="18"/>
+                <w:szCs w:val="20"/>
+              </w:rPr>
+            </w:pPr>
+            <w:r>
+              <w:rPr>
+                <w:rFonts w:ascii="Calibri" w:hAnsi="Calibri" w:cs="Calibri"/>
+                <w:color w:val="000000"/>
+                <w:sz w:val="18"/>
                 <w:szCs w:val="20"/>
               </w:rPr>
               <w:t xml:space="preserve">24.99 </w:t>
@@ -2167,7 +2193,7 @@
         </w:tc>
         <w:tc>
           <w:tcPr>
-            <w:tcW w:w="1134" w:type="dxa"/>
+            <w:tcW w:w="1080" w:type="dxa"/>
           </w:tcPr>
           <w:p>
             <w:pPr>
@@ -2179,15 +2205,15 @@
               <w:rPr>
                 <w:rFonts w:ascii="Calibri" w:hAnsi="Calibri" w:cs="Calibri"/>
                 <w:color w:val="000000"/>
-                <w:sz w:val="20"/>
-                <w:szCs w:val="20"/>
-              </w:rPr>
-            </w:pPr>
-            <w:r>
-              <w:rPr>
-                <w:rFonts w:ascii="Calibri" w:hAnsi="Calibri" w:cs="Calibri"/>
-                <w:color w:val="000000"/>
-                <w:sz w:val="20"/>
+                <w:sz w:val="18"/>
+                <w:szCs w:val="20"/>
+              </w:rPr>
+            </w:pPr>
+            <w:r>
+              <w:rPr>
+                <w:rFonts w:ascii="Calibri" w:hAnsi="Calibri" w:cs="Calibri"/>
+                <w:color w:val="000000"/>
+                <w:sz w:val="18"/>
                 <w:szCs w:val="20"/>
               </w:rPr>
               <w:t xml:space="preserve">24.99 </w:t>
@@ -2196,7 +2222,7 @@
         </w:tc>
         <w:tc>
           <w:tcPr>
-            <w:tcW w:w="1152" w:type="dxa"/>
+            <w:tcW w:w="1080" w:type="dxa"/>
           </w:tcPr>
           <w:p>
             <w:pPr>
@@ -2208,7 +2234,7 @@
               <w:rPr>
                 <w:rFonts w:ascii="Calibri" w:hAnsi="Calibri" w:cs="Calibri"/>
                 <w:color w:val="000000"/>
-                <w:sz w:val="20"/>
+                <w:sz w:val="18"/>
                 <w:szCs w:val="20"/>
               </w:rPr>
             </w:pPr>
@@ -2221,26 +2247,26 @@
         </w:trPr>
         <w:tc>
           <w:tcPr>
-            <w:tcW w:w="3539" w:type="dxa"/>
-          </w:tcPr>
-          <w:p>
-            <w:pPr>
-              <w:autoSpaceDE w:val="0"/>
-              <w:autoSpaceDN w:val="0"/>
-              <w:adjustRightInd w:val="0"/>
-              <w:spacing w:after="0" w:line="240" w:lineRule="auto"/>
-              <w:rPr>
-                <w:rFonts w:ascii="Calibri" w:hAnsi="Calibri" w:cs="Calibri"/>
-                <w:color w:val="000000"/>
-                <w:sz w:val="20"/>
-                <w:szCs w:val="20"/>
-              </w:rPr>
-            </w:pPr>
-            <w:r>
-              <w:rPr>
-                <w:rFonts w:ascii="Calibri" w:hAnsi="Calibri" w:cs="Calibri"/>
-                <w:color w:val="000000"/>
-                <w:sz w:val="20"/>
+            <w:tcW w:w="3865" w:type="dxa"/>
+          </w:tcPr>
+          <w:p>
+            <w:pPr>
+              <w:autoSpaceDE w:val="0"/>
+              <w:autoSpaceDN w:val="0"/>
+              <w:adjustRightInd w:val="0"/>
+              <w:spacing w:after="0" w:line="240" w:lineRule="auto"/>
+              <w:rPr>
+                <w:rFonts w:ascii="Calibri" w:hAnsi="Calibri" w:cs="Calibri"/>
+                <w:color w:val="000000"/>
+                <w:sz w:val="18"/>
+                <w:szCs w:val="20"/>
+              </w:rPr>
+            </w:pPr>
+            <w:r>
+              <w:rPr>
+                <w:rFonts w:ascii="Calibri" w:hAnsi="Calibri" w:cs="Calibri"/>
+                <w:color w:val="000000"/>
+                <w:sz w:val="18"/>
                 <w:szCs w:val="20"/>
               </w:rPr>
               <w:t>PNL MNT W/ WIRE 568NM 40MCD GRN</w:t>
@@ -2249,26 +2275,26 @@
         </w:tc>
         <w:tc>
           <w:tcPr>
-            <w:tcW w:w="1843" w:type="dxa"/>
-          </w:tcPr>
-          <w:p>
-            <w:pPr>
-              <w:autoSpaceDE w:val="0"/>
-              <w:autoSpaceDN w:val="0"/>
-              <w:adjustRightInd w:val="0"/>
-              <w:spacing w:after="0" w:line="240" w:lineRule="auto"/>
-              <w:rPr>
-                <w:rFonts w:ascii="Calibri" w:hAnsi="Calibri" w:cs="Calibri"/>
-                <w:color w:val="000000"/>
-                <w:sz w:val="20"/>
-                <w:szCs w:val="20"/>
-              </w:rPr>
-            </w:pPr>
-            <w:r>
-              <w:rPr>
-                <w:rFonts w:ascii="Calibri" w:hAnsi="Calibri" w:cs="Calibri"/>
-                <w:color w:val="000000"/>
-                <w:sz w:val="20"/>
+            <w:tcW w:w="1620" w:type="dxa"/>
+          </w:tcPr>
+          <w:p>
+            <w:pPr>
+              <w:autoSpaceDE w:val="0"/>
+              <w:autoSpaceDN w:val="0"/>
+              <w:adjustRightInd w:val="0"/>
+              <w:spacing w:after="0" w:line="240" w:lineRule="auto"/>
+              <w:rPr>
+                <w:rFonts w:ascii="Calibri" w:hAnsi="Calibri" w:cs="Calibri"/>
+                <w:color w:val="000000"/>
+                <w:sz w:val="18"/>
+                <w:szCs w:val="20"/>
+              </w:rPr>
+            </w:pPr>
+            <w:r>
+              <w:rPr>
+                <w:rFonts w:ascii="Calibri" w:hAnsi="Calibri" w:cs="Calibri"/>
+                <w:color w:val="000000"/>
+                <w:sz w:val="18"/>
                 <w:szCs w:val="20"/>
               </w:rPr>
               <w:t>PM5GT</w:t>
@@ -2277,7 +2303,7 @@
         </w:tc>
         <w:tc>
           <w:tcPr>
-            <w:tcW w:w="567" w:type="dxa"/>
+            <w:tcW w:w="630" w:type="dxa"/>
           </w:tcPr>
           <w:p>
             <w:pPr>
@@ -2289,15 +2315,15 @@
               <w:rPr>
                 <w:rFonts w:ascii="Calibri" w:hAnsi="Calibri" w:cs="Calibri"/>
                 <w:color w:val="000000"/>
-                <w:sz w:val="20"/>
-                <w:szCs w:val="20"/>
-              </w:rPr>
-            </w:pPr>
-            <w:r>
-              <w:rPr>
-                <w:rFonts w:ascii="Calibri" w:hAnsi="Calibri" w:cs="Calibri"/>
-                <w:color w:val="000000"/>
-                <w:sz w:val="20"/>
+                <w:sz w:val="18"/>
+                <w:szCs w:val="20"/>
+              </w:rPr>
+            </w:pPr>
+            <w:r>
+              <w:rPr>
+                <w:rFonts w:ascii="Calibri" w:hAnsi="Calibri" w:cs="Calibri"/>
+                <w:color w:val="000000"/>
+                <w:sz w:val="18"/>
                 <w:szCs w:val="20"/>
               </w:rPr>
               <w:t>1</w:t>
@@ -2306,7 +2332,7 @@
         </w:tc>
         <w:tc>
           <w:tcPr>
-            <w:tcW w:w="850" w:type="dxa"/>
+            <w:tcW w:w="810" w:type="dxa"/>
           </w:tcPr>
           <w:p>
             <w:pPr>
@@ -2318,15 +2344,15 @@
               <w:rPr>
                 <w:rFonts w:ascii="Calibri" w:hAnsi="Calibri" w:cs="Calibri"/>
                 <w:color w:val="000000"/>
-                <w:sz w:val="20"/>
-                <w:szCs w:val="20"/>
-              </w:rPr>
-            </w:pPr>
-            <w:r>
-              <w:rPr>
-                <w:rFonts w:ascii="Calibri" w:hAnsi="Calibri" w:cs="Calibri"/>
-                <w:color w:val="000000"/>
-                <w:sz w:val="20"/>
+                <w:sz w:val="18"/>
+                <w:szCs w:val="20"/>
+              </w:rPr>
+            </w:pPr>
+            <w:r>
+              <w:rPr>
+                <w:rFonts w:ascii="Calibri" w:hAnsi="Calibri" w:cs="Calibri"/>
+                <w:color w:val="000000"/>
+                <w:sz w:val="18"/>
                 <w:szCs w:val="20"/>
               </w:rPr>
               <w:t>0.39</w:t>
@@ -2335,7 +2361,7 @@
         </w:tc>
         <w:tc>
           <w:tcPr>
-            <w:tcW w:w="1134" w:type="dxa"/>
+            <w:tcW w:w="1080" w:type="dxa"/>
           </w:tcPr>
           <w:p>
             <w:pPr>
@@ -2347,15 +2373,15 @@
               <w:rPr>
                 <w:rFonts w:ascii="Calibri" w:hAnsi="Calibri" w:cs="Calibri"/>
                 <w:color w:val="000000"/>
-                <w:sz w:val="20"/>
-                <w:szCs w:val="20"/>
-              </w:rPr>
-            </w:pPr>
-            <w:r>
-              <w:rPr>
-                <w:rFonts w:ascii="Calibri" w:hAnsi="Calibri" w:cs="Calibri"/>
-                <w:color w:val="000000"/>
-                <w:sz w:val="20"/>
+                <w:sz w:val="18"/>
+                <w:szCs w:val="20"/>
+              </w:rPr>
+            </w:pPr>
+            <w:r>
+              <w:rPr>
+                <w:rFonts w:ascii="Calibri" w:hAnsi="Calibri" w:cs="Calibri"/>
+                <w:color w:val="000000"/>
+                <w:sz w:val="18"/>
                 <w:szCs w:val="20"/>
               </w:rPr>
               <w:t>0.39</w:t>
@@ -2364,7 +2390,7 @@
         </w:tc>
         <w:tc>
           <w:tcPr>
-            <w:tcW w:w="1152" w:type="dxa"/>
+            <w:tcW w:w="1080" w:type="dxa"/>
           </w:tcPr>
           <w:p>
             <w:pPr>
@@ -2376,7 +2402,7 @@
               <w:rPr>
                 <w:rFonts w:ascii="Calibri" w:hAnsi="Calibri" w:cs="Calibri"/>
                 <w:color w:val="000000"/>
-                <w:sz w:val="20"/>
+                <w:sz w:val="18"/>
                 <w:szCs w:val="20"/>
               </w:rPr>
             </w:pPr>
@@ -2389,26 +2415,26 @@
         </w:trPr>
         <w:tc>
           <w:tcPr>
-            <w:tcW w:w="3539" w:type="dxa"/>
-          </w:tcPr>
-          <w:p>
-            <w:pPr>
-              <w:autoSpaceDE w:val="0"/>
-              <w:autoSpaceDN w:val="0"/>
-              <w:adjustRightInd w:val="0"/>
-              <w:spacing w:after="0" w:line="240" w:lineRule="auto"/>
-              <w:rPr>
-                <w:rFonts w:ascii="Calibri" w:hAnsi="Calibri" w:cs="Calibri"/>
-                <w:color w:val="000000"/>
-                <w:sz w:val="20"/>
-                <w:szCs w:val="20"/>
-              </w:rPr>
-            </w:pPr>
-            <w:r>
-              <w:rPr>
-                <w:rFonts w:ascii="Calibri" w:hAnsi="Calibri" w:cs="Calibri"/>
-                <w:color w:val="000000"/>
-                <w:sz w:val="20"/>
+            <w:tcW w:w="3865" w:type="dxa"/>
+          </w:tcPr>
+          <w:p>
+            <w:pPr>
+              <w:autoSpaceDE w:val="0"/>
+              <w:autoSpaceDN w:val="0"/>
+              <w:adjustRightInd w:val="0"/>
+              <w:spacing w:after="0" w:line="240" w:lineRule="auto"/>
+              <w:rPr>
+                <w:rFonts w:ascii="Calibri" w:hAnsi="Calibri" w:cs="Calibri"/>
+                <w:color w:val="000000"/>
+                <w:sz w:val="18"/>
+                <w:szCs w:val="20"/>
+              </w:rPr>
+            </w:pPr>
+            <w:r>
+              <w:rPr>
+                <w:rFonts w:ascii="Calibri" w:hAnsi="Calibri" w:cs="Calibri"/>
+                <w:color w:val="000000"/>
+                <w:sz w:val="18"/>
                 <w:szCs w:val="20"/>
               </w:rPr>
               <w:t>PNL MNT W/ WIRE 590NM 40MCD YLW</w:t>
@@ -2417,26 +2443,26 @@
         </w:tc>
         <w:tc>
           <w:tcPr>
-            <w:tcW w:w="1843" w:type="dxa"/>
-          </w:tcPr>
-          <w:p>
-            <w:pPr>
-              <w:autoSpaceDE w:val="0"/>
-              <w:autoSpaceDN w:val="0"/>
-              <w:adjustRightInd w:val="0"/>
-              <w:spacing w:after="0" w:line="240" w:lineRule="auto"/>
-              <w:rPr>
-                <w:rFonts w:ascii="Calibri" w:hAnsi="Calibri" w:cs="Calibri"/>
-                <w:color w:val="000000"/>
-                <w:sz w:val="20"/>
-                <w:szCs w:val="20"/>
-              </w:rPr>
-            </w:pPr>
-            <w:r>
-              <w:rPr>
-                <w:rFonts w:ascii="Calibri" w:hAnsi="Calibri" w:cs="Calibri"/>
-                <w:color w:val="000000"/>
-                <w:sz w:val="20"/>
+            <w:tcW w:w="1620" w:type="dxa"/>
+          </w:tcPr>
+          <w:p>
+            <w:pPr>
+              <w:autoSpaceDE w:val="0"/>
+              <w:autoSpaceDN w:val="0"/>
+              <w:adjustRightInd w:val="0"/>
+              <w:spacing w:after="0" w:line="240" w:lineRule="auto"/>
+              <w:rPr>
+                <w:rFonts w:ascii="Calibri" w:hAnsi="Calibri" w:cs="Calibri"/>
+                <w:color w:val="000000"/>
+                <w:sz w:val="18"/>
+                <w:szCs w:val="20"/>
+              </w:rPr>
+            </w:pPr>
+            <w:r>
+              <w:rPr>
+                <w:rFonts w:ascii="Calibri" w:hAnsi="Calibri" w:cs="Calibri"/>
+                <w:color w:val="000000"/>
+                <w:sz w:val="18"/>
                 <w:szCs w:val="20"/>
               </w:rPr>
               <w:t>PM5YT</w:t>
@@ -2445,7 +2471,7 @@
         </w:tc>
         <w:tc>
           <w:tcPr>
-            <w:tcW w:w="567" w:type="dxa"/>
+            <w:tcW w:w="630" w:type="dxa"/>
           </w:tcPr>
           <w:p>
             <w:pPr>
@@ -2457,15 +2483,15 @@
               <w:rPr>
                 <w:rFonts w:ascii="Calibri" w:hAnsi="Calibri" w:cs="Calibri"/>
                 <w:color w:val="000000"/>
-                <w:sz w:val="20"/>
-                <w:szCs w:val="20"/>
-              </w:rPr>
-            </w:pPr>
-            <w:r>
-              <w:rPr>
-                <w:rFonts w:ascii="Calibri" w:hAnsi="Calibri" w:cs="Calibri"/>
-                <w:color w:val="000000"/>
-                <w:sz w:val="20"/>
+                <w:sz w:val="18"/>
+                <w:szCs w:val="20"/>
+              </w:rPr>
+            </w:pPr>
+            <w:r>
+              <w:rPr>
+                <w:rFonts w:ascii="Calibri" w:hAnsi="Calibri" w:cs="Calibri"/>
+                <w:color w:val="000000"/>
+                <w:sz w:val="18"/>
                 <w:szCs w:val="20"/>
               </w:rPr>
               <w:t>1</w:t>
@@ -2474,7 +2500,7 @@
         </w:tc>
         <w:tc>
           <w:tcPr>
-            <w:tcW w:w="850" w:type="dxa"/>
+            <w:tcW w:w="810" w:type="dxa"/>
           </w:tcPr>
           <w:p>
             <w:pPr>
@@ -2486,15 +2512,15 @@
               <w:rPr>
                 <w:rFonts w:ascii="Calibri" w:hAnsi="Calibri" w:cs="Calibri"/>
                 <w:color w:val="000000"/>
-                <w:sz w:val="20"/>
-                <w:szCs w:val="20"/>
-              </w:rPr>
-            </w:pPr>
-            <w:r>
-              <w:rPr>
-                <w:rFonts w:ascii="Calibri" w:hAnsi="Calibri" w:cs="Calibri"/>
-                <w:color w:val="000000"/>
-                <w:sz w:val="20"/>
+                <w:sz w:val="18"/>
+                <w:szCs w:val="20"/>
+              </w:rPr>
+            </w:pPr>
+            <w:r>
+              <w:rPr>
+                <w:rFonts w:ascii="Calibri" w:hAnsi="Calibri" w:cs="Calibri"/>
+                <w:color w:val="000000"/>
+                <w:sz w:val="18"/>
                 <w:szCs w:val="20"/>
               </w:rPr>
               <w:t>0.39</w:t>
@@ -2503,7 +2529,7 @@
         </w:tc>
         <w:tc>
           <w:tcPr>
-            <w:tcW w:w="1134" w:type="dxa"/>
+            <w:tcW w:w="1080" w:type="dxa"/>
           </w:tcPr>
           <w:p>
             <w:pPr>
@@ -2515,15 +2541,15 @@
               <w:rPr>
                 <w:rFonts w:ascii="Calibri" w:hAnsi="Calibri" w:cs="Calibri"/>
                 <w:color w:val="000000"/>
-                <w:sz w:val="20"/>
-                <w:szCs w:val="20"/>
-              </w:rPr>
-            </w:pPr>
-            <w:r>
-              <w:rPr>
-                <w:rFonts w:ascii="Calibri" w:hAnsi="Calibri" w:cs="Calibri"/>
-                <w:color w:val="000000"/>
-                <w:sz w:val="20"/>
+                <w:sz w:val="18"/>
+                <w:szCs w:val="20"/>
+              </w:rPr>
+            </w:pPr>
+            <w:r>
+              <w:rPr>
+                <w:rFonts w:ascii="Calibri" w:hAnsi="Calibri" w:cs="Calibri"/>
+                <w:color w:val="000000"/>
+                <w:sz w:val="18"/>
                 <w:szCs w:val="20"/>
               </w:rPr>
               <w:t>0.39</w:t>
@@ -2532,7 +2558,7 @@
         </w:tc>
         <w:tc>
           <w:tcPr>
-            <w:tcW w:w="1152" w:type="dxa"/>
+            <w:tcW w:w="1080" w:type="dxa"/>
           </w:tcPr>
           <w:p>
             <w:pPr>
@@ -2544,7 +2570,7 @@
               <w:rPr>
                 <w:rFonts w:ascii="Calibri" w:hAnsi="Calibri" w:cs="Calibri"/>
                 <w:color w:val="000000"/>
-                <w:sz w:val="20"/>
+                <w:sz w:val="18"/>
                 <w:szCs w:val="20"/>
               </w:rPr>
             </w:pPr>
@@ -2557,26 +2583,26 @@
         </w:trPr>
         <w:tc>
           <w:tcPr>
-            <w:tcW w:w="3539" w:type="dxa"/>
-          </w:tcPr>
-          <w:p>
-            <w:pPr>
-              <w:autoSpaceDE w:val="0"/>
-              <w:autoSpaceDN w:val="0"/>
-              <w:adjustRightInd w:val="0"/>
-              <w:spacing w:after="0" w:line="240" w:lineRule="auto"/>
-              <w:rPr>
-                <w:rFonts w:ascii="Calibri" w:hAnsi="Calibri" w:cs="Calibri"/>
-                <w:color w:val="000000"/>
-                <w:sz w:val="20"/>
-                <w:szCs w:val="20"/>
-              </w:rPr>
-            </w:pPr>
-            <w:r>
-              <w:rPr>
-                <w:rFonts w:ascii="Calibri" w:hAnsi="Calibri" w:cs="Calibri"/>
-                <w:color w:val="000000"/>
-                <w:sz w:val="20"/>
+            <w:tcW w:w="3865" w:type="dxa"/>
+          </w:tcPr>
+          <w:p>
+            <w:pPr>
+              <w:autoSpaceDE w:val="0"/>
+              <w:autoSpaceDN w:val="0"/>
+              <w:adjustRightInd w:val="0"/>
+              <w:spacing w:after="0" w:line="240" w:lineRule="auto"/>
+              <w:rPr>
+                <w:rFonts w:ascii="Calibri" w:hAnsi="Calibri" w:cs="Calibri"/>
+                <w:color w:val="000000"/>
+                <w:sz w:val="18"/>
+                <w:szCs w:val="20"/>
+              </w:rPr>
+            </w:pPr>
+            <w:r>
+              <w:rPr>
+                <w:rFonts w:ascii="Calibri" w:hAnsi="Calibri" w:cs="Calibri"/>
+                <w:color w:val="000000"/>
+                <w:sz w:val="18"/>
                 <w:szCs w:val="20"/>
               </w:rPr>
               <w:t>SWITCH ROCKER DPDT 16A 125V</w:t>
@@ -2585,26 +2611,26 @@
         </w:tc>
         <w:tc>
           <w:tcPr>
-            <w:tcW w:w="1843" w:type="dxa"/>
-          </w:tcPr>
-          <w:p>
-            <w:pPr>
-              <w:autoSpaceDE w:val="0"/>
-              <w:autoSpaceDN w:val="0"/>
-              <w:adjustRightInd w:val="0"/>
-              <w:spacing w:after="0" w:line="240" w:lineRule="auto"/>
-              <w:rPr>
-                <w:rFonts w:ascii="Calibri" w:hAnsi="Calibri" w:cs="Calibri"/>
-                <w:color w:val="000000"/>
-                <w:sz w:val="20"/>
-                <w:szCs w:val="20"/>
-              </w:rPr>
-            </w:pPr>
-            <w:r>
-              <w:rPr>
-                <w:rFonts w:ascii="Calibri" w:hAnsi="Calibri" w:cs="Calibri"/>
-                <w:color w:val="000000"/>
-                <w:sz w:val="20"/>
+            <w:tcW w:w="1620" w:type="dxa"/>
+          </w:tcPr>
+          <w:p>
+            <w:pPr>
+              <w:autoSpaceDE w:val="0"/>
+              <w:autoSpaceDN w:val="0"/>
+              <w:adjustRightInd w:val="0"/>
+              <w:spacing w:after="0" w:line="240" w:lineRule="auto"/>
+              <w:rPr>
+                <w:rFonts w:ascii="Calibri" w:hAnsi="Calibri" w:cs="Calibri"/>
+                <w:color w:val="000000"/>
+                <w:sz w:val="18"/>
+                <w:szCs w:val="20"/>
+              </w:rPr>
+            </w:pPr>
+            <w:r>
+              <w:rPr>
+                <w:rFonts w:ascii="Calibri" w:hAnsi="Calibri" w:cs="Calibri"/>
+                <w:color w:val="000000"/>
+                <w:sz w:val="18"/>
                 <w:szCs w:val="20"/>
               </w:rPr>
               <w:t>GRS-4022-1600</w:t>
@@ -2613,7 +2639,7 @@
         </w:tc>
         <w:tc>
           <w:tcPr>
-            <w:tcW w:w="567" w:type="dxa"/>
+            <w:tcW w:w="630" w:type="dxa"/>
           </w:tcPr>
           <w:p>
             <w:pPr>
@@ -2625,15 +2651,15 @@
               <w:rPr>
                 <w:rFonts w:ascii="Calibri" w:hAnsi="Calibri" w:cs="Calibri"/>
                 <w:color w:val="000000"/>
-                <w:sz w:val="20"/>
-                <w:szCs w:val="20"/>
-              </w:rPr>
-            </w:pPr>
-            <w:r>
-              <w:rPr>
-                <w:rFonts w:ascii="Calibri" w:hAnsi="Calibri" w:cs="Calibri"/>
-                <w:color w:val="000000"/>
-                <w:sz w:val="20"/>
+                <w:sz w:val="18"/>
+                <w:szCs w:val="20"/>
+              </w:rPr>
+            </w:pPr>
+            <w:r>
+              <w:rPr>
+                <w:rFonts w:ascii="Calibri" w:hAnsi="Calibri" w:cs="Calibri"/>
+                <w:color w:val="000000"/>
+                <w:sz w:val="18"/>
                 <w:szCs w:val="20"/>
               </w:rPr>
               <w:t>1</w:t>
@@ -2642,7 +2668,7 @@
         </w:tc>
         <w:tc>
           <w:tcPr>
-            <w:tcW w:w="850" w:type="dxa"/>
+            <w:tcW w:w="810" w:type="dxa"/>
           </w:tcPr>
           <w:p>
             <w:pPr>
@@ -2654,15 +2680,15 @@
               <w:rPr>
                 <w:rFonts w:ascii="Calibri" w:hAnsi="Calibri" w:cs="Calibri"/>
                 <w:color w:val="000000"/>
-                <w:sz w:val="20"/>
-                <w:szCs w:val="20"/>
-              </w:rPr>
-            </w:pPr>
-            <w:r>
-              <w:rPr>
-                <w:rFonts w:ascii="Calibri" w:hAnsi="Calibri" w:cs="Calibri"/>
-                <w:color w:val="000000"/>
-                <w:sz w:val="20"/>
+                <w:sz w:val="18"/>
+                <w:szCs w:val="20"/>
+              </w:rPr>
+            </w:pPr>
+            <w:r>
+              <w:rPr>
+                <w:rFonts w:ascii="Calibri" w:hAnsi="Calibri" w:cs="Calibri"/>
+                <w:color w:val="000000"/>
+                <w:sz w:val="18"/>
                 <w:szCs w:val="20"/>
               </w:rPr>
               <w:t>1.38</w:t>
@@ -2671,7 +2697,7 @@
         </w:tc>
         <w:tc>
           <w:tcPr>
-            <w:tcW w:w="1134" w:type="dxa"/>
+            <w:tcW w:w="1080" w:type="dxa"/>
           </w:tcPr>
           <w:p>
             <w:pPr>
@@ -2683,15 +2709,15 @@
               <w:rPr>
                 <w:rFonts w:ascii="Calibri" w:hAnsi="Calibri" w:cs="Calibri"/>
                 <w:color w:val="000000"/>
-                <w:sz w:val="20"/>
-                <w:szCs w:val="20"/>
-              </w:rPr>
-            </w:pPr>
-            <w:r>
-              <w:rPr>
-                <w:rFonts w:ascii="Calibri" w:hAnsi="Calibri" w:cs="Calibri"/>
-                <w:color w:val="000000"/>
-                <w:sz w:val="20"/>
+                <w:sz w:val="18"/>
+                <w:szCs w:val="20"/>
+              </w:rPr>
+            </w:pPr>
+            <w:r>
+              <w:rPr>
+                <w:rFonts w:ascii="Calibri" w:hAnsi="Calibri" w:cs="Calibri"/>
+                <w:color w:val="000000"/>
+                <w:sz w:val="18"/>
                 <w:szCs w:val="20"/>
               </w:rPr>
               <w:t>1.38</w:t>
@@ -2700,7 +2726,7 @@
         </w:tc>
         <w:tc>
           <w:tcPr>
-            <w:tcW w:w="1152" w:type="dxa"/>
+            <w:tcW w:w="1080" w:type="dxa"/>
           </w:tcPr>
           <w:p>
             <w:pPr>
@@ -2712,7 +2738,7 @@
               <w:rPr>
                 <w:rFonts w:ascii="Calibri" w:hAnsi="Calibri" w:cs="Calibri"/>
                 <w:color w:val="000000"/>
-                <w:sz w:val="20"/>
+                <w:sz w:val="18"/>
                 <w:szCs w:val="20"/>
               </w:rPr>
             </w:pPr>
@@ -2725,26 +2751,26 @@
         </w:trPr>
         <w:tc>
           <w:tcPr>
-            <w:tcW w:w="3539" w:type="dxa"/>
-          </w:tcPr>
-          <w:p>
-            <w:pPr>
-              <w:autoSpaceDE w:val="0"/>
-              <w:autoSpaceDN w:val="0"/>
-              <w:adjustRightInd w:val="0"/>
-              <w:spacing w:after="0" w:line="240" w:lineRule="auto"/>
-              <w:rPr>
-                <w:rFonts w:ascii="Calibri" w:hAnsi="Calibri" w:cs="Calibri"/>
-                <w:color w:val="000000"/>
-                <w:sz w:val="20"/>
-                <w:szCs w:val="20"/>
-              </w:rPr>
-            </w:pPr>
-            <w:r>
-              <w:rPr>
-                <w:rFonts w:ascii="Calibri" w:hAnsi="Calibri" w:cs="Calibri"/>
-                <w:color w:val="000000"/>
-                <w:sz w:val="20"/>
+            <w:tcW w:w="3865" w:type="dxa"/>
+          </w:tcPr>
+          <w:p>
+            <w:pPr>
+              <w:autoSpaceDE w:val="0"/>
+              <w:autoSpaceDN w:val="0"/>
+              <w:adjustRightInd w:val="0"/>
+              <w:spacing w:after="0" w:line="240" w:lineRule="auto"/>
+              <w:rPr>
+                <w:rFonts w:ascii="Calibri" w:hAnsi="Calibri" w:cs="Calibri"/>
+                <w:color w:val="000000"/>
+                <w:sz w:val="18"/>
+                <w:szCs w:val="20"/>
+              </w:rPr>
+            </w:pPr>
+            <w:r>
+              <w:rPr>
+                <w:rFonts w:ascii="Calibri" w:hAnsi="Calibri" w:cs="Calibri"/>
+                <w:color w:val="000000"/>
+                <w:sz w:val="18"/>
                 <w:szCs w:val="20"/>
               </w:rPr>
               <w:t>CONN RCPT HSG 3POS</w:t>
@@ -2753,26 +2779,26 @@
         </w:tc>
         <w:tc>
           <w:tcPr>
-            <w:tcW w:w="1843" w:type="dxa"/>
-          </w:tcPr>
-          <w:p>
-            <w:pPr>
-              <w:autoSpaceDE w:val="0"/>
-              <w:autoSpaceDN w:val="0"/>
-              <w:adjustRightInd w:val="0"/>
-              <w:spacing w:after="0" w:line="240" w:lineRule="auto"/>
-              <w:rPr>
-                <w:rFonts w:ascii="Calibri" w:hAnsi="Calibri" w:cs="Calibri"/>
-                <w:color w:val="000000"/>
-                <w:sz w:val="20"/>
-                <w:szCs w:val="20"/>
-              </w:rPr>
-            </w:pPr>
-            <w:r>
-              <w:rPr>
-                <w:rFonts w:ascii="Calibri" w:hAnsi="Calibri" w:cs="Calibri"/>
-                <w:color w:val="000000"/>
-                <w:sz w:val="20"/>
+            <w:tcW w:w="1620" w:type="dxa"/>
+          </w:tcPr>
+          <w:p>
+            <w:pPr>
+              <w:autoSpaceDE w:val="0"/>
+              <w:autoSpaceDN w:val="0"/>
+              <w:adjustRightInd w:val="0"/>
+              <w:spacing w:after="0" w:line="240" w:lineRule="auto"/>
+              <w:rPr>
+                <w:rFonts w:ascii="Calibri" w:hAnsi="Calibri" w:cs="Calibri"/>
+                <w:color w:val="000000"/>
+                <w:sz w:val="18"/>
+                <w:szCs w:val="20"/>
+              </w:rPr>
+            </w:pPr>
+            <w:r>
+              <w:rPr>
+                <w:rFonts w:ascii="Calibri" w:hAnsi="Calibri" w:cs="Calibri"/>
+                <w:color w:val="000000"/>
+                <w:sz w:val="18"/>
                 <w:szCs w:val="20"/>
               </w:rPr>
               <w:t>DT04-3P-L012</w:t>
@@ -2781,7 +2807,7 @@
         </w:tc>
         <w:tc>
           <w:tcPr>
-            <w:tcW w:w="567" w:type="dxa"/>
+            <w:tcW w:w="630" w:type="dxa"/>
           </w:tcPr>
           <w:p>
             <w:pPr>
@@ -2793,15 +2819,15 @@
               <w:rPr>
                 <w:rFonts w:ascii="Calibri" w:hAnsi="Calibri" w:cs="Calibri"/>
                 <w:color w:val="000000"/>
-                <w:sz w:val="20"/>
-                <w:szCs w:val="20"/>
-              </w:rPr>
-            </w:pPr>
-            <w:r>
-              <w:rPr>
-                <w:rFonts w:ascii="Calibri" w:hAnsi="Calibri" w:cs="Calibri"/>
-                <w:color w:val="000000"/>
-                <w:sz w:val="20"/>
+                <w:sz w:val="18"/>
+                <w:szCs w:val="20"/>
+              </w:rPr>
+            </w:pPr>
+            <w:r>
+              <w:rPr>
+                <w:rFonts w:ascii="Calibri" w:hAnsi="Calibri" w:cs="Calibri"/>
+                <w:color w:val="000000"/>
+                <w:sz w:val="18"/>
                 <w:szCs w:val="20"/>
               </w:rPr>
               <w:t>1</w:t>
@@ -2810,7 +2836,7 @@
         </w:tc>
         <w:tc>
           <w:tcPr>
-            <w:tcW w:w="850" w:type="dxa"/>
+            <w:tcW w:w="810" w:type="dxa"/>
           </w:tcPr>
           <w:p>
             <w:pPr>
@@ -2822,15 +2848,15 @@
               <w:rPr>
                 <w:rFonts w:ascii="Calibri" w:hAnsi="Calibri" w:cs="Calibri"/>
                 <w:color w:val="000000"/>
-                <w:sz w:val="20"/>
-                <w:szCs w:val="20"/>
-              </w:rPr>
-            </w:pPr>
-            <w:r>
-              <w:rPr>
-                <w:rFonts w:ascii="Calibri" w:hAnsi="Calibri" w:cs="Calibri"/>
-                <w:color w:val="000000"/>
-                <w:sz w:val="20"/>
+                <w:sz w:val="18"/>
+                <w:szCs w:val="20"/>
+              </w:rPr>
+            </w:pPr>
+            <w:r>
+              <w:rPr>
+                <w:rFonts w:ascii="Calibri" w:hAnsi="Calibri" w:cs="Calibri"/>
+                <w:color w:val="000000"/>
+                <w:sz w:val="18"/>
                 <w:szCs w:val="20"/>
               </w:rPr>
               <w:t>4.35</w:t>
@@ -2839,7 +2865,7 @@
         </w:tc>
         <w:tc>
           <w:tcPr>
-            <w:tcW w:w="1134" w:type="dxa"/>
+            <w:tcW w:w="1080" w:type="dxa"/>
           </w:tcPr>
           <w:p>
             <w:pPr>
@@ -2851,15 +2877,15 @@
               <w:rPr>
                 <w:rFonts w:ascii="Calibri" w:hAnsi="Calibri" w:cs="Calibri"/>
                 <w:color w:val="000000"/>
-                <w:sz w:val="20"/>
-                <w:szCs w:val="20"/>
-              </w:rPr>
-            </w:pPr>
-            <w:r>
-              <w:rPr>
-                <w:rFonts w:ascii="Calibri" w:hAnsi="Calibri" w:cs="Calibri"/>
-                <w:color w:val="000000"/>
-                <w:sz w:val="20"/>
+                <w:sz w:val="18"/>
+                <w:szCs w:val="20"/>
+              </w:rPr>
+            </w:pPr>
+            <w:r>
+              <w:rPr>
+                <w:rFonts w:ascii="Calibri" w:hAnsi="Calibri" w:cs="Calibri"/>
+                <w:color w:val="000000"/>
+                <w:sz w:val="18"/>
                 <w:szCs w:val="20"/>
               </w:rPr>
               <w:t>4.35</w:t>
@@ -2868,7 +2894,7 @@
         </w:tc>
         <w:tc>
           <w:tcPr>
-            <w:tcW w:w="1152" w:type="dxa"/>
+            <w:tcW w:w="1080" w:type="dxa"/>
           </w:tcPr>
           <w:p>
             <w:pPr>
@@ -2880,15 +2906,15 @@
               <w:rPr>
                 <w:rFonts w:ascii="Calibri" w:hAnsi="Calibri" w:cs="Calibri"/>
                 <w:color w:val="000000"/>
-                <w:sz w:val="20"/>
-                <w:szCs w:val="20"/>
-              </w:rPr>
-            </w:pPr>
-            <w:r>
-              <w:rPr>
-                <w:rFonts w:ascii="Calibri" w:hAnsi="Calibri" w:cs="Calibri"/>
-                <w:color w:val="000000"/>
-                <w:sz w:val="20"/>
+                <w:sz w:val="18"/>
+                <w:szCs w:val="20"/>
+              </w:rPr>
+            </w:pPr>
+            <w:r>
+              <w:rPr>
+                <w:rFonts w:ascii="Calibri" w:hAnsi="Calibri" w:cs="Calibri"/>
+                <w:color w:val="000000"/>
+                <w:sz w:val="18"/>
                 <w:szCs w:val="20"/>
               </w:rPr>
               <w:t>Yes</w:t>
@@ -2902,26 +2928,26 @@
         </w:trPr>
         <w:tc>
           <w:tcPr>
-            <w:tcW w:w="3539" w:type="dxa"/>
-          </w:tcPr>
-          <w:p>
-            <w:pPr>
-              <w:autoSpaceDE w:val="0"/>
-              <w:autoSpaceDN w:val="0"/>
-              <w:adjustRightInd w:val="0"/>
-              <w:spacing w:after="0" w:line="240" w:lineRule="auto"/>
-              <w:rPr>
-                <w:rFonts w:ascii="Calibri" w:hAnsi="Calibri" w:cs="Calibri"/>
-                <w:color w:val="000000"/>
-                <w:sz w:val="20"/>
-                <w:szCs w:val="20"/>
-              </w:rPr>
-            </w:pPr>
-            <w:r>
-              <w:rPr>
-                <w:rFonts w:ascii="Calibri" w:hAnsi="Calibri" w:cs="Calibri"/>
-                <w:color w:val="000000"/>
-                <w:sz w:val="20"/>
+            <w:tcW w:w="3865" w:type="dxa"/>
+          </w:tcPr>
+          <w:p>
+            <w:pPr>
+              <w:autoSpaceDE w:val="0"/>
+              <w:autoSpaceDN w:val="0"/>
+              <w:adjustRightInd w:val="0"/>
+              <w:spacing w:after="0" w:line="240" w:lineRule="auto"/>
+              <w:rPr>
+                <w:rFonts w:ascii="Calibri" w:hAnsi="Calibri" w:cs="Calibri"/>
+                <w:color w:val="000000"/>
+                <w:sz w:val="18"/>
+                <w:szCs w:val="20"/>
+              </w:rPr>
+            </w:pPr>
+            <w:r>
+              <w:rPr>
+                <w:rFonts w:ascii="Calibri" w:hAnsi="Calibri" w:cs="Calibri"/>
+                <w:color w:val="000000"/>
+                <w:sz w:val="18"/>
                 <w:szCs w:val="20"/>
               </w:rPr>
               <w:t>CONN PIN 14AWG NICKEL CRIMP</w:t>
@@ -2930,26 +2956,26 @@
         </w:tc>
         <w:tc>
           <w:tcPr>
-            <w:tcW w:w="1843" w:type="dxa"/>
-          </w:tcPr>
-          <w:p>
-            <w:pPr>
-              <w:autoSpaceDE w:val="0"/>
-              <w:autoSpaceDN w:val="0"/>
-              <w:adjustRightInd w:val="0"/>
-              <w:spacing w:after="0" w:line="240" w:lineRule="auto"/>
-              <w:rPr>
-                <w:rFonts w:ascii="Calibri" w:hAnsi="Calibri" w:cs="Calibri"/>
-                <w:color w:val="000000"/>
-                <w:sz w:val="20"/>
-                <w:szCs w:val="20"/>
-              </w:rPr>
-            </w:pPr>
-            <w:r>
-              <w:rPr>
-                <w:rFonts w:ascii="Calibri" w:hAnsi="Calibri" w:cs="Calibri"/>
-                <w:color w:val="000000"/>
-                <w:sz w:val="20"/>
+            <w:tcW w:w="1620" w:type="dxa"/>
+          </w:tcPr>
+          <w:p>
+            <w:pPr>
+              <w:autoSpaceDE w:val="0"/>
+              <w:autoSpaceDN w:val="0"/>
+              <w:adjustRightInd w:val="0"/>
+              <w:spacing w:after="0" w:line="240" w:lineRule="auto"/>
+              <w:rPr>
+                <w:rFonts w:ascii="Calibri" w:hAnsi="Calibri" w:cs="Calibri"/>
+                <w:color w:val="000000"/>
+                <w:sz w:val="18"/>
+                <w:szCs w:val="20"/>
+              </w:rPr>
+            </w:pPr>
+            <w:r>
+              <w:rPr>
+                <w:rFonts w:ascii="Calibri" w:hAnsi="Calibri" w:cs="Calibri"/>
+                <w:color w:val="000000"/>
+                <w:sz w:val="18"/>
                 <w:szCs w:val="20"/>
               </w:rPr>
               <w:t>0460-215-16141</w:t>
@@ -2958,7 +2984,7 @@
         </w:tc>
         <w:tc>
           <w:tcPr>
-            <w:tcW w:w="567" w:type="dxa"/>
+            <w:tcW w:w="630" w:type="dxa"/>
           </w:tcPr>
           <w:p>
             <w:pPr>
@@ -2970,15 +2996,15 @@
               <w:rPr>
                 <w:rFonts w:ascii="Calibri" w:hAnsi="Calibri" w:cs="Calibri"/>
                 <w:color w:val="000000"/>
-                <w:sz w:val="20"/>
-                <w:szCs w:val="20"/>
-              </w:rPr>
-            </w:pPr>
-            <w:r>
-              <w:rPr>
-                <w:rFonts w:ascii="Calibri" w:hAnsi="Calibri" w:cs="Calibri"/>
-                <w:color w:val="000000"/>
-                <w:sz w:val="20"/>
+                <w:sz w:val="18"/>
+                <w:szCs w:val="20"/>
+              </w:rPr>
+            </w:pPr>
+            <w:r>
+              <w:rPr>
+                <w:rFonts w:ascii="Calibri" w:hAnsi="Calibri" w:cs="Calibri"/>
+                <w:color w:val="000000"/>
+                <w:sz w:val="18"/>
                 <w:szCs w:val="20"/>
               </w:rPr>
               <w:t>1</w:t>
@@ -2987,7 +3013,7 @@
         </w:tc>
         <w:tc>
           <w:tcPr>
-            <w:tcW w:w="850" w:type="dxa"/>
+            <w:tcW w:w="810" w:type="dxa"/>
           </w:tcPr>
           <w:p>
             <w:pPr>
@@ -2999,15 +3025,15 @@
               <w:rPr>
                 <w:rFonts w:ascii="Calibri" w:hAnsi="Calibri" w:cs="Calibri"/>
                 <w:color w:val="000000"/>
-                <w:sz w:val="20"/>
-                <w:szCs w:val="20"/>
-              </w:rPr>
-            </w:pPr>
-            <w:r>
-              <w:rPr>
-                <w:rFonts w:ascii="Calibri" w:hAnsi="Calibri" w:cs="Calibri"/>
-                <w:color w:val="000000"/>
-                <w:sz w:val="20"/>
+                <w:sz w:val="18"/>
+                <w:szCs w:val="20"/>
+              </w:rPr>
+            </w:pPr>
+            <w:r>
+              <w:rPr>
+                <w:rFonts w:ascii="Calibri" w:hAnsi="Calibri" w:cs="Calibri"/>
+                <w:color w:val="000000"/>
+                <w:sz w:val="18"/>
                 <w:szCs w:val="20"/>
               </w:rPr>
               <w:t>0.63</w:t>
@@ -3016,7 +3042,7 @@
         </w:tc>
         <w:tc>
           <w:tcPr>
-            <w:tcW w:w="1134" w:type="dxa"/>
+            <w:tcW w:w="1080" w:type="dxa"/>
           </w:tcPr>
           <w:p>
             <w:pPr>
@@ -3028,15 +3054,15 @@
               <w:rPr>
                 <w:rFonts w:ascii="Calibri" w:hAnsi="Calibri" w:cs="Calibri"/>
                 <w:color w:val="000000"/>
-                <w:sz w:val="20"/>
-                <w:szCs w:val="20"/>
-              </w:rPr>
-            </w:pPr>
-            <w:r>
-              <w:rPr>
-                <w:rFonts w:ascii="Calibri" w:hAnsi="Calibri" w:cs="Calibri"/>
-                <w:color w:val="000000"/>
-                <w:sz w:val="20"/>
+                <w:sz w:val="18"/>
+                <w:szCs w:val="20"/>
+              </w:rPr>
+            </w:pPr>
+            <w:r>
+              <w:rPr>
+                <w:rFonts w:ascii="Calibri" w:hAnsi="Calibri" w:cs="Calibri"/>
+                <w:color w:val="000000"/>
+                <w:sz w:val="18"/>
                 <w:szCs w:val="20"/>
               </w:rPr>
               <w:t>1.26</w:t>
@@ -3045,7 +3071,7 @@
         </w:tc>
         <w:tc>
           <w:tcPr>
-            <w:tcW w:w="1152" w:type="dxa"/>
+            <w:tcW w:w="1080" w:type="dxa"/>
           </w:tcPr>
           <w:p>
             <w:pPr>
@@ -3057,15 +3083,15 @@
               <w:rPr>
                 <w:rFonts w:ascii="Calibri" w:hAnsi="Calibri" w:cs="Calibri"/>
                 <w:color w:val="000000"/>
-                <w:sz w:val="20"/>
-                <w:szCs w:val="20"/>
-              </w:rPr>
-            </w:pPr>
-            <w:r>
-              <w:rPr>
-                <w:rFonts w:ascii="Calibri" w:hAnsi="Calibri" w:cs="Calibri"/>
-                <w:color w:val="000000"/>
-                <w:sz w:val="20"/>
+                <w:sz w:val="18"/>
+                <w:szCs w:val="20"/>
+              </w:rPr>
+            </w:pPr>
+            <w:r>
+              <w:rPr>
+                <w:rFonts w:ascii="Calibri" w:hAnsi="Calibri" w:cs="Calibri"/>
+                <w:color w:val="000000"/>
+                <w:sz w:val="18"/>
                 <w:szCs w:val="20"/>
               </w:rPr>
               <w:t>Yes</w:t>
@@ -3079,63 +3105,63 @@
         </w:trPr>
         <w:tc>
           <w:tcPr>
-            <w:tcW w:w="3539" w:type="dxa"/>
-          </w:tcPr>
-          <w:p>
-            <w:pPr>
-              <w:autoSpaceDE w:val="0"/>
-              <w:autoSpaceDN w:val="0"/>
-              <w:adjustRightInd w:val="0"/>
-              <w:spacing w:after="0" w:line="240" w:lineRule="auto"/>
-              <w:rPr>
-                <w:rFonts w:ascii="Calibri" w:hAnsi="Calibri" w:cs="Calibri"/>
-                <w:color w:val="000000"/>
-                <w:sz w:val="20"/>
-                <w:szCs w:val="20"/>
-              </w:rPr>
-            </w:pPr>
-            <w:r>
-              <w:rPr>
-                <w:rFonts w:ascii="Calibri" w:hAnsi="Calibri" w:cs="Calibri"/>
-                <w:color w:val="000000"/>
-                <w:sz w:val="20"/>
-                <w:szCs w:val="20"/>
-              </w:rPr>
-              <w:t>18-8 Stainless Steel Socket Cap Screw</w:t>
-            </w:r>
-          </w:p>
-        </w:tc>
-        <w:tc>
-          <w:tcPr>
-            <w:tcW w:w="1843" w:type="dxa"/>
-          </w:tcPr>
-          <w:p>
-            <w:pPr>
-              <w:autoSpaceDE w:val="0"/>
-              <w:autoSpaceDN w:val="0"/>
-              <w:adjustRightInd w:val="0"/>
-              <w:spacing w:after="0" w:line="240" w:lineRule="auto"/>
-              <w:rPr>
-                <w:rFonts w:ascii="Calibri" w:hAnsi="Calibri" w:cs="Calibri"/>
-                <w:color w:val="000000"/>
-                <w:sz w:val="20"/>
-                <w:szCs w:val="20"/>
-              </w:rPr>
-            </w:pPr>
-            <w:r>
-              <w:rPr>
-                <w:rFonts w:ascii="Calibri" w:hAnsi="Calibri" w:cs="Calibri"/>
-                <w:color w:val="000000"/>
-                <w:sz w:val="20"/>
-                <w:szCs w:val="20"/>
-              </w:rPr>
-              <w:t>73412</w:t>
-            </w:r>
-          </w:p>
-        </w:tc>
-        <w:tc>
-          <w:tcPr>
-            <w:tcW w:w="567" w:type="dxa"/>
+            <w:tcW w:w="3865" w:type="dxa"/>
+          </w:tcPr>
+          <w:p>
+            <w:pPr>
+              <w:autoSpaceDE w:val="0"/>
+              <w:autoSpaceDN w:val="0"/>
+              <w:adjustRightInd w:val="0"/>
+              <w:spacing w:after="0" w:line="240" w:lineRule="auto"/>
+              <w:rPr>
+                <w:rFonts w:ascii="Calibri" w:hAnsi="Calibri" w:cs="Calibri"/>
+                <w:color w:val="000000"/>
+                <w:sz w:val="16"/>
+                <w:szCs w:val="20"/>
+              </w:rPr>
+            </w:pPr>
+            <w:r>
+              <w:rPr>
+                <w:rFonts w:ascii="Calibri" w:hAnsi="Calibri" w:cs="Calibri"/>
+                <w:color w:val="000000"/>
+                <w:sz w:val="16"/>
+                <w:szCs w:val="20"/>
+              </w:rPr>
+              <w:t>#6-32 x 3/8” 18-8 Stainless Steel Socket Cap Screw</w:t>
+            </w:r>
+          </w:p>
+        </w:tc>
+        <w:tc>
+          <w:tcPr>
+            <w:tcW w:w="1620" w:type="dxa"/>
+          </w:tcPr>
+          <w:p>
+            <w:pPr>
+              <w:autoSpaceDE w:val="0"/>
+              <w:autoSpaceDN w:val="0"/>
+              <w:adjustRightInd w:val="0"/>
+              <w:spacing w:after="0" w:line="240" w:lineRule="auto"/>
+              <w:rPr>
+                <w:rFonts w:ascii="Calibri" w:hAnsi="Calibri" w:cs="Calibri"/>
+                <w:color w:val="000000"/>
+                <w:sz w:val="18"/>
+                <w:szCs w:val="20"/>
+              </w:rPr>
+            </w:pPr>
+            <w:r>
+              <w:rPr>
+                <w:rFonts w:ascii="Calibri" w:hAnsi="Calibri" w:cs="Calibri"/>
+                <w:color w:val="000000"/>
+                <w:sz w:val="18"/>
+                <w:szCs w:val="20"/>
+              </w:rPr>
+              <w:t>73414</w:t>
+            </w:r>
+          </w:p>
+        </w:tc>
+        <w:tc>
+          <w:tcPr>
+            <w:tcW w:w="630" w:type="dxa"/>
           </w:tcPr>
           <w:p>
             <w:pPr>
@@ -3147,15 +3173,15 @@
               <w:rPr>
                 <w:rFonts w:ascii="Calibri" w:hAnsi="Calibri" w:cs="Calibri"/>
                 <w:color w:val="000000"/>
-                <w:sz w:val="20"/>
-                <w:szCs w:val="20"/>
-              </w:rPr>
-            </w:pPr>
-            <w:r>
-              <w:rPr>
-                <w:rFonts w:ascii="Calibri" w:hAnsi="Calibri" w:cs="Calibri"/>
-                <w:color w:val="000000"/>
-                <w:sz w:val="20"/>
+                <w:sz w:val="18"/>
+                <w:szCs w:val="20"/>
+              </w:rPr>
+            </w:pPr>
+            <w:r>
+              <w:rPr>
+                <w:rFonts w:ascii="Calibri" w:hAnsi="Calibri" w:cs="Calibri"/>
+                <w:color w:val="000000"/>
+                <w:sz w:val="18"/>
                 <w:szCs w:val="20"/>
               </w:rPr>
               <w:t>4</w:t>
@@ -3164,7 +3190,7 @@
         </w:tc>
         <w:tc>
           <w:tcPr>
-            <w:tcW w:w="850" w:type="dxa"/>
+            <w:tcW w:w="810" w:type="dxa"/>
           </w:tcPr>
           <w:p>
             <w:pPr>
@@ -3176,15 +3202,15 @@
               <w:rPr>
                 <w:rFonts w:ascii="Calibri" w:hAnsi="Calibri" w:cs="Calibri"/>
                 <w:color w:val="000000"/>
-                <w:sz w:val="20"/>
-                <w:szCs w:val="20"/>
-              </w:rPr>
-            </w:pPr>
-            <w:r>
-              <w:rPr>
-                <w:rFonts w:ascii="Calibri" w:hAnsi="Calibri" w:cs="Calibri"/>
-                <w:color w:val="000000"/>
-                <w:sz w:val="20"/>
+                <w:sz w:val="18"/>
+                <w:szCs w:val="20"/>
+              </w:rPr>
+            </w:pPr>
+            <w:r>
+              <w:rPr>
+                <w:rFonts w:ascii="Calibri" w:hAnsi="Calibri" w:cs="Calibri"/>
+                <w:color w:val="000000"/>
+                <w:sz w:val="18"/>
                 <w:szCs w:val="20"/>
               </w:rPr>
               <w:t>-</w:t>
@@ -3193,7 +3219,7 @@
         </w:tc>
         <w:tc>
           <w:tcPr>
-            <w:tcW w:w="1134" w:type="dxa"/>
+            <w:tcW w:w="1080" w:type="dxa"/>
           </w:tcPr>
           <w:p>
             <w:pPr>
@@ -3205,15 +3231,15 @@
               <w:rPr>
                 <w:rFonts w:ascii="Calibri" w:hAnsi="Calibri" w:cs="Calibri"/>
                 <w:color w:val="000000"/>
-                <w:sz w:val="20"/>
-                <w:szCs w:val="20"/>
-              </w:rPr>
-            </w:pPr>
-            <w:r>
-              <w:rPr>
-                <w:rFonts w:ascii="Calibri" w:hAnsi="Calibri" w:cs="Calibri"/>
-                <w:color w:val="000000"/>
-                <w:sz w:val="20"/>
+                <w:sz w:val="18"/>
+                <w:szCs w:val="20"/>
+              </w:rPr>
+            </w:pPr>
+            <w:r>
+              <w:rPr>
+                <w:rFonts w:ascii="Calibri" w:hAnsi="Calibri" w:cs="Calibri"/>
+                <w:color w:val="000000"/>
+                <w:sz w:val="18"/>
                 <w:szCs w:val="20"/>
               </w:rPr>
               <w:t>-</w:t>
@@ -3222,7 +3248,7 @@
         </w:tc>
         <w:tc>
           <w:tcPr>
-            <w:tcW w:w="1152" w:type="dxa"/>
+            <w:tcW w:w="1080" w:type="dxa"/>
           </w:tcPr>
           <w:p>
             <w:pPr>
@@ -3234,15 +3260,15 @@
               <w:rPr>
                 <w:rFonts w:ascii="Calibri" w:hAnsi="Calibri" w:cs="Calibri"/>
                 <w:color w:val="000000"/>
-                <w:sz w:val="20"/>
-                <w:szCs w:val="20"/>
-              </w:rPr>
-            </w:pPr>
-            <w:r>
-              <w:rPr>
-                <w:rFonts w:ascii="Calibri" w:hAnsi="Calibri" w:cs="Calibri"/>
-                <w:color w:val="000000"/>
-                <w:sz w:val="20"/>
+                <w:sz w:val="18"/>
+                <w:szCs w:val="20"/>
+              </w:rPr>
+            </w:pPr>
+            <w:r>
+              <w:rPr>
+                <w:rFonts w:ascii="Calibri" w:hAnsi="Calibri" w:cs="Calibri"/>
+                <w:color w:val="000000"/>
+                <w:sz w:val="18"/>
                 <w:szCs w:val="20"/>
               </w:rPr>
               <w:t>Yes</w:t>
@@ -3256,63 +3282,63 @@
         </w:trPr>
         <w:tc>
           <w:tcPr>
-            <w:tcW w:w="3539" w:type="dxa"/>
-          </w:tcPr>
-          <w:p>
-            <w:pPr>
-              <w:autoSpaceDE w:val="0"/>
-              <w:autoSpaceDN w:val="0"/>
-              <w:adjustRightInd w:val="0"/>
-              <w:spacing w:after="0" w:line="240" w:lineRule="auto"/>
-              <w:rPr>
-                <w:rFonts w:ascii="Calibri" w:hAnsi="Calibri" w:cs="Calibri"/>
-                <w:color w:val="000000"/>
-                <w:sz w:val="20"/>
-                <w:szCs w:val="20"/>
-              </w:rPr>
-            </w:pPr>
-            <w:r>
-              <w:rPr>
-                <w:rFonts w:ascii="Calibri" w:hAnsi="Calibri" w:cs="Calibri"/>
-                <w:color w:val="000000"/>
-                <w:sz w:val="20"/>
-                <w:szCs w:val="20"/>
-              </w:rPr>
-              <w:t>#4 F/W S/S .125x.312</w:t>
-            </w:r>
-          </w:p>
-        </w:tc>
-        <w:tc>
-          <w:tcPr>
-            <w:tcW w:w="1843" w:type="dxa"/>
-          </w:tcPr>
-          <w:p>
-            <w:pPr>
-              <w:autoSpaceDE w:val="0"/>
-              <w:autoSpaceDN w:val="0"/>
-              <w:adjustRightInd w:val="0"/>
-              <w:spacing w:after="0" w:line="240" w:lineRule="auto"/>
-              <w:rPr>
-                <w:rFonts w:ascii="Calibri" w:hAnsi="Calibri" w:cs="Calibri"/>
-                <w:color w:val="000000"/>
-                <w:sz w:val="20"/>
-                <w:szCs w:val="20"/>
-              </w:rPr>
-            </w:pPr>
-            <w:r>
-              <w:rPr>
-                <w:rFonts w:ascii="Calibri" w:hAnsi="Calibri" w:cs="Calibri"/>
-                <w:color w:val="000000"/>
-                <w:sz w:val="20"/>
-                <w:szCs w:val="20"/>
-              </w:rPr>
-              <w:t>71004</w:t>
-            </w:r>
-          </w:p>
-        </w:tc>
-        <w:tc>
-          <w:tcPr>
-            <w:tcW w:w="567" w:type="dxa"/>
+            <w:tcW w:w="3865" w:type="dxa"/>
+          </w:tcPr>
+          <w:p>
+            <w:pPr>
+              <w:autoSpaceDE w:val="0"/>
+              <w:autoSpaceDN w:val="0"/>
+              <w:adjustRightInd w:val="0"/>
+              <w:spacing w:after="0" w:line="240" w:lineRule="auto"/>
+              <w:rPr>
+                <w:rFonts w:ascii="Calibri" w:hAnsi="Calibri" w:cs="Calibri"/>
+                <w:color w:val="000000"/>
+                <w:sz w:val="16"/>
+                <w:szCs w:val="20"/>
+              </w:rPr>
+            </w:pPr>
+            <w:r>
+              <w:rPr>
+                <w:rFonts w:ascii="Calibri" w:hAnsi="Calibri" w:cs="Calibri"/>
+                <w:color w:val="000000"/>
+                <w:sz w:val="16"/>
+                <w:szCs w:val="20"/>
+              </w:rPr>
+              <w:t>#6 18-8 Stainless Steel Large OD Flat Washer</w:t>
+            </w:r>
+          </w:p>
+        </w:tc>
+        <w:tc>
+          <w:tcPr>
+            <w:tcW w:w="1620" w:type="dxa"/>
+          </w:tcPr>
+          <w:p>
+            <w:pPr>
+              <w:autoSpaceDE w:val="0"/>
+              <w:autoSpaceDN w:val="0"/>
+              <w:adjustRightInd w:val="0"/>
+              <w:spacing w:after="0" w:line="240" w:lineRule="auto"/>
+              <w:rPr>
+                <w:rFonts w:ascii="Calibri" w:hAnsi="Calibri" w:cs="Calibri"/>
+                <w:color w:val="000000"/>
+                <w:sz w:val="18"/>
+                <w:szCs w:val="20"/>
+              </w:rPr>
+            </w:pPr>
+            <w:r>
+              <w:rPr>
+                <w:rFonts w:ascii="Calibri" w:hAnsi="Calibri" w:cs="Calibri"/>
+                <w:color w:val="000000"/>
+                <w:sz w:val="18"/>
+                <w:szCs w:val="20"/>
+              </w:rPr>
+              <w:t>71006</w:t>
+            </w:r>
+          </w:p>
+        </w:tc>
+        <w:tc>
+          <w:tcPr>
+            <w:tcW w:w="630" w:type="dxa"/>
           </w:tcPr>
           <w:p>
             <w:pPr>
@@ -3324,15 +3350,15 @@
               <w:rPr>
                 <w:rFonts w:ascii="Calibri" w:hAnsi="Calibri" w:cs="Calibri"/>
                 <w:color w:val="000000"/>
-                <w:sz w:val="20"/>
-                <w:szCs w:val="20"/>
-              </w:rPr>
-            </w:pPr>
-            <w:r>
-              <w:rPr>
-                <w:rFonts w:ascii="Calibri" w:hAnsi="Calibri" w:cs="Calibri"/>
-                <w:color w:val="000000"/>
-                <w:sz w:val="20"/>
+                <w:sz w:val="18"/>
+                <w:szCs w:val="20"/>
+              </w:rPr>
+            </w:pPr>
+            <w:r>
+              <w:rPr>
+                <w:rFonts w:ascii="Calibri" w:hAnsi="Calibri" w:cs="Calibri"/>
+                <w:color w:val="000000"/>
+                <w:sz w:val="18"/>
                 <w:szCs w:val="20"/>
               </w:rPr>
               <w:t>4</w:t>
@@ -3341,7 +3367,7 @@
         </w:tc>
         <w:tc>
           <w:tcPr>
-            <w:tcW w:w="850" w:type="dxa"/>
+            <w:tcW w:w="810" w:type="dxa"/>
           </w:tcPr>
           <w:p>
             <w:pPr>
@@ -3353,15 +3379,15 @@
               <w:rPr>
                 <w:rFonts w:ascii="Calibri" w:hAnsi="Calibri" w:cs="Calibri"/>
                 <w:color w:val="000000"/>
-                <w:sz w:val="20"/>
-                <w:szCs w:val="20"/>
-              </w:rPr>
-            </w:pPr>
-            <w:r>
-              <w:rPr>
-                <w:rFonts w:ascii="Calibri" w:hAnsi="Calibri" w:cs="Calibri"/>
-                <w:color w:val="000000"/>
-                <w:sz w:val="20"/>
+                <w:sz w:val="18"/>
+                <w:szCs w:val="20"/>
+              </w:rPr>
+            </w:pPr>
+            <w:r>
+              <w:rPr>
+                <w:rFonts w:ascii="Calibri" w:hAnsi="Calibri" w:cs="Calibri"/>
+                <w:color w:val="000000"/>
+                <w:sz w:val="18"/>
                 <w:szCs w:val="20"/>
               </w:rPr>
               <w:t>-</w:t>
@@ -3370,7 +3396,7 @@
         </w:tc>
         <w:tc>
           <w:tcPr>
-            <w:tcW w:w="1134" w:type="dxa"/>
+            <w:tcW w:w="1080" w:type="dxa"/>
           </w:tcPr>
           <w:p>
             <w:pPr>
@@ -3382,15 +3408,15 @@
               <w:rPr>
                 <w:rFonts w:ascii="Calibri" w:hAnsi="Calibri" w:cs="Calibri"/>
                 <w:color w:val="000000"/>
-                <w:sz w:val="20"/>
-                <w:szCs w:val="20"/>
-              </w:rPr>
-            </w:pPr>
-            <w:r>
-              <w:rPr>
-                <w:rFonts w:ascii="Calibri" w:hAnsi="Calibri" w:cs="Calibri"/>
-                <w:color w:val="000000"/>
-                <w:sz w:val="20"/>
+                <w:sz w:val="18"/>
+                <w:szCs w:val="20"/>
+              </w:rPr>
+            </w:pPr>
+            <w:r>
+              <w:rPr>
+                <w:rFonts w:ascii="Calibri" w:hAnsi="Calibri" w:cs="Calibri"/>
+                <w:color w:val="000000"/>
+                <w:sz w:val="18"/>
                 <w:szCs w:val="20"/>
               </w:rPr>
               <w:t>-</w:t>
@@ -3399,7 +3425,7 @@
         </w:tc>
         <w:tc>
           <w:tcPr>
-            <w:tcW w:w="1152" w:type="dxa"/>
+            <w:tcW w:w="1080" w:type="dxa"/>
           </w:tcPr>
           <w:p>
             <w:pPr>
@@ -3411,15 +3437,15 @@
               <w:rPr>
                 <w:rFonts w:ascii="Calibri" w:hAnsi="Calibri" w:cs="Calibri"/>
                 <w:color w:val="000000"/>
-                <w:sz w:val="20"/>
-                <w:szCs w:val="20"/>
-              </w:rPr>
-            </w:pPr>
-            <w:r>
-              <w:rPr>
-                <w:rFonts w:ascii="Calibri" w:hAnsi="Calibri" w:cs="Calibri"/>
-                <w:color w:val="000000"/>
-                <w:sz w:val="20"/>
+                <w:sz w:val="18"/>
+                <w:szCs w:val="20"/>
+              </w:rPr>
+            </w:pPr>
+            <w:r>
+              <w:rPr>
+                <w:rFonts w:ascii="Calibri" w:hAnsi="Calibri" w:cs="Calibri"/>
+                <w:color w:val="000000"/>
+                <w:sz w:val="18"/>
                 <w:szCs w:val="20"/>
               </w:rPr>
               <w:t>Yes</w:t>
@@ -3433,63 +3459,63 @@
         </w:trPr>
         <w:tc>
           <w:tcPr>
-            <w:tcW w:w="3539" w:type="dxa"/>
-          </w:tcPr>
-          <w:p>
-            <w:pPr>
-              <w:autoSpaceDE w:val="0"/>
-              <w:autoSpaceDN w:val="0"/>
-              <w:adjustRightInd w:val="0"/>
-              <w:spacing w:after="0" w:line="240" w:lineRule="auto"/>
-              <w:rPr>
-                <w:rFonts w:ascii="Calibri" w:hAnsi="Calibri" w:cs="Calibri"/>
-                <w:color w:val="000000"/>
-                <w:sz w:val="20"/>
-                <w:szCs w:val="20"/>
-              </w:rPr>
-            </w:pPr>
-            <w:r>
-              <w:rPr>
-                <w:rFonts w:ascii="Calibri" w:hAnsi="Calibri" w:cs="Calibri"/>
-                <w:color w:val="000000"/>
-                <w:sz w:val="20"/>
-                <w:szCs w:val="20"/>
-              </w:rPr>
-              <w:t>4-40 S/S MS Nut</w:t>
-            </w:r>
-          </w:p>
-        </w:tc>
-        <w:tc>
-          <w:tcPr>
-            <w:tcW w:w="1843" w:type="dxa"/>
-          </w:tcPr>
-          <w:p>
-            <w:pPr>
-              <w:autoSpaceDE w:val="0"/>
-              <w:autoSpaceDN w:val="0"/>
-              <w:adjustRightInd w:val="0"/>
-              <w:spacing w:after="0" w:line="240" w:lineRule="auto"/>
-              <w:rPr>
-                <w:rFonts w:ascii="Calibri" w:hAnsi="Calibri" w:cs="Calibri"/>
-                <w:color w:val="000000"/>
-                <w:sz w:val="20"/>
-                <w:szCs w:val="20"/>
-              </w:rPr>
-            </w:pPr>
-            <w:r>
-              <w:rPr>
-                <w:rFonts w:ascii="Calibri" w:hAnsi="Calibri" w:cs="Calibri"/>
-                <w:color w:val="000000"/>
-                <w:sz w:val="20"/>
-                <w:szCs w:val="20"/>
-              </w:rPr>
-              <w:t>1170704</w:t>
-            </w:r>
-          </w:p>
-        </w:tc>
-        <w:tc>
-          <w:tcPr>
-            <w:tcW w:w="567" w:type="dxa"/>
+            <w:tcW w:w="3865" w:type="dxa"/>
+          </w:tcPr>
+          <w:p>
+            <w:pPr>
+              <w:autoSpaceDE w:val="0"/>
+              <w:autoSpaceDN w:val="0"/>
+              <w:adjustRightInd w:val="0"/>
+              <w:spacing w:after="0" w:line="240" w:lineRule="auto"/>
+              <w:rPr>
+                <w:rFonts w:ascii="Calibri" w:hAnsi="Calibri" w:cs="Calibri"/>
+                <w:color w:val="000000"/>
+                <w:sz w:val="16"/>
+                <w:szCs w:val="20"/>
+              </w:rPr>
+            </w:pPr>
+            <w:r>
+              <w:rPr>
+                <w:rFonts w:ascii="Calibri" w:hAnsi="Calibri" w:cs="Calibri"/>
+                <w:color w:val="000000"/>
+                <w:sz w:val="16"/>
+                <w:szCs w:val="20"/>
+              </w:rPr>
+              <w:t>#6-32 NM 18-8 Stainless Steel Nylon Insert Lock Nut</w:t>
+            </w:r>
+          </w:p>
+        </w:tc>
+        <w:tc>
+          <w:tcPr>
+            <w:tcW w:w="1620" w:type="dxa"/>
+          </w:tcPr>
+          <w:p>
+            <w:pPr>
+              <w:autoSpaceDE w:val="0"/>
+              <w:autoSpaceDN w:val="0"/>
+              <w:adjustRightInd w:val="0"/>
+              <w:spacing w:after="0" w:line="240" w:lineRule="auto"/>
+              <w:rPr>
+                <w:rFonts w:ascii="Calibri" w:hAnsi="Calibri" w:cs="Calibri"/>
+                <w:color w:val="000000"/>
+                <w:sz w:val="18"/>
+                <w:szCs w:val="20"/>
+              </w:rPr>
+            </w:pPr>
+            <w:r>
+              <w:rPr>
+                <w:rFonts w:ascii="Calibri" w:hAnsi="Calibri" w:cs="Calibri"/>
+                <w:color w:val="000000"/>
+                <w:sz w:val="18"/>
+                <w:szCs w:val="20"/>
+              </w:rPr>
+              <w:t>70855</w:t>
+            </w:r>
+          </w:p>
+        </w:tc>
+        <w:tc>
+          <w:tcPr>
+            <w:tcW w:w="630" w:type="dxa"/>
           </w:tcPr>
           <w:p>
             <w:pPr>
@@ -3501,15 +3527,15 @@
               <w:rPr>
                 <w:rFonts w:ascii="Calibri" w:hAnsi="Calibri" w:cs="Calibri"/>
                 <w:color w:val="000000"/>
-                <w:sz w:val="20"/>
-                <w:szCs w:val="20"/>
-              </w:rPr>
-            </w:pPr>
-            <w:r>
-              <w:rPr>
-                <w:rFonts w:ascii="Calibri" w:hAnsi="Calibri" w:cs="Calibri"/>
-                <w:color w:val="000000"/>
-                <w:sz w:val="20"/>
+                <w:sz w:val="18"/>
+                <w:szCs w:val="20"/>
+              </w:rPr>
+            </w:pPr>
+            <w:r>
+              <w:rPr>
+                <w:rFonts w:ascii="Calibri" w:hAnsi="Calibri" w:cs="Calibri"/>
+                <w:color w:val="000000"/>
+                <w:sz w:val="18"/>
                 <w:szCs w:val="20"/>
               </w:rPr>
               <w:t>4</w:t>
@@ -3518,7 +3544,7 @@
         </w:tc>
         <w:tc>
           <w:tcPr>
-            <w:tcW w:w="850" w:type="dxa"/>
+            <w:tcW w:w="810" w:type="dxa"/>
           </w:tcPr>
           <w:p>
             <w:pPr>
@@ -3530,15 +3556,15 @@
               <w:rPr>
                 <w:rFonts w:ascii="Calibri" w:hAnsi="Calibri" w:cs="Calibri"/>
                 <w:color w:val="000000"/>
-                <w:sz w:val="20"/>
-                <w:szCs w:val="20"/>
-              </w:rPr>
-            </w:pPr>
-            <w:r>
-              <w:rPr>
-                <w:rFonts w:ascii="Calibri" w:hAnsi="Calibri" w:cs="Calibri"/>
-                <w:color w:val="000000"/>
-                <w:sz w:val="20"/>
+                <w:sz w:val="18"/>
+                <w:szCs w:val="20"/>
+              </w:rPr>
+            </w:pPr>
+            <w:r>
+              <w:rPr>
+                <w:rFonts w:ascii="Calibri" w:hAnsi="Calibri" w:cs="Calibri"/>
+                <w:color w:val="000000"/>
+                <w:sz w:val="18"/>
                 <w:szCs w:val="20"/>
               </w:rPr>
               <w:t>-</w:t>
@@ -3547,7 +3573,7 @@
         </w:tc>
         <w:tc>
           <w:tcPr>
-            <w:tcW w:w="1134" w:type="dxa"/>
+            <w:tcW w:w="1080" w:type="dxa"/>
           </w:tcPr>
           <w:p>
             <w:pPr>
@@ -3559,15 +3585,15 @@
               <w:rPr>
                 <w:rFonts w:ascii="Calibri" w:hAnsi="Calibri" w:cs="Calibri"/>
                 <w:color w:val="000000"/>
-                <w:sz w:val="20"/>
-                <w:szCs w:val="20"/>
-              </w:rPr>
-            </w:pPr>
-            <w:r>
-              <w:rPr>
-                <w:rFonts w:ascii="Calibri" w:hAnsi="Calibri" w:cs="Calibri"/>
-                <w:color w:val="000000"/>
-                <w:sz w:val="20"/>
+                <w:sz w:val="18"/>
+                <w:szCs w:val="20"/>
+              </w:rPr>
+            </w:pPr>
+            <w:r>
+              <w:rPr>
+                <w:rFonts w:ascii="Calibri" w:hAnsi="Calibri" w:cs="Calibri"/>
+                <w:color w:val="000000"/>
+                <w:sz w:val="18"/>
                 <w:szCs w:val="20"/>
               </w:rPr>
               <w:t>-</w:t>
@@ -3576,7 +3602,7 @@
         </w:tc>
         <w:tc>
           <w:tcPr>
-            <w:tcW w:w="1152" w:type="dxa"/>
+            <w:tcW w:w="1080" w:type="dxa"/>
           </w:tcPr>
           <w:p>
             <w:pPr>
@@ -3588,15 +3614,15 @@
               <w:rPr>
                 <w:rFonts w:ascii="Calibri" w:hAnsi="Calibri" w:cs="Calibri"/>
                 <w:color w:val="000000"/>
-                <w:sz w:val="20"/>
-                <w:szCs w:val="20"/>
-              </w:rPr>
-            </w:pPr>
-            <w:r>
-              <w:rPr>
-                <w:rFonts w:ascii="Calibri" w:hAnsi="Calibri" w:cs="Calibri"/>
-                <w:color w:val="000000"/>
-                <w:sz w:val="20"/>
+                <w:sz w:val="18"/>
+                <w:szCs w:val="20"/>
+              </w:rPr>
+            </w:pPr>
+            <w:r>
+              <w:rPr>
+                <w:rFonts w:ascii="Calibri" w:hAnsi="Calibri" w:cs="Calibri"/>
+                <w:color w:val="000000"/>
+                <w:sz w:val="18"/>
                 <w:szCs w:val="20"/>
               </w:rPr>
               <w:t>Yes</w:t>
@@ -3610,63 +3636,63 @@
         </w:trPr>
         <w:tc>
           <w:tcPr>
-            <w:tcW w:w="3539" w:type="dxa"/>
-          </w:tcPr>
-          <w:p>
-            <w:pPr>
-              <w:autoSpaceDE w:val="0"/>
-              <w:autoSpaceDN w:val="0"/>
-              <w:adjustRightInd w:val="0"/>
-              <w:spacing w:after="0" w:line="240" w:lineRule="auto"/>
-              <w:rPr>
-                <w:rFonts w:ascii="Calibri" w:hAnsi="Calibri" w:cs="Calibri"/>
-                <w:color w:val="000000"/>
-                <w:sz w:val="20"/>
-                <w:szCs w:val="20"/>
-              </w:rPr>
-            </w:pPr>
-            <w:r>
-              <w:rPr>
-                <w:rFonts w:ascii="Calibri" w:hAnsi="Calibri" w:cs="Calibri"/>
-                <w:color w:val="000000"/>
-                <w:sz w:val="20"/>
-                <w:szCs w:val="20"/>
-              </w:rPr>
-              <w:t>RES 100 OHM 1/4W 5% AXIAL</w:t>
-            </w:r>
-          </w:p>
-        </w:tc>
-        <w:tc>
-          <w:tcPr>
-            <w:tcW w:w="1843" w:type="dxa"/>
-          </w:tcPr>
-          <w:p>
-            <w:pPr>
-              <w:autoSpaceDE w:val="0"/>
-              <w:autoSpaceDN w:val="0"/>
-              <w:adjustRightInd w:val="0"/>
-              <w:spacing w:after="0" w:line="240" w:lineRule="auto"/>
-              <w:rPr>
-                <w:rFonts w:ascii="Calibri" w:hAnsi="Calibri" w:cs="Calibri"/>
-                <w:color w:val="000000"/>
-                <w:sz w:val="20"/>
-                <w:szCs w:val="20"/>
-              </w:rPr>
-            </w:pPr>
-            <w:r>
-              <w:rPr>
-                <w:rFonts w:ascii="Calibri" w:hAnsi="Calibri" w:cs="Calibri"/>
-                <w:color w:val="000000"/>
-                <w:sz w:val="20"/>
-                <w:szCs w:val="20"/>
-              </w:rPr>
-              <w:t>CF14JT100R</w:t>
-            </w:r>
-          </w:p>
-        </w:tc>
-        <w:tc>
-          <w:tcPr>
-            <w:tcW w:w="567" w:type="dxa"/>
+            <w:tcW w:w="3865" w:type="dxa"/>
+          </w:tcPr>
+          <w:p>
+            <w:pPr>
+              <w:autoSpaceDE w:val="0"/>
+              <w:autoSpaceDN w:val="0"/>
+              <w:adjustRightInd w:val="0"/>
+              <w:spacing w:after="0" w:line="240" w:lineRule="auto"/>
+              <w:rPr>
+                <w:rFonts w:ascii="Calibri" w:hAnsi="Calibri" w:cs="Calibri"/>
+                <w:color w:val="000000"/>
+                <w:sz w:val="16"/>
+                <w:szCs w:val="20"/>
+              </w:rPr>
+            </w:pPr>
+            <w:r>
+              <w:rPr>
+                <w:rFonts w:ascii="Calibri" w:hAnsi="Calibri" w:cs="Calibri"/>
+                <w:color w:val="000000"/>
+                <w:sz w:val="16"/>
+                <w:szCs w:val="20"/>
+              </w:rPr>
+              <w:t>#4-40 x 1/4” 18-8 Stainless Steel Socket Cap Screw</w:t>
+            </w:r>
+          </w:p>
+        </w:tc>
+        <w:tc>
+          <w:tcPr>
+            <w:tcW w:w="1620" w:type="dxa"/>
+          </w:tcPr>
+          <w:p>
+            <w:pPr>
+              <w:autoSpaceDE w:val="0"/>
+              <w:autoSpaceDN w:val="0"/>
+              <w:adjustRightInd w:val="0"/>
+              <w:spacing w:after="0" w:line="240" w:lineRule="auto"/>
+              <w:rPr>
+                <w:rFonts w:ascii="Calibri" w:hAnsi="Calibri" w:cs="Calibri"/>
+                <w:color w:val="000000"/>
+                <w:sz w:val="18"/>
+                <w:szCs w:val="20"/>
+              </w:rPr>
+            </w:pPr>
+            <w:r>
+              <w:rPr>
+                <w:rFonts w:ascii="Calibri" w:hAnsi="Calibri" w:cs="Calibri"/>
+                <w:color w:val="000000"/>
+                <w:sz w:val="18"/>
+                <w:szCs w:val="20"/>
+              </w:rPr>
+              <w:t>73410</w:t>
+            </w:r>
+          </w:p>
+        </w:tc>
+        <w:tc>
+          <w:tcPr>
+            <w:tcW w:w="630" w:type="dxa"/>
           </w:tcPr>
           <w:p>
             <w:pPr>
@@ -3678,24 +3704,24 @@
               <w:rPr>
                 <w:rFonts w:ascii="Calibri" w:hAnsi="Calibri" w:cs="Calibri"/>
                 <w:color w:val="000000"/>
-                <w:sz w:val="20"/>
-                <w:szCs w:val="20"/>
-              </w:rPr>
-            </w:pPr>
-            <w:r>
-              <w:rPr>
-                <w:rFonts w:ascii="Calibri" w:hAnsi="Calibri" w:cs="Calibri"/>
-                <w:color w:val="000000"/>
-                <w:sz w:val="20"/>
-                <w:szCs w:val="20"/>
-              </w:rPr>
-              <w:t>1</w:t>
-            </w:r>
-          </w:p>
-        </w:tc>
-        <w:tc>
-          <w:tcPr>
-            <w:tcW w:w="850" w:type="dxa"/>
+                <w:sz w:val="18"/>
+                <w:szCs w:val="20"/>
+              </w:rPr>
+            </w:pPr>
+            <w:r>
+              <w:rPr>
+                <w:rFonts w:ascii="Calibri" w:hAnsi="Calibri" w:cs="Calibri"/>
+                <w:color w:val="000000"/>
+                <w:sz w:val="18"/>
+                <w:szCs w:val="20"/>
+              </w:rPr>
+              <w:t>4</w:t>
+            </w:r>
+          </w:p>
+        </w:tc>
+        <w:tc>
+          <w:tcPr>
+            <w:tcW w:w="810" w:type="dxa"/>
           </w:tcPr>
           <w:p>
             <w:pPr>
@@ -3707,24 +3733,15 @@
               <w:rPr>
                 <w:rFonts w:ascii="Calibri" w:hAnsi="Calibri" w:cs="Calibri"/>
                 <w:color w:val="000000"/>
-                <w:sz w:val="20"/>
-                <w:szCs w:val="20"/>
-              </w:rPr>
-            </w:pPr>
-            <w:r>
-              <w:rPr>
-                <w:rFonts w:ascii="Calibri" w:hAnsi="Calibri" w:cs="Calibri"/>
-                <w:color w:val="000000"/>
-                <w:sz w:val="20"/>
-                <w:szCs w:val="20"/>
-              </w:rPr>
-              <w:t>0.10</w:t>
-            </w:r>
-          </w:p>
-        </w:tc>
-        <w:tc>
-          <w:tcPr>
-            <w:tcW w:w="1134" w:type="dxa"/>
+                <w:sz w:val="18"/>
+                <w:szCs w:val="20"/>
+              </w:rPr>
+            </w:pPr>
+          </w:p>
+        </w:tc>
+        <w:tc>
+          <w:tcPr>
+            <w:tcW w:w="1080" w:type="dxa"/>
           </w:tcPr>
           <w:p>
             <w:pPr>
@@ -3736,24 +3753,15 @@
               <w:rPr>
                 <w:rFonts w:ascii="Calibri" w:hAnsi="Calibri" w:cs="Calibri"/>
                 <w:color w:val="000000"/>
-                <w:sz w:val="20"/>
-                <w:szCs w:val="20"/>
-              </w:rPr>
-            </w:pPr>
-            <w:r>
-              <w:rPr>
-                <w:rFonts w:ascii="Calibri" w:hAnsi="Calibri" w:cs="Calibri"/>
-                <w:color w:val="000000"/>
-                <w:sz w:val="20"/>
-                <w:szCs w:val="20"/>
-              </w:rPr>
-              <w:t>0.10</w:t>
-            </w:r>
-          </w:p>
-        </w:tc>
-        <w:tc>
-          <w:tcPr>
-            <w:tcW w:w="1152" w:type="dxa"/>
+                <w:sz w:val="18"/>
+                <w:szCs w:val="20"/>
+              </w:rPr>
+            </w:pPr>
+          </w:p>
+        </w:tc>
+        <w:tc>
+          <w:tcPr>
+            <w:tcW w:w="1080" w:type="dxa"/>
           </w:tcPr>
           <w:p>
             <w:pPr>
@@ -3765,15 +3773,15 @@
               <w:rPr>
                 <w:rFonts w:ascii="Calibri" w:hAnsi="Calibri" w:cs="Calibri"/>
                 <w:color w:val="000000"/>
-                <w:sz w:val="20"/>
-                <w:szCs w:val="20"/>
-              </w:rPr>
-            </w:pPr>
-            <w:r>
-              <w:rPr>
-                <w:rFonts w:ascii="Calibri" w:hAnsi="Calibri" w:cs="Calibri"/>
-                <w:color w:val="000000"/>
-                <w:sz w:val="20"/>
+                <w:sz w:val="18"/>
+                <w:szCs w:val="20"/>
+              </w:rPr>
+            </w:pPr>
+            <w:r>
+              <w:rPr>
+                <w:rFonts w:ascii="Calibri" w:hAnsi="Calibri" w:cs="Calibri"/>
+                <w:color w:val="000000"/>
+                <w:sz w:val="18"/>
                 <w:szCs w:val="20"/>
               </w:rPr>
               <w:t>Yes</w:t>
@@ -3787,45 +3795,63 @@
         </w:trPr>
         <w:tc>
           <w:tcPr>
-            <w:tcW w:w="3539" w:type="dxa"/>
-          </w:tcPr>
-          <w:p>
-            <w:pPr>
-              <w:autoSpaceDE w:val="0"/>
-              <w:autoSpaceDN w:val="0"/>
-              <w:adjustRightInd w:val="0"/>
-              <w:spacing w:after="0" w:line="240" w:lineRule="auto"/>
-              <w:rPr>
-                <w:rFonts w:ascii="Calibri" w:hAnsi="Calibri" w:cs="Calibri"/>
-                <w:color w:val="000000"/>
-                <w:sz w:val="20"/>
-                <w:szCs w:val="20"/>
-              </w:rPr>
-            </w:pPr>
-          </w:p>
-        </w:tc>
-        <w:tc>
-          <w:tcPr>
-            <w:tcW w:w="1843" w:type="dxa"/>
-          </w:tcPr>
-          <w:p>
-            <w:pPr>
-              <w:autoSpaceDE w:val="0"/>
-              <w:autoSpaceDN w:val="0"/>
-              <w:adjustRightInd w:val="0"/>
-              <w:spacing w:after="0" w:line="240" w:lineRule="auto"/>
-              <w:rPr>
-                <w:rFonts w:ascii="Calibri" w:hAnsi="Calibri" w:cs="Calibri"/>
-                <w:color w:val="000000"/>
-                <w:sz w:val="20"/>
-                <w:szCs w:val="20"/>
-              </w:rPr>
-            </w:pPr>
-          </w:p>
-        </w:tc>
-        <w:tc>
-          <w:tcPr>
-            <w:tcW w:w="567" w:type="dxa"/>
+            <w:tcW w:w="3865" w:type="dxa"/>
+          </w:tcPr>
+          <w:p>
+            <w:pPr>
+              <w:autoSpaceDE w:val="0"/>
+              <w:autoSpaceDN w:val="0"/>
+              <w:adjustRightInd w:val="0"/>
+              <w:spacing w:after="0" w:line="240" w:lineRule="auto"/>
+              <w:rPr>
+                <w:rFonts w:ascii="Calibri" w:hAnsi="Calibri" w:cs="Calibri"/>
+                <w:color w:val="000000"/>
+                <w:sz w:val="18"/>
+                <w:szCs w:val="20"/>
+              </w:rPr>
+            </w:pPr>
+            <w:r>
+              <w:rPr>
+                <w:rFonts w:ascii="Calibri" w:hAnsi="Calibri" w:cs="Calibri"/>
+                <w:color w:val="000000"/>
+                <w:sz w:val="18"/>
+                <w:szCs w:val="20"/>
+              </w:rPr>
+              <w:t>RES 100 OHM 1/4W 5% AXIAL</w:t>
+            </w:r>
+          </w:p>
+        </w:tc>
+        <w:tc>
+          <w:tcPr>
+            <w:tcW w:w="1620" w:type="dxa"/>
+          </w:tcPr>
+          <w:p>
+            <w:pPr>
+              <w:autoSpaceDE w:val="0"/>
+              <w:autoSpaceDN w:val="0"/>
+              <w:adjustRightInd w:val="0"/>
+              <w:spacing w:after="0" w:line="240" w:lineRule="auto"/>
+              <w:rPr>
+                <w:rFonts w:ascii="Calibri" w:hAnsi="Calibri" w:cs="Calibri"/>
+                <w:color w:val="000000"/>
+                <w:sz w:val="18"/>
+                <w:szCs w:val="20"/>
+              </w:rPr>
+            </w:pPr>
+            <w:r>
+              <w:rPr>
+                <w:rFonts w:ascii="Calibri" w:hAnsi="Calibri" w:cs="Calibri"/>
+                <w:color w:val="000000"/>
+                <w:sz w:val="18"/>
+                <w:szCs w:val="20"/>
+              </w:rPr>
+              <w:t>CF14JT100R</w:t>
+            </w:r>
+          </w:p>
+        </w:tc>
+        <w:tc>
+          <w:tcPr>
+            <w:tcW w:w="630" w:type="dxa"/>
           </w:tcPr>
           <w:p>
             <w:pPr>
@@ -3837,15 +3863,24 @@
               <w:rPr>
                 <w:rFonts w:ascii="Calibri" w:hAnsi="Calibri" w:cs="Calibri"/>
                 <w:color w:val="000000"/>
-                <w:sz w:val="20"/>
-                <w:szCs w:val="20"/>
-              </w:rPr>
-            </w:pPr>
-          </w:p>
-        </w:tc>
-        <w:tc>
-          <w:tcPr>
-            <w:tcW w:w="850" w:type="dxa"/>
+                <w:sz w:val="18"/>
+                <w:szCs w:val="20"/>
+              </w:rPr>
+            </w:pPr>
+            <w:r>
+              <w:rPr>
+                <w:rFonts w:ascii="Calibri" w:hAnsi="Calibri" w:cs="Calibri"/>
+                <w:color w:val="000000"/>
+                <w:sz w:val="18"/>
+                <w:szCs w:val="20"/>
+              </w:rPr>
+              <w:t>1</w:t>
+            </w:r>
+          </w:p>
+        </w:tc>
+        <w:tc>
+          <w:tcPr>
+            <w:tcW w:w="810" w:type="dxa"/>
           </w:tcPr>
           <w:p>
             <w:pPr>
@@ -3857,15 +3892,24 @@
               <w:rPr>
                 <w:rFonts w:ascii="Calibri" w:hAnsi="Calibri" w:cs="Calibri"/>
                 <w:color w:val="000000"/>
-                <w:sz w:val="20"/>
-                <w:szCs w:val="20"/>
-              </w:rPr>
-            </w:pPr>
-          </w:p>
-        </w:tc>
-        <w:tc>
-          <w:tcPr>
-            <w:tcW w:w="1134" w:type="dxa"/>
+                <w:sz w:val="18"/>
+                <w:szCs w:val="20"/>
+              </w:rPr>
+            </w:pPr>
+            <w:r>
+              <w:rPr>
+                <w:rFonts w:ascii="Calibri" w:hAnsi="Calibri" w:cs="Calibri"/>
+                <w:color w:val="000000"/>
+                <w:sz w:val="18"/>
+                <w:szCs w:val="20"/>
+              </w:rPr>
+              <w:t>0.10</w:t>
+            </w:r>
+          </w:p>
+        </w:tc>
+        <w:tc>
+          <w:tcPr>
+            <w:tcW w:w="1080" w:type="dxa"/>
           </w:tcPr>
           <w:p>
             <w:pPr>
@@ -3877,15 +3921,24 @@
               <w:rPr>
                 <w:rFonts w:ascii="Calibri" w:hAnsi="Calibri" w:cs="Calibri"/>
                 <w:color w:val="000000"/>
-                <w:sz w:val="20"/>
-                <w:szCs w:val="20"/>
-              </w:rPr>
-            </w:pPr>
-          </w:p>
-        </w:tc>
-        <w:tc>
-          <w:tcPr>
-            <w:tcW w:w="1152" w:type="dxa"/>
+                <w:sz w:val="18"/>
+                <w:szCs w:val="20"/>
+              </w:rPr>
+            </w:pPr>
+            <w:r>
+              <w:rPr>
+                <w:rFonts w:ascii="Calibri" w:hAnsi="Calibri" w:cs="Calibri"/>
+                <w:color w:val="000000"/>
+                <w:sz w:val="18"/>
+                <w:szCs w:val="20"/>
+              </w:rPr>
+              <w:t>0.10</w:t>
+            </w:r>
+          </w:p>
+        </w:tc>
+        <w:tc>
+          <w:tcPr>
+            <w:tcW w:w="1080" w:type="dxa"/>
           </w:tcPr>
           <w:p>
             <w:pPr>
@@ -3897,15 +3950,15 @@
               <w:rPr>
                 <w:rFonts w:ascii="Calibri" w:hAnsi="Calibri" w:cs="Calibri"/>
                 <w:color w:val="000000"/>
-                <w:sz w:val="20"/>
-                <w:szCs w:val="20"/>
-              </w:rPr>
-            </w:pPr>
-            <w:r>
-              <w:rPr>
-                <w:rFonts w:ascii="Calibri" w:hAnsi="Calibri" w:cs="Calibri"/>
-                <w:color w:val="000000"/>
-                <w:sz w:val="20"/>
+                <w:sz w:val="18"/>
+                <w:szCs w:val="20"/>
+              </w:rPr>
+            </w:pPr>
+            <w:r>
+              <w:rPr>
+                <w:rFonts w:ascii="Calibri" w:hAnsi="Calibri" w:cs="Calibri"/>
+                <w:color w:val="000000"/>
+                <w:sz w:val="18"/>
                 <w:szCs w:val="20"/>
               </w:rPr>
               <w:t>Yes</w:t>
@@ -3919,26 +3972,26 @@
         </w:trPr>
         <w:tc>
           <w:tcPr>
-            <w:tcW w:w="3539" w:type="dxa"/>
-          </w:tcPr>
-          <w:p>
-            <w:pPr>
-              <w:autoSpaceDE w:val="0"/>
-              <w:autoSpaceDN w:val="0"/>
-              <w:adjustRightInd w:val="0"/>
-              <w:spacing w:after="0" w:line="240" w:lineRule="auto"/>
-              <w:rPr>
-                <w:rFonts w:ascii="Calibri" w:hAnsi="Calibri" w:cs="Calibri"/>
-                <w:color w:val="000000"/>
-                <w:sz w:val="20"/>
-                <w:szCs w:val="20"/>
-              </w:rPr>
-            </w:pPr>
-            <w:r>
-              <w:rPr>
-                <w:rFonts w:ascii="Calibri" w:hAnsi="Calibri" w:cs="Calibri"/>
-                <w:color w:val="000000"/>
-                <w:sz w:val="20"/>
+            <w:tcW w:w="3865" w:type="dxa"/>
+          </w:tcPr>
+          <w:p>
+            <w:pPr>
+              <w:autoSpaceDE w:val="0"/>
+              <w:autoSpaceDN w:val="0"/>
+              <w:adjustRightInd w:val="0"/>
+              <w:spacing w:after="0" w:line="240" w:lineRule="auto"/>
+              <w:rPr>
+                <w:rFonts w:ascii="Calibri" w:hAnsi="Calibri" w:cs="Calibri"/>
+                <w:color w:val="000000"/>
+                <w:sz w:val="18"/>
+                <w:szCs w:val="20"/>
+              </w:rPr>
+            </w:pPr>
+            <w:r>
+              <w:rPr>
+                <w:rFonts w:ascii="Calibri" w:hAnsi="Calibri" w:cs="Calibri"/>
+                <w:color w:val="000000"/>
+                <w:sz w:val="18"/>
                 <w:szCs w:val="20"/>
               </w:rPr>
               <w:t>AC/DC WALL MOUNT ADAPTER 9V 5W</w:t>
@@ -3947,26 +4000,26 @@
         </w:tc>
         <w:tc>
           <w:tcPr>
-            <w:tcW w:w="1843" w:type="dxa"/>
-          </w:tcPr>
-          <w:p>
-            <w:pPr>
-              <w:autoSpaceDE w:val="0"/>
-              <w:autoSpaceDN w:val="0"/>
-              <w:adjustRightInd w:val="0"/>
-              <w:spacing w:after="0" w:line="240" w:lineRule="auto"/>
-              <w:rPr>
-                <w:rFonts w:ascii="Calibri" w:hAnsi="Calibri" w:cs="Calibri"/>
-                <w:color w:val="000000"/>
-                <w:sz w:val="20"/>
-                <w:szCs w:val="20"/>
-              </w:rPr>
-            </w:pPr>
-            <w:r>
-              <w:rPr>
-                <w:rFonts w:ascii="Calibri" w:hAnsi="Calibri" w:cs="Calibri"/>
-                <w:color w:val="000000"/>
-                <w:sz w:val="20"/>
+            <w:tcW w:w="1620" w:type="dxa"/>
+          </w:tcPr>
+          <w:p>
+            <w:pPr>
+              <w:autoSpaceDE w:val="0"/>
+              <w:autoSpaceDN w:val="0"/>
+              <w:adjustRightInd w:val="0"/>
+              <w:spacing w:after="0" w:line="240" w:lineRule="auto"/>
+              <w:rPr>
+                <w:rFonts w:ascii="Calibri" w:hAnsi="Calibri" w:cs="Calibri"/>
+                <w:color w:val="000000"/>
+                <w:sz w:val="18"/>
+                <w:szCs w:val="20"/>
+              </w:rPr>
+            </w:pPr>
+            <w:r>
+              <w:rPr>
+                <w:rFonts w:ascii="Calibri" w:hAnsi="Calibri" w:cs="Calibri"/>
+                <w:color w:val="000000"/>
+                <w:sz w:val="18"/>
                 <w:szCs w:val="20"/>
               </w:rPr>
               <w:t>VEL05US090-US-JA</w:t>
@@ -3975,7 +4028,7 @@
         </w:tc>
         <w:tc>
           <w:tcPr>
-            <w:tcW w:w="567" w:type="dxa"/>
+            <w:tcW w:w="630" w:type="dxa"/>
           </w:tcPr>
           <w:p>
             <w:pPr>
@@ -3987,15 +4040,15 @@
               <w:rPr>
                 <w:rFonts w:ascii="Calibri" w:hAnsi="Calibri" w:cs="Calibri"/>
                 <w:color w:val="000000"/>
-                <w:sz w:val="20"/>
-                <w:szCs w:val="20"/>
-              </w:rPr>
-            </w:pPr>
-            <w:r>
-              <w:rPr>
-                <w:rFonts w:ascii="Calibri" w:hAnsi="Calibri" w:cs="Calibri"/>
-                <w:color w:val="000000"/>
-                <w:sz w:val="20"/>
+                <w:sz w:val="18"/>
+                <w:szCs w:val="20"/>
+              </w:rPr>
+            </w:pPr>
+            <w:r>
+              <w:rPr>
+                <w:rFonts w:ascii="Calibri" w:hAnsi="Calibri" w:cs="Calibri"/>
+                <w:color w:val="000000"/>
+                <w:sz w:val="18"/>
                 <w:szCs w:val="20"/>
               </w:rPr>
               <w:t>1</w:t>
@@ -4004,7 +4057,7 @@
         </w:tc>
         <w:tc>
           <w:tcPr>
-            <w:tcW w:w="850" w:type="dxa"/>
+            <w:tcW w:w="810" w:type="dxa"/>
           </w:tcPr>
           <w:p>
             <w:pPr>
@@ -4016,15 +4069,15 @@
               <w:rPr>
                 <w:rFonts w:ascii="Calibri" w:hAnsi="Calibri" w:cs="Calibri"/>
                 <w:color w:val="000000"/>
-                <w:sz w:val="20"/>
-                <w:szCs w:val="20"/>
-              </w:rPr>
-            </w:pPr>
-            <w:r>
-              <w:rPr>
-                <w:rFonts w:ascii="Calibri" w:hAnsi="Calibri" w:cs="Calibri"/>
-                <w:color w:val="000000"/>
-                <w:sz w:val="20"/>
+                <w:sz w:val="18"/>
+                <w:szCs w:val="20"/>
+              </w:rPr>
+            </w:pPr>
+            <w:r>
+              <w:rPr>
+                <w:rFonts w:ascii="Calibri" w:hAnsi="Calibri" w:cs="Calibri"/>
+                <w:color w:val="000000"/>
+                <w:sz w:val="18"/>
                 <w:szCs w:val="20"/>
               </w:rPr>
               <w:t xml:space="preserve">6.50 </w:t>
@@ -4033,7 +4086,7 @@
         </w:tc>
         <w:tc>
           <w:tcPr>
-            <w:tcW w:w="1134" w:type="dxa"/>
+            <w:tcW w:w="1080" w:type="dxa"/>
           </w:tcPr>
           <w:p>
             <w:pPr>
@@ -4045,15 +4098,15 @@
               <w:rPr>
                 <w:rFonts w:ascii="Calibri" w:hAnsi="Calibri" w:cs="Calibri"/>
                 <w:color w:val="000000"/>
-                <w:sz w:val="20"/>
-                <w:szCs w:val="20"/>
-              </w:rPr>
-            </w:pPr>
-            <w:r>
-              <w:rPr>
-                <w:rFonts w:ascii="Calibri" w:hAnsi="Calibri" w:cs="Calibri"/>
-                <w:color w:val="000000"/>
-                <w:sz w:val="20"/>
+                <w:sz w:val="18"/>
+                <w:szCs w:val="20"/>
+              </w:rPr>
+            </w:pPr>
+            <w:r>
+              <w:rPr>
+                <w:rFonts w:ascii="Calibri" w:hAnsi="Calibri" w:cs="Calibri"/>
+                <w:color w:val="000000"/>
+                <w:sz w:val="18"/>
                 <w:szCs w:val="20"/>
               </w:rPr>
               <w:t xml:space="preserve">6.50 </w:t>
@@ -4062,7 +4115,7 @@
         </w:tc>
         <w:tc>
           <w:tcPr>
-            <w:tcW w:w="1152" w:type="dxa"/>
+            <w:tcW w:w="1080" w:type="dxa"/>
           </w:tcPr>
           <w:p>
             <w:pPr>
@@ -4074,7 +4127,7 @@
               <w:rPr>
                 <w:rFonts w:ascii="Calibri" w:hAnsi="Calibri" w:cs="Calibri"/>
                 <w:color w:val="000000"/>
-                <w:sz w:val="20"/>
+                <w:sz w:val="18"/>
                 <w:szCs w:val="20"/>
               </w:rPr>
             </w:pPr>
@@ -4087,26 +4140,26 @@
         </w:trPr>
         <w:tc>
           <w:tcPr>
-            <w:tcW w:w="3539" w:type="dxa"/>
-          </w:tcPr>
-          <w:p>
-            <w:pPr>
-              <w:autoSpaceDE w:val="0"/>
-              <w:autoSpaceDN w:val="0"/>
-              <w:adjustRightInd w:val="0"/>
-              <w:spacing w:after="0" w:line="240" w:lineRule="auto"/>
-              <w:rPr>
-                <w:rFonts w:ascii="Calibri" w:hAnsi="Calibri" w:cs="Calibri"/>
-                <w:color w:val="000000"/>
-                <w:sz w:val="20"/>
-                <w:szCs w:val="20"/>
-              </w:rPr>
-            </w:pPr>
-            <w:r>
-              <w:rPr>
-                <w:rFonts w:ascii="Calibri" w:hAnsi="Calibri" w:cs="Calibri"/>
-                <w:color w:val="000000"/>
-                <w:sz w:val="20"/>
+            <w:tcW w:w="3865" w:type="dxa"/>
+          </w:tcPr>
+          <w:p>
+            <w:pPr>
+              <w:autoSpaceDE w:val="0"/>
+              <w:autoSpaceDN w:val="0"/>
+              <w:adjustRightInd w:val="0"/>
+              <w:spacing w:after="0" w:line="240" w:lineRule="auto"/>
+              <w:rPr>
+                <w:rFonts w:ascii="Calibri" w:hAnsi="Calibri" w:cs="Calibri"/>
+                <w:color w:val="000000"/>
+                <w:sz w:val="18"/>
+                <w:szCs w:val="20"/>
+              </w:rPr>
+            </w:pPr>
+            <w:r>
+              <w:rPr>
+                <w:rFonts w:ascii="Calibri" w:hAnsi="Calibri" w:cs="Calibri"/>
+                <w:color w:val="000000"/>
+                <w:sz w:val="18"/>
                 <w:szCs w:val="20"/>
               </w:rPr>
               <w:t>BUMPER SQU 0.812"L X 0.812"W BLK</w:t>
@@ -4115,26 +4168,26 @@
         </w:tc>
         <w:tc>
           <w:tcPr>
-            <w:tcW w:w="1843" w:type="dxa"/>
-          </w:tcPr>
-          <w:p>
-            <w:pPr>
-              <w:autoSpaceDE w:val="0"/>
-              <w:autoSpaceDN w:val="0"/>
-              <w:adjustRightInd w:val="0"/>
-              <w:spacing w:after="0" w:line="240" w:lineRule="auto"/>
-              <w:rPr>
-                <w:rFonts w:ascii="Calibri" w:hAnsi="Calibri" w:cs="Calibri"/>
-                <w:color w:val="000000"/>
-                <w:sz w:val="20"/>
-                <w:szCs w:val="20"/>
-              </w:rPr>
-            </w:pPr>
-            <w:r>
-              <w:rPr>
-                <w:rFonts w:ascii="Calibri" w:hAnsi="Calibri" w:cs="Calibri"/>
-                <w:color w:val="000000"/>
-                <w:sz w:val="20"/>
+            <w:tcW w:w="1620" w:type="dxa"/>
+          </w:tcPr>
+          <w:p>
+            <w:pPr>
+              <w:autoSpaceDE w:val="0"/>
+              <w:autoSpaceDN w:val="0"/>
+              <w:adjustRightInd w:val="0"/>
+              <w:spacing w:after="0" w:line="240" w:lineRule="auto"/>
+              <w:rPr>
+                <w:rFonts w:ascii="Calibri" w:hAnsi="Calibri" w:cs="Calibri"/>
+                <w:color w:val="000000"/>
+                <w:sz w:val="18"/>
+                <w:szCs w:val="20"/>
+              </w:rPr>
+            </w:pPr>
+            <w:r>
+              <w:rPr>
+                <w:rFonts w:ascii="Calibri" w:hAnsi="Calibri" w:cs="Calibri"/>
+                <w:color w:val="000000"/>
+                <w:sz w:val="18"/>
                 <w:szCs w:val="20"/>
               </w:rPr>
               <w:t>SJ-5523 (BLACK)</w:t>
@@ -4143,7 +4196,7 @@
         </w:tc>
         <w:tc>
           <w:tcPr>
-            <w:tcW w:w="567" w:type="dxa"/>
+            <w:tcW w:w="630" w:type="dxa"/>
           </w:tcPr>
           <w:p>
             <w:pPr>
@@ -4155,15 +4208,15 @@
               <w:rPr>
                 <w:rFonts w:ascii="Calibri" w:hAnsi="Calibri" w:cs="Calibri"/>
                 <w:color w:val="000000"/>
-                <w:sz w:val="20"/>
-                <w:szCs w:val="20"/>
-              </w:rPr>
-            </w:pPr>
-            <w:r>
-              <w:rPr>
-                <w:rFonts w:ascii="Calibri" w:hAnsi="Calibri" w:cs="Calibri"/>
-                <w:color w:val="000000"/>
-                <w:sz w:val="20"/>
+                <w:sz w:val="18"/>
+                <w:szCs w:val="20"/>
+              </w:rPr>
+            </w:pPr>
+            <w:r>
+              <w:rPr>
+                <w:rFonts w:ascii="Calibri" w:hAnsi="Calibri" w:cs="Calibri"/>
+                <w:color w:val="000000"/>
+                <w:sz w:val="18"/>
                 <w:szCs w:val="20"/>
               </w:rPr>
               <w:t>1</w:t>
@@ -4172,7 +4225,7 @@
         </w:tc>
         <w:tc>
           <w:tcPr>
-            <w:tcW w:w="850" w:type="dxa"/>
+            <w:tcW w:w="810" w:type="dxa"/>
           </w:tcPr>
           <w:p>
             <w:pPr>
@@ -4184,15 +4237,15 @@
               <w:rPr>
                 <w:rFonts w:ascii="Calibri" w:hAnsi="Calibri" w:cs="Calibri"/>
                 <w:color w:val="000000"/>
-                <w:sz w:val="20"/>
-                <w:szCs w:val="20"/>
-              </w:rPr>
-            </w:pPr>
-            <w:r>
-              <w:rPr>
-                <w:rFonts w:ascii="Calibri" w:hAnsi="Calibri" w:cs="Calibri"/>
-                <w:color w:val="000000"/>
-                <w:sz w:val="20"/>
+                <w:sz w:val="18"/>
+                <w:szCs w:val="20"/>
+              </w:rPr>
+            </w:pPr>
+            <w:r>
+              <w:rPr>
+                <w:rFonts w:ascii="Calibri" w:hAnsi="Calibri" w:cs="Calibri"/>
+                <w:color w:val="000000"/>
+                <w:sz w:val="18"/>
                 <w:szCs w:val="20"/>
               </w:rPr>
               <w:t xml:space="preserve">1.50 </w:t>
@@ -4201,7 +4254,7 @@
         </w:tc>
         <w:tc>
           <w:tcPr>
-            <w:tcW w:w="1134" w:type="dxa"/>
+            <w:tcW w:w="1080" w:type="dxa"/>
           </w:tcPr>
           <w:p>
             <w:pPr>
@@ -4213,15 +4266,15 @@
               <w:rPr>
                 <w:rFonts w:ascii="Calibri" w:hAnsi="Calibri" w:cs="Calibri"/>
                 <w:color w:val="000000"/>
-                <w:sz w:val="20"/>
-                <w:szCs w:val="20"/>
-              </w:rPr>
-            </w:pPr>
-            <w:r>
-              <w:rPr>
-                <w:rFonts w:ascii="Calibri" w:hAnsi="Calibri" w:cs="Calibri"/>
-                <w:color w:val="000000"/>
-                <w:sz w:val="20"/>
+                <w:sz w:val="18"/>
+                <w:szCs w:val="20"/>
+              </w:rPr>
+            </w:pPr>
+            <w:r>
+              <w:rPr>
+                <w:rFonts w:ascii="Calibri" w:hAnsi="Calibri" w:cs="Calibri"/>
+                <w:color w:val="000000"/>
+                <w:sz w:val="18"/>
                 <w:szCs w:val="20"/>
               </w:rPr>
               <w:t xml:space="preserve">1.50 </w:t>
@@ -4230,7 +4283,7 @@
         </w:tc>
         <w:tc>
           <w:tcPr>
-            <w:tcW w:w="1152" w:type="dxa"/>
+            <w:tcW w:w="1080" w:type="dxa"/>
           </w:tcPr>
           <w:p>
             <w:pPr>
@@ -4242,7 +4295,7 @@
               <w:rPr>
                 <w:rFonts w:ascii="Calibri" w:hAnsi="Calibri" w:cs="Calibri"/>
                 <w:color w:val="000000"/>
-                <w:sz w:val="20"/>
+                <w:sz w:val="18"/>
                 <w:szCs w:val="20"/>
               </w:rPr>
             </w:pPr>
@@ -4255,26 +4308,26 @@
         </w:trPr>
         <w:tc>
           <w:tcPr>
-            <w:tcW w:w="3539" w:type="dxa"/>
-          </w:tcPr>
-          <w:p>
-            <w:pPr>
-              <w:autoSpaceDE w:val="0"/>
-              <w:autoSpaceDN w:val="0"/>
-              <w:adjustRightInd w:val="0"/>
-              <w:spacing w:after="0" w:line="240" w:lineRule="auto"/>
-              <w:rPr>
-                <w:rFonts w:ascii="Calibri" w:hAnsi="Calibri" w:cs="Calibri"/>
-                <w:color w:val="000000"/>
-                <w:sz w:val="20"/>
-                <w:szCs w:val="20"/>
-              </w:rPr>
-            </w:pPr>
-            <w:r>
-              <w:rPr>
-                <w:rFonts w:ascii="Calibri" w:hAnsi="Calibri" w:cs="Calibri"/>
-                <w:color w:val="000000"/>
-                <w:sz w:val="20"/>
+            <w:tcW w:w="3865" w:type="dxa"/>
+          </w:tcPr>
+          <w:p>
+            <w:pPr>
+              <w:autoSpaceDE w:val="0"/>
+              <w:autoSpaceDN w:val="0"/>
+              <w:adjustRightInd w:val="0"/>
+              <w:spacing w:after="0" w:line="240" w:lineRule="auto"/>
+              <w:rPr>
+                <w:rFonts w:ascii="Calibri" w:hAnsi="Calibri" w:cs="Calibri"/>
+                <w:color w:val="000000"/>
+                <w:sz w:val="18"/>
+                <w:szCs w:val="20"/>
+              </w:rPr>
+            </w:pPr>
+            <w:r>
+              <w:rPr>
+                <w:rFonts w:ascii="Calibri" w:hAnsi="Calibri" w:cs="Calibri"/>
+                <w:color w:val="000000"/>
+                <w:sz w:val="18"/>
                 <w:szCs w:val="20"/>
               </w:rPr>
               <w:t>USB CABLE TYPE A TO B 30CM BLACK</w:t>
@@ -4283,26 +4336,26 @@
         </w:tc>
         <w:tc>
           <w:tcPr>
-            <w:tcW w:w="1843" w:type="dxa"/>
-          </w:tcPr>
-          <w:p>
-            <w:pPr>
-              <w:autoSpaceDE w:val="0"/>
-              <w:autoSpaceDN w:val="0"/>
-              <w:adjustRightInd w:val="0"/>
-              <w:spacing w:after="0" w:line="240" w:lineRule="auto"/>
-              <w:rPr>
-                <w:rFonts w:ascii="Calibri" w:hAnsi="Calibri" w:cs="Calibri"/>
-                <w:color w:val="000000"/>
-                <w:sz w:val="20"/>
-                <w:szCs w:val="20"/>
-              </w:rPr>
-            </w:pPr>
-            <w:r>
-              <w:rPr>
-                <w:rFonts w:ascii="Calibri" w:hAnsi="Calibri" w:cs="Calibri"/>
-                <w:color w:val="000000"/>
-                <w:sz w:val="20"/>
+            <w:tcW w:w="1620" w:type="dxa"/>
+          </w:tcPr>
+          <w:p>
+            <w:pPr>
+              <w:autoSpaceDE w:val="0"/>
+              <w:autoSpaceDN w:val="0"/>
+              <w:adjustRightInd w:val="0"/>
+              <w:spacing w:after="0" w:line="240" w:lineRule="auto"/>
+              <w:rPr>
+                <w:rFonts w:ascii="Calibri" w:hAnsi="Calibri" w:cs="Calibri"/>
+                <w:color w:val="000000"/>
+                <w:sz w:val="18"/>
+                <w:szCs w:val="20"/>
+              </w:rPr>
+            </w:pPr>
+            <w:r>
+              <w:rPr>
+                <w:rFonts w:ascii="Calibri" w:hAnsi="Calibri" w:cs="Calibri"/>
+                <w:color w:val="000000"/>
+                <w:sz w:val="18"/>
                 <w:szCs w:val="20"/>
               </w:rPr>
               <w:t>Seeed Technology</w:t>
@@ -4311,7 +4364,7 @@
         </w:tc>
         <w:tc>
           <w:tcPr>
-            <w:tcW w:w="567" w:type="dxa"/>
+            <w:tcW w:w="630" w:type="dxa"/>
           </w:tcPr>
           <w:p>
             <w:pPr>
@@ -4323,15 +4376,15 @@
               <w:rPr>
                 <w:rFonts w:ascii="Calibri" w:hAnsi="Calibri" w:cs="Calibri"/>
                 <w:color w:val="000000"/>
-                <w:sz w:val="20"/>
-                <w:szCs w:val="20"/>
-              </w:rPr>
-            </w:pPr>
-            <w:r>
-              <w:rPr>
-                <w:rFonts w:ascii="Calibri" w:hAnsi="Calibri" w:cs="Calibri"/>
-                <w:color w:val="000000"/>
-                <w:sz w:val="20"/>
+                <w:sz w:val="18"/>
+                <w:szCs w:val="20"/>
+              </w:rPr>
+            </w:pPr>
+            <w:r>
+              <w:rPr>
+                <w:rFonts w:ascii="Calibri" w:hAnsi="Calibri" w:cs="Calibri"/>
+                <w:color w:val="000000"/>
+                <w:sz w:val="18"/>
                 <w:szCs w:val="20"/>
               </w:rPr>
               <w:t>1</w:t>
@@ -4340,7 +4393,7 @@
         </w:tc>
         <w:tc>
           <w:tcPr>
-            <w:tcW w:w="850" w:type="dxa"/>
+            <w:tcW w:w="810" w:type="dxa"/>
           </w:tcPr>
           <w:p>
             <w:pPr>
@@ -4352,15 +4405,15 @@
               <w:rPr>
                 <w:rFonts w:ascii="Calibri" w:hAnsi="Calibri" w:cs="Calibri"/>
                 <w:color w:val="000000"/>
-                <w:sz w:val="20"/>
-                <w:szCs w:val="20"/>
-              </w:rPr>
-            </w:pPr>
-            <w:r>
-              <w:rPr>
-                <w:rFonts w:ascii="Calibri" w:hAnsi="Calibri" w:cs="Calibri"/>
-                <w:color w:val="000000"/>
-                <w:sz w:val="20"/>
+                <w:sz w:val="18"/>
+                <w:szCs w:val="20"/>
+              </w:rPr>
+            </w:pPr>
+            <w:r>
+              <w:rPr>
+                <w:rFonts w:ascii="Calibri" w:hAnsi="Calibri" w:cs="Calibri"/>
+                <w:color w:val="000000"/>
+                <w:sz w:val="18"/>
                 <w:szCs w:val="20"/>
               </w:rPr>
               <w:t xml:space="preserve">1.99 </w:t>
@@ -4369,7 +4422,7 @@
         </w:tc>
         <w:tc>
           <w:tcPr>
-            <w:tcW w:w="1134" w:type="dxa"/>
+            <w:tcW w:w="1080" w:type="dxa"/>
           </w:tcPr>
           <w:p>
             <w:pPr>
@@ -4381,15 +4434,15 @@
               <w:rPr>
                 <w:rFonts w:ascii="Calibri" w:hAnsi="Calibri" w:cs="Calibri"/>
                 <w:color w:val="000000"/>
-                <w:sz w:val="20"/>
-                <w:szCs w:val="20"/>
-              </w:rPr>
-            </w:pPr>
-            <w:r>
-              <w:rPr>
-                <w:rFonts w:ascii="Calibri" w:hAnsi="Calibri" w:cs="Calibri"/>
-                <w:color w:val="000000"/>
-                <w:sz w:val="20"/>
+                <w:sz w:val="18"/>
+                <w:szCs w:val="20"/>
+              </w:rPr>
+            </w:pPr>
+            <w:r>
+              <w:rPr>
+                <w:rFonts w:ascii="Calibri" w:hAnsi="Calibri" w:cs="Calibri"/>
+                <w:color w:val="000000"/>
+                <w:sz w:val="18"/>
                 <w:szCs w:val="20"/>
               </w:rPr>
               <w:t xml:space="preserve">1.99 </w:t>
@@ -4398,7 +4451,7 @@
         </w:tc>
         <w:tc>
           <w:tcPr>
-            <w:tcW w:w="1152" w:type="dxa"/>
+            <w:tcW w:w="1080" w:type="dxa"/>
           </w:tcPr>
           <w:p>
             <w:pPr>
@@ -4410,15 +4463,15 @@
               <w:rPr>
                 <w:rFonts w:ascii="Calibri" w:hAnsi="Calibri" w:cs="Calibri"/>
                 <w:color w:val="000000"/>
-                <w:sz w:val="20"/>
-                <w:szCs w:val="20"/>
-              </w:rPr>
-            </w:pPr>
-            <w:r>
-              <w:rPr>
-                <w:rFonts w:ascii="Calibri" w:hAnsi="Calibri" w:cs="Calibri"/>
-                <w:color w:val="000000"/>
-                <w:sz w:val="20"/>
+                <w:sz w:val="18"/>
+                <w:szCs w:val="20"/>
+              </w:rPr>
+            </w:pPr>
+            <w:r>
+              <w:rPr>
+                <w:rFonts w:ascii="Calibri" w:hAnsi="Calibri" w:cs="Calibri"/>
+                <w:color w:val="000000"/>
+                <w:sz w:val="18"/>
                 <w:szCs w:val="20"/>
               </w:rPr>
               <w:t>Yes</w:t>
@@ -4432,7 +4485,7 @@
         </w:trPr>
         <w:tc>
           <w:tcPr>
-            <w:tcW w:w="5949" w:type="dxa"/>
+            <w:tcW w:w="6115" w:type="dxa"/>
             <w:gridSpan w:val="3"/>
           </w:tcPr>
           <w:p>
@@ -4453,7 +4506,7 @@
         </w:tc>
         <w:tc>
           <w:tcPr>
-            <w:tcW w:w="850" w:type="dxa"/>
+            <w:tcW w:w="810" w:type="dxa"/>
           </w:tcPr>
           <w:p>
             <w:pPr>
@@ -4486,7 +4539,7 @@
         </w:tc>
         <w:tc>
           <w:tcPr>
-            <w:tcW w:w="1134" w:type="dxa"/>
+            <w:tcW w:w="1080" w:type="dxa"/>
           </w:tcPr>
           <w:p>
             <w:pPr>
@@ -4517,7 +4570,7 @@
         </w:tc>
         <w:tc>
           <w:tcPr>
-            <w:tcW w:w="1152" w:type="dxa"/>
+            <w:tcW w:w="1080" w:type="dxa"/>
           </w:tcPr>
           <w:p>
             <w:pPr>
@@ -4543,12 +4596,12 @@
       <w:pPr>
         <w:pStyle w:val="Heading2"/>
       </w:pPr>
-      <w:bookmarkStart w:id="4" w:name="_Toc25527793"/>
+      <w:bookmarkStart w:id="3" w:name="_Toc25527793"/>
       <w:r>
         <w:lastRenderedPageBreak/>
         <w:t>Enclosure Models</w:t>
       </w:r>
-      <w:bookmarkEnd w:id="4"/>
+      <w:bookmarkEnd w:id="3"/>
     </w:p>
     <w:p>
       <w:r>
@@ -4633,12 +4686,21 @@
         <w:t xml:space="preserve">Figure </w:t>
       </w:r>
       <w:r>
+        <w:rPr>
+          <w:noProof/>
+        </w:rPr>
         <w:fldChar w:fldCharType="begin"/>
       </w:r>
       <w:r>
+        <w:rPr>
+          <w:noProof/>
+        </w:rPr>
         <w:instrText xml:space="preserve"> SEQ Figure \* ARABIC </w:instrText>
       </w:r>
       <w:r>
+        <w:rPr>
+          <w:noProof/>
+        </w:rPr>
         <w:fldChar w:fldCharType="separate"/>
       </w:r>
       <w:r>
@@ -4648,6 +4710,9 @@
         <w:t>1</w:t>
       </w:r>
       <w:r>
+        <w:rPr>
+          <w:noProof/>
+        </w:rPr>
         <w:fldChar w:fldCharType="end"/>
       </w:r>
       <w:r>
@@ -4716,12 +4781,21 @@
         <w:t xml:space="preserve">Figure </w:t>
       </w:r>
       <w:r>
+        <w:rPr>
+          <w:noProof/>
+        </w:rPr>
         <w:fldChar w:fldCharType="begin"/>
       </w:r>
       <w:r>
+        <w:rPr>
+          <w:noProof/>
+        </w:rPr>
         <w:instrText xml:space="preserve"> SEQ Figure \* ARABIC </w:instrText>
       </w:r>
       <w:r>
+        <w:rPr>
+          <w:noProof/>
+        </w:rPr>
         <w:fldChar w:fldCharType="separate"/>
       </w:r>
       <w:r>
@@ -4731,6 +4805,9 @@
         <w:t>2</w:t>
       </w:r>
       <w:r>
+        <w:rPr>
+          <w:noProof/>
+        </w:rPr>
         <w:fldChar w:fldCharType="end"/>
       </w:r>
       <w:r>
@@ -4741,11 +4818,11 @@
       <w:pPr>
         <w:pStyle w:val="Heading2"/>
       </w:pPr>
-      <w:bookmarkStart w:id="5" w:name="_Toc25527794"/>
+      <w:bookmarkStart w:id="4" w:name="_Toc25527794"/>
       <w:r>
         <w:t>Arduino Sketch</w:t>
       </w:r>
-      <w:bookmarkEnd w:id="5"/>
+      <w:bookmarkEnd w:id="4"/>
     </w:p>
     <w:p>
       <w:r>
@@ -4841,12 +4918,21 @@
         <w:t xml:space="preserve">Figure </w:t>
       </w:r>
       <w:r>
+        <w:rPr>
+          <w:noProof/>
+        </w:rPr>
         <w:fldChar w:fldCharType="begin"/>
       </w:r>
       <w:r>
+        <w:rPr>
+          <w:noProof/>
+        </w:rPr>
         <w:instrText xml:space="preserve"> SEQ Figure \* ARABIC </w:instrText>
       </w:r>
       <w:r>
+        <w:rPr>
+          <w:noProof/>
+        </w:rPr>
         <w:fldChar w:fldCharType="separate"/>
       </w:r>
       <w:r>
@@ -4856,6 +4942,9 @@
         <w:t>3</w:t>
       </w:r>
       <w:r>
+        <w:rPr>
+          <w:noProof/>
+        </w:rPr>
         <w:fldChar w:fldCharType="end"/>
       </w:r>
       <w:r>
@@ -4866,22 +4955,22 @@
       <w:pPr>
         <w:pStyle w:val="Heading1"/>
       </w:pPr>
-      <w:bookmarkStart w:id="6" w:name="_Toc25527795"/>
+      <w:bookmarkStart w:id="5" w:name="_Toc25527795"/>
       <w:r>
         <w:lastRenderedPageBreak/>
         <w:t>Construction</w:t>
       </w:r>
+      <w:bookmarkEnd w:id="5"/>
+    </w:p>
+    <w:p>
+      <w:pPr>
+        <w:pStyle w:val="Heading2"/>
+      </w:pPr>
+      <w:bookmarkStart w:id="6" w:name="_Toc25527796"/>
+      <w:r>
+        <w:t>Panel Mount Components</w:t>
+      </w:r>
       <w:bookmarkEnd w:id="6"/>
-    </w:p>
-    <w:p>
-      <w:pPr>
-        <w:pStyle w:val="Heading2"/>
-      </w:pPr>
-      <w:bookmarkStart w:id="7" w:name="_Toc25527796"/>
-      <w:r>
-        <w:t>Panel Mount Components</w:t>
-      </w:r>
-      <w:bookmarkEnd w:id="7"/>
     </w:p>
     <w:p>
       <w:r>
@@ -4959,12 +5048,21 @@
         <w:t xml:space="preserve">Figure </w:t>
       </w:r>
       <w:r>
+        <w:rPr>
+          <w:noProof/>
+        </w:rPr>
         <w:fldChar w:fldCharType="begin"/>
       </w:r>
       <w:r>
+        <w:rPr>
+          <w:noProof/>
+        </w:rPr>
         <w:instrText xml:space="preserve"> SEQ Figure \* ARABIC </w:instrText>
       </w:r>
       <w:r>
+        <w:rPr>
+          <w:noProof/>
+        </w:rPr>
         <w:fldChar w:fldCharType="separate"/>
       </w:r>
       <w:r>
@@ -4974,6 +5072,9 @@
         <w:t>4</w:t>
       </w:r>
       <w:r>
+        <w:rPr>
+          <w:noProof/>
+        </w:rPr>
         <w:fldChar w:fldCharType="end"/>
       </w:r>
       <w:r>
@@ -5065,12 +5166,21 @@
         <w:t xml:space="preserve">Figure </w:t>
       </w:r>
       <w:r>
+        <w:rPr>
+          <w:noProof/>
+        </w:rPr>
         <w:fldChar w:fldCharType="begin"/>
       </w:r>
       <w:r>
+        <w:rPr>
+          <w:noProof/>
+        </w:rPr>
         <w:instrText xml:space="preserve"> SEQ Figure \* ARABIC </w:instrText>
       </w:r>
       <w:r>
+        <w:rPr>
+          <w:noProof/>
+        </w:rPr>
         <w:fldChar w:fldCharType="separate"/>
       </w:r>
       <w:r>
@@ -5080,6 +5190,9 @@
         <w:t>5</w:t>
       </w:r>
       <w:r>
+        <w:rPr>
+          <w:noProof/>
+        </w:rPr>
         <w:fldChar w:fldCharType="end"/>
       </w:r>
       <w:r>
@@ -5113,12 +5226,12 @@
       <w:pPr>
         <w:pStyle w:val="Heading2"/>
       </w:pPr>
-      <w:bookmarkStart w:id="8" w:name="_Toc25527797"/>
+      <w:bookmarkStart w:id="7" w:name="_Toc25527797"/>
       <w:r>
         <w:lastRenderedPageBreak/>
         <w:t>Electrical Connections</w:t>
       </w:r>
-      <w:bookmarkEnd w:id="8"/>
+      <w:bookmarkEnd w:id="7"/>
     </w:p>
     <w:p>
       <w:r>
@@ -5334,7 +5447,10 @@
               <w:t xml:space="preserve">Arduino Pin </w:t>
             </w:r>
             <w:r>
-              <w:t>D5</w:t>
+              <w:t>D</w:t>
+            </w:r>
+            <w:r>
+              <w:t>7</w:t>
             </w:r>
           </w:p>
         </w:tc>
@@ -5558,28 +5674,75 @@
       <w:pPr>
         <w:pStyle w:val="Heading2"/>
       </w:pPr>
-      <w:bookmarkStart w:id="9" w:name="_Toc25527798"/>
+      <w:bookmarkStart w:id="8" w:name="_Toc25527798"/>
       <w:r>
         <w:t>Photos</w:t>
       </w:r>
+      <w:bookmarkEnd w:id="8"/>
+    </w:p>
+    <w:p/>
+    <w:p>
+      <w:pPr>
+        <w:jc w:val="center"/>
+      </w:pPr>
+      <w:r>
+        <w:rPr>
+          <w:noProof/>
+        </w:rPr>
+        <w:drawing>
+          <wp:inline distT="0" distB="0" distL="0" distR="0" wp14:anchorId="4FE4E2C9" wp14:editId="771125C4">
+            <wp:extent cx="4394579" cy="3130179"/>
+            <wp:effectExtent l="0" t="0" r="6350" b="0"/>
+            <wp:docPr id="5" name="Picture 5"/>
+            <wp:cNvGraphicFramePr>
+              <a:graphicFrameLocks xmlns:a="http://schemas.openxmlformats.org/drawingml/2006/main" noChangeAspect="1"/>
+            </wp:cNvGraphicFramePr>
+            <a:graphic xmlns:a="http://schemas.openxmlformats.org/drawingml/2006/main">
+              <a:graphicData uri="http://schemas.openxmlformats.org/drawingml/2006/picture">
+                <pic:pic xmlns:pic="http://schemas.openxmlformats.org/drawingml/2006/picture">
+                  <pic:nvPicPr>
+                    <pic:cNvPr id="0" name="Picture 1"/>
+                    <pic:cNvPicPr>
+                      <a:picLocks noChangeAspect="1" noChangeArrowheads="1"/>
+                    </pic:cNvPicPr>
+                  </pic:nvPicPr>
+                  <pic:blipFill>
+                    <a:blip r:embed="rId14" cstate="print">
+                      <a:extLst>
+                        <a:ext uri="{28A0092B-C50C-407E-A947-70E740481C1C}">
+                          <a14:useLocalDpi xmlns:a14="http://schemas.microsoft.com/office/drawing/2010/main" val="0"/>
+                        </a:ext>
+                      </a:extLst>
+                    </a:blip>
+                    <a:srcRect/>
+                    <a:stretch>
+                      <a:fillRect/>
+                    </a:stretch>
+                  </pic:blipFill>
+                  <pic:spPr bwMode="auto">
+                    <a:xfrm>
+                      <a:off x="0" y="0"/>
+                      <a:ext cx="4395771" cy="3131028"/>
+                    </a:xfrm>
+                    <a:prstGeom prst="rect">
+                      <a:avLst/>
+                    </a:prstGeom>
+                    <a:noFill/>
+                    <a:ln>
+                      <a:noFill/>
+                    </a:ln>
+                  </pic:spPr>
+                </pic:pic>
+              </a:graphicData>
+            </a:graphic>
+          </wp:inline>
+        </w:drawing>
+      </w:r>
+    </w:p>
+    <w:p>
+      <w:bookmarkStart w:id="9" w:name="_GoBack"/>
       <w:bookmarkEnd w:id="9"/>
     </w:p>
-    <w:p/>
-    <w:p/>
-    <w:p/>
-    <w:p/>
-    <w:p/>
-    <w:p/>
-    <w:p/>
-    <w:p/>
-    <w:p/>
-    <w:p/>
-    <w:p/>
-    <w:p/>
-    <w:p/>
-    <w:p/>
-    <w:p/>
-    <w:p/>
     <w:p>
       <w:pPr>
         <w:pStyle w:val="Heading1"/>
@@ -5628,7 +5791,7 @@
       <w:pPr>
         <w:jc w:val="center"/>
       </w:pPr>
-      <w:hyperlink r:id="rId14" w:history="1">
+      <w:hyperlink r:id="rId15" w:history="1">
         <w:r>
           <w:rPr>
             <w:rStyle w:val="Hyperlink"/>
@@ -5743,7 +5906,7 @@
                     <pic:cNvPicPr/>
                   </pic:nvPicPr>
                   <pic:blipFill rotWithShape="1">
-                    <a:blip r:embed="rId15"/>
+                    <a:blip r:embed="rId16"/>
                     <a:srcRect t="11609"/>
                     <a:stretch/>
                   </pic:blipFill>
@@ -5823,7 +5986,7 @@
       <w:pPr>
         <w:jc w:val="center"/>
       </w:pPr>
-      <w:hyperlink r:id="rId16" w:history="1">
+      <w:hyperlink r:id="rId17" w:history="1">
         <w:r>
           <w:rPr>
             <w:rStyle w:val="Hyperlink"/>
@@ -5938,7 +6101,7 @@
                     <pic:cNvPicPr/>
                   </pic:nvPicPr>
                   <pic:blipFill>
-                    <a:blip r:embed="rId17"/>
+                    <a:blip r:embed="rId18"/>
                     <a:stretch>
                       <a:fillRect/>
                     </a:stretch>
@@ -6245,7 +6408,7 @@
                     <pic:cNvPicPr/>
                   </pic:nvPicPr>
                   <pic:blipFill>
-                    <a:blip r:embed="rId18"/>
+                    <a:blip r:embed="rId19"/>
                     <a:stretch>
                       <a:fillRect/>
                     </a:stretch>
@@ -6524,7 +6687,7 @@
                     </pic:cNvPicPr>
                   </pic:nvPicPr>
                   <pic:blipFill rotWithShape="1">
-                    <a:blip r:embed="rId19" cstate="print">
+                    <a:blip r:embed="rId20" cstate="print">
                       <a:extLst>
                         <a:ext uri="{28A0092B-C50C-407E-A947-70E740481C1C}">
                           <a14:useLocalDpi xmlns:a14="http://schemas.microsoft.com/office/drawing/2010/main" val="0"/>
@@ -6677,7 +6840,7 @@
                             </pic:cNvPicPr>
                           </pic:nvPicPr>
                           <pic:blipFill>
-                            <a:blip r:embed="rId20">
+                            <a:blip r:embed="rId21">
                               <a:extLst>
                                 <a:ext uri="{28A0092B-C50C-407E-A947-70E740481C1C}">
                                   <a14:useLocalDpi xmlns:a14="http://schemas.microsoft.com/office/drawing/2010/main" val="0"/>
@@ -6748,7 +6911,7 @@
                           </pic:cNvPicPr>
                         </pic:nvPicPr>
                         <pic:blipFill>
-                          <a:blip r:embed="rId21">
+                          <a:blip r:embed="rId22">
                             <a:extLst>
                               <a:ext uri="{28A0092B-C50C-407E-A947-70E740481C1C}">
                                 <a14:useLocalDpi xmlns:a14="http://schemas.microsoft.com/office/drawing/2010/main" val="0"/>
@@ -6799,14 +6962,14 @@
                     <o:lock v:ext="edit" aspectratio="t"/>
                   </v:shapetype>
                   <v:shape id="Picture 14" o:spid="_x0000_s1028" type="#_x0000_t75" style="position:absolute;width:22313;height:8978;visibility:visible;mso-wrap-style:square" o:gfxdata="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">
-                    <v:imagedata r:id="rId22" o:title=""/>
+                    <v:imagedata r:id="rId23" o:title=""/>
                   </v:shape>
                   <v:oval id="Oval 16" o:spid="_x0000_s1029" style="position:absolute;left:797;top:1663;width:2266;height:2160;visibility:visible;mso-wrap-style:square;v-text-anchor:middle" o:gfxdata="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" filled="f" strokecolor="red" strokeweight="3pt">
                     <v:stroke joinstyle="miter"/>
                   </v:oval>
                 </v:group>
                 <v:shape id="Picture 18" o:spid="_x0000_s1030" type="#_x0000_t75" style="position:absolute;left:24355;top:346;width:24441;height:8865;visibility:visible;mso-wrap-style:square" o:gfxdata="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">
-                  <v:imagedata r:id="rId23" o:title=""/>
+                  <v:imagedata r:id="rId24" o:title=""/>
                 </v:shape>
                 <w10:wrap type="topAndBottom"/>
               </v:group>
@@ -9464,7 +9627,7 @@
 </file>
 
 <file path=customXml/itemProps1.xml><?xml version="1.0" encoding="utf-8"?>
-<ds:datastoreItem xmlns:ds="http://schemas.openxmlformats.org/officeDocument/2006/customXml" ds:itemID="{B7A3EB09-4FE9-4275-9A65-030AEE37FF60}">
+<ds:datastoreItem xmlns:ds="http://schemas.openxmlformats.org/officeDocument/2006/customXml" ds:itemID="{98E2CD65-DDB8-41A8-8117-B7754CF150D4}">
   <ds:schemaRefs>
     <ds:schemaRef ds:uri="http://schemas.openxmlformats.org/officeDocument/2006/bibliography"/>
   </ds:schemaRefs>

--- a/documentation/User Guide.docx
+++ b/documentation/User Guide.docx
@@ -48,7 +48,6 @@
             <w:pStyle w:val="TOC1"/>
             <w:rPr>
               <w:b w:val="0"/>
-              <w:lang w:val="en-CA" w:eastAsia="en-CA"/>
             </w:rPr>
           </w:pPr>
           <w:r>
@@ -60,7 +59,7 @@
           <w:r>
             <w:fldChar w:fldCharType="separate"/>
           </w:r>
-          <w:hyperlink w:anchor="_Toc25527790" w:history="1">
+          <w:hyperlink w:anchor="_Toc26775821" w:history="1">
             <w:r>
               <w:rPr>
                 <w:rStyle w:val="Hyperlink"/>
@@ -70,7 +69,6 @@
             <w:r>
               <w:rPr>
                 <w:b w:val="0"/>
-                <w:lang w:val="en-CA" w:eastAsia="en-CA"/>
               </w:rPr>
               <w:tab/>
             </w:r>
@@ -96,7 +94,7 @@
               <w:rPr>
                 <w:webHidden/>
               </w:rPr>
-              <w:instrText xml:space="preserve"> PAGEREF _Toc25527790 \h </w:instrText>
+              <w:instrText xml:space="preserve"> PAGEREF _Toc26775821 \h </w:instrText>
             </w:r>
             <w:r>
               <w:rPr>
@@ -128,10 +126,9 @@
             <w:pStyle w:val="TOC1"/>
             <w:rPr>
               <w:b w:val="0"/>
-              <w:lang w:val="en-CA" w:eastAsia="en-CA"/>
             </w:rPr>
           </w:pPr>
-          <w:hyperlink w:anchor="_Toc25527791" w:history="1">
+          <w:hyperlink w:anchor="_Toc26775822" w:history="1">
             <w:r>
               <w:rPr>
                 <w:rStyle w:val="Hyperlink"/>
@@ -141,7 +138,6 @@
             <w:r>
               <w:rPr>
                 <w:b w:val="0"/>
-                <w:lang w:val="en-CA" w:eastAsia="en-CA"/>
               </w:rPr>
               <w:tab/>
             </w:r>
@@ -167,7 +163,7 @@
               <w:rPr>
                 <w:webHidden/>
               </w:rPr>
-              <w:instrText xml:space="preserve"> PAGEREF _Toc25527791 \h </w:instrText>
+              <w:instrText xml:space="preserve"> PAGEREF _Toc26775822 \h </w:instrText>
             </w:r>
             <w:r>
               <w:rPr>
@@ -203,10 +199,9 @@
             </w:tabs>
             <w:rPr>
               <w:noProof/>
-              <w:lang w:val="en-CA" w:eastAsia="en-CA"/>
             </w:rPr>
           </w:pPr>
-          <w:hyperlink w:anchor="_Toc25527792" w:history="1">
+          <w:hyperlink w:anchor="_Toc26775823" w:history="1">
             <w:r>
               <w:rPr>
                 <w:rStyle w:val="Hyperlink"/>
@@ -217,7 +212,6 @@
             <w:r>
               <w:rPr>
                 <w:noProof/>
-                <w:lang w:val="en-CA" w:eastAsia="en-CA"/>
               </w:rPr>
               <w:tab/>
             </w:r>
@@ -247,7 +241,7 @@
                 <w:noProof/>
                 <w:webHidden/>
               </w:rPr>
-              <w:instrText xml:space="preserve"> PAGEREF _Toc25527792 \h </w:instrText>
+              <w:instrText xml:space="preserve"> PAGEREF _Toc26775823 \h </w:instrText>
             </w:r>
             <w:r>
               <w:rPr>
@@ -287,10 +281,9 @@
             </w:tabs>
             <w:rPr>
               <w:noProof/>
-              <w:lang w:val="en-CA" w:eastAsia="en-CA"/>
             </w:rPr>
           </w:pPr>
-          <w:hyperlink w:anchor="_Toc25527793" w:history="1">
+          <w:hyperlink w:anchor="_Toc26775824" w:history="1">
             <w:r>
               <w:rPr>
                 <w:rStyle w:val="Hyperlink"/>
@@ -301,7 +294,6 @@
             <w:r>
               <w:rPr>
                 <w:noProof/>
-                <w:lang w:val="en-CA" w:eastAsia="en-CA"/>
               </w:rPr>
               <w:tab/>
             </w:r>
@@ -331,7 +323,7 @@
                 <w:noProof/>
                 <w:webHidden/>
               </w:rPr>
-              <w:instrText xml:space="preserve"> PAGEREF _Toc25527793 \h </w:instrText>
+              <w:instrText xml:space="preserve"> PAGEREF _Toc26775824 \h </w:instrText>
             </w:r>
             <w:r>
               <w:rPr>
@@ -371,10 +363,9 @@
             </w:tabs>
             <w:rPr>
               <w:noProof/>
-              <w:lang w:val="en-CA" w:eastAsia="en-CA"/>
             </w:rPr>
           </w:pPr>
-          <w:hyperlink w:anchor="_Toc25527794" w:history="1">
+          <w:hyperlink w:anchor="_Toc26775825" w:history="1">
             <w:r>
               <w:rPr>
                 <w:rStyle w:val="Hyperlink"/>
@@ -385,7 +376,6 @@
             <w:r>
               <w:rPr>
                 <w:noProof/>
-                <w:lang w:val="en-CA" w:eastAsia="en-CA"/>
               </w:rPr>
               <w:tab/>
             </w:r>
@@ -415,7 +405,7 @@
                 <w:noProof/>
                 <w:webHidden/>
               </w:rPr>
-              <w:instrText xml:space="preserve"> PAGEREF _Toc25527794 \h </w:instrText>
+              <w:instrText xml:space="preserve"> PAGEREF _Toc26775825 \h </w:instrText>
             </w:r>
             <w:r>
               <w:rPr>
@@ -451,10 +441,9 @@
             <w:pStyle w:val="TOC1"/>
             <w:rPr>
               <w:b w:val="0"/>
-              <w:lang w:val="en-CA" w:eastAsia="en-CA"/>
             </w:rPr>
           </w:pPr>
-          <w:hyperlink w:anchor="_Toc25527795" w:history="1">
+          <w:hyperlink w:anchor="_Toc26775826" w:history="1">
             <w:r>
               <w:rPr>
                 <w:rStyle w:val="Hyperlink"/>
@@ -464,7 +453,6 @@
             <w:r>
               <w:rPr>
                 <w:b w:val="0"/>
-                <w:lang w:val="en-CA" w:eastAsia="en-CA"/>
               </w:rPr>
               <w:tab/>
             </w:r>
@@ -490,7 +478,7 @@
               <w:rPr>
                 <w:webHidden/>
               </w:rPr>
-              <w:instrText xml:space="preserve"> PAGEREF _Toc25527795 \h </w:instrText>
+              <w:instrText xml:space="preserve"> PAGEREF _Toc26775826 \h </w:instrText>
             </w:r>
             <w:r>
               <w:rPr>
@@ -526,10 +514,9 @@
             </w:tabs>
             <w:rPr>
               <w:noProof/>
-              <w:lang w:val="en-CA" w:eastAsia="en-CA"/>
             </w:rPr>
           </w:pPr>
-          <w:hyperlink w:anchor="_Toc25527796" w:history="1">
+          <w:hyperlink w:anchor="_Toc26775827" w:history="1">
             <w:r>
               <w:rPr>
                 <w:rStyle w:val="Hyperlink"/>
@@ -540,7 +527,6 @@
             <w:r>
               <w:rPr>
                 <w:noProof/>
-                <w:lang w:val="en-CA" w:eastAsia="en-CA"/>
               </w:rPr>
               <w:tab/>
             </w:r>
@@ -570,7 +556,7 @@
                 <w:noProof/>
                 <w:webHidden/>
               </w:rPr>
-              <w:instrText xml:space="preserve"> PAGEREF _Toc25527796 \h </w:instrText>
+              <w:instrText xml:space="preserve"> PAGEREF _Toc26775827 \h </w:instrText>
             </w:r>
             <w:r>
               <w:rPr>
@@ -610,10 +596,9 @@
             </w:tabs>
             <w:rPr>
               <w:noProof/>
-              <w:lang w:val="en-CA" w:eastAsia="en-CA"/>
             </w:rPr>
           </w:pPr>
-          <w:hyperlink w:anchor="_Toc25527797" w:history="1">
+          <w:hyperlink w:anchor="_Toc26775828" w:history="1">
             <w:r>
               <w:rPr>
                 <w:rStyle w:val="Hyperlink"/>
@@ -624,7 +609,6 @@
             <w:r>
               <w:rPr>
                 <w:noProof/>
-                <w:lang w:val="en-CA" w:eastAsia="en-CA"/>
               </w:rPr>
               <w:tab/>
             </w:r>
@@ -654,7 +638,7 @@
                 <w:noProof/>
                 <w:webHidden/>
               </w:rPr>
-              <w:instrText xml:space="preserve"> PAGEREF _Toc25527797 \h </w:instrText>
+              <w:instrText xml:space="preserve"> PAGEREF _Toc26775828 \h </w:instrText>
             </w:r>
             <w:r>
               <w:rPr>
@@ -694,10 +678,9 @@
             </w:tabs>
             <w:rPr>
               <w:noProof/>
-              <w:lang w:val="en-CA" w:eastAsia="en-CA"/>
             </w:rPr>
           </w:pPr>
-          <w:hyperlink w:anchor="_Toc25527798" w:history="1">
+          <w:hyperlink w:anchor="_Toc26775829" w:history="1">
             <w:r>
               <w:rPr>
                 <w:rStyle w:val="Hyperlink"/>
@@ -708,7 +691,6 @@
             <w:r>
               <w:rPr>
                 <w:noProof/>
-                <w:lang w:val="en-CA" w:eastAsia="en-CA"/>
               </w:rPr>
               <w:tab/>
             </w:r>
@@ -738,7 +720,7 @@
                 <w:noProof/>
                 <w:webHidden/>
               </w:rPr>
-              <w:instrText xml:space="preserve"> PAGEREF _Toc25527798 \h </w:instrText>
+              <w:instrText xml:space="preserve"> PAGEREF _Toc26775829 \h </w:instrText>
             </w:r>
             <w:r>
               <w:rPr>
@@ -774,10 +756,9 @@
             <w:pStyle w:val="TOC1"/>
             <w:rPr>
               <w:b w:val="0"/>
-              <w:lang w:val="en-CA" w:eastAsia="en-CA"/>
             </w:rPr>
           </w:pPr>
-          <w:hyperlink w:anchor="_Toc25527799" w:history="1">
+          <w:hyperlink w:anchor="_Toc26775830" w:history="1">
             <w:r>
               <w:rPr>
                 <w:rStyle w:val="Hyperlink"/>
@@ -787,7 +768,6 @@
             <w:r>
               <w:rPr>
                 <w:b w:val="0"/>
-                <w:lang w:val="en-CA" w:eastAsia="en-CA"/>
               </w:rPr>
               <w:tab/>
             </w:r>
@@ -813,7 +793,7 @@
               <w:rPr>
                 <w:webHidden/>
               </w:rPr>
-              <w:instrText xml:space="preserve"> PAGEREF _Toc25527799 \h </w:instrText>
+              <w:instrText xml:space="preserve"> PAGEREF _Toc26775830 \h </w:instrText>
             </w:r>
             <w:r>
               <w:rPr>
@@ -849,10 +829,9 @@
             </w:tabs>
             <w:rPr>
               <w:noProof/>
-              <w:lang w:val="en-CA" w:eastAsia="en-CA"/>
             </w:rPr>
           </w:pPr>
-          <w:hyperlink w:anchor="_Toc25527800" w:history="1">
+          <w:hyperlink w:anchor="_Toc26775831" w:history="1">
             <w:r>
               <w:rPr>
                 <w:rStyle w:val="Hyperlink"/>
@@ -863,7 +842,6 @@
             <w:r>
               <w:rPr>
                 <w:noProof/>
-                <w:lang w:val="en-CA" w:eastAsia="en-CA"/>
               </w:rPr>
               <w:tab/>
             </w:r>
@@ -893,7 +871,7 @@
                 <w:noProof/>
                 <w:webHidden/>
               </w:rPr>
-              <w:instrText xml:space="preserve"> PAGEREF _Toc25527800 \h </w:instrText>
+              <w:instrText xml:space="preserve"> PAGEREF _Toc26775831 \h </w:instrText>
             </w:r>
             <w:r>
               <w:rPr>
@@ -933,10 +911,9 @@
             </w:tabs>
             <w:rPr>
               <w:noProof/>
-              <w:lang w:val="en-CA" w:eastAsia="en-CA"/>
             </w:rPr>
           </w:pPr>
-          <w:hyperlink w:anchor="_Toc25527801" w:history="1">
+          <w:hyperlink w:anchor="_Toc26775832" w:history="1">
             <w:r>
               <w:rPr>
                 <w:rStyle w:val="Hyperlink"/>
@@ -947,7 +924,6 @@
             <w:r>
               <w:rPr>
                 <w:noProof/>
-                <w:lang w:val="en-CA" w:eastAsia="en-CA"/>
               </w:rPr>
               <w:tab/>
             </w:r>
@@ -977,7 +953,7 @@
                 <w:noProof/>
                 <w:webHidden/>
               </w:rPr>
-              <w:instrText xml:space="preserve"> PAGEREF _Toc25527801 \h </w:instrText>
+              <w:instrText xml:space="preserve"> PAGEREF _Toc26775832 \h </w:instrText>
             </w:r>
             <w:r>
               <w:rPr>
@@ -1013,10 +989,9 @@
             <w:pStyle w:val="TOC1"/>
             <w:rPr>
               <w:b w:val="0"/>
-              <w:lang w:val="en-CA" w:eastAsia="en-CA"/>
             </w:rPr>
           </w:pPr>
-          <w:hyperlink w:anchor="_Toc25527802" w:history="1">
+          <w:hyperlink w:anchor="_Toc26775833" w:history="1">
             <w:r>
               <w:rPr>
                 <w:rStyle w:val="Hyperlink"/>
@@ -1026,7 +1001,6 @@
             <w:r>
               <w:rPr>
                 <w:b w:val="0"/>
-                <w:lang w:val="en-CA" w:eastAsia="en-CA"/>
               </w:rPr>
               <w:tab/>
             </w:r>
@@ -1052,7 +1026,7 @@
               <w:rPr>
                 <w:webHidden/>
               </w:rPr>
-              <w:instrText xml:space="preserve"> PAGEREF _Toc25527802 \h </w:instrText>
+              <w:instrText xml:space="preserve"> PAGEREF _Toc26775833 \h </w:instrText>
             </w:r>
             <w:r>
               <w:rPr>
@@ -1084,10 +1058,9 @@
             <w:pStyle w:val="TOC1"/>
             <w:rPr>
               <w:b w:val="0"/>
-              <w:lang w:val="en-CA" w:eastAsia="en-CA"/>
             </w:rPr>
           </w:pPr>
-          <w:hyperlink w:anchor="_Toc25527803" w:history="1">
+          <w:hyperlink w:anchor="_Toc26775834" w:history="1">
             <w:r>
               <w:rPr>
                 <w:rStyle w:val="Hyperlink"/>
@@ -1097,7 +1070,6 @@
             <w:r>
               <w:rPr>
                 <w:b w:val="0"/>
-                <w:lang w:val="en-CA" w:eastAsia="en-CA"/>
               </w:rPr>
               <w:tab/>
             </w:r>
@@ -1123,7 +1095,7 @@
               <w:rPr>
                 <w:webHidden/>
               </w:rPr>
-              <w:instrText xml:space="preserve"> PAGEREF _Toc25527803 \h </w:instrText>
+              <w:instrText xml:space="preserve"> PAGEREF _Toc26775834 \h </w:instrText>
             </w:r>
             <w:r>
               <w:rPr>
@@ -1155,10 +1127,9 @@
             <w:pStyle w:val="TOC1"/>
             <w:rPr>
               <w:b w:val="0"/>
-              <w:lang w:val="en-CA" w:eastAsia="en-CA"/>
             </w:rPr>
           </w:pPr>
-          <w:hyperlink w:anchor="_Toc25527804" w:history="1">
+          <w:hyperlink w:anchor="_Toc26775835" w:history="1">
             <w:r>
               <w:rPr>
                 <w:rStyle w:val="Hyperlink"/>
@@ -1168,7 +1139,6 @@
             <w:r>
               <w:rPr>
                 <w:b w:val="0"/>
-                <w:lang w:val="en-CA" w:eastAsia="en-CA"/>
               </w:rPr>
               <w:tab/>
             </w:r>
@@ -1194,7 +1164,7 @@
               <w:rPr>
                 <w:webHidden/>
               </w:rPr>
-              <w:instrText xml:space="preserve"> PAGEREF _Toc25527804 \h </w:instrText>
+              <w:instrText xml:space="preserve"> PAGEREF _Toc26775835 \h </w:instrText>
             </w:r>
             <w:r>
               <w:rPr>
@@ -1230,10 +1200,9 @@
             </w:tabs>
             <w:rPr>
               <w:noProof/>
-              <w:lang w:val="en-CA" w:eastAsia="en-CA"/>
             </w:rPr>
           </w:pPr>
-          <w:hyperlink w:anchor="_Toc25527805" w:history="1">
+          <w:hyperlink w:anchor="_Toc26775836" w:history="1">
             <w:r>
               <w:rPr>
                 <w:rStyle w:val="Hyperlink"/>
@@ -1244,7 +1213,6 @@
             <w:r>
               <w:rPr>
                 <w:noProof/>
-                <w:lang w:val="en-CA" w:eastAsia="en-CA"/>
               </w:rPr>
               <w:tab/>
             </w:r>
@@ -1274,7 +1242,7 @@
                 <w:noProof/>
                 <w:webHidden/>
               </w:rPr>
-              <w:instrText xml:space="preserve"> PAGEREF _Toc25527805 \h </w:instrText>
+              <w:instrText xml:space="preserve"> PAGEREF _Toc26775836 \h </w:instrText>
             </w:r>
             <w:r>
               <w:rPr>
@@ -1314,10 +1282,9 @@
             </w:tabs>
             <w:rPr>
               <w:noProof/>
-              <w:lang w:val="en-CA" w:eastAsia="en-CA"/>
             </w:rPr>
           </w:pPr>
-          <w:hyperlink w:anchor="_Toc25527806" w:history="1">
+          <w:hyperlink w:anchor="_Toc26775837" w:history="1">
             <w:r>
               <w:rPr>
                 <w:rStyle w:val="Hyperlink"/>
@@ -1328,7 +1295,6 @@
             <w:r>
               <w:rPr>
                 <w:noProof/>
-                <w:lang w:val="en-CA" w:eastAsia="en-CA"/>
               </w:rPr>
               <w:tab/>
             </w:r>
@@ -1358,7 +1324,7 @@
                 <w:noProof/>
                 <w:webHidden/>
               </w:rPr>
-              <w:instrText xml:space="preserve"> PAGEREF _Toc25527806 \h </w:instrText>
+              <w:instrText xml:space="preserve"> PAGEREF _Toc26775837 \h </w:instrText>
             </w:r>
             <w:r>
               <w:rPr>
@@ -1411,17 +1377,19 @@
           <w:docGrid w:linePitch="360"/>
         </w:sectPr>
       </w:pPr>
+      <w:bookmarkStart w:id="0" w:name="_GoBack"/>
+      <w:bookmarkEnd w:id="0"/>
     </w:p>
     <w:p>
       <w:pPr>
         <w:pStyle w:val="Heading1"/>
       </w:pPr>
-      <w:bookmarkStart w:id="0" w:name="_Toc25527790"/>
+      <w:bookmarkStart w:id="1" w:name="_Toc26775821"/>
       <w:r>
         <w:lastRenderedPageBreak/>
         <w:t>Overview</w:t>
       </w:r>
-      <w:bookmarkEnd w:id="0"/>
+      <w:bookmarkEnd w:id="1"/>
     </w:p>
     <w:p>
       <w:r>
@@ -1592,21 +1560,21 @@
       <w:pPr>
         <w:pStyle w:val="Heading1"/>
       </w:pPr>
-      <w:bookmarkStart w:id="1" w:name="_Toc25527791"/>
+      <w:bookmarkStart w:id="2" w:name="_Toc26775822"/>
       <w:r>
         <w:t>Required Files and BOM</w:t>
       </w:r>
-      <w:bookmarkEnd w:id="1"/>
+      <w:bookmarkEnd w:id="2"/>
     </w:p>
     <w:p>
       <w:pPr>
         <w:pStyle w:val="Heading2"/>
       </w:pPr>
-      <w:bookmarkStart w:id="2" w:name="_Toc25527792"/>
+      <w:bookmarkStart w:id="3" w:name="_Toc26775823"/>
       <w:r>
         <w:t>BOM</w:t>
       </w:r>
-      <w:bookmarkEnd w:id="2"/>
+      <w:bookmarkEnd w:id="3"/>
     </w:p>
     <w:p>
       <w:r>
@@ -1681,8 +1649,7 @@
     </w:p>
     <w:tbl>
       <w:tblPr>
-        <w:tblpPr w:leftFromText="180" w:rightFromText="180" w:vertAnchor="page" w:horzAnchor="margin" w:tblpY="9044"/>
-        <w:tblW w:w="9085" w:type="dxa"/>
+        <w:tblW w:w="9350" w:type="dxa"/>
         <w:tblBorders>
           <w:top w:val="single" w:sz="4" w:space="0" w:color="auto"/>
           <w:left w:val="single" w:sz="4" w:space="0" w:color="auto"/>
@@ -1691,46 +1658,46 @@
           <w:insideH w:val="single" w:sz="4" w:space="0" w:color="auto"/>
           <w:insideV w:val="single" w:sz="4" w:space="0" w:color="auto"/>
         </w:tblBorders>
-        <w:tblLayout w:type="fixed"/>
-        <w:tblLook w:val="0000" w:firstRow="0" w:lastRow="0" w:firstColumn="0" w:lastColumn="0" w:noHBand="0" w:noVBand="0"/>
+        <w:tblLook w:val="04A0" w:firstRow="1" w:lastRow="0" w:firstColumn="1" w:lastColumn="0" w:noHBand="0" w:noVBand="1"/>
       </w:tblPr>
       <w:tblGrid>
-        <w:gridCol w:w="3865"/>
-        <w:gridCol w:w="1620"/>
-        <w:gridCol w:w="630"/>
-        <w:gridCol w:w="810"/>
+        <w:gridCol w:w="3685"/>
+        <w:gridCol w:w="2340"/>
+        <w:gridCol w:w="540"/>
+        <w:gridCol w:w="720"/>
         <w:gridCol w:w="1080"/>
-        <w:gridCol w:w="1080"/>
+        <w:gridCol w:w="985"/>
       </w:tblGrid>
       <w:tr>
         <w:trPr>
-          <w:trHeight w:val="170"/>
+          <w:trHeight w:val="420"/>
         </w:trPr>
         <w:tc>
           <w:tcPr>
-            <w:tcW w:w="3865" w:type="dxa"/>
-            <w:shd w:val="solid" w:color="C0C0C0" w:fill="auto"/>
-          </w:tcPr>
-          <w:p>
-            <w:pPr>
-              <w:autoSpaceDE w:val="0"/>
-              <w:autoSpaceDN w:val="0"/>
-              <w:adjustRightInd w:val="0"/>
-              <w:spacing w:after="0" w:line="240" w:lineRule="auto"/>
-              <w:rPr>
-                <w:rFonts w:ascii="Calibri" w:hAnsi="Calibri" w:cs="Calibri"/>
+            <w:tcW w:w="3685" w:type="dxa"/>
+            <w:shd w:val="clear" w:color="000000" w:fill="D9D9D9"/>
+            <w:noWrap/>
+            <w:hideMark/>
+          </w:tcPr>
+          <w:p>
+            <w:pPr>
+              <w:spacing w:after="0" w:line="240" w:lineRule="auto"/>
+              <w:rPr>
+                <w:rFonts w:ascii="Calibri" w:eastAsia="Times New Roman" w:hAnsi="Calibri" w:cs="Calibri"/>
                 <w:b/>
                 <w:bCs/>
                 <w:color w:val="000000"/>
-                <w:szCs w:val="20"/>
-              </w:rPr>
-            </w:pPr>
-            <w:r>
-              <w:rPr>
-                <w:rFonts w:ascii="Calibri" w:hAnsi="Calibri" w:cs="Calibri"/>
+                <w:sz w:val="20"/>
+                <w:szCs w:val="20"/>
+              </w:rPr>
+            </w:pPr>
+            <w:r>
+              <w:rPr>
+                <w:rFonts w:ascii="Calibri" w:eastAsia="Times New Roman" w:hAnsi="Calibri" w:cs="Calibri"/>
                 <w:b/>
                 <w:bCs/>
                 <w:color w:val="000000"/>
+                <w:sz w:val="20"/>
                 <w:szCs w:val="20"/>
               </w:rPr>
               <w:t>Description</w:t>
@@ -1739,165 +1706,158 @@
         </w:tc>
         <w:tc>
           <w:tcPr>
-            <w:tcW w:w="1620" w:type="dxa"/>
-            <w:shd w:val="solid" w:color="C0C0C0" w:fill="auto"/>
-          </w:tcPr>
-          <w:p>
-            <w:pPr>
-              <w:autoSpaceDE w:val="0"/>
-              <w:autoSpaceDN w:val="0"/>
-              <w:adjustRightInd w:val="0"/>
-              <w:spacing w:after="0" w:line="240" w:lineRule="auto"/>
-              <w:rPr>
-                <w:rFonts w:ascii="Calibri" w:hAnsi="Calibri" w:cs="Calibri"/>
+            <w:tcW w:w="2340" w:type="dxa"/>
+            <w:shd w:val="clear" w:color="000000" w:fill="D9D9D9"/>
+            <w:noWrap/>
+            <w:hideMark/>
+          </w:tcPr>
+          <w:p>
+            <w:pPr>
+              <w:spacing w:after="0" w:line="240" w:lineRule="auto"/>
+              <w:rPr>
+                <w:rFonts w:ascii="Calibri" w:eastAsia="Times New Roman" w:hAnsi="Calibri" w:cs="Calibri"/>
                 <w:b/>
                 <w:bCs/>
                 <w:color w:val="000000"/>
-                <w:szCs w:val="20"/>
-              </w:rPr>
-            </w:pPr>
-            <w:proofErr w:type="spellStart"/>
-            <w:r>
-              <w:rPr>
-                <w:rFonts w:ascii="Calibri" w:hAnsi="Calibri" w:cs="Calibri"/>
+                <w:sz w:val="20"/>
+                <w:szCs w:val="20"/>
+              </w:rPr>
+            </w:pPr>
+            <w:r>
+              <w:rPr>
+                <w:rFonts w:ascii="Calibri" w:eastAsia="Times New Roman" w:hAnsi="Calibri" w:cs="Calibri"/>
                 <w:b/>
                 <w:bCs/>
                 <w:color w:val="000000"/>
-                <w:szCs w:val="20"/>
-              </w:rPr>
-              <w:t>Mfg</w:t>
-            </w:r>
-            <w:proofErr w:type="spellEnd"/>
-            <w:r>
-              <w:rPr>
-                <w:rFonts w:ascii="Calibri" w:hAnsi="Calibri" w:cs="Calibri"/>
+                <w:sz w:val="20"/>
+                <w:szCs w:val="20"/>
+              </w:rPr>
+              <w:t>Manufacturer Part #</w:t>
+            </w:r>
+          </w:p>
+        </w:tc>
+        <w:tc>
+          <w:tcPr>
+            <w:tcW w:w="540" w:type="dxa"/>
+            <w:shd w:val="clear" w:color="000000" w:fill="D9D9D9"/>
+            <w:noWrap/>
+            <w:hideMark/>
+          </w:tcPr>
+          <w:p>
+            <w:pPr>
+              <w:spacing w:after="0" w:line="240" w:lineRule="auto"/>
+              <w:rPr>
+                <w:rFonts w:ascii="Calibri" w:eastAsia="Times New Roman" w:hAnsi="Calibri" w:cs="Calibri"/>
                 <w:b/>
                 <w:bCs/>
                 <w:color w:val="000000"/>
-                <w:szCs w:val="20"/>
-              </w:rPr>
-              <w:t xml:space="preserve"> Part #</w:t>
-            </w:r>
-          </w:p>
-        </w:tc>
-        <w:tc>
-          <w:tcPr>
-            <w:tcW w:w="630" w:type="dxa"/>
-            <w:shd w:val="solid" w:color="C0C0C0" w:fill="auto"/>
-          </w:tcPr>
-          <w:p>
-            <w:pPr>
-              <w:autoSpaceDE w:val="0"/>
-              <w:autoSpaceDN w:val="0"/>
-              <w:adjustRightInd w:val="0"/>
-              <w:spacing w:after="0" w:line="240" w:lineRule="auto"/>
-              <w:rPr>
-                <w:rFonts w:ascii="Calibri" w:hAnsi="Calibri" w:cs="Calibri"/>
+                <w:sz w:val="20"/>
+                <w:szCs w:val="20"/>
+              </w:rPr>
+            </w:pPr>
+            <w:r>
+              <w:rPr>
+                <w:rFonts w:ascii="Calibri" w:eastAsia="Times New Roman" w:hAnsi="Calibri" w:cs="Calibri"/>
                 <w:b/>
                 <w:bCs/>
                 <w:color w:val="000000"/>
-                <w:szCs w:val="20"/>
-              </w:rPr>
-            </w:pPr>
-            <w:r>
-              <w:rPr>
-                <w:rFonts w:ascii="Calibri" w:hAnsi="Calibri" w:cs="Calibri"/>
+                <w:sz w:val="20"/>
+                <w:szCs w:val="20"/>
+              </w:rPr>
+              <w:t>Qty</w:t>
+            </w:r>
+          </w:p>
+        </w:tc>
+        <w:tc>
+          <w:tcPr>
+            <w:tcW w:w="720" w:type="dxa"/>
+            <w:shd w:val="clear" w:color="000000" w:fill="D9D9D9"/>
+            <w:noWrap/>
+            <w:hideMark/>
+          </w:tcPr>
+          <w:p>
+            <w:pPr>
+              <w:spacing w:after="0" w:line="240" w:lineRule="auto"/>
+              <w:rPr>
+                <w:rFonts w:ascii="Calibri" w:eastAsia="Times New Roman" w:hAnsi="Calibri" w:cs="Calibri"/>
                 <w:b/>
                 <w:bCs/>
                 <w:color w:val="000000"/>
-                <w:szCs w:val="20"/>
-              </w:rPr>
-              <w:t>Qty</w:t>
-            </w:r>
-          </w:p>
-        </w:tc>
-        <w:tc>
-          <w:tcPr>
-            <w:tcW w:w="810" w:type="dxa"/>
-            <w:shd w:val="solid" w:color="C0C0C0" w:fill="auto"/>
-          </w:tcPr>
-          <w:p>
-            <w:pPr>
-              <w:autoSpaceDE w:val="0"/>
-              <w:autoSpaceDN w:val="0"/>
-              <w:adjustRightInd w:val="0"/>
-              <w:spacing w:after="0" w:line="240" w:lineRule="auto"/>
-              <w:rPr>
-                <w:rFonts w:ascii="Calibri" w:hAnsi="Calibri" w:cs="Calibri"/>
+                <w:sz w:val="20"/>
+                <w:szCs w:val="20"/>
+              </w:rPr>
+            </w:pPr>
+            <w:r>
+              <w:rPr>
+                <w:rFonts w:ascii="Calibri" w:eastAsia="Times New Roman" w:hAnsi="Calibri" w:cs="Calibri"/>
                 <w:b/>
                 <w:bCs/>
                 <w:color w:val="000000"/>
-                <w:szCs w:val="20"/>
-              </w:rPr>
-            </w:pPr>
-            <w:r>
-              <w:rPr>
-                <w:rFonts w:ascii="Calibri" w:hAnsi="Calibri" w:cs="Calibri"/>
+                <w:sz w:val="20"/>
+                <w:szCs w:val="20"/>
+              </w:rPr>
+              <w:t>Price</w:t>
+            </w:r>
+          </w:p>
+        </w:tc>
+        <w:tc>
+          <w:tcPr>
+            <w:tcW w:w="1080" w:type="dxa"/>
+            <w:shd w:val="clear" w:color="000000" w:fill="D9D9D9"/>
+            <w:noWrap/>
+            <w:hideMark/>
+          </w:tcPr>
+          <w:p>
+            <w:pPr>
+              <w:spacing w:after="0" w:line="240" w:lineRule="auto"/>
+              <w:rPr>
+                <w:rFonts w:ascii="Calibri" w:eastAsia="Times New Roman" w:hAnsi="Calibri" w:cs="Calibri"/>
                 <w:b/>
                 <w:bCs/>
                 <w:color w:val="000000"/>
-                <w:szCs w:val="20"/>
-              </w:rPr>
-              <w:t>Price (USD)</w:t>
-            </w:r>
-          </w:p>
-        </w:tc>
-        <w:tc>
-          <w:tcPr>
-            <w:tcW w:w="1080" w:type="dxa"/>
-            <w:shd w:val="solid" w:color="C0C0C0" w:fill="auto"/>
-          </w:tcPr>
-          <w:p>
-            <w:pPr>
-              <w:autoSpaceDE w:val="0"/>
-              <w:autoSpaceDN w:val="0"/>
-              <w:adjustRightInd w:val="0"/>
-              <w:spacing w:after="0" w:line="240" w:lineRule="auto"/>
-              <w:rPr>
-                <w:rFonts w:ascii="Calibri" w:hAnsi="Calibri" w:cs="Calibri"/>
+                <w:sz w:val="20"/>
+                <w:szCs w:val="20"/>
+              </w:rPr>
+            </w:pPr>
+            <w:r>
+              <w:rPr>
+                <w:rFonts w:ascii="Calibri" w:eastAsia="Times New Roman" w:hAnsi="Calibri" w:cs="Calibri"/>
                 <w:b/>
                 <w:bCs/>
                 <w:color w:val="000000"/>
-                <w:szCs w:val="20"/>
-              </w:rPr>
-            </w:pPr>
-            <w:r>
-              <w:rPr>
-                <w:rFonts w:ascii="Calibri" w:hAnsi="Calibri" w:cs="Calibri"/>
+                <w:sz w:val="20"/>
+                <w:szCs w:val="20"/>
+              </w:rPr>
+              <w:t>Extended Price</w:t>
+            </w:r>
+          </w:p>
+        </w:tc>
+        <w:tc>
+          <w:tcPr>
+            <w:tcW w:w="985" w:type="dxa"/>
+            <w:shd w:val="clear" w:color="000000" w:fill="D9D9D9"/>
+            <w:noWrap/>
+            <w:hideMark/>
+          </w:tcPr>
+          <w:p>
+            <w:pPr>
+              <w:spacing w:after="0" w:line="240" w:lineRule="auto"/>
+              <w:rPr>
+                <w:rFonts w:ascii="Calibri" w:eastAsia="Times New Roman" w:hAnsi="Calibri" w:cs="Calibri"/>
                 <w:b/>
                 <w:bCs/>
                 <w:color w:val="000000"/>
-                <w:szCs w:val="20"/>
-              </w:rPr>
-              <w:t>Ext. Price (USD)</w:t>
-            </w:r>
-          </w:p>
-        </w:tc>
-        <w:tc>
-          <w:tcPr>
-            <w:tcW w:w="1080" w:type="dxa"/>
-            <w:shd w:val="solid" w:color="C0C0C0" w:fill="auto"/>
-          </w:tcPr>
-          <w:p>
-            <w:pPr>
-              <w:autoSpaceDE w:val="0"/>
-              <w:autoSpaceDN w:val="0"/>
-              <w:adjustRightInd w:val="0"/>
-              <w:spacing w:after="0" w:line="240" w:lineRule="auto"/>
-              <w:rPr>
-                <w:rFonts w:ascii="Calibri" w:hAnsi="Calibri" w:cs="Calibri"/>
+                <w:sz w:val="20"/>
+                <w:szCs w:val="20"/>
+              </w:rPr>
+            </w:pPr>
+            <w:r>
+              <w:rPr>
+                <w:rFonts w:ascii="Calibri" w:eastAsia="Times New Roman" w:hAnsi="Calibri" w:cs="Calibri"/>
                 <w:b/>
                 <w:bCs/>
                 <w:color w:val="000000"/>
-                <w:szCs w:val="20"/>
-              </w:rPr>
-            </w:pPr>
-            <w:r>
-              <w:rPr>
-                <w:rFonts w:ascii="Calibri" w:hAnsi="Calibri" w:cs="Calibri"/>
-                <w:b/>
-                <w:bCs/>
-                <w:color w:val="000000"/>
+                <w:sz w:val="20"/>
                 <w:szCs w:val="20"/>
               </w:rPr>
               <w:t>In-House</w:t>
@@ -1907,30 +1867,29 @@
       </w:tr>
       <w:tr>
         <w:trPr>
-          <w:trHeight w:val="53"/>
+          <w:trHeight w:val="144"/>
         </w:trPr>
         <w:tc>
           <w:tcPr>
-            <w:tcW w:w="3865" w:type="dxa"/>
-          </w:tcPr>
-          <w:p>
-            <w:pPr>
-              <w:autoSpaceDE w:val="0"/>
-              <w:autoSpaceDN w:val="0"/>
-              <w:adjustRightInd w:val="0"/>
-              <w:spacing w:after="0" w:line="240" w:lineRule="auto"/>
-              <w:rPr>
-                <w:rFonts w:ascii="Calibri" w:hAnsi="Calibri" w:cs="Calibri"/>
-                <w:color w:val="000000"/>
-                <w:sz w:val="18"/>
-                <w:szCs w:val="20"/>
-              </w:rPr>
-            </w:pPr>
-            <w:r>
-              <w:rPr>
-                <w:rFonts w:ascii="Calibri" w:hAnsi="Calibri" w:cs="Calibri"/>
-                <w:color w:val="000000"/>
-                <w:sz w:val="18"/>
+            <w:tcW w:w="3685" w:type="dxa"/>
+            <w:shd w:val="clear" w:color="auto" w:fill="auto"/>
+            <w:hideMark/>
+          </w:tcPr>
+          <w:p>
+            <w:pPr>
+              <w:spacing w:after="0" w:line="240" w:lineRule="auto"/>
+              <w:rPr>
+                <w:rFonts w:asciiTheme="majorHAnsi" w:eastAsia="Times New Roman" w:hAnsiTheme="majorHAnsi" w:cstheme="majorHAnsi"/>
+                <w:color w:val="000000"/>
+                <w:sz w:val="20"/>
+                <w:szCs w:val="20"/>
+              </w:rPr>
+            </w:pPr>
+            <w:r>
+              <w:rPr>
+                <w:rFonts w:asciiTheme="majorHAnsi" w:eastAsia="Times New Roman" w:hAnsiTheme="majorHAnsi" w:cstheme="majorHAnsi"/>
+                <w:color w:val="000000"/>
+                <w:sz w:val="20"/>
                 <w:szCs w:val="20"/>
               </w:rPr>
               <w:t>ARDUINO UNO SMD R3 ATMEGA328</w:t>
@@ -1939,26 +1898,25 @@
         </w:tc>
         <w:tc>
           <w:tcPr>
-            <w:tcW w:w="1620" w:type="dxa"/>
-          </w:tcPr>
-          <w:p>
-            <w:pPr>
-              <w:autoSpaceDE w:val="0"/>
-              <w:autoSpaceDN w:val="0"/>
-              <w:adjustRightInd w:val="0"/>
-              <w:spacing w:after="0" w:line="240" w:lineRule="auto"/>
-              <w:rPr>
-                <w:rFonts w:ascii="Calibri" w:hAnsi="Calibri" w:cs="Calibri"/>
-                <w:color w:val="000000"/>
-                <w:sz w:val="18"/>
-                <w:szCs w:val="20"/>
-              </w:rPr>
-            </w:pPr>
-            <w:r>
-              <w:rPr>
-                <w:rFonts w:ascii="Calibri" w:hAnsi="Calibri" w:cs="Calibri"/>
-                <w:color w:val="000000"/>
-                <w:sz w:val="18"/>
+            <w:tcW w:w="2340" w:type="dxa"/>
+            <w:shd w:val="clear" w:color="auto" w:fill="auto"/>
+            <w:hideMark/>
+          </w:tcPr>
+          <w:p>
+            <w:pPr>
+              <w:spacing w:after="0" w:line="240" w:lineRule="auto"/>
+              <w:rPr>
+                <w:rFonts w:asciiTheme="majorHAnsi" w:eastAsia="Times New Roman" w:hAnsiTheme="majorHAnsi" w:cstheme="majorHAnsi"/>
+                <w:color w:val="000000"/>
+                <w:sz w:val="20"/>
+                <w:szCs w:val="20"/>
+              </w:rPr>
+            </w:pPr>
+            <w:r>
+              <w:rPr>
+                <w:rFonts w:asciiTheme="majorHAnsi" w:eastAsia="Times New Roman" w:hAnsiTheme="majorHAnsi" w:cstheme="majorHAnsi"/>
+                <w:color w:val="000000"/>
+                <w:sz w:val="20"/>
                 <w:szCs w:val="20"/>
               </w:rPr>
               <w:t>A000073</w:t>
@@ -1967,27 +1925,25 @@
         </w:tc>
         <w:tc>
           <w:tcPr>
-            <w:tcW w:w="630" w:type="dxa"/>
-          </w:tcPr>
-          <w:p>
-            <w:pPr>
-              <w:autoSpaceDE w:val="0"/>
-              <w:autoSpaceDN w:val="0"/>
-              <w:adjustRightInd w:val="0"/>
-              <w:spacing w:after="0" w:line="240" w:lineRule="auto"/>
-              <w:jc w:val="right"/>
-              <w:rPr>
-                <w:rFonts w:ascii="Calibri" w:hAnsi="Calibri" w:cs="Calibri"/>
-                <w:color w:val="000000"/>
-                <w:sz w:val="18"/>
-                <w:szCs w:val="20"/>
-              </w:rPr>
-            </w:pPr>
-            <w:r>
-              <w:rPr>
-                <w:rFonts w:ascii="Calibri" w:hAnsi="Calibri" w:cs="Calibri"/>
-                <w:color w:val="000000"/>
-                <w:sz w:val="18"/>
+            <w:tcW w:w="540" w:type="dxa"/>
+            <w:shd w:val="clear" w:color="auto" w:fill="auto"/>
+            <w:hideMark/>
+          </w:tcPr>
+          <w:p>
+            <w:pPr>
+              <w:spacing w:after="0" w:line="240" w:lineRule="auto"/>
+              <w:rPr>
+                <w:rFonts w:asciiTheme="majorHAnsi" w:eastAsia="Times New Roman" w:hAnsiTheme="majorHAnsi" w:cstheme="majorHAnsi"/>
+                <w:color w:val="000000"/>
+                <w:sz w:val="20"/>
+                <w:szCs w:val="20"/>
+              </w:rPr>
+            </w:pPr>
+            <w:r>
+              <w:rPr>
+                <w:rFonts w:asciiTheme="majorHAnsi" w:eastAsia="Times New Roman" w:hAnsiTheme="majorHAnsi" w:cstheme="majorHAnsi"/>
+                <w:color w:val="000000"/>
+                <w:sz w:val="20"/>
                 <w:szCs w:val="20"/>
               </w:rPr>
               <w:t>1</w:t>
@@ -1996,77 +1952,71 @@
         </w:tc>
         <w:tc>
           <w:tcPr>
-            <w:tcW w:w="810" w:type="dxa"/>
-          </w:tcPr>
-          <w:p>
-            <w:pPr>
-              <w:autoSpaceDE w:val="0"/>
-              <w:autoSpaceDN w:val="0"/>
-              <w:adjustRightInd w:val="0"/>
-              <w:spacing w:after="0" w:line="240" w:lineRule="auto"/>
-              <w:jc w:val="right"/>
-              <w:rPr>
-                <w:rFonts w:ascii="Calibri" w:hAnsi="Calibri" w:cs="Calibri"/>
-                <w:color w:val="000000"/>
-                <w:sz w:val="18"/>
-                <w:szCs w:val="20"/>
-              </w:rPr>
-            </w:pPr>
-            <w:r>
-              <w:rPr>
-                <w:rFonts w:ascii="Calibri" w:hAnsi="Calibri" w:cs="Calibri"/>
-                <w:color w:val="000000"/>
-                <w:sz w:val="18"/>
-                <w:szCs w:val="20"/>
-              </w:rPr>
-              <w:t xml:space="preserve">20.90 </w:t>
+            <w:tcW w:w="720" w:type="dxa"/>
+            <w:shd w:val="clear" w:color="auto" w:fill="auto"/>
+            <w:hideMark/>
+          </w:tcPr>
+          <w:p>
+            <w:pPr>
+              <w:spacing w:after="0" w:line="240" w:lineRule="auto"/>
+              <w:rPr>
+                <w:rFonts w:asciiTheme="majorHAnsi" w:eastAsia="Times New Roman" w:hAnsiTheme="majorHAnsi" w:cstheme="majorHAnsi"/>
+                <w:color w:val="000000"/>
+                <w:sz w:val="20"/>
+                <w:szCs w:val="20"/>
+              </w:rPr>
+            </w:pPr>
+            <w:r>
+              <w:rPr>
+                <w:rFonts w:asciiTheme="majorHAnsi" w:eastAsia="Times New Roman" w:hAnsiTheme="majorHAnsi" w:cstheme="majorHAnsi"/>
+                <w:color w:val="000000"/>
+                <w:sz w:val="20"/>
+                <w:szCs w:val="20"/>
+              </w:rPr>
+              <w:t>20.90</w:t>
             </w:r>
           </w:p>
         </w:tc>
         <w:tc>
           <w:tcPr>
             <w:tcW w:w="1080" w:type="dxa"/>
-          </w:tcPr>
-          <w:p>
-            <w:pPr>
-              <w:autoSpaceDE w:val="0"/>
-              <w:autoSpaceDN w:val="0"/>
-              <w:adjustRightInd w:val="0"/>
-              <w:spacing w:after="0" w:line="240" w:lineRule="auto"/>
-              <w:jc w:val="right"/>
-              <w:rPr>
-                <w:rFonts w:ascii="Calibri" w:hAnsi="Calibri" w:cs="Calibri"/>
-                <w:color w:val="000000"/>
-                <w:sz w:val="18"/>
-                <w:szCs w:val="20"/>
-              </w:rPr>
-            </w:pPr>
-            <w:r>
-              <w:rPr>
-                <w:rFonts w:ascii="Calibri" w:hAnsi="Calibri" w:cs="Calibri"/>
-                <w:color w:val="000000"/>
-                <w:sz w:val="18"/>
-                <w:szCs w:val="20"/>
-              </w:rPr>
-              <w:t xml:space="preserve">20.90 </w:t>
-            </w:r>
-          </w:p>
-        </w:tc>
-        <w:tc>
-          <w:tcPr>
-            <w:tcW w:w="1080" w:type="dxa"/>
-          </w:tcPr>
-          <w:p>
-            <w:pPr>
-              <w:autoSpaceDE w:val="0"/>
-              <w:autoSpaceDN w:val="0"/>
-              <w:adjustRightInd w:val="0"/>
-              <w:spacing w:after="0" w:line="240" w:lineRule="auto"/>
-              <w:jc w:val="right"/>
-              <w:rPr>
-                <w:rFonts w:ascii="Calibri" w:hAnsi="Calibri" w:cs="Calibri"/>
-                <w:color w:val="000000"/>
-                <w:sz w:val="18"/>
+            <w:shd w:val="clear" w:color="auto" w:fill="auto"/>
+            <w:hideMark/>
+          </w:tcPr>
+          <w:p>
+            <w:pPr>
+              <w:spacing w:after="0" w:line="240" w:lineRule="auto"/>
+              <w:rPr>
+                <w:rFonts w:asciiTheme="majorHAnsi" w:eastAsia="Times New Roman" w:hAnsiTheme="majorHAnsi" w:cstheme="majorHAnsi"/>
+                <w:color w:val="000000"/>
+                <w:sz w:val="20"/>
+                <w:szCs w:val="20"/>
+              </w:rPr>
+            </w:pPr>
+            <w:r>
+              <w:rPr>
+                <w:rFonts w:asciiTheme="majorHAnsi" w:eastAsia="Times New Roman" w:hAnsiTheme="majorHAnsi" w:cstheme="majorHAnsi"/>
+                <w:color w:val="000000"/>
+                <w:sz w:val="20"/>
+                <w:szCs w:val="20"/>
+              </w:rPr>
+              <w:t>20.90</w:t>
+            </w:r>
+          </w:p>
+        </w:tc>
+        <w:tc>
+          <w:tcPr>
+            <w:tcW w:w="985" w:type="dxa"/>
+            <w:shd w:val="clear" w:color="auto" w:fill="auto"/>
+            <w:hideMark/>
+          </w:tcPr>
+          <w:p>
+            <w:pPr>
+              <w:spacing w:after="0" w:line="240" w:lineRule="auto"/>
+              <w:rPr>
+                <w:rFonts w:asciiTheme="majorHAnsi" w:eastAsia="Times New Roman" w:hAnsiTheme="majorHAnsi" w:cstheme="majorHAnsi"/>
+                <w:color w:val="000000"/>
+                <w:sz w:val="20"/>
                 <w:szCs w:val="20"/>
               </w:rPr>
             </w:pPr>
@@ -2075,30 +2025,29 @@
       </w:tr>
       <w:tr>
         <w:trPr>
-          <w:trHeight w:val="53"/>
+          <w:trHeight w:val="144"/>
         </w:trPr>
         <w:tc>
           <w:tcPr>
-            <w:tcW w:w="3865" w:type="dxa"/>
-          </w:tcPr>
-          <w:p>
-            <w:pPr>
-              <w:autoSpaceDE w:val="0"/>
-              <w:autoSpaceDN w:val="0"/>
-              <w:adjustRightInd w:val="0"/>
-              <w:spacing w:after="0" w:line="240" w:lineRule="auto"/>
-              <w:rPr>
-                <w:rFonts w:ascii="Calibri" w:hAnsi="Calibri" w:cs="Calibri"/>
-                <w:color w:val="000000"/>
-                <w:sz w:val="18"/>
-                <w:szCs w:val="20"/>
-              </w:rPr>
-            </w:pPr>
-            <w:r>
-              <w:rPr>
-                <w:rFonts w:ascii="Calibri" w:hAnsi="Calibri" w:cs="Calibri"/>
-                <w:color w:val="000000"/>
-                <w:sz w:val="18"/>
+            <w:tcW w:w="3685" w:type="dxa"/>
+            <w:shd w:val="clear" w:color="auto" w:fill="auto"/>
+            <w:hideMark/>
+          </w:tcPr>
+          <w:p>
+            <w:pPr>
+              <w:spacing w:after="0" w:line="240" w:lineRule="auto"/>
+              <w:rPr>
+                <w:rFonts w:asciiTheme="majorHAnsi" w:eastAsia="Times New Roman" w:hAnsiTheme="majorHAnsi" w:cstheme="majorHAnsi"/>
+                <w:color w:val="000000"/>
+                <w:sz w:val="20"/>
+                <w:szCs w:val="20"/>
+              </w:rPr>
+            </w:pPr>
+            <w:r>
+              <w:rPr>
+                <w:rFonts w:asciiTheme="majorHAnsi" w:eastAsia="Times New Roman" w:hAnsiTheme="majorHAnsi" w:cstheme="majorHAnsi"/>
+                <w:color w:val="000000"/>
+                <w:sz w:val="20"/>
                 <w:szCs w:val="20"/>
               </w:rPr>
               <w:t>CANBUS SHIELD V2</w:t>
@@ -2107,26 +2056,25 @@
         </w:tc>
         <w:tc>
           <w:tcPr>
-            <w:tcW w:w="1620" w:type="dxa"/>
-          </w:tcPr>
-          <w:p>
-            <w:pPr>
-              <w:autoSpaceDE w:val="0"/>
-              <w:autoSpaceDN w:val="0"/>
-              <w:adjustRightInd w:val="0"/>
-              <w:spacing w:after="0" w:line="240" w:lineRule="auto"/>
-              <w:rPr>
-                <w:rFonts w:ascii="Calibri" w:hAnsi="Calibri" w:cs="Calibri"/>
-                <w:color w:val="000000"/>
-                <w:sz w:val="18"/>
-                <w:szCs w:val="20"/>
-              </w:rPr>
-            </w:pPr>
-            <w:r>
-              <w:rPr>
-                <w:rFonts w:ascii="Calibri" w:hAnsi="Calibri" w:cs="Calibri"/>
-                <w:color w:val="000000"/>
-                <w:sz w:val="18"/>
+            <w:tcW w:w="2340" w:type="dxa"/>
+            <w:shd w:val="clear" w:color="auto" w:fill="auto"/>
+            <w:hideMark/>
+          </w:tcPr>
+          <w:p>
+            <w:pPr>
+              <w:spacing w:after="0" w:line="240" w:lineRule="auto"/>
+              <w:rPr>
+                <w:rFonts w:asciiTheme="majorHAnsi" w:eastAsia="Times New Roman" w:hAnsiTheme="majorHAnsi" w:cstheme="majorHAnsi"/>
+                <w:color w:val="000000"/>
+                <w:sz w:val="20"/>
+                <w:szCs w:val="20"/>
+              </w:rPr>
+            </w:pPr>
+            <w:r>
+              <w:rPr>
+                <w:rFonts w:asciiTheme="majorHAnsi" w:eastAsia="Times New Roman" w:hAnsiTheme="majorHAnsi" w:cstheme="majorHAnsi"/>
+                <w:color w:val="000000"/>
+                <w:sz w:val="20"/>
                 <w:szCs w:val="20"/>
               </w:rPr>
               <w:t>103030215</w:t>
@@ -2135,27 +2083,25 @@
         </w:tc>
         <w:tc>
           <w:tcPr>
-            <w:tcW w:w="630" w:type="dxa"/>
-          </w:tcPr>
-          <w:p>
-            <w:pPr>
-              <w:autoSpaceDE w:val="0"/>
-              <w:autoSpaceDN w:val="0"/>
-              <w:adjustRightInd w:val="0"/>
-              <w:spacing w:after="0" w:line="240" w:lineRule="auto"/>
-              <w:jc w:val="right"/>
-              <w:rPr>
-                <w:rFonts w:ascii="Calibri" w:hAnsi="Calibri" w:cs="Calibri"/>
-                <w:color w:val="000000"/>
-                <w:sz w:val="18"/>
-                <w:szCs w:val="20"/>
-              </w:rPr>
-            </w:pPr>
-            <w:r>
-              <w:rPr>
-                <w:rFonts w:ascii="Calibri" w:hAnsi="Calibri" w:cs="Calibri"/>
-                <w:color w:val="000000"/>
-                <w:sz w:val="18"/>
+            <w:tcW w:w="540" w:type="dxa"/>
+            <w:shd w:val="clear" w:color="auto" w:fill="auto"/>
+            <w:hideMark/>
+          </w:tcPr>
+          <w:p>
+            <w:pPr>
+              <w:spacing w:after="0" w:line="240" w:lineRule="auto"/>
+              <w:rPr>
+                <w:rFonts w:asciiTheme="majorHAnsi" w:eastAsia="Times New Roman" w:hAnsiTheme="majorHAnsi" w:cstheme="majorHAnsi"/>
+                <w:color w:val="000000"/>
+                <w:sz w:val="20"/>
+                <w:szCs w:val="20"/>
+              </w:rPr>
+            </w:pPr>
+            <w:r>
+              <w:rPr>
+                <w:rFonts w:asciiTheme="majorHAnsi" w:eastAsia="Times New Roman" w:hAnsiTheme="majorHAnsi" w:cstheme="majorHAnsi"/>
+                <w:color w:val="000000"/>
+                <w:sz w:val="20"/>
                 <w:szCs w:val="20"/>
               </w:rPr>
               <w:t>1</w:t>
@@ -2164,77 +2110,71 @@
         </w:tc>
         <w:tc>
           <w:tcPr>
-            <w:tcW w:w="810" w:type="dxa"/>
-          </w:tcPr>
-          <w:p>
-            <w:pPr>
-              <w:autoSpaceDE w:val="0"/>
-              <w:autoSpaceDN w:val="0"/>
-              <w:adjustRightInd w:val="0"/>
-              <w:spacing w:after="0" w:line="240" w:lineRule="auto"/>
-              <w:jc w:val="right"/>
-              <w:rPr>
-                <w:rFonts w:ascii="Calibri" w:hAnsi="Calibri" w:cs="Calibri"/>
-                <w:color w:val="000000"/>
-                <w:sz w:val="18"/>
-                <w:szCs w:val="20"/>
-              </w:rPr>
-            </w:pPr>
-            <w:r>
-              <w:rPr>
-                <w:rFonts w:ascii="Calibri" w:hAnsi="Calibri" w:cs="Calibri"/>
-                <w:color w:val="000000"/>
-                <w:sz w:val="18"/>
-                <w:szCs w:val="20"/>
-              </w:rPr>
-              <w:t xml:space="preserve">24.99 </w:t>
+            <w:tcW w:w="720" w:type="dxa"/>
+            <w:shd w:val="clear" w:color="auto" w:fill="auto"/>
+            <w:hideMark/>
+          </w:tcPr>
+          <w:p>
+            <w:pPr>
+              <w:spacing w:after="0" w:line="240" w:lineRule="auto"/>
+              <w:rPr>
+                <w:rFonts w:asciiTheme="majorHAnsi" w:eastAsia="Times New Roman" w:hAnsiTheme="majorHAnsi" w:cstheme="majorHAnsi"/>
+                <w:color w:val="000000"/>
+                <w:sz w:val="20"/>
+                <w:szCs w:val="20"/>
+              </w:rPr>
+            </w:pPr>
+            <w:r>
+              <w:rPr>
+                <w:rFonts w:asciiTheme="majorHAnsi" w:eastAsia="Times New Roman" w:hAnsiTheme="majorHAnsi" w:cstheme="majorHAnsi"/>
+                <w:color w:val="000000"/>
+                <w:sz w:val="20"/>
+                <w:szCs w:val="20"/>
+              </w:rPr>
+              <w:t>24.99</w:t>
             </w:r>
           </w:p>
         </w:tc>
         <w:tc>
           <w:tcPr>
             <w:tcW w:w="1080" w:type="dxa"/>
-          </w:tcPr>
-          <w:p>
-            <w:pPr>
-              <w:autoSpaceDE w:val="0"/>
-              <w:autoSpaceDN w:val="0"/>
-              <w:adjustRightInd w:val="0"/>
-              <w:spacing w:after="0" w:line="240" w:lineRule="auto"/>
-              <w:jc w:val="right"/>
-              <w:rPr>
-                <w:rFonts w:ascii="Calibri" w:hAnsi="Calibri" w:cs="Calibri"/>
-                <w:color w:val="000000"/>
-                <w:sz w:val="18"/>
-                <w:szCs w:val="20"/>
-              </w:rPr>
-            </w:pPr>
-            <w:r>
-              <w:rPr>
-                <w:rFonts w:ascii="Calibri" w:hAnsi="Calibri" w:cs="Calibri"/>
-                <w:color w:val="000000"/>
-                <w:sz w:val="18"/>
-                <w:szCs w:val="20"/>
-              </w:rPr>
-              <w:t xml:space="preserve">24.99 </w:t>
-            </w:r>
-          </w:p>
-        </w:tc>
-        <w:tc>
-          <w:tcPr>
-            <w:tcW w:w="1080" w:type="dxa"/>
-          </w:tcPr>
-          <w:p>
-            <w:pPr>
-              <w:autoSpaceDE w:val="0"/>
-              <w:autoSpaceDN w:val="0"/>
-              <w:adjustRightInd w:val="0"/>
-              <w:spacing w:after="0" w:line="240" w:lineRule="auto"/>
-              <w:jc w:val="right"/>
-              <w:rPr>
-                <w:rFonts w:ascii="Calibri" w:hAnsi="Calibri" w:cs="Calibri"/>
-                <w:color w:val="000000"/>
-                <w:sz w:val="18"/>
+            <w:shd w:val="clear" w:color="auto" w:fill="auto"/>
+            <w:hideMark/>
+          </w:tcPr>
+          <w:p>
+            <w:pPr>
+              <w:spacing w:after="0" w:line="240" w:lineRule="auto"/>
+              <w:rPr>
+                <w:rFonts w:asciiTheme="majorHAnsi" w:eastAsia="Times New Roman" w:hAnsiTheme="majorHAnsi" w:cstheme="majorHAnsi"/>
+                <w:color w:val="000000"/>
+                <w:sz w:val="20"/>
+                <w:szCs w:val="20"/>
+              </w:rPr>
+            </w:pPr>
+            <w:r>
+              <w:rPr>
+                <w:rFonts w:asciiTheme="majorHAnsi" w:eastAsia="Times New Roman" w:hAnsiTheme="majorHAnsi" w:cstheme="majorHAnsi"/>
+                <w:color w:val="000000"/>
+                <w:sz w:val="20"/>
+                <w:szCs w:val="20"/>
+              </w:rPr>
+              <w:t>24.99</w:t>
+            </w:r>
+          </w:p>
+        </w:tc>
+        <w:tc>
+          <w:tcPr>
+            <w:tcW w:w="985" w:type="dxa"/>
+            <w:shd w:val="clear" w:color="auto" w:fill="auto"/>
+            <w:hideMark/>
+          </w:tcPr>
+          <w:p>
+            <w:pPr>
+              <w:spacing w:after="0" w:line="240" w:lineRule="auto"/>
+              <w:rPr>
+                <w:rFonts w:asciiTheme="majorHAnsi" w:eastAsia="Times New Roman" w:hAnsiTheme="majorHAnsi" w:cstheme="majorHAnsi"/>
+                <w:color w:val="000000"/>
+                <w:sz w:val="20"/>
                 <w:szCs w:val="20"/>
               </w:rPr>
             </w:pPr>
@@ -2243,58 +2183,67 @@
       </w:tr>
       <w:tr>
         <w:trPr>
-          <w:trHeight w:val="53"/>
+          <w:trHeight w:val="144"/>
         </w:trPr>
         <w:tc>
           <w:tcPr>
-            <w:tcW w:w="3865" w:type="dxa"/>
-          </w:tcPr>
-          <w:p>
-            <w:pPr>
-              <w:autoSpaceDE w:val="0"/>
-              <w:autoSpaceDN w:val="0"/>
-              <w:adjustRightInd w:val="0"/>
-              <w:spacing w:after="0" w:line="240" w:lineRule="auto"/>
-              <w:rPr>
-                <w:rFonts w:ascii="Calibri" w:hAnsi="Calibri" w:cs="Calibri"/>
-                <w:color w:val="000000"/>
-                <w:sz w:val="18"/>
-                <w:szCs w:val="20"/>
-              </w:rPr>
-            </w:pPr>
-            <w:r>
-              <w:rPr>
-                <w:rFonts w:ascii="Calibri" w:hAnsi="Calibri" w:cs="Calibri"/>
-                <w:color w:val="000000"/>
-                <w:sz w:val="18"/>
-                <w:szCs w:val="20"/>
-              </w:rPr>
-              <w:t>PNL MNT W/ WIRE 568NM 40MCD GRN</w:t>
-            </w:r>
-          </w:p>
-        </w:tc>
-        <w:tc>
-          <w:tcPr>
-            <w:tcW w:w="1620" w:type="dxa"/>
-          </w:tcPr>
-          <w:p>
-            <w:pPr>
-              <w:autoSpaceDE w:val="0"/>
-              <w:autoSpaceDN w:val="0"/>
-              <w:adjustRightInd w:val="0"/>
-              <w:spacing w:after="0" w:line="240" w:lineRule="auto"/>
-              <w:rPr>
-                <w:rFonts w:ascii="Calibri" w:hAnsi="Calibri" w:cs="Calibri"/>
-                <w:color w:val="000000"/>
-                <w:sz w:val="18"/>
-                <w:szCs w:val="20"/>
-              </w:rPr>
-            </w:pPr>
-            <w:r>
-              <w:rPr>
-                <w:rFonts w:ascii="Calibri" w:hAnsi="Calibri" w:cs="Calibri"/>
-                <w:color w:val="000000"/>
-                <w:sz w:val="18"/>
+            <w:tcW w:w="3685" w:type="dxa"/>
+            <w:shd w:val="clear" w:color="auto" w:fill="auto"/>
+            <w:hideMark/>
+          </w:tcPr>
+          <w:p>
+            <w:pPr>
+              <w:spacing w:after="0" w:line="240" w:lineRule="auto"/>
+              <w:rPr>
+                <w:rFonts w:asciiTheme="majorHAnsi" w:eastAsia="Times New Roman" w:hAnsiTheme="majorHAnsi" w:cstheme="majorHAnsi"/>
+                <w:color w:val="000000"/>
+                <w:sz w:val="20"/>
+                <w:szCs w:val="20"/>
+              </w:rPr>
+            </w:pPr>
+            <w:r>
+              <w:rPr>
+                <w:rFonts w:asciiTheme="majorHAnsi" w:eastAsia="Times New Roman" w:hAnsiTheme="majorHAnsi" w:cstheme="majorHAnsi"/>
+                <w:color w:val="000000"/>
+                <w:sz w:val="20"/>
+                <w:szCs w:val="20"/>
+              </w:rPr>
+              <w:t xml:space="preserve">LED Panel Mount Indicators 5mm </w:t>
+            </w:r>
+            <w:proofErr w:type="spellStart"/>
+            <w:r>
+              <w:rPr>
+                <w:rFonts w:asciiTheme="majorHAnsi" w:eastAsia="Times New Roman" w:hAnsiTheme="majorHAnsi" w:cstheme="majorHAnsi"/>
+                <w:color w:val="000000"/>
+                <w:sz w:val="20"/>
+                <w:szCs w:val="20"/>
+              </w:rPr>
+              <w:t>Grn</w:t>
+            </w:r>
+            <w:proofErr w:type="spellEnd"/>
+          </w:p>
+        </w:tc>
+        <w:tc>
+          <w:tcPr>
+            <w:tcW w:w="2340" w:type="dxa"/>
+            <w:shd w:val="clear" w:color="auto" w:fill="auto"/>
+            <w:hideMark/>
+          </w:tcPr>
+          <w:p>
+            <w:pPr>
+              <w:spacing w:after="0" w:line="240" w:lineRule="auto"/>
+              <w:rPr>
+                <w:rFonts w:asciiTheme="majorHAnsi" w:eastAsia="Times New Roman" w:hAnsiTheme="majorHAnsi" w:cstheme="majorHAnsi"/>
+                <w:color w:val="000000"/>
+                <w:sz w:val="20"/>
+                <w:szCs w:val="20"/>
+              </w:rPr>
+            </w:pPr>
+            <w:r>
+              <w:rPr>
+                <w:rFonts w:asciiTheme="majorHAnsi" w:eastAsia="Times New Roman" w:hAnsiTheme="majorHAnsi" w:cstheme="majorHAnsi"/>
+                <w:color w:val="000000"/>
+                <w:sz w:val="20"/>
                 <w:szCs w:val="20"/>
               </w:rPr>
               <w:t>PM5GT</w:t>
@@ -2303,27 +2252,25 @@
         </w:tc>
         <w:tc>
           <w:tcPr>
-            <w:tcW w:w="630" w:type="dxa"/>
-          </w:tcPr>
-          <w:p>
-            <w:pPr>
-              <w:autoSpaceDE w:val="0"/>
-              <w:autoSpaceDN w:val="0"/>
-              <w:adjustRightInd w:val="0"/>
-              <w:spacing w:after="0" w:line="240" w:lineRule="auto"/>
-              <w:jc w:val="right"/>
-              <w:rPr>
-                <w:rFonts w:ascii="Calibri" w:hAnsi="Calibri" w:cs="Calibri"/>
-                <w:color w:val="000000"/>
-                <w:sz w:val="18"/>
-                <w:szCs w:val="20"/>
-              </w:rPr>
-            </w:pPr>
-            <w:r>
-              <w:rPr>
-                <w:rFonts w:ascii="Calibri" w:hAnsi="Calibri" w:cs="Calibri"/>
-                <w:color w:val="000000"/>
-                <w:sz w:val="18"/>
+            <w:tcW w:w="540" w:type="dxa"/>
+            <w:shd w:val="clear" w:color="auto" w:fill="auto"/>
+            <w:hideMark/>
+          </w:tcPr>
+          <w:p>
+            <w:pPr>
+              <w:spacing w:after="0" w:line="240" w:lineRule="auto"/>
+              <w:rPr>
+                <w:rFonts w:asciiTheme="majorHAnsi" w:eastAsia="Times New Roman" w:hAnsiTheme="majorHAnsi" w:cstheme="majorHAnsi"/>
+                <w:color w:val="000000"/>
+                <w:sz w:val="20"/>
+                <w:szCs w:val="20"/>
+              </w:rPr>
+            </w:pPr>
+            <w:r>
+              <w:rPr>
+                <w:rFonts w:asciiTheme="majorHAnsi" w:eastAsia="Times New Roman" w:hAnsiTheme="majorHAnsi" w:cstheme="majorHAnsi"/>
+                <w:color w:val="000000"/>
+                <w:sz w:val="20"/>
                 <w:szCs w:val="20"/>
               </w:rPr>
               <w:t>1</w:t>
@@ -2332,77 +2279,71 @@
         </w:tc>
         <w:tc>
           <w:tcPr>
-            <w:tcW w:w="810" w:type="dxa"/>
-          </w:tcPr>
-          <w:p>
-            <w:pPr>
-              <w:autoSpaceDE w:val="0"/>
-              <w:autoSpaceDN w:val="0"/>
-              <w:adjustRightInd w:val="0"/>
-              <w:spacing w:after="0" w:line="240" w:lineRule="auto"/>
-              <w:jc w:val="right"/>
-              <w:rPr>
-                <w:rFonts w:ascii="Calibri" w:hAnsi="Calibri" w:cs="Calibri"/>
-                <w:color w:val="000000"/>
-                <w:sz w:val="18"/>
-                <w:szCs w:val="20"/>
-              </w:rPr>
-            </w:pPr>
-            <w:r>
-              <w:rPr>
-                <w:rFonts w:ascii="Calibri" w:hAnsi="Calibri" w:cs="Calibri"/>
-                <w:color w:val="000000"/>
-                <w:sz w:val="18"/>
-                <w:szCs w:val="20"/>
-              </w:rPr>
-              <w:t>0.39</w:t>
+            <w:tcW w:w="720" w:type="dxa"/>
+            <w:shd w:val="clear" w:color="auto" w:fill="auto"/>
+            <w:hideMark/>
+          </w:tcPr>
+          <w:p>
+            <w:pPr>
+              <w:spacing w:after="0" w:line="240" w:lineRule="auto"/>
+              <w:rPr>
+                <w:rFonts w:asciiTheme="majorHAnsi" w:eastAsia="Times New Roman" w:hAnsiTheme="majorHAnsi" w:cstheme="majorHAnsi"/>
+                <w:color w:val="000000"/>
+                <w:sz w:val="20"/>
+                <w:szCs w:val="20"/>
+              </w:rPr>
+            </w:pPr>
+            <w:r>
+              <w:rPr>
+                <w:rFonts w:asciiTheme="majorHAnsi" w:eastAsia="Times New Roman" w:hAnsiTheme="majorHAnsi" w:cstheme="majorHAnsi"/>
+                <w:color w:val="000000"/>
+                <w:sz w:val="20"/>
+                <w:szCs w:val="20"/>
+              </w:rPr>
+              <w:t>0.69</w:t>
             </w:r>
           </w:p>
         </w:tc>
         <w:tc>
           <w:tcPr>
             <w:tcW w:w="1080" w:type="dxa"/>
-          </w:tcPr>
-          <w:p>
-            <w:pPr>
-              <w:autoSpaceDE w:val="0"/>
-              <w:autoSpaceDN w:val="0"/>
-              <w:adjustRightInd w:val="0"/>
-              <w:spacing w:after="0" w:line="240" w:lineRule="auto"/>
-              <w:jc w:val="right"/>
-              <w:rPr>
-                <w:rFonts w:ascii="Calibri" w:hAnsi="Calibri" w:cs="Calibri"/>
-                <w:color w:val="000000"/>
-                <w:sz w:val="18"/>
-                <w:szCs w:val="20"/>
-              </w:rPr>
-            </w:pPr>
-            <w:r>
-              <w:rPr>
-                <w:rFonts w:ascii="Calibri" w:hAnsi="Calibri" w:cs="Calibri"/>
-                <w:color w:val="000000"/>
-                <w:sz w:val="18"/>
-                <w:szCs w:val="20"/>
-              </w:rPr>
-              <w:t>0.39</w:t>
-            </w:r>
-          </w:p>
-        </w:tc>
-        <w:tc>
-          <w:tcPr>
-            <w:tcW w:w="1080" w:type="dxa"/>
-          </w:tcPr>
-          <w:p>
-            <w:pPr>
-              <w:autoSpaceDE w:val="0"/>
-              <w:autoSpaceDN w:val="0"/>
-              <w:adjustRightInd w:val="0"/>
-              <w:spacing w:after="0" w:line="240" w:lineRule="auto"/>
-              <w:jc w:val="right"/>
-              <w:rPr>
-                <w:rFonts w:ascii="Calibri" w:hAnsi="Calibri" w:cs="Calibri"/>
-                <w:color w:val="000000"/>
-                <w:sz w:val="18"/>
+            <w:shd w:val="clear" w:color="auto" w:fill="auto"/>
+            <w:hideMark/>
+          </w:tcPr>
+          <w:p>
+            <w:pPr>
+              <w:spacing w:after="0" w:line="240" w:lineRule="auto"/>
+              <w:rPr>
+                <w:rFonts w:asciiTheme="majorHAnsi" w:eastAsia="Times New Roman" w:hAnsiTheme="majorHAnsi" w:cstheme="majorHAnsi"/>
+                <w:color w:val="000000"/>
+                <w:sz w:val="20"/>
+                <w:szCs w:val="20"/>
+              </w:rPr>
+            </w:pPr>
+            <w:r>
+              <w:rPr>
+                <w:rFonts w:asciiTheme="majorHAnsi" w:eastAsia="Times New Roman" w:hAnsiTheme="majorHAnsi" w:cstheme="majorHAnsi"/>
+                <w:color w:val="000000"/>
+                <w:sz w:val="20"/>
+                <w:szCs w:val="20"/>
+              </w:rPr>
+              <w:t>0.69</w:t>
+            </w:r>
+          </w:p>
+        </w:tc>
+        <w:tc>
+          <w:tcPr>
+            <w:tcW w:w="985" w:type="dxa"/>
+            <w:shd w:val="clear" w:color="auto" w:fill="auto"/>
+            <w:hideMark/>
+          </w:tcPr>
+          <w:p>
+            <w:pPr>
+              <w:spacing w:after="0" w:line="240" w:lineRule="auto"/>
+              <w:rPr>
+                <w:rFonts w:asciiTheme="majorHAnsi" w:eastAsia="Times New Roman" w:hAnsiTheme="majorHAnsi" w:cstheme="majorHAnsi"/>
+                <w:color w:val="000000"/>
+                <w:sz w:val="20"/>
                 <w:szCs w:val="20"/>
               </w:rPr>
             </w:pPr>
@@ -2411,87 +2352,83 @@
       </w:tr>
       <w:tr>
         <w:trPr>
-          <w:trHeight w:val="53"/>
+          <w:trHeight w:val="144"/>
         </w:trPr>
         <w:tc>
           <w:tcPr>
-            <w:tcW w:w="3865" w:type="dxa"/>
-          </w:tcPr>
-          <w:p>
-            <w:pPr>
-              <w:autoSpaceDE w:val="0"/>
-              <w:autoSpaceDN w:val="0"/>
-              <w:adjustRightInd w:val="0"/>
-              <w:spacing w:after="0" w:line="240" w:lineRule="auto"/>
-              <w:rPr>
-                <w:rFonts w:ascii="Calibri" w:hAnsi="Calibri" w:cs="Calibri"/>
-                <w:color w:val="000000"/>
-                <w:sz w:val="18"/>
-                <w:szCs w:val="20"/>
-              </w:rPr>
-            </w:pPr>
-            <w:r>
-              <w:rPr>
-                <w:rFonts w:ascii="Calibri" w:hAnsi="Calibri" w:cs="Calibri"/>
-                <w:color w:val="000000"/>
-                <w:sz w:val="18"/>
-                <w:szCs w:val="20"/>
-              </w:rPr>
-              <w:t>PNL MNT W/ WIRE 590NM 40MCD YLW</w:t>
-            </w:r>
-          </w:p>
-        </w:tc>
-        <w:tc>
-          <w:tcPr>
-            <w:tcW w:w="1620" w:type="dxa"/>
-          </w:tcPr>
-          <w:p>
-            <w:pPr>
-              <w:autoSpaceDE w:val="0"/>
-              <w:autoSpaceDN w:val="0"/>
-              <w:adjustRightInd w:val="0"/>
-              <w:spacing w:after="0" w:line="240" w:lineRule="auto"/>
-              <w:rPr>
-                <w:rFonts w:ascii="Calibri" w:hAnsi="Calibri" w:cs="Calibri"/>
-                <w:color w:val="000000"/>
-                <w:sz w:val="18"/>
-                <w:szCs w:val="20"/>
-              </w:rPr>
-            </w:pPr>
-            <w:r>
-              <w:rPr>
-                <w:rFonts w:ascii="Calibri" w:hAnsi="Calibri" w:cs="Calibri"/>
-                <w:color w:val="000000"/>
-                <w:sz w:val="18"/>
-                <w:szCs w:val="20"/>
-              </w:rPr>
-              <w:t>PM5YT</w:t>
-            </w:r>
-          </w:p>
-        </w:tc>
-        <w:tc>
-          <w:tcPr>
-            <w:tcW w:w="630" w:type="dxa"/>
-          </w:tcPr>
-          <w:p>
-            <w:pPr>
-              <w:autoSpaceDE w:val="0"/>
-              <w:autoSpaceDN w:val="0"/>
-              <w:adjustRightInd w:val="0"/>
-              <w:spacing w:after="0" w:line="240" w:lineRule="auto"/>
-              <w:jc w:val="right"/>
-              <w:rPr>
-                <w:rFonts w:ascii="Calibri" w:hAnsi="Calibri" w:cs="Calibri"/>
-                <w:color w:val="000000"/>
-                <w:sz w:val="18"/>
-                <w:szCs w:val="20"/>
-              </w:rPr>
-            </w:pPr>
-            <w:r>
-              <w:rPr>
-                <w:rFonts w:ascii="Calibri" w:hAnsi="Calibri" w:cs="Calibri"/>
-                <w:color w:val="000000"/>
-                <w:sz w:val="18"/>
+            <w:tcW w:w="3685" w:type="dxa"/>
+            <w:shd w:val="clear" w:color="auto" w:fill="auto"/>
+            <w:hideMark/>
+          </w:tcPr>
+          <w:p>
+            <w:pPr>
+              <w:spacing w:after="0" w:line="240" w:lineRule="auto"/>
+              <w:rPr>
+                <w:rFonts w:asciiTheme="majorHAnsi" w:eastAsia="Times New Roman" w:hAnsiTheme="majorHAnsi" w:cstheme="majorHAnsi"/>
+                <w:color w:val="000000"/>
+                <w:sz w:val="20"/>
+                <w:szCs w:val="20"/>
+              </w:rPr>
+            </w:pPr>
+            <w:r>
+              <w:rPr>
+                <w:rFonts w:asciiTheme="majorHAnsi" w:eastAsia="Times New Roman" w:hAnsiTheme="majorHAnsi" w:cstheme="majorHAnsi"/>
+                <w:color w:val="000000"/>
+                <w:sz w:val="20"/>
+                <w:szCs w:val="20"/>
+              </w:rPr>
+              <w:t>LED Panel Mount Indicators Blue 430nm</w:t>
+            </w:r>
+          </w:p>
+        </w:tc>
+        <w:tc>
+          <w:tcPr>
+            <w:tcW w:w="2340" w:type="dxa"/>
+            <w:shd w:val="clear" w:color="auto" w:fill="auto"/>
+            <w:hideMark/>
+          </w:tcPr>
+          <w:p>
+            <w:pPr>
+              <w:spacing w:after="0" w:line="240" w:lineRule="auto"/>
+              <w:rPr>
+                <w:rFonts w:asciiTheme="majorHAnsi" w:eastAsia="Times New Roman" w:hAnsiTheme="majorHAnsi" w:cstheme="majorHAnsi"/>
+                <w:color w:val="000000"/>
+                <w:sz w:val="20"/>
+                <w:szCs w:val="20"/>
+              </w:rPr>
+            </w:pPr>
+            <w:r>
+              <w:rPr>
+                <w:rFonts w:asciiTheme="majorHAnsi" w:eastAsia="Times New Roman" w:hAnsiTheme="majorHAnsi" w:cstheme="majorHAnsi"/>
+                <w:color w:val="000000"/>
+                <w:sz w:val="20"/>
+                <w:szCs w:val="20"/>
+              </w:rPr>
+              <w:t>PM5BWC</w:t>
+            </w:r>
+          </w:p>
+        </w:tc>
+        <w:tc>
+          <w:tcPr>
+            <w:tcW w:w="540" w:type="dxa"/>
+            <w:shd w:val="clear" w:color="auto" w:fill="auto"/>
+            <w:hideMark/>
+          </w:tcPr>
+          <w:p>
+            <w:pPr>
+              <w:spacing w:after="0" w:line="240" w:lineRule="auto"/>
+              <w:rPr>
+                <w:rFonts w:asciiTheme="majorHAnsi" w:eastAsia="Times New Roman" w:hAnsiTheme="majorHAnsi" w:cstheme="majorHAnsi"/>
+                <w:color w:val="000000"/>
+                <w:sz w:val="20"/>
+                <w:szCs w:val="20"/>
+              </w:rPr>
+            </w:pPr>
+            <w:r>
+              <w:rPr>
+                <w:rFonts w:asciiTheme="majorHAnsi" w:eastAsia="Times New Roman" w:hAnsiTheme="majorHAnsi" w:cstheme="majorHAnsi"/>
+                <w:color w:val="000000"/>
+                <w:sz w:val="20"/>
                 <w:szCs w:val="20"/>
               </w:rPr>
               <w:t>1</w:t>
@@ -2500,77 +2437,71 @@
         </w:tc>
         <w:tc>
           <w:tcPr>
-            <w:tcW w:w="810" w:type="dxa"/>
-          </w:tcPr>
-          <w:p>
-            <w:pPr>
-              <w:autoSpaceDE w:val="0"/>
-              <w:autoSpaceDN w:val="0"/>
-              <w:adjustRightInd w:val="0"/>
-              <w:spacing w:after="0" w:line="240" w:lineRule="auto"/>
-              <w:jc w:val="right"/>
-              <w:rPr>
-                <w:rFonts w:ascii="Calibri" w:hAnsi="Calibri" w:cs="Calibri"/>
-                <w:color w:val="000000"/>
-                <w:sz w:val="18"/>
-                <w:szCs w:val="20"/>
-              </w:rPr>
-            </w:pPr>
-            <w:r>
-              <w:rPr>
-                <w:rFonts w:ascii="Calibri" w:hAnsi="Calibri" w:cs="Calibri"/>
-                <w:color w:val="000000"/>
-                <w:sz w:val="18"/>
-                <w:szCs w:val="20"/>
-              </w:rPr>
-              <w:t>0.39</w:t>
+            <w:tcW w:w="720" w:type="dxa"/>
+            <w:shd w:val="clear" w:color="auto" w:fill="auto"/>
+            <w:hideMark/>
+          </w:tcPr>
+          <w:p>
+            <w:pPr>
+              <w:spacing w:after="0" w:line="240" w:lineRule="auto"/>
+              <w:rPr>
+                <w:rFonts w:asciiTheme="majorHAnsi" w:eastAsia="Times New Roman" w:hAnsiTheme="majorHAnsi" w:cstheme="majorHAnsi"/>
+                <w:color w:val="000000"/>
+                <w:sz w:val="20"/>
+                <w:szCs w:val="20"/>
+              </w:rPr>
+            </w:pPr>
+            <w:r>
+              <w:rPr>
+                <w:rFonts w:asciiTheme="majorHAnsi" w:eastAsia="Times New Roman" w:hAnsiTheme="majorHAnsi" w:cstheme="majorHAnsi"/>
+                <w:color w:val="000000"/>
+                <w:sz w:val="20"/>
+                <w:szCs w:val="20"/>
+              </w:rPr>
+              <w:t>1.40</w:t>
             </w:r>
           </w:p>
         </w:tc>
         <w:tc>
           <w:tcPr>
             <w:tcW w:w="1080" w:type="dxa"/>
-          </w:tcPr>
-          <w:p>
-            <w:pPr>
-              <w:autoSpaceDE w:val="0"/>
-              <w:autoSpaceDN w:val="0"/>
-              <w:adjustRightInd w:val="0"/>
-              <w:spacing w:after="0" w:line="240" w:lineRule="auto"/>
-              <w:jc w:val="right"/>
-              <w:rPr>
-                <w:rFonts w:ascii="Calibri" w:hAnsi="Calibri" w:cs="Calibri"/>
-                <w:color w:val="000000"/>
-                <w:sz w:val="18"/>
-                <w:szCs w:val="20"/>
-              </w:rPr>
-            </w:pPr>
-            <w:r>
-              <w:rPr>
-                <w:rFonts w:ascii="Calibri" w:hAnsi="Calibri" w:cs="Calibri"/>
-                <w:color w:val="000000"/>
-                <w:sz w:val="18"/>
-                <w:szCs w:val="20"/>
-              </w:rPr>
-              <w:t>0.39</w:t>
-            </w:r>
-          </w:p>
-        </w:tc>
-        <w:tc>
-          <w:tcPr>
-            <w:tcW w:w="1080" w:type="dxa"/>
-          </w:tcPr>
-          <w:p>
-            <w:pPr>
-              <w:autoSpaceDE w:val="0"/>
-              <w:autoSpaceDN w:val="0"/>
-              <w:adjustRightInd w:val="0"/>
-              <w:spacing w:after="0" w:line="240" w:lineRule="auto"/>
-              <w:jc w:val="right"/>
-              <w:rPr>
-                <w:rFonts w:ascii="Calibri" w:hAnsi="Calibri" w:cs="Calibri"/>
-                <w:color w:val="000000"/>
-                <w:sz w:val="18"/>
+            <w:shd w:val="clear" w:color="auto" w:fill="auto"/>
+            <w:hideMark/>
+          </w:tcPr>
+          <w:p>
+            <w:pPr>
+              <w:spacing w:after="0" w:line="240" w:lineRule="auto"/>
+              <w:rPr>
+                <w:rFonts w:asciiTheme="majorHAnsi" w:eastAsia="Times New Roman" w:hAnsiTheme="majorHAnsi" w:cstheme="majorHAnsi"/>
+                <w:color w:val="000000"/>
+                <w:sz w:val="20"/>
+                <w:szCs w:val="20"/>
+              </w:rPr>
+            </w:pPr>
+            <w:r>
+              <w:rPr>
+                <w:rFonts w:asciiTheme="majorHAnsi" w:eastAsia="Times New Roman" w:hAnsiTheme="majorHAnsi" w:cstheme="majorHAnsi"/>
+                <w:color w:val="000000"/>
+                <w:sz w:val="20"/>
+                <w:szCs w:val="20"/>
+              </w:rPr>
+              <w:t>1.40</w:t>
+            </w:r>
+          </w:p>
+        </w:tc>
+        <w:tc>
+          <w:tcPr>
+            <w:tcW w:w="985" w:type="dxa"/>
+            <w:shd w:val="clear" w:color="auto" w:fill="auto"/>
+            <w:hideMark/>
+          </w:tcPr>
+          <w:p>
+            <w:pPr>
+              <w:spacing w:after="0" w:line="240" w:lineRule="auto"/>
+              <w:rPr>
+                <w:rFonts w:asciiTheme="majorHAnsi" w:eastAsia="Times New Roman" w:hAnsiTheme="majorHAnsi" w:cstheme="majorHAnsi"/>
+                <w:color w:val="000000"/>
+                <w:sz w:val="20"/>
                 <w:szCs w:val="20"/>
               </w:rPr>
             </w:pPr>
@@ -2579,30 +2510,29 @@
       </w:tr>
       <w:tr>
         <w:trPr>
-          <w:trHeight w:val="53"/>
+          <w:trHeight w:val="144"/>
         </w:trPr>
         <w:tc>
           <w:tcPr>
-            <w:tcW w:w="3865" w:type="dxa"/>
-          </w:tcPr>
-          <w:p>
-            <w:pPr>
-              <w:autoSpaceDE w:val="0"/>
-              <w:autoSpaceDN w:val="0"/>
-              <w:adjustRightInd w:val="0"/>
-              <w:spacing w:after="0" w:line="240" w:lineRule="auto"/>
-              <w:rPr>
-                <w:rFonts w:ascii="Calibri" w:hAnsi="Calibri" w:cs="Calibri"/>
-                <w:color w:val="000000"/>
-                <w:sz w:val="18"/>
-                <w:szCs w:val="20"/>
-              </w:rPr>
-            </w:pPr>
-            <w:r>
-              <w:rPr>
-                <w:rFonts w:ascii="Calibri" w:hAnsi="Calibri" w:cs="Calibri"/>
-                <w:color w:val="000000"/>
-                <w:sz w:val="18"/>
+            <w:tcW w:w="3685" w:type="dxa"/>
+            <w:shd w:val="clear" w:color="auto" w:fill="auto"/>
+            <w:hideMark/>
+          </w:tcPr>
+          <w:p>
+            <w:pPr>
+              <w:spacing w:after="0" w:line="240" w:lineRule="auto"/>
+              <w:rPr>
+                <w:rFonts w:asciiTheme="majorHAnsi" w:eastAsia="Times New Roman" w:hAnsiTheme="majorHAnsi" w:cstheme="majorHAnsi"/>
+                <w:color w:val="000000"/>
+                <w:sz w:val="20"/>
+                <w:szCs w:val="20"/>
+              </w:rPr>
+            </w:pPr>
+            <w:r>
+              <w:rPr>
+                <w:rFonts w:asciiTheme="majorHAnsi" w:eastAsia="Times New Roman" w:hAnsiTheme="majorHAnsi" w:cstheme="majorHAnsi"/>
+                <w:color w:val="000000"/>
+                <w:sz w:val="20"/>
                 <w:szCs w:val="20"/>
               </w:rPr>
               <w:t>SWITCH ROCKER DPDT 16A 125V</w:t>
@@ -2611,26 +2541,25 @@
         </w:tc>
         <w:tc>
           <w:tcPr>
-            <w:tcW w:w="1620" w:type="dxa"/>
-          </w:tcPr>
-          <w:p>
-            <w:pPr>
-              <w:autoSpaceDE w:val="0"/>
-              <w:autoSpaceDN w:val="0"/>
-              <w:adjustRightInd w:val="0"/>
-              <w:spacing w:after="0" w:line="240" w:lineRule="auto"/>
-              <w:rPr>
-                <w:rFonts w:ascii="Calibri" w:hAnsi="Calibri" w:cs="Calibri"/>
-                <w:color w:val="000000"/>
-                <w:sz w:val="18"/>
-                <w:szCs w:val="20"/>
-              </w:rPr>
-            </w:pPr>
-            <w:r>
-              <w:rPr>
-                <w:rFonts w:ascii="Calibri" w:hAnsi="Calibri" w:cs="Calibri"/>
-                <w:color w:val="000000"/>
-                <w:sz w:val="18"/>
+            <w:tcW w:w="2340" w:type="dxa"/>
+            <w:shd w:val="clear" w:color="auto" w:fill="auto"/>
+            <w:hideMark/>
+          </w:tcPr>
+          <w:p>
+            <w:pPr>
+              <w:spacing w:after="0" w:line="240" w:lineRule="auto"/>
+              <w:rPr>
+                <w:rFonts w:asciiTheme="majorHAnsi" w:eastAsia="Times New Roman" w:hAnsiTheme="majorHAnsi" w:cstheme="majorHAnsi"/>
+                <w:color w:val="000000"/>
+                <w:sz w:val="20"/>
+                <w:szCs w:val="20"/>
+              </w:rPr>
+            </w:pPr>
+            <w:r>
+              <w:rPr>
+                <w:rFonts w:asciiTheme="majorHAnsi" w:eastAsia="Times New Roman" w:hAnsiTheme="majorHAnsi" w:cstheme="majorHAnsi"/>
+                <w:color w:val="000000"/>
+                <w:sz w:val="20"/>
                 <w:szCs w:val="20"/>
               </w:rPr>
               <w:t>GRS-4022-1600</w:t>
@@ -2639,27 +2568,25 @@
         </w:tc>
         <w:tc>
           <w:tcPr>
-            <w:tcW w:w="630" w:type="dxa"/>
-          </w:tcPr>
-          <w:p>
-            <w:pPr>
-              <w:autoSpaceDE w:val="0"/>
-              <w:autoSpaceDN w:val="0"/>
-              <w:adjustRightInd w:val="0"/>
-              <w:spacing w:after="0" w:line="240" w:lineRule="auto"/>
-              <w:jc w:val="right"/>
-              <w:rPr>
-                <w:rFonts w:ascii="Calibri" w:hAnsi="Calibri" w:cs="Calibri"/>
-                <w:color w:val="000000"/>
-                <w:sz w:val="18"/>
-                <w:szCs w:val="20"/>
-              </w:rPr>
-            </w:pPr>
-            <w:r>
-              <w:rPr>
-                <w:rFonts w:ascii="Calibri" w:hAnsi="Calibri" w:cs="Calibri"/>
-                <w:color w:val="000000"/>
-                <w:sz w:val="18"/>
+            <w:tcW w:w="540" w:type="dxa"/>
+            <w:shd w:val="clear" w:color="auto" w:fill="auto"/>
+            <w:hideMark/>
+          </w:tcPr>
+          <w:p>
+            <w:pPr>
+              <w:spacing w:after="0" w:line="240" w:lineRule="auto"/>
+              <w:rPr>
+                <w:rFonts w:asciiTheme="majorHAnsi" w:eastAsia="Times New Roman" w:hAnsiTheme="majorHAnsi" w:cstheme="majorHAnsi"/>
+                <w:color w:val="000000"/>
+                <w:sz w:val="20"/>
+                <w:szCs w:val="20"/>
+              </w:rPr>
+            </w:pPr>
+            <w:r>
+              <w:rPr>
+                <w:rFonts w:asciiTheme="majorHAnsi" w:eastAsia="Times New Roman" w:hAnsiTheme="majorHAnsi" w:cstheme="majorHAnsi"/>
+                <w:color w:val="000000"/>
+                <w:sz w:val="20"/>
                 <w:szCs w:val="20"/>
               </w:rPr>
               <w:t>1</w:t>
@@ -2668,27 +2595,25 @@
         </w:tc>
         <w:tc>
           <w:tcPr>
-            <w:tcW w:w="810" w:type="dxa"/>
-          </w:tcPr>
-          <w:p>
-            <w:pPr>
-              <w:autoSpaceDE w:val="0"/>
-              <w:autoSpaceDN w:val="0"/>
-              <w:adjustRightInd w:val="0"/>
-              <w:spacing w:after="0" w:line="240" w:lineRule="auto"/>
-              <w:jc w:val="right"/>
-              <w:rPr>
-                <w:rFonts w:ascii="Calibri" w:hAnsi="Calibri" w:cs="Calibri"/>
-                <w:color w:val="000000"/>
-                <w:sz w:val="18"/>
-                <w:szCs w:val="20"/>
-              </w:rPr>
-            </w:pPr>
-            <w:r>
-              <w:rPr>
-                <w:rFonts w:ascii="Calibri" w:hAnsi="Calibri" w:cs="Calibri"/>
-                <w:color w:val="000000"/>
-                <w:sz w:val="18"/>
+            <w:tcW w:w="720" w:type="dxa"/>
+            <w:shd w:val="clear" w:color="auto" w:fill="auto"/>
+            <w:hideMark/>
+          </w:tcPr>
+          <w:p>
+            <w:pPr>
+              <w:spacing w:after="0" w:line="240" w:lineRule="auto"/>
+              <w:rPr>
+                <w:rFonts w:asciiTheme="majorHAnsi" w:eastAsia="Times New Roman" w:hAnsiTheme="majorHAnsi" w:cstheme="majorHAnsi"/>
+                <w:color w:val="000000"/>
+                <w:sz w:val="20"/>
+                <w:szCs w:val="20"/>
+              </w:rPr>
+            </w:pPr>
+            <w:r>
+              <w:rPr>
+                <w:rFonts w:asciiTheme="majorHAnsi" w:eastAsia="Times New Roman" w:hAnsiTheme="majorHAnsi" w:cstheme="majorHAnsi"/>
+                <w:color w:val="000000"/>
+                <w:sz w:val="20"/>
                 <w:szCs w:val="20"/>
               </w:rPr>
               <w:t>1.38</w:t>
@@ -2698,26 +2623,24 @@
         <w:tc>
           <w:tcPr>
             <w:tcW w:w="1080" w:type="dxa"/>
-          </w:tcPr>
-          <w:p>
-            <w:pPr>
-              <w:autoSpaceDE w:val="0"/>
-              <w:autoSpaceDN w:val="0"/>
-              <w:adjustRightInd w:val="0"/>
-              <w:spacing w:after="0" w:line="240" w:lineRule="auto"/>
-              <w:jc w:val="right"/>
-              <w:rPr>
-                <w:rFonts w:ascii="Calibri" w:hAnsi="Calibri" w:cs="Calibri"/>
-                <w:color w:val="000000"/>
-                <w:sz w:val="18"/>
-                <w:szCs w:val="20"/>
-              </w:rPr>
-            </w:pPr>
-            <w:r>
-              <w:rPr>
-                <w:rFonts w:ascii="Calibri" w:hAnsi="Calibri" w:cs="Calibri"/>
-                <w:color w:val="000000"/>
-                <w:sz w:val="18"/>
+            <w:shd w:val="clear" w:color="auto" w:fill="auto"/>
+            <w:hideMark/>
+          </w:tcPr>
+          <w:p>
+            <w:pPr>
+              <w:spacing w:after="0" w:line="240" w:lineRule="auto"/>
+              <w:rPr>
+                <w:rFonts w:asciiTheme="majorHAnsi" w:eastAsia="Times New Roman" w:hAnsiTheme="majorHAnsi" w:cstheme="majorHAnsi"/>
+                <w:color w:val="000000"/>
+                <w:sz w:val="20"/>
+                <w:szCs w:val="20"/>
+              </w:rPr>
+            </w:pPr>
+            <w:r>
+              <w:rPr>
+                <w:rFonts w:asciiTheme="majorHAnsi" w:eastAsia="Times New Roman" w:hAnsiTheme="majorHAnsi" w:cstheme="majorHAnsi"/>
+                <w:color w:val="000000"/>
+                <w:sz w:val="20"/>
                 <w:szCs w:val="20"/>
               </w:rPr>
               <w:t>1.38</w:t>
@@ -2726,19 +2649,17 @@
         </w:tc>
         <w:tc>
           <w:tcPr>
-            <w:tcW w:w="1080" w:type="dxa"/>
-          </w:tcPr>
-          <w:p>
-            <w:pPr>
-              <w:autoSpaceDE w:val="0"/>
-              <w:autoSpaceDN w:val="0"/>
-              <w:adjustRightInd w:val="0"/>
-              <w:spacing w:after="0" w:line="240" w:lineRule="auto"/>
-              <w:jc w:val="right"/>
-              <w:rPr>
-                <w:rFonts w:ascii="Calibri" w:hAnsi="Calibri" w:cs="Calibri"/>
-                <w:color w:val="000000"/>
-                <w:sz w:val="18"/>
+            <w:tcW w:w="985" w:type="dxa"/>
+            <w:shd w:val="clear" w:color="auto" w:fill="auto"/>
+            <w:hideMark/>
+          </w:tcPr>
+          <w:p>
+            <w:pPr>
+              <w:spacing w:after="0" w:line="240" w:lineRule="auto"/>
+              <w:rPr>
+                <w:rFonts w:asciiTheme="majorHAnsi" w:eastAsia="Times New Roman" w:hAnsiTheme="majorHAnsi" w:cstheme="majorHAnsi"/>
+                <w:color w:val="000000"/>
+                <w:sz w:val="20"/>
                 <w:szCs w:val="20"/>
               </w:rPr>
             </w:pPr>
@@ -2747,30 +2668,29 @@
       </w:tr>
       <w:tr>
         <w:trPr>
-          <w:trHeight w:val="53"/>
+          <w:trHeight w:val="144"/>
         </w:trPr>
         <w:tc>
           <w:tcPr>
-            <w:tcW w:w="3865" w:type="dxa"/>
-          </w:tcPr>
-          <w:p>
-            <w:pPr>
-              <w:autoSpaceDE w:val="0"/>
-              <w:autoSpaceDN w:val="0"/>
-              <w:adjustRightInd w:val="0"/>
-              <w:spacing w:after="0" w:line="240" w:lineRule="auto"/>
-              <w:rPr>
-                <w:rFonts w:ascii="Calibri" w:hAnsi="Calibri" w:cs="Calibri"/>
-                <w:color w:val="000000"/>
-                <w:sz w:val="18"/>
-                <w:szCs w:val="20"/>
-              </w:rPr>
-            </w:pPr>
-            <w:r>
-              <w:rPr>
-                <w:rFonts w:ascii="Calibri" w:hAnsi="Calibri" w:cs="Calibri"/>
-                <w:color w:val="000000"/>
-                <w:sz w:val="18"/>
+            <w:tcW w:w="3685" w:type="dxa"/>
+            <w:shd w:val="clear" w:color="auto" w:fill="auto"/>
+            <w:hideMark/>
+          </w:tcPr>
+          <w:p>
+            <w:pPr>
+              <w:spacing w:after="0" w:line="240" w:lineRule="auto"/>
+              <w:rPr>
+                <w:rFonts w:asciiTheme="majorHAnsi" w:eastAsia="Times New Roman" w:hAnsiTheme="majorHAnsi" w:cstheme="majorHAnsi"/>
+                <w:color w:val="000000"/>
+                <w:sz w:val="20"/>
+                <w:szCs w:val="20"/>
+              </w:rPr>
+            </w:pPr>
+            <w:r>
+              <w:rPr>
+                <w:rFonts w:asciiTheme="majorHAnsi" w:eastAsia="Times New Roman" w:hAnsiTheme="majorHAnsi" w:cstheme="majorHAnsi"/>
+                <w:color w:val="000000"/>
+                <w:sz w:val="20"/>
                 <w:szCs w:val="20"/>
               </w:rPr>
               <w:t>CONN RCPT HSG 3POS</w:t>
@@ -2779,26 +2699,25 @@
         </w:tc>
         <w:tc>
           <w:tcPr>
-            <w:tcW w:w="1620" w:type="dxa"/>
-          </w:tcPr>
-          <w:p>
-            <w:pPr>
-              <w:autoSpaceDE w:val="0"/>
-              <w:autoSpaceDN w:val="0"/>
-              <w:adjustRightInd w:val="0"/>
-              <w:spacing w:after="0" w:line="240" w:lineRule="auto"/>
-              <w:rPr>
-                <w:rFonts w:ascii="Calibri" w:hAnsi="Calibri" w:cs="Calibri"/>
-                <w:color w:val="000000"/>
-                <w:sz w:val="18"/>
-                <w:szCs w:val="20"/>
-              </w:rPr>
-            </w:pPr>
-            <w:r>
-              <w:rPr>
-                <w:rFonts w:ascii="Calibri" w:hAnsi="Calibri" w:cs="Calibri"/>
-                <w:color w:val="000000"/>
-                <w:sz w:val="18"/>
+            <w:tcW w:w="2340" w:type="dxa"/>
+            <w:shd w:val="clear" w:color="auto" w:fill="auto"/>
+            <w:hideMark/>
+          </w:tcPr>
+          <w:p>
+            <w:pPr>
+              <w:spacing w:after="0" w:line="240" w:lineRule="auto"/>
+              <w:rPr>
+                <w:rFonts w:asciiTheme="majorHAnsi" w:eastAsia="Times New Roman" w:hAnsiTheme="majorHAnsi" w:cstheme="majorHAnsi"/>
+                <w:color w:val="000000"/>
+                <w:sz w:val="20"/>
+                <w:szCs w:val="20"/>
+              </w:rPr>
+            </w:pPr>
+            <w:r>
+              <w:rPr>
+                <w:rFonts w:asciiTheme="majorHAnsi" w:eastAsia="Times New Roman" w:hAnsiTheme="majorHAnsi" w:cstheme="majorHAnsi"/>
+                <w:color w:val="000000"/>
+                <w:sz w:val="20"/>
                 <w:szCs w:val="20"/>
               </w:rPr>
               <w:t>DT04-3P-L012</w:t>
@@ -2807,27 +2726,25 @@
         </w:tc>
         <w:tc>
           <w:tcPr>
-            <w:tcW w:w="630" w:type="dxa"/>
-          </w:tcPr>
-          <w:p>
-            <w:pPr>
-              <w:autoSpaceDE w:val="0"/>
-              <w:autoSpaceDN w:val="0"/>
-              <w:adjustRightInd w:val="0"/>
-              <w:spacing w:after="0" w:line="240" w:lineRule="auto"/>
-              <w:jc w:val="right"/>
-              <w:rPr>
-                <w:rFonts w:ascii="Calibri" w:hAnsi="Calibri" w:cs="Calibri"/>
-                <w:color w:val="000000"/>
-                <w:sz w:val="18"/>
-                <w:szCs w:val="20"/>
-              </w:rPr>
-            </w:pPr>
-            <w:r>
-              <w:rPr>
-                <w:rFonts w:ascii="Calibri" w:hAnsi="Calibri" w:cs="Calibri"/>
-                <w:color w:val="000000"/>
-                <w:sz w:val="18"/>
+            <w:tcW w:w="540" w:type="dxa"/>
+            <w:shd w:val="clear" w:color="auto" w:fill="auto"/>
+            <w:hideMark/>
+          </w:tcPr>
+          <w:p>
+            <w:pPr>
+              <w:spacing w:after="0" w:line="240" w:lineRule="auto"/>
+              <w:rPr>
+                <w:rFonts w:asciiTheme="majorHAnsi" w:eastAsia="Times New Roman" w:hAnsiTheme="majorHAnsi" w:cstheme="majorHAnsi"/>
+                <w:color w:val="000000"/>
+                <w:sz w:val="20"/>
+                <w:szCs w:val="20"/>
+              </w:rPr>
+            </w:pPr>
+            <w:r>
+              <w:rPr>
+                <w:rFonts w:asciiTheme="majorHAnsi" w:eastAsia="Times New Roman" w:hAnsiTheme="majorHAnsi" w:cstheme="majorHAnsi"/>
+                <w:color w:val="000000"/>
+                <w:sz w:val="20"/>
                 <w:szCs w:val="20"/>
               </w:rPr>
               <w:t>1</w:t>
@@ -2836,27 +2753,52 @@
         </w:tc>
         <w:tc>
           <w:tcPr>
-            <w:tcW w:w="810" w:type="dxa"/>
-          </w:tcPr>
-          <w:p>
-            <w:pPr>
-              <w:autoSpaceDE w:val="0"/>
-              <w:autoSpaceDN w:val="0"/>
-              <w:adjustRightInd w:val="0"/>
-              <w:spacing w:after="0" w:line="240" w:lineRule="auto"/>
-              <w:jc w:val="right"/>
-              <w:rPr>
-                <w:rFonts w:ascii="Calibri" w:hAnsi="Calibri" w:cs="Calibri"/>
-                <w:color w:val="000000"/>
-                <w:sz w:val="18"/>
-                <w:szCs w:val="20"/>
-              </w:rPr>
-            </w:pPr>
-            <w:r>
-              <w:rPr>
-                <w:rFonts w:ascii="Calibri" w:hAnsi="Calibri" w:cs="Calibri"/>
-                <w:color w:val="000000"/>
-                <w:sz w:val="18"/>
+            <w:tcW w:w="720" w:type="dxa"/>
+            <w:shd w:val="clear" w:color="auto" w:fill="auto"/>
+            <w:hideMark/>
+          </w:tcPr>
+          <w:p>
+            <w:pPr>
+              <w:spacing w:after="0" w:line="240" w:lineRule="auto"/>
+              <w:rPr>
+                <w:rFonts w:asciiTheme="majorHAnsi" w:eastAsia="Times New Roman" w:hAnsiTheme="majorHAnsi" w:cstheme="majorHAnsi"/>
+                <w:color w:val="000000"/>
+                <w:sz w:val="20"/>
+                <w:szCs w:val="20"/>
+              </w:rPr>
+            </w:pPr>
+            <w:r>
+              <w:rPr>
+                <w:rFonts w:asciiTheme="majorHAnsi" w:eastAsia="Times New Roman" w:hAnsiTheme="majorHAnsi" w:cstheme="majorHAnsi"/>
+                <w:color w:val="000000"/>
+                <w:sz w:val="20"/>
+                <w:szCs w:val="20"/>
+              </w:rPr>
+              <w:t xml:space="preserve"> 4.35</w:t>
+            </w:r>
+          </w:p>
+        </w:tc>
+        <w:tc>
+          <w:tcPr>
+            <w:tcW w:w="1080" w:type="dxa"/>
+            <w:shd w:val="clear" w:color="auto" w:fill="auto"/>
+            <w:hideMark/>
+          </w:tcPr>
+          <w:p>
+            <w:pPr>
+              <w:spacing w:after="0" w:line="240" w:lineRule="auto"/>
+              <w:rPr>
+                <w:rFonts w:asciiTheme="majorHAnsi" w:eastAsia="Times New Roman" w:hAnsiTheme="majorHAnsi" w:cstheme="majorHAnsi"/>
+                <w:color w:val="000000"/>
+                <w:sz w:val="20"/>
+                <w:szCs w:val="20"/>
+              </w:rPr>
+            </w:pPr>
+            <w:r>
+              <w:rPr>
+                <w:rFonts w:asciiTheme="majorHAnsi" w:eastAsia="Times New Roman" w:hAnsiTheme="majorHAnsi" w:cstheme="majorHAnsi"/>
+                <w:color w:val="000000"/>
+                <w:sz w:val="20"/>
                 <w:szCs w:val="20"/>
               </w:rPr>
               <w:t>4.35</w:t>
@@ -2865,56 +2807,25 @@
         </w:tc>
         <w:tc>
           <w:tcPr>
-            <w:tcW w:w="1080" w:type="dxa"/>
-          </w:tcPr>
-          <w:p>
-            <w:pPr>
-              <w:autoSpaceDE w:val="0"/>
-              <w:autoSpaceDN w:val="0"/>
-              <w:adjustRightInd w:val="0"/>
-              <w:spacing w:after="0" w:line="240" w:lineRule="auto"/>
-              <w:jc w:val="right"/>
-              <w:rPr>
-                <w:rFonts w:ascii="Calibri" w:hAnsi="Calibri" w:cs="Calibri"/>
-                <w:color w:val="000000"/>
-                <w:sz w:val="18"/>
-                <w:szCs w:val="20"/>
-              </w:rPr>
-            </w:pPr>
-            <w:r>
-              <w:rPr>
-                <w:rFonts w:ascii="Calibri" w:hAnsi="Calibri" w:cs="Calibri"/>
-                <w:color w:val="000000"/>
-                <w:sz w:val="18"/>
-                <w:szCs w:val="20"/>
-              </w:rPr>
-              <w:t>4.35</w:t>
-            </w:r>
-          </w:p>
-        </w:tc>
-        <w:tc>
-          <w:tcPr>
-            <w:tcW w:w="1080" w:type="dxa"/>
-          </w:tcPr>
-          <w:p>
-            <w:pPr>
-              <w:autoSpaceDE w:val="0"/>
-              <w:autoSpaceDN w:val="0"/>
-              <w:adjustRightInd w:val="0"/>
-              <w:spacing w:after="0" w:line="240" w:lineRule="auto"/>
-              <w:jc w:val="right"/>
-              <w:rPr>
-                <w:rFonts w:ascii="Calibri" w:hAnsi="Calibri" w:cs="Calibri"/>
-                <w:color w:val="000000"/>
-                <w:sz w:val="18"/>
-                <w:szCs w:val="20"/>
-              </w:rPr>
-            </w:pPr>
-            <w:r>
-              <w:rPr>
-                <w:rFonts w:ascii="Calibri" w:hAnsi="Calibri" w:cs="Calibri"/>
-                <w:color w:val="000000"/>
-                <w:sz w:val="18"/>
+            <w:tcW w:w="985" w:type="dxa"/>
+            <w:shd w:val="clear" w:color="auto" w:fill="auto"/>
+            <w:hideMark/>
+          </w:tcPr>
+          <w:p>
+            <w:pPr>
+              <w:spacing w:after="0" w:line="240" w:lineRule="auto"/>
+              <w:rPr>
+                <w:rFonts w:asciiTheme="majorHAnsi" w:eastAsia="Times New Roman" w:hAnsiTheme="majorHAnsi" w:cstheme="majorHAnsi"/>
+                <w:color w:val="000000"/>
+                <w:sz w:val="20"/>
+                <w:szCs w:val="20"/>
+              </w:rPr>
+            </w:pPr>
+            <w:r>
+              <w:rPr>
+                <w:rFonts w:asciiTheme="majorHAnsi" w:eastAsia="Times New Roman" w:hAnsiTheme="majorHAnsi" w:cstheme="majorHAnsi"/>
+                <w:color w:val="000000"/>
+                <w:sz w:val="20"/>
                 <w:szCs w:val="20"/>
               </w:rPr>
               <w:t>Yes</w:t>
@@ -2924,87 +2835,85 @@
       </w:tr>
       <w:tr>
         <w:trPr>
-          <w:trHeight w:val="53"/>
+          <w:trHeight w:val="144"/>
         </w:trPr>
         <w:tc>
           <w:tcPr>
-            <w:tcW w:w="3865" w:type="dxa"/>
-          </w:tcPr>
-          <w:p>
-            <w:pPr>
-              <w:autoSpaceDE w:val="0"/>
-              <w:autoSpaceDN w:val="0"/>
-              <w:adjustRightInd w:val="0"/>
-              <w:spacing w:after="0" w:line="240" w:lineRule="auto"/>
-              <w:rPr>
-                <w:rFonts w:ascii="Calibri" w:hAnsi="Calibri" w:cs="Calibri"/>
-                <w:color w:val="000000"/>
-                <w:sz w:val="18"/>
-                <w:szCs w:val="20"/>
-              </w:rPr>
-            </w:pPr>
-            <w:r>
-              <w:rPr>
-                <w:rFonts w:ascii="Calibri" w:hAnsi="Calibri" w:cs="Calibri"/>
-                <w:color w:val="000000"/>
-                <w:sz w:val="18"/>
-                <w:szCs w:val="20"/>
-              </w:rPr>
-              <w:t>CONN PIN 14AWG NICKEL CRIMP</w:t>
-            </w:r>
-          </w:p>
-        </w:tc>
-        <w:tc>
-          <w:tcPr>
-            <w:tcW w:w="1620" w:type="dxa"/>
-          </w:tcPr>
-          <w:p>
-            <w:pPr>
-              <w:autoSpaceDE w:val="0"/>
-              <w:autoSpaceDN w:val="0"/>
-              <w:adjustRightInd w:val="0"/>
-              <w:spacing w:after="0" w:line="240" w:lineRule="auto"/>
-              <w:rPr>
-                <w:rFonts w:ascii="Calibri" w:hAnsi="Calibri" w:cs="Calibri"/>
-                <w:color w:val="000000"/>
-                <w:sz w:val="18"/>
-                <w:szCs w:val="20"/>
-              </w:rPr>
-            </w:pPr>
-            <w:r>
-              <w:rPr>
-                <w:rFonts w:ascii="Calibri" w:hAnsi="Calibri" w:cs="Calibri"/>
-                <w:color w:val="000000"/>
-                <w:sz w:val="18"/>
-                <w:szCs w:val="20"/>
-              </w:rPr>
-              <w:t>0460-215-16141</w:t>
-            </w:r>
-          </w:p>
-        </w:tc>
-        <w:tc>
-          <w:tcPr>
-            <w:tcW w:w="630" w:type="dxa"/>
-          </w:tcPr>
-          <w:p>
-            <w:pPr>
-              <w:autoSpaceDE w:val="0"/>
-              <w:autoSpaceDN w:val="0"/>
-              <w:adjustRightInd w:val="0"/>
-              <w:spacing w:after="0" w:line="240" w:lineRule="auto"/>
-              <w:jc w:val="right"/>
-              <w:rPr>
-                <w:rFonts w:ascii="Calibri" w:hAnsi="Calibri" w:cs="Calibri"/>
-                <w:color w:val="000000"/>
-                <w:sz w:val="18"/>
-                <w:szCs w:val="20"/>
-              </w:rPr>
-            </w:pPr>
-            <w:r>
-              <w:rPr>
-                <w:rFonts w:ascii="Calibri" w:hAnsi="Calibri" w:cs="Calibri"/>
-                <w:color w:val="000000"/>
-                <w:sz w:val="18"/>
+            <w:tcW w:w="3685" w:type="dxa"/>
+            <w:shd w:val="clear" w:color="auto" w:fill="auto"/>
+            <w:hideMark/>
+          </w:tcPr>
+          <w:p>
+            <w:pPr>
+              <w:spacing w:after="0" w:line="240" w:lineRule="auto"/>
+              <w:rPr>
+                <w:rFonts w:asciiTheme="majorHAnsi" w:eastAsia="Times New Roman" w:hAnsiTheme="majorHAnsi" w:cstheme="majorHAnsi"/>
+                <w:color w:val="000000"/>
+                <w:sz w:val="20"/>
+                <w:szCs w:val="20"/>
+              </w:rPr>
+            </w:pPr>
+            <w:r>
+              <w:rPr>
+                <w:rFonts w:asciiTheme="majorHAnsi" w:eastAsia="Times New Roman" w:hAnsiTheme="majorHAnsi" w:cstheme="majorHAnsi"/>
+                <w:color w:val="000000"/>
+                <w:sz w:val="20"/>
+                <w:szCs w:val="20"/>
+              </w:rPr>
+              <w:t>Automotive Connectors GASKET, RECP, 3P</w:t>
+            </w:r>
+          </w:p>
+        </w:tc>
+        <w:tc>
+          <w:tcPr>
+            <w:tcW w:w="2340" w:type="dxa"/>
+            <w:shd w:val="clear" w:color="auto" w:fill="auto"/>
+            <w:hideMark/>
+          </w:tcPr>
+          <w:p>
+            <w:pPr>
+              <w:spacing w:after="0" w:line="240" w:lineRule="auto"/>
+              <w:rPr>
+                <w:rFonts w:asciiTheme="majorHAnsi" w:eastAsia="Times New Roman" w:hAnsiTheme="majorHAnsi" w:cstheme="majorHAnsi"/>
+                <w:color w:val="000000"/>
+                <w:sz w:val="20"/>
+                <w:szCs w:val="20"/>
+              </w:rPr>
+            </w:pPr>
+            <w:hyperlink r:id="rId9" w:tooltip="Click to view additional information on this product." w:history="1">
+              <w:r>
+                <w:rPr>
+                  <w:rFonts w:asciiTheme="majorHAnsi" w:eastAsia="Times New Roman" w:hAnsiTheme="majorHAnsi" w:cstheme="majorHAnsi"/>
+                  <w:color w:val="000000"/>
+                  <w:sz w:val="20"/>
+                  <w:szCs w:val="20"/>
+                </w:rPr>
+                <w:t xml:space="preserve">DT3P-L012-GKT </w:t>
+              </w:r>
+            </w:hyperlink>
+          </w:p>
+        </w:tc>
+        <w:tc>
+          <w:tcPr>
+            <w:tcW w:w="540" w:type="dxa"/>
+            <w:shd w:val="clear" w:color="auto" w:fill="auto"/>
+            <w:hideMark/>
+          </w:tcPr>
+          <w:p>
+            <w:pPr>
+              <w:spacing w:after="0" w:line="240" w:lineRule="auto"/>
+              <w:rPr>
+                <w:rFonts w:asciiTheme="majorHAnsi" w:eastAsia="Times New Roman" w:hAnsiTheme="majorHAnsi" w:cstheme="majorHAnsi"/>
+                <w:color w:val="000000"/>
+                <w:sz w:val="20"/>
+                <w:szCs w:val="20"/>
+              </w:rPr>
+            </w:pPr>
+            <w:r>
+              <w:rPr>
+                <w:rFonts w:asciiTheme="majorHAnsi" w:eastAsia="Times New Roman" w:hAnsiTheme="majorHAnsi" w:cstheme="majorHAnsi"/>
+                <w:color w:val="000000"/>
+                <w:sz w:val="20"/>
                 <w:szCs w:val="20"/>
               </w:rPr>
               <w:t>1</w:t>
@@ -3013,262 +2922,237 @@
         </w:tc>
         <w:tc>
           <w:tcPr>
-            <w:tcW w:w="810" w:type="dxa"/>
-          </w:tcPr>
-          <w:p>
-            <w:pPr>
-              <w:autoSpaceDE w:val="0"/>
-              <w:autoSpaceDN w:val="0"/>
-              <w:adjustRightInd w:val="0"/>
-              <w:spacing w:after="0" w:line="240" w:lineRule="auto"/>
-              <w:jc w:val="right"/>
-              <w:rPr>
-                <w:rFonts w:ascii="Calibri" w:hAnsi="Calibri" w:cs="Calibri"/>
-                <w:color w:val="000000"/>
-                <w:sz w:val="18"/>
-                <w:szCs w:val="20"/>
-              </w:rPr>
-            </w:pPr>
-            <w:r>
-              <w:rPr>
-                <w:rFonts w:ascii="Calibri" w:hAnsi="Calibri" w:cs="Calibri"/>
-                <w:color w:val="000000"/>
-                <w:sz w:val="18"/>
-                <w:szCs w:val="20"/>
-              </w:rPr>
-              <w:t>0.63</w:t>
+            <w:tcW w:w="720" w:type="dxa"/>
+            <w:shd w:val="clear" w:color="auto" w:fill="auto"/>
+            <w:hideMark/>
+          </w:tcPr>
+          <w:p>
+            <w:pPr>
+              <w:spacing w:after="0" w:line="240" w:lineRule="auto"/>
+              <w:rPr>
+                <w:rFonts w:asciiTheme="majorHAnsi" w:eastAsia="Times New Roman" w:hAnsiTheme="majorHAnsi" w:cstheme="majorHAnsi"/>
+                <w:color w:val="000000"/>
+                <w:sz w:val="20"/>
+                <w:szCs w:val="20"/>
+              </w:rPr>
+            </w:pPr>
+            <w:r>
+              <w:rPr>
+                <w:rFonts w:asciiTheme="majorHAnsi" w:eastAsia="Times New Roman" w:hAnsiTheme="majorHAnsi" w:cstheme="majorHAnsi"/>
+                <w:color w:val="000000"/>
+                <w:sz w:val="20"/>
+                <w:szCs w:val="20"/>
+              </w:rPr>
+              <w:t>1.86</w:t>
             </w:r>
           </w:p>
         </w:tc>
         <w:tc>
           <w:tcPr>
             <w:tcW w:w="1080" w:type="dxa"/>
-          </w:tcPr>
-          <w:p>
-            <w:pPr>
-              <w:autoSpaceDE w:val="0"/>
-              <w:autoSpaceDN w:val="0"/>
-              <w:adjustRightInd w:val="0"/>
-              <w:spacing w:after="0" w:line="240" w:lineRule="auto"/>
-              <w:jc w:val="right"/>
-              <w:rPr>
-                <w:rFonts w:ascii="Calibri" w:hAnsi="Calibri" w:cs="Calibri"/>
-                <w:color w:val="000000"/>
-                <w:sz w:val="18"/>
-                <w:szCs w:val="20"/>
-              </w:rPr>
-            </w:pPr>
-            <w:r>
-              <w:rPr>
-                <w:rFonts w:ascii="Calibri" w:hAnsi="Calibri" w:cs="Calibri"/>
-                <w:color w:val="000000"/>
-                <w:sz w:val="18"/>
-                <w:szCs w:val="20"/>
-              </w:rPr>
-              <w:t>1.26</w:t>
-            </w:r>
-          </w:p>
-        </w:tc>
-        <w:tc>
-          <w:tcPr>
-            <w:tcW w:w="1080" w:type="dxa"/>
-          </w:tcPr>
-          <w:p>
-            <w:pPr>
-              <w:autoSpaceDE w:val="0"/>
-              <w:autoSpaceDN w:val="0"/>
-              <w:adjustRightInd w:val="0"/>
-              <w:spacing w:after="0" w:line="240" w:lineRule="auto"/>
-              <w:jc w:val="right"/>
-              <w:rPr>
-                <w:rFonts w:ascii="Calibri" w:hAnsi="Calibri" w:cs="Calibri"/>
-                <w:color w:val="000000"/>
-                <w:sz w:val="18"/>
-                <w:szCs w:val="20"/>
-              </w:rPr>
-            </w:pPr>
-            <w:r>
-              <w:rPr>
-                <w:rFonts w:ascii="Calibri" w:hAnsi="Calibri" w:cs="Calibri"/>
-                <w:color w:val="000000"/>
-                <w:sz w:val="18"/>
-                <w:szCs w:val="20"/>
-              </w:rPr>
-              <w:t>Yes</w:t>
-            </w:r>
+            <w:shd w:val="clear" w:color="auto" w:fill="auto"/>
+            <w:hideMark/>
+          </w:tcPr>
+          <w:p>
+            <w:pPr>
+              <w:spacing w:after="0" w:line="240" w:lineRule="auto"/>
+              <w:rPr>
+                <w:rFonts w:asciiTheme="majorHAnsi" w:eastAsia="Times New Roman" w:hAnsiTheme="majorHAnsi" w:cstheme="majorHAnsi"/>
+                <w:color w:val="000000"/>
+                <w:sz w:val="20"/>
+                <w:szCs w:val="20"/>
+              </w:rPr>
+            </w:pPr>
+            <w:r>
+              <w:rPr>
+                <w:rFonts w:asciiTheme="majorHAnsi" w:eastAsia="Times New Roman" w:hAnsiTheme="majorHAnsi" w:cstheme="majorHAnsi"/>
+                <w:color w:val="000000"/>
+                <w:sz w:val="20"/>
+                <w:szCs w:val="20"/>
+              </w:rPr>
+              <w:t>1.86</w:t>
+            </w:r>
+          </w:p>
+        </w:tc>
+        <w:tc>
+          <w:tcPr>
+            <w:tcW w:w="985" w:type="dxa"/>
+            <w:shd w:val="clear" w:color="auto" w:fill="auto"/>
+            <w:hideMark/>
+          </w:tcPr>
+          <w:p>
+            <w:pPr>
+              <w:spacing w:after="0" w:line="240" w:lineRule="auto"/>
+              <w:rPr>
+                <w:rFonts w:asciiTheme="majorHAnsi" w:eastAsia="Times New Roman" w:hAnsiTheme="majorHAnsi" w:cstheme="majorHAnsi"/>
+                <w:color w:val="000000"/>
+                <w:sz w:val="20"/>
+                <w:szCs w:val="20"/>
+              </w:rPr>
+            </w:pPr>
           </w:p>
         </w:tc>
       </w:tr>
       <w:tr>
         <w:trPr>
-          <w:trHeight w:val="53"/>
+          <w:trHeight w:val="144"/>
         </w:trPr>
         <w:tc>
           <w:tcPr>
-            <w:tcW w:w="3865" w:type="dxa"/>
-          </w:tcPr>
-          <w:p>
-            <w:pPr>
-              <w:autoSpaceDE w:val="0"/>
-              <w:autoSpaceDN w:val="0"/>
-              <w:adjustRightInd w:val="0"/>
-              <w:spacing w:after="0" w:line="240" w:lineRule="auto"/>
-              <w:rPr>
-                <w:rFonts w:ascii="Calibri" w:hAnsi="Calibri" w:cs="Calibri"/>
-                <w:color w:val="000000"/>
-                <w:sz w:val="16"/>
-                <w:szCs w:val="20"/>
-              </w:rPr>
-            </w:pPr>
-            <w:r>
-              <w:rPr>
-                <w:rFonts w:ascii="Calibri" w:hAnsi="Calibri" w:cs="Calibri"/>
-                <w:color w:val="000000"/>
-                <w:sz w:val="16"/>
-                <w:szCs w:val="20"/>
-              </w:rPr>
-              <w:t>#6-32 x 3/8” 18-8 Stainless Steel Socket Cap Screw</w:t>
-            </w:r>
-          </w:p>
-        </w:tc>
-        <w:tc>
-          <w:tcPr>
-            <w:tcW w:w="1620" w:type="dxa"/>
-          </w:tcPr>
-          <w:p>
-            <w:pPr>
-              <w:autoSpaceDE w:val="0"/>
-              <w:autoSpaceDN w:val="0"/>
-              <w:adjustRightInd w:val="0"/>
-              <w:spacing w:after="0" w:line="240" w:lineRule="auto"/>
-              <w:rPr>
-                <w:rFonts w:ascii="Calibri" w:hAnsi="Calibri" w:cs="Calibri"/>
-                <w:color w:val="000000"/>
-                <w:sz w:val="18"/>
-                <w:szCs w:val="20"/>
-              </w:rPr>
-            </w:pPr>
-            <w:r>
-              <w:rPr>
-                <w:rFonts w:ascii="Calibri" w:hAnsi="Calibri" w:cs="Calibri"/>
-                <w:color w:val="000000"/>
-                <w:sz w:val="18"/>
-                <w:szCs w:val="20"/>
-              </w:rPr>
-              <w:t>73414</w:t>
-            </w:r>
-          </w:p>
-        </w:tc>
-        <w:tc>
-          <w:tcPr>
-            <w:tcW w:w="630" w:type="dxa"/>
-          </w:tcPr>
-          <w:p>
-            <w:pPr>
-              <w:autoSpaceDE w:val="0"/>
-              <w:autoSpaceDN w:val="0"/>
-              <w:adjustRightInd w:val="0"/>
-              <w:spacing w:after="0" w:line="240" w:lineRule="auto"/>
-              <w:jc w:val="right"/>
-              <w:rPr>
-                <w:rFonts w:ascii="Calibri" w:hAnsi="Calibri" w:cs="Calibri"/>
-                <w:color w:val="000000"/>
-                <w:sz w:val="18"/>
-                <w:szCs w:val="20"/>
-              </w:rPr>
-            </w:pPr>
-            <w:r>
-              <w:rPr>
-                <w:rFonts w:ascii="Calibri" w:hAnsi="Calibri" w:cs="Calibri"/>
-                <w:color w:val="000000"/>
-                <w:sz w:val="18"/>
-                <w:szCs w:val="20"/>
-              </w:rPr>
-              <w:t>4</w:t>
-            </w:r>
-          </w:p>
-        </w:tc>
-        <w:tc>
-          <w:tcPr>
-            <w:tcW w:w="810" w:type="dxa"/>
-          </w:tcPr>
-          <w:p>
-            <w:pPr>
-              <w:autoSpaceDE w:val="0"/>
-              <w:autoSpaceDN w:val="0"/>
-              <w:adjustRightInd w:val="0"/>
-              <w:spacing w:after="0" w:line="240" w:lineRule="auto"/>
-              <w:jc w:val="right"/>
-              <w:rPr>
-                <w:rFonts w:ascii="Calibri" w:hAnsi="Calibri" w:cs="Calibri"/>
-                <w:color w:val="000000"/>
-                <w:sz w:val="18"/>
-                <w:szCs w:val="20"/>
-              </w:rPr>
-            </w:pPr>
-            <w:r>
-              <w:rPr>
-                <w:rFonts w:ascii="Calibri" w:hAnsi="Calibri" w:cs="Calibri"/>
-                <w:color w:val="000000"/>
-                <w:sz w:val="18"/>
-                <w:szCs w:val="20"/>
-              </w:rPr>
-              <w:t>-</w:t>
+            <w:tcW w:w="3685" w:type="dxa"/>
+            <w:shd w:val="clear" w:color="auto" w:fill="auto"/>
+            <w:hideMark/>
+          </w:tcPr>
+          <w:p>
+            <w:pPr>
+              <w:spacing w:after="0" w:line="240" w:lineRule="auto"/>
+              <w:rPr>
+                <w:rFonts w:asciiTheme="majorHAnsi" w:eastAsia="Times New Roman" w:hAnsiTheme="majorHAnsi" w:cstheme="majorHAnsi"/>
+                <w:color w:val="000000"/>
+                <w:sz w:val="20"/>
+                <w:szCs w:val="20"/>
+              </w:rPr>
+            </w:pPr>
+            <w:r>
+              <w:rPr>
+                <w:rFonts w:asciiTheme="majorHAnsi" w:eastAsia="Times New Roman" w:hAnsiTheme="majorHAnsi" w:cstheme="majorHAnsi"/>
+                <w:color w:val="000000"/>
+                <w:sz w:val="20"/>
+                <w:szCs w:val="20"/>
+              </w:rPr>
+              <w:t>CONN PIN 14AWG NICKEL CRIMP</w:t>
+            </w:r>
+          </w:p>
+        </w:tc>
+        <w:tc>
+          <w:tcPr>
+            <w:tcW w:w="2340" w:type="dxa"/>
+            <w:shd w:val="clear" w:color="auto" w:fill="auto"/>
+            <w:hideMark/>
+          </w:tcPr>
+          <w:p>
+            <w:pPr>
+              <w:spacing w:after="0" w:line="240" w:lineRule="auto"/>
+              <w:rPr>
+                <w:rFonts w:asciiTheme="majorHAnsi" w:eastAsia="Times New Roman" w:hAnsiTheme="majorHAnsi" w:cstheme="majorHAnsi"/>
+                <w:color w:val="000000"/>
+                <w:sz w:val="20"/>
+                <w:szCs w:val="20"/>
+              </w:rPr>
+            </w:pPr>
+            <w:r>
+              <w:rPr>
+                <w:rFonts w:asciiTheme="majorHAnsi" w:eastAsia="Times New Roman" w:hAnsiTheme="majorHAnsi" w:cstheme="majorHAnsi"/>
+                <w:color w:val="000000"/>
+                <w:sz w:val="20"/>
+                <w:szCs w:val="20"/>
+              </w:rPr>
+              <w:t>0460-215-16141</w:t>
+            </w:r>
+          </w:p>
+        </w:tc>
+        <w:tc>
+          <w:tcPr>
+            <w:tcW w:w="540" w:type="dxa"/>
+            <w:shd w:val="clear" w:color="auto" w:fill="auto"/>
+            <w:hideMark/>
+          </w:tcPr>
+          <w:p>
+            <w:pPr>
+              <w:spacing w:after="0" w:line="240" w:lineRule="auto"/>
+              <w:rPr>
+                <w:rFonts w:asciiTheme="majorHAnsi" w:eastAsia="Times New Roman" w:hAnsiTheme="majorHAnsi" w:cstheme="majorHAnsi"/>
+                <w:color w:val="000000"/>
+                <w:sz w:val="20"/>
+                <w:szCs w:val="20"/>
+              </w:rPr>
+            </w:pPr>
+            <w:r>
+              <w:rPr>
+                <w:rFonts w:asciiTheme="majorHAnsi" w:eastAsia="Times New Roman" w:hAnsiTheme="majorHAnsi" w:cstheme="majorHAnsi"/>
+                <w:color w:val="000000"/>
+                <w:sz w:val="20"/>
+                <w:szCs w:val="20"/>
+              </w:rPr>
+              <w:t>1</w:t>
+            </w:r>
+          </w:p>
+        </w:tc>
+        <w:tc>
+          <w:tcPr>
+            <w:tcW w:w="720" w:type="dxa"/>
+            <w:shd w:val="clear" w:color="auto" w:fill="auto"/>
+            <w:hideMark/>
+          </w:tcPr>
+          <w:p>
+            <w:pPr>
+              <w:spacing w:after="0" w:line="240" w:lineRule="auto"/>
+              <w:rPr>
+                <w:rFonts w:asciiTheme="majorHAnsi" w:eastAsia="Times New Roman" w:hAnsiTheme="majorHAnsi" w:cstheme="majorHAnsi"/>
+                <w:color w:val="000000"/>
+                <w:sz w:val="20"/>
+                <w:szCs w:val="20"/>
+              </w:rPr>
+            </w:pPr>
+            <w:r>
+              <w:rPr>
+                <w:rFonts w:asciiTheme="majorHAnsi" w:eastAsia="Times New Roman" w:hAnsiTheme="majorHAnsi" w:cstheme="majorHAnsi"/>
+                <w:color w:val="000000"/>
+                <w:sz w:val="20"/>
+                <w:szCs w:val="20"/>
+              </w:rPr>
+              <w:t>0.63</w:t>
             </w:r>
           </w:p>
         </w:tc>
         <w:tc>
           <w:tcPr>
             <w:tcW w:w="1080" w:type="dxa"/>
-          </w:tcPr>
-          <w:p>
-            <w:pPr>
-              <w:autoSpaceDE w:val="0"/>
-              <w:autoSpaceDN w:val="0"/>
-              <w:adjustRightInd w:val="0"/>
-              <w:spacing w:after="0" w:line="240" w:lineRule="auto"/>
-              <w:jc w:val="right"/>
-              <w:rPr>
-                <w:rFonts w:ascii="Calibri" w:hAnsi="Calibri" w:cs="Calibri"/>
-                <w:color w:val="000000"/>
-                <w:sz w:val="18"/>
-                <w:szCs w:val="20"/>
-              </w:rPr>
-            </w:pPr>
-            <w:r>
-              <w:rPr>
-                <w:rFonts w:ascii="Calibri" w:hAnsi="Calibri" w:cs="Calibri"/>
-                <w:color w:val="000000"/>
-                <w:sz w:val="18"/>
-                <w:szCs w:val="20"/>
-              </w:rPr>
-              <w:t>-</w:t>
-            </w:r>
-          </w:p>
-        </w:tc>
-        <w:tc>
-          <w:tcPr>
-            <w:tcW w:w="1080" w:type="dxa"/>
-          </w:tcPr>
-          <w:p>
-            <w:pPr>
-              <w:autoSpaceDE w:val="0"/>
-              <w:autoSpaceDN w:val="0"/>
-              <w:adjustRightInd w:val="0"/>
-              <w:spacing w:after="0" w:line="240" w:lineRule="auto"/>
-              <w:jc w:val="right"/>
-              <w:rPr>
-                <w:rFonts w:ascii="Calibri" w:hAnsi="Calibri" w:cs="Calibri"/>
-                <w:color w:val="000000"/>
-                <w:sz w:val="18"/>
-                <w:szCs w:val="20"/>
-              </w:rPr>
-            </w:pPr>
-            <w:r>
-              <w:rPr>
-                <w:rFonts w:ascii="Calibri" w:hAnsi="Calibri" w:cs="Calibri"/>
-                <w:color w:val="000000"/>
-                <w:sz w:val="18"/>
+            <w:shd w:val="clear" w:color="auto" w:fill="auto"/>
+            <w:hideMark/>
+          </w:tcPr>
+          <w:p>
+            <w:pPr>
+              <w:spacing w:after="0" w:line="240" w:lineRule="auto"/>
+              <w:rPr>
+                <w:rFonts w:asciiTheme="majorHAnsi" w:eastAsia="Times New Roman" w:hAnsiTheme="majorHAnsi" w:cstheme="majorHAnsi"/>
+                <w:color w:val="000000"/>
+                <w:sz w:val="20"/>
+                <w:szCs w:val="20"/>
+              </w:rPr>
+            </w:pPr>
+            <w:r>
+              <w:rPr>
+                <w:rFonts w:asciiTheme="majorHAnsi" w:eastAsia="Times New Roman" w:hAnsiTheme="majorHAnsi" w:cstheme="majorHAnsi"/>
+                <w:color w:val="000000"/>
+                <w:sz w:val="20"/>
+                <w:szCs w:val="20"/>
+              </w:rPr>
+              <w:t>0.63</w:t>
+            </w:r>
+          </w:p>
+        </w:tc>
+        <w:tc>
+          <w:tcPr>
+            <w:tcW w:w="985" w:type="dxa"/>
+            <w:shd w:val="clear" w:color="auto" w:fill="auto"/>
+            <w:hideMark/>
+          </w:tcPr>
+          <w:p>
+            <w:pPr>
+              <w:spacing w:after="0" w:line="240" w:lineRule="auto"/>
+              <w:rPr>
+                <w:rFonts w:asciiTheme="majorHAnsi" w:eastAsia="Times New Roman" w:hAnsiTheme="majorHAnsi" w:cstheme="majorHAnsi"/>
+                <w:color w:val="000000"/>
+                <w:sz w:val="20"/>
+                <w:szCs w:val="20"/>
+              </w:rPr>
+            </w:pPr>
+            <w:r>
+              <w:rPr>
+                <w:rFonts w:asciiTheme="majorHAnsi" w:eastAsia="Times New Roman" w:hAnsiTheme="majorHAnsi" w:cstheme="majorHAnsi"/>
+                <w:color w:val="000000"/>
+                <w:sz w:val="20"/>
                 <w:szCs w:val="20"/>
               </w:rPr>
               <w:t>Yes</w:t>
@@ -3278,87 +3162,83 @@
       </w:tr>
       <w:tr>
         <w:trPr>
-          <w:trHeight w:val="53"/>
+          <w:trHeight w:val="144"/>
         </w:trPr>
         <w:tc>
           <w:tcPr>
-            <w:tcW w:w="3865" w:type="dxa"/>
-          </w:tcPr>
-          <w:p>
-            <w:pPr>
-              <w:autoSpaceDE w:val="0"/>
-              <w:autoSpaceDN w:val="0"/>
-              <w:adjustRightInd w:val="0"/>
-              <w:spacing w:after="0" w:line="240" w:lineRule="auto"/>
-              <w:rPr>
-                <w:rFonts w:ascii="Calibri" w:hAnsi="Calibri" w:cs="Calibri"/>
-                <w:color w:val="000000"/>
-                <w:sz w:val="16"/>
-                <w:szCs w:val="20"/>
-              </w:rPr>
-            </w:pPr>
-            <w:r>
-              <w:rPr>
-                <w:rFonts w:ascii="Calibri" w:hAnsi="Calibri" w:cs="Calibri"/>
-                <w:color w:val="000000"/>
-                <w:sz w:val="16"/>
-                <w:szCs w:val="20"/>
-              </w:rPr>
-              <w:t>#6 18-8 Stainless Steel Large OD Flat Washer</w:t>
-            </w:r>
-          </w:p>
-        </w:tc>
-        <w:tc>
-          <w:tcPr>
-            <w:tcW w:w="1620" w:type="dxa"/>
-          </w:tcPr>
-          <w:p>
-            <w:pPr>
-              <w:autoSpaceDE w:val="0"/>
-              <w:autoSpaceDN w:val="0"/>
-              <w:adjustRightInd w:val="0"/>
-              <w:spacing w:after="0" w:line="240" w:lineRule="auto"/>
-              <w:rPr>
-                <w:rFonts w:ascii="Calibri" w:hAnsi="Calibri" w:cs="Calibri"/>
-                <w:color w:val="000000"/>
-                <w:sz w:val="18"/>
-                <w:szCs w:val="20"/>
-              </w:rPr>
-            </w:pPr>
-            <w:r>
-              <w:rPr>
-                <w:rFonts w:ascii="Calibri" w:hAnsi="Calibri" w:cs="Calibri"/>
-                <w:color w:val="000000"/>
-                <w:sz w:val="18"/>
-                <w:szCs w:val="20"/>
-              </w:rPr>
-              <w:t>71006</w:t>
-            </w:r>
-          </w:p>
-        </w:tc>
-        <w:tc>
-          <w:tcPr>
-            <w:tcW w:w="630" w:type="dxa"/>
-          </w:tcPr>
-          <w:p>
-            <w:pPr>
-              <w:autoSpaceDE w:val="0"/>
-              <w:autoSpaceDN w:val="0"/>
-              <w:adjustRightInd w:val="0"/>
-              <w:spacing w:after="0" w:line="240" w:lineRule="auto"/>
-              <w:jc w:val="right"/>
-              <w:rPr>
-                <w:rFonts w:ascii="Calibri" w:hAnsi="Calibri" w:cs="Calibri"/>
-                <w:color w:val="000000"/>
-                <w:sz w:val="18"/>
-                <w:szCs w:val="20"/>
-              </w:rPr>
-            </w:pPr>
-            <w:r>
-              <w:rPr>
-                <w:rFonts w:ascii="Calibri" w:hAnsi="Calibri" w:cs="Calibri"/>
-                <w:color w:val="000000"/>
-                <w:sz w:val="18"/>
+            <w:tcW w:w="3685" w:type="dxa"/>
+            <w:shd w:val="clear" w:color="auto" w:fill="auto"/>
+            <w:hideMark/>
+          </w:tcPr>
+          <w:p>
+            <w:pPr>
+              <w:spacing w:after="0" w:line="240" w:lineRule="auto"/>
+              <w:rPr>
+                <w:rFonts w:asciiTheme="majorHAnsi" w:eastAsia="Times New Roman" w:hAnsiTheme="majorHAnsi" w:cstheme="majorHAnsi"/>
+                <w:color w:val="000000"/>
+                <w:sz w:val="20"/>
+                <w:szCs w:val="20"/>
+              </w:rPr>
+            </w:pPr>
+            <w:r>
+              <w:rPr>
+                <w:rFonts w:asciiTheme="majorHAnsi" w:eastAsia="Times New Roman" w:hAnsiTheme="majorHAnsi" w:cstheme="majorHAnsi"/>
+                <w:color w:val="000000"/>
+                <w:sz w:val="20"/>
+                <w:szCs w:val="20"/>
+              </w:rPr>
+              <w:t>18-8 Stainless Steel Socket Cap Screw</w:t>
+            </w:r>
+          </w:p>
+        </w:tc>
+        <w:tc>
+          <w:tcPr>
+            <w:tcW w:w="2340" w:type="dxa"/>
+            <w:shd w:val="clear" w:color="auto" w:fill="auto"/>
+            <w:hideMark/>
+          </w:tcPr>
+          <w:p>
+            <w:pPr>
+              <w:spacing w:after="0" w:line="240" w:lineRule="auto"/>
+              <w:rPr>
+                <w:rFonts w:asciiTheme="majorHAnsi" w:eastAsia="Times New Roman" w:hAnsiTheme="majorHAnsi" w:cstheme="majorHAnsi"/>
+                <w:color w:val="000000"/>
+                <w:sz w:val="20"/>
+                <w:szCs w:val="20"/>
+              </w:rPr>
+            </w:pPr>
+            <w:r>
+              <w:rPr>
+                <w:rFonts w:asciiTheme="majorHAnsi" w:eastAsia="Times New Roman" w:hAnsiTheme="majorHAnsi" w:cstheme="majorHAnsi"/>
+                <w:color w:val="000000"/>
+                <w:sz w:val="20"/>
+                <w:szCs w:val="20"/>
+              </w:rPr>
+              <w:t>73412</w:t>
+            </w:r>
+          </w:p>
+        </w:tc>
+        <w:tc>
+          <w:tcPr>
+            <w:tcW w:w="540" w:type="dxa"/>
+            <w:shd w:val="clear" w:color="auto" w:fill="auto"/>
+            <w:hideMark/>
+          </w:tcPr>
+          <w:p>
+            <w:pPr>
+              <w:spacing w:after="0" w:line="240" w:lineRule="auto"/>
+              <w:rPr>
+                <w:rFonts w:asciiTheme="majorHAnsi" w:eastAsia="Times New Roman" w:hAnsiTheme="majorHAnsi" w:cstheme="majorHAnsi"/>
+                <w:color w:val="000000"/>
+                <w:sz w:val="20"/>
+                <w:szCs w:val="20"/>
+              </w:rPr>
+            </w:pPr>
+            <w:r>
+              <w:rPr>
+                <w:rFonts w:asciiTheme="majorHAnsi" w:eastAsia="Times New Roman" w:hAnsiTheme="majorHAnsi" w:cstheme="majorHAnsi"/>
+                <w:color w:val="000000"/>
+                <w:sz w:val="20"/>
                 <w:szCs w:val="20"/>
               </w:rPr>
               <w:t>4</w:t>
@@ -3367,27 +3247,25 @@
         </w:tc>
         <w:tc>
           <w:tcPr>
-            <w:tcW w:w="810" w:type="dxa"/>
-          </w:tcPr>
-          <w:p>
-            <w:pPr>
-              <w:autoSpaceDE w:val="0"/>
-              <w:autoSpaceDN w:val="0"/>
-              <w:adjustRightInd w:val="0"/>
-              <w:spacing w:after="0" w:line="240" w:lineRule="auto"/>
-              <w:jc w:val="right"/>
-              <w:rPr>
-                <w:rFonts w:ascii="Calibri" w:hAnsi="Calibri" w:cs="Calibri"/>
-                <w:color w:val="000000"/>
-                <w:sz w:val="18"/>
-                <w:szCs w:val="20"/>
-              </w:rPr>
-            </w:pPr>
-            <w:r>
-              <w:rPr>
-                <w:rFonts w:ascii="Calibri" w:hAnsi="Calibri" w:cs="Calibri"/>
-                <w:color w:val="000000"/>
-                <w:sz w:val="18"/>
+            <w:tcW w:w="720" w:type="dxa"/>
+            <w:shd w:val="clear" w:color="auto" w:fill="auto"/>
+            <w:hideMark/>
+          </w:tcPr>
+          <w:p>
+            <w:pPr>
+              <w:spacing w:after="0" w:line="240" w:lineRule="auto"/>
+              <w:rPr>
+                <w:rFonts w:asciiTheme="majorHAnsi" w:eastAsia="Times New Roman" w:hAnsiTheme="majorHAnsi" w:cstheme="majorHAnsi"/>
+                <w:color w:val="000000"/>
+                <w:sz w:val="20"/>
+                <w:szCs w:val="20"/>
+              </w:rPr>
+            </w:pPr>
+            <w:r>
+              <w:rPr>
+                <w:rFonts w:asciiTheme="majorHAnsi" w:eastAsia="Times New Roman" w:hAnsiTheme="majorHAnsi" w:cstheme="majorHAnsi"/>
+                <w:color w:val="000000"/>
+                <w:sz w:val="20"/>
                 <w:szCs w:val="20"/>
               </w:rPr>
               <w:t>-</w:t>
@@ -3397,26 +3275,24 @@
         <w:tc>
           <w:tcPr>
             <w:tcW w:w="1080" w:type="dxa"/>
-          </w:tcPr>
-          <w:p>
-            <w:pPr>
-              <w:autoSpaceDE w:val="0"/>
-              <w:autoSpaceDN w:val="0"/>
-              <w:adjustRightInd w:val="0"/>
-              <w:spacing w:after="0" w:line="240" w:lineRule="auto"/>
-              <w:jc w:val="right"/>
-              <w:rPr>
-                <w:rFonts w:ascii="Calibri" w:hAnsi="Calibri" w:cs="Calibri"/>
-                <w:color w:val="000000"/>
-                <w:sz w:val="18"/>
-                <w:szCs w:val="20"/>
-              </w:rPr>
-            </w:pPr>
-            <w:r>
-              <w:rPr>
-                <w:rFonts w:ascii="Calibri" w:hAnsi="Calibri" w:cs="Calibri"/>
-                <w:color w:val="000000"/>
-                <w:sz w:val="18"/>
+            <w:shd w:val="clear" w:color="auto" w:fill="auto"/>
+            <w:hideMark/>
+          </w:tcPr>
+          <w:p>
+            <w:pPr>
+              <w:spacing w:after="0" w:line="240" w:lineRule="auto"/>
+              <w:rPr>
+                <w:rFonts w:asciiTheme="majorHAnsi" w:eastAsia="Times New Roman" w:hAnsiTheme="majorHAnsi" w:cstheme="majorHAnsi"/>
+                <w:color w:val="000000"/>
+                <w:sz w:val="20"/>
+                <w:szCs w:val="20"/>
+              </w:rPr>
+            </w:pPr>
+            <w:r>
+              <w:rPr>
+                <w:rFonts w:asciiTheme="majorHAnsi" w:eastAsia="Times New Roman" w:hAnsiTheme="majorHAnsi" w:cstheme="majorHAnsi"/>
+                <w:color w:val="000000"/>
+                <w:sz w:val="20"/>
                 <w:szCs w:val="20"/>
               </w:rPr>
               <w:t>-</w:t>
@@ -3425,27 +3301,25 @@
         </w:tc>
         <w:tc>
           <w:tcPr>
-            <w:tcW w:w="1080" w:type="dxa"/>
-          </w:tcPr>
-          <w:p>
-            <w:pPr>
-              <w:autoSpaceDE w:val="0"/>
-              <w:autoSpaceDN w:val="0"/>
-              <w:adjustRightInd w:val="0"/>
-              <w:spacing w:after="0" w:line="240" w:lineRule="auto"/>
-              <w:jc w:val="right"/>
-              <w:rPr>
-                <w:rFonts w:ascii="Calibri" w:hAnsi="Calibri" w:cs="Calibri"/>
-                <w:color w:val="000000"/>
-                <w:sz w:val="18"/>
-                <w:szCs w:val="20"/>
-              </w:rPr>
-            </w:pPr>
-            <w:r>
-              <w:rPr>
-                <w:rFonts w:ascii="Calibri" w:hAnsi="Calibri" w:cs="Calibri"/>
-                <w:color w:val="000000"/>
-                <w:sz w:val="18"/>
+            <w:tcW w:w="985" w:type="dxa"/>
+            <w:shd w:val="clear" w:color="auto" w:fill="auto"/>
+            <w:hideMark/>
+          </w:tcPr>
+          <w:p>
+            <w:pPr>
+              <w:spacing w:after="0" w:line="240" w:lineRule="auto"/>
+              <w:rPr>
+                <w:rFonts w:asciiTheme="majorHAnsi" w:eastAsia="Times New Roman" w:hAnsiTheme="majorHAnsi" w:cstheme="majorHAnsi"/>
+                <w:color w:val="000000"/>
+                <w:sz w:val="20"/>
+                <w:szCs w:val="20"/>
+              </w:rPr>
+            </w:pPr>
+            <w:r>
+              <w:rPr>
+                <w:rFonts w:asciiTheme="majorHAnsi" w:eastAsia="Times New Roman" w:hAnsiTheme="majorHAnsi" w:cstheme="majorHAnsi"/>
+                <w:color w:val="000000"/>
+                <w:sz w:val="20"/>
                 <w:szCs w:val="20"/>
               </w:rPr>
               <w:t>Yes</w:t>
@@ -3455,87 +3329,83 @@
       </w:tr>
       <w:tr>
         <w:trPr>
-          <w:trHeight w:val="53"/>
+          <w:trHeight w:val="144"/>
         </w:trPr>
         <w:tc>
           <w:tcPr>
-            <w:tcW w:w="3865" w:type="dxa"/>
-          </w:tcPr>
-          <w:p>
-            <w:pPr>
-              <w:autoSpaceDE w:val="0"/>
-              <w:autoSpaceDN w:val="0"/>
-              <w:adjustRightInd w:val="0"/>
-              <w:spacing w:after="0" w:line="240" w:lineRule="auto"/>
-              <w:rPr>
-                <w:rFonts w:ascii="Calibri" w:hAnsi="Calibri" w:cs="Calibri"/>
-                <w:color w:val="000000"/>
-                <w:sz w:val="16"/>
-                <w:szCs w:val="20"/>
-              </w:rPr>
-            </w:pPr>
-            <w:r>
-              <w:rPr>
-                <w:rFonts w:ascii="Calibri" w:hAnsi="Calibri" w:cs="Calibri"/>
-                <w:color w:val="000000"/>
-                <w:sz w:val="16"/>
-                <w:szCs w:val="20"/>
-              </w:rPr>
-              <w:t>#6-32 NM 18-8 Stainless Steel Nylon Insert Lock Nut</w:t>
-            </w:r>
-          </w:p>
-        </w:tc>
-        <w:tc>
-          <w:tcPr>
-            <w:tcW w:w="1620" w:type="dxa"/>
-          </w:tcPr>
-          <w:p>
-            <w:pPr>
-              <w:autoSpaceDE w:val="0"/>
-              <w:autoSpaceDN w:val="0"/>
-              <w:adjustRightInd w:val="0"/>
-              <w:spacing w:after="0" w:line="240" w:lineRule="auto"/>
-              <w:rPr>
-                <w:rFonts w:ascii="Calibri" w:hAnsi="Calibri" w:cs="Calibri"/>
-                <w:color w:val="000000"/>
-                <w:sz w:val="18"/>
-                <w:szCs w:val="20"/>
-              </w:rPr>
-            </w:pPr>
-            <w:r>
-              <w:rPr>
-                <w:rFonts w:ascii="Calibri" w:hAnsi="Calibri" w:cs="Calibri"/>
-                <w:color w:val="000000"/>
-                <w:sz w:val="18"/>
-                <w:szCs w:val="20"/>
-              </w:rPr>
-              <w:t>70855</w:t>
-            </w:r>
-          </w:p>
-        </w:tc>
-        <w:tc>
-          <w:tcPr>
-            <w:tcW w:w="630" w:type="dxa"/>
-          </w:tcPr>
-          <w:p>
-            <w:pPr>
-              <w:autoSpaceDE w:val="0"/>
-              <w:autoSpaceDN w:val="0"/>
-              <w:adjustRightInd w:val="0"/>
-              <w:spacing w:after="0" w:line="240" w:lineRule="auto"/>
-              <w:jc w:val="right"/>
-              <w:rPr>
-                <w:rFonts w:ascii="Calibri" w:hAnsi="Calibri" w:cs="Calibri"/>
-                <w:color w:val="000000"/>
-                <w:sz w:val="18"/>
-                <w:szCs w:val="20"/>
-              </w:rPr>
-            </w:pPr>
-            <w:r>
-              <w:rPr>
-                <w:rFonts w:ascii="Calibri" w:hAnsi="Calibri" w:cs="Calibri"/>
-                <w:color w:val="000000"/>
-                <w:sz w:val="18"/>
+            <w:tcW w:w="3685" w:type="dxa"/>
+            <w:shd w:val="clear" w:color="auto" w:fill="auto"/>
+            <w:hideMark/>
+          </w:tcPr>
+          <w:p>
+            <w:pPr>
+              <w:spacing w:after="0" w:line="240" w:lineRule="auto"/>
+              <w:rPr>
+                <w:rFonts w:asciiTheme="majorHAnsi" w:eastAsia="Times New Roman" w:hAnsiTheme="majorHAnsi" w:cstheme="majorHAnsi"/>
+                <w:color w:val="000000"/>
+                <w:sz w:val="20"/>
+                <w:szCs w:val="20"/>
+              </w:rPr>
+            </w:pPr>
+            <w:r>
+              <w:rPr>
+                <w:rFonts w:asciiTheme="majorHAnsi" w:eastAsia="Times New Roman" w:hAnsiTheme="majorHAnsi" w:cstheme="majorHAnsi"/>
+                <w:color w:val="000000"/>
+                <w:sz w:val="20"/>
+                <w:szCs w:val="20"/>
+              </w:rPr>
+              <w:t>#4 F/W S/S .125x.312</w:t>
+            </w:r>
+          </w:p>
+        </w:tc>
+        <w:tc>
+          <w:tcPr>
+            <w:tcW w:w="2340" w:type="dxa"/>
+            <w:shd w:val="clear" w:color="auto" w:fill="auto"/>
+            <w:hideMark/>
+          </w:tcPr>
+          <w:p>
+            <w:pPr>
+              <w:spacing w:after="0" w:line="240" w:lineRule="auto"/>
+              <w:rPr>
+                <w:rFonts w:asciiTheme="majorHAnsi" w:eastAsia="Times New Roman" w:hAnsiTheme="majorHAnsi" w:cstheme="majorHAnsi"/>
+                <w:color w:val="000000"/>
+                <w:sz w:val="20"/>
+                <w:szCs w:val="20"/>
+              </w:rPr>
+            </w:pPr>
+            <w:r>
+              <w:rPr>
+                <w:rFonts w:asciiTheme="majorHAnsi" w:eastAsia="Times New Roman" w:hAnsiTheme="majorHAnsi" w:cstheme="majorHAnsi"/>
+                <w:color w:val="000000"/>
+                <w:sz w:val="20"/>
+                <w:szCs w:val="20"/>
+              </w:rPr>
+              <w:t>71004</w:t>
+            </w:r>
+          </w:p>
+        </w:tc>
+        <w:tc>
+          <w:tcPr>
+            <w:tcW w:w="540" w:type="dxa"/>
+            <w:shd w:val="clear" w:color="auto" w:fill="auto"/>
+            <w:hideMark/>
+          </w:tcPr>
+          <w:p>
+            <w:pPr>
+              <w:spacing w:after="0" w:line="240" w:lineRule="auto"/>
+              <w:rPr>
+                <w:rFonts w:asciiTheme="majorHAnsi" w:eastAsia="Times New Roman" w:hAnsiTheme="majorHAnsi" w:cstheme="majorHAnsi"/>
+                <w:color w:val="000000"/>
+                <w:sz w:val="20"/>
+                <w:szCs w:val="20"/>
+              </w:rPr>
+            </w:pPr>
+            <w:r>
+              <w:rPr>
+                <w:rFonts w:asciiTheme="majorHAnsi" w:eastAsia="Times New Roman" w:hAnsiTheme="majorHAnsi" w:cstheme="majorHAnsi"/>
+                <w:color w:val="000000"/>
+                <w:sz w:val="20"/>
                 <w:szCs w:val="20"/>
               </w:rPr>
               <w:t>4</w:t>
@@ -3544,27 +3414,25 @@
         </w:tc>
         <w:tc>
           <w:tcPr>
-            <w:tcW w:w="810" w:type="dxa"/>
-          </w:tcPr>
-          <w:p>
-            <w:pPr>
-              <w:autoSpaceDE w:val="0"/>
-              <w:autoSpaceDN w:val="0"/>
-              <w:adjustRightInd w:val="0"/>
-              <w:spacing w:after="0" w:line="240" w:lineRule="auto"/>
-              <w:jc w:val="right"/>
-              <w:rPr>
-                <w:rFonts w:ascii="Calibri" w:hAnsi="Calibri" w:cs="Calibri"/>
-                <w:color w:val="000000"/>
-                <w:sz w:val="18"/>
-                <w:szCs w:val="20"/>
-              </w:rPr>
-            </w:pPr>
-            <w:r>
-              <w:rPr>
-                <w:rFonts w:ascii="Calibri" w:hAnsi="Calibri" w:cs="Calibri"/>
-                <w:color w:val="000000"/>
-                <w:sz w:val="18"/>
+            <w:tcW w:w="720" w:type="dxa"/>
+            <w:shd w:val="clear" w:color="auto" w:fill="auto"/>
+            <w:hideMark/>
+          </w:tcPr>
+          <w:p>
+            <w:pPr>
+              <w:spacing w:after="0" w:line="240" w:lineRule="auto"/>
+              <w:rPr>
+                <w:rFonts w:asciiTheme="majorHAnsi" w:eastAsia="Times New Roman" w:hAnsiTheme="majorHAnsi" w:cstheme="majorHAnsi"/>
+                <w:color w:val="000000"/>
+                <w:sz w:val="20"/>
+                <w:szCs w:val="20"/>
+              </w:rPr>
+            </w:pPr>
+            <w:r>
+              <w:rPr>
+                <w:rFonts w:asciiTheme="majorHAnsi" w:eastAsia="Times New Roman" w:hAnsiTheme="majorHAnsi" w:cstheme="majorHAnsi"/>
+                <w:color w:val="000000"/>
+                <w:sz w:val="20"/>
                 <w:szCs w:val="20"/>
               </w:rPr>
               <w:t>-</w:t>
@@ -3574,26 +3442,24 @@
         <w:tc>
           <w:tcPr>
             <w:tcW w:w="1080" w:type="dxa"/>
-          </w:tcPr>
-          <w:p>
-            <w:pPr>
-              <w:autoSpaceDE w:val="0"/>
-              <w:autoSpaceDN w:val="0"/>
-              <w:adjustRightInd w:val="0"/>
-              <w:spacing w:after="0" w:line="240" w:lineRule="auto"/>
-              <w:jc w:val="right"/>
-              <w:rPr>
-                <w:rFonts w:ascii="Calibri" w:hAnsi="Calibri" w:cs="Calibri"/>
-                <w:color w:val="000000"/>
-                <w:sz w:val="18"/>
-                <w:szCs w:val="20"/>
-              </w:rPr>
-            </w:pPr>
-            <w:r>
-              <w:rPr>
-                <w:rFonts w:ascii="Calibri" w:hAnsi="Calibri" w:cs="Calibri"/>
-                <w:color w:val="000000"/>
-                <w:sz w:val="18"/>
+            <w:shd w:val="clear" w:color="auto" w:fill="auto"/>
+            <w:hideMark/>
+          </w:tcPr>
+          <w:p>
+            <w:pPr>
+              <w:spacing w:after="0" w:line="240" w:lineRule="auto"/>
+              <w:rPr>
+                <w:rFonts w:asciiTheme="majorHAnsi" w:eastAsia="Times New Roman" w:hAnsiTheme="majorHAnsi" w:cstheme="majorHAnsi"/>
+                <w:color w:val="000000"/>
+                <w:sz w:val="20"/>
+                <w:szCs w:val="20"/>
+              </w:rPr>
+            </w:pPr>
+            <w:r>
+              <w:rPr>
+                <w:rFonts w:asciiTheme="majorHAnsi" w:eastAsia="Times New Roman" w:hAnsiTheme="majorHAnsi" w:cstheme="majorHAnsi"/>
+                <w:color w:val="000000"/>
+                <w:sz w:val="20"/>
                 <w:szCs w:val="20"/>
               </w:rPr>
               <w:t>-</w:t>
@@ -3602,27 +3468,25 @@
         </w:tc>
         <w:tc>
           <w:tcPr>
-            <w:tcW w:w="1080" w:type="dxa"/>
-          </w:tcPr>
-          <w:p>
-            <w:pPr>
-              <w:autoSpaceDE w:val="0"/>
-              <w:autoSpaceDN w:val="0"/>
-              <w:adjustRightInd w:val="0"/>
-              <w:spacing w:after="0" w:line="240" w:lineRule="auto"/>
-              <w:jc w:val="right"/>
-              <w:rPr>
-                <w:rFonts w:ascii="Calibri" w:hAnsi="Calibri" w:cs="Calibri"/>
-                <w:color w:val="000000"/>
-                <w:sz w:val="18"/>
-                <w:szCs w:val="20"/>
-              </w:rPr>
-            </w:pPr>
-            <w:r>
-              <w:rPr>
-                <w:rFonts w:ascii="Calibri" w:hAnsi="Calibri" w:cs="Calibri"/>
-                <w:color w:val="000000"/>
-                <w:sz w:val="18"/>
+            <w:tcW w:w="985" w:type="dxa"/>
+            <w:shd w:val="clear" w:color="auto" w:fill="auto"/>
+            <w:hideMark/>
+          </w:tcPr>
+          <w:p>
+            <w:pPr>
+              <w:spacing w:after="0" w:line="240" w:lineRule="auto"/>
+              <w:rPr>
+                <w:rFonts w:asciiTheme="majorHAnsi" w:eastAsia="Times New Roman" w:hAnsiTheme="majorHAnsi" w:cstheme="majorHAnsi"/>
+                <w:color w:val="000000"/>
+                <w:sz w:val="20"/>
+                <w:szCs w:val="20"/>
+              </w:rPr>
+            </w:pPr>
+            <w:r>
+              <w:rPr>
+                <w:rFonts w:asciiTheme="majorHAnsi" w:eastAsia="Times New Roman" w:hAnsiTheme="majorHAnsi" w:cstheme="majorHAnsi"/>
+                <w:color w:val="000000"/>
+                <w:sz w:val="20"/>
                 <w:szCs w:val="20"/>
               </w:rPr>
               <w:t>Yes</w:t>
@@ -3632,87 +3496,83 @@
       </w:tr>
       <w:tr>
         <w:trPr>
-          <w:trHeight w:val="53"/>
+          <w:trHeight w:val="144"/>
         </w:trPr>
         <w:tc>
           <w:tcPr>
-            <w:tcW w:w="3865" w:type="dxa"/>
-          </w:tcPr>
-          <w:p>
-            <w:pPr>
-              <w:autoSpaceDE w:val="0"/>
-              <w:autoSpaceDN w:val="0"/>
-              <w:adjustRightInd w:val="0"/>
-              <w:spacing w:after="0" w:line="240" w:lineRule="auto"/>
-              <w:rPr>
-                <w:rFonts w:ascii="Calibri" w:hAnsi="Calibri" w:cs="Calibri"/>
-                <w:color w:val="000000"/>
-                <w:sz w:val="16"/>
-                <w:szCs w:val="20"/>
-              </w:rPr>
-            </w:pPr>
-            <w:r>
-              <w:rPr>
-                <w:rFonts w:ascii="Calibri" w:hAnsi="Calibri" w:cs="Calibri"/>
-                <w:color w:val="000000"/>
-                <w:sz w:val="16"/>
-                <w:szCs w:val="20"/>
-              </w:rPr>
-              <w:t>#4-40 x 1/4” 18-8 Stainless Steel Socket Cap Screw</w:t>
-            </w:r>
-          </w:p>
-        </w:tc>
-        <w:tc>
-          <w:tcPr>
-            <w:tcW w:w="1620" w:type="dxa"/>
-          </w:tcPr>
-          <w:p>
-            <w:pPr>
-              <w:autoSpaceDE w:val="0"/>
-              <w:autoSpaceDN w:val="0"/>
-              <w:adjustRightInd w:val="0"/>
-              <w:spacing w:after="0" w:line="240" w:lineRule="auto"/>
-              <w:rPr>
-                <w:rFonts w:ascii="Calibri" w:hAnsi="Calibri" w:cs="Calibri"/>
-                <w:color w:val="000000"/>
-                <w:sz w:val="18"/>
-                <w:szCs w:val="20"/>
-              </w:rPr>
-            </w:pPr>
-            <w:r>
-              <w:rPr>
-                <w:rFonts w:ascii="Calibri" w:hAnsi="Calibri" w:cs="Calibri"/>
-                <w:color w:val="000000"/>
-                <w:sz w:val="18"/>
-                <w:szCs w:val="20"/>
-              </w:rPr>
-              <w:t>73410</w:t>
-            </w:r>
-          </w:p>
-        </w:tc>
-        <w:tc>
-          <w:tcPr>
-            <w:tcW w:w="630" w:type="dxa"/>
-          </w:tcPr>
-          <w:p>
-            <w:pPr>
-              <w:autoSpaceDE w:val="0"/>
-              <w:autoSpaceDN w:val="0"/>
-              <w:adjustRightInd w:val="0"/>
-              <w:spacing w:after="0" w:line="240" w:lineRule="auto"/>
-              <w:jc w:val="right"/>
-              <w:rPr>
-                <w:rFonts w:ascii="Calibri" w:hAnsi="Calibri" w:cs="Calibri"/>
-                <w:color w:val="000000"/>
-                <w:sz w:val="18"/>
-                <w:szCs w:val="20"/>
-              </w:rPr>
-            </w:pPr>
-            <w:r>
-              <w:rPr>
-                <w:rFonts w:ascii="Calibri" w:hAnsi="Calibri" w:cs="Calibri"/>
-                <w:color w:val="000000"/>
-                <w:sz w:val="18"/>
+            <w:tcW w:w="3685" w:type="dxa"/>
+            <w:shd w:val="clear" w:color="auto" w:fill="auto"/>
+            <w:hideMark/>
+          </w:tcPr>
+          <w:p>
+            <w:pPr>
+              <w:spacing w:after="0" w:line="240" w:lineRule="auto"/>
+              <w:rPr>
+                <w:rFonts w:asciiTheme="majorHAnsi" w:eastAsia="Times New Roman" w:hAnsiTheme="majorHAnsi" w:cstheme="majorHAnsi"/>
+                <w:color w:val="000000"/>
+                <w:sz w:val="20"/>
+                <w:szCs w:val="20"/>
+              </w:rPr>
+            </w:pPr>
+            <w:r>
+              <w:rPr>
+                <w:rFonts w:asciiTheme="majorHAnsi" w:eastAsia="Times New Roman" w:hAnsiTheme="majorHAnsi" w:cstheme="majorHAnsi"/>
+                <w:color w:val="000000"/>
+                <w:sz w:val="20"/>
+                <w:szCs w:val="20"/>
+              </w:rPr>
+              <w:t>4-40 S/S MS Nut</w:t>
+            </w:r>
+          </w:p>
+        </w:tc>
+        <w:tc>
+          <w:tcPr>
+            <w:tcW w:w="2340" w:type="dxa"/>
+            <w:shd w:val="clear" w:color="auto" w:fill="auto"/>
+            <w:hideMark/>
+          </w:tcPr>
+          <w:p>
+            <w:pPr>
+              <w:spacing w:after="0" w:line="240" w:lineRule="auto"/>
+              <w:rPr>
+                <w:rFonts w:asciiTheme="majorHAnsi" w:eastAsia="Times New Roman" w:hAnsiTheme="majorHAnsi" w:cstheme="majorHAnsi"/>
+                <w:color w:val="000000"/>
+                <w:sz w:val="20"/>
+                <w:szCs w:val="20"/>
+              </w:rPr>
+            </w:pPr>
+            <w:r>
+              <w:rPr>
+                <w:rFonts w:asciiTheme="majorHAnsi" w:eastAsia="Times New Roman" w:hAnsiTheme="majorHAnsi" w:cstheme="majorHAnsi"/>
+                <w:color w:val="000000"/>
+                <w:sz w:val="20"/>
+                <w:szCs w:val="20"/>
+              </w:rPr>
+              <w:t>1170704</w:t>
+            </w:r>
+          </w:p>
+        </w:tc>
+        <w:tc>
+          <w:tcPr>
+            <w:tcW w:w="540" w:type="dxa"/>
+            <w:shd w:val="clear" w:color="auto" w:fill="auto"/>
+            <w:hideMark/>
+          </w:tcPr>
+          <w:p>
+            <w:pPr>
+              <w:spacing w:after="0" w:line="240" w:lineRule="auto"/>
+              <w:rPr>
+                <w:rFonts w:asciiTheme="majorHAnsi" w:eastAsia="Times New Roman" w:hAnsiTheme="majorHAnsi" w:cstheme="majorHAnsi"/>
+                <w:color w:val="000000"/>
+                <w:sz w:val="20"/>
+                <w:szCs w:val="20"/>
+              </w:rPr>
+            </w:pPr>
+            <w:r>
+              <w:rPr>
+                <w:rFonts w:asciiTheme="majorHAnsi" w:eastAsia="Times New Roman" w:hAnsiTheme="majorHAnsi" w:cstheme="majorHAnsi"/>
+                <w:color w:val="000000"/>
+                <w:sz w:val="20"/>
                 <w:szCs w:val="20"/>
               </w:rPr>
               <w:t>4</w:t>
@@ -3721,67 +3581,79 @@
         </w:tc>
         <w:tc>
           <w:tcPr>
-            <w:tcW w:w="810" w:type="dxa"/>
-          </w:tcPr>
-          <w:p>
-            <w:pPr>
-              <w:autoSpaceDE w:val="0"/>
-              <w:autoSpaceDN w:val="0"/>
-              <w:adjustRightInd w:val="0"/>
-              <w:spacing w:after="0" w:line="240" w:lineRule="auto"/>
-              <w:jc w:val="right"/>
-              <w:rPr>
-                <w:rFonts w:ascii="Calibri" w:hAnsi="Calibri" w:cs="Calibri"/>
-                <w:color w:val="000000"/>
-                <w:sz w:val="18"/>
-                <w:szCs w:val="20"/>
-              </w:rPr>
-            </w:pPr>
+            <w:tcW w:w="720" w:type="dxa"/>
+            <w:shd w:val="clear" w:color="auto" w:fill="auto"/>
+            <w:hideMark/>
+          </w:tcPr>
+          <w:p>
+            <w:pPr>
+              <w:spacing w:after="0" w:line="240" w:lineRule="auto"/>
+              <w:rPr>
+                <w:rFonts w:asciiTheme="majorHAnsi" w:eastAsia="Times New Roman" w:hAnsiTheme="majorHAnsi" w:cstheme="majorHAnsi"/>
+                <w:color w:val="000000"/>
+                <w:sz w:val="20"/>
+                <w:szCs w:val="20"/>
+              </w:rPr>
+            </w:pPr>
+            <w:r>
+              <w:rPr>
+                <w:rFonts w:asciiTheme="majorHAnsi" w:eastAsia="Times New Roman" w:hAnsiTheme="majorHAnsi" w:cstheme="majorHAnsi"/>
+                <w:color w:val="000000"/>
+                <w:sz w:val="20"/>
+                <w:szCs w:val="20"/>
+              </w:rPr>
+              <w:t>-</w:t>
+            </w:r>
           </w:p>
         </w:tc>
         <w:tc>
           <w:tcPr>
             <w:tcW w:w="1080" w:type="dxa"/>
-          </w:tcPr>
-          <w:p>
-            <w:pPr>
-              <w:autoSpaceDE w:val="0"/>
-              <w:autoSpaceDN w:val="0"/>
-              <w:adjustRightInd w:val="0"/>
-              <w:spacing w:after="0" w:line="240" w:lineRule="auto"/>
-              <w:jc w:val="right"/>
-              <w:rPr>
-                <w:rFonts w:ascii="Calibri" w:hAnsi="Calibri" w:cs="Calibri"/>
-                <w:color w:val="000000"/>
-                <w:sz w:val="18"/>
-                <w:szCs w:val="20"/>
-              </w:rPr>
-            </w:pPr>
-          </w:p>
-        </w:tc>
-        <w:tc>
-          <w:tcPr>
-            <w:tcW w:w="1080" w:type="dxa"/>
-          </w:tcPr>
-          <w:p>
-            <w:pPr>
-              <w:autoSpaceDE w:val="0"/>
-              <w:autoSpaceDN w:val="0"/>
-              <w:adjustRightInd w:val="0"/>
-              <w:spacing w:after="0" w:line="240" w:lineRule="auto"/>
-              <w:jc w:val="right"/>
-              <w:rPr>
-                <w:rFonts w:ascii="Calibri" w:hAnsi="Calibri" w:cs="Calibri"/>
-                <w:color w:val="000000"/>
-                <w:sz w:val="18"/>
-                <w:szCs w:val="20"/>
-              </w:rPr>
-            </w:pPr>
-            <w:r>
-              <w:rPr>
-                <w:rFonts w:ascii="Calibri" w:hAnsi="Calibri" w:cs="Calibri"/>
-                <w:color w:val="000000"/>
-                <w:sz w:val="18"/>
+            <w:shd w:val="clear" w:color="auto" w:fill="auto"/>
+            <w:hideMark/>
+          </w:tcPr>
+          <w:p>
+            <w:pPr>
+              <w:spacing w:after="0" w:line="240" w:lineRule="auto"/>
+              <w:rPr>
+                <w:rFonts w:asciiTheme="majorHAnsi" w:eastAsia="Times New Roman" w:hAnsiTheme="majorHAnsi" w:cstheme="majorHAnsi"/>
+                <w:color w:val="000000"/>
+                <w:sz w:val="20"/>
+                <w:szCs w:val="20"/>
+              </w:rPr>
+            </w:pPr>
+            <w:r>
+              <w:rPr>
+                <w:rFonts w:asciiTheme="majorHAnsi" w:eastAsia="Times New Roman" w:hAnsiTheme="majorHAnsi" w:cstheme="majorHAnsi"/>
+                <w:color w:val="000000"/>
+                <w:sz w:val="20"/>
+                <w:szCs w:val="20"/>
+              </w:rPr>
+              <w:t>-</w:t>
+            </w:r>
+          </w:p>
+        </w:tc>
+        <w:tc>
+          <w:tcPr>
+            <w:tcW w:w="985" w:type="dxa"/>
+            <w:shd w:val="clear" w:color="auto" w:fill="auto"/>
+            <w:hideMark/>
+          </w:tcPr>
+          <w:p>
+            <w:pPr>
+              <w:spacing w:after="0" w:line="240" w:lineRule="auto"/>
+              <w:rPr>
+                <w:rFonts w:asciiTheme="majorHAnsi" w:eastAsia="Times New Roman" w:hAnsiTheme="majorHAnsi" w:cstheme="majorHAnsi"/>
+                <w:color w:val="000000"/>
+                <w:sz w:val="20"/>
+                <w:szCs w:val="20"/>
+              </w:rPr>
+            </w:pPr>
+            <w:r>
+              <w:rPr>
+                <w:rFonts w:asciiTheme="majorHAnsi" w:eastAsia="Times New Roman" w:hAnsiTheme="majorHAnsi" w:cstheme="majorHAnsi"/>
+                <w:color w:val="000000"/>
+                <w:sz w:val="20"/>
                 <w:szCs w:val="20"/>
               </w:rPr>
               <w:t>Yes</w:t>
@@ -3791,30 +3663,29 @@
       </w:tr>
       <w:tr>
         <w:trPr>
-          <w:trHeight w:val="53"/>
+          <w:trHeight w:val="144"/>
         </w:trPr>
         <w:tc>
           <w:tcPr>
-            <w:tcW w:w="3865" w:type="dxa"/>
-          </w:tcPr>
-          <w:p>
-            <w:pPr>
-              <w:autoSpaceDE w:val="0"/>
-              <w:autoSpaceDN w:val="0"/>
-              <w:adjustRightInd w:val="0"/>
-              <w:spacing w:after="0" w:line="240" w:lineRule="auto"/>
-              <w:rPr>
-                <w:rFonts w:ascii="Calibri" w:hAnsi="Calibri" w:cs="Calibri"/>
-                <w:color w:val="000000"/>
-                <w:sz w:val="18"/>
-                <w:szCs w:val="20"/>
-              </w:rPr>
-            </w:pPr>
-            <w:r>
-              <w:rPr>
-                <w:rFonts w:ascii="Calibri" w:hAnsi="Calibri" w:cs="Calibri"/>
-                <w:color w:val="000000"/>
-                <w:sz w:val="18"/>
+            <w:tcW w:w="3685" w:type="dxa"/>
+            <w:shd w:val="clear" w:color="auto" w:fill="auto"/>
+            <w:hideMark/>
+          </w:tcPr>
+          <w:p>
+            <w:pPr>
+              <w:spacing w:after="0" w:line="240" w:lineRule="auto"/>
+              <w:rPr>
+                <w:rFonts w:asciiTheme="majorHAnsi" w:eastAsia="Times New Roman" w:hAnsiTheme="majorHAnsi" w:cstheme="majorHAnsi"/>
+                <w:color w:val="000000"/>
+                <w:sz w:val="20"/>
+                <w:szCs w:val="20"/>
+              </w:rPr>
+            </w:pPr>
+            <w:r>
+              <w:rPr>
+                <w:rFonts w:asciiTheme="majorHAnsi" w:eastAsia="Times New Roman" w:hAnsiTheme="majorHAnsi" w:cstheme="majorHAnsi"/>
+                <w:color w:val="000000"/>
+                <w:sz w:val="20"/>
                 <w:szCs w:val="20"/>
               </w:rPr>
               <w:t>RES 100 OHM 1/4W 5% AXIAL</w:t>
@@ -3823,26 +3694,25 @@
         </w:tc>
         <w:tc>
           <w:tcPr>
-            <w:tcW w:w="1620" w:type="dxa"/>
-          </w:tcPr>
-          <w:p>
-            <w:pPr>
-              <w:autoSpaceDE w:val="0"/>
-              <w:autoSpaceDN w:val="0"/>
-              <w:adjustRightInd w:val="0"/>
-              <w:spacing w:after="0" w:line="240" w:lineRule="auto"/>
-              <w:rPr>
-                <w:rFonts w:ascii="Calibri" w:hAnsi="Calibri" w:cs="Calibri"/>
-                <w:color w:val="000000"/>
-                <w:sz w:val="18"/>
-                <w:szCs w:val="20"/>
-              </w:rPr>
-            </w:pPr>
-            <w:r>
-              <w:rPr>
-                <w:rFonts w:ascii="Calibri" w:hAnsi="Calibri" w:cs="Calibri"/>
-                <w:color w:val="000000"/>
-                <w:sz w:val="18"/>
+            <w:tcW w:w="2340" w:type="dxa"/>
+            <w:shd w:val="clear" w:color="auto" w:fill="auto"/>
+            <w:hideMark/>
+          </w:tcPr>
+          <w:p>
+            <w:pPr>
+              <w:spacing w:after="0" w:line="240" w:lineRule="auto"/>
+              <w:rPr>
+                <w:rFonts w:asciiTheme="majorHAnsi" w:eastAsia="Times New Roman" w:hAnsiTheme="majorHAnsi" w:cstheme="majorHAnsi"/>
+                <w:color w:val="000000"/>
+                <w:sz w:val="20"/>
+                <w:szCs w:val="20"/>
+              </w:rPr>
+            </w:pPr>
+            <w:r>
+              <w:rPr>
+                <w:rFonts w:asciiTheme="majorHAnsi" w:eastAsia="Times New Roman" w:hAnsiTheme="majorHAnsi" w:cstheme="majorHAnsi"/>
+                <w:color w:val="000000"/>
+                <w:sz w:val="20"/>
                 <w:szCs w:val="20"/>
               </w:rPr>
               <w:t>CF14JT100R</w:t>
@@ -3851,27 +3721,25 @@
         </w:tc>
         <w:tc>
           <w:tcPr>
-            <w:tcW w:w="630" w:type="dxa"/>
-          </w:tcPr>
-          <w:p>
-            <w:pPr>
-              <w:autoSpaceDE w:val="0"/>
-              <w:autoSpaceDN w:val="0"/>
-              <w:adjustRightInd w:val="0"/>
-              <w:spacing w:after="0" w:line="240" w:lineRule="auto"/>
-              <w:jc w:val="right"/>
-              <w:rPr>
-                <w:rFonts w:ascii="Calibri" w:hAnsi="Calibri" w:cs="Calibri"/>
-                <w:color w:val="000000"/>
-                <w:sz w:val="18"/>
-                <w:szCs w:val="20"/>
-              </w:rPr>
-            </w:pPr>
-            <w:r>
-              <w:rPr>
-                <w:rFonts w:ascii="Calibri" w:hAnsi="Calibri" w:cs="Calibri"/>
-                <w:color w:val="000000"/>
-                <w:sz w:val="18"/>
+            <w:tcW w:w="540" w:type="dxa"/>
+            <w:shd w:val="clear" w:color="auto" w:fill="auto"/>
+            <w:hideMark/>
+          </w:tcPr>
+          <w:p>
+            <w:pPr>
+              <w:spacing w:after="0" w:line="240" w:lineRule="auto"/>
+              <w:rPr>
+                <w:rFonts w:asciiTheme="majorHAnsi" w:eastAsia="Times New Roman" w:hAnsiTheme="majorHAnsi" w:cstheme="majorHAnsi"/>
+                <w:color w:val="000000"/>
+                <w:sz w:val="20"/>
+                <w:szCs w:val="20"/>
+              </w:rPr>
+            </w:pPr>
+            <w:r>
+              <w:rPr>
+                <w:rFonts w:asciiTheme="majorHAnsi" w:eastAsia="Times New Roman" w:hAnsiTheme="majorHAnsi" w:cstheme="majorHAnsi"/>
+                <w:color w:val="000000"/>
+                <w:sz w:val="20"/>
                 <w:szCs w:val="20"/>
               </w:rPr>
               <w:t>1</w:t>
@@ -3880,27 +3748,25 @@
         </w:tc>
         <w:tc>
           <w:tcPr>
-            <w:tcW w:w="810" w:type="dxa"/>
-          </w:tcPr>
-          <w:p>
-            <w:pPr>
-              <w:autoSpaceDE w:val="0"/>
-              <w:autoSpaceDN w:val="0"/>
-              <w:adjustRightInd w:val="0"/>
-              <w:spacing w:after="0" w:line="240" w:lineRule="auto"/>
-              <w:jc w:val="right"/>
-              <w:rPr>
-                <w:rFonts w:ascii="Calibri" w:hAnsi="Calibri" w:cs="Calibri"/>
-                <w:color w:val="000000"/>
-                <w:sz w:val="18"/>
-                <w:szCs w:val="20"/>
-              </w:rPr>
-            </w:pPr>
-            <w:r>
-              <w:rPr>
-                <w:rFonts w:ascii="Calibri" w:hAnsi="Calibri" w:cs="Calibri"/>
-                <w:color w:val="000000"/>
-                <w:sz w:val="18"/>
+            <w:tcW w:w="720" w:type="dxa"/>
+            <w:shd w:val="clear" w:color="auto" w:fill="auto"/>
+            <w:hideMark/>
+          </w:tcPr>
+          <w:p>
+            <w:pPr>
+              <w:spacing w:after="0" w:line="240" w:lineRule="auto"/>
+              <w:rPr>
+                <w:rFonts w:asciiTheme="majorHAnsi" w:eastAsia="Times New Roman" w:hAnsiTheme="majorHAnsi" w:cstheme="majorHAnsi"/>
+                <w:color w:val="000000"/>
+                <w:sz w:val="20"/>
+                <w:szCs w:val="20"/>
+              </w:rPr>
+            </w:pPr>
+            <w:r>
+              <w:rPr>
+                <w:rFonts w:asciiTheme="majorHAnsi" w:eastAsia="Times New Roman" w:hAnsiTheme="majorHAnsi" w:cstheme="majorHAnsi"/>
+                <w:color w:val="000000"/>
+                <w:sz w:val="20"/>
                 <w:szCs w:val="20"/>
               </w:rPr>
               <w:t>0.10</w:t>
@@ -3910,26 +3776,24 @@
         <w:tc>
           <w:tcPr>
             <w:tcW w:w="1080" w:type="dxa"/>
-          </w:tcPr>
-          <w:p>
-            <w:pPr>
-              <w:autoSpaceDE w:val="0"/>
-              <w:autoSpaceDN w:val="0"/>
-              <w:adjustRightInd w:val="0"/>
-              <w:spacing w:after="0" w:line="240" w:lineRule="auto"/>
-              <w:jc w:val="right"/>
-              <w:rPr>
-                <w:rFonts w:ascii="Calibri" w:hAnsi="Calibri" w:cs="Calibri"/>
-                <w:color w:val="000000"/>
-                <w:sz w:val="18"/>
-                <w:szCs w:val="20"/>
-              </w:rPr>
-            </w:pPr>
-            <w:r>
-              <w:rPr>
-                <w:rFonts w:ascii="Calibri" w:hAnsi="Calibri" w:cs="Calibri"/>
-                <w:color w:val="000000"/>
-                <w:sz w:val="18"/>
+            <w:shd w:val="clear" w:color="auto" w:fill="auto"/>
+            <w:hideMark/>
+          </w:tcPr>
+          <w:p>
+            <w:pPr>
+              <w:spacing w:after="0" w:line="240" w:lineRule="auto"/>
+              <w:rPr>
+                <w:rFonts w:asciiTheme="majorHAnsi" w:eastAsia="Times New Roman" w:hAnsiTheme="majorHAnsi" w:cstheme="majorHAnsi"/>
+                <w:color w:val="000000"/>
+                <w:sz w:val="20"/>
+                <w:szCs w:val="20"/>
+              </w:rPr>
+            </w:pPr>
+            <w:r>
+              <w:rPr>
+                <w:rFonts w:asciiTheme="majorHAnsi" w:eastAsia="Times New Roman" w:hAnsiTheme="majorHAnsi" w:cstheme="majorHAnsi"/>
+                <w:color w:val="000000"/>
+                <w:sz w:val="20"/>
                 <w:szCs w:val="20"/>
               </w:rPr>
               <w:t>0.10</w:t>
@@ -3938,27 +3802,25 @@
         </w:tc>
         <w:tc>
           <w:tcPr>
-            <w:tcW w:w="1080" w:type="dxa"/>
-          </w:tcPr>
-          <w:p>
-            <w:pPr>
-              <w:autoSpaceDE w:val="0"/>
-              <w:autoSpaceDN w:val="0"/>
-              <w:adjustRightInd w:val="0"/>
-              <w:spacing w:after="0" w:line="240" w:lineRule="auto"/>
-              <w:jc w:val="right"/>
-              <w:rPr>
-                <w:rFonts w:ascii="Calibri" w:hAnsi="Calibri" w:cs="Calibri"/>
-                <w:color w:val="000000"/>
-                <w:sz w:val="18"/>
-                <w:szCs w:val="20"/>
-              </w:rPr>
-            </w:pPr>
-            <w:r>
-              <w:rPr>
-                <w:rFonts w:ascii="Calibri" w:hAnsi="Calibri" w:cs="Calibri"/>
-                <w:color w:val="000000"/>
-                <w:sz w:val="18"/>
+            <w:tcW w:w="985" w:type="dxa"/>
+            <w:shd w:val="clear" w:color="auto" w:fill="auto"/>
+            <w:hideMark/>
+          </w:tcPr>
+          <w:p>
+            <w:pPr>
+              <w:spacing w:after="0" w:line="240" w:lineRule="auto"/>
+              <w:rPr>
+                <w:rFonts w:asciiTheme="majorHAnsi" w:eastAsia="Times New Roman" w:hAnsiTheme="majorHAnsi" w:cstheme="majorHAnsi"/>
+                <w:color w:val="000000"/>
+                <w:sz w:val="20"/>
+                <w:szCs w:val="20"/>
+              </w:rPr>
+            </w:pPr>
+            <w:r>
+              <w:rPr>
+                <w:rFonts w:asciiTheme="majorHAnsi" w:eastAsia="Times New Roman" w:hAnsiTheme="majorHAnsi" w:cstheme="majorHAnsi"/>
+                <w:color w:val="000000"/>
+                <w:sz w:val="20"/>
                 <w:szCs w:val="20"/>
               </w:rPr>
               <w:t>Yes</w:t>
@@ -3968,30 +3830,29 @@
       </w:tr>
       <w:tr>
         <w:trPr>
-          <w:trHeight w:val="53"/>
+          <w:trHeight w:val="144"/>
         </w:trPr>
         <w:tc>
           <w:tcPr>
-            <w:tcW w:w="3865" w:type="dxa"/>
-          </w:tcPr>
-          <w:p>
-            <w:pPr>
-              <w:autoSpaceDE w:val="0"/>
-              <w:autoSpaceDN w:val="0"/>
-              <w:adjustRightInd w:val="0"/>
-              <w:spacing w:after="0" w:line="240" w:lineRule="auto"/>
-              <w:rPr>
-                <w:rFonts w:ascii="Calibri" w:hAnsi="Calibri" w:cs="Calibri"/>
-                <w:color w:val="000000"/>
-                <w:sz w:val="18"/>
-                <w:szCs w:val="20"/>
-              </w:rPr>
-            </w:pPr>
-            <w:r>
-              <w:rPr>
-                <w:rFonts w:ascii="Calibri" w:hAnsi="Calibri" w:cs="Calibri"/>
-                <w:color w:val="000000"/>
-                <w:sz w:val="18"/>
+            <w:tcW w:w="3685" w:type="dxa"/>
+            <w:shd w:val="clear" w:color="auto" w:fill="auto"/>
+            <w:hideMark/>
+          </w:tcPr>
+          <w:p>
+            <w:pPr>
+              <w:spacing w:after="0" w:line="240" w:lineRule="auto"/>
+              <w:rPr>
+                <w:rFonts w:asciiTheme="majorHAnsi" w:eastAsia="Times New Roman" w:hAnsiTheme="majorHAnsi" w:cstheme="majorHAnsi"/>
+                <w:color w:val="000000"/>
+                <w:sz w:val="20"/>
+                <w:szCs w:val="20"/>
+              </w:rPr>
+            </w:pPr>
+            <w:r>
+              <w:rPr>
+                <w:rFonts w:asciiTheme="majorHAnsi" w:eastAsia="Times New Roman" w:hAnsiTheme="majorHAnsi" w:cstheme="majorHAnsi"/>
+                <w:color w:val="000000"/>
+                <w:sz w:val="20"/>
                 <w:szCs w:val="20"/>
               </w:rPr>
               <w:t>AC/DC WALL MOUNT ADAPTER 9V 5W</w:t>
@@ -4000,26 +3861,25 @@
         </w:tc>
         <w:tc>
           <w:tcPr>
-            <w:tcW w:w="1620" w:type="dxa"/>
-          </w:tcPr>
-          <w:p>
-            <w:pPr>
-              <w:autoSpaceDE w:val="0"/>
-              <w:autoSpaceDN w:val="0"/>
-              <w:adjustRightInd w:val="0"/>
-              <w:spacing w:after="0" w:line="240" w:lineRule="auto"/>
-              <w:rPr>
-                <w:rFonts w:ascii="Calibri" w:hAnsi="Calibri" w:cs="Calibri"/>
-                <w:color w:val="000000"/>
-                <w:sz w:val="18"/>
-                <w:szCs w:val="20"/>
-              </w:rPr>
-            </w:pPr>
-            <w:r>
-              <w:rPr>
-                <w:rFonts w:ascii="Calibri" w:hAnsi="Calibri" w:cs="Calibri"/>
-                <w:color w:val="000000"/>
-                <w:sz w:val="18"/>
+            <w:tcW w:w="2340" w:type="dxa"/>
+            <w:shd w:val="clear" w:color="auto" w:fill="auto"/>
+            <w:hideMark/>
+          </w:tcPr>
+          <w:p>
+            <w:pPr>
+              <w:spacing w:after="0" w:line="240" w:lineRule="auto"/>
+              <w:rPr>
+                <w:rFonts w:asciiTheme="majorHAnsi" w:eastAsia="Times New Roman" w:hAnsiTheme="majorHAnsi" w:cstheme="majorHAnsi"/>
+                <w:color w:val="000000"/>
+                <w:sz w:val="20"/>
+                <w:szCs w:val="20"/>
+              </w:rPr>
+            </w:pPr>
+            <w:r>
+              <w:rPr>
+                <w:rFonts w:asciiTheme="majorHAnsi" w:eastAsia="Times New Roman" w:hAnsiTheme="majorHAnsi" w:cstheme="majorHAnsi"/>
+                <w:color w:val="000000"/>
+                <w:sz w:val="20"/>
                 <w:szCs w:val="20"/>
               </w:rPr>
               <w:t>VEL05US090-US-JA</w:t>
@@ -4028,27 +3888,25 @@
         </w:tc>
         <w:tc>
           <w:tcPr>
-            <w:tcW w:w="630" w:type="dxa"/>
-          </w:tcPr>
-          <w:p>
-            <w:pPr>
-              <w:autoSpaceDE w:val="0"/>
-              <w:autoSpaceDN w:val="0"/>
-              <w:adjustRightInd w:val="0"/>
-              <w:spacing w:after="0" w:line="240" w:lineRule="auto"/>
-              <w:jc w:val="right"/>
-              <w:rPr>
-                <w:rFonts w:ascii="Calibri" w:hAnsi="Calibri" w:cs="Calibri"/>
-                <w:color w:val="000000"/>
-                <w:sz w:val="18"/>
-                <w:szCs w:val="20"/>
-              </w:rPr>
-            </w:pPr>
-            <w:r>
-              <w:rPr>
-                <w:rFonts w:ascii="Calibri" w:hAnsi="Calibri" w:cs="Calibri"/>
-                <w:color w:val="000000"/>
-                <w:sz w:val="18"/>
+            <w:tcW w:w="540" w:type="dxa"/>
+            <w:shd w:val="clear" w:color="auto" w:fill="auto"/>
+            <w:hideMark/>
+          </w:tcPr>
+          <w:p>
+            <w:pPr>
+              <w:spacing w:after="0" w:line="240" w:lineRule="auto"/>
+              <w:rPr>
+                <w:rFonts w:asciiTheme="majorHAnsi" w:eastAsia="Times New Roman" w:hAnsiTheme="majorHAnsi" w:cstheme="majorHAnsi"/>
+                <w:color w:val="000000"/>
+                <w:sz w:val="20"/>
+                <w:szCs w:val="20"/>
+              </w:rPr>
+            </w:pPr>
+            <w:r>
+              <w:rPr>
+                <w:rFonts w:asciiTheme="majorHAnsi" w:eastAsia="Times New Roman" w:hAnsiTheme="majorHAnsi" w:cstheme="majorHAnsi"/>
+                <w:color w:val="000000"/>
+                <w:sz w:val="20"/>
                 <w:szCs w:val="20"/>
               </w:rPr>
               <w:t>1</w:t>
@@ -4057,77 +3915,71 @@
         </w:tc>
         <w:tc>
           <w:tcPr>
-            <w:tcW w:w="810" w:type="dxa"/>
-          </w:tcPr>
-          <w:p>
-            <w:pPr>
-              <w:autoSpaceDE w:val="0"/>
-              <w:autoSpaceDN w:val="0"/>
-              <w:adjustRightInd w:val="0"/>
-              <w:spacing w:after="0" w:line="240" w:lineRule="auto"/>
-              <w:jc w:val="right"/>
-              <w:rPr>
-                <w:rFonts w:ascii="Calibri" w:hAnsi="Calibri" w:cs="Calibri"/>
-                <w:color w:val="000000"/>
-                <w:sz w:val="18"/>
-                <w:szCs w:val="20"/>
-              </w:rPr>
-            </w:pPr>
-            <w:r>
-              <w:rPr>
-                <w:rFonts w:ascii="Calibri" w:hAnsi="Calibri" w:cs="Calibri"/>
-                <w:color w:val="000000"/>
-                <w:sz w:val="18"/>
-                <w:szCs w:val="20"/>
-              </w:rPr>
-              <w:t xml:space="preserve">6.50 </w:t>
+            <w:tcW w:w="720" w:type="dxa"/>
+            <w:shd w:val="clear" w:color="auto" w:fill="auto"/>
+            <w:hideMark/>
+          </w:tcPr>
+          <w:p>
+            <w:pPr>
+              <w:spacing w:after="0" w:line="240" w:lineRule="auto"/>
+              <w:rPr>
+                <w:rFonts w:asciiTheme="majorHAnsi" w:eastAsia="Times New Roman" w:hAnsiTheme="majorHAnsi" w:cstheme="majorHAnsi"/>
+                <w:color w:val="000000"/>
+                <w:sz w:val="20"/>
+                <w:szCs w:val="20"/>
+              </w:rPr>
+            </w:pPr>
+            <w:r>
+              <w:rPr>
+                <w:rFonts w:asciiTheme="majorHAnsi" w:eastAsia="Times New Roman" w:hAnsiTheme="majorHAnsi" w:cstheme="majorHAnsi"/>
+                <w:color w:val="000000"/>
+                <w:sz w:val="20"/>
+                <w:szCs w:val="20"/>
+              </w:rPr>
+              <w:t>6.50</w:t>
             </w:r>
           </w:p>
         </w:tc>
         <w:tc>
           <w:tcPr>
             <w:tcW w:w="1080" w:type="dxa"/>
-          </w:tcPr>
-          <w:p>
-            <w:pPr>
-              <w:autoSpaceDE w:val="0"/>
-              <w:autoSpaceDN w:val="0"/>
-              <w:adjustRightInd w:val="0"/>
-              <w:spacing w:after="0" w:line="240" w:lineRule="auto"/>
-              <w:jc w:val="right"/>
-              <w:rPr>
-                <w:rFonts w:ascii="Calibri" w:hAnsi="Calibri" w:cs="Calibri"/>
-                <w:color w:val="000000"/>
-                <w:sz w:val="18"/>
-                <w:szCs w:val="20"/>
-              </w:rPr>
-            </w:pPr>
-            <w:r>
-              <w:rPr>
-                <w:rFonts w:ascii="Calibri" w:hAnsi="Calibri" w:cs="Calibri"/>
-                <w:color w:val="000000"/>
-                <w:sz w:val="18"/>
-                <w:szCs w:val="20"/>
-              </w:rPr>
-              <w:t xml:space="preserve">6.50 </w:t>
-            </w:r>
-          </w:p>
-        </w:tc>
-        <w:tc>
-          <w:tcPr>
-            <w:tcW w:w="1080" w:type="dxa"/>
-          </w:tcPr>
-          <w:p>
-            <w:pPr>
-              <w:autoSpaceDE w:val="0"/>
-              <w:autoSpaceDN w:val="0"/>
-              <w:adjustRightInd w:val="0"/>
-              <w:spacing w:after="0" w:line="240" w:lineRule="auto"/>
-              <w:jc w:val="right"/>
-              <w:rPr>
-                <w:rFonts w:ascii="Calibri" w:hAnsi="Calibri" w:cs="Calibri"/>
-                <w:color w:val="000000"/>
-                <w:sz w:val="18"/>
+            <w:shd w:val="clear" w:color="auto" w:fill="auto"/>
+            <w:hideMark/>
+          </w:tcPr>
+          <w:p>
+            <w:pPr>
+              <w:spacing w:after="0" w:line="240" w:lineRule="auto"/>
+              <w:rPr>
+                <w:rFonts w:asciiTheme="majorHAnsi" w:eastAsia="Times New Roman" w:hAnsiTheme="majorHAnsi" w:cstheme="majorHAnsi"/>
+                <w:color w:val="000000"/>
+                <w:sz w:val="20"/>
+                <w:szCs w:val="20"/>
+              </w:rPr>
+            </w:pPr>
+            <w:r>
+              <w:rPr>
+                <w:rFonts w:asciiTheme="majorHAnsi" w:eastAsia="Times New Roman" w:hAnsiTheme="majorHAnsi" w:cstheme="majorHAnsi"/>
+                <w:color w:val="000000"/>
+                <w:sz w:val="20"/>
+                <w:szCs w:val="20"/>
+              </w:rPr>
+              <w:t>6.50</w:t>
+            </w:r>
+          </w:p>
+        </w:tc>
+        <w:tc>
+          <w:tcPr>
+            <w:tcW w:w="985" w:type="dxa"/>
+            <w:shd w:val="clear" w:color="auto" w:fill="auto"/>
+            <w:hideMark/>
+          </w:tcPr>
+          <w:p>
+            <w:pPr>
+              <w:spacing w:after="0" w:line="240" w:lineRule="auto"/>
+              <w:rPr>
+                <w:rFonts w:asciiTheme="majorHAnsi" w:eastAsia="Times New Roman" w:hAnsiTheme="majorHAnsi" w:cstheme="majorHAnsi"/>
+                <w:color w:val="000000"/>
+                <w:sz w:val="20"/>
                 <w:szCs w:val="20"/>
               </w:rPr>
             </w:pPr>
@@ -4136,87 +3988,83 @@
       </w:tr>
       <w:tr>
         <w:trPr>
-          <w:trHeight w:val="53"/>
+          <w:trHeight w:val="144"/>
         </w:trPr>
         <w:tc>
           <w:tcPr>
-            <w:tcW w:w="3865" w:type="dxa"/>
-          </w:tcPr>
-          <w:p>
-            <w:pPr>
-              <w:autoSpaceDE w:val="0"/>
-              <w:autoSpaceDN w:val="0"/>
-              <w:adjustRightInd w:val="0"/>
-              <w:spacing w:after="0" w:line="240" w:lineRule="auto"/>
-              <w:rPr>
-                <w:rFonts w:ascii="Calibri" w:hAnsi="Calibri" w:cs="Calibri"/>
-                <w:color w:val="000000"/>
-                <w:sz w:val="18"/>
-                <w:szCs w:val="20"/>
-              </w:rPr>
-            </w:pPr>
-            <w:r>
-              <w:rPr>
-                <w:rFonts w:ascii="Calibri" w:hAnsi="Calibri" w:cs="Calibri"/>
-                <w:color w:val="000000"/>
-                <w:sz w:val="18"/>
-                <w:szCs w:val="20"/>
-              </w:rPr>
-              <w:t>BUMPER SQU 0.812"L X 0.812"W BLK</w:t>
-            </w:r>
-          </w:p>
-        </w:tc>
-        <w:tc>
-          <w:tcPr>
-            <w:tcW w:w="1620" w:type="dxa"/>
-          </w:tcPr>
-          <w:p>
-            <w:pPr>
-              <w:autoSpaceDE w:val="0"/>
-              <w:autoSpaceDN w:val="0"/>
-              <w:adjustRightInd w:val="0"/>
-              <w:spacing w:after="0" w:line="240" w:lineRule="auto"/>
-              <w:rPr>
-                <w:rFonts w:ascii="Calibri" w:hAnsi="Calibri" w:cs="Calibri"/>
-                <w:color w:val="000000"/>
-                <w:sz w:val="18"/>
-                <w:szCs w:val="20"/>
-              </w:rPr>
-            </w:pPr>
-            <w:r>
-              <w:rPr>
-                <w:rFonts w:ascii="Calibri" w:hAnsi="Calibri" w:cs="Calibri"/>
-                <w:color w:val="000000"/>
-                <w:sz w:val="18"/>
-                <w:szCs w:val="20"/>
-              </w:rPr>
-              <w:t>SJ-5523 (BLACK)</w:t>
-            </w:r>
-          </w:p>
-        </w:tc>
-        <w:tc>
-          <w:tcPr>
-            <w:tcW w:w="630" w:type="dxa"/>
-          </w:tcPr>
-          <w:p>
-            <w:pPr>
-              <w:autoSpaceDE w:val="0"/>
-              <w:autoSpaceDN w:val="0"/>
-              <w:adjustRightInd w:val="0"/>
-              <w:spacing w:after="0" w:line="240" w:lineRule="auto"/>
-              <w:jc w:val="right"/>
-              <w:rPr>
-                <w:rFonts w:ascii="Calibri" w:hAnsi="Calibri" w:cs="Calibri"/>
-                <w:color w:val="000000"/>
-                <w:sz w:val="18"/>
-                <w:szCs w:val="20"/>
-              </w:rPr>
-            </w:pPr>
-            <w:r>
-              <w:rPr>
-                <w:rFonts w:ascii="Calibri" w:hAnsi="Calibri" w:cs="Calibri"/>
-                <w:color w:val="000000"/>
-                <w:sz w:val="18"/>
+            <w:tcW w:w="3685" w:type="dxa"/>
+            <w:shd w:val="clear" w:color="auto" w:fill="auto"/>
+            <w:hideMark/>
+          </w:tcPr>
+          <w:p>
+            <w:pPr>
+              <w:spacing w:after="0" w:line="240" w:lineRule="auto"/>
+              <w:rPr>
+                <w:rFonts w:asciiTheme="majorHAnsi" w:eastAsia="Times New Roman" w:hAnsiTheme="majorHAnsi" w:cstheme="majorHAnsi"/>
+                <w:color w:val="000000"/>
+                <w:sz w:val="20"/>
+                <w:szCs w:val="20"/>
+              </w:rPr>
+            </w:pPr>
+            <w:r>
+              <w:rPr>
+                <w:rFonts w:asciiTheme="majorHAnsi" w:eastAsia="Times New Roman" w:hAnsiTheme="majorHAnsi" w:cstheme="majorHAnsi"/>
+                <w:color w:val="000000"/>
+                <w:sz w:val="20"/>
+                <w:szCs w:val="20"/>
+              </w:rPr>
+              <w:t>FLEX RLTF 7 BLK w/3165 NUT</w:t>
+            </w:r>
+          </w:p>
+        </w:tc>
+        <w:tc>
+          <w:tcPr>
+            <w:tcW w:w="2340" w:type="dxa"/>
+            <w:shd w:val="clear" w:color="auto" w:fill="auto"/>
+            <w:hideMark/>
+          </w:tcPr>
+          <w:p>
+            <w:pPr>
+              <w:spacing w:after="0" w:line="240" w:lineRule="auto"/>
+              <w:rPr>
+                <w:rFonts w:asciiTheme="majorHAnsi" w:eastAsia="Times New Roman" w:hAnsiTheme="majorHAnsi" w:cstheme="majorHAnsi"/>
+                <w:color w:val="000000"/>
+                <w:sz w:val="20"/>
+                <w:szCs w:val="20"/>
+              </w:rPr>
+            </w:pPr>
+            <w:r>
+              <w:rPr>
+                <w:rFonts w:asciiTheme="majorHAnsi" w:eastAsia="Times New Roman" w:hAnsiTheme="majorHAnsi" w:cstheme="majorHAnsi"/>
+                <w:color w:val="000000"/>
+                <w:sz w:val="20"/>
+                <w:szCs w:val="20"/>
+              </w:rPr>
+              <w:t>3464</w:t>
+            </w:r>
+          </w:p>
+        </w:tc>
+        <w:tc>
+          <w:tcPr>
+            <w:tcW w:w="540" w:type="dxa"/>
+            <w:shd w:val="clear" w:color="auto" w:fill="auto"/>
+            <w:hideMark/>
+          </w:tcPr>
+          <w:p>
+            <w:pPr>
+              <w:spacing w:after="0" w:line="240" w:lineRule="auto"/>
+              <w:rPr>
+                <w:rFonts w:asciiTheme="majorHAnsi" w:eastAsia="Times New Roman" w:hAnsiTheme="majorHAnsi" w:cstheme="majorHAnsi"/>
+                <w:color w:val="000000"/>
+                <w:sz w:val="20"/>
+                <w:szCs w:val="20"/>
+              </w:rPr>
+            </w:pPr>
+            <w:r>
+              <w:rPr>
+                <w:rFonts w:asciiTheme="majorHAnsi" w:eastAsia="Times New Roman" w:hAnsiTheme="majorHAnsi" w:cstheme="majorHAnsi"/>
+                <w:color w:val="000000"/>
+                <w:sz w:val="20"/>
                 <w:szCs w:val="20"/>
               </w:rPr>
               <w:t>1</w:t>
@@ -4225,77 +4073,71 @@
         </w:tc>
         <w:tc>
           <w:tcPr>
-            <w:tcW w:w="810" w:type="dxa"/>
-          </w:tcPr>
-          <w:p>
-            <w:pPr>
-              <w:autoSpaceDE w:val="0"/>
-              <w:autoSpaceDN w:val="0"/>
-              <w:adjustRightInd w:val="0"/>
-              <w:spacing w:after="0" w:line="240" w:lineRule="auto"/>
-              <w:jc w:val="right"/>
-              <w:rPr>
-                <w:rFonts w:ascii="Calibri" w:hAnsi="Calibri" w:cs="Calibri"/>
-                <w:color w:val="000000"/>
-                <w:sz w:val="18"/>
-                <w:szCs w:val="20"/>
-              </w:rPr>
-            </w:pPr>
-            <w:r>
-              <w:rPr>
-                <w:rFonts w:ascii="Calibri" w:hAnsi="Calibri" w:cs="Calibri"/>
-                <w:color w:val="000000"/>
-                <w:sz w:val="18"/>
-                <w:szCs w:val="20"/>
-              </w:rPr>
-              <w:t xml:space="preserve">1.50 </w:t>
+            <w:tcW w:w="720" w:type="dxa"/>
+            <w:shd w:val="clear" w:color="auto" w:fill="auto"/>
+            <w:hideMark/>
+          </w:tcPr>
+          <w:p>
+            <w:pPr>
+              <w:spacing w:after="0" w:line="240" w:lineRule="auto"/>
+              <w:rPr>
+                <w:rFonts w:asciiTheme="majorHAnsi" w:eastAsia="Times New Roman" w:hAnsiTheme="majorHAnsi" w:cstheme="majorHAnsi"/>
+                <w:color w:val="000000"/>
+                <w:sz w:val="20"/>
+                <w:szCs w:val="20"/>
+              </w:rPr>
+            </w:pPr>
+            <w:r>
+              <w:rPr>
+                <w:rFonts w:asciiTheme="majorHAnsi" w:eastAsia="Times New Roman" w:hAnsiTheme="majorHAnsi" w:cstheme="majorHAnsi"/>
+                <w:color w:val="000000"/>
+                <w:sz w:val="20"/>
+                <w:szCs w:val="20"/>
+              </w:rPr>
+              <w:t>1.17</w:t>
             </w:r>
           </w:p>
         </w:tc>
         <w:tc>
           <w:tcPr>
             <w:tcW w:w="1080" w:type="dxa"/>
-          </w:tcPr>
-          <w:p>
-            <w:pPr>
-              <w:autoSpaceDE w:val="0"/>
-              <w:autoSpaceDN w:val="0"/>
-              <w:adjustRightInd w:val="0"/>
-              <w:spacing w:after="0" w:line="240" w:lineRule="auto"/>
-              <w:jc w:val="right"/>
-              <w:rPr>
-                <w:rFonts w:ascii="Calibri" w:hAnsi="Calibri" w:cs="Calibri"/>
-                <w:color w:val="000000"/>
-                <w:sz w:val="18"/>
-                <w:szCs w:val="20"/>
-              </w:rPr>
-            </w:pPr>
-            <w:r>
-              <w:rPr>
-                <w:rFonts w:ascii="Calibri" w:hAnsi="Calibri" w:cs="Calibri"/>
-                <w:color w:val="000000"/>
-                <w:sz w:val="18"/>
-                <w:szCs w:val="20"/>
-              </w:rPr>
-              <w:t xml:space="preserve">1.50 </w:t>
-            </w:r>
-          </w:p>
-        </w:tc>
-        <w:tc>
-          <w:tcPr>
-            <w:tcW w:w="1080" w:type="dxa"/>
-          </w:tcPr>
-          <w:p>
-            <w:pPr>
-              <w:autoSpaceDE w:val="0"/>
-              <w:autoSpaceDN w:val="0"/>
-              <w:adjustRightInd w:val="0"/>
-              <w:spacing w:after="0" w:line="240" w:lineRule="auto"/>
-              <w:jc w:val="right"/>
-              <w:rPr>
-                <w:rFonts w:ascii="Calibri" w:hAnsi="Calibri" w:cs="Calibri"/>
-                <w:color w:val="000000"/>
-                <w:sz w:val="18"/>
+            <w:shd w:val="clear" w:color="auto" w:fill="auto"/>
+            <w:hideMark/>
+          </w:tcPr>
+          <w:p>
+            <w:pPr>
+              <w:spacing w:after="0" w:line="240" w:lineRule="auto"/>
+              <w:rPr>
+                <w:rFonts w:asciiTheme="majorHAnsi" w:eastAsia="Times New Roman" w:hAnsiTheme="majorHAnsi" w:cstheme="majorHAnsi"/>
+                <w:color w:val="000000"/>
+                <w:sz w:val="20"/>
+                <w:szCs w:val="20"/>
+              </w:rPr>
+            </w:pPr>
+            <w:r>
+              <w:rPr>
+                <w:rFonts w:asciiTheme="majorHAnsi" w:eastAsia="Times New Roman" w:hAnsiTheme="majorHAnsi" w:cstheme="majorHAnsi"/>
+                <w:color w:val="000000"/>
+                <w:sz w:val="20"/>
+                <w:szCs w:val="20"/>
+              </w:rPr>
+              <w:t>1.17</w:t>
+            </w:r>
+          </w:p>
+        </w:tc>
+        <w:tc>
+          <w:tcPr>
+            <w:tcW w:w="985" w:type="dxa"/>
+            <w:shd w:val="clear" w:color="auto" w:fill="auto"/>
+            <w:hideMark/>
+          </w:tcPr>
+          <w:p>
+            <w:pPr>
+              <w:spacing w:after="0" w:line="240" w:lineRule="auto"/>
+              <w:rPr>
+                <w:rFonts w:asciiTheme="majorHAnsi" w:eastAsia="Times New Roman" w:hAnsiTheme="majorHAnsi" w:cstheme="majorHAnsi"/>
+                <w:color w:val="000000"/>
+                <w:sz w:val="20"/>
                 <w:szCs w:val="20"/>
               </w:rPr>
             </w:pPr>
@@ -4304,219 +4146,514 @@
       </w:tr>
       <w:tr>
         <w:trPr>
-          <w:trHeight w:val="205"/>
+          <w:trHeight w:val="144"/>
         </w:trPr>
         <w:tc>
           <w:tcPr>
-            <w:tcW w:w="3865" w:type="dxa"/>
-          </w:tcPr>
-          <w:p>
-            <w:pPr>
-              <w:autoSpaceDE w:val="0"/>
-              <w:autoSpaceDN w:val="0"/>
-              <w:adjustRightInd w:val="0"/>
-              <w:spacing w:after="0" w:line="240" w:lineRule="auto"/>
-              <w:rPr>
-                <w:rFonts w:ascii="Calibri" w:hAnsi="Calibri" w:cs="Calibri"/>
-                <w:color w:val="000000"/>
-                <w:sz w:val="18"/>
-                <w:szCs w:val="20"/>
-              </w:rPr>
-            </w:pPr>
-            <w:r>
-              <w:rPr>
-                <w:rFonts w:ascii="Calibri" w:hAnsi="Calibri" w:cs="Calibri"/>
-                <w:color w:val="000000"/>
-                <w:sz w:val="18"/>
-                <w:szCs w:val="20"/>
-              </w:rPr>
-              <w:t>USB CABLE TYPE A TO B 30CM BLACK</w:t>
-            </w:r>
-          </w:p>
-        </w:tc>
-        <w:tc>
-          <w:tcPr>
-            <w:tcW w:w="1620" w:type="dxa"/>
-          </w:tcPr>
-          <w:p>
-            <w:pPr>
-              <w:autoSpaceDE w:val="0"/>
-              <w:autoSpaceDN w:val="0"/>
-              <w:adjustRightInd w:val="0"/>
-              <w:spacing w:after="0" w:line="240" w:lineRule="auto"/>
-              <w:rPr>
-                <w:rFonts w:ascii="Calibri" w:hAnsi="Calibri" w:cs="Calibri"/>
-                <w:color w:val="000000"/>
-                <w:sz w:val="18"/>
-                <w:szCs w:val="20"/>
-              </w:rPr>
-            </w:pPr>
-            <w:r>
-              <w:rPr>
-                <w:rFonts w:ascii="Calibri" w:hAnsi="Calibri" w:cs="Calibri"/>
-                <w:color w:val="000000"/>
-                <w:sz w:val="18"/>
-                <w:szCs w:val="20"/>
-              </w:rPr>
-              <w:t>Seeed Technology</w:t>
-            </w:r>
-          </w:p>
-        </w:tc>
-        <w:tc>
-          <w:tcPr>
-            <w:tcW w:w="630" w:type="dxa"/>
-          </w:tcPr>
-          <w:p>
-            <w:pPr>
-              <w:autoSpaceDE w:val="0"/>
-              <w:autoSpaceDN w:val="0"/>
-              <w:adjustRightInd w:val="0"/>
-              <w:spacing w:after="0" w:line="240" w:lineRule="auto"/>
-              <w:jc w:val="right"/>
-              <w:rPr>
-                <w:rFonts w:ascii="Calibri" w:hAnsi="Calibri" w:cs="Calibri"/>
-                <w:color w:val="000000"/>
-                <w:sz w:val="18"/>
-                <w:szCs w:val="20"/>
-              </w:rPr>
-            </w:pPr>
-            <w:r>
-              <w:rPr>
-                <w:rFonts w:ascii="Calibri" w:hAnsi="Calibri" w:cs="Calibri"/>
-                <w:color w:val="000000"/>
-                <w:sz w:val="18"/>
-                <w:szCs w:val="20"/>
-              </w:rPr>
-              <w:t>1</w:t>
-            </w:r>
-          </w:p>
-        </w:tc>
-        <w:tc>
-          <w:tcPr>
-            <w:tcW w:w="810" w:type="dxa"/>
-          </w:tcPr>
-          <w:p>
-            <w:pPr>
-              <w:autoSpaceDE w:val="0"/>
-              <w:autoSpaceDN w:val="0"/>
-              <w:adjustRightInd w:val="0"/>
-              <w:spacing w:after="0" w:line="240" w:lineRule="auto"/>
-              <w:jc w:val="right"/>
-              <w:rPr>
-                <w:rFonts w:ascii="Calibri" w:hAnsi="Calibri" w:cs="Calibri"/>
-                <w:color w:val="000000"/>
-                <w:sz w:val="18"/>
-                <w:szCs w:val="20"/>
-              </w:rPr>
-            </w:pPr>
-            <w:r>
-              <w:rPr>
-                <w:rFonts w:ascii="Calibri" w:hAnsi="Calibri" w:cs="Calibri"/>
-                <w:color w:val="000000"/>
-                <w:sz w:val="18"/>
-                <w:szCs w:val="20"/>
-              </w:rPr>
-              <w:t xml:space="preserve">1.99 </w:t>
+            <w:tcW w:w="3685" w:type="dxa"/>
+            <w:shd w:val="clear" w:color="auto" w:fill="auto"/>
+            <w:hideMark/>
+          </w:tcPr>
+          <w:p>
+            <w:pPr>
+              <w:spacing w:after="0" w:line="240" w:lineRule="auto"/>
+              <w:rPr>
+                <w:rFonts w:asciiTheme="majorHAnsi" w:eastAsia="Times New Roman" w:hAnsiTheme="majorHAnsi" w:cstheme="majorHAnsi"/>
+                <w:color w:val="000000"/>
+                <w:sz w:val="20"/>
+                <w:szCs w:val="20"/>
+              </w:rPr>
+            </w:pPr>
+            <w:r>
+              <w:rPr>
+                <w:rFonts w:asciiTheme="majorHAnsi" w:eastAsia="Times New Roman" w:hAnsiTheme="majorHAnsi" w:cstheme="majorHAnsi"/>
+                <w:color w:val="000000"/>
+                <w:sz w:val="20"/>
+                <w:szCs w:val="20"/>
+              </w:rPr>
+              <w:t>.50" SQ Rubber Foot</w:t>
+            </w:r>
+          </w:p>
+        </w:tc>
+        <w:tc>
+          <w:tcPr>
+            <w:tcW w:w="2340" w:type="dxa"/>
+            <w:shd w:val="clear" w:color="auto" w:fill="auto"/>
+            <w:noWrap/>
+            <w:hideMark/>
+          </w:tcPr>
+          <w:p>
+            <w:pPr>
+              <w:spacing w:after="0" w:line="240" w:lineRule="auto"/>
+              <w:rPr>
+                <w:rFonts w:asciiTheme="majorHAnsi" w:eastAsia="Times New Roman" w:hAnsiTheme="majorHAnsi" w:cstheme="majorHAnsi"/>
+                <w:color w:val="333333"/>
+                <w:sz w:val="20"/>
+                <w:szCs w:val="20"/>
+              </w:rPr>
+            </w:pPr>
+            <w:r>
+              <w:rPr>
+                <w:rFonts w:asciiTheme="majorHAnsi" w:eastAsia="Times New Roman" w:hAnsiTheme="majorHAnsi" w:cstheme="majorHAnsi"/>
+                <w:color w:val="333333"/>
+                <w:sz w:val="20"/>
+                <w:szCs w:val="20"/>
+              </w:rPr>
+              <w:t>F-3581</w:t>
+            </w:r>
+          </w:p>
+        </w:tc>
+        <w:tc>
+          <w:tcPr>
+            <w:tcW w:w="540" w:type="dxa"/>
+            <w:shd w:val="clear" w:color="auto" w:fill="auto"/>
+            <w:hideMark/>
+          </w:tcPr>
+          <w:p>
+            <w:pPr>
+              <w:spacing w:after="0" w:line="240" w:lineRule="auto"/>
+              <w:rPr>
+                <w:rFonts w:asciiTheme="majorHAnsi" w:eastAsia="Times New Roman" w:hAnsiTheme="majorHAnsi" w:cstheme="majorHAnsi"/>
+                <w:color w:val="000000"/>
+                <w:sz w:val="20"/>
+                <w:szCs w:val="20"/>
+              </w:rPr>
+            </w:pPr>
+            <w:r>
+              <w:rPr>
+                <w:rFonts w:asciiTheme="majorHAnsi" w:eastAsia="Times New Roman" w:hAnsiTheme="majorHAnsi" w:cstheme="majorHAnsi"/>
+                <w:color w:val="000000"/>
+                <w:sz w:val="20"/>
+                <w:szCs w:val="20"/>
+              </w:rPr>
+              <w:t>4</w:t>
+            </w:r>
+          </w:p>
+        </w:tc>
+        <w:tc>
+          <w:tcPr>
+            <w:tcW w:w="720" w:type="dxa"/>
+            <w:shd w:val="clear" w:color="auto" w:fill="auto"/>
+            <w:hideMark/>
+          </w:tcPr>
+          <w:p>
+            <w:pPr>
+              <w:spacing w:after="0" w:line="240" w:lineRule="auto"/>
+              <w:rPr>
+                <w:rFonts w:asciiTheme="majorHAnsi" w:eastAsia="Times New Roman" w:hAnsiTheme="majorHAnsi" w:cstheme="majorHAnsi"/>
+                <w:color w:val="000000"/>
+                <w:sz w:val="20"/>
+                <w:szCs w:val="20"/>
+              </w:rPr>
+            </w:pPr>
+            <w:r>
+              <w:rPr>
+                <w:rFonts w:asciiTheme="majorHAnsi" w:eastAsia="Times New Roman" w:hAnsiTheme="majorHAnsi" w:cstheme="majorHAnsi"/>
+                <w:color w:val="000000"/>
+                <w:sz w:val="20"/>
+                <w:szCs w:val="20"/>
+              </w:rPr>
+              <w:t>0.40</w:t>
             </w:r>
           </w:p>
         </w:tc>
         <w:tc>
           <w:tcPr>
             <w:tcW w:w="1080" w:type="dxa"/>
-          </w:tcPr>
-          <w:p>
-            <w:pPr>
-              <w:autoSpaceDE w:val="0"/>
-              <w:autoSpaceDN w:val="0"/>
-              <w:adjustRightInd w:val="0"/>
-              <w:spacing w:after="0" w:line="240" w:lineRule="auto"/>
-              <w:jc w:val="right"/>
-              <w:rPr>
-                <w:rFonts w:ascii="Calibri" w:hAnsi="Calibri" w:cs="Calibri"/>
-                <w:color w:val="000000"/>
-                <w:sz w:val="18"/>
-                <w:szCs w:val="20"/>
-              </w:rPr>
-            </w:pPr>
-            <w:r>
-              <w:rPr>
-                <w:rFonts w:ascii="Calibri" w:hAnsi="Calibri" w:cs="Calibri"/>
-                <w:color w:val="000000"/>
-                <w:sz w:val="18"/>
-                <w:szCs w:val="20"/>
-              </w:rPr>
-              <w:t xml:space="preserve">1.99 </w:t>
-            </w:r>
-          </w:p>
-        </w:tc>
-        <w:tc>
-          <w:tcPr>
-            <w:tcW w:w="1080" w:type="dxa"/>
-          </w:tcPr>
-          <w:p>
-            <w:pPr>
-              <w:autoSpaceDE w:val="0"/>
-              <w:autoSpaceDN w:val="0"/>
-              <w:adjustRightInd w:val="0"/>
-              <w:spacing w:after="0" w:line="240" w:lineRule="auto"/>
-              <w:jc w:val="right"/>
-              <w:rPr>
-                <w:rFonts w:ascii="Calibri" w:hAnsi="Calibri" w:cs="Calibri"/>
-                <w:color w:val="000000"/>
-                <w:sz w:val="18"/>
-                <w:szCs w:val="20"/>
-              </w:rPr>
-            </w:pPr>
-            <w:r>
-              <w:rPr>
-                <w:rFonts w:ascii="Calibri" w:hAnsi="Calibri" w:cs="Calibri"/>
-                <w:color w:val="000000"/>
-                <w:sz w:val="18"/>
-                <w:szCs w:val="20"/>
-              </w:rPr>
-              <w:t>Yes</w:t>
-            </w:r>
+            <w:shd w:val="clear" w:color="auto" w:fill="auto"/>
+            <w:hideMark/>
+          </w:tcPr>
+          <w:p>
+            <w:pPr>
+              <w:spacing w:after="0" w:line="240" w:lineRule="auto"/>
+              <w:rPr>
+                <w:rFonts w:asciiTheme="majorHAnsi" w:eastAsia="Times New Roman" w:hAnsiTheme="majorHAnsi" w:cstheme="majorHAnsi"/>
+                <w:color w:val="000000"/>
+                <w:sz w:val="20"/>
+                <w:szCs w:val="20"/>
+              </w:rPr>
+            </w:pPr>
+            <w:r>
+              <w:rPr>
+                <w:rFonts w:asciiTheme="majorHAnsi" w:eastAsia="Times New Roman" w:hAnsiTheme="majorHAnsi" w:cstheme="majorHAnsi"/>
+                <w:color w:val="000000"/>
+                <w:sz w:val="20"/>
+                <w:szCs w:val="20"/>
+              </w:rPr>
+              <w:t>1.60</w:t>
+            </w:r>
+          </w:p>
+        </w:tc>
+        <w:tc>
+          <w:tcPr>
+            <w:tcW w:w="985" w:type="dxa"/>
+            <w:shd w:val="clear" w:color="auto" w:fill="auto"/>
+            <w:hideMark/>
+          </w:tcPr>
+          <w:p>
+            <w:pPr>
+              <w:spacing w:after="0" w:line="240" w:lineRule="auto"/>
+              <w:rPr>
+                <w:rFonts w:asciiTheme="majorHAnsi" w:eastAsia="Times New Roman" w:hAnsiTheme="majorHAnsi" w:cstheme="majorHAnsi"/>
+                <w:color w:val="000000"/>
+                <w:sz w:val="20"/>
+                <w:szCs w:val="20"/>
+              </w:rPr>
+            </w:pPr>
           </w:p>
         </w:tc>
       </w:tr>
       <w:tr>
         <w:trPr>
-          <w:trHeight w:val="53"/>
+          <w:trHeight w:val="144"/>
         </w:trPr>
         <w:tc>
           <w:tcPr>
-            <w:tcW w:w="6115" w:type="dxa"/>
-            <w:gridSpan w:val="3"/>
-          </w:tcPr>
-          <w:p>
-            <w:pPr>
-              <w:autoSpaceDE w:val="0"/>
-              <w:autoSpaceDN w:val="0"/>
-              <w:adjustRightInd w:val="0"/>
-              <w:spacing w:after="0" w:line="240" w:lineRule="auto"/>
-              <w:jc w:val="right"/>
-              <w:rPr>
-                <w:rFonts w:ascii="Calibri" w:hAnsi="Calibri" w:cs="Calibri"/>
-                <w:color w:val="000000"/>
-                <w:sz w:val="20"/>
-                <w:szCs w:val="20"/>
-              </w:rPr>
-            </w:pPr>
-          </w:p>
-        </w:tc>
-        <w:tc>
-          <w:tcPr>
-            <w:tcW w:w="810" w:type="dxa"/>
-          </w:tcPr>
-          <w:p>
-            <w:pPr>
-              <w:autoSpaceDE w:val="0"/>
-              <w:autoSpaceDN w:val="0"/>
-              <w:adjustRightInd w:val="0"/>
-              <w:spacing w:after="0" w:line="240" w:lineRule="auto"/>
-              <w:jc w:val="right"/>
-              <w:rPr>
-                <w:rFonts w:ascii="Calibri" w:hAnsi="Calibri" w:cs="Calibri"/>
+            <w:tcW w:w="3685" w:type="dxa"/>
+            <w:shd w:val="clear" w:color="auto" w:fill="auto"/>
+            <w:hideMark/>
+          </w:tcPr>
+          <w:p>
+            <w:pPr>
+              <w:spacing w:after="0" w:line="240" w:lineRule="auto"/>
+              <w:rPr>
+                <w:rFonts w:asciiTheme="majorHAnsi" w:eastAsia="Times New Roman" w:hAnsiTheme="majorHAnsi" w:cstheme="majorHAnsi"/>
+                <w:color w:val="000000"/>
+                <w:sz w:val="20"/>
+                <w:szCs w:val="20"/>
+              </w:rPr>
+            </w:pPr>
+            <w:r>
+              <w:rPr>
+                <w:rFonts w:asciiTheme="majorHAnsi" w:eastAsia="Times New Roman" w:hAnsiTheme="majorHAnsi" w:cstheme="majorHAnsi"/>
+                <w:color w:val="000000"/>
+                <w:sz w:val="20"/>
+                <w:szCs w:val="20"/>
+              </w:rPr>
+              <w:t>USB CABLE TYPE A TO B 30CM BLACK</w:t>
+            </w:r>
+          </w:p>
+        </w:tc>
+        <w:tc>
+          <w:tcPr>
+            <w:tcW w:w="2340" w:type="dxa"/>
+            <w:shd w:val="clear" w:color="auto" w:fill="auto"/>
+            <w:hideMark/>
+          </w:tcPr>
+          <w:p>
+            <w:pPr>
+              <w:spacing w:after="0" w:line="240" w:lineRule="auto"/>
+              <w:rPr>
+                <w:rFonts w:asciiTheme="majorHAnsi" w:eastAsia="Times New Roman" w:hAnsiTheme="majorHAnsi" w:cstheme="majorHAnsi"/>
+                <w:color w:val="000000"/>
+                <w:sz w:val="20"/>
+                <w:szCs w:val="20"/>
+              </w:rPr>
+            </w:pPr>
+            <w:r>
+              <w:rPr>
+                <w:rFonts w:asciiTheme="majorHAnsi" w:eastAsia="Times New Roman" w:hAnsiTheme="majorHAnsi" w:cstheme="majorHAnsi"/>
+                <w:color w:val="000000"/>
+                <w:sz w:val="20"/>
+                <w:szCs w:val="20"/>
+              </w:rPr>
+              <w:t>Seeed Technology Co., Ltd</w:t>
+            </w:r>
+          </w:p>
+        </w:tc>
+        <w:tc>
+          <w:tcPr>
+            <w:tcW w:w="540" w:type="dxa"/>
+            <w:shd w:val="clear" w:color="auto" w:fill="auto"/>
+            <w:hideMark/>
+          </w:tcPr>
+          <w:p>
+            <w:pPr>
+              <w:spacing w:after="0" w:line="240" w:lineRule="auto"/>
+              <w:rPr>
+                <w:rFonts w:asciiTheme="majorHAnsi" w:eastAsia="Times New Roman" w:hAnsiTheme="majorHAnsi" w:cstheme="majorHAnsi"/>
+                <w:color w:val="000000"/>
+                <w:sz w:val="20"/>
+                <w:szCs w:val="20"/>
+              </w:rPr>
+            </w:pPr>
+            <w:r>
+              <w:rPr>
+                <w:rFonts w:asciiTheme="majorHAnsi" w:eastAsia="Times New Roman" w:hAnsiTheme="majorHAnsi" w:cstheme="majorHAnsi"/>
+                <w:color w:val="000000"/>
+                <w:sz w:val="20"/>
+                <w:szCs w:val="20"/>
+              </w:rPr>
+              <w:t>1</w:t>
+            </w:r>
+          </w:p>
+        </w:tc>
+        <w:tc>
+          <w:tcPr>
+            <w:tcW w:w="720" w:type="dxa"/>
+            <w:shd w:val="clear" w:color="auto" w:fill="auto"/>
+            <w:hideMark/>
+          </w:tcPr>
+          <w:p>
+            <w:pPr>
+              <w:spacing w:after="0" w:line="240" w:lineRule="auto"/>
+              <w:rPr>
+                <w:rFonts w:asciiTheme="majorHAnsi" w:eastAsia="Times New Roman" w:hAnsiTheme="majorHAnsi" w:cstheme="majorHAnsi"/>
+                <w:color w:val="000000"/>
+                <w:sz w:val="20"/>
+                <w:szCs w:val="20"/>
+              </w:rPr>
+            </w:pPr>
+            <w:r>
+              <w:rPr>
+                <w:rFonts w:asciiTheme="majorHAnsi" w:eastAsia="Times New Roman" w:hAnsiTheme="majorHAnsi" w:cstheme="majorHAnsi"/>
+                <w:color w:val="000000"/>
+                <w:sz w:val="20"/>
+                <w:szCs w:val="20"/>
+              </w:rPr>
+              <w:t>1.99</w:t>
+            </w:r>
+          </w:p>
+        </w:tc>
+        <w:tc>
+          <w:tcPr>
+            <w:tcW w:w="1080" w:type="dxa"/>
+            <w:shd w:val="clear" w:color="auto" w:fill="auto"/>
+            <w:hideMark/>
+          </w:tcPr>
+          <w:p>
+            <w:pPr>
+              <w:spacing w:after="0" w:line="240" w:lineRule="auto"/>
+              <w:rPr>
+                <w:rFonts w:asciiTheme="majorHAnsi" w:eastAsia="Times New Roman" w:hAnsiTheme="majorHAnsi" w:cstheme="majorHAnsi"/>
+                <w:color w:val="000000"/>
+                <w:sz w:val="20"/>
+                <w:szCs w:val="20"/>
+              </w:rPr>
+            </w:pPr>
+            <w:r>
+              <w:rPr>
+                <w:rFonts w:asciiTheme="majorHAnsi" w:eastAsia="Times New Roman" w:hAnsiTheme="majorHAnsi" w:cstheme="majorHAnsi"/>
+                <w:color w:val="000000"/>
+                <w:sz w:val="20"/>
+                <w:szCs w:val="20"/>
+              </w:rPr>
+              <w:t>1.99</w:t>
+            </w:r>
+          </w:p>
+        </w:tc>
+        <w:tc>
+          <w:tcPr>
+            <w:tcW w:w="985" w:type="dxa"/>
+            <w:shd w:val="clear" w:color="auto" w:fill="auto"/>
+            <w:hideMark/>
+          </w:tcPr>
+          <w:p>
+            <w:pPr>
+              <w:spacing w:after="0" w:line="240" w:lineRule="auto"/>
+              <w:rPr>
+                <w:rFonts w:asciiTheme="majorHAnsi" w:eastAsia="Times New Roman" w:hAnsiTheme="majorHAnsi" w:cstheme="majorHAnsi"/>
+                <w:color w:val="000000"/>
+                <w:sz w:val="20"/>
+                <w:szCs w:val="20"/>
+              </w:rPr>
+            </w:pPr>
+            <w:r>
+              <w:rPr>
+                <w:rFonts w:asciiTheme="majorHAnsi" w:eastAsia="Times New Roman" w:hAnsiTheme="majorHAnsi" w:cstheme="majorHAnsi"/>
+                <w:color w:val="000000"/>
+                <w:sz w:val="20"/>
+                <w:szCs w:val="20"/>
+              </w:rPr>
+              <w:t>Yes</w:t>
+            </w:r>
+          </w:p>
+        </w:tc>
+      </w:tr>
+      <w:tr>
+        <w:trPr>
+          <w:trHeight w:val="144"/>
+        </w:trPr>
+        <w:tc>
+          <w:tcPr>
+            <w:tcW w:w="3685" w:type="dxa"/>
+            <w:shd w:val="clear" w:color="auto" w:fill="auto"/>
+            <w:noWrap/>
+            <w:hideMark/>
+          </w:tcPr>
+          <w:p>
+            <w:pPr>
+              <w:spacing w:after="0" w:line="240" w:lineRule="auto"/>
+              <w:rPr>
+                <w:rFonts w:asciiTheme="majorHAnsi" w:eastAsia="Times New Roman" w:hAnsiTheme="majorHAnsi" w:cstheme="majorHAnsi"/>
+                <w:color w:val="000000"/>
+                <w:sz w:val="20"/>
+                <w:szCs w:val="20"/>
+              </w:rPr>
+            </w:pPr>
+          </w:p>
+        </w:tc>
+        <w:tc>
+          <w:tcPr>
+            <w:tcW w:w="2340" w:type="dxa"/>
+            <w:shd w:val="clear" w:color="auto" w:fill="auto"/>
+            <w:noWrap/>
+            <w:hideMark/>
+          </w:tcPr>
+          <w:p>
+            <w:pPr>
+              <w:spacing w:after="0" w:line="240" w:lineRule="auto"/>
+              <w:rPr>
+                <w:rFonts w:asciiTheme="majorHAnsi" w:eastAsia="Times New Roman" w:hAnsiTheme="majorHAnsi" w:cstheme="majorHAnsi"/>
+                <w:sz w:val="20"/>
+                <w:szCs w:val="20"/>
+              </w:rPr>
+            </w:pPr>
+          </w:p>
+        </w:tc>
+        <w:tc>
+          <w:tcPr>
+            <w:tcW w:w="540" w:type="dxa"/>
+            <w:shd w:val="clear" w:color="auto" w:fill="auto"/>
+            <w:noWrap/>
+            <w:hideMark/>
+          </w:tcPr>
+          <w:p>
+            <w:pPr>
+              <w:spacing w:after="0" w:line="240" w:lineRule="auto"/>
+              <w:rPr>
+                <w:rFonts w:asciiTheme="majorHAnsi" w:eastAsia="Times New Roman" w:hAnsiTheme="majorHAnsi" w:cstheme="majorHAnsi"/>
+                <w:sz w:val="20"/>
+                <w:szCs w:val="20"/>
+              </w:rPr>
+            </w:pPr>
+          </w:p>
+        </w:tc>
+        <w:tc>
+          <w:tcPr>
+            <w:tcW w:w="720" w:type="dxa"/>
+            <w:shd w:val="clear" w:color="auto" w:fill="auto"/>
+            <w:noWrap/>
+            <w:hideMark/>
+          </w:tcPr>
+          <w:p>
+            <w:pPr>
+              <w:spacing w:after="0" w:line="240" w:lineRule="auto"/>
+              <w:rPr>
+                <w:rFonts w:asciiTheme="majorHAnsi" w:eastAsia="Times New Roman" w:hAnsiTheme="majorHAnsi" w:cstheme="majorHAnsi"/>
+                <w:sz w:val="20"/>
+                <w:szCs w:val="20"/>
+              </w:rPr>
+            </w:pPr>
+          </w:p>
+        </w:tc>
+        <w:tc>
+          <w:tcPr>
+            <w:tcW w:w="1080" w:type="dxa"/>
+            <w:shd w:val="clear" w:color="auto" w:fill="auto"/>
+            <w:noWrap/>
+            <w:hideMark/>
+          </w:tcPr>
+          <w:p>
+            <w:pPr>
+              <w:spacing w:after="0" w:line="240" w:lineRule="auto"/>
+              <w:rPr>
+                <w:rFonts w:asciiTheme="majorHAnsi" w:eastAsia="Times New Roman" w:hAnsiTheme="majorHAnsi" w:cstheme="majorHAnsi"/>
+                <w:sz w:val="20"/>
+                <w:szCs w:val="20"/>
+              </w:rPr>
+            </w:pPr>
+          </w:p>
+        </w:tc>
+        <w:tc>
+          <w:tcPr>
+            <w:tcW w:w="985" w:type="dxa"/>
+            <w:shd w:val="clear" w:color="auto" w:fill="auto"/>
+            <w:noWrap/>
+            <w:hideMark/>
+          </w:tcPr>
+          <w:p>
+            <w:pPr>
+              <w:spacing w:after="0" w:line="240" w:lineRule="auto"/>
+              <w:rPr>
+                <w:rFonts w:asciiTheme="majorHAnsi" w:eastAsia="Times New Roman" w:hAnsiTheme="majorHAnsi" w:cstheme="majorHAnsi"/>
+                <w:sz w:val="20"/>
+                <w:szCs w:val="20"/>
+              </w:rPr>
+            </w:pPr>
+          </w:p>
+        </w:tc>
+      </w:tr>
+      <w:tr>
+        <w:trPr>
+          <w:trHeight w:val="144"/>
+        </w:trPr>
+        <w:tc>
+          <w:tcPr>
+            <w:tcW w:w="3685" w:type="dxa"/>
+            <w:shd w:val="clear" w:color="auto" w:fill="auto"/>
+            <w:noWrap/>
+            <w:hideMark/>
+          </w:tcPr>
+          <w:p>
+            <w:pPr>
+              <w:spacing w:after="0" w:line="240" w:lineRule="auto"/>
+              <w:rPr>
+                <w:rFonts w:asciiTheme="majorHAnsi" w:eastAsia="Times New Roman" w:hAnsiTheme="majorHAnsi" w:cstheme="majorHAnsi"/>
+                <w:sz w:val="20"/>
+                <w:szCs w:val="20"/>
+              </w:rPr>
+            </w:pPr>
+          </w:p>
+        </w:tc>
+        <w:tc>
+          <w:tcPr>
+            <w:tcW w:w="2340" w:type="dxa"/>
+            <w:shd w:val="clear" w:color="auto" w:fill="auto"/>
+            <w:noWrap/>
+            <w:hideMark/>
+          </w:tcPr>
+          <w:p>
+            <w:pPr>
+              <w:spacing w:after="0" w:line="240" w:lineRule="auto"/>
+              <w:rPr>
+                <w:rFonts w:asciiTheme="majorHAnsi" w:eastAsia="Times New Roman" w:hAnsiTheme="majorHAnsi" w:cstheme="majorHAnsi"/>
+                <w:sz w:val="20"/>
+                <w:szCs w:val="20"/>
+              </w:rPr>
+            </w:pPr>
+          </w:p>
+        </w:tc>
+        <w:tc>
+          <w:tcPr>
+            <w:tcW w:w="540" w:type="dxa"/>
+            <w:shd w:val="clear" w:color="auto" w:fill="auto"/>
+            <w:noWrap/>
+            <w:hideMark/>
+          </w:tcPr>
+          <w:p>
+            <w:pPr>
+              <w:spacing w:after="0" w:line="240" w:lineRule="auto"/>
+              <w:rPr>
+                <w:rFonts w:asciiTheme="majorHAnsi" w:eastAsia="Times New Roman" w:hAnsiTheme="majorHAnsi" w:cstheme="majorHAnsi"/>
+                <w:sz w:val="20"/>
+                <w:szCs w:val="20"/>
+              </w:rPr>
+            </w:pPr>
+          </w:p>
+        </w:tc>
+        <w:tc>
+          <w:tcPr>
+            <w:tcW w:w="720" w:type="dxa"/>
+            <w:shd w:val="clear" w:color="auto" w:fill="auto"/>
+            <w:noWrap/>
+            <w:hideMark/>
+          </w:tcPr>
+          <w:p>
+            <w:pPr>
+              <w:spacing w:after="0" w:line="240" w:lineRule="auto"/>
+              <w:rPr>
+                <w:rFonts w:asciiTheme="majorHAnsi" w:eastAsia="Times New Roman" w:hAnsiTheme="majorHAnsi" w:cstheme="majorHAnsi"/>
                 <w:b/>
                 <w:bCs/>
                 <w:color w:val="000000"/>
@@ -4526,62 +4663,57 @@
             </w:pPr>
             <w:r>
               <w:rPr>
-                <w:rFonts w:ascii="Calibri" w:hAnsi="Calibri" w:cs="Calibri"/>
+                <w:rFonts w:asciiTheme="majorHAnsi" w:eastAsia="Times New Roman" w:hAnsiTheme="majorHAnsi" w:cstheme="majorHAnsi"/>
                 <w:b/>
                 <w:bCs/>
                 <w:color w:val="000000"/>
                 <w:sz w:val="20"/>
                 <w:szCs w:val="20"/>
               </w:rPr>
-              <w:t>Total</w:t>
+              <w:t>Total:</w:t>
             </w:r>
           </w:p>
         </w:tc>
         <w:tc>
           <w:tcPr>
             <w:tcW w:w="1080" w:type="dxa"/>
-          </w:tcPr>
-          <w:p>
-            <w:pPr>
-              <w:autoSpaceDE w:val="0"/>
-              <w:autoSpaceDN w:val="0"/>
-              <w:adjustRightInd w:val="0"/>
-              <w:spacing w:after="0" w:line="240" w:lineRule="auto"/>
-              <w:jc w:val="right"/>
-              <w:rPr>
-                <w:rFonts w:ascii="Calibri" w:hAnsi="Calibri" w:cs="Calibri"/>
-                <w:b/>
-                <w:color w:val="000000"/>
-                <w:sz w:val="20"/>
-                <w:szCs w:val="20"/>
-              </w:rPr>
-            </w:pPr>
-            <w:r>
-              <w:rPr>
-                <w:rFonts w:ascii="Calibri" w:hAnsi="Calibri" w:cs="Calibri"/>
-                <w:b/>
-                <w:color w:val="000000"/>
-                <w:sz w:val="20"/>
-                <w:szCs w:val="20"/>
-              </w:rPr>
-              <w:t>69.36</w:t>
-            </w:r>
-          </w:p>
-        </w:tc>
-        <w:tc>
-          <w:tcPr>
-            <w:tcW w:w="1080" w:type="dxa"/>
-          </w:tcPr>
-          <w:p>
-            <w:pPr>
-              <w:autoSpaceDE w:val="0"/>
-              <w:autoSpaceDN w:val="0"/>
-              <w:adjustRightInd w:val="0"/>
-              <w:spacing w:after="0" w:line="240" w:lineRule="auto"/>
-              <w:jc w:val="right"/>
-              <w:rPr>
-                <w:rFonts w:ascii="Calibri" w:hAnsi="Calibri" w:cs="Calibri"/>
-                <w:b/>
+            <w:shd w:val="clear" w:color="auto" w:fill="auto"/>
+            <w:noWrap/>
+            <w:hideMark/>
+          </w:tcPr>
+          <w:p>
+            <w:pPr>
+              <w:spacing w:after="0" w:line="240" w:lineRule="auto"/>
+              <w:rPr>
+                <w:rFonts w:asciiTheme="majorHAnsi" w:eastAsia="Times New Roman" w:hAnsiTheme="majorHAnsi" w:cstheme="majorHAnsi"/>
+                <w:color w:val="000000"/>
+                <w:sz w:val="20"/>
+                <w:szCs w:val="20"/>
+              </w:rPr>
+            </w:pPr>
+            <w:r>
+              <w:rPr>
+                <w:rFonts w:asciiTheme="majorHAnsi" w:eastAsia="Times New Roman" w:hAnsiTheme="majorHAnsi" w:cstheme="majorHAnsi"/>
+                <w:color w:val="000000"/>
+                <w:sz w:val="20"/>
+                <w:szCs w:val="20"/>
+              </w:rPr>
+              <w:t>67.56</w:t>
+            </w:r>
+          </w:p>
+        </w:tc>
+        <w:tc>
+          <w:tcPr>
+            <w:tcW w:w="985" w:type="dxa"/>
+            <w:shd w:val="clear" w:color="auto" w:fill="auto"/>
+            <w:noWrap/>
+            <w:hideMark/>
+          </w:tcPr>
+          <w:p>
+            <w:pPr>
+              <w:spacing w:after="0" w:line="240" w:lineRule="auto"/>
+              <w:rPr>
+                <w:rFonts w:asciiTheme="majorHAnsi" w:eastAsia="Times New Roman" w:hAnsiTheme="majorHAnsi" w:cstheme="majorHAnsi"/>
                 <w:color w:val="000000"/>
                 <w:sz w:val="20"/>
                 <w:szCs w:val="20"/>
@@ -4591,17 +4723,16 @@
         </w:tc>
       </w:tr>
     </w:tbl>
-    <w:p/>
     <w:p>
       <w:pPr>
         <w:pStyle w:val="Heading2"/>
       </w:pPr>
-      <w:bookmarkStart w:id="3" w:name="_Toc25527793"/>
+      <w:bookmarkStart w:id="4" w:name="_Toc26775824"/>
       <w:r>
         <w:lastRenderedPageBreak/>
         <w:t>Enclosure Models</w:t>
       </w:r>
-      <w:bookmarkEnd w:id="3"/>
+      <w:bookmarkEnd w:id="4"/>
     </w:p>
     <w:p>
       <w:r>
@@ -4643,7 +4774,7 @@
                     <pic:cNvPicPr/>
                   </pic:nvPicPr>
                   <pic:blipFill rotWithShape="1">
-                    <a:blip r:embed="rId9" cstate="print">
+                    <a:blip r:embed="rId10" cstate="print">
                       <a:extLst>
                         <a:ext uri="{28A0092B-C50C-407E-A947-70E740481C1C}">
                           <a14:useLocalDpi xmlns:a14="http://schemas.microsoft.com/office/drawing/2010/main" val="0"/>
@@ -4744,7 +4875,7 @@
                     <pic:cNvPicPr/>
                   </pic:nvPicPr>
                   <pic:blipFill rotWithShape="1">
-                    <a:blip r:embed="rId10"/>
+                    <a:blip r:embed="rId11"/>
                     <a:srcRect b="8821"/>
                     <a:stretch/>
                   </pic:blipFill>
@@ -4818,11 +4949,11 @@
       <w:pPr>
         <w:pStyle w:val="Heading2"/>
       </w:pPr>
-      <w:bookmarkStart w:id="4" w:name="_Toc25527794"/>
+      <w:bookmarkStart w:id="5" w:name="_Toc26775825"/>
       <w:r>
         <w:t>Arduino Sketch</w:t>
       </w:r>
-      <w:bookmarkEnd w:id="4"/>
+      <w:bookmarkEnd w:id="5"/>
     </w:p>
     <w:p>
       <w:r>
@@ -4881,7 +5012,7 @@
                     <pic:cNvPicPr/>
                   </pic:nvPicPr>
                   <pic:blipFill rotWithShape="1">
-                    <a:blip r:embed="rId11"/>
+                    <a:blip r:embed="rId12"/>
                     <a:srcRect t="-14509" b="1912"/>
                     <a:stretch/>
                   </pic:blipFill>
@@ -4955,22 +5086,22 @@
       <w:pPr>
         <w:pStyle w:val="Heading1"/>
       </w:pPr>
-      <w:bookmarkStart w:id="5" w:name="_Toc25527795"/>
+      <w:bookmarkStart w:id="6" w:name="_Toc26775826"/>
       <w:r>
         <w:lastRenderedPageBreak/>
         <w:t>Construction</w:t>
       </w:r>
-      <w:bookmarkEnd w:id="5"/>
+      <w:bookmarkEnd w:id="6"/>
     </w:p>
     <w:p>
       <w:pPr>
         <w:pStyle w:val="Heading2"/>
       </w:pPr>
-      <w:bookmarkStart w:id="6" w:name="_Toc25527796"/>
+      <w:bookmarkStart w:id="7" w:name="_Toc26775827"/>
       <w:r>
         <w:t>Panel Mount Components</w:t>
       </w:r>
-      <w:bookmarkEnd w:id="6"/>
+      <w:bookmarkEnd w:id="7"/>
     </w:p>
     <w:p>
       <w:r>
@@ -5011,7 +5142,7 @@
                     <pic:cNvPicPr/>
                   </pic:nvPicPr>
                   <pic:blipFill rotWithShape="1">
-                    <a:blip r:embed="rId12"/>
+                    <a:blip r:embed="rId13"/>
                     <a:srcRect b="9203"/>
                     <a:stretch/>
                   </pic:blipFill>
@@ -5129,7 +5260,7 @@
                     <pic:cNvPicPr/>
                   </pic:nvPicPr>
                   <pic:blipFill rotWithShape="1">
-                    <a:blip r:embed="rId13"/>
+                    <a:blip r:embed="rId14"/>
                     <a:srcRect b="2773"/>
                     <a:stretch/>
                   </pic:blipFill>
@@ -5226,12 +5357,12 @@
       <w:pPr>
         <w:pStyle w:val="Heading2"/>
       </w:pPr>
-      <w:bookmarkStart w:id="7" w:name="_Toc25527797"/>
+      <w:bookmarkStart w:id="8" w:name="_Toc26775828"/>
       <w:r>
         <w:lastRenderedPageBreak/>
         <w:t>Electrical Connections</w:t>
       </w:r>
-      <w:bookmarkEnd w:id="7"/>
+      <w:bookmarkEnd w:id="8"/>
     </w:p>
     <w:p>
       <w:r>
@@ -5674,11 +5805,11 @@
       <w:pPr>
         <w:pStyle w:val="Heading2"/>
       </w:pPr>
-      <w:bookmarkStart w:id="8" w:name="_Toc25527798"/>
+      <w:bookmarkStart w:id="9" w:name="_Toc26775829"/>
       <w:r>
         <w:t>Photos</w:t>
       </w:r>
-      <w:bookmarkEnd w:id="8"/>
+      <w:bookmarkEnd w:id="9"/>
     </w:p>
     <w:p/>
     <w:p>
@@ -5707,7 +5838,7 @@
                     </pic:cNvPicPr>
                   </pic:nvPicPr>
                   <pic:blipFill>
-                    <a:blip r:embed="rId14" cstate="print">
+                    <a:blip r:embed="rId15" cstate="print">
                       <a:extLst>
                         <a:ext uri="{28A0092B-C50C-407E-A947-70E740481C1C}">
                           <a14:useLocalDpi xmlns:a14="http://schemas.microsoft.com/office/drawing/2010/main" val="0"/>
@@ -5739,15 +5870,12 @@
         </w:drawing>
       </w:r>
     </w:p>
-    <w:p>
-      <w:bookmarkStart w:id="9" w:name="_GoBack"/>
-      <w:bookmarkEnd w:id="9"/>
-    </w:p>
+    <w:p/>
     <w:p>
       <w:pPr>
         <w:pStyle w:val="Heading1"/>
       </w:pPr>
-      <w:bookmarkStart w:id="10" w:name="_Toc25527799"/>
+      <w:bookmarkStart w:id="10" w:name="_Toc26775830"/>
       <w:r>
         <w:lastRenderedPageBreak/>
         <w:t>Environment Setup</w:t>
@@ -5758,7 +5886,7 @@
       <w:pPr>
         <w:pStyle w:val="Heading2"/>
       </w:pPr>
-      <w:bookmarkStart w:id="11" w:name="_Toc25527800"/>
+      <w:bookmarkStart w:id="11" w:name="_Toc26775831"/>
       <w:r>
         <w:t>Install Arduino IDE</w:t>
       </w:r>
@@ -5791,7 +5919,7 @@
       <w:pPr>
         <w:jc w:val="center"/>
       </w:pPr>
-      <w:hyperlink r:id="rId15" w:history="1">
+      <w:hyperlink r:id="rId16" w:history="1">
         <w:r>
           <w:rPr>
             <w:rStyle w:val="Hyperlink"/>
@@ -5906,7 +6034,7 @@
                     <pic:cNvPicPr/>
                   </pic:nvPicPr>
                   <pic:blipFill rotWithShape="1">
-                    <a:blip r:embed="rId16"/>
+                    <a:blip r:embed="rId17"/>
                     <a:srcRect t="11609"/>
                     <a:stretch/>
                   </pic:blipFill>
@@ -5938,7 +6066,7 @@
       <w:pPr>
         <w:pStyle w:val="Heading2"/>
       </w:pPr>
-      <w:bookmarkStart w:id="12" w:name="_Toc25527801"/>
+      <w:bookmarkStart w:id="12" w:name="_Toc26775832"/>
       <w:r>
         <w:t>Install mcp_can Library</w:t>
       </w:r>
@@ -5986,7 +6114,7 @@
       <w:pPr>
         <w:jc w:val="center"/>
       </w:pPr>
-      <w:hyperlink r:id="rId17" w:history="1">
+      <w:hyperlink r:id="rId18" w:history="1">
         <w:r>
           <w:rPr>
             <w:rStyle w:val="Hyperlink"/>
@@ -6101,7 +6229,7 @@
                     <pic:cNvPicPr/>
                   </pic:nvPicPr>
                   <pic:blipFill>
-                    <a:blip r:embed="rId18"/>
+                    <a:blip r:embed="rId19"/>
                     <a:stretch>
                       <a:fillRect/>
                     </a:stretch>
@@ -6213,7 +6341,7 @@
       <w:pPr>
         <w:pStyle w:val="Heading1"/>
       </w:pPr>
-      <w:bookmarkStart w:id="13" w:name="_Toc25527802"/>
+      <w:bookmarkStart w:id="13" w:name="_Toc26775833"/>
       <w:r>
         <w:lastRenderedPageBreak/>
         <w:t>Configuration and Programming</w:t>
@@ -6408,7 +6536,7 @@
                     <pic:cNvPicPr/>
                   </pic:nvPicPr>
                   <pic:blipFill>
-                    <a:blip r:embed="rId19"/>
+                    <a:blip r:embed="rId20"/>
                     <a:stretch>
                       <a:fillRect/>
                     </a:stretch>
@@ -6687,7 +6815,7 @@
                     </pic:cNvPicPr>
                   </pic:nvPicPr>
                   <pic:blipFill rotWithShape="1">
-                    <a:blip r:embed="rId20" cstate="print">
+                    <a:blip r:embed="rId21" cstate="print">
                       <a:extLst>
                         <a:ext uri="{28A0092B-C50C-407E-A947-70E740481C1C}">
                           <a14:useLocalDpi xmlns:a14="http://schemas.microsoft.com/office/drawing/2010/main" val="0"/>
@@ -6840,7 +6968,7 @@
                             </pic:cNvPicPr>
                           </pic:nvPicPr>
                           <pic:blipFill>
-                            <a:blip r:embed="rId21">
+                            <a:blip r:embed="rId22">
                               <a:extLst>
                                 <a:ext uri="{28A0092B-C50C-407E-A947-70E740481C1C}">
                                   <a14:useLocalDpi xmlns:a14="http://schemas.microsoft.com/office/drawing/2010/main" val="0"/>
@@ -6911,7 +7039,7 @@
                           </pic:cNvPicPr>
                         </pic:nvPicPr>
                         <pic:blipFill>
-                          <a:blip r:embed="rId22">
+                          <a:blip r:embed="rId23">
                             <a:extLst>
                               <a:ext uri="{28A0092B-C50C-407E-A947-70E740481C1C}">
                                 <a14:useLocalDpi xmlns:a14="http://schemas.microsoft.com/office/drawing/2010/main" val="0"/>
@@ -6962,14 +7090,14 @@
                     <o:lock v:ext="edit" aspectratio="t"/>
                   </v:shapetype>
                   <v:shape id="Picture 14" o:spid="_x0000_s1028" type="#_x0000_t75" style="position:absolute;width:22313;height:8978;visibility:visible;mso-wrap-style:square" o:gfxdata="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">
-                    <v:imagedata r:id="rId23" o:title=""/>
+                    <v:imagedata r:id="rId24" o:title=""/>
                   </v:shape>
                   <v:oval id="Oval 16" o:spid="_x0000_s1029" style="position:absolute;left:797;top:1663;width:2266;height:2160;visibility:visible;mso-wrap-style:square;v-text-anchor:middle" o:gfxdata="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" filled="f" strokecolor="red" strokeweight="3pt">
                     <v:stroke joinstyle="miter"/>
                   </v:oval>
                 </v:group>
                 <v:shape id="Picture 18" o:spid="_x0000_s1030" type="#_x0000_t75" style="position:absolute;left:24355;top:346;width:24441;height:8865;visibility:visible;mso-wrap-style:square" o:gfxdata="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">
-                  <v:imagedata r:id="rId24" o:title=""/>
+                  <v:imagedata r:id="rId25" o:title=""/>
                 </v:shape>
                 <w10:wrap type="topAndBottom"/>
               </v:group>
@@ -6982,7 +7110,7 @@
       <w:pPr>
         <w:pStyle w:val="Heading1"/>
       </w:pPr>
-      <w:bookmarkStart w:id="14" w:name="_Toc25527803"/>
+      <w:bookmarkStart w:id="14" w:name="_Toc26775834"/>
       <w:r>
         <w:lastRenderedPageBreak/>
         <w:t>Use</w:t>
@@ -7047,7 +7175,7 @@
       </w:pPr>
       <w:bookmarkStart w:id="15" w:name="_Ref24797389"/>
       <w:bookmarkStart w:id="16" w:name="_Ref24797399"/>
-      <w:bookmarkStart w:id="17" w:name="_Toc25527804"/>
+      <w:bookmarkStart w:id="17" w:name="_Toc26775835"/>
       <w:r>
         <w:t>Licensing and Disclaimer</w:t>
       </w:r>
@@ -7059,7 +7187,7 @@
       <w:pPr>
         <w:pStyle w:val="Heading2"/>
       </w:pPr>
-      <w:bookmarkStart w:id="18" w:name="_Toc25527805"/>
+      <w:bookmarkStart w:id="18" w:name="_Toc26775836"/>
       <w:r>
         <w:t>CAN Transmitter</w:t>
       </w:r>
@@ -7377,7 +7505,7 @@
       <w:pPr>
         <w:pStyle w:val="Heading2"/>
       </w:pPr>
-      <w:bookmarkStart w:id="19" w:name="_Toc25527806"/>
+      <w:bookmarkStart w:id="19" w:name="_Toc26775837"/>
       <w:r>
         <w:t>mcp_can Library</w:t>
       </w:r>
@@ -9627,7 +9755,7 @@
 </file>
 
 <file path=customXml/itemProps1.xml><?xml version="1.0" encoding="utf-8"?>
-<ds:datastoreItem xmlns:ds="http://schemas.openxmlformats.org/officeDocument/2006/customXml" ds:itemID="{98E2CD65-DDB8-41A8-8117-B7754CF150D4}">
+<ds:datastoreItem xmlns:ds="http://schemas.openxmlformats.org/officeDocument/2006/customXml" ds:itemID="{66BFD89B-9354-47EE-9206-776B9DE18052}">
   <ds:schemaRefs>
     <ds:schemaRef ds:uri="http://schemas.openxmlformats.org/officeDocument/2006/bibliography"/>
   </ds:schemaRefs>

--- a/documentation/User Guide.docx
+++ b/documentation/User Guide.docx
@@ -59,7 +59,7 @@
           <w:r>
             <w:fldChar w:fldCharType="separate"/>
           </w:r>
-          <w:hyperlink w:anchor="_Toc26775821" w:history="1">
+          <w:hyperlink w:anchor="_Toc27309736" w:history="1">
             <w:r>
               <w:rPr>
                 <w:rStyle w:val="Hyperlink"/>
@@ -94,7 +94,7 @@
               <w:rPr>
                 <w:webHidden/>
               </w:rPr>
-              <w:instrText xml:space="preserve"> PAGEREF _Toc26775821 \h </w:instrText>
+              <w:instrText xml:space="preserve"> PAGEREF _Toc27309736 \h </w:instrText>
             </w:r>
             <w:r>
               <w:rPr>
@@ -128,7 +128,7 @@
               <w:b w:val="0"/>
             </w:rPr>
           </w:pPr>
-          <w:hyperlink w:anchor="_Toc26775822" w:history="1">
+          <w:hyperlink w:anchor="_Toc27309737" w:history="1">
             <w:r>
               <w:rPr>
                 <w:rStyle w:val="Hyperlink"/>
@@ -163,7 +163,7 @@
               <w:rPr>
                 <w:webHidden/>
               </w:rPr>
-              <w:instrText xml:space="preserve"> PAGEREF _Toc26775822 \h </w:instrText>
+              <w:instrText xml:space="preserve"> PAGEREF _Toc27309737 \h </w:instrText>
             </w:r>
             <w:r>
               <w:rPr>
@@ -201,7 +201,7 @@
               <w:noProof/>
             </w:rPr>
           </w:pPr>
-          <w:hyperlink w:anchor="_Toc26775823" w:history="1">
+          <w:hyperlink w:anchor="_Toc27309738" w:history="1">
             <w:r>
               <w:rPr>
                 <w:rStyle w:val="Hyperlink"/>
@@ -241,7 +241,7 @@
                 <w:noProof/>
                 <w:webHidden/>
               </w:rPr>
-              <w:instrText xml:space="preserve"> PAGEREF _Toc26775823 \h </w:instrText>
+              <w:instrText xml:space="preserve"> PAGEREF _Toc27309738 \h </w:instrText>
             </w:r>
             <w:r>
               <w:rPr>
@@ -283,7 +283,7 @@
               <w:noProof/>
             </w:rPr>
           </w:pPr>
-          <w:hyperlink w:anchor="_Toc26775824" w:history="1">
+          <w:hyperlink w:anchor="_Toc27309739" w:history="1">
             <w:r>
               <w:rPr>
                 <w:rStyle w:val="Hyperlink"/>
@@ -323,7 +323,7 @@
                 <w:noProof/>
                 <w:webHidden/>
               </w:rPr>
-              <w:instrText xml:space="preserve"> PAGEREF _Toc26775824 \h </w:instrText>
+              <w:instrText xml:space="preserve"> PAGEREF _Toc27309739 \h </w:instrText>
             </w:r>
             <w:r>
               <w:rPr>
@@ -365,7 +365,7 @@
               <w:noProof/>
             </w:rPr>
           </w:pPr>
-          <w:hyperlink w:anchor="_Toc26775825" w:history="1">
+          <w:hyperlink w:anchor="_Toc27309740" w:history="1">
             <w:r>
               <w:rPr>
                 <w:rStyle w:val="Hyperlink"/>
@@ -405,7 +405,7 @@
                 <w:noProof/>
                 <w:webHidden/>
               </w:rPr>
-              <w:instrText xml:space="preserve"> PAGEREF _Toc26775825 \h </w:instrText>
+              <w:instrText xml:space="preserve"> PAGEREF _Toc27309740 \h </w:instrText>
             </w:r>
             <w:r>
               <w:rPr>
@@ -443,7 +443,7 @@
               <w:b w:val="0"/>
             </w:rPr>
           </w:pPr>
-          <w:hyperlink w:anchor="_Toc26775826" w:history="1">
+          <w:hyperlink w:anchor="_Toc27309741" w:history="1">
             <w:r>
               <w:rPr>
                 <w:rStyle w:val="Hyperlink"/>
@@ -478,7 +478,7 @@
               <w:rPr>
                 <w:webHidden/>
               </w:rPr>
-              <w:instrText xml:space="preserve"> PAGEREF _Toc26775826 \h </w:instrText>
+              <w:instrText xml:space="preserve"> PAGEREF _Toc27309741 \h </w:instrText>
             </w:r>
             <w:r>
               <w:rPr>
@@ -516,7 +516,7 @@
               <w:noProof/>
             </w:rPr>
           </w:pPr>
-          <w:hyperlink w:anchor="_Toc26775827" w:history="1">
+          <w:hyperlink w:anchor="_Toc27309742" w:history="1">
             <w:r>
               <w:rPr>
                 <w:rStyle w:val="Hyperlink"/>
@@ -556,7 +556,7 @@
                 <w:noProof/>
                 <w:webHidden/>
               </w:rPr>
-              <w:instrText xml:space="preserve"> PAGEREF _Toc26775827 \h </w:instrText>
+              <w:instrText xml:space="preserve"> PAGEREF _Toc27309742 \h </w:instrText>
             </w:r>
             <w:r>
               <w:rPr>
@@ -598,7 +598,7 @@
               <w:noProof/>
             </w:rPr>
           </w:pPr>
-          <w:hyperlink w:anchor="_Toc26775828" w:history="1">
+          <w:hyperlink w:anchor="_Toc27309743" w:history="1">
             <w:r>
               <w:rPr>
                 <w:rStyle w:val="Hyperlink"/>
@@ -638,7 +638,7 @@
                 <w:noProof/>
                 <w:webHidden/>
               </w:rPr>
-              <w:instrText xml:space="preserve"> PAGEREF _Toc26775828 \h </w:instrText>
+              <w:instrText xml:space="preserve"> PAGEREF _Toc27309743 \h </w:instrText>
             </w:r>
             <w:r>
               <w:rPr>
@@ -680,7 +680,7 @@
               <w:noProof/>
             </w:rPr>
           </w:pPr>
-          <w:hyperlink w:anchor="_Toc26775829" w:history="1">
+          <w:hyperlink w:anchor="_Toc27309744" w:history="1">
             <w:r>
               <w:rPr>
                 <w:rStyle w:val="Hyperlink"/>
@@ -720,7 +720,7 @@
                 <w:noProof/>
                 <w:webHidden/>
               </w:rPr>
-              <w:instrText xml:space="preserve"> PAGEREF _Toc26775829 \h </w:instrText>
+              <w:instrText xml:space="preserve"> PAGEREF _Toc27309744 \h </w:instrText>
             </w:r>
             <w:r>
               <w:rPr>
@@ -758,7 +758,7 @@
               <w:b w:val="0"/>
             </w:rPr>
           </w:pPr>
-          <w:hyperlink w:anchor="_Toc26775830" w:history="1">
+          <w:hyperlink w:anchor="_Toc27309745" w:history="1">
             <w:r>
               <w:rPr>
                 <w:rStyle w:val="Hyperlink"/>
@@ -793,7 +793,7 @@
               <w:rPr>
                 <w:webHidden/>
               </w:rPr>
-              <w:instrText xml:space="preserve"> PAGEREF _Toc26775830 \h </w:instrText>
+              <w:instrText xml:space="preserve"> PAGEREF _Toc27309745 \h </w:instrText>
             </w:r>
             <w:r>
               <w:rPr>
@@ -831,7 +831,7 @@
               <w:noProof/>
             </w:rPr>
           </w:pPr>
-          <w:hyperlink w:anchor="_Toc26775831" w:history="1">
+          <w:hyperlink w:anchor="_Toc27309746" w:history="1">
             <w:r>
               <w:rPr>
                 <w:rStyle w:val="Hyperlink"/>
@@ -871,7 +871,7 @@
                 <w:noProof/>
                 <w:webHidden/>
               </w:rPr>
-              <w:instrText xml:space="preserve"> PAGEREF _Toc26775831 \h </w:instrText>
+              <w:instrText xml:space="preserve"> PAGEREF _Toc27309746 \h </w:instrText>
             </w:r>
             <w:r>
               <w:rPr>
@@ -913,7 +913,7 @@
               <w:noProof/>
             </w:rPr>
           </w:pPr>
-          <w:hyperlink w:anchor="_Toc26775832" w:history="1">
+          <w:hyperlink w:anchor="_Toc27309747" w:history="1">
             <w:r>
               <w:rPr>
                 <w:rStyle w:val="Hyperlink"/>
@@ -953,7 +953,7 @@
                 <w:noProof/>
                 <w:webHidden/>
               </w:rPr>
-              <w:instrText xml:space="preserve"> PAGEREF _Toc26775832 \h </w:instrText>
+              <w:instrText xml:space="preserve"> PAGEREF _Toc27309747 \h </w:instrText>
             </w:r>
             <w:r>
               <w:rPr>
@@ -991,7 +991,7 @@
               <w:b w:val="0"/>
             </w:rPr>
           </w:pPr>
-          <w:hyperlink w:anchor="_Toc26775833" w:history="1">
+          <w:hyperlink w:anchor="_Toc27309748" w:history="1">
             <w:r>
               <w:rPr>
                 <w:rStyle w:val="Hyperlink"/>
@@ -1026,7 +1026,7 @@
               <w:rPr>
                 <w:webHidden/>
               </w:rPr>
-              <w:instrText xml:space="preserve"> PAGEREF _Toc26775833 \h </w:instrText>
+              <w:instrText xml:space="preserve"> PAGEREF _Toc27309748 \h </w:instrText>
             </w:r>
             <w:r>
               <w:rPr>
@@ -1060,7 +1060,7 @@
               <w:b w:val="0"/>
             </w:rPr>
           </w:pPr>
-          <w:hyperlink w:anchor="_Toc26775834" w:history="1">
+          <w:hyperlink w:anchor="_Toc27309749" w:history="1">
             <w:r>
               <w:rPr>
                 <w:rStyle w:val="Hyperlink"/>
@@ -1095,7 +1095,7 @@
               <w:rPr>
                 <w:webHidden/>
               </w:rPr>
-              <w:instrText xml:space="preserve"> PAGEREF _Toc26775834 \h </w:instrText>
+              <w:instrText xml:space="preserve"> PAGEREF _Toc27309749 \h </w:instrText>
             </w:r>
             <w:r>
               <w:rPr>
@@ -1129,7 +1129,7 @@
               <w:b w:val="0"/>
             </w:rPr>
           </w:pPr>
-          <w:hyperlink w:anchor="_Toc26775835" w:history="1">
+          <w:hyperlink w:anchor="_Toc27309750" w:history="1">
             <w:r>
               <w:rPr>
                 <w:rStyle w:val="Hyperlink"/>
@@ -1164,7 +1164,7 @@
               <w:rPr>
                 <w:webHidden/>
               </w:rPr>
-              <w:instrText xml:space="preserve"> PAGEREF _Toc26775835 \h </w:instrText>
+              <w:instrText xml:space="preserve"> PAGEREF _Toc27309750 \h </w:instrText>
             </w:r>
             <w:r>
               <w:rPr>
@@ -1202,7 +1202,7 @@
               <w:noProof/>
             </w:rPr>
           </w:pPr>
-          <w:hyperlink w:anchor="_Toc26775836" w:history="1">
+          <w:hyperlink w:anchor="_Toc27309751" w:history="1">
             <w:r>
               <w:rPr>
                 <w:rStyle w:val="Hyperlink"/>
@@ -1242,7 +1242,7 @@
                 <w:noProof/>
                 <w:webHidden/>
               </w:rPr>
-              <w:instrText xml:space="preserve"> PAGEREF _Toc26775836 \h </w:instrText>
+              <w:instrText xml:space="preserve"> PAGEREF _Toc27309751 \h </w:instrText>
             </w:r>
             <w:r>
               <w:rPr>
@@ -1284,7 +1284,7 @@
               <w:noProof/>
             </w:rPr>
           </w:pPr>
-          <w:hyperlink w:anchor="_Toc26775837" w:history="1">
+          <w:hyperlink w:anchor="_Toc27309752" w:history="1">
             <w:r>
               <w:rPr>
                 <w:rStyle w:val="Hyperlink"/>
@@ -1324,7 +1324,7 @@
                 <w:noProof/>
                 <w:webHidden/>
               </w:rPr>
-              <w:instrText xml:space="preserve"> PAGEREF _Toc26775837 \h </w:instrText>
+              <w:instrText xml:space="preserve"> PAGEREF _Toc27309752 \h </w:instrText>
             </w:r>
             <w:r>
               <w:rPr>
@@ -1377,23 +1377,33 @@
           <w:docGrid w:linePitch="360"/>
         </w:sectPr>
       </w:pPr>
-      <w:bookmarkStart w:id="0" w:name="_GoBack"/>
-      <w:bookmarkEnd w:id="0"/>
     </w:p>
     <w:p>
       <w:pPr>
         <w:pStyle w:val="Heading1"/>
       </w:pPr>
-      <w:bookmarkStart w:id="1" w:name="_Toc26775821"/>
+      <w:bookmarkStart w:id="0" w:name="_Toc27309736"/>
       <w:r>
         <w:lastRenderedPageBreak/>
         <w:t>Overview</w:t>
       </w:r>
-      <w:bookmarkEnd w:id="1"/>
-    </w:p>
-    <w:p>
-      <w:r>
-        <w:t>The purpose of this CAN transmitter is to send cyclic CAN messages</w:t>
+      <w:bookmarkEnd w:id="0"/>
+    </w:p>
+    <w:p>
+      <w:r>
+        <w:t>This</w:t>
+      </w:r>
+      <w:r>
+        <w:t xml:space="preserve"> </w:t>
+      </w:r>
+      <w:r>
+        <w:t xml:space="preserve">CAN transmitter </w:t>
+      </w:r>
+      <w:r>
+        <w:t>sends</w:t>
+      </w:r>
+      <w:r>
+        <w:t xml:space="preserve"> cyclic CAN messages</w:t>
       </w:r>
       <w:r>
         <w:t xml:space="preserve"> required by</w:t>
@@ -1493,6 +1503,11 @@
       </w:r>
     </w:p>
     <w:p>
+      <w:pPr>
+        <w:rPr>
+          <w:i/>
+        </w:rPr>
+      </w:pPr>
       <w:r>
         <w:t xml:space="preserve">This project is and requires software licensed under the </w:t>
       </w:r>
@@ -1557,26 +1572,44 @@
       </w:r>
     </w:p>
     <w:p>
+      <w:r>
+        <w:t>All files and future updates for this project can be found in the following repository:</w:t>
+      </w:r>
+    </w:p>
+    <w:p>
+      <w:pPr>
+        <w:jc w:val="center"/>
+      </w:pPr>
+      <w:hyperlink r:id="rId9" w:history="1">
+        <w:r>
+          <w:rPr>
+            <w:rStyle w:val="Hyperlink"/>
+          </w:rPr>
+          <w:t>https://github.com/JonathanXLin/CAN_Transmitter</w:t>
+        </w:r>
+      </w:hyperlink>
+    </w:p>
+    <w:p>
       <w:pPr>
         <w:pStyle w:val="Heading1"/>
       </w:pPr>
-      <w:bookmarkStart w:id="2" w:name="_Toc26775822"/>
+      <w:bookmarkStart w:id="1" w:name="_Toc27309737"/>
       <w:r>
         <w:t>Required Files and BOM</w:t>
       </w:r>
+      <w:bookmarkEnd w:id="1"/>
+    </w:p>
+    <w:p>
+      <w:pPr>
+        <w:pStyle w:val="Heading2"/>
+      </w:pPr>
+      <w:bookmarkStart w:id="2" w:name="_Toc27309738"/>
+      <w:r>
+        <w:t>BOM</w:t>
+      </w:r>
       <w:bookmarkEnd w:id="2"/>
     </w:p>
     <w:p>
-      <w:pPr>
-        <w:pStyle w:val="Heading2"/>
-      </w:pPr>
-      <w:bookmarkStart w:id="3" w:name="_Toc26775823"/>
-      <w:r>
-        <w:t>BOM</w:t>
-      </w:r>
-      <w:bookmarkEnd w:id="3"/>
-    </w:p>
-    <w:p>
       <w:r>
         <w:t xml:space="preserve">The CAN transmitter is based off the </w:t>
       </w:r>
@@ -1602,7 +1635,19 @@
         <w:t xml:space="preserve"> </w:t>
       </w:r>
       <w:r>
-        <w:t>Minor and optional materials, such as solder, heat shrink tubing, and grommets are not included.</w:t>
+        <w:t>Minor and optional materials, such as solder</w:t>
+      </w:r>
+      <w:r>
+        <w:t xml:space="preserve"> and </w:t>
+      </w:r>
+      <w:r>
+        <w:t>heat shrink tubing</w:t>
+      </w:r>
+      <w:r>
+        <w:t>,</w:t>
+      </w:r>
+      <w:r>
+        <w:t xml:space="preserve"> are not included.</w:t>
       </w:r>
     </w:p>
     <w:p>
@@ -1662,10 +1707,10 @@
       </w:tblPr>
       <w:tblGrid>
         <w:gridCol w:w="3685"/>
-        <w:gridCol w:w="2340"/>
+        <w:gridCol w:w="1980"/>
         <w:gridCol w:w="540"/>
-        <w:gridCol w:w="720"/>
-        <w:gridCol w:w="1080"/>
+        <w:gridCol w:w="990"/>
+        <w:gridCol w:w="1170"/>
         <w:gridCol w:w="985"/>
       </w:tblGrid>
       <w:tr>
@@ -1706,7 +1751,7 @@
         </w:tc>
         <w:tc>
           <w:tcPr>
-            <w:tcW w:w="2340" w:type="dxa"/>
+            <w:tcW w:w="1980" w:type="dxa"/>
             <w:shd w:val="clear" w:color="000000" w:fill="D9D9D9"/>
             <w:noWrap/>
             <w:hideMark/>
@@ -1770,7 +1815,7 @@
         </w:tc>
         <w:tc>
           <w:tcPr>
-            <w:tcW w:w="720" w:type="dxa"/>
+            <w:tcW w:w="990" w:type="dxa"/>
             <w:shd w:val="clear" w:color="000000" w:fill="D9D9D9"/>
             <w:noWrap/>
             <w:hideMark/>
@@ -1802,7 +1847,7 @@
         </w:tc>
         <w:tc>
           <w:tcPr>
-            <w:tcW w:w="1080" w:type="dxa"/>
+            <w:tcW w:w="1170" w:type="dxa"/>
             <w:shd w:val="clear" w:color="000000" w:fill="D9D9D9"/>
             <w:noWrap/>
             <w:hideMark/>
@@ -1898,7 +1943,7 @@
         </w:tc>
         <w:tc>
           <w:tcPr>
-            <w:tcW w:w="2340" w:type="dxa"/>
+            <w:tcW w:w="1980" w:type="dxa"/>
             <w:shd w:val="clear" w:color="auto" w:fill="auto"/>
             <w:hideMark/>
           </w:tcPr>
@@ -1952,7 +1997,7 @@
         </w:tc>
         <w:tc>
           <w:tcPr>
-            <w:tcW w:w="720" w:type="dxa"/>
+            <w:tcW w:w="990" w:type="dxa"/>
             <w:shd w:val="clear" w:color="auto" w:fill="auto"/>
             <w:hideMark/>
           </w:tcPr>
@@ -1973,13 +2018,22 @@
                 <w:sz w:val="20"/>
                 <w:szCs w:val="20"/>
               </w:rPr>
+              <w:t xml:space="preserve">$ </w:t>
+            </w:r>
+            <w:r>
+              <w:rPr>
+                <w:rFonts w:asciiTheme="majorHAnsi" w:eastAsia="Times New Roman" w:hAnsiTheme="majorHAnsi" w:cstheme="majorHAnsi"/>
+                <w:color w:val="000000"/>
+                <w:sz w:val="20"/>
+                <w:szCs w:val="20"/>
+              </w:rPr>
               <w:t>20.90</w:t>
             </w:r>
           </w:p>
         </w:tc>
         <w:tc>
           <w:tcPr>
-            <w:tcW w:w="1080" w:type="dxa"/>
+            <w:tcW w:w="1170" w:type="dxa"/>
             <w:shd w:val="clear" w:color="auto" w:fill="auto"/>
             <w:hideMark/>
           </w:tcPr>
@@ -1993,6 +2047,15 @@
                 <w:szCs w:val="20"/>
               </w:rPr>
             </w:pPr>
+            <w:r>
+              <w:rPr>
+                <w:rFonts w:asciiTheme="majorHAnsi" w:eastAsia="Times New Roman" w:hAnsiTheme="majorHAnsi" w:cstheme="majorHAnsi"/>
+                <w:color w:val="000000"/>
+                <w:sz w:val="20"/>
+                <w:szCs w:val="20"/>
+              </w:rPr>
+              <w:t xml:space="preserve">$ </w:t>
+            </w:r>
             <w:r>
               <w:rPr>
                 <w:rFonts w:asciiTheme="majorHAnsi" w:eastAsia="Times New Roman" w:hAnsiTheme="majorHAnsi" w:cstheme="majorHAnsi"/>
@@ -2056,7 +2119,7 @@
         </w:tc>
         <w:tc>
           <w:tcPr>
-            <w:tcW w:w="2340" w:type="dxa"/>
+            <w:tcW w:w="1980" w:type="dxa"/>
             <w:shd w:val="clear" w:color="auto" w:fill="auto"/>
             <w:hideMark/>
           </w:tcPr>
@@ -2110,7 +2173,7 @@
         </w:tc>
         <w:tc>
           <w:tcPr>
-            <w:tcW w:w="720" w:type="dxa"/>
+            <w:tcW w:w="990" w:type="dxa"/>
             <w:shd w:val="clear" w:color="auto" w:fill="auto"/>
             <w:hideMark/>
           </w:tcPr>
@@ -2131,13 +2194,31 @@
                 <w:sz w:val="20"/>
                 <w:szCs w:val="20"/>
               </w:rPr>
-              <w:t>24.99</w:t>
-            </w:r>
-          </w:p>
-        </w:tc>
-        <w:tc>
-          <w:tcPr>
-            <w:tcW w:w="1080" w:type="dxa"/>
+              <w:t xml:space="preserve">$ </w:t>
+            </w:r>
+            <w:r>
+              <w:rPr>
+                <w:rFonts w:asciiTheme="majorHAnsi" w:eastAsia="Times New Roman" w:hAnsiTheme="majorHAnsi" w:cstheme="majorHAnsi"/>
+                <w:color w:val="000000"/>
+                <w:sz w:val="20"/>
+                <w:szCs w:val="20"/>
+              </w:rPr>
+              <w:t>24.</w:t>
+            </w:r>
+            <w:r>
+              <w:rPr>
+                <w:rFonts w:asciiTheme="majorHAnsi" w:eastAsia="Times New Roman" w:hAnsiTheme="majorHAnsi" w:cstheme="majorHAnsi"/>
+                <w:color w:val="000000"/>
+                <w:sz w:val="20"/>
+                <w:szCs w:val="20"/>
+              </w:rPr>
+              <w:t>50</w:t>
+            </w:r>
+          </w:p>
+        </w:tc>
+        <w:tc>
+          <w:tcPr>
+            <w:tcW w:w="1170" w:type="dxa"/>
             <w:shd w:val="clear" w:color="auto" w:fill="auto"/>
             <w:hideMark/>
           </w:tcPr>
@@ -2158,7 +2239,25 @@
                 <w:sz w:val="20"/>
                 <w:szCs w:val="20"/>
               </w:rPr>
-              <w:t>24.99</w:t>
+              <w:t xml:space="preserve">$ </w:t>
+            </w:r>
+            <w:r>
+              <w:rPr>
+                <w:rFonts w:asciiTheme="majorHAnsi" w:eastAsia="Times New Roman" w:hAnsiTheme="majorHAnsi" w:cstheme="majorHAnsi"/>
+                <w:color w:val="000000"/>
+                <w:sz w:val="20"/>
+                <w:szCs w:val="20"/>
+              </w:rPr>
+              <w:t>24.</w:t>
+            </w:r>
+            <w:r>
+              <w:rPr>
+                <w:rFonts w:asciiTheme="majorHAnsi" w:eastAsia="Times New Roman" w:hAnsiTheme="majorHAnsi" w:cstheme="majorHAnsi"/>
+                <w:color w:val="000000"/>
+                <w:sz w:val="20"/>
+                <w:szCs w:val="20"/>
+              </w:rPr>
+              <w:t>50</w:t>
             </w:r>
           </w:p>
         </w:tc>
@@ -2225,7 +2324,7 @@
         </w:tc>
         <w:tc>
           <w:tcPr>
-            <w:tcW w:w="2340" w:type="dxa"/>
+            <w:tcW w:w="1980" w:type="dxa"/>
             <w:shd w:val="clear" w:color="auto" w:fill="auto"/>
             <w:hideMark/>
           </w:tcPr>
@@ -2279,7 +2378,7 @@
         </w:tc>
         <w:tc>
           <w:tcPr>
-            <w:tcW w:w="720" w:type="dxa"/>
+            <w:tcW w:w="990" w:type="dxa"/>
             <w:shd w:val="clear" w:color="auto" w:fill="auto"/>
             <w:hideMark/>
           </w:tcPr>
@@ -2300,13 +2399,22 @@
                 <w:sz w:val="20"/>
                 <w:szCs w:val="20"/>
               </w:rPr>
+              <w:t xml:space="preserve">$ </w:t>
+            </w:r>
+            <w:r>
+              <w:rPr>
+                <w:rFonts w:asciiTheme="majorHAnsi" w:eastAsia="Times New Roman" w:hAnsiTheme="majorHAnsi" w:cstheme="majorHAnsi"/>
+                <w:color w:val="000000"/>
+                <w:sz w:val="20"/>
+                <w:szCs w:val="20"/>
+              </w:rPr>
               <w:t>0.69</w:t>
             </w:r>
           </w:p>
         </w:tc>
         <w:tc>
           <w:tcPr>
-            <w:tcW w:w="1080" w:type="dxa"/>
+            <w:tcW w:w="1170" w:type="dxa"/>
             <w:shd w:val="clear" w:color="auto" w:fill="auto"/>
             <w:hideMark/>
           </w:tcPr>
@@ -2320,6 +2428,15 @@
                 <w:szCs w:val="20"/>
               </w:rPr>
             </w:pPr>
+            <w:r>
+              <w:rPr>
+                <w:rFonts w:asciiTheme="majorHAnsi" w:eastAsia="Times New Roman" w:hAnsiTheme="majorHAnsi" w:cstheme="majorHAnsi"/>
+                <w:color w:val="000000"/>
+                <w:sz w:val="20"/>
+                <w:szCs w:val="20"/>
+              </w:rPr>
+              <w:t xml:space="preserve">$ </w:t>
+            </w:r>
             <w:r>
               <w:rPr>
                 <w:rFonts w:asciiTheme="majorHAnsi" w:eastAsia="Times New Roman" w:hAnsiTheme="majorHAnsi" w:cstheme="majorHAnsi"/>
@@ -2383,7 +2500,7 @@
         </w:tc>
         <w:tc>
           <w:tcPr>
-            <w:tcW w:w="2340" w:type="dxa"/>
+            <w:tcW w:w="1980" w:type="dxa"/>
             <w:shd w:val="clear" w:color="auto" w:fill="auto"/>
             <w:hideMark/>
           </w:tcPr>
@@ -2437,7 +2554,7 @@
         </w:tc>
         <w:tc>
           <w:tcPr>
-            <w:tcW w:w="720" w:type="dxa"/>
+            <w:tcW w:w="990" w:type="dxa"/>
             <w:shd w:val="clear" w:color="auto" w:fill="auto"/>
             <w:hideMark/>
           </w:tcPr>
@@ -2458,13 +2575,22 @@
                 <w:sz w:val="20"/>
                 <w:szCs w:val="20"/>
               </w:rPr>
+              <w:t xml:space="preserve">$ </w:t>
+            </w:r>
+            <w:r>
+              <w:rPr>
+                <w:rFonts w:asciiTheme="majorHAnsi" w:eastAsia="Times New Roman" w:hAnsiTheme="majorHAnsi" w:cstheme="majorHAnsi"/>
+                <w:color w:val="000000"/>
+                <w:sz w:val="20"/>
+                <w:szCs w:val="20"/>
+              </w:rPr>
               <w:t>1.40</w:t>
             </w:r>
           </w:p>
         </w:tc>
         <w:tc>
           <w:tcPr>
-            <w:tcW w:w="1080" w:type="dxa"/>
+            <w:tcW w:w="1170" w:type="dxa"/>
             <w:shd w:val="clear" w:color="auto" w:fill="auto"/>
             <w:hideMark/>
           </w:tcPr>
@@ -2478,6 +2604,15 @@
                 <w:szCs w:val="20"/>
               </w:rPr>
             </w:pPr>
+            <w:r>
+              <w:rPr>
+                <w:rFonts w:asciiTheme="majorHAnsi" w:eastAsia="Times New Roman" w:hAnsiTheme="majorHAnsi" w:cstheme="majorHAnsi"/>
+                <w:color w:val="000000"/>
+                <w:sz w:val="20"/>
+                <w:szCs w:val="20"/>
+              </w:rPr>
+              <w:t xml:space="preserve">$ </w:t>
+            </w:r>
             <w:r>
               <w:rPr>
                 <w:rFonts w:asciiTheme="majorHAnsi" w:eastAsia="Times New Roman" w:hAnsiTheme="majorHAnsi" w:cstheme="majorHAnsi"/>
@@ -2541,7 +2676,7 @@
         </w:tc>
         <w:tc>
           <w:tcPr>
-            <w:tcW w:w="2340" w:type="dxa"/>
+            <w:tcW w:w="1980" w:type="dxa"/>
             <w:shd w:val="clear" w:color="auto" w:fill="auto"/>
             <w:hideMark/>
           </w:tcPr>
@@ -2595,7 +2730,7 @@
         </w:tc>
         <w:tc>
           <w:tcPr>
-            <w:tcW w:w="720" w:type="dxa"/>
+            <w:tcW w:w="990" w:type="dxa"/>
             <w:shd w:val="clear" w:color="auto" w:fill="auto"/>
             <w:hideMark/>
           </w:tcPr>
@@ -2616,13 +2751,22 @@
                 <w:sz w:val="20"/>
                 <w:szCs w:val="20"/>
               </w:rPr>
+              <w:t xml:space="preserve">$ </w:t>
+            </w:r>
+            <w:r>
+              <w:rPr>
+                <w:rFonts w:asciiTheme="majorHAnsi" w:eastAsia="Times New Roman" w:hAnsiTheme="majorHAnsi" w:cstheme="majorHAnsi"/>
+                <w:color w:val="000000"/>
+                <w:sz w:val="20"/>
+                <w:szCs w:val="20"/>
+              </w:rPr>
               <w:t>1.38</w:t>
             </w:r>
           </w:p>
         </w:tc>
         <w:tc>
           <w:tcPr>
-            <w:tcW w:w="1080" w:type="dxa"/>
+            <w:tcW w:w="1170" w:type="dxa"/>
             <w:shd w:val="clear" w:color="auto" w:fill="auto"/>
             <w:hideMark/>
           </w:tcPr>
@@ -2636,6 +2780,15 @@
                 <w:szCs w:val="20"/>
               </w:rPr>
             </w:pPr>
+            <w:r>
+              <w:rPr>
+                <w:rFonts w:asciiTheme="majorHAnsi" w:eastAsia="Times New Roman" w:hAnsiTheme="majorHAnsi" w:cstheme="majorHAnsi"/>
+                <w:color w:val="000000"/>
+                <w:sz w:val="20"/>
+                <w:szCs w:val="20"/>
+              </w:rPr>
+              <w:t xml:space="preserve">$ </w:t>
+            </w:r>
             <w:r>
               <w:rPr>
                 <w:rFonts w:asciiTheme="majorHAnsi" w:eastAsia="Times New Roman" w:hAnsiTheme="majorHAnsi" w:cstheme="majorHAnsi"/>
@@ -2699,7 +2852,7 @@
         </w:tc>
         <w:tc>
           <w:tcPr>
-            <w:tcW w:w="2340" w:type="dxa"/>
+            <w:tcW w:w="1980" w:type="dxa"/>
             <w:shd w:val="clear" w:color="auto" w:fill="auto"/>
             <w:hideMark/>
           </w:tcPr>
@@ -2753,7 +2906,7 @@
         </w:tc>
         <w:tc>
           <w:tcPr>
-            <w:tcW w:w="720" w:type="dxa"/>
+            <w:tcW w:w="990" w:type="dxa"/>
             <w:shd w:val="clear" w:color="auto" w:fill="auto"/>
             <w:hideMark/>
           </w:tcPr>
@@ -2774,13 +2927,22 @@
                 <w:sz w:val="20"/>
                 <w:szCs w:val="20"/>
               </w:rPr>
-              <w:t xml:space="preserve"> 4.35</w:t>
-            </w:r>
-          </w:p>
-        </w:tc>
-        <w:tc>
-          <w:tcPr>
-            <w:tcW w:w="1080" w:type="dxa"/>
+              <w:t xml:space="preserve">$ </w:t>
+            </w:r>
+            <w:r>
+              <w:rPr>
+                <w:rFonts w:asciiTheme="majorHAnsi" w:eastAsia="Times New Roman" w:hAnsiTheme="majorHAnsi" w:cstheme="majorHAnsi"/>
+                <w:color w:val="000000"/>
+                <w:sz w:val="20"/>
+                <w:szCs w:val="20"/>
+              </w:rPr>
+              <w:t>4.35</w:t>
+            </w:r>
+          </w:p>
+        </w:tc>
+        <w:tc>
+          <w:tcPr>
+            <w:tcW w:w="1170" w:type="dxa"/>
             <w:shd w:val="clear" w:color="auto" w:fill="auto"/>
             <w:hideMark/>
           </w:tcPr>
@@ -2794,6 +2956,15 @@
                 <w:szCs w:val="20"/>
               </w:rPr>
             </w:pPr>
+            <w:r>
+              <w:rPr>
+                <w:rFonts w:asciiTheme="majorHAnsi" w:eastAsia="Times New Roman" w:hAnsiTheme="majorHAnsi" w:cstheme="majorHAnsi"/>
+                <w:color w:val="000000"/>
+                <w:sz w:val="20"/>
+                <w:szCs w:val="20"/>
+              </w:rPr>
+              <w:t xml:space="preserve">$ </w:t>
+            </w:r>
             <w:r>
               <w:rPr>
                 <w:rFonts w:asciiTheme="majorHAnsi" w:eastAsia="Times New Roman" w:hAnsiTheme="majorHAnsi" w:cstheme="majorHAnsi"/>
@@ -2860,13 +3031,13 @@
                 <w:sz w:val="20"/>
                 <w:szCs w:val="20"/>
               </w:rPr>
-              <w:t>Automotive Connectors GASKET, RECP, 3P</w:t>
-            </w:r>
-          </w:p>
-        </w:tc>
-        <w:tc>
-          <w:tcPr>
-            <w:tcW w:w="2340" w:type="dxa"/>
+              <w:t>CONN PIN 14AWG NICKEL CRIMP</w:t>
+            </w:r>
+          </w:p>
+        </w:tc>
+        <w:tc>
+          <w:tcPr>
+            <w:tcW w:w="1980" w:type="dxa"/>
             <w:shd w:val="clear" w:color="auto" w:fill="auto"/>
             <w:hideMark/>
           </w:tcPr>
@@ -2880,17 +3051,15 @@
                 <w:szCs w:val="20"/>
               </w:rPr>
             </w:pPr>
-            <w:hyperlink r:id="rId9" w:tooltip="Click to view additional information on this product." w:history="1">
-              <w:r>
-                <w:rPr>
-                  <w:rFonts w:asciiTheme="majorHAnsi" w:eastAsia="Times New Roman" w:hAnsiTheme="majorHAnsi" w:cstheme="majorHAnsi"/>
-                  <w:color w:val="000000"/>
-                  <w:sz w:val="20"/>
-                  <w:szCs w:val="20"/>
-                </w:rPr>
-                <w:t xml:space="preserve">DT3P-L012-GKT </w:t>
-              </w:r>
-            </w:hyperlink>
+            <w:r>
+              <w:rPr>
+                <w:rFonts w:asciiTheme="majorHAnsi" w:eastAsia="Times New Roman" w:hAnsiTheme="majorHAnsi" w:cstheme="majorHAnsi"/>
+                <w:color w:val="000000"/>
+                <w:sz w:val="20"/>
+                <w:szCs w:val="20"/>
+              </w:rPr>
+              <w:t>0460-215-16141</w:t>
+            </w:r>
           </w:p>
         </w:tc>
         <w:tc>
@@ -2922,7 +3091,7 @@
         </w:tc>
         <w:tc>
           <w:tcPr>
-            <w:tcW w:w="720" w:type="dxa"/>
+            <w:tcW w:w="990" w:type="dxa"/>
             <w:shd w:val="clear" w:color="auto" w:fill="auto"/>
             <w:hideMark/>
           </w:tcPr>
@@ -2943,13 +3112,22 @@
                 <w:sz w:val="20"/>
                 <w:szCs w:val="20"/>
               </w:rPr>
-              <w:t>1.86</w:t>
-            </w:r>
-          </w:p>
-        </w:tc>
-        <w:tc>
-          <w:tcPr>
-            <w:tcW w:w="1080" w:type="dxa"/>
+              <w:t xml:space="preserve">$ </w:t>
+            </w:r>
+            <w:r>
+              <w:rPr>
+                <w:rFonts w:asciiTheme="majorHAnsi" w:eastAsia="Times New Roman" w:hAnsiTheme="majorHAnsi" w:cstheme="majorHAnsi"/>
+                <w:color w:val="000000"/>
+                <w:sz w:val="20"/>
+                <w:szCs w:val="20"/>
+              </w:rPr>
+              <w:t>0.63</w:t>
+            </w:r>
+          </w:p>
+        </w:tc>
+        <w:tc>
+          <w:tcPr>
+            <w:tcW w:w="1170" w:type="dxa"/>
             <w:shd w:val="clear" w:color="auto" w:fill="auto"/>
             <w:hideMark/>
           </w:tcPr>
@@ -2970,7 +3148,16 @@
                 <w:sz w:val="20"/>
                 <w:szCs w:val="20"/>
               </w:rPr>
-              <w:t>1.86</w:t>
+              <w:t xml:space="preserve">$ </w:t>
+            </w:r>
+            <w:r>
+              <w:rPr>
+                <w:rFonts w:asciiTheme="majorHAnsi" w:eastAsia="Times New Roman" w:hAnsiTheme="majorHAnsi" w:cstheme="majorHAnsi"/>
+                <w:color w:val="000000"/>
+                <w:sz w:val="20"/>
+                <w:szCs w:val="20"/>
+              </w:rPr>
+              <w:t>0.63</w:t>
             </w:r>
           </w:p>
         </w:tc>
@@ -2990,6 +3177,15 @@
                 <w:szCs w:val="20"/>
               </w:rPr>
             </w:pPr>
+            <w:r>
+              <w:rPr>
+                <w:rFonts w:asciiTheme="majorHAnsi" w:eastAsia="Times New Roman" w:hAnsiTheme="majorHAnsi" w:cstheme="majorHAnsi"/>
+                <w:color w:val="000000"/>
+                <w:sz w:val="20"/>
+                <w:szCs w:val="20"/>
+              </w:rPr>
+              <w:t>Yes</w:t>
+            </w:r>
           </w:p>
         </w:tc>
       </w:tr>
@@ -3020,13 +3216,13 @@
                 <w:sz w:val="20"/>
                 <w:szCs w:val="20"/>
               </w:rPr>
-              <w:t>CONN PIN 14AWG NICKEL CRIMP</w:t>
-            </w:r>
-          </w:p>
-        </w:tc>
-        <w:tc>
-          <w:tcPr>
-            <w:tcW w:w="2340" w:type="dxa"/>
+              <w:t>18-8 Stainless Steel Socket Cap Screw</w:t>
+            </w:r>
+          </w:p>
+        </w:tc>
+        <w:tc>
+          <w:tcPr>
+            <w:tcW w:w="1980" w:type="dxa"/>
             <w:shd w:val="clear" w:color="auto" w:fill="auto"/>
             <w:hideMark/>
           </w:tcPr>
@@ -3047,7 +3243,7 @@
                 <w:sz w:val="20"/>
                 <w:szCs w:val="20"/>
               </w:rPr>
-              <w:t>0460-215-16141</w:t>
+              <w:t>73412</w:t>
             </w:r>
           </w:p>
         </w:tc>
@@ -3074,13 +3270,13 @@
                 <w:sz w:val="20"/>
                 <w:szCs w:val="20"/>
               </w:rPr>
-              <w:t>1</w:t>
-            </w:r>
-          </w:p>
-        </w:tc>
-        <w:tc>
-          <w:tcPr>
-            <w:tcW w:w="720" w:type="dxa"/>
+              <w:t>4</w:t>
+            </w:r>
+          </w:p>
+        </w:tc>
+        <w:tc>
+          <w:tcPr>
+            <w:tcW w:w="990" w:type="dxa"/>
             <w:shd w:val="clear" w:color="auto" w:fill="auto"/>
             <w:hideMark/>
           </w:tcPr>
@@ -3101,13 +3297,13 @@
                 <w:sz w:val="20"/>
                 <w:szCs w:val="20"/>
               </w:rPr>
-              <w:t>0.63</w:t>
-            </w:r>
-          </w:p>
-        </w:tc>
-        <w:tc>
-          <w:tcPr>
-            <w:tcW w:w="1080" w:type="dxa"/>
+              <w:t>-</w:t>
+            </w:r>
+          </w:p>
+        </w:tc>
+        <w:tc>
+          <w:tcPr>
+            <w:tcW w:w="1170" w:type="dxa"/>
             <w:shd w:val="clear" w:color="auto" w:fill="auto"/>
             <w:hideMark/>
           </w:tcPr>
@@ -3128,7 +3324,7 @@
                 <w:sz w:val="20"/>
                 <w:szCs w:val="20"/>
               </w:rPr>
-              <w:t>0.63</w:t>
+              <w:t>-</w:t>
             </w:r>
           </w:p>
         </w:tc>
@@ -3187,13 +3383,13 @@
                 <w:sz w:val="20"/>
                 <w:szCs w:val="20"/>
               </w:rPr>
-              <w:t>18-8 Stainless Steel Socket Cap Screw</w:t>
-            </w:r>
-          </w:p>
-        </w:tc>
-        <w:tc>
-          <w:tcPr>
-            <w:tcW w:w="2340" w:type="dxa"/>
+              <w:t>#4 F/W S/S .125x.312</w:t>
+            </w:r>
+          </w:p>
+        </w:tc>
+        <w:tc>
+          <w:tcPr>
+            <w:tcW w:w="1980" w:type="dxa"/>
             <w:shd w:val="clear" w:color="auto" w:fill="auto"/>
             <w:hideMark/>
           </w:tcPr>
@@ -3214,7 +3410,7 @@
                 <w:sz w:val="20"/>
                 <w:szCs w:val="20"/>
               </w:rPr>
-              <w:t>73412</w:t>
+              <w:t>71004</w:t>
             </w:r>
           </w:p>
         </w:tc>
@@ -3247,7 +3443,7 @@
         </w:tc>
         <w:tc>
           <w:tcPr>
-            <w:tcW w:w="720" w:type="dxa"/>
+            <w:tcW w:w="990" w:type="dxa"/>
             <w:shd w:val="clear" w:color="auto" w:fill="auto"/>
             <w:hideMark/>
           </w:tcPr>
@@ -3274,7 +3470,7 @@
         </w:tc>
         <w:tc>
           <w:tcPr>
-            <w:tcW w:w="1080" w:type="dxa"/>
+            <w:tcW w:w="1170" w:type="dxa"/>
             <w:shd w:val="clear" w:color="auto" w:fill="auto"/>
             <w:hideMark/>
           </w:tcPr>
@@ -3354,13 +3550,13 @@
                 <w:sz w:val="20"/>
                 <w:szCs w:val="20"/>
               </w:rPr>
-              <w:t>#4 F/W S/S .125x.312</w:t>
-            </w:r>
-          </w:p>
-        </w:tc>
-        <w:tc>
-          <w:tcPr>
-            <w:tcW w:w="2340" w:type="dxa"/>
+              <w:t>4-40 S/S MS Nut</w:t>
+            </w:r>
+          </w:p>
+        </w:tc>
+        <w:tc>
+          <w:tcPr>
+            <w:tcW w:w="1980" w:type="dxa"/>
             <w:shd w:val="clear" w:color="auto" w:fill="auto"/>
             <w:hideMark/>
           </w:tcPr>
@@ -3381,7 +3577,7 @@
                 <w:sz w:val="20"/>
                 <w:szCs w:val="20"/>
               </w:rPr>
-              <w:t>71004</w:t>
+              <w:t>1170704</w:t>
             </w:r>
           </w:p>
         </w:tc>
@@ -3414,7 +3610,7 @@
         </w:tc>
         <w:tc>
           <w:tcPr>
-            <w:tcW w:w="720" w:type="dxa"/>
+            <w:tcW w:w="990" w:type="dxa"/>
             <w:shd w:val="clear" w:color="auto" w:fill="auto"/>
             <w:hideMark/>
           </w:tcPr>
@@ -3441,7 +3637,7 @@
         </w:tc>
         <w:tc>
           <w:tcPr>
-            <w:tcW w:w="1080" w:type="dxa"/>
+            <w:tcW w:w="1170" w:type="dxa"/>
             <w:shd w:val="clear" w:color="auto" w:fill="auto"/>
             <w:hideMark/>
           </w:tcPr>
@@ -3521,13 +3717,13 @@
                 <w:sz w:val="20"/>
                 <w:szCs w:val="20"/>
               </w:rPr>
-              <w:t>4-40 S/S MS Nut</w:t>
-            </w:r>
-          </w:p>
-        </w:tc>
-        <w:tc>
-          <w:tcPr>
-            <w:tcW w:w="2340" w:type="dxa"/>
+              <w:t>RES 100 OHM 1/4W 5% AXIAL</w:t>
+            </w:r>
+          </w:p>
+        </w:tc>
+        <w:tc>
+          <w:tcPr>
+            <w:tcW w:w="1980" w:type="dxa"/>
             <w:shd w:val="clear" w:color="auto" w:fill="auto"/>
             <w:hideMark/>
           </w:tcPr>
@@ -3548,7 +3744,7 @@
                 <w:sz w:val="20"/>
                 <w:szCs w:val="20"/>
               </w:rPr>
-              <w:t>1170704</w:t>
+              <w:t>CF14JT100R</w:t>
             </w:r>
           </w:p>
         </w:tc>
@@ -3575,13 +3771,13 @@
                 <w:sz w:val="20"/>
                 <w:szCs w:val="20"/>
               </w:rPr>
-              <w:t>4</w:t>
-            </w:r>
-          </w:p>
-        </w:tc>
-        <w:tc>
-          <w:tcPr>
-            <w:tcW w:w="720" w:type="dxa"/>
+              <w:t>1</w:t>
+            </w:r>
+          </w:p>
+        </w:tc>
+        <w:tc>
+          <w:tcPr>
+            <w:tcW w:w="990" w:type="dxa"/>
             <w:shd w:val="clear" w:color="auto" w:fill="auto"/>
             <w:hideMark/>
           </w:tcPr>
@@ -3602,13 +3798,22 @@
                 <w:sz w:val="20"/>
                 <w:szCs w:val="20"/>
               </w:rPr>
-              <w:t>-</w:t>
-            </w:r>
-          </w:p>
-        </w:tc>
-        <w:tc>
-          <w:tcPr>
-            <w:tcW w:w="1080" w:type="dxa"/>
+              <w:t xml:space="preserve">$ </w:t>
+            </w:r>
+            <w:r>
+              <w:rPr>
+                <w:rFonts w:asciiTheme="majorHAnsi" w:eastAsia="Times New Roman" w:hAnsiTheme="majorHAnsi" w:cstheme="majorHAnsi"/>
+                <w:color w:val="000000"/>
+                <w:sz w:val="20"/>
+                <w:szCs w:val="20"/>
+              </w:rPr>
+              <w:t>0.10</w:t>
+            </w:r>
+          </w:p>
+        </w:tc>
+        <w:tc>
+          <w:tcPr>
+            <w:tcW w:w="1170" w:type="dxa"/>
             <w:shd w:val="clear" w:color="auto" w:fill="auto"/>
             <w:hideMark/>
           </w:tcPr>
@@ -3629,7 +3834,16 @@
                 <w:sz w:val="20"/>
                 <w:szCs w:val="20"/>
               </w:rPr>
-              <w:t>-</w:t>
+              <w:t xml:space="preserve">$ </w:t>
+            </w:r>
+            <w:r>
+              <w:rPr>
+                <w:rFonts w:asciiTheme="majorHAnsi" w:eastAsia="Times New Roman" w:hAnsiTheme="majorHAnsi" w:cstheme="majorHAnsi"/>
+                <w:color w:val="000000"/>
+                <w:sz w:val="20"/>
+                <w:szCs w:val="20"/>
+              </w:rPr>
+              <w:t>0.10</w:t>
             </w:r>
           </w:p>
         </w:tc>
@@ -3688,13 +3902,13 @@
                 <w:sz w:val="20"/>
                 <w:szCs w:val="20"/>
               </w:rPr>
-              <w:t>RES 100 OHM 1/4W 5% AXIAL</w:t>
-            </w:r>
-          </w:p>
-        </w:tc>
-        <w:tc>
-          <w:tcPr>
-            <w:tcW w:w="2340" w:type="dxa"/>
+              <w:t>AC/DC WALL MOUNT ADAPTER 9V 5W</w:t>
+            </w:r>
+          </w:p>
+        </w:tc>
+        <w:tc>
+          <w:tcPr>
+            <w:tcW w:w="1980" w:type="dxa"/>
             <w:shd w:val="clear" w:color="auto" w:fill="auto"/>
             <w:hideMark/>
           </w:tcPr>
@@ -3715,7 +3929,7 @@
                 <w:sz w:val="20"/>
                 <w:szCs w:val="20"/>
               </w:rPr>
-              <w:t>CF14JT100R</w:t>
+              <w:t>VEL05US090-US-JA</w:t>
             </w:r>
           </w:p>
         </w:tc>
@@ -3748,7 +3962,7 @@
         </w:tc>
         <w:tc>
           <w:tcPr>
-            <w:tcW w:w="720" w:type="dxa"/>
+            <w:tcW w:w="990" w:type="dxa"/>
             <w:shd w:val="clear" w:color="auto" w:fill="auto"/>
             <w:hideMark/>
           </w:tcPr>
@@ -3769,13 +3983,22 @@
                 <w:sz w:val="20"/>
                 <w:szCs w:val="20"/>
               </w:rPr>
-              <w:t>0.10</w:t>
-            </w:r>
-          </w:p>
-        </w:tc>
-        <w:tc>
-          <w:tcPr>
-            <w:tcW w:w="1080" w:type="dxa"/>
+              <w:t xml:space="preserve">$ </w:t>
+            </w:r>
+            <w:r>
+              <w:rPr>
+                <w:rFonts w:asciiTheme="majorHAnsi" w:eastAsia="Times New Roman" w:hAnsiTheme="majorHAnsi" w:cstheme="majorHAnsi"/>
+                <w:color w:val="000000"/>
+                <w:sz w:val="20"/>
+                <w:szCs w:val="20"/>
+              </w:rPr>
+              <w:t>6.50</w:t>
+            </w:r>
+          </w:p>
+        </w:tc>
+        <w:tc>
+          <w:tcPr>
+            <w:tcW w:w="1170" w:type="dxa"/>
             <w:shd w:val="clear" w:color="auto" w:fill="auto"/>
             <w:hideMark/>
           </w:tcPr>
@@ -3796,7 +4019,16 @@
                 <w:sz w:val="20"/>
                 <w:szCs w:val="20"/>
               </w:rPr>
-              <w:t>0.10</w:t>
+              <w:t xml:space="preserve">$ </w:t>
+            </w:r>
+            <w:r>
+              <w:rPr>
+                <w:rFonts w:asciiTheme="majorHAnsi" w:eastAsia="Times New Roman" w:hAnsiTheme="majorHAnsi" w:cstheme="majorHAnsi"/>
+                <w:color w:val="000000"/>
+                <w:sz w:val="20"/>
+                <w:szCs w:val="20"/>
+              </w:rPr>
+              <w:t>6.50</w:t>
             </w:r>
           </w:p>
         </w:tc>
@@ -3816,15 +4048,6 @@
                 <w:szCs w:val="20"/>
               </w:rPr>
             </w:pPr>
-            <w:r>
-              <w:rPr>
-                <w:rFonts w:asciiTheme="majorHAnsi" w:eastAsia="Times New Roman" w:hAnsiTheme="majorHAnsi" w:cstheme="majorHAnsi"/>
-                <w:color w:val="000000"/>
-                <w:sz w:val="20"/>
-                <w:szCs w:val="20"/>
-              </w:rPr>
-              <w:t>Yes</w:t>
-            </w:r>
           </w:p>
         </w:tc>
       </w:tr>
@@ -3855,13 +4078,13 @@
                 <w:sz w:val="20"/>
                 <w:szCs w:val="20"/>
               </w:rPr>
-              <w:t>AC/DC WALL MOUNT ADAPTER 9V 5W</w:t>
-            </w:r>
-          </w:p>
-        </w:tc>
-        <w:tc>
-          <w:tcPr>
-            <w:tcW w:w="2340" w:type="dxa"/>
+              <w:t>FLEX RLTF 7 BLK w/3165 NUT</w:t>
+            </w:r>
+          </w:p>
+        </w:tc>
+        <w:tc>
+          <w:tcPr>
+            <w:tcW w:w="1980" w:type="dxa"/>
             <w:shd w:val="clear" w:color="auto" w:fill="auto"/>
             <w:hideMark/>
           </w:tcPr>
@@ -3882,7 +4105,7 @@
                 <w:sz w:val="20"/>
                 <w:szCs w:val="20"/>
               </w:rPr>
-              <w:t>VEL05US090-US-JA</w:t>
+              <w:t>3464</w:t>
             </w:r>
           </w:p>
         </w:tc>
@@ -3915,7 +4138,7 @@
         </w:tc>
         <w:tc>
           <w:tcPr>
-            <w:tcW w:w="720" w:type="dxa"/>
+            <w:tcW w:w="990" w:type="dxa"/>
             <w:shd w:val="clear" w:color="auto" w:fill="auto"/>
             <w:hideMark/>
           </w:tcPr>
@@ -3936,13 +4159,22 @@
                 <w:sz w:val="20"/>
                 <w:szCs w:val="20"/>
               </w:rPr>
-              <w:t>6.50</w:t>
-            </w:r>
-          </w:p>
-        </w:tc>
-        <w:tc>
-          <w:tcPr>
-            <w:tcW w:w="1080" w:type="dxa"/>
+              <w:t xml:space="preserve">$ </w:t>
+            </w:r>
+            <w:r>
+              <w:rPr>
+                <w:rFonts w:asciiTheme="majorHAnsi" w:eastAsia="Times New Roman" w:hAnsiTheme="majorHAnsi" w:cstheme="majorHAnsi"/>
+                <w:color w:val="000000"/>
+                <w:sz w:val="20"/>
+                <w:szCs w:val="20"/>
+              </w:rPr>
+              <w:t>1.17</w:t>
+            </w:r>
+          </w:p>
+        </w:tc>
+        <w:tc>
+          <w:tcPr>
+            <w:tcW w:w="1170" w:type="dxa"/>
             <w:shd w:val="clear" w:color="auto" w:fill="auto"/>
             <w:hideMark/>
           </w:tcPr>
@@ -3963,7 +4195,16 @@
                 <w:sz w:val="20"/>
                 <w:szCs w:val="20"/>
               </w:rPr>
-              <w:t>6.50</w:t>
+              <w:t xml:space="preserve">$ </w:t>
+            </w:r>
+            <w:r>
+              <w:rPr>
+                <w:rFonts w:asciiTheme="majorHAnsi" w:eastAsia="Times New Roman" w:hAnsiTheme="majorHAnsi" w:cstheme="majorHAnsi"/>
+                <w:color w:val="000000"/>
+                <w:sz w:val="20"/>
+                <w:szCs w:val="20"/>
+              </w:rPr>
+              <w:t>1.17</w:t>
             </w:r>
           </w:p>
         </w:tc>
@@ -4013,13 +4254,13 @@
                 <w:sz w:val="20"/>
                 <w:szCs w:val="20"/>
               </w:rPr>
-              <w:t>FLEX RLTF 7 BLK w/3165 NUT</w:t>
-            </w:r>
-          </w:p>
-        </w:tc>
-        <w:tc>
-          <w:tcPr>
-            <w:tcW w:w="2340" w:type="dxa"/>
+              <w:t>Mounting Hardware 0.5x.14" Rubber Feet</w:t>
+            </w:r>
+          </w:p>
+        </w:tc>
+        <w:tc>
+          <w:tcPr>
+            <w:tcW w:w="1980" w:type="dxa"/>
             <w:shd w:val="clear" w:color="auto" w:fill="auto"/>
             <w:hideMark/>
           </w:tcPr>
@@ -4040,7 +4281,7 @@
                 <w:sz w:val="20"/>
                 <w:szCs w:val="20"/>
               </w:rPr>
-              <w:t>3464</w:t>
+              <w:t>1421T2GY</w:t>
             </w:r>
           </w:p>
         </w:tc>
@@ -4073,7 +4314,7 @@
         </w:tc>
         <w:tc>
           <w:tcPr>
-            <w:tcW w:w="720" w:type="dxa"/>
+            <w:tcW w:w="990" w:type="dxa"/>
             <w:shd w:val="clear" w:color="auto" w:fill="auto"/>
             <w:hideMark/>
           </w:tcPr>
@@ -4094,13 +4335,22 @@
                 <w:sz w:val="20"/>
                 <w:szCs w:val="20"/>
               </w:rPr>
-              <w:t>1.17</w:t>
-            </w:r>
-          </w:p>
-        </w:tc>
-        <w:tc>
-          <w:tcPr>
-            <w:tcW w:w="1080" w:type="dxa"/>
+              <w:t xml:space="preserve">$ </w:t>
+            </w:r>
+            <w:r>
+              <w:rPr>
+                <w:rFonts w:asciiTheme="majorHAnsi" w:eastAsia="Times New Roman" w:hAnsiTheme="majorHAnsi" w:cstheme="majorHAnsi"/>
+                <w:color w:val="000000"/>
+                <w:sz w:val="20"/>
+                <w:szCs w:val="20"/>
+              </w:rPr>
+              <w:t>6.48</w:t>
+            </w:r>
+          </w:p>
+        </w:tc>
+        <w:tc>
+          <w:tcPr>
+            <w:tcW w:w="1170" w:type="dxa"/>
             <w:shd w:val="clear" w:color="auto" w:fill="auto"/>
             <w:hideMark/>
           </w:tcPr>
@@ -4121,7 +4371,16 @@
                 <w:sz w:val="20"/>
                 <w:szCs w:val="20"/>
               </w:rPr>
-              <w:t>1.17</w:t>
+              <w:t xml:space="preserve">$ </w:t>
+            </w:r>
+            <w:r>
+              <w:rPr>
+                <w:rFonts w:asciiTheme="majorHAnsi" w:eastAsia="Times New Roman" w:hAnsiTheme="majorHAnsi" w:cstheme="majorHAnsi"/>
+                <w:color w:val="000000"/>
+                <w:sz w:val="20"/>
+                <w:szCs w:val="20"/>
+              </w:rPr>
+              <w:t>6.48</w:t>
             </w:r>
           </w:p>
         </w:tc>
@@ -4143,6 +4402,8 @@
             </w:pPr>
           </w:p>
         </w:tc>
+        <w:bookmarkStart w:id="3" w:name="_GoBack"/>
+        <w:bookmarkEnd w:id="3"/>
       </w:tr>
       <w:tr>
         <w:trPr>
@@ -4171,13 +4432,13 @@
                 <w:sz w:val="20"/>
                 <w:szCs w:val="20"/>
               </w:rPr>
-              <w:t>.50" SQ Rubber Foot</w:t>
-            </w:r>
-          </w:p>
-        </w:tc>
-        <w:tc>
-          <w:tcPr>
-            <w:tcW w:w="2340" w:type="dxa"/>
+              <w:t>USB CABLE TYPE A TO B 30CM BLACK</w:t>
+            </w:r>
+          </w:p>
+        </w:tc>
+        <w:tc>
+          <w:tcPr>
+            <w:tcW w:w="1980" w:type="dxa"/>
             <w:shd w:val="clear" w:color="auto" w:fill="auto"/>
             <w:noWrap/>
             <w:hideMark/>
@@ -4187,19 +4448,19 @@
               <w:spacing w:after="0" w:line="240" w:lineRule="auto"/>
               <w:rPr>
                 <w:rFonts w:asciiTheme="majorHAnsi" w:eastAsia="Times New Roman" w:hAnsiTheme="majorHAnsi" w:cstheme="majorHAnsi"/>
-                <w:color w:val="333333"/>
-                <w:sz w:val="20"/>
-                <w:szCs w:val="20"/>
-              </w:rPr>
-            </w:pPr>
-            <w:r>
-              <w:rPr>
-                <w:rFonts w:asciiTheme="majorHAnsi" w:eastAsia="Times New Roman" w:hAnsiTheme="majorHAnsi" w:cstheme="majorHAnsi"/>
-                <w:color w:val="333333"/>
-                <w:sz w:val="20"/>
-                <w:szCs w:val="20"/>
-              </w:rPr>
-              <w:t>F-3581</w:t>
+                <w:color w:val="000000"/>
+                <w:sz w:val="20"/>
+                <w:szCs w:val="20"/>
+              </w:rPr>
+            </w:pPr>
+            <w:r>
+              <w:rPr>
+                <w:rFonts w:asciiTheme="majorHAnsi" w:eastAsia="Times New Roman" w:hAnsiTheme="majorHAnsi" w:cstheme="majorHAnsi"/>
+                <w:color w:val="000000"/>
+                <w:sz w:val="20"/>
+                <w:szCs w:val="20"/>
+              </w:rPr>
+              <w:t>Seeed Technology</w:t>
             </w:r>
           </w:p>
         </w:tc>
@@ -4226,13 +4487,13 @@
                 <w:sz w:val="20"/>
                 <w:szCs w:val="20"/>
               </w:rPr>
-              <w:t>4</w:t>
-            </w:r>
-          </w:p>
-        </w:tc>
-        <w:tc>
-          <w:tcPr>
-            <w:tcW w:w="720" w:type="dxa"/>
+              <w:t>1</w:t>
+            </w:r>
+          </w:p>
+        </w:tc>
+        <w:tc>
+          <w:tcPr>
+            <w:tcW w:w="990" w:type="dxa"/>
             <w:shd w:val="clear" w:color="auto" w:fill="auto"/>
             <w:hideMark/>
           </w:tcPr>
@@ -4253,13 +4514,22 @@
                 <w:sz w:val="20"/>
                 <w:szCs w:val="20"/>
               </w:rPr>
-              <w:t>0.40</w:t>
-            </w:r>
-          </w:p>
-        </w:tc>
-        <w:tc>
-          <w:tcPr>
-            <w:tcW w:w="1080" w:type="dxa"/>
+              <w:t xml:space="preserve">$ </w:t>
+            </w:r>
+            <w:r>
+              <w:rPr>
+                <w:rFonts w:asciiTheme="majorHAnsi" w:eastAsia="Times New Roman" w:hAnsiTheme="majorHAnsi" w:cstheme="majorHAnsi"/>
+                <w:color w:val="000000"/>
+                <w:sz w:val="20"/>
+                <w:szCs w:val="20"/>
+              </w:rPr>
+              <w:t>1.99</w:t>
+            </w:r>
+          </w:p>
+        </w:tc>
+        <w:tc>
+          <w:tcPr>
+            <w:tcW w:w="1170" w:type="dxa"/>
             <w:shd w:val="clear" w:color="auto" w:fill="auto"/>
             <w:hideMark/>
           </w:tcPr>
@@ -4280,7 +4550,16 @@
                 <w:sz w:val="20"/>
                 <w:szCs w:val="20"/>
               </w:rPr>
-              <w:t>1.60</w:t>
+              <w:t xml:space="preserve">$ </w:t>
+            </w:r>
+            <w:r>
+              <w:rPr>
+                <w:rFonts w:asciiTheme="majorHAnsi" w:eastAsia="Times New Roman" w:hAnsiTheme="majorHAnsi" w:cstheme="majorHAnsi"/>
+                <w:color w:val="000000"/>
+                <w:sz w:val="20"/>
+                <w:szCs w:val="20"/>
+              </w:rPr>
+              <w:t>1.99</w:t>
             </w:r>
           </w:p>
         </w:tc>
@@ -4300,6 +4579,15 @@
                 <w:szCs w:val="20"/>
               </w:rPr>
             </w:pPr>
+            <w:r>
+              <w:rPr>
+                <w:rFonts w:asciiTheme="majorHAnsi" w:eastAsia="Times New Roman" w:hAnsiTheme="majorHAnsi" w:cstheme="majorHAnsi"/>
+                <w:color w:val="000000"/>
+                <w:sz w:val="20"/>
+                <w:szCs w:val="20"/>
+              </w:rPr>
+              <w:t>Yes</w:t>
+            </w:r>
           </w:p>
         </w:tc>
       </w:tr>
@@ -4323,20 +4611,11 @@
                 <w:szCs w:val="20"/>
               </w:rPr>
             </w:pPr>
-            <w:r>
-              <w:rPr>
-                <w:rFonts w:asciiTheme="majorHAnsi" w:eastAsia="Times New Roman" w:hAnsiTheme="majorHAnsi" w:cstheme="majorHAnsi"/>
-                <w:color w:val="000000"/>
-                <w:sz w:val="20"/>
-                <w:szCs w:val="20"/>
-              </w:rPr>
-              <w:t>USB CABLE TYPE A TO B 30CM BLACK</w:t>
-            </w:r>
-          </w:p>
-        </w:tc>
-        <w:tc>
-          <w:tcPr>
-            <w:tcW w:w="2340" w:type="dxa"/>
+          </w:p>
+        </w:tc>
+        <w:tc>
+          <w:tcPr>
+            <w:tcW w:w="1980" w:type="dxa"/>
             <w:shd w:val="clear" w:color="auto" w:fill="auto"/>
             <w:hideMark/>
           </w:tcPr>
@@ -4350,15 +4629,6 @@
                 <w:szCs w:val="20"/>
               </w:rPr>
             </w:pPr>
-            <w:r>
-              <w:rPr>
-                <w:rFonts w:asciiTheme="majorHAnsi" w:eastAsia="Times New Roman" w:hAnsiTheme="majorHAnsi" w:cstheme="majorHAnsi"/>
-                <w:color w:val="000000"/>
-                <w:sz w:val="20"/>
-                <w:szCs w:val="20"/>
-              </w:rPr>
-              <w:t>Seeed Technology Co., Ltd</w:t>
-            </w:r>
           </w:p>
         </w:tc>
         <w:tc>
@@ -4377,20 +4647,11 @@
                 <w:szCs w:val="20"/>
               </w:rPr>
             </w:pPr>
-            <w:r>
-              <w:rPr>
-                <w:rFonts w:asciiTheme="majorHAnsi" w:eastAsia="Times New Roman" w:hAnsiTheme="majorHAnsi" w:cstheme="majorHAnsi"/>
-                <w:color w:val="000000"/>
-                <w:sz w:val="20"/>
-                <w:szCs w:val="20"/>
-              </w:rPr>
-              <w:t>1</w:t>
-            </w:r>
-          </w:p>
-        </w:tc>
-        <w:tc>
-          <w:tcPr>
-            <w:tcW w:w="720" w:type="dxa"/>
+          </w:p>
+        </w:tc>
+        <w:tc>
+          <w:tcPr>
+            <w:tcW w:w="990" w:type="dxa"/>
             <w:shd w:val="clear" w:color="auto" w:fill="auto"/>
             <w:hideMark/>
           </w:tcPr>
@@ -4407,17 +4668,19 @@
             <w:r>
               <w:rPr>
                 <w:rFonts w:asciiTheme="majorHAnsi" w:eastAsia="Times New Roman" w:hAnsiTheme="majorHAnsi" w:cstheme="majorHAnsi"/>
-                <w:color w:val="000000"/>
-                <w:sz w:val="20"/>
-                <w:szCs w:val="20"/>
-              </w:rPr>
-              <w:t>1.99</w:t>
-            </w:r>
-          </w:p>
-        </w:tc>
-        <w:tc>
-          <w:tcPr>
-            <w:tcW w:w="1080" w:type="dxa"/>
+                <w:b/>
+                <w:bCs/>
+                <w:color w:val="000000"/>
+                <w:sz w:val="20"/>
+                <w:szCs w:val="20"/>
+              </w:rPr>
+              <w:t>Total:</w:t>
+            </w:r>
+          </w:p>
+        </w:tc>
+        <w:tc>
+          <w:tcPr>
+            <w:tcW w:w="1170" w:type="dxa"/>
             <w:shd w:val="clear" w:color="auto" w:fill="auto"/>
             <w:hideMark/>
           </w:tcPr>
@@ -4438,7 +4701,7 @@
                 <w:sz w:val="20"/>
                 <w:szCs w:val="20"/>
               </w:rPr>
-              <w:t>1.99</w:t>
+              <w:t>$ 70.09</w:t>
             </w:r>
           </w:p>
         </w:tc>
@@ -4458,267 +4721,6 @@
                 <w:szCs w:val="20"/>
               </w:rPr>
             </w:pPr>
-            <w:r>
-              <w:rPr>
-                <w:rFonts w:asciiTheme="majorHAnsi" w:eastAsia="Times New Roman" w:hAnsiTheme="majorHAnsi" w:cstheme="majorHAnsi"/>
-                <w:color w:val="000000"/>
-                <w:sz w:val="20"/>
-                <w:szCs w:val="20"/>
-              </w:rPr>
-              <w:t>Yes</w:t>
-            </w:r>
-          </w:p>
-        </w:tc>
-      </w:tr>
-      <w:tr>
-        <w:trPr>
-          <w:trHeight w:val="144"/>
-        </w:trPr>
-        <w:tc>
-          <w:tcPr>
-            <w:tcW w:w="3685" w:type="dxa"/>
-            <w:shd w:val="clear" w:color="auto" w:fill="auto"/>
-            <w:noWrap/>
-            <w:hideMark/>
-          </w:tcPr>
-          <w:p>
-            <w:pPr>
-              <w:spacing w:after="0" w:line="240" w:lineRule="auto"/>
-              <w:rPr>
-                <w:rFonts w:asciiTheme="majorHAnsi" w:eastAsia="Times New Roman" w:hAnsiTheme="majorHAnsi" w:cstheme="majorHAnsi"/>
-                <w:color w:val="000000"/>
-                <w:sz w:val="20"/>
-                <w:szCs w:val="20"/>
-              </w:rPr>
-            </w:pPr>
-          </w:p>
-        </w:tc>
-        <w:tc>
-          <w:tcPr>
-            <w:tcW w:w="2340" w:type="dxa"/>
-            <w:shd w:val="clear" w:color="auto" w:fill="auto"/>
-            <w:noWrap/>
-            <w:hideMark/>
-          </w:tcPr>
-          <w:p>
-            <w:pPr>
-              <w:spacing w:after="0" w:line="240" w:lineRule="auto"/>
-              <w:rPr>
-                <w:rFonts w:asciiTheme="majorHAnsi" w:eastAsia="Times New Roman" w:hAnsiTheme="majorHAnsi" w:cstheme="majorHAnsi"/>
-                <w:sz w:val="20"/>
-                <w:szCs w:val="20"/>
-              </w:rPr>
-            </w:pPr>
-          </w:p>
-        </w:tc>
-        <w:tc>
-          <w:tcPr>
-            <w:tcW w:w="540" w:type="dxa"/>
-            <w:shd w:val="clear" w:color="auto" w:fill="auto"/>
-            <w:noWrap/>
-            <w:hideMark/>
-          </w:tcPr>
-          <w:p>
-            <w:pPr>
-              <w:spacing w:after="0" w:line="240" w:lineRule="auto"/>
-              <w:rPr>
-                <w:rFonts w:asciiTheme="majorHAnsi" w:eastAsia="Times New Roman" w:hAnsiTheme="majorHAnsi" w:cstheme="majorHAnsi"/>
-                <w:sz w:val="20"/>
-                <w:szCs w:val="20"/>
-              </w:rPr>
-            </w:pPr>
-          </w:p>
-        </w:tc>
-        <w:tc>
-          <w:tcPr>
-            <w:tcW w:w="720" w:type="dxa"/>
-            <w:shd w:val="clear" w:color="auto" w:fill="auto"/>
-            <w:noWrap/>
-            <w:hideMark/>
-          </w:tcPr>
-          <w:p>
-            <w:pPr>
-              <w:spacing w:after="0" w:line="240" w:lineRule="auto"/>
-              <w:rPr>
-                <w:rFonts w:asciiTheme="majorHAnsi" w:eastAsia="Times New Roman" w:hAnsiTheme="majorHAnsi" w:cstheme="majorHAnsi"/>
-                <w:sz w:val="20"/>
-                <w:szCs w:val="20"/>
-              </w:rPr>
-            </w:pPr>
-          </w:p>
-        </w:tc>
-        <w:tc>
-          <w:tcPr>
-            <w:tcW w:w="1080" w:type="dxa"/>
-            <w:shd w:val="clear" w:color="auto" w:fill="auto"/>
-            <w:noWrap/>
-            <w:hideMark/>
-          </w:tcPr>
-          <w:p>
-            <w:pPr>
-              <w:spacing w:after="0" w:line="240" w:lineRule="auto"/>
-              <w:rPr>
-                <w:rFonts w:asciiTheme="majorHAnsi" w:eastAsia="Times New Roman" w:hAnsiTheme="majorHAnsi" w:cstheme="majorHAnsi"/>
-                <w:sz w:val="20"/>
-                <w:szCs w:val="20"/>
-              </w:rPr>
-            </w:pPr>
-          </w:p>
-        </w:tc>
-        <w:tc>
-          <w:tcPr>
-            <w:tcW w:w="985" w:type="dxa"/>
-            <w:shd w:val="clear" w:color="auto" w:fill="auto"/>
-            <w:noWrap/>
-            <w:hideMark/>
-          </w:tcPr>
-          <w:p>
-            <w:pPr>
-              <w:spacing w:after="0" w:line="240" w:lineRule="auto"/>
-              <w:rPr>
-                <w:rFonts w:asciiTheme="majorHAnsi" w:eastAsia="Times New Roman" w:hAnsiTheme="majorHAnsi" w:cstheme="majorHAnsi"/>
-                <w:sz w:val="20"/>
-                <w:szCs w:val="20"/>
-              </w:rPr>
-            </w:pPr>
-          </w:p>
-        </w:tc>
-      </w:tr>
-      <w:tr>
-        <w:trPr>
-          <w:trHeight w:val="144"/>
-        </w:trPr>
-        <w:tc>
-          <w:tcPr>
-            <w:tcW w:w="3685" w:type="dxa"/>
-            <w:shd w:val="clear" w:color="auto" w:fill="auto"/>
-            <w:noWrap/>
-            <w:hideMark/>
-          </w:tcPr>
-          <w:p>
-            <w:pPr>
-              <w:spacing w:after="0" w:line="240" w:lineRule="auto"/>
-              <w:rPr>
-                <w:rFonts w:asciiTheme="majorHAnsi" w:eastAsia="Times New Roman" w:hAnsiTheme="majorHAnsi" w:cstheme="majorHAnsi"/>
-                <w:sz w:val="20"/>
-                <w:szCs w:val="20"/>
-              </w:rPr>
-            </w:pPr>
-          </w:p>
-        </w:tc>
-        <w:tc>
-          <w:tcPr>
-            <w:tcW w:w="2340" w:type="dxa"/>
-            <w:shd w:val="clear" w:color="auto" w:fill="auto"/>
-            <w:noWrap/>
-            <w:hideMark/>
-          </w:tcPr>
-          <w:p>
-            <w:pPr>
-              <w:spacing w:after="0" w:line="240" w:lineRule="auto"/>
-              <w:rPr>
-                <w:rFonts w:asciiTheme="majorHAnsi" w:eastAsia="Times New Roman" w:hAnsiTheme="majorHAnsi" w:cstheme="majorHAnsi"/>
-                <w:sz w:val="20"/>
-                <w:szCs w:val="20"/>
-              </w:rPr>
-            </w:pPr>
-          </w:p>
-        </w:tc>
-        <w:tc>
-          <w:tcPr>
-            <w:tcW w:w="540" w:type="dxa"/>
-            <w:shd w:val="clear" w:color="auto" w:fill="auto"/>
-            <w:noWrap/>
-            <w:hideMark/>
-          </w:tcPr>
-          <w:p>
-            <w:pPr>
-              <w:spacing w:after="0" w:line="240" w:lineRule="auto"/>
-              <w:rPr>
-                <w:rFonts w:asciiTheme="majorHAnsi" w:eastAsia="Times New Roman" w:hAnsiTheme="majorHAnsi" w:cstheme="majorHAnsi"/>
-                <w:sz w:val="20"/>
-                <w:szCs w:val="20"/>
-              </w:rPr>
-            </w:pPr>
-          </w:p>
-        </w:tc>
-        <w:tc>
-          <w:tcPr>
-            <w:tcW w:w="720" w:type="dxa"/>
-            <w:shd w:val="clear" w:color="auto" w:fill="auto"/>
-            <w:noWrap/>
-            <w:hideMark/>
-          </w:tcPr>
-          <w:p>
-            <w:pPr>
-              <w:spacing w:after="0" w:line="240" w:lineRule="auto"/>
-              <w:rPr>
-                <w:rFonts w:asciiTheme="majorHAnsi" w:eastAsia="Times New Roman" w:hAnsiTheme="majorHAnsi" w:cstheme="majorHAnsi"/>
-                <w:b/>
-                <w:bCs/>
-                <w:color w:val="000000"/>
-                <w:sz w:val="20"/>
-                <w:szCs w:val="20"/>
-              </w:rPr>
-            </w:pPr>
-            <w:r>
-              <w:rPr>
-                <w:rFonts w:asciiTheme="majorHAnsi" w:eastAsia="Times New Roman" w:hAnsiTheme="majorHAnsi" w:cstheme="majorHAnsi"/>
-                <w:b/>
-                <w:bCs/>
-                <w:color w:val="000000"/>
-                <w:sz w:val="20"/>
-                <w:szCs w:val="20"/>
-              </w:rPr>
-              <w:t>Total:</w:t>
-            </w:r>
-          </w:p>
-        </w:tc>
-        <w:tc>
-          <w:tcPr>
-            <w:tcW w:w="1080" w:type="dxa"/>
-            <w:shd w:val="clear" w:color="auto" w:fill="auto"/>
-            <w:noWrap/>
-            <w:hideMark/>
-          </w:tcPr>
-          <w:p>
-            <w:pPr>
-              <w:spacing w:after="0" w:line="240" w:lineRule="auto"/>
-              <w:rPr>
-                <w:rFonts w:asciiTheme="majorHAnsi" w:eastAsia="Times New Roman" w:hAnsiTheme="majorHAnsi" w:cstheme="majorHAnsi"/>
-                <w:color w:val="000000"/>
-                <w:sz w:val="20"/>
-                <w:szCs w:val="20"/>
-              </w:rPr>
-            </w:pPr>
-            <w:r>
-              <w:rPr>
-                <w:rFonts w:asciiTheme="majorHAnsi" w:eastAsia="Times New Roman" w:hAnsiTheme="majorHAnsi" w:cstheme="majorHAnsi"/>
-                <w:color w:val="000000"/>
-                <w:sz w:val="20"/>
-                <w:szCs w:val="20"/>
-              </w:rPr>
-              <w:t>67.56</w:t>
-            </w:r>
-          </w:p>
-        </w:tc>
-        <w:tc>
-          <w:tcPr>
-            <w:tcW w:w="985" w:type="dxa"/>
-            <w:shd w:val="clear" w:color="auto" w:fill="auto"/>
-            <w:noWrap/>
-            <w:hideMark/>
-          </w:tcPr>
-          <w:p>
-            <w:pPr>
-              <w:spacing w:after="0" w:line="240" w:lineRule="auto"/>
-              <w:rPr>
-                <w:rFonts w:asciiTheme="majorHAnsi" w:eastAsia="Times New Roman" w:hAnsiTheme="majorHAnsi" w:cstheme="majorHAnsi"/>
-                <w:color w:val="000000"/>
-                <w:sz w:val="20"/>
-                <w:szCs w:val="20"/>
-              </w:rPr>
-            </w:pPr>
           </w:p>
         </w:tc>
       </w:tr>
@@ -4727,7 +4729,7 @@
       <w:pPr>
         <w:pStyle w:val="Heading2"/>
       </w:pPr>
-      <w:bookmarkStart w:id="4" w:name="_Toc26775824"/>
+      <w:bookmarkStart w:id="4" w:name="_Toc27309739"/>
       <w:r>
         <w:lastRenderedPageBreak/>
         <w:t>Enclosure Models</w:t>
@@ -4949,7 +4951,7 @@
       <w:pPr>
         <w:pStyle w:val="Heading2"/>
       </w:pPr>
-      <w:bookmarkStart w:id="5" w:name="_Toc26775825"/>
+      <w:bookmarkStart w:id="5" w:name="_Toc27309740"/>
       <w:r>
         <w:t>Arduino Sketch</w:t>
       </w:r>
@@ -5086,7 +5088,7 @@
       <w:pPr>
         <w:pStyle w:val="Heading1"/>
       </w:pPr>
-      <w:bookmarkStart w:id="6" w:name="_Toc26775826"/>
+      <w:bookmarkStart w:id="6" w:name="_Toc27309741"/>
       <w:r>
         <w:lastRenderedPageBreak/>
         <w:t>Construction</w:t>
@@ -5097,7 +5099,7 @@
       <w:pPr>
         <w:pStyle w:val="Heading2"/>
       </w:pPr>
-      <w:bookmarkStart w:id="7" w:name="_Toc26775827"/>
+      <w:bookmarkStart w:id="7" w:name="_Toc27309742"/>
       <w:r>
         <w:t>Panel Mount Components</w:t>
       </w:r>
@@ -5127,9 +5129,9 @@
           <w:noProof/>
         </w:rPr>
         <w:drawing>
-          <wp:inline distT="0" distB="0" distL="0" distR="0" wp14:anchorId="1DD7563D" wp14:editId="24D0ED65">
-            <wp:extent cx="5521579" cy="2074460"/>
-            <wp:effectExtent l="0" t="0" r="3175" b="2540"/>
+          <wp:inline distT="0" distB="0" distL="0" distR="0" wp14:anchorId="1DD7563D" wp14:editId="62EE45E0">
+            <wp:extent cx="5523790" cy="2075290"/>
+            <wp:effectExtent l="0" t="0" r="1270" b="1270"/>
             <wp:docPr id="20" name="Picture 20"/>
             <wp:cNvGraphicFramePr>
               <a:graphicFrameLocks xmlns:a="http://schemas.openxmlformats.org/drawingml/2006/main" noChangeAspect="1"/>
@@ -5149,7 +5151,7 @@
                   <pic:spPr bwMode="auto">
                     <a:xfrm>
                       <a:off x="0" y="0"/>
-                      <a:ext cx="5522976" cy="2074985"/>
+                      <a:ext cx="5535891" cy="2079836"/>
                     </a:xfrm>
                     <a:prstGeom prst="rect">
                       <a:avLst/>
@@ -5245,10 +5247,10 @@
           <w:noProof/>
         </w:rPr>
         <w:drawing>
-          <wp:inline distT="0" distB="0" distL="0" distR="0" wp14:anchorId="4AC1D0B2" wp14:editId="7771195B">
-            <wp:extent cx="3896436" cy="2560796"/>
-            <wp:effectExtent l="0" t="0" r="0" b="0"/>
-            <wp:docPr id="21" name="Picture 21"/>
+          <wp:inline distT="0" distB="0" distL="0" distR="0" wp14:anchorId="0C405183" wp14:editId="6A0D4408">
+            <wp:extent cx="3902629" cy="2941983"/>
+            <wp:effectExtent l="0" t="0" r="3175" b="0"/>
+            <wp:docPr id="6" name="Picture 6"/>
             <wp:cNvGraphicFramePr>
               <a:graphicFrameLocks xmlns:a="http://schemas.openxmlformats.org/drawingml/2006/main" noChangeAspect="1"/>
             </wp:cNvGraphicFramePr>
@@ -5259,27 +5261,20 @@
                     <pic:cNvPr id="1" name=""/>
                     <pic:cNvPicPr/>
                   </pic:nvPicPr>
-                  <pic:blipFill rotWithShape="1">
+                  <pic:blipFill>
                     <a:blip r:embed="rId14"/>
-                    <a:srcRect b="2773"/>
-                    <a:stretch/>
+                    <a:stretch>
+                      <a:fillRect/>
+                    </a:stretch>
                   </pic:blipFill>
-                  <pic:spPr bwMode="auto">
+                  <pic:spPr>
                     <a:xfrm>
                       <a:off x="0" y="0"/>
-                      <a:ext cx="3931029" cy="2583531"/>
+                      <a:ext cx="3936226" cy="2967310"/>
                     </a:xfrm>
                     <a:prstGeom prst="rect">
                       <a:avLst/>
                     </a:prstGeom>
-                    <a:ln>
-                      <a:noFill/>
-                    </a:ln>
-                    <a:extLst>
-                      <a:ext uri="{53640926-AAD7-44D8-BBD7-CCE9431645EC}">
-                        <a14:shadowObscured xmlns:a14="http://schemas.microsoft.com/office/drawing/2010/main"/>
-                      </a:ext>
-                    </a:extLst>
                   </pic:spPr>
                 </pic:pic>
               </a:graphicData>
@@ -5357,7 +5352,7 @@
       <w:pPr>
         <w:pStyle w:val="Heading2"/>
       </w:pPr>
-      <w:bookmarkStart w:id="8" w:name="_Toc26775828"/>
+      <w:bookmarkStart w:id="8" w:name="_Toc27309743"/>
       <w:r>
         <w:lastRenderedPageBreak/>
         <w:t>Electrical Connections</w:t>
@@ -5805,7 +5800,7 @@
       <w:pPr>
         <w:pStyle w:val="Heading2"/>
       </w:pPr>
-      <w:bookmarkStart w:id="9" w:name="_Toc26775829"/>
+      <w:bookmarkStart w:id="9" w:name="_Toc27309744"/>
       <w:r>
         <w:t>Photos</w:t>
       </w:r>
@@ -5814,6 +5809,7 @@
     <w:p/>
     <w:p>
       <w:pPr>
+        <w:keepNext/>
         <w:jc w:val="center"/>
       </w:pPr>
       <w:r>
@@ -5870,12 +5866,42 @@
         </w:drawing>
       </w:r>
     </w:p>
+    <w:p>
+      <w:pPr>
+        <w:pStyle w:val="Caption"/>
+        <w:jc w:val="center"/>
+      </w:pPr>
+      <w:r>
+        <w:t xml:space="preserve">Figure </w:t>
+      </w:r>
+      <w:r>
+        <w:fldChar w:fldCharType="begin"/>
+      </w:r>
+      <w:r>
+        <w:instrText xml:space="preserve"> SEQ Figure \* ARABIC </w:instrText>
+      </w:r>
+      <w:r>
+        <w:fldChar w:fldCharType="separate"/>
+      </w:r>
+      <w:r>
+        <w:rPr>
+          <w:noProof/>
+        </w:rPr>
+        <w:t>6</w:t>
+      </w:r>
+      <w:r>
+        <w:fldChar w:fldCharType="end"/>
+      </w:r>
+      <w:r>
+        <w:t>: Complete CAN Transmitter</w:t>
+      </w:r>
+    </w:p>
     <w:p/>
     <w:p>
       <w:pPr>
         <w:pStyle w:val="Heading1"/>
       </w:pPr>
-      <w:bookmarkStart w:id="10" w:name="_Toc26775830"/>
+      <w:bookmarkStart w:id="10" w:name="_Toc27309745"/>
       <w:r>
         <w:lastRenderedPageBreak/>
         <w:t>Environment Setup</w:t>
@@ -5886,7 +5912,7 @@
       <w:pPr>
         <w:pStyle w:val="Heading2"/>
       </w:pPr>
-      <w:bookmarkStart w:id="11" w:name="_Toc26775831"/>
+      <w:bookmarkStart w:id="11" w:name="_Toc27309746"/>
       <w:r>
         <w:t>Install Arduino IDE</w:t>
       </w:r>
@@ -6005,7 +6031,7 @@
               </wp:anchor>
             </w:drawing>
           </mc:Choice>
-          <mc:Fallback>
+          <mc:Fallback xmlns="">
             <w:pict>
               <v:oval w14:anchorId="24CE1EBB" id="Oval 2" o:spid="_x0000_s1026" style="position:absolute;margin-left:280.85pt;margin-top:7.05pt;width:42.05pt;height:15.55pt;z-index:251657216;visibility:visible;mso-wrap-style:square;mso-width-percent:0;mso-height-percent:0;mso-wrap-distance-left:9pt;mso-wrap-distance-top:0;mso-wrap-distance-right:9pt;mso-wrap-distance-bottom:0;mso-position-horizontal:absolute;mso-position-horizontal-relative:text;mso-position-vertical:absolute;mso-position-vertical-relative:text;mso-width-percent:0;mso-height-percent:0;mso-width-relative:margin;mso-height-relative:margin;v-text-anchor:middle" o:gfxdata="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" filled="f" strokecolor="red" strokeweight="3pt">
                 <v:stroke joinstyle="miter"/>
@@ -6066,7 +6092,7 @@
       <w:pPr>
         <w:pStyle w:val="Heading2"/>
       </w:pPr>
-      <w:bookmarkStart w:id="12" w:name="_Toc26775832"/>
+      <w:bookmarkStart w:id="12" w:name="_Toc27309747"/>
       <w:r>
         <w:t>Install mcp_can Library</w:t>
       </w:r>
@@ -6200,7 +6226,7 @@
               </wp:anchor>
             </w:drawing>
           </mc:Choice>
-          <mc:Fallback>
+          <mc:Fallback xmlns="">
             <w:pict>
               <v:oval w14:anchorId="3837F9EC" id="Oval 4" o:spid="_x0000_s1026" style="position:absolute;margin-left:370.45pt;margin-top:105.1pt;width:70.35pt;height:21.5pt;z-index:251659264;visibility:visible;mso-wrap-style:square;mso-width-percent:0;mso-height-percent:0;mso-wrap-distance-left:9pt;mso-wrap-distance-top:0;mso-wrap-distance-right:9pt;mso-wrap-distance-bottom:0;mso-position-horizontal:absolute;mso-position-horizontal-relative:text;mso-position-vertical:absolute;mso-position-vertical-relative:text;mso-width-percent:0;mso-height-percent:0;mso-width-relative:margin;mso-height-relative:margin;v-text-anchor:middle" o:gfxdata="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" filled="f" strokecolor="red" strokeweight="3pt">
                 <v:stroke joinstyle="miter"/>
@@ -6341,7 +6367,7 @@
       <w:pPr>
         <w:pStyle w:val="Heading1"/>
       </w:pPr>
-      <w:bookmarkStart w:id="13" w:name="_Toc26775833"/>
+      <w:bookmarkStart w:id="13" w:name="_Toc27309748"/>
       <w:r>
         <w:lastRenderedPageBreak/>
         <w:t>Configuration and Programming</w:t>
@@ -6365,6 +6391,8 @@
         <w:t>.</w:t>
       </w:r>
     </w:p>
+    <w:bookmarkStart w:id="14" w:name="_MON_1637921838"/>
+    <w:bookmarkEnd w:id="14"/>
     <w:p>
       <w:pPr>
         <w:jc w:val="center"/>
@@ -6374,199 +6402,45 @@
       </w:pPr>
       <w:r>
         <w:rPr>
-          <w:noProof/>
-        </w:rPr>
-        <mc:AlternateContent>
-          <mc:Choice Requires="wps">
-            <w:drawing>
-              <wp:anchor distT="0" distB="0" distL="114300" distR="114300" simplePos="0" relativeHeight="251662336" behindDoc="0" locked="0" layoutInCell="1" allowOverlap="1" wp14:anchorId="123B5E35" wp14:editId="1208CA08">
-                <wp:simplePos x="0" y="0"/>
-                <wp:positionH relativeFrom="column">
-                  <wp:posOffset>67945</wp:posOffset>
-                </wp:positionH>
-                <wp:positionV relativeFrom="paragraph">
-                  <wp:posOffset>2246943</wp:posOffset>
-                </wp:positionV>
-                <wp:extent cx="955343" cy="251924"/>
-                <wp:effectExtent l="0" t="0" r="16510" b="15240"/>
-                <wp:wrapNone/>
-                <wp:docPr id="10" name="Rectangle 10"/>
-                <wp:cNvGraphicFramePr/>
-                <a:graphic xmlns:a="http://schemas.openxmlformats.org/drawingml/2006/main">
-                  <a:graphicData uri="http://schemas.microsoft.com/office/word/2010/wordprocessingShape">
-                    <wps:wsp>
-                      <wps:cNvSpPr/>
-                      <wps:spPr>
-                        <a:xfrm>
-                          <a:off x="0" y="0"/>
-                          <a:ext cx="955343" cy="251924"/>
-                        </a:xfrm>
-                        <a:prstGeom prst="rect">
-                          <a:avLst/>
-                        </a:prstGeom>
-                        <a:noFill/>
-                      </wps:spPr>
-                      <wps:style>
-                        <a:lnRef idx="2">
-                          <a:schemeClr val="accent1">
-                            <a:shade val="50000"/>
-                          </a:schemeClr>
-                        </a:lnRef>
-                        <a:fillRef idx="1">
-                          <a:schemeClr val="accent1"/>
-                        </a:fillRef>
-                        <a:effectRef idx="0">
-                          <a:schemeClr val="accent1"/>
-                        </a:effectRef>
-                        <a:fontRef idx="minor">
-                          <a:schemeClr val="lt1"/>
-                        </a:fontRef>
-                      </wps:style>
-                      <wps:bodyPr rot="0" spcFirstLastPara="0" vertOverflow="overflow" horzOverflow="overflow" vert="horz" wrap="square" lIns="91440" tIns="45720" rIns="91440" bIns="45720" numCol="1" spcCol="0" rtlCol="0" fromWordArt="0" anchor="ctr" anchorCtr="0" forceAA="0" compatLnSpc="1">
-                        <a:prstTxWarp prst="textNoShape">
-                          <a:avLst/>
-                        </a:prstTxWarp>
-                        <a:noAutofit/>
-                      </wps:bodyPr>
-                    </wps:wsp>
-                  </a:graphicData>
-                </a:graphic>
-                <wp14:sizeRelH relativeFrom="margin">
-                  <wp14:pctWidth>0</wp14:pctWidth>
-                </wp14:sizeRelH>
-                <wp14:sizeRelV relativeFrom="margin">
-                  <wp14:pctHeight>0</wp14:pctHeight>
-                </wp14:sizeRelV>
-              </wp:anchor>
-            </w:drawing>
-          </mc:Choice>
-          <mc:Fallback>
-            <w:pict>
-              <v:rect w14:anchorId="35927DA2" id="Rectangle 10" o:spid="_x0000_s1026" style="position:absolute;margin-left:5.35pt;margin-top:176.9pt;width:75.2pt;height:19.85pt;z-index:251662336;visibility:visible;mso-wrap-style:square;mso-width-percent:0;mso-height-percent:0;mso-wrap-distance-left:9pt;mso-wrap-distance-top:0;mso-wrap-distance-right:9pt;mso-wrap-distance-bottom:0;mso-position-horizontal:absolute;mso-position-horizontal-relative:text;mso-position-vertical:absolute;mso-position-vertical-relative:text;mso-width-percent:0;mso-height-percent:0;mso-width-relative:margin;mso-height-relative:margin;v-text-anchor:middle" o:gfxdata="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" filled="f" strokecolor="#1f3763 [1604]" strokeweight="1pt"/>
-            </w:pict>
-          </mc:Fallback>
-        </mc:AlternateContent>
-      </w:r>
-      <w:r>
-        <w:rPr>
-          <w:noProof/>
-        </w:rPr>
-        <mc:AlternateContent>
-          <mc:Choice Requires="wps">
-            <w:drawing>
-              <wp:anchor distT="0" distB="0" distL="114300" distR="114300" simplePos="0" relativeHeight="251660288" behindDoc="0" locked="0" layoutInCell="1" allowOverlap="1" wp14:anchorId="5AFF1EFE" wp14:editId="218468CB">
-                <wp:simplePos x="0" y="0"/>
-                <wp:positionH relativeFrom="column">
-                  <wp:posOffset>40507</wp:posOffset>
-                </wp:positionH>
-                <wp:positionV relativeFrom="paragraph">
-                  <wp:posOffset>957192</wp:posOffset>
-                </wp:positionV>
-                <wp:extent cx="2436126" cy="191069"/>
-                <wp:effectExtent l="0" t="0" r="21590" b="19050"/>
-                <wp:wrapNone/>
-                <wp:docPr id="9" name="Rectangle 9"/>
-                <wp:cNvGraphicFramePr/>
-                <a:graphic xmlns:a="http://schemas.openxmlformats.org/drawingml/2006/main">
-                  <a:graphicData uri="http://schemas.microsoft.com/office/word/2010/wordprocessingShape">
-                    <wps:wsp>
-                      <wps:cNvSpPr/>
-                      <wps:spPr>
-                        <a:xfrm>
-                          <a:off x="0" y="0"/>
-                          <a:ext cx="2436126" cy="191069"/>
-                        </a:xfrm>
-                        <a:prstGeom prst="rect">
-                          <a:avLst/>
-                        </a:prstGeom>
-                        <a:noFill/>
-                      </wps:spPr>
-                      <wps:style>
-                        <a:lnRef idx="2">
-                          <a:schemeClr val="accent1">
-                            <a:shade val="50000"/>
-                          </a:schemeClr>
-                        </a:lnRef>
-                        <a:fillRef idx="1">
-                          <a:schemeClr val="accent1"/>
-                        </a:fillRef>
-                        <a:effectRef idx="0">
-                          <a:schemeClr val="accent1"/>
-                        </a:effectRef>
-                        <a:fontRef idx="minor">
-                          <a:schemeClr val="lt1"/>
-                        </a:fontRef>
-                      </wps:style>
-                      <wps:bodyPr rot="0" spcFirstLastPara="0" vertOverflow="overflow" horzOverflow="overflow" vert="horz" wrap="square" lIns="91440" tIns="45720" rIns="91440" bIns="45720" numCol="1" spcCol="0" rtlCol="0" fromWordArt="0" anchor="ctr" anchorCtr="0" forceAA="0" compatLnSpc="1">
-                        <a:prstTxWarp prst="textNoShape">
-                          <a:avLst/>
-                        </a:prstTxWarp>
-                        <a:noAutofit/>
-                      </wps:bodyPr>
-                    </wps:wsp>
-                  </a:graphicData>
-                </a:graphic>
-              </wp:anchor>
-            </w:drawing>
-          </mc:Choice>
-          <mc:Fallback>
-            <w:pict>
-              <v:rect w14:anchorId="6119BE90" id="Rectangle 9" o:spid="_x0000_s1026" style="position:absolute;margin-left:3.2pt;margin-top:75.35pt;width:191.8pt;height:15.05pt;z-index:251660288;visibility:visible;mso-wrap-style:square;mso-wrap-distance-left:9pt;mso-wrap-distance-top:0;mso-wrap-distance-right:9pt;mso-wrap-distance-bottom:0;mso-position-horizontal:absolute;mso-position-horizontal-relative:text;mso-position-vertical:absolute;mso-position-vertical-relative:text;v-text-anchor:middle" o:gfxdata="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" filled="f" strokecolor="#1f3763 [1604]" strokeweight="1pt"/>
-            </w:pict>
-          </mc:Fallback>
-        </mc:AlternateContent>
-      </w:r>
-      <w:r>
-        <w:rPr>
-          <w:noProof/>
-        </w:rPr>
-        <w:drawing>
-          <wp:inline distT="0" distB="0" distL="0" distR="0" wp14:anchorId="792B3DCB" wp14:editId="29C61F92">
-            <wp:extent cx="5861713" cy="3178225"/>
-            <wp:effectExtent l="0" t="0" r="5715" b="3175"/>
-            <wp:docPr id="11" name="Picture 11"/>
-            <wp:cNvGraphicFramePr>
-              <a:graphicFrameLocks xmlns:a="http://schemas.openxmlformats.org/drawingml/2006/main" noChangeAspect="1"/>
-            </wp:cNvGraphicFramePr>
-            <a:graphic xmlns:a="http://schemas.openxmlformats.org/drawingml/2006/main">
-              <a:graphicData uri="http://schemas.openxmlformats.org/drawingml/2006/picture">
-                <pic:pic xmlns:pic="http://schemas.openxmlformats.org/drawingml/2006/picture">
-                  <pic:nvPicPr>
-                    <pic:cNvPr id="1" name=""/>
-                    <pic:cNvPicPr/>
-                  </pic:nvPicPr>
-                  <pic:blipFill>
-                    <a:blip r:embed="rId20"/>
-                    <a:stretch>
-                      <a:fillRect/>
-                    </a:stretch>
-                  </pic:blipFill>
-                  <pic:spPr>
-                    <a:xfrm>
-                      <a:off x="0" y="0"/>
-                      <a:ext cx="5904587" cy="3201471"/>
-                    </a:xfrm>
-                    <a:prstGeom prst="rect">
-                      <a:avLst/>
-                    </a:prstGeom>
-                  </pic:spPr>
-                </pic:pic>
-              </a:graphicData>
-            </a:graphic>
-          </wp:inline>
-        </w:drawing>
-      </w:r>
-    </w:p>
-    <w:p>
-      <w:pPr>
-        <w:rPr>
           <w:rFonts w:cstheme="minorHAnsi"/>
         </w:rPr>
-      </w:pPr>
-      <w:r>
+        <w:object w:dxaOrig="9360" w:dyaOrig="4842" w14:anchorId="2D9C99A7">
+          <v:shapetype id="_x0000_t75" coordsize="21600,21600" o:spt="75" o:preferrelative="t" path="m@4@5l@4@11@9@11@9@5xe" filled="f" stroked="f">
+            <v:stroke joinstyle="miter"/>
+            <v:formulas>
+              <v:f eqn="if lineDrawn pixelLineWidth 0"/>
+              <v:f eqn="sum @0 1 0"/>
+              <v:f eqn="sum 0 0 @1"/>
+              <v:f eqn="prod @2 1 2"/>
+              <v:f eqn="prod @3 21600 pixelWidth"/>
+              <v:f eqn="prod @3 21600 pixelHeight"/>
+              <v:f eqn="sum @0 0 1"/>
+              <v:f eqn="prod @6 1 2"/>
+              <v:f eqn="prod @7 21600 pixelWidth"/>
+              <v:f eqn="sum @8 21600 0"/>
+              <v:f eqn="prod @7 21600 pixelHeight"/>
+              <v:f eqn="sum @10 21600 0"/>
+            </v:formulas>
+            <v:path o:extrusionok="f" gradientshapeok="t" o:connecttype="rect"/>
+            <o:lock v:ext="edit" aspectratio="t"/>
+          </v:shapetype>
+          <v:shape id="_x0000_i1044" type="#_x0000_t75" style="width:375.65pt;height:194.7pt" o:ole="">
+            <v:imagedata r:id="rId20" o:title=""/>
+          </v:shape>
+          <o:OLEObject Type="Embed" ProgID="Word.OpenDocumentText.12" ShapeID="_x0000_i1044" DrawAspect="Content" ObjectID="_1637922922" r:id="rId21"/>
+        </w:object>
+      </w:r>
+    </w:p>
+    <w:p>
+      <w:pPr>
         <w:rPr>
           <w:rFonts w:cstheme="minorHAnsi"/>
         </w:rPr>
+      </w:pPr>
+      <w:r>
+        <w:rPr>
+          <w:rFonts w:cstheme="minorHAnsi"/>
+        </w:rPr>
         <w:t>The example above sends</w:t>
       </w:r>
       <w:r>
@@ -6579,7 +6453,45 @@
         <w:rPr>
           <w:rFonts w:cstheme="minorHAnsi"/>
         </w:rPr>
-        <w:t xml:space="preserve"> CCVS1 and EBC2 messages with a period of 100ms each. To add a new cyclic CAN message, follow the same format with a new data name.  </w:t>
+        <w:t xml:space="preserve"> CCVS1 and EBC2 messages with a period of 100ms each. To add a new cyclic CAN message, follow the same format with a </w:t>
+      </w:r>
+      <w:r>
+        <w:rPr>
+          <w:rFonts w:cstheme="minorHAnsi"/>
+        </w:rPr>
+        <w:t xml:space="preserve">new </w:t>
+      </w:r>
+      <w:r>
+        <w:rPr>
+          <w:rFonts w:cstheme="minorHAnsi"/>
+          <w:i/>
+        </w:rPr>
+        <w:t>byte</w:t>
+      </w:r>
+      <w:r>
+        <w:rPr>
+          <w:rFonts w:cstheme="minorHAnsi"/>
+        </w:rPr>
+        <w:t xml:space="preserve"> name and </w:t>
+      </w:r>
+      <w:r>
+        <w:rPr>
+          <w:rFonts w:cstheme="minorHAnsi"/>
+          <w:i/>
+        </w:rPr>
+        <w:t xml:space="preserve">CAN_message_cyclic </w:t>
+      </w:r>
+      <w:r>
+        <w:rPr>
+          <w:rFonts w:cstheme="minorHAnsi"/>
+        </w:rPr>
+        <w:t>name</w:t>
+      </w:r>
+      <w:r>
+        <w:rPr>
+          <w:rFonts w:cstheme="minorHAnsi"/>
+        </w:rPr>
+        <w:t xml:space="preserve">.  </w:t>
       </w:r>
     </w:p>
     <w:p>
@@ -6784,7 +6696,7 @@
               </wp:anchor>
             </w:drawing>
           </mc:Choice>
-          <mc:Fallback>
+          <mc:Fallback xmlns="">
             <w:pict>
               <v:oval w14:anchorId="742C07A4" id="Oval 15" o:spid="_x0000_s1026" style="position:absolute;margin-left:140.6pt;margin-top:51.3pt;width:112.4pt;height:26.45pt;z-index:251664384;visibility:visible;mso-wrap-style:square;mso-width-percent:0;mso-height-percent:0;mso-wrap-distance-left:9pt;mso-wrap-distance-top:0;mso-wrap-distance-right:9pt;mso-wrap-distance-bottom:0;mso-position-horizontal:absolute;mso-position-horizontal-relative:text;mso-position-vertical:absolute;mso-position-vertical-relative:text;mso-width-percent:0;mso-height-percent:0;mso-width-relative:margin;mso-height-relative:margin;v-text-anchor:middle" o:gfxdata="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" filled="f" strokecolor="red" strokeweight="3pt">
                 <v:stroke joinstyle="miter"/>
@@ -6815,7 +6727,7 @@
                     </pic:cNvPicPr>
                   </pic:nvPicPr>
                   <pic:blipFill rotWithShape="1">
-                    <a:blip r:embed="rId21" cstate="print">
+                    <a:blip r:embed="rId22" cstate="print">
                       <a:extLst>
                         <a:ext uri="{28A0092B-C50C-407E-A947-70E740481C1C}">
                           <a14:useLocalDpi xmlns:a14="http://schemas.microsoft.com/office/drawing/2010/main" val="0"/>
@@ -6924,16 +6836,16 @@
         <mc:AlternateContent>
           <mc:Choice Requires="wpg">
             <w:drawing>
-              <wp:anchor distT="0" distB="0" distL="114300" distR="114300" simplePos="0" relativeHeight="251671552" behindDoc="0" locked="0" layoutInCell="1" allowOverlap="1" wp14:anchorId="6565FBCC" wp14:editId="13E0DF55">
+              <wp:anchor distT="0" distB="0" distL="114300" distR="114300" simplePos="0" relativeHeight="251671552" behindDoc="0" locked="0" layoutInCell="1" allowOverlap="1" wp14:anchorId="6565FBCC" wp14:editId="747D6162">
                 <wp:simplePos x="0" y="0"/>
-                <wp:positionH relativeFrom="column">
-                  <wp:posOffset>536575</wp:posOffset>
+                <wp:positionH relativeFrom="margin">
+                  <wp:align>center</wp:align>
                 </wp:positionH>
                 <wp:positionV relativeFrom="paragraph">
-                  <wp:posOffset>189865</wp:posOffset>
+                  <wp:posOffset>331856</wp:posOffset>
                 </wp:positionV>
-                <wp:extent cx="4879340" cy="920750"/>
-                <wp:effectExtent l="0" t="0" r="0" b="0"/>
+                <wp:extent cx="5406390" cy="962025"/>
+                <wp:effectExtent l="0" t="0" r="3810" b="9525"/>
                 <wp:wrapTopAndBottom/>
                 <wp:docPr id="19" name="Group 19"/>
                 <wp:cNvGraphicFramePr/>
@@ -6944,7 +6856,7 @@
                       <wpg:grpSpPr>
                         <a:xfrm>
                           <a:off x="0" y="0"/>
-                          <a:ext cx="4879340" cy="920750"/>
+                          <a:ext cx="5406390" cy="962025"/>
                           <a:chOff x="0" y="0"/>
                           <a:chExt cx="4879626" cy="921129"/>
                         </a:xfrm>
@@ -6968,7 +6880,7 @@
                             </pic:cNvPicPr>
                           </pic:nvPicPr>
                           <pic:blipFill>
-                            <a:blip r:embed="rId22">
+                            <a:blip r:embed="rId23">
                               <a:extLst>
                                 <a:ext uri="{28A0092B-C50C-407E-A947-70E740481C1C}">
                                   <a14:useLocalDpi xmlns:a14="http://schemas.microsoft.com/office/drawing/2010/main" val="0"/>
@@ -7039,7 +6951,7 @@
                           </pic:cNvPicPr>
                         </pic:nvPicPr>
                         <pic:blipFill>
-                          <a:blip r:embed="rId23">
+                          <a:blip r:embed="rId24">
                             <a:extLst>
                               <a:ext uri="{28A0092B-C50C-407E-A947-70E740481C1C}">
                                 <a14:useLocalDpi xmlns:a14="http://schemas.microsoft.com/office/drawing/2010/main" val="0"/>
@@ -7063,43 +6975,30 @@
                     </wpg:wgp>
                   </a:graphicData>
                 </a:graphic>
+                <wp14:sizeRelH relativeFrom="margin">
+                  <wp14:pctWidth>0</wp14:pctWidth>
+                </wp14:sizeRelH>
+                <wp14:sizeRelV relativeFrom="margin">
+                  <wp14:pctHeight>0</wp14:pctHeight>
+                </wp14:sizeRelV>
               </wp:anchor>
             </w:drawing>
           </mc:Choice>
           <mc:Fallback>
             <w:pict>
-              <v:group w14:anchorId="215A1EA1" id="Group 19" o:spid="_x0000_s1026" style="position:absolute;margin-left:42.25pt;margin-top:14.95pt;width:384.2pt;height:72.5pt;z-index:251671552" coordsize="48796,9211" o:gfxdata="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">
+              <v:group w14:anchorId="1A4BFF7D" id="Group 19" o:spid="_x0000_s1026" style="position:absolute;margin-left:0;margin-top:26.15pt;width:425.7pt;height:75.75pt;z-index:251671552;mso-position-horizontal:center;mso-position-horizontal-relative:margin;mso-width-relative:margin;mso-height-relative:margin" coordsize="48796,9211" o:gfxdata="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">
                 <v:group id="Group 17" o:spid="_x0000_s1027" style="position:absolute;width:22313;height:8978" coordsize="22313,8978" o:gfxdata="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">
-                  <v:shapetype id="_x0000_t75" coordsize="21600,21600" o:spt="75" o:preferrelative="t" path="m@4@5l@4@11@9@11@9@5xe" filled="f" stroked="f">
-                    <v:stroke joinstyle="miter"/>
-                    <v:formulas>
-                      <v:f eqn="if lineDrawn pixelLineWidth 0"/>
-                      <v:f eqn="sum @0 1 0"/>
-                      <v:f eqn="sum 0 0 @1"/>
-                      <v:f eqn="prod @2 1 2"/>
-                      <v:f eqn="prod @3 21600 pixelWidth"/>
-                      <v:f eqn="prod @3 21600 pixelHeight"/>
-                      <v:f eqn="sum @0 0 1"/>
-                      <v:f eqn="prod @6 1 2"/>
-                      <v:f eqn="prod @7 21600 pixelWidth"/>
-                      <v:f eqn="sum @8 21600 0"/>
-                      <v:f eqn="prod @7 21600 pixelHeight"/>
-                      <v:f eqn="sum @10 21600 0"/>
-                    </v:formulas>
-                    <v:path o:extrusionok="f" gradientshapeok="t" o:connecttype="rect"/>
-                    <o:lock v:ext="edit" aspectratio="t"/>
-                  </v:shapetype>
                   <v:shape id="Picture 14" o:spid="_x0000_s1028" type="#_x0000_t75" style="position:absolute;width:22313;height:8978;visibility:visible;mso-wrap-style:square" o:gfxdata="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">
-                    <v:imagedata r:id="rId24" o:title=""/>
+                    <v:imagedata r:id="rId25" o:title=""/>
                   </v:shape>
                   <v:oval id="Oval 16" o:spid="_x0000_s1029" style="position:absolute;left:797;top:1663;width:2266;height:2160;visibility:visible;mso-wrap-style:square;v-text-anchor:middle" o:gfxdata="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" filled="f" strokecolor="red" strokeweight="3pt">
                     <v:stroke joinstyle="miter"/>
                   </v:oval>
                 </v:group>
                 <v:shape id="Picture 18" o:spid="_x0000_s1030" type="#_x0000_t75" style="position:absolute;left:24355;top:346;width:24441;height:8865;visibility:visible;mso-wrap-style:square" o:gfxdata="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">
-                  <v:imagedata r:id="rId25" o:title=""/>
+                  <v:imagedata r:id="rId26" o:title=""/>
                 </v:shape>
-                <w10:wrap type="topAndBottom"/>
+                <w10:wrap type="topAndBottom" anchorx="margin"/>
               </v:group>
             </w:pict>
           </mc:Fallback>
@@ -7108,18 +7007,31 @@
     </w:p>
     <w:p>
       <w:pPr>
+        <w:rPr>
+          <w:rFonts w:cstheme="minorHAnsi"/>
+        </w:rPr>
+      </w:pPr>
+    </w:p>
+    <w:p>
+      <w:pPr>
         <w:pStyle w:val="Heading1"/>
       </w:pPr>
-      <w:bookmarkStart w:id="14" w:name="_Toc26775834"/>
+      <w:bookmarkStart w:id="15" w:name="_Toc27309749"/>
       <w:r>
         <w:lastRenderedPageBreak/>
         <w:t>Use</w:t>
       </w:r>
-      <w:bookmarkEnd w:id="14"/>
-    </w:p>
-    <w:p>
-      <w:r>
-        <w:t xml:space="preserve">Plug in the wall adapter, and the </w:t>
+      <w:bookmarkEnd w:id="15"/>
+    </w:p>
+    <w:p>
+      <w:r>
+        <w:t>Plug in the wall adapter</w:t>
+      </w:r>
+      <w:r>
+        <w:t xml:space="preserve">. Both LEDs will blink, </w:t>
+      </w:r>
+      <w:r>
+        <w:t xml:space="preserve">the </w:t>
       </w:r>
       <w:r>
         <w:rPr>
@@ -7134,34 +7046,19 @@
         <w:t>will</w:t>
       </w:r>
       <w:r>
-        <w:t xml:space="preserve"> light. </w:t>
-      </w:r>
-      <w:r>
-        <w:t xml:space="preserve">Messages will begin transmitting at the baud rate set by the switch. </w:t>
-      </w:r>
-      <w:r>
-        <w:t>The</w:t>
-      </w:r>
-      <w:r>
-        <w:t xml:space="preserve"> </w:t>
+        <w:t xml:space="preserve"> light</w:t>
+      </w:r>
+      <w:r>
+        <w:t xml:space="preserve">, and CAN messages will be sent. The </w:t>
       </w:r>
       <w:r>
         <w:rPr>
           <w:i/>
         </w:rPr>
-        <w:t>Transmit</w:t>
-      </w:r>
-      <w:r>
-        <w:t xml:space="preserve"> LED </w:t>
-      </w:r>
-      <w:r>
-        <w:t xml:space="preserve">will </w:t>
-      </w:r>
-      <w:r>
-        <w:t xml:space="preserve">flash once per message </w:t>
-      </w:r>
-      <w:r>
-        <w:t>sent.</w:t>
+        <w:t>Signal</w:t>
+      </w:r>
+      <w:r>
+        <w:t xml:space="preserve"> LED will blink every time a sent message is acknowledged.</w:t>
       </w:r>
     </w:p>
     <w:p>
@@ -7170,28 +7067,33 @@
       </w:r>
     </w:p>
     <w:p>
+      <w:r>
+        <w:t>If there is an error initializing the CAN transceiver, both LEDs will continue blinking.</w:t>
+      </w:r>
+    </w:p>
+    <w:p>
       <w:pPr>
         <w:pStyle w:val="Heading1"/>
       </w:pPr>
-      <w:bookmarkStart w:id="15" w:name="_Ref24797389"/>
-      <w:bookmarkStart w:id="16" w:name="_Ref24797399"/>
-      <w:bookmarkStart w:id="17" w:name="_Toc26775835"/>
+      <w:bookmarkStart w:id="16" w:name="_Ref24797389"/>
+      <w:bookmarkStart w:id="17" w:name="_Ref24797399"/>
+      <w:bookmarkStart w:id="18" w:name="_Toc27309750"/>
       <w:r>
         <w:t>Licensing and Disclaimer</w:t>
       </w:r>
-      <w:bookmarkEnd w:id="15"/>
       <w:bookmarkEnd w:id="16"/>
       <w:bookmarkEnd w:id="17"/>
+      <w:bookmarkEnd w:id="18"/>
     </w:p>
     <w:p>
       <w:pPr>
         <w:pStyle w:val="Heading2"/>
       </w:pPr>
-      <w:bookmarkStart w:id="18" w:name="_Toc26775836"/>
+      <w:bookmarkStart w:id="19" w:name="_Toc27309751"/>
       <w:r>
         <w:t>CAN Transmitter</w:t>
       </w:r>
-      <w:bookmarkEnd w:id="18"/>
+      <w:bookmarkEnd w:id="19"/>
     </w:p>
     <w:p>
       <w:pPr>
@@ -7505,11 +7407,11 @@
       <w:pPr>
         <w:pStyle w:val="Heading2"/>
       </w:pPr>
-      <w:bookmarkStart w:id="19" w:name="_Toc26775837"/>
+      <w:bookmarkStart w:id="20" w:name="_Toc27309752"/>
       <w:r>
         <w:t>mcp_can Library</w:t>
       </w:r>
-      <w:bookmarkEnd w:id="19"/>
+      <w:bookmarkEnd w:id="20"/>
     </w:p>
     <w:p>
       <w:pPr>
@@ -7886,26 +7788,14 @@
       <w:pStyle w:val="Header"/>
     </w:pPr>
     <w:r>
-      <w:t xml:space="preserve">Jonathan Lin, </w:t>
-    </w:r>
-    <w:r>
-      <w:t>Thomas</w:t>
-    </w:r>
-    <w:r>
-      <w:t xml:space="preserve"> Paraschuk</w:t>
+      <w:t>Jonathan Lin, Thomas Paraschuk</w:t>
     </w:r>
     <w:r>
       <w:tab/>
     </w:r>
     <w:r>
       <w:tab/>
-      <w:t>Nov. 2</w:t>
-    </w:r>
-    <w:r>
-      <w:t>4</w:t>
-    </w:r>
-    <w:r>
-      <w:t>, 2019</w:t>
+      <w:t>Nov. 24, 2019</w:t>
     </w:r>
   </w:p>
 </w:hdr>
@@ -9755,7 +9645,7 @@
 </file>
 
 <file path=customXml/itemProps1.xml><?xml version="1.0" encoding="utf-8"?>
-<ds:datastoreItem xmlns:ds="http://schemas.openxmlformats.org/officeDocument/2006/customXml" ds:itemID="{66BFD89B-9354-47EE-9206-776B9DE18052}">
+<ds:datastoreItem xmlns:ds="http://schemas.openxmlformats.org/officeDocument/2006/customXml" ds:itemID="{5E0573E5-B32A-4FFD-ADD5-68F7BEA4CA0D}">
   <ds:schemaRefs>
     <ds:schemaRef ds:uri="http://schemas.openxmlformats.org/officeDocument/2006/bibliography"/>
   </ds:schemaRefs>
